--- a/template/rechi/template_droguri.docx
+++ b/template/rechi/template_droguri.docx
@@ -28,7 +28,29 @@
           <w:sz w:val="24"/>
           <w:szCs w:val="24"/>
         </w:rPr>
-        <w:t>{{numar_dosar}}</w:t>
+        <w:t>{{</w:t>
+      </w:r>
+      <w:proofErr w:type="spellStart"/>
+      <w:r>
+        <w:rPr>
+          <w:rFonts w:ascii="Times New Roman" w:hAnsi="Times New Roman"/>
+          <w:b/>
+          <w:color w:val="FF0000"/>
+          <w:sz w:val="24"/>
+          <w:szCs w:val="24"/>
+        </w:rPr>
+        <w:t>numar_dosar</w:t>
+      </w:r>
+      <w:proofErr w:type="spellEnd"/>
+      <w:r>
+        <w:rPr>
+          <w:rFonts w:ascii="Times New Roman" w:hAnsi="Times New Roman"/>
+          <w:b/>
+          <w:color w:val="FF0000"/>
+          <w:sz w:val="24"/>
+          <w:szCs w:val="24"/>
+        </w:rPr>
+        <w:t>}}</w:t>
       </w:r>
     </w:p>
     <w:p>
@@ -53,7 +75,55 @@
           <w:szCs w:val="24"/>
           <w:lang w:eastAsia="ro-RO"/>
         </w:rPr>
-        <w:t>Verificat sub aspectul legalităţii şi temeiniciei,</w:t>
+        <w:t xml:space="preserve">Verificat sub aspectul </w:t>
+      </w:r>
+      <w:proofErr w:type="spellStart"/>
+      <w:r>
+        <w:rPr>
+          <w:rFonts w:ascii="Times New Roman" w:eastAsia="Calibri" w:hAnsi="Times New Roman"/>
+          <w:b/>
+          <w:i/>
+          <w:sz w:val="24"/>
+          <w:szCs w:val="24"/>
+          <w:lang w:eastAsia="ro-RO"/>
+        </w:rPr>
+        <w:t>legalităţii</w:t>
+      </w:r>
+      <w:proofErr w:type="spellEnd"/>
+      <w:r>
+        <w:rPr>
+          <w:rFonts w:ascii="Times New Roman" w:eastAsia="Calibri" w:hAnsi="Times New Roman"/>
+          <w:b/>
+          <w:i/>
+          <w:sz w:val="24"/>
+          <w:szCs w:val="24"/>
+          <w:lang w:eastAsia="ro-RO"/>
+        </w:rPr>
+        <w:t xml:space="preserve"> </w:t>
+      </w:r>
+      <w:proofErr w:type="spellStart"/>
+      <w:r>
+        <w:rPr>
+          <w:rFonts w:ascii="Times New Roman" w:eastAsia="Calibri" w:hAnsi="Times New Roman"/>
+          <w:b/>
+          <w:i/>
+          <w:sz w:val="24"/>
+          <w:szCs w:val="24"/>
+          <w:lang w:eastAsia="ro-RO"/>
+        </w:rPr>
+        <w:t>şi</w:t>
+      </w:r>
+      <w:proofErr w:type="spellEnd"/>
+      <w:r>
+        <w:rPr>
+          <w:rFonts w:ascii="Times New Roman" w:eastAsia="Calibri" w:hAnsi="Times New Roman"/>
+          <w:b/>
+          <w:i/>
+          <w:sz w:val="24"/>
+          <w:szCs w:val="24"/>
+          <w:lang w:eastAsia="ro-RO"/>
+        </w:rPr>
+        <w:t xml:space="preserve"> temeiniciei,</w:t>
       </w:r>
     </w:p>
     <w:p>
@@ -99,7 +169,55 @@
           <w:szCs w:val="24"/>
           <w:lang w:eastAsia="ro-RO"/>
         </w:rPr>
-        <w:t xml:space="preserve"> C. proc. pen.</w:t>
+        <w:t xml:space="preserve"> C. </w:t>
+      </w:r>
+      <w:proofErr w:type="spellStart"/>
+      <w:r>
+        <w:rPr>
+          <w:rFonts w:ascii="Times New Roman" w:eastAsia="Calibri" w:hAnsi="Times New Roman"/>
+          <w:b/>
+          <w:i/>
+          <w:sz w:val="24"/>
+          <w:szCs w:val="24"/>
+          <w:lang w:eastAsia="ro-RO"/>
+        </w:rPr>
+        <w:t>proc</w:t>
+      </w:r>
+      <w:proofErr w:type="spellEnd"/>
+      <w:r>
+        <w:rPr>
+          <w:rFonts w:ascii="Times New Roman" w:eastAsia="Calibri" w:hAnsi="Times New Roman"/>
+          <w:b/>
+          <w:i/>
+          <w:sz w:val="24"/>
+          <w:szCs w:val="24"/>
+          <w:lang w:eastAsia="ro-RO"/>
+        </w:rPr>
+        <w:t xml:space="preserve">. </w:t>
+      </w:r>
+      <w:proofErr w:type="spellStart"/>
+      <w:r>
+        <w:rPr>
+          <w:rFonts w:ascii="Times New Roman" w:eastAsia="Calibri" w:hAnsi="Times New Roman"/>
+          <w:b/>
+          <w:i/>
+          <w:sz w:val="24"/>
+          <w:szCs w:val="24"/>
+          <w:lang w:eastAsia="ro-RO"/>
+        </w:rPr>
+        <w:t>pen</w:t>
+      </w:r>
+      <w:proofErr w:type="spellEnd"/>
+      <w:r>
+        <w:rPr>
+          <w:rFonts w:ascii="Times New Roman" w:eastAsia="Calibri" w:hAnsi="Times New Roman"/>
+          <w:b/>
+          <w:i/>
+          <w:sz w:val="24"/>
+          <w:szCs w:val="24"/>
+          <w:lang w:eastAsia="ro-RO"/>
+        </w:rPr>
+        <w:t>.</w:t>
       </w:r>
       <w:r>
         <w:rPr>
@@ -209,7 +327,29 @@
           <w:sz w:val="24"/>
           <w:szCs w:val="24"/>
         </w:rPr>
-        <w:t>{{data_rech}}</w:t>
+        <w:t>{{</w:t>
+      </w:r>
+      <w:proofErr w:type="spellStart"/>
+      <w:r>
+        <w:rPr>
+          <w:rFonts w:ascii="Times New Roman" w:hAnsi="Times New Roman"/>
+          <w:b/>
+          <w:color w:val="FF0000"/>
+          <w:sz w:val="24"/>
+          <w:szCs w:val="24"/>
+        </w:rPr>
+        <w:t>data_rech</w:t>
+      </w:r>
+      <w:proofErr w:type="spellEnd"/>
+      <w:r>
+        <w:rPr>
+          <w:rFonts w:ascii="Times New Roman" w:hAnsi="Times New Roman"/>
+          <w:b/>
+          <w:color w:val="FF0000"/>
+          <w:sz w:val="24"/>
+          <w:szCs w:val="24"/>
+        </w:rPr>
+        <w:t>}}</w:t>
       </w:r>
     </w:p>
     <w:p>
@@ -251,16 +391,58 @@
           <w:sz w:val="24"/>
           <w:szCs w:val="24"/>
         </w:rPr>
-        <w:t>{{nume_procuror}}</w:t>
-      </w:r>
-      <w:r>
-        <w:rPr>
-          <w:rFonts w:ascii="Times New Roman" w:hAnsi="Times New Roman"/>
-          <w:b/>
-          <w:sz w:val="24"/>
-          <w:szCs w:val="24"/>
-        </w:rPr>
-        <w:t>, din cadrul Parchetului de pe lângă Judecătoria Timişoara,</w:t>
+        <w:t>{{</w:t>
+      </w:r>
+      <w:proofErr w:type="spellStart"/>
+      <w:r>
+        <w:rPr>
+          <w:rFonts w:ascii="Times New Roman" w:hAnsi="Times New Roman"/>
+          <w:b/>
+          <w:color w:val="FF0000"/>
+          <w:sz w:val="24"/>
+          <w:szCs w:val="24"/>
+        </w:rPr>
+        <w:t>nume_procuror</w:t>
+      </w:r>
+      <w:proofErr w:type="spellEnd"/>
+      <w:r>
+        <w:rPr>
+          <w:rFonts w:ascii="Times New Roman" w:hAnsi="Times New Roman"/>
+          <w:b/>
+          <w:color w:val="FF0000"/>
+          <w:sz w:val="24"/>
+          <w:szCs w:val="24"/>
+        </w:rPr>
+        <w:t>}}</w:t>
+      </w:r>
+      <w:r>
+        <w:rPr>
+          <w:rFonts w:ascii="Times New Roman" w:hAnsi="Times New Roman"/>
+          <w:b/>
+          <w:sz w:val="24"/>
+          <w:szCs w:val="24"/>
+        </w:rPr>
+        <w:t xml:space="preserve">, din cadrul Parchetului de pe lângă Judecătoria </w:t>
+      </w:r>
+      <w:proofErr w:type="spellStart"/>
+      <w:r>
+        <w:rPr>
+          <w:rFonts w:ascii="Times New Roman" w:hAnsi="Times New Roman"/>
+          <w:b/>
+          <w:sz w:val="24"/>
+          <w:szCs w:val="24"/>
+        </w:rPr>
+        <w:t>Timişoara</w:t>
+      </w:r>
+      <w:proofErr w:type="spellEnd"/>
+      <w:r>
+        <w:rPr>
+          <w:rFonts w:ascii="Times New Roman" w:hAnsi="Times New Roman"/>
+          <w:b/>
+          <w:sz w:val="24"/>
+          <w:szCs w:val="24"/>
+        </w:rPr>
+        <w:t>,</w:t>
       </w:r>
     </w:p>
     <w:p>
@@ -284,8 +466,224 @@
           <w:szCs w:val="24"/>
         </w:rPr>
         <w:tab/>
-        <w:t xml:space="preserve">Examinând actele de urmărire penală efectuate în dosarul cu numărul de mai sus privind pe </w:t>
-      </w:r>
+      </w:r>
+      <w:proofErr w:type="spellStart"/>
+      <w:r>
+        <w:rPr>
+          <w:rFonts w:ascii="Times New Roman" w:eastAsia="Calibri" w:hAnsi="Times New Roman"/>
+          <w:sz w:val="24"/>
+          <w:szCs w:val="24"/>
+        </w:rPr>
+        <w:t>Examinând</w:t>
+      </w:r>
+      <w:proofErr w:type="spellEnd"/>
+      <w:r>
+        <w:rPr>
+          <w:rFonts w:ascii="Times New Roman" w:eastAsia="Calibri" w:hAnsi="Times New Roman"/>
+          <w:sz w:val="24"/>
+          <w:szCs w:val="24"/>
+        </w:rPr>
+        <w:t xml:space="preserve"> </w:t>
+      </w:r>
+      <w:proofErr w:type="spellStart"/>
+      <w:r>
+        <w:rPr>
+          <w:rFonts w:ascii="Times New Roman" w:eastAsia="Calibri" w:hAnsi="Times New Roman"/>
+          <w:sz w:val="24"/>
+          <w:szCs w:val="24"/>
+        </w:rPr>
+        <w:t>actele</w:t>
+      </w:r>
+      <w:proofErr w:type="spellEnd"/>
+      <w:r>
+        <w:rPr>
+          <w:rFonts w:ascii="Times New Roman" w:eastAsia="Calibri" w:hAnsi="Times New Roman"/>
+          <w:sz w:val="24"/>
+          <w:szCs w:val="24"/>
+        </w:rPr>
+        <w:t xml:space="preserve"> de </w:t>
+      </w:r>
+      <w:proofErr w:type="spellStart"/>
+      <w:r>
+        <w:rPr>
+          <w:rFonts w:ascii="Times New Roman" w:eastAsia="Calibri" w:hAnsi="Times New Roman"/>
+          <w:sz w:val="24"/>
+          <w:szCs w:val="24"/>
+        </w:rPr>
+        <w:t>urmărire</w:t>
+      </w:r>
+      <w:proofErr w:type="spellEnd"/>
+      <w:r>
+        <w:rPr>
+          <w:rFonts w:ascii="Times New Roman" w:eastAsia="Calibri" w:hAnsi="Times New Roman"/>
+          <w:sz w:val="24"/>
+          <w:szCs w:val="24"/>
+        </w:rPr>
+        <w:t xml:space="preserve"> </w:t>
+      </w:r>
+      <w:proofErr w:type="spellStart"/>
+      <w:r>
+        <w:rPr>
+          <w:rFonts w:ascii="Times New Roman" w:eastAsia="Calibri" w:hAnsi="Times New Roman"/>
+          <w:sz w:val="24"/>
+          <w:szCs w:val="24"/>
+        </w:rPr>
+        <w:t>penală</w:t>
+      </w:r>
+      <w:proofErr w:type="spellEnd"/>
+      <w:r>
+        <w:rPr>
+          <w:rFonts w:ascii="Times New Roman" w:eastAsia="Calibri" w:hAnsi="Times New Roman"/>
+          <w:sz w:val="24"/>
+          <w:szCs w:val="24"/>
+        </w:rPr>
+        <w:t xml:space="preserve"> </w:t>
+      </w:r>
+      <w:proofErr w:type="spellStart"/>
+      <w:r>
+        <w:rPr>
+          <w:rFonts w:ascii="Times New Roman" w:eastAsia="Calibri" w:hAnsi="Times New Roman"/>
+          <w:sz w:val="24"/>
+          <w:szCs w:val="24"/>
+        </w:rPr>
+        <w:t>efectuate</w:t>
+      </w:r>
+      <w:proofErr w:type="spellEnd"/>
+      <w:r>
+        <w:rPr>
+          <w:rFonts w:ascii="Times New Roman" w:eastAsia="Calibri" w:hAnsi="Times New Roman"/>
+          <w:sz w:val="24"/>
+          <w:szCs w:val="24"/>
+        </w:rPr>
+        <w:t xml:space="preserve"> </w:t>
+      </w:r>
+      <w:proofErr w:type="spellStart"/>
+      <w:r>
+        <w:rPr>
+          <w:rFonts w:ascii="Times New Roman" w:eastAsia="Calibri" w:hAnsi="Times New Roman"/>
+          <w:sz w:val="24"/>
+          <w:szCs w:val="24"/>
+        </w:rPr>
+        <w:t>în</w:t>
+      </w:r>
+      <w:proofErr w:type="spellEnd"/>
+      <w:r>
+        <w:rPr>
+          <w:rFonts w:ascii="Times New Roman" w:eastAsia="Calibri" w:hAnsi="Times New Roman"/>
+          <w:sz w:val="24"/>
+          <w:szCs w:val="24"/>
+        </w:rPr>
+        <w:t xml:space="preserve"> </w:t>
+      </w:r>
+      <w:proofErr w:type="spellStart"/>
+      <w:r>
+        <w:rPr>
+          <w:rFonts w:ascii="Times New Roman" w:eastAsia="Calibri" w:hAnsi="Times New Roman"/>
+          <w:sz w:val="24"/>
+          <w:szCs w:val="24"/>
+        </w:rPr>
+        <w:t>dosarul</w:t>
+      </w:r>
+      <w:proofErr w:type="spellEnd"/>
+      <w:r>
+        <w:rPr>
+          <w:rFonts w:ascii="Times New Roman" w:eastAsia="Calibri" w:hAnsi="Times New Roman"/>
+          <w:sz w:val="24"/>
+          <w:szCs w:val="24"/>
+        </w:rPr>
+        <w:t xml:space="preserve"> cu </w:t>
+      </w:r>
+      <w:proofErr w:type="spellStart"/>
+      <w:r>
+        <w:rPr>
+          <w:rFonts w:ascii="Times New Roman" w:eastAsia="Calibri" w:hAnsi="Times New Roman"/>
+          <w:sz w:val="24"/>
+          <w:szCs w:val="24"/>
+        </w:rPr>
+        <w:t>numărul</w:t>
+      </w:r>
+      <w:proofErr w:type="spellEnd"/>
+      <w:r>
+        <w:rPr>
+          <w:rFonts w:ascii="Times New Roman" w:eastAsia="Calibri" w:hAnsi="Times New Roman"/>
+          <w:sz w:val="24"/>
+          <w:szCs w:val="24"/>
+        </w:rPr>
+        <w:t xml:space="preserve"> de </w:t>
+      </w:r>
+      <w:proofErr w:type="spellStart"/>
+      <w:r>
+        <w:rPr>
+          <w:rFonts w:ascii="Times New Roman" w:eastAsia="Calibri" w:hAnsi="Times New Roman"/>
+          <w:sz w:val="24"/>
+          <w:szCs w:val="24"/>
+        </w:rPr>
+        <w:t>mai</w:t>
+      </w:r>
+      <w:proofErr w:type="spellEnd"/>
+      <w:r>
+        <w:rPr>
+          <w:rFonts w:ascii="Times New Roman" w:eastAsia="Calibri" w:hAnsi="Times New Roman"/>
+          <w:sz w:val="24"/>
+          <w:szCs w:val="24"/>
+        </w:rPr>
+        <w:t xml:space="preserve"> </w:t>
+      </w:r>
+      <w:proofErr w:type="spellStart"/>
+      <w:r>
+        <w:rPr>
+          <w:rFonts w:ascii="Times New Roman" w:eastAsia="Calibri" w:hAnsi="Times New Roman"/>
+          <w:sz w:val="24"/>
+          <w:szCs w:val="24"/>
+        </w:rPr>
+        <w:t>sus</w:t>
+      </w:r>
+      <w:proofErr w:type="spellEnd"/>
+      <w:r>
+        <w:rPr>
+          <w:rFonts w:ascii="Times New Roman" w:eastAsia="Calibri" w:hAnsi="Times New Roman"/>
+          <w:sz w:val="24"/>
+          <w:szCs w:val="24"/>
+        </w:rPr>
+        <w:t xml:space="preserve"> </w:t>
+      </w:r>
+      <w:proofErr w:type="spellStart"/>
+      <w:r>
+        <w:rPr>
+          <w:rFonts w:ascii="Times New Roman" w:eastAsia="Calibri" w:hAnsi="Times New Roman"/>
+          <w:sz w:val="24"/>
+          <w:szCs w:val="24"/>
+        </w:rPr>
+        <w:t>privind</w:t>
+      </w:r>
+      <w:proofErr w:type="spellEnd"/>
+      <w:r>
+        <w:rPr>
+          <w:rFonts w:ascii="Times New Roman" w:eastAsia="Calibri" w:hAnsi="Times New Roman"/>
+          <w:sz w:val="24"/>
+          <w:szCs w:val="24"/>
+        </w:rPr>
+        <w:t xml:space="preserve"> </w:t>
+      </w:r>
+      <w:proofErr w:type="spellStart"/>
+      <w:r>
+        <w:rPr>
+          <w:rFonts w:ascii="Times New Roman" w:eastAsia="Calibri" w:hAnsi="Times New Roman"/>
+          <w:sz w:val="24"/>
+          <w:szCs w:val="24"/>
+        </w:rPr>
+        <w:t>pe</w:t>
+      </w:r>
+      <w:proofErr w:type="spellEnd"/>
+      <w:r>
+        <w:rPr>
+          <w:rFonts w:ascii="Times New Roman" w:eastAsia="Calibri" w:hAnsi="Times New Roman"/>
+          <w:sz w:val="24"/>
+          <w:szCs w:val="24"/>
+        </w:rPr>
+        <w:t xml:space="preserve"> </w:t>
+      </w:r>
+      <w:proofErr w:type="spellStart"/>
       <w:r>
         <w:rPr>
           <w:rFonts w:ascii="Times New Roman" w:eastAsia="Calibri" w:hAnsi="Times New Roman"/>
@@ -295,6 +693,7 @@
         </w:rPr>
         <w:t>inculpatul</w:t>
       </w:r>
+      <w:proofErr w:type="spellEnd"/>
       <w:r>
         <w:rPr>
           <w:rFonts w:ascii="Times New Roman" w:eastAsia="Calibri" w:hAnsi="Times New Roman"/>
@@ -320,15 +719,519 @@
           <w:sz w:val="24"/>
           <w:szCs w:val="24"/>
         </w:rPr>
-        <w:t xml:space="preserve">, cercetat în stare de libertate sub aspectul săvârșirii infracțiunii </w:t>
-      </w:r>
-      <w:r>
-        <w:rPr>
-          <w:rFonts w:ascii="Times New Roman" w:hAnsi="Times New Roman"/>
-          <w:sz w:val="24"/>
-          <w:szCs w:val="24"/>
-        </w:rPr>
-        <w:t>de conducerea pe drumurile publice a unui vehicul pentru care legea prevede obligativitatea deținerii permisului de conducere, de către o persoană aflată sub influența unor substanțe psihoactive, prev. de art. 336 alin. 2 C.pen.</w:t>
+        <w:t xml:space="preserve">, </w:t>
+      </w:r>
+      <w:proofErr w:type="spellStart"/>
+      <w:r>
+        <w:rPr>
+          <w:rFonts w:ascii="Times New Roman" w:eastAsia="Calibri" w:hAnsi="Times New Roman"/>
+          <w:sz w:val="24"/>
+          <w:szCs w:val="24"/>
+        </w:rPr>
+        <w:t>cercetat</w:t>
+      </w:r>
+      <w:proofErr w:type="spellEnd"/>
+      <w:r>
+        <w:rPr>
+          <w:rFonts w:ascii="Times New Roman" w:eastAsia="Calibri" w:hAnsi="Times New Roman"/>
+          <w:sz w:val="24"/>
+          <w:szCs w:val="24"/>
+        </w:rPr>
+        <w:t xml:space="preserve"> </w:t>
+      </w:r>
+      <w:proofErr w:type="spellStart"/>
+      <w:r>
+        <w:rPr>
+          <w:rFonts w:ascii="Times New Roman" w:eastAsia="Calibri" w:hAnsi="Times New Roman"/>
+          <w:sz w:val="24"/>
+          <w:szCs w:val="24"/>
+        </w:rPr>
+        <w:t>în</w:t>
+      </w:r>
+      <w:proofErr w:type="spellEnd"/>
+      <w:r>
+        <w:rPr>
+          <w:rFonts w:ascii="Times New Roman" w:eastAsia="Calibri" w:hAnsi="Times New Roman"/>
+          <w:sz w:val="24"/>
+          <w:szCs w:val="24"/>
+        </w:rPr>
+        <w:t xml:space="preserve"> stare de </w:t>
+      </w:r>
+      <w:proofErr w:type="spellStart"/>
+      <w:r>
+        <w:rPr>
+          <w:rFonts w:ascii="Times New Roman" w:eastAsia="Calibri" w:hAnsi="Times New Roman"/>
+          <w:sz w:val="24"/>
+          <w:szCs w:val="24"/>
+        </w:rPr>
+        <w:t>libertate</w:t>
+      </w:r>
+      <w:proofErr w:type="spellEnd"/>
+      <w:r>
+        <w:rPr>
+          <w:rFonts w:ascii="Times New Roman" w:eastAsia="Calibri" w:hAnsi="Times New Roman"/>
+          <w:sz w:val="24"/>
+          <w:szCs w:val="24"/>
+        </w:rPr>
+        <w:t xml:space="preserve"> sub </w:t>
+      </w:r>
+      <w:proofErr w:type="spellStart"/>
+      <w:r>
+        <w:rPr>
+          <w:rFonts w:ascii="Times New Roman" w:eastAsia="Calibri" w:hAnsi="Times New Roman"/>
+          <w:sz w:val="24"/>
+          <w:szCs w:val="24"/>
+        </w:rPr>
+        <w:t>aspectul</w:t>
+      </w:r>
+      <w:proofErr w:type="spellEnd"/>
+      <w:r>
+        <w:rPr>
+          <w:rFonts w:ascii="Times New Roman" w:eastAsia="Calibri" w:hAnsi="Times New Roman"/>
+          <w:sz w:val="24"/>
+          <w:szCs w:val="24"/>
+        </w:rPr>
+        <w:t xml:space="preserve"> </w:t>
+      </w:r>
+      <w:proofErr w:type="spellStart"/>
+      <w:r>
+        <w:rPr>
+          <w:rFonts w:ascii="Times New Roman" w:eastAsia="Calibri" w:hAnsi="Times New Roman"/>
+          <w:sz w:val="24"/>
+          <w:szCs w:val="24"/>
+        </w:rPr>
+        <w:t>săvârșirii</w:t>
+      </w:r>
+      <w:proofErr w:type="spellEnd"/>
+      <w:r>
+        <w:rPr>
+          <w:rFonts w:ascii="Times New Roman" w:eastAsia="Calibri" w:hAnsi="Times New Roman"/>
+          <w:sz w:val="24"/>
+          <w:szCs w:val="24"/>
+        </w:rPr>
+        <w:t xml:space="preserve"> </w:t>
+      </w:r>
+      <w:proofErr w:type="spellStart"/>
+      <w:r>
+        <w:rPr>
+          <w:rFonts w:ascii="Times New Roman" w:eastAsia="Calibri" w:hAnsi="Times New Roman"/>
+          <w:sz w:val="24"/>
+          <w:szCs w:val="24"/>
+        </w:rPr>
+        <w:t>infracțiunii</w:t>
+      </w:r>
+      <w:proofErr w:type="spellEnd"/>
+      <w:r>
+        <w:rPr>
+          <w:rFonts w:ascii="Times New Roman" w:eastAsia="Calibri" w:hAnsi="Times New Roman"/>
+          <w:sz w:val="24"/>
+          <w:szCs w:val="24"/>
+        </w:rPr>
+        <w:t xml:space="preserve"> </w:t>
+      </w:r>
+      <w:r>
+        <w:rPr>
+          <w:rFonts w:ascii="Times New Roman" w:hAnsi="Times New Roman"/>
+          <w:sz w:val="24"/>
+          <w:szCs w:val="24"/>
+        </w:rPr>
+        <w:t xml:space="preserve">de </w:t>
+      </w:r>
+      <w:proofErr w:type="spellStart"/>
+      <w:r>
+        <w:rPr>
+          <w:rFonts w:ascii="Times New Roman" w:hAnsi="Times New Roman"/>
+          <w:sz w:val="24"/>
+          <w:szCs w:val="24"/>
+        </w:rPr>
+        <w:t>conducerea</w:t>
+      </w:r>
+      <w:proofErr w:type="spellEnd"/>
+      <w:r>
+        <w:rPr>
+          <w:rFonts w:ascii="Times New Roman" w:hAnsi="Times New Roman"/>
+          <w:sz w:val="24"/>
+          <w:szCs w:val="24"/>
+        </w:rPr>
+        <w:t xml:space="preserve"> </w:t>
+      </w:r>
+      <w:proofErr w:type="spellStart"/>
+      <w:r>
+        <w:rPr>
+          <w:rFonts w:ascii="Times New Roman" w:hAnsi="Times New Roman"/>
+          <w:sz w:val="24"/>
+          <w:szCs w:val="24"/>
+        </w:rPr>
+        <w:t>pe</w:t>
+      </w:r>
+      <w:proofErr w:type="spellEnd"/>
+      <w:r>
+        <w:rPr>
+          <w:rFonts w:ascii="Times New Roman" w:hAnsi="Times New Roman"/>
+          <w:sz w:val="24"/>
+          <w:szCs w:val="24"/>
+        </w:rPr>
+        <w:t xml:space="preserve"> </w:t>
+      </w:r>
+      <w:proofErr w:type="spellStart"/>
+      <w:r>
+        <w:rPr>
+          <w:rFonts w:ascii="Times New Roman" w:hAnsi="Times New Roman"/>
+          <w:sz w:val="24"/>
+          <w:szCs w:val="24"/>
+        </w:rPr>
+        <w:t>drumurile</w:t>
+      </w:r>
+      <w:proofErr w:type="spellEnd"/>
+      <w:r>
+        <w:rPr>
+          <w:rFonts w:ascii="Times New Roman" w:hAnsi="Times New Roman"/>
+          <w:sz w:val="24"/>
+          <w:szCs w:val="24"/>
+        </w:rPr>
+        <w:t xml:space="preserve"> </w:t>
+      </w:r>
+      <w:proofErr w:type="spellStart"/>
+      <w:r>
+        <w:rPr>
+          <w:rFonts w:ascii="Times New Roman" w:hAnsi="Times New Roman"/>
+          <w:sz w:val="24"/>
+          <w:szCs w:val="24"/>
+        </w:rPr>
+        <w:t>publice</w:t>
+      </w:r>
+      <w:proofErr w:type="spellEnd"/>
+      <w:r>
+        <w:rPr>
+          <w:rFonts w:ascii="Times New Roman" w:hAnsi="Times New Roman"/>
+          <w:sz w:val="24"/>
+          <w:szCs w:val="24"/>
+        </w:rPr>
+        <w:t xml:space="preserve"> a </w:t>
+      </w:r>
+      <w:proofErr w:type="spellStart"/>
+      <w:r>
+        <w:rPr>
+          <w:rFonts w:ascii="Times New Roman" w:hAnsi="Times New Roman"/>
+          <w:sz w:val="24"/>
+          <w:szCs w:val="24"/>
+        </w:rPr>
+        <w:t>unui</w:t>
+      </w:r>
+      <w:proofErr w:type="spellEnd"/>
+      <w:r>
+        <w:rPr>
+          <w:rFonts w:ascii="Times New Roman" w:hAnsi="Times New Roman"/>
+          <w:sz w:val="24"/>
+          <w:szCs w:val="24"/>
+        </w:rPr>
+        <w:t xml:space="preserve"> </w:t>
+      </w:r>
+      <w:proofErr w:type="spellStart"/>
+      <w:r>
+        <w:rPr>
+          <w:rFonts w:ascii="Times New Roman" w:hAnsi="Times New Roman"/>
+          <w:sz w:val="24"/>
+          <w:szCs w:val="24"/>
+        </w:rPr>
+        <w:t>vehicul</w:t>
+      </w:r>
+      <w:proofErr w:type="spellEnd"/>
+      <w:r>
+        <w:rPr>
+          <w:rFonts w:ascii="Times New Roman" w:hAnsi="Times New Roman"/>
+          <w:sz w:val="24"/>
+          <w:szCs w:val="24"/>
+        </w:rPr>
+        <w:t xml:space="preserve"> </w:t>
+      </w:r>
+      <w:proofErr w:type="spellStart"/>
+      <w:r>
+        <w:rPr>
+          <w:rFonts w:ascii="Times New Roman" w:hAnsi="Times New Roman"/>
+          <w:sz w:val="24"/>
+          <w:szCs w:val="24"/>
+        </w:rPr>
+        <w:t>pentru</w:t>
+      </w:r>
+      <w:proofErr w:type="spellEnd"/>
+      <w:r>
+        <w:rPr>
+          <w:rFonts w:ascii="Times New Roman" w:hAnsi="Times New Roman"/>
+          <w:sz w:val="24"/>
+          <w:szCs w:val="24"/>
+        </w:rPr>
+        <w:t xml:space="preserve"> care </w:t>
+      </w:r>
+      <w:proofErr w:type="spellStart"/>
+      <w:r>
+        <w:rPr>
+          <w:rFonts w:ascii="Times New Roman" w:hAnsi="Times New Roman"/>
+          <w:sz w:val="24"/>
+          <w:szCs w:val="24"/>
+        </w:rPr>
+        <w:t>legea</w:t>
+      </w:r>
+      <w:proofErr w:type="spellEnd"/>
+      <w:r>
+        <w:rPr>
+          <w:rFonts w:ascii="Times New Roman" w:hAnsi="Times New Roman"/>
+          <w:sz w:val="24"/>
+          <w:szCs w:val="24"/>
+        </w:rPr>
+        <w:t xml:space="preserve"> </w:t>
+      </w:r>
+      <w:proofErr w:type="spellStart"/>
+      <w:r>
+        <w:rPr>
+          <w:rFonts w:ascii="Times New Roman" w:hAnsi="Times New Roman"/>
+          <w:sz w:val="24"/>
+          <w:szCs w:val="24"/>
+        </w:rPr>
+        <w:t>prevede</w:t>
+      </w:r>
+      <w:proofErr w:type="spellEnd"/>
+      <w:r>
+        <w:rPr>
+          <w:rFonts w:ascii="Times New Roman" w:hAnsi="Times New Roman"/>
+          <w:sz w:val="24"/>
+          <w:szCs w:val="24"/>
+        </w:rPr>
+        <w:t xml:space="preserve"> </w:t>
+      </w:r>
+      <w:proofErr w:type="spellStart"/>
+      <w:r>
+        <w:rPr>
+          <w:rFonts w:ascii="Times New Roman" w:hAnsi="Times New Roman"/>
+          <w:sz w:val="24"/>
+          <w:szCs w:val="24"/>
+        </w:rPr>
+        <w:t>obligativitatea</w:t>
+      </w:r>
+      <w:proofErr w:type="spellEnd"/>
+      <w:r>
+        <w:rPr>
+          <w:rFonts w:ascii="Times New Roman" w:hAnsi="Times New Roman"/>
+          <w:sz w:val="24"/>
+          <w:szCs w:val="24"/>
+        </w:rPr>
+        <w:t xml:space="preserve"> </w:t>
+      </w:r>
+      <w:proofErr w:type="spellStart"/>
+      <w:r>
+        <w:rPr>
+          <w:rFonts w:ascii="Times New Roman" w:hAnsi="Times New Roman"/>
+          <w:sz w:val="24"/>
+          <w:szCs w:val="24"/>
+        </w:rPr>
+        <w:t>deținerii</w:t>
+      </w:r>
+      <w:proofErr w:type="spellEnd"/>
+      <w:r>
+        <w:rPr>
+          <w:rFonts w:ascii="Times New Roman" w:hAnsi="Times New Roman"/>
+          <w:sz w:val="24"/>
+          <w:szCs w:val="24"/>
+        </w:rPr>
+        <w:t xml:space="preserve"> </w:t>
+      </w:r>
+      <w:proofErr w:type="spellStart"/>
+      <w:r>
+        <w:rPr>
+          <w:rFonts w:ascii="Times New Roman" w:hAnsi="Times New Roman"/>
+          <w:sz w:val="24"/>
+          <w:szCs w:val="24"/>
+        </w:rPr>
+        <w:t>permisului</w:t>
+      </w:r>
+      <w:proofErr w:type="spellEnd"/>
+      <w:r>
+        <w:rPr>
+          <w:rFonts w:ascii="Times New Roman" w:hAnsi="Times New Roman"/>
+          <w:sz w:val="24"/>
+          <w:szCs w:val="24"/>
+        </w:rPr>
+        <w:t xml:space="preserve"> de </w:t>
+      </w:r>
+      <w:proofErr w:type="spellStart"/>
+      <w:r>
+        <w:rPr>
+          <w:rFonts w:ascii="Times New Roman" w:hAnsi="Times New Roman"/>
+          <w:sz w:val="24"/>
+          <w:szCs w:val="24"/>
+        </w:rPr>
+        <w:t>conducere</w:t>
+      </w:r>
+      <w:proofErr w:type="spellEnd"/>
+      <w:r>
+        <w:rPr>
+          <w:rFonts w:ascii="Times New Roman" w:hAnsi="Times New Roman"/>
+          <w:sz w:val="24"/>
+          <w:szCs w:val="24"/>
+        </w:rPr>
+        <w:t xml:space="preserve">, de </w:t>
+      </w:r>
+      <w:proofErr w:type="spellStart"/>
+      <w:r>
+        <w:rPr>
+          <w:rFonts w:ascii="Times New Roman" w:hAnsi="Times New Roman"/>
+          <w:sz w:val="24"/>
+          <w:szCs w:val="24"/>
+        </w:rPr>
+        <w:t>către</w:t>
+      </w:r>
+      <w:proofErr w:type="spellEnd"/>
+      <w:r>
+        <w:rPr>
+          <w:rFonts w:ascii="Times New Roman" w:hAnsi="Times New Roman"/>
+          <w:sz w:val="24"/>
+          <w:szCs w:val="24"/>
+        </w:rPr>
+        <w:t xml:space="preserve"> o </w:t>
+      </w:r>
+      <w:proofErr w:type="spellStart"/>
+      <w:r>
+        <w:rPr>
+          <w:rFonts w:ascii="Times New Roman" w:hAnsi="Times New Roman"/>
+          <w:sz w:val="24"/>
+          <w:szCs w:val="24"/>
+        </w:rPr>
+        <w:t>persoană</w:t>
+      </w:r>
+      <w:proofErr w:type="spellEnd"/>
+      <w:r>
+        <w:rPr>
+          <w:rFonts w:ascii="Times New Roman" w:hAnsi="Times New Roman"/>
+          <w:sz w:val="24"/>
+          <w:szCs w:val="24"/>
+        </w:rPr>
+        <w:t xml:space="preserve"> </w:t>
+      </w:r>
+      <w:proofErr w:type="spellStart"/>
+      <w:r>
+        <w:rPr>
+          <w:rFonts w:ascii="Times New Roman" w:hAnsi="Times New Roman"/>
+          <w:sz w:val="24"/>
+          <w:szCs w:val="24"/>
+        </w:rPr>
+        <w:t>aflată</w:t>
+      </w:r>
+      <w:proofErr w:type="spellEnd"/>
+      <w:r>
+        <w:rPr>
+          <w:rFonts w:ascii="Times New Roman" w:hAnsi="Times New Roman"/>
+          <w:sz w:val="24"/>
+          <w:szCs w:val="24"/>
+        </w:rPr>
+        <w:t xml:space="preserve"> sub </w:t>
+      </w:r>
+      <w:proofErr w:type="spellStart"/>
+      <w:r>
+        <w:rPr>
+          <w:rFonts w:ascii="Times New Roman" w:hAnsi="Times New Roman"/>
+          <w:sz w:val="24"/>
+          <w:szCs w:val="24"/>
+        </w:rPr>
+        <w:t>influența</w:t>
+      </w:r>
+      <w:proofErr w:type="spellEnd"/>
+      <w:r>
+        <w:rPr>
+          <w:rFonts w:ascii="Times New Roman" w:hAnsi="Times New Roman"/>
+          <w:sz w:val="24"/>
+          <w:szCs w:val="24"/>
+        </w:rPr>
+        <w:t xml:space="preserve"> </w:t>
+      </w:r>
+      <w:proofErr w:type="spellStart"/>
+      <w:r>
+        <w:rPr>
+          <w:rFonts w:ascii="Times New Roman" w:hAnsi="Times New Roman"/>
+          <w:sz w:val="24"/>
+          <w:szCs w:val="24"/>
+        </w:rPr>
+        <w:t>unor</w:t>
+      </w:r>
+      <w:proofErr w:type="spellEnd"/>
+      <w:r>
+        <w:rPr>
+          <w:rFonts w:ascii="Times New Roman" w:hAnsi="Times New Roman"/>
+          <w:sz w:val="24"/>
+          <w:szCs w:val="24"/>
+        </w:rPr>
+        <w:t xml:space="preserve"> </w:t>
+      </w:r>
+      <w:proofErr w:type="spellStart"/>
+      <w:r>
+        <w:rPr>
+          <w:rFonts w:ascii="Times New Roman" w:hAnsi="Times New Roman"/>
+          <w:sz w:val="24"/>
+          <w:szCs w:val="24"/>
+        </w:rPr>
+        <w:t>substanțe</w:t>
+      </w:r>
+      <w:proofErr w:type="spellEnd"/>
+      <w:r>
+        <w:rPr>
+          <w:rFonts w:ascii="Times New Roman" w:hAnsi="Times New Roman"/>
+          <w:sz w:val="24"/>
+          <w:szCs w:val="24"/>
+        </w:rPr>
+        <w:t xml:space="preserve"> </w:t>
+      </w:r>
+      <w:proofErr w:type="spellStart"/>
+      <w:r>
+        <w:rPr>
+          <w:rFonts w:ascii="Times New Roman" w:hAnsi="Times New Roman"/>
+          <w:sz w:val="24"/>
+          <w:szCs w:val="24"/>
+        </w:rPr>
+        <w:t>psihoactive</w:t>
+      </w:r>
+      <w:proofErr w:type="spellEnd"/>
+      <w:r>
+        <w:rPr>
+          <w:rFonts w:ascii="Times New Roman" w:hAnsi="Times New Roman"/>
+          <w:sz w:val="24"/>
+          <w:szCs w:val="24"/>
+        </w:rPr>
+        <w:t xml:space="preserve">, prev. de art. 336 </w:t>
+      </w:r>
+      <w:proofErr w:type="spellStart"/>
+      <w:r>
+        <w:rPr>
+          <w:rFonts w:ascii="Times New Roman" w:hAnsi="Times New Roman"/>
+          <w:sz w:val="24"/>
+          <w:szCs w:val="24"/>
+        </w:rPr>
+        <w:t>alin</w:t>
+      </w:r>
+      <w:proofErr w:type="spellEnd"/>
+      <w:r>
+        <w:rPr>
+          <w:rFonts w:ascii="Times New Roman" w:hAnsi="Times New Roman"/>
+          <w:sz w:val="24"/>
+          <w:szCs w:val="24"/>
+        </w:rPr>
+        <w:t xml:space="preserve">. 2 </w:t>
+      </w:r>
+      <w:proofErr w:type="spellStart"/>
+      <w:r>
+        <w:rPr>
+          <w:rFonts w:ascii="Times New Roman" w:hAnsi="Times New Roman"/>
+          <w:sz w:val="24"/>
+          <w:szCs w:val="24"/>
+        </w:rPr>
+        <w:t>C.pen</w:t>
+      </w:r>
+      <w:proofErr w:type="spellEnd"/>
+      <w:r>
+        <w:rPr>
+          <w:rFonts w:ascii="Times New Roman" w:hAnsi="Times New Roman"/>
+          <w:sz w:val="24"/>
+          <w:szCs w:val="24"/>
+        </w:rPr>
+        <w:t>.</w:t>
       </w:r>
     </w:p>
     <w:p>
@@ -489,19 +1392,64 @@
     </w:p>
     <w:p>
       <w:pPr>
+        <w:ind w:right="72" w:firstLine="720"/>
+        <w:outlineLvl w:val="0"/>
+        <w:rPr>
+          <w:rFonts w:ascii="Times New Roman" w:hAnsi="Times New Roman"/>
+          <w:b/>
+          <w:color w:val="FF0000"/>
+          <w:sz w:val="24"/>
+          <w:szCs w:val="24"/>
+          <w:shd w:val="clear" w:color="auto" w:fill="FFFFFF"/>
+        </w:rPr>
+      </w:pPr>
+      <w:r>
+        <w:rPr>
+          <w:rFonts w:ascii="Times New Roman" w:eastAsia="Calibri" w:hAnsi="Times New Roman"/>
+          <w:sz w:val="24"/>
+          <w:szCs w:val="24"/>
+          <w:lang w:eastAsia="ro-RO"/>
+        </w:rPr>
+        <w:t xml:space="preserve">Din procesul verbal de constatare a infracțiunii flagrante, întocmit de către organele de cercetare penală rezultă că </w:t>
+      </w:r>
+      <w:r>
+        <w:rPr>
+          <w:rFonts w:ascii="Times New Roman" w:hAnsi="Times New Roman"/>
+          <w:b/>
+          <w:noProof/>
+          <w:color w:val="FF0000"/>
+          <w:sz w:val="24"/>
+          <w:szCs w:val="24"/>
+        </w:rPr>
+        <w:t>{{starea_de_fapt}}</w:t>
+      </w:r>
+      <w:r>
+        <w:rPr>
+          <w:rFonts w:ascii="Times New Roman" w:hAnsi="Times New Roman"/>
+          <w:b/>
+          <w:color w:val="FF0000"/>
+          <w:sz w:val="24"/>
+          <w:szCs w:val="24"/>
+          <w:shd w:val="clear" w:color="auto" w:fill="FFFFFF"/>
+        </w:rPr>
+        <w:t>.</w:t>
+      </w:r>
+    </w:p>
+    <w:p>
+      <w:pPr>
         <w:ind w:right="72"/>
         <w:outlineLvl w:val="0"/>
         <w:rPr>
           <w:rFonts w:ascii="Times New Roman" w:eastAsia="Calibri" w:hAnsi="Times New Roman"/>
-          <w:sz w:val="24"/>
-          <w:szCs w:val="24"/>
-          <w:lang w:eastAsia="ro-RO"/>
-        </w:rPr>
-      </w:pPr>
-      <w:r>
-        <w:rPr>
-          <w:rFonts w:ascii="Times New Roman" w:eastAsia="Calibri" w:hAnsi="Times New Roman"/>
-          <w:b/>
+          <w:bCs/>
+          <w:sz w:val="24"/>
+          <w:szCs w:val="24"/>
+          <w:lang w:eastAsia="ro-RO"/>
+        </w:rPr>
+      </w:pPr>
+      <w:r>
+        <w:rPr>
+          <w:rFonts w:ascii="Times New Roman" w:eastAsia="Calibri" w:hAnsi="Times New Roman"/>
           <w:sz w:val="24"/>
           <w:szCs w:val="24"/>
           <w:lang w:eastAsia="ro-RO"/>
@@ -511,58 +1459,166 @@
       <w:r>
         <w:rPr>
           <w:rFonts w:ascii="Times New Roman" w:eastAsia="Calibri" w:hAnsi="Times New Roman"/>
-          <w:sz w:val="24"/>
-          <w:szCs w:val="24"/>
-          <w:lang w:eastAsia="ro-RO"/>
-        </w:rPr>
-        <w:t xml:space="preserve">În fapt, s-a reținut că </w:t>
-      </w:r>
-      <w:r>
-        <w:rPr>
-          <w:rFonts w:ascii="Times New Roman" w:hAnsi="Times New Roman"/>
-          <w:b/>
-          <w:noProof/>
-          <w:color w:val="FF0000"/>
-          <w:sz w:val="24"/>
-          <w:szCs w:val="24"/>
-        </w:rPr>
-        <w:t>{{starea_de_fapt_partial}}</w:t>
-      </w:r>
-      <w:r>
-        <w:rPr>
-          <w:rFonts w:ascii="Times New Roman" w:eastAsia="Calibri" w:hAnsi="Times New Roman"/>
-          <w:sz w:val="24"/>
-          <w:szCs w:val="24"/>
-          <w:lang w:eastAsia="ro-RO"/>
-        </w:rPr>
-        <w:t xml:space="preserve"> </w:t>
-      </w:r>
-      <w:r>
-        <w:rPr>
-          <w:rFonts w:ascii="Times New Roman" w:eastAsia="Calibri" w:hAnsi="Times New Roman"/>
-          <w:sz w:val="24"/>
-          <w:szCs w:val="24"/>
-          <w:lang w:eastAsia="ro-RO"/>
-        </w:rPr>
-        <w:t xml:space="preserve">iar la un moment dat </w:t>
-      </w:r>
-      <w:r>
-        <w:rPr>
-          <w:rFonts w:ascii="Times New Roman" w:eastAsia="Calibri" w:hAnsi="Times New Roman"/>
-          <w:sz w:val="24"/>
-          <w:szCs w:val="24"/>
-          <w:lang w:eastAsia="ro-RO"/>
-        </w:rPr>
-        <w:t xml:space="preserve">a fost oprit de un echipaj de poliție pentru control. </w:t>
+          <w:bCs/>
+          <w:sz w:val="24"/>
+          <w:szCs w:val="24"/>
+          <w:lang w:eastAsia="ro-RO"/>
+        </w:rPr>
+        <w:t>În urma testării</w:t>
+      </w:r>
+      <w:r>
+        <w:rPr>
+          <w:rFonts w:ascii="Times New Roman" w:eastAsia="Calibri" w:hAnsi="Times New Roman"/>
+          <w:bCs/>
+          <w:sz w:val="24"/>
+          <w:szCs w:val="24"/>
+          <w:lang w:eastAsia="ro-RO"/>
+        </w:rPr>
+        <w:t xml:space="preserve"> inculpatului</w:t>
+      </w:r>
+      <w:r>
+        <w:rPr>
+          <w:rFonts w:ascii="Times New Roman" w:eastAsia="Calibri" w:hAnsi="Times New Roman"/>
+          <w:bCs/>
+          <w:sz w:val="24"/>
+          <w:szCs w:val="24"/>
+          <w:lang w:eastAsia="ro-RO"/>
+        </w:rPr>
+        <w:t xml:space="preserve"> cu aparatul </w:t>
+      </w:r>
+      <w:proofErr w:type="spellStart"/>
+      <w:r>
+        <w:rPr>
+          <w:rFonts w:ascii="Times New Roman" w:eastAsia="Calibri" w:hAnsi="Times New Roman"/>
+          <w:bCs/>
+          <w:sz w:val="24"/>
+          <w:szCs w:val="24"/>
+          <w:lang w:eastAsia="ro-RO"/>
+        </w:rPr>
+        <w:t>drager</w:t>
+      </w:r>
+      <w:proofErr w:type="spellEnd"/>
+      <w:r>
+        <w:rPr>
+          <w:rFonts w:ascii="Times New Roman" w:eastAsia="Calibri" w:hAnsi="Times New Roman"/>
+          <w:bCs/>
+          <w:i/>
+          <w:sz w:val="24"/>
+          <w:szCs w:val="24"/>
+          <w:lang w:eastAsia="ro-RO"/>
+        </w:rPr>
+        <w:t>,</w:t>
+      </w:r>
+      <w:r>
+        <w:rPr>
+          <w:rFonts w:ascii="Times New Roman" w:eastAsia="Calibri" w:hAnsi="Times New Roman"/>
+          <w:bCs/>
+          <w:sz w:val="24"/>
+          <w:szCs w:val="24"/>
+          <w:lang w:eastAsia="ro-RO"/>
+        </w:rPr>
+        <w:t xml:space="preserve"> s-a constatat prezența în organism a unor substanțe </w:t>
+      </w:r>
+      <w:proofErr w:type="spellStart"/>
+      <w:r>
+        <w:rPr>
+          <w:rFonts w:ascii="Times New Roman" w:eastAsia="Calibri" w:hAnsi="Times New Roman"/>
+          <w:bCs/>
+          <w:sz w:val="24"/>
+          <w:szCs w:val="24"/>
+          <w:lang w:eastAsia="ro-RO"/>
+        </w:rPr>
+        <w:t>psihoactive</w:t>
+      </w:r>
+      <w:proofErr w:type="spellEnd"/>
+      <w:r>
+        <w:rPr>
+          <w:rFonts w:ascii="Times New Roman" w:eastAsia="Calibri" w:hAnsi="Times New Roman"/>
+          <w:bCs/>
+          <w:sz w:val="24"/>
+          <w:szCs w:val="24"/>
+          <w:lang w:eastAsia="ro-RO"/>
+        </w:rPr>
+        <w:t>, motiv pentru care a fost condus la Spitalul Clinic Municipal Timișoara, unde i-au fost prelevate mostre biologice de sânge și urină, fiind întocmit proces-verbal de constatare a infracțiunii flagrante.</w:t>
+      </w:r>
+      <w:r>
+        <w:rPr>
+          <w:rFonts w:ascii="Times New Roman" w:eastAsia="Calibri" w:hAnsi="Times New Roman"/>
+          <w:bCs/>
+          <w:sz w:val="24"/>
+          <w:szCs w:val="24"/>
+          <w:lang w:eastAsia="ro-RO"/>
+        </w:rPr>
+        <w:tab/>
       </w:r>
     </w:p>
     <w:p>
       <w:pPr>
+        <w:ind w:right="72" w:firstLine="720"/>
+        <w:outlineLvl w:val="0"/>
+        <w:rPr>
+          <w:rFonts w:ascii="Times New Roman" w:eastAsia="Calibri" w:hAnsi="Times New Roman"/>
+          <w:b/>
+          <w:sz w:val="24"/>
+          <w:szCs w:val="24"/>
+          <w:lang w:eastAsia="ro-RO"/>
+        </w:rPr>
+      </w:pPr>
+      <w:r>
+        <w:rPr>
+          <w:rFonts w:ascii="Times New Roman" w:eastAsia="Calibri" w:hAnsi="Times New Roman"/>
+          <w:sz w:val="24"/>
+          <w:szCs w:val="24"/>
+          <w:lang w:eastAsia="ro-RO"/>
+        </w:rPr>
+        <w:lastRenderedPageBreak/>
+        <w:t xml:space="preserve">În urma prelevării mostrelor de sânge, s-a constatat faptul că inculpatul </w:t>
+      </w:r>
+      <w:r>
+        <w:rPr>
+          <w:rFonts w:ascii="Times New Roman" w:eastAsia="Calibri" w:hAnsi="Times New Roman"/>
+          <w:sz w:val="24"/>
+          <w:szCs w:val="24"/>
+          <w:lang w:eastAsia="ro-RO"/>
+        </w:rPr>
+        <w:t xml:space="preserve">a condus pe drumurile publice sub influența substanțelor </w:t>
+      </w:r>
+      <w:proofErr w:type="spellStart"/>
+      <w:r>
+        <w:rPr>
+          <w:rFonts w:ascii="Times New Roman" w:eastAsia="Calibri" w:hAnsi="Times New Roman"/>
+          <w:sz w:val="24"/>
+          <w:szCs w:val="24"/>
+          <w:lang w:eastAsia="ro-RO"/>
+        </w:rPr>
+        <w:t>psihoactive</w:t>
+      </w:r>
+      <w:proofErr w:type="spellEnd"/>
+      <w:r>
+        <w:rPr>
+          <w:rFonts w:ascii="Times New Roman" w:eastAsia="Calibri" w:hAnsi="Times New Roman"/>
+          <w:sz w:val="24"/>
+          <w:szCs w:val="24"/>
+          <w:lang w:eastAsia="ro-RO"/>
+        </w:rPr>
+        <w:t>, conform buletinului de analiză toxicologică eliberat de Institutul de Medicină Legală Timișoara</w:t>
+      </w:r>
+      <w:r>
+        <w:rPr>
+          <w:rFonts w:ascii="Times New Roman" w:hAnsi="Times New Roman"/>
+          <w:sz w:val="24"/>
+          <w:szCs w:val="24"/>
+          <w:shd w:val="clear" w:color="auto" w:fill="FFFFFF"/>
+        </w:rPr>
+        <w:t xml:space="preserve">. </w:t>
+      </w:r>
+    </w:p>
+    <w:p>
+      <w:pPr>
         <w:ind w:right="72"/>
         <w:outlineLvl w:val="0"/>
         <w:rPr>
           <w:rFonts w:ascii="Times New Roman" w:eastAsia="Calibri" w:hAnsi="Times New Roman"/>
-          <w:bCs/>
           <w:sz w:val="24"/>
           <w:szCs w:val="24"/>
           <w:lang w:eastAsia="ro-RO"/>
@@ -576,88 +1632,193 @@
           <w:lang w:eastAsia="ro-RO"/>
         </w:rPr>
         <w:tab/>
-      </w:r>
-      <w:r>
-        <w:rPr>
-          <w:rFonts w:ascii="Times New Roman" w:eastAsia="Calibri" w:hAnsi="Times New Roman"/>
-          <w:bCs/>
-          <w:sz w:val="24"/>
-          <w:szCs w:val="24"/>
-          <w:lang w:eastAsia="ro-RO"/>
-        </w:rPr>
-        <w:t>În urma testării cu aparatul drager</w:t>
-      </w:r>
-      <w:r>
-        <w:rPr>
-          <w:rFonts w:ascii="Times New Roman" w:eastAsia="Calibri" w:hAnsi="Times New Roman"/>
-          <w:bCs/>
-          <w:i/>
-          <w:sz w:val="24"/>
-          <w:szCs w:val="24"/>
-          <w:lang w:eastAsia="ro-RO"/>
-        </w:rPr>
-        <w:t>,</w:t>
-      </w:r>
-      <w:r>
-        <w:rPr>
-          <w:rFonts w:ascii="Times New Roman" w:eastAsia="Calibri" w:hAnsi="Times New Roman"/>
-          <w:bCs/>
-          <w:sz w:val="24"/>
-          <w:szCs w:val="24"/>
-          <w:lang w:eastAsia="ro-RO"/>
-        </w:rPr>
-        <w:t xml:space="preserve"> s-a constatat prezența în organism a unor substanțe psihoactive, motiv pentru care a fost condus la Spitalul Clinic Municipal Timișoara, unde i-au fost prelevate mostre biologice de sânge și urină, fiind întocmit proces-verbal de constatare a infracțiunii flagrante.</w:t>
-      </w:r>
-      <w:r>
-        <w:rPr>
-          <w:rFonts w:ascii="Times New Roman" w:eastAsia="Calibri" w:hAnsi="Times New Roman"/>
-          <w:bCs/>
-          <w:sz w:val="24"/>
-          <w:szCs w:val="24"/>
-          <w:lang w:eastAsia="ro-RO"/>
-        </w:rPr>
-        <w:tab/>
+        <w:t xml:space="preserve">Astfel, situația de fapt relatată mai sus reiese din </w:t>
+      </w:r>
+      <w:r>
+        <w:rPr>
+          <w:rFonts w:ascii="Times New Roman" w:eastAsia="Calibri" w:hAnsi="Times New Roman"/>
+          <w:sz w:val="24"/>
+          <w:szCs w:val="24"/>
+          <w:lang w:eastAsia="ro-RO"/>
+        </w:rPr>
+        <w:t>declarațiile de la dosarul cauzei administrate pe parcursul urmăririi penale și din înscrisurile de la dosar.</w:t>
       </w:r>
     </w:p>
     <w:p>
       <w:pPr>
-        <w:ind w:right="72" w:firstLine="720"/>
+        <w:ind w:right="72"/>
         <w:outlineLvl w:val="0"/>
         <w:rPr>
           <w:rFonts w:ascii="Times New Roman" w:eastAsia="Calibri" w:hAnsi="Times New Roman"/>
-          <w:b/>
-          <w:sz w:val="24"/>
-          <w:szCs w:val="24"/>
-          <w:lang w:eastAsia="ro-RO"/>
-        </w:rPr>
-      </w:pPr>
-      <w:r>
-        <w:rPr>
-          <w:rFonts w:ascii="Times New Roman" w:eastAsia="Calibri" w:hAnsi="Times New Roman"/>
-          <w:sz w:val="24"/>
-          <w:szCs w:val="24"/>
-          <w:lang w:eastAsia="ro-RO"/>
-        </w:rPr>
-        <w:lastRenderedPageBreak/>
-        <w:t xml:space="preserve">În urma prelevării mostrelor de sânge, s-a constatat faptul că inculpatul </w:t>
-      </w:r>
-      <w:r>
-        <w:rPr>
-          <w:rFonts w:ascii="Times New Roman" w:eastAsia="Calibri" w:hAnsi="Times New Roman"/>
-          <w:sz w:val="24"/>
-          <w:szCs w:val="24"/>
-          <w:lang w:eastAsia="ro-RO"/>
-        </w:rPr>
-        <w:t>a condus pe drumurile publice sub influența substanțelor psihoactive, conform buletinului de analiză toxicologică eliberat de Institutul de Medicină Legală Timișoara</w:t>
-      </w:r>
-      <w:r>
-        <w:rPr>
-          <w:rFonts w:ascii="Times New Roman" w:hAnsi="Times New Roman"/>
-          <w:sz w:val="24"/>
-          <w:szCs w:val="24"/>
-          <w:shd w:val="clear" w:color="auto" w:fill="FFFFFF"/>
-        </w:rPr>
-        <w:t xml:space="preserve">. </w:t>
+          <w:sz w:val="24"/>
+          <w:szCs w:val="24"/>
+          <w:lang w:eastAsia="ro-RO"/>
+        </w:rPr>
+      </w:pPr>
+      <w:r>
+        <w:rPr>
+          <w:rFonts w:ascii="Times New Roman" w:eastAsia="Calibri" w:hAnsi="Times New Roman"/>
+          <w:sz w:val="24"/>
+          <w:szCs w:val="24"/>
+          <w:lang w:eastAsia="ro-RO"/>
+        </w:rPr>
+        <w:tab/>
+        <w:t xml:space="preserve">Prin </w:t>
+      </w:r>
+      <w:r>
+        <w:rPr>
+          <w:rFonts w:ascii="Times New Roman" w:eastAsia="Calibri" w:hAnsi="Times New Roman"/>
+          <w:b/>
+          <w:sz w:val="24"/>
+          <w:szCs w:val="24"/>
+          <w:lang w:eastAsia="ro-RO"/>
+        </w:rPr>
+        <w:t>declarația dată în calitate suspect</w:t>
+      </w:r>
+      <w:r>
+        <w:rPr>
+          <w:rFonts w:ascii="Times New Roman" w:eastAsia="Calibri" w:hAnsi="Times New Roman"/>
+          <w:sz w:val="24"/>
+          <w:szCs w:val="24"/>
+          <w:lang w:eastAsia="ro-RO"/>
+        </w:rPr>
+        <w:t xml:space="preserve">, iar mai apoi prin </w:t>
+      </w:r>
+      <w:r>
+        <w:rPr>
+          <w:rFonts w:ascii="Times New Roman" w:eastAsia="Calibri" w:hAnsi="Times New Roman"/>
+          <w:b/>
+          <w:sz w:val="24"/>
+          <w:szCs w:val="24"/>
+          <w:lang w:eastAsia="ro-RO"/>
+        </w:rPr>
+        <w:t>declarația dată în calitate de inculpat</w:t>
+      </w:r>
+      <w:r>
+        <w:rPr>
+          <w:rFonts w:ascii="Times New Roman" w:eastAsia="Calibri" w:hAnsi="Times New Roman"/>
+          <w:sz w:val="24"/>
+          <w:szCs w:val="24"/>
+          <w:lang w:eastAsia="ro-RO"/>
+        </w:rPr>
+        <w:t xml:space="preserve">, </w:t>
+      </w:r>
+      <w:r>
+        <w:rPr>
+          <w:rFonts w:ascii="Times New Roman" w:hAnsi="Times New Roman"/>
+          <w:b/>
+          <w:noProof/>
+          <w:color w:val="FF0000"/>
+          <w:sz w:val="24"/>
+          <w:szCs w:val="24"/>
+        </w:rPr>
+        <w:t xml:space="preserve">{{autorul_faptei}} </w:t>
+      </w:r>
+      <w:r>
+        <w:rPr>
+          <w:rFonts w:ascii="Times New Roman" w:eastAsia="Calibri" w:hAnsi="Times New Roman"/>
+          <w:sz w:val="24"/>
+          <w:szCs w:val="24"/>
+          <w:lang w:eastAsia="ro-RO"/>
+        </w:rPr>
+        <w:t>a recunoscut</w:t>
+      </w:r>
+      <w:r>
+        <w:rPr>
+          <w:rFonts w:ascii="Times New Roman" w:eastAsia="Calibri" w:hAnsi="Times New Roman"/>
+          <w:sz w:val="24"/>
+          <w:szCs w:val="24"/>
+          <w:lang w:eastAsia="ro-RO"/>
+        </w:rPr>
+        <w:t xml:space="preserve"> săvârșirea faptei, anume că </w:t>
+      </w:r>
+      <w:r>
+        <w:rPr>
+          <w:rFonts w:ascii="Times New Roman" w:hAnsi="Times New Roman"/>
+          <w:noProof/>
+          <w:color w:val="000000" w:themeColor="text1"/>
+          <w:sz w:val="24"/>
+          <w:szCs w:val="24"/>
+        </w:rPr>
+        <w:t>în data de</w:t>
+      </w:r>
+      <w:r>
+        <w:rPr>
+          <w:rFonts w:ascii="Times New Roman" w:hAnsi="Times New Roman"/>
+          <w:b/>
+          <w:noProof/>
+          <w:color w:val="000000" w:themeColor="text1"/>
+          <w:sz w:val="24"/>
+          <w:szCs w:val="24"/>
+        </w:rPr>
+        <w:t xml:space="preserve"> </w:t>
+      </w:r>
+      <w:r>
+        <w:rPr>
+          <w:rFonts w:ascii="Times New Roman" w:hAnsi="Times New Roman"/>
+          <w:b/>
+          <w:noProof/>
+          <w:color w:val="FF0000"/>
+          <w:sz w:val="24"/>
+          <w:szCs w:val="24"/>
+        </w:rPr>
+        <w:t>(dată stare de fapt)</w:t>
+      </w:r>
+      <w:r>
+        <w:rPr>
+          <w:rFonts w:ascii="Times New Roman" w:eastAsia="Calibri" w:hAnsi="Times New Roman"/>
+          <w:sz w:val="24"/>
+          <w:szCs w:val="24"/>
+          <w:lang w:eastAsia="ro-RO"/>
+        </w:rPr>
+        <w:t>,</w:t>
+      </w:r>
+      <w:r>
+        <w:rPr>
+          <w:rFonts w:ascii="Times New Roman" w:eastAsia="Calibri" w:hAnsi="Times New Roman"/>
+          <w:sz w:val="24"/>
+          <w:szCs w:val="24"/>
+          <w:lang w:eastAsia="ro-RO"/>
+        </w:rPr>
+        <w:t xml:space="preserve"> a condus autoturismul pe drumurile publice</w:t>
+      </w:r>
+      <w:r>
+        <w:rPr>
+          <w:rFonts w:ascii="Times New Roman" w:eastAsia="Calibri" w:hAnsi="Times New Roman"/>
+          <w:sz w:val="24"/>
+          <w:szCs w:val="24"/>
+          <w:lang w:eastAsia="ro-RO"/>
+        </w:rPr>
+        <w:t xml:space="preserve"> după ce în prealabil a consumat </w:t>
+      </w:r>
+      <w:r>
+        <w:rPr>
+          <w:rFonts w:ascii="Times New Roman" w:eastAsia="Calibri" w:hAnsi="Times New Roman"/>
+          <w:sz w:val="24"/>
+          <w:szCs w:val="24"/>
+          <w:lang w:eastAsia="ro-RO"/>
+        </w:rPr>
+        <w:t xml:space="preserve">substanțe </w:t>
+      </w:r>
+      <w:proofErr w:type="spellStart"/>
+      <w:r>
+        <w:rPr>
+          <w:rFonts w:ascii="Times New Roman" w:eastAsia="Calibri" w:hAnsi="Times New Roman"/>
+          <w:sz w:val="24"/>
+          <w:szCs w:val="24"/>
+          <w:lang w:eastAsia="ro-RO"/>
+        </w:rPr>
+        <w:t>psihoactive</w:t>
+      </w:r>
+      <w:proofErr w:type="spellEnd"/>
+      <w:r>
+        <w:rPr>
+          <w:rFonts w:ascii="Times New Roman" w:eastAsia="Calibri" w:hAnsi="Times New Roman"/>
+          <w:sz w:val="24"/>
+          <w:szCs w:val="24"/>
+          <w:lang w:eastAsia="ro-RO"/>
+        </w:rPr>
+        <w:t>.</w:t>
       </w:r>
     </w:p>
     <w:p>
@@ -666,6 +1827,7 @@
         <w:outlineLvl w:val="0"/>
         <w:rPr>
           <w:rFonts w:ascii="Times New Roman" w:eastAsia="Calibri" w:hAnsi="Times New Roman"/>
+          <w:b/>
           <w:sz w:val="24"/>
           <w:szCs w:val="24"/>
           <w:lang w:eastAsia="ro-RO"/>
@@ -679,180 +1841,21 @@
           <w:lang w:eastAsia="ro-RO"/>
         </w:rPr>
         <w:tab/>
-        <w:t xml:space="preserve">Astfel, situația de fapt relatată mai sus reiese din </w:t>
-      </w:r>
-      <w:r>
-        <w:rPr>
-          <w:rFonts w:ascii="Times New Roman" w:eastAsia="Calibri" w:hAnsi="Times New Roman"/>
-          <w:sz w:val="24"/>
-          <w:szCs w:val="24"/>
-          <w:lang w:eastAsia="ro-RO"/>
-        </w:rPr>
-        <w:t>declarațiile de la dosarul cauzei administrate pe parcursul urmăririi penale și din înscrisurile de la dosar.</w:t>
+        <w:t xml:space="preserve">Cele declarate de inculpat se coroborează cu </w:t>
+      </w:r>
+      <w:r>
+        <w:rPr>
+          <w:rFonts w:ascii="Times New Roman" w:eastAsia="Calibri" w:hAnsi="Times New Roman"/>
+          <w:b/>
+          <w:sz w:val="24"/>
+          <w:szCs w:val="24"/>
+          <w:lang w:eastAsia="ro-RO"/>
+        </w:rPr>
+        <w:t>declarațiile de la dosarul cauzei administrate pe parcursul urmăririi penale și cu înscrisurile de la dosar.</w:t>
       </w:r>
     </w:p>
     <w:p>
       <w:pPr>
-        <w:ind w:right="72"/>
-        <w:outlineLvl w:val="0"/>
-        <w:rPr>
-          <w:rFonts w:ascii="Times New Roman" w:eastAsia="Calibri" w:hAnsi="Times New Roman"/>
-          <w:sz w:val="24"/>
-          <w:szCs w:val="24"/>
-          <w:lang w:eastAsia="ro-RO"/>
-        </w:rPr>
-      </w:pPr>
-      <w:r>
-        <w:rPr>
-          <w:rFonts w:ascii="Times New Roman" w:eastAsia="Calibri" w:hAnsi="Times New Roman"/>
-          <w:sz w:val="24"/>
-          <w:szCs w:val="24"/>
-          <w:lang w:eastAsia="ro-RO"/>
-        </w:rPr>
-        <w:tab/>
-        <w:t xml:space="preserve">Prin </w:t>
-      </w:r>
-      <w:r>
-        <w:rPr>
-          <w:rFonts w:ascii="Times New Roman" w:eastAsia="Calibri" w:hAnsi="Times New Roman"/>
-          <w:b/>
-          <w:sz w:val="24"/>
-          <w:szCs w:val="24"/>
-          <w:lang w:eastAsia="ro-RO"/>
-        </w:rPr>
-        <w:t>declarația dată în calitate suspect</w:t>
-      </w:r>
-      <w:r>
-        <w:rPr>
-          <w:rFonts w:ascii="Times New Roman" w:eastAsia="Calibri" w:hAnsi="Times New Roman"/>
-          <w:sz w:val="24"/>
-          <w:szCs w:val="24"/>
-          <w:lang w:eastAsia="ro-RO"/>
-        </w:rPr>
-        <w:t xml:space="preserve">, iar mai apoi prin </w:t>
-      </w:r>
-      <w:r>
-        <w:rPr>
-          <w:rFonts w:ascii="Times New Roman" w:eastAsia="Calibri" w:hAnsi="Times New Roman"/>
-          <w:b/>
-          <w:sz w:val="24"/>
-          <w:szCs w:val="24"/>
-          <w:lang w:eastAsia="ro-RO"/>
-        </w:rPr>
-        <w:t>declarația dată în calitate de inculpat</w:t>
-      </w:r>
-      <w:r>
-        <w:rPr>
-          <w:rFonts w:ascii="Times New Roman" w:eastAsia="Calibri" w:hAnsi="Times New Roman"/>
-          <w:sz w:val="24"/>
-          <w:szCs w:val="24"/>
-          <w:lang w:eastAsia="ro-RO"/>
-        </w:rPr>
-        <w:t xml:space="preserve">, </w:t>
-      </w:r>
-      <w:r>
-        <w:rPr>
-          <w:rFonts w:ascii="Times New Roman" w:hAnsi="Times New Roman"/>
-          <w:b/>
-          <w:noProof/>
-          <w:color w:val="FF0000"/>
-          <w:sz w:val="24"/>
-          <w:szCs w:val="24"/>
-        </w:rPr>
-        <w:t xml:space="preserve">{{autorul_faptei}} </w:t>
-      </w:r>
-      <w:r>
-        <w:rPr>
-          <w:rFonts w:ascii="Times New Roman" w:eastAsia="Calibri" w:hAnsi="Times New Roman"/>
-          <w:sz w:val="24"/>
-          <w:szCs w:val="24"/>
-          <w:lang w:eastAsia="ro-RO"/>
-        </w:rPr>
-        <w:t>a recunoscut</w:t>
-      </w:r>
-      <w:r>
-        <w:rPr>
-          <w:rFonts w:ascii="Times New Roman" w:eastAsia="Calibri" w:hAnsi="Times New Roman"/>
-          <w:sz w:val="24"/>
-          <w:szCs w:val="24"/>
-          <w:lang w:eastAsia="ro-RO"/>
-        </w:rPr>
-        <w:t xml:space="preserve"> săvârșirea faptei, anume că </w:t>
-      </w:r>
-      <w:r>
-        <w:rPr>
-          <w:rFonts w:ascii="Times New Roman" w:hAnsi="Times New Roman"/>
-          <w:b/>
-          <w:noProof/>
-          <w:color w:val="FF0000"/>
-          <w:sz w:val="24"/>
-          <w:szCs w:val="24"/>
-        </w:rPr>
-        <w:t>{{starea_de_fapt_partial_fara_nume}}</w:t>
-      </w:r>
-      <w:r>
-        <w:rPr>
-          <w:rFonts w:ascii="Times New Roman" w:eastAsia="Calibri" w:hAnsi="Times New Roman"/>
-          <w:sz w:val="24"/>
-          <w:szCs w:val="24"/>
-          <w:lang w:eastAsia="ro-RO"/>
-        </w:rPr>
-        <w:t xml:space="preserve">, după ce în prealabil a consumat </w:t>
-      </w:r>
-      <w:r>
-        <w:rPr>
-          <w:rFonts w:ascii="Times New Roman" w:eastAsia="Calibri" w:hAnsi="Times New Roman"/>
-          <w:sz w:val="24"/>
-          <w:szCs w:val="24"/>
-          <w:lang w:eastAsia="ro-RO"/>
-        </w:rPr>
-        <w:t>substanțe psihoactive</w:t>
-      </w:r>
-      <w:r>
-        <w:rPr>
-          <w:rFonts w:ascii="Times New Roman" w:eastAsia="Calibri" w:hAnsi="Times New Roman"/>
-          <w:sz w:val="24"/>
-          <w:szCs w:val="24"/>
-          <w:lang w:eastAsia="ro-RO"/>
-        </w:rPr>
-        <w:t>.</w:t>
-      </w:r>
-    </w:p>
-    <w:p>
-      <w:pPr>
-        <w:ind w:right="72"/>
-        <w:outlineLvl w:val="0"/>
-        <w:rPr>
-          <w:rFonts w:ascii="Times New Roman" w:eastAsia="Calibri" w:hAnsi="Times New Roman"/>
-          <w:b/>
-          <w:sz w:val="24"/>
-          <w:szCs w:val="24"/>
-          <w:lang w:eastAsia="ro-RO"/>
-        </w:rPr>
-      </w:pPr>
-      <w:r>
-        <w:rPr>
-          <w:rFonts w:ascii="Times New Roman" w:eastAsia="Calibri" w:hAnsi="Times New Roman"/>
-          <w:sz w:val="24"/>
-          <w:szCs w:val="24"/>
-          <w:lang w:eastAsia="ro-RO"/>
-        </w:rPr>
-        <w:tab/>
-        <w:t xml:space="preserve">Cele declarate de inculpat se coroborează cu </w:t>
-      </w:r>
-      <w:r>
-        <w:rPr>
-          <w:rFonts w:ascii="Times New Roman" w:eastAsia="Calibri" w:hAnsi="Times New Roman"/>
-          <w:b/>
-          <w:sz w:val="24"/>
-          <w:szCs w:val="24"/>
-          <w:lang w:eastAsia="ro-RO"/>
-        </w:rPr>
-        <w:t>declarațiile de la dosarul cauzei administrate pe parcursul urmăririi penale și cu înscrisurile de la dosar.</w:t>
-      </w:r>
-    </w:p>
-    <w:p>
-      <w:pPr>
         <w:ind w:right="72" w:firstLine="360"/>
         <w:outlineLvl w:val="0"/>
         <w:rPr>
@@ -927,7 +1930,27 @@
           <w:szCs w:val="24"/>
           <w:shd w:val="clear" w:color="auto" w:fill="FFFFFF"/>
         </w:rPr>
-        <w:t>a condus pe drumurile publice fiind sub influența substanțelor psihoactive.</w:t>
+        <w:t xml:space="preserve">a condus pe drumurile publice fiind sub influența substanțelor </w:t>
+      </w:r>
+      <w:proofErr w:type="spellStart"/>
+      <w:r>
+        <w:rPr>
+          <w:rFonts w:ascii="Times New Roman" w:hAnsi="Times New Roman"/>
+          <w:sz w:val="24"/>
+          <w:szCs w:val="24"/>
+          <w:shd w:val="clear" w:color="auto" w:fill="FFFFFF"/>
+        </w:rPr>
+        <w:t>psihoactive</w:t>
+      </w:r>
+      <w:proofErr w:type="spellEnd"/>
+      <w:r>
+        <w:rPr>
+          <w:rFonts w:ascii="Times New Roman" w:hAnsi="Times New Roman"/>
+          <w:sz w:val="24"/>
+          <w:szCs w:val="24"/>
+          <w:shd w:val="clear" w:color="auto" w:fill="FFFFFF"/>
+        </w:rPr>
+        <w:t>.</w:t>
       </w:r>
     </w:p>
     <w:p>
@@ -1135,16 +2158,7 @@
           <w:szCs w:val="24"/>
           <w:lang w:val="ro-RO" w:eastAsia="ro-RO"/>
         </w:rPr>
-        <w:t xml:space="preserve">declarație martor </w:t>
-      </w:r>
-      <w:r>
-        <w:rPr>
-          <w:rFonts w:ascii="Times New Roman" w:eastAsia="Calibri" w:hAnsi="Times New Roman"/>
-          <w:sz w:val="24"/>
-          <w:szCs w:val="24"/>
-          <w:lang w:val="ro-RO" w:eastAsia="ro-RO"/>
-        </w:rPr>
-        <w:t>____________</w:t>
+        <w:t>declarație martor</w:t>
       </w:r>
       <w:r>
         <w:rPr>
@@ -1190,16 +2204,7 @@
           <w:szCs w:val="24"/>
           <w:lang w:val="ro-RO" w:eastAsia="ro-RO"/>
         </w:rPr>
-        <w:t xml:space="preserve">declarație martor </w:t>
-      </w:r>
-      <w:r>
-        <w:rPr>
-          <w:rFonts w:ascii="Times New Roman" w:eastAsia="Calibri" w:hAnsi="Times New Roman"/>
-          <w:sz w:val="24"/>
-          <w:szCs w:val="24"/>
-          <w:lang w:val="ro-RO" w:eastAsia="ro-RO"/>
-        </w:rPr>
-        <w:t>____________</w:t>
+        <w:t>declarație martor</w:t>
       </w:r>
       <w:r>
         <w:rPr>
@@ -1229,14 +2234,67 @@
           <w:lang w:val="ro-RO" w:eastAsia="ro-RO"/>
         </w:rPr>
       </w:pPr>
-      <w:r>
-        <w:rPr>
-          <w:rFonts w:ascii="Times New Roman" w:eastAsia="Calibri" w:hAnsi="Times New Roman"/>
-          <w:sz w:val="24"/>
-          <w:szCs w:val="24"/>
-          <w:lang w:eastAsia="ro-RO"/>
-        </w:rPr>
-        <w:t xml:space="preserve">buletin de analiză toxicologică </w:t>
+      <w:proofErr w:type="spellStart"/>
+      <w:proofErr w:type="gramStart"/>
+      <w:r>
+        <w:rPr>
+          <w:rFonts w:ascii="Times New Roman" w:eastAsia="Calibri" w:hAnsi="Times New Roman"/>
+          <w:sz w:val="24"/>
+          <w:szCs w:val="24"/>
+          <w:lang w:eastAsia="ro-RO"/>
+        </w:rPr>
+        <w:t>buletin</w:t>
+      </w:r>
+      <w:proofErr w:type="spellEnd"/>
+      <w:proofErr w:type="gramEnd"/>
+      <w:r>
+        <w:rPr>
+          <w:rFonts w:ascii="Times New Roman" w:eastAsia="Calibri" w:hAnsi="Times New Roman"/>
+          <w:sz w:val="24"/>
+          <w:szCs w:val="24"/>
+          <w:lang w:eastAsia="ro-RO"/>
+        </w:rPr>
+        <w:t xml:space="preserve"> de </w:t>
+      </w:r>
+      <w:proofErr w:type="spellStart"/>
+      <w:r>
+        <w:rPr>
+          <w:rFonts w:ascii="Times New Roman" w:eastAsia="Calibri" w:hAnsi="Times New Roman"/>
+          <w:sz w:val="24"/>
+          <w:szCs w:val="24"/>
+          <w:lang w:eastAsia="ro-RO"/>
+        </w:rPr>
+        <w:t>analiză</w:t>
+      </w:r>
+      <w:proofErr w:type="spellEnd"/>
+      <w:r>
+        <w:rPr>
+          <w:rFonts w:ascii="Times New Roman" w:eastAsia="Calibri" w:hAnsi="Times New Roman"/>
+          <w:sz w:val="24"/>
+          <w:szCs w:val="24"/>
+          <w:lang w:eastAsia="ro-RO"/>
+        </w:rPr>
+        <w:t xml:space="preserve"> </w:t>
+      </w:r>
+      <w:proofErr w:type="spellStart"/>
+      <w:r>
+        <w:rPr>
+          <w:rFonts w:ascii="Times New Roman" w:eastAsia="Calibri" w:hAnsi="Times New Roman"/>
+          <w:sz w:val="24"/>
+          <w:szCs w:val="24"/>
+          <w:lang w:eastAsia="ro-RO"/>
+        </w:rPr>
+        <w:t>toxicologică</w:t>
+      </w:r>
+      <w:proofErr w:type="spellEnd"/>
+      <w:r>
+        <w:rPr>
+          <w:rFonts w:ascii="Times New Roman" w:eastAsia="Calibri" w:hAnsi="Times New Roman"/>
+          <w:sz w:val="24"/>
+          <w:szCs w:val="24"/>
+          <w:lang w:eastAsia="ro-RO"/>
+        </w:rPr>
+        <w:t xml:space="preserve"> </w:t>
       </w:r>
       <w:r>
         <w:rPr>
@@ -1283,36 +2341,6 @@
     </w:p>
     <w:p>
       <w:pPr>
-        <w:pStyle w:val="Listparagraf"/>
-        <w:spacing w:after="0" w:line="360" w:lineRule="auto"/>
-        <w:ind w:left="1080" w:right="72"/>
-        <w:jc w:val="both"/>
-        <w:outlineLvl w:val="0"/>
-        <w:rPr>
-          <w:rFonts w:ascii="Times New Roman" w:eastAsia="Calibri" w:hAnsi="Times New Roman"/>
-          <w:sz w:val="24"/>
-          <w:szCs w:val="24"/>
-          <w:lang w:val="ro-RO" w:eastAsia="ro-RO"/>
-        </w:rPr>
-      </w:pPr>
-    </w:p>
-    <w:p>
-      <w:pPr>
-        <w:pStyle w:val="Listparagraf"/>
-        <w:spacing w:after="0" w:line="360" w:lineRule="auto"/>
-        <w:ind w:left="1080" w:right="72"/>
-        <w:jc w:val="both"/>
-        <w:outlineLvl w:val="0"/>
-        <w:rPr>
-          <w:rFonts w:ascii="Times New Roman" w:eastAsia="Calibri" w:hAnsi="Times New Roman"/>
-          <w:sz w:val="24"/>
-          <w:szCs w:val="24"/>
-          <w:lang w:val="ro-RO" w:eastAsia="ro-RO"/>
-        </w:rPr>
-      </w:pPr>
-    </w:p>
-    <w:p>
-      <w:pPr>
         <w:ind w:right="72"/>
         <w:outlineLvl w:val="0"/>
         <w:rPr>
@@ -1322,6 +2350,8 @@
           <w:lang w:eastAsia="ro-RO"/>
         </w:rPr>
       </w:pPr>
+      <w:bookmarkStart w:id="1" w:name="_GoBack"/>
+      <w:bookmarkEnd w:id="1"/>
     </w:p>
     <w:p>
       <w:pPr>
@@ -1474,7 +2504,27 @@
           <w:szCs w:val="24"/>
           <w:lang w:eastAsia="ro-RO"/>
         </w:rPr>
-        <w:t xml:space="preserve"> întrunește elementele constitutive ale infracțiunii de conducere a unui vehicul sub influența alcoolului, prev. de art. 336 alin. (1) C. pen. </w:t>
+        <w:t xml:space="preserve"> întrunește elementele constitutive ale infracțiunii de conducere a unui vehicul sub influența alcoolului, prev. de art. 336 alin. (1) C. </w:t>
+      </w:r>
+      <w:proofErr w:type="spellStart"/>
+      <w:r>
+        <w:rPr>
+          <w:rFonts w:ascii="Times New Roman" w:eastAsia="Calibri" w:hAnsi="Times New Roman"/>
+          <w:sz w:val="24"/>
+          <w:szCs w:val="24"/>
+          <w:lang w:eastAsia="ro-RO"/>
+        </w:rPr>
+        <w:t>pen</w:t>
+      </w:r>
+      <w:proofErr w:type="spellEnd"/>
+      <w:r>
+        <w:rPr>
+          <w:rFonts w:ascii="Times New Roman" w:eastAsia="Calibri" w:hAnsi="Times New Roman"/>
+          <w:sz w:val="24"/>
+          <w:szCs w:val="24"/>
+          <w:lang w:eastAsia="ro-RO"/>
+        </w:rPr>
+        <w:t xml:space="preserve">. </w:t>
       </w:r>
     </w:p>
     <w:p>
@@ -1648,7 +2698,47 @@
           <w:sz w:val="24"/>
           <w:szCs w:val="24"/>
         </w:rPr>
-        <w:t>de conducerea pe drumurile publice a unui vehicul pentru care legea prevede obligativitatea deținerii permisului de conducere, de către o persoană aflată sub influența unor substanțe psihoactive, prev. de art. 336 alin. 2 C.pen.</w:t>
+        <w:t xml:space="preserve">de conducerea pe drumurile publice a unui vehicul pentru care legea prevede obligativitatea deținerii permisului de conducere, de către o persoană aflată sub influența unor substanțe </w:t>
+      </w:r>
+      <w:proofErr w:type="spellStart"/>
+      <w:r>
+        <w:rPr>
+          <w:rFonts w:ascii="Times New Roman" w:hAnsi="Times New Roman"/>
+          <w:color w:val="000000"/>
+          <w:sz w:val="24"/>
+          <w:szCs w:val="24"/>
+        </w:rPr>
+        <w:t>psihoactive</w:t>
+      </w:r>
+      <w:proofErr w:type="spellEnd"/>
+      <w:r>
+        <w:rPr>
+          <w:rFonts w:ascii="Times New Roman" w:hAnsi="Times New Roman"/>
+          <w:color w:val="000000"/>
+          <w:sz w:val="24"/>
+          <w:szCs w:val="24"/>
+        </w:rPr>
+        <w:t xml:space="preserve">, prev. de art. 336 alin. 2 </w:t>
+      </w:r>
+      <w:proofErr w:type="spellStart"/>
+      <w:r>
+        <w:rPr>
+          <w:rFonts w:ascii="Times New Roman" w:hAnsi="Times New Roman"/>
+          <w:color w:val="000000"/>
+          <w:sz w:val="24"/>
+          <w:szCs w:val="24"/>
+        </w:rPr>
+        <w:t>C.pen</w:t>
+      </w:r>
+      <w:proofErr w:type="spellEnd"/>
+      <w:r>
+        <w:rPr>
+          <w:rFonts w:ascii="Times New Roman" w:hAnsi="Times New Roman"/>
+          <w:color w:val="000000"/>
+          <w:sz w:val="24"/>
+          <w:szCs w:val="24"/>
+        </w:rPr>
+        <w:t>.</w:t>
       </w:r>
     </w:p>
     <w:p>
@@ -1717,7 +2807,47 @@
           <w:sz w:val="24"/>
           <w:szCs w:val="24"/>
         </w:rPr>
-        <w:t>de conducerea pe drumurile publice a unui vehicul pentru care legea prevede obligativitatea deținerii permisului de conducere, de către o persoană aflată sub influența unor substanțe psihoactive, prev. de art. 336 alin. 2 C.pen.</w:t>
+        <w:t xml:space="preserve">de conducerea pe drumurile publice a unui vehicul pentru care legea prevede obligativitatea deținerii permisului de conducere, de către o persoană aflată sub influența unor substanțe </w:t>
+      </w:r>
+      <w:proofErr w:type="spellStart"/>
+      <w:r>
+        <w:rPr>
+          <w:rFonts w:ascii="Times New Roman" w:hAnsi="Times New Roman"/>
+          <w:color w:val="000000"/>
+          <w:sz w:val="24"/>
+          <w:szCs w:val="24"/>
+        </w:rPr>
+        <w:t>psihoactive</w:t>
+      </w:r>
+      <w:proofErr w:type="spellEnd"/>
+      <w:r>
+        <w:rPr>
+          <w:rFonts w:ascii="Times New Roman" w:hAnsi="Times New Roman"/>
+          <w:color w:val="000000"/>
+          <w:sz w:val="24"/>
+          <w:szCs w:val="24"/>
+        </w:rPr>
+        <w:t xml:space="preserve">, prev. de art. 336 alin. 2 </w:t>
+      </w:r>
+      <w:proofErr w:type="spellStart"/>
+      <w:r>
+        <w:rPr>
+          <w:rFonts w:ascii="Times New Roman" w:hAnsi="Times New Roman"/>
+          <w:color w:val="000000"/>
+          <w:sz w:val="24"/>
+          <w:szCs w:val="24"/>
+        </w:rPr>
+        <w:t>C.pen</w:t>
+      </w:r>
+      <w:proofErr w:type="spellEnd"/>
+      <w:r>
+        <w:rPr>
+          <w:rFonts w:ascii="Times New Roman" w:hAnsi="Times New Roman"/>
+          <w:color w:val="000000"/>
+          <w:sz w:val="24"/>
+          <w:szCs w:val="24"/>
+        </w:rPr>
+        <w:t>.</w:t>
       </w:r>
       <w:r>
         <w:rPr>
@@ -1746,7 +2876,47 @@
           <w:szCs w:val="24"/>
           <w:lang w:eastAsia="ro-RO"/>
         </w:rPr>
-        <w:t>Acestuia i-a fost adusă la cunoștință fapta pentru care este cercetat, încadrarea juridică a acesteia, calitatea în care este cercetat, precum și drepturile și obligațiile ce îi revin conform art. 10, 83 și 108 alin. (2) și (3) rap. la art. 307 C. proc. pen., întocmindu-se</w:t>
+        <w:t xml:space="preserve">Acestuia i-a fost adusă la cunoștință fapta pentru care este cercetat, încadrarea juridică a acesteia, calitatea în care este cercetat, precum și drepturile și obligațiile ce îi revin conform art. 10, 83 și 108 alin. (2) și (3) rap. la art. 307 C. </w:t>
+      </w:r>
+      <w:proofErr w:type="spellStart"/>
+      <w:r>
+        <w:rPr>
+          <w:rFonts w:ascii="Times New Roman" w:eastAsia="Calibri" w:hAnsi="Times New Roman"/>
+          <w:sz w:val="24"/>
+          <w:szCs w:val="24"/>
+          <w:lang w:eastAsia="ro-RO"/>
+        </w:rPr>
+        <w:t>proc</w:t>
+      </w:r>
+      <w:proofErr w:type="spellEnd"/>
+      <w:r>
+        <w:rPr>
+          <w:rFonts w:ascii="Times New Roman" w:eastAsia="Calibri" w:hAnsi="Times New Roman"/>
+          <w:sz w:val="24"/>
+          <w:szCs w:val="24"/>
+          <w:lang w:eastAsia="ro-RO"/>
+        </w:rPr>
+        <w:t xml:space="preserve">. </w:t>
+      </w:r>
+      <w:proofErr w:type="spellStart"/>
+      <w:r>
+        <w:rPr>
+          <w:rFonts w:ascii="Times New Roman" w:eastAsia="Calibri" w:hAnsi="Times New Roman"/>
+          <w:sz w:val="24"/>
+          <w:szCs w:val="24"/>
+          <w:lang w:eastAsia="ro-RO"/>
+        </w:rPr>
+        <w:t>pen</w:t>
+      </w:r>
+      <w:proofErr w:type="spellEnd"/>
+      <w:r>
+        <w:rPr>
+          <w:rFonts w:ascii="Times New Roman" w:eastAsia="Calibri" w:hAnsi="Times New Roman"/>
+          <w:sz w:val="24"/>
+          <w:szCs w:val="24"/>
+          <w:lang w:eastAsia="ro-RO"/>
+        </w:rPr>
+        <w:t>., întocmindu-se</w:t>
       </w:r>
       <w:r>
         <w:rPr>
@@ -1832,7 +3002,47 @@
           <w:sz w:val="24"/>
           <w:szCs w:val="24"/>
         </w:rPr>
-        <w:t>de conducerea pe drumurile publice a unui vehicul pentru care legea prevede obligativitatea deținerii permisului de conducere, de către o persoană aflată sub influența unor substanțe psihoactive, prev. de art. 336 alin. 2 C.pen.</w:t>
+        <w:t xml:space="preserve">de conducerea pe drumurile publice a unui vehicul pentru care legea prevede obligativitatea deținerii permisului de conducere, de către o persoană aflată sub influența unor substanțe </w:t>
+      </w:r>
+      <w:proofErr w:type="spellStart"/>
+      <w:r>
+        <w:rPr>
+          <w:rFonts w:ascii="Times New Roman" w:hAnsi="Times New Roman"/>
+          <w:color w:val="000000"/>
+          <w:sz w:val="24"/>
+          <w:szCs w:val="24"/>
+        </w:rPr>
+        <w:t>psihoactive</w:t>
+      </w:r>
+      <w:proofErr w:type="spellEnd"/>
+      <w:r>
+        <w:rPr>
+          <w:rFonts w:ascii="Times New Roman" w:hAnsi="Times New Roman"/>
+          <w:color w:val="000000"/>
+          <w:sz w:val="24"/>
+          <w:szCs w:val="24"/>
+        </w:rPr>
+        <w:t xml:space="preserve">, prev. de art. 336 alin. 2 </w:t>
+      </w:r>
+      <w:proofErr w:type="spellStart"/>
+      <w:r>
+        <w:rPr>
+          <w:rFonts w:ascii="Times New Roman" w:hAnsi="Times New Roman"/>
+          <w:color w:val="000000"/>
+          <w:sz w:val="24"/>
+          <w:szCs w:val="24"/>
+        </w:rPr>
+        <w:t>C.pen</w:t>
+      </w:r>
+      <w:proofErr w:type="spellEnd"/>
+      <w:r>
+        <w:rPr>
+          <w:rFonts w:ascii="Times New Roman" w:hAnsi="Times New Roman"/>
+          <w:color w:val="000000"/>
+          <w:sz w:val="24"/>
+          <w:szCs w:val="24"/>
+        </w:rPr>
+        <w:t>.</w:t>
       </w:r>
       <w:r>
         <w:rPr>
@@ -1864,7 +3074,47 @@
           <w:szCs w:val="24"/>
           <w:lang w:eastAsia="ro-RO"/>
         </w:rPr>
-        <w:t>Acestuia i-a fost adusă la cunoștință fapta pentru care este cercetat, încadrarea juridică a acesteia, faptul că față de acesta s-a pus în mișcare acțiunea penală, calitatea în care este cercetat, precum și drepturile și obligațiile ce îi revin conform art. 10, 83 și 108 alin. (2)-(4) C. proc. pen., întocmindu-se în ac</w:t>
+        <w:t xml:space="preserve">Acestuia i-a fost adusă la cunoștință fapta pentru care este cercetat, încadrarea juridică a acesteia, faptul că față de acesta s-a pus în mișcare acțiunea penală, calitatea în care este cercetat, precum și drepturile și obligațiile ce îi revin conform art. 10, 83 și 108 alin. (2)-(4) C. </w:t>
+      </w:r>
+      <w:proofErr w:type="spellStart"/>
+      <w:r>
+        <w:rPr>
+          <w:rFonts w:ascii="Times New Roman" w:eastAsia="Calibri" w:hAnsi="Times New Roman"/>
+          <w:sz w:val="24"/>
+          <w:szCs w:val="24"/>
+          <w:lang w:eastAsia="ro-RO"/>
+        </w:rPr>
+        <w:t>proc</w:t>
+      </w:r>
+      <w:proofErr w:type="spellEnd"/>
+      <w:r>
+        <w:rPr>
+          <w:rFonts w:ascii="Times New Roman" w:eastAsia="Calibri" w:hAnsi="Times New Roman"/>
+          <w:sz w:val="24"/>
+          <w:szCs w:val="24"/>
+          <w:lang w:eastAsia="ro-RO"/>
+        </w:rPr>
+        <w:t xml:space="preserve">. </w:t>
+      </w:r>
+      <w:proofErr w:type="spellStart"/>
+      <w:r>
+        <w:rPr>
+          <w:rFonts w:ascii="Times New Roman" w:eastAsia="Calibri" w:hAnsi="Times New Roman"/>
+          <w:sz w:val="24"/>
+          <w:szCs w:val="24"/>
+          <w:lang w:eastAsia="ro-RO"/>
+        </w:rPr>
+        <w:t>pen</w:t>
+      </w:r>
+      <w:proofErr w:type="spellEnd"/>
+      <w:r>
+        <w:rPr>
+          <w:rFonts w:ascii="Times New Roman" w:eastAsia="Calibri" w:hAnsi="Times New Roman"/>
+          <w:sz w:val="24"/>
+          <w:szCs w:val="24"/>
+          <w:lang w:eastAsia="ro-RO"/>
+        </w:rPr>
+        <w:t>., întocmindu-se în ac</w:t>
       </w:r>
       <w:r>
         <w:rPr>
@@ -1981,6 +3231,7 @@
           <w:szCs w:val="24"/>
           <w:lang w:eastAsia="ro-RO"/>
         </w:rPr>
+        <w:lastRenderedPageBreak/>
         <w:t>Nu s-au dispus în cauză.</w:t>
       </w:r>
     </w:p>
@@ -2140,7 +3391,31 @@
           <w:szCs w:val="24"/>
           <w:lang w:eastAsia="ro-RO"/>
         </w:rPr>
-        <w:t>{{data_nastere}}</w:t>
+        <w:t>{{</w:t>
+      </w:r>
+      <w:proofErr w:type="spellStart"/>
+      <w:r>
+        <w:rPr>
+          <w:rFonts w:ascii="Times New Roman" w:eastAsia="Calibri" w:hAnsi="Times New Roman"/>
+          <w:b/>
+          <w:color w:val="FF0000"/>
+          <w:sz w:val="24"/>
+          <w:szCs w:val="24"/>
+          <w:lang w:eastAsia="ro-RO"/>
+        </w:rPr>
+        <w:t>data_nastere</w:t>
+      </w:r>
+      <w:proofErr w:type="spellEnd"/>
+      <w:r>
+        <w:rPr>
+          <w:rFonts w:ascii="Times New Roman" w:eastAsia="Calibri" w:hAnsi="Times New Roman"/>
+          <w:b/>
+          <w:color w:val="FF0000"/>
+          <w:sz w:val="24"/>
+          <w:szCs w:val="24"/>
+          <w:lang w:eastAsia="ro-RO"/>
+        </w:rPr>
+        <w:t>}}</w:t>
       </w:r>
       <w:r>
         <w:rPr>
@@ -2160,7 +3435,31 @@
           <w:szCs w:val="24"/>
           <w:lang w:eastAsia="ro-RO"/>
         </w:rPr>
-        <w:t>{{loc_nastere}}</w:t>
+        <w:t>{{</w:t>
+      </w:r>
+      <w:proofErr w:type="spellStart"/>
+      <w:r>
+        <w:rPr>
+          <w:rFonts w:ascii="Times New Roman" w:eastAsia="Calibri" w:hAnsi="Times New Roman"/>
+          <w:b/>
+          <w:color w:val="FF0000"/>
+          <w:sz w:val="24"/>
+          <w:szCs w:val="24"/>
+          <w:lang w:eastAsia="ro-RO"/>
+        </w:rPr>
+        <w:t>loc_nastere</w:t>
+      </w:r>
+      <w:proofErr w:type="spellEnd"/>
+      <w:r>
+        <w:rPr>
+          <w:rFonts w:ascii="Times New Roman" w:eastAsia="Calibri" w:hAnsi="Times New Roman"/>
+          <w:b/>
+          <w:color w:val="FF0000"/>
+          <w:sz w:val="24"/>
+          <w:szCs w:val="24"/>
+          <w:lang w:eastAsia="ro-RO"/>
+        </w:rPr>
+        <w:t>}}</w:t>
       </w:r>
       <w:r>
         <w:rPr>
@@ -2180,7 +3479,31 @@
           <w:szCs w:val="24"/>
           <w:lang w:eastAsia="ro-RO"/>
         </w:rPr>
-        <w:t>{{judet_nastere}}</w:t>
+        <w:t>{{</w:t>
+      </w:r>
+      <w:proofErr w:type="spellStart"/>
+      <w:r>
+        <w:rPr>
+          <w:rFonts w:ascii="Times New Roman" w:eastAsia="Calibri" w:hAnsi="Times New Roman"/>
+          <w:b/>
+          <w:color w:val="FF0000"/>
+          <w:sz w:val="24"/>
+          <w:szCs w:val="24"/>
+          <w:lang w:eastAsia="ro-RO"/>
+        </w:rPr>
+        <w:t>judet_nastere</w:t>
+      </w:r>
+      <w:proofErr w:type="spellEnd"/>
+      <w:r>
+        <w:rPr>
+          <w:rFonts w:ascii="Times New Roman" w:eastAsia="Calibri" w:hAnsi="Times New Roman"/>
+          <w:b/>
+          <w:color w:val="FF0000"/>
+          <w:sz w:val="24"/>
+          <w:szCs w:val="24"/>
+          <w:lang w:eastAsia="ro-RO"/>
+        </w:rPr>
+        <w:t>}}</w:t>
       </w:r>
       <w:r>
         <w:rPr>
@@ -2240,7 +3563,31 @@
           <w:szCs w:val="24"/>
           <w:lang w:eastAsia="ro-RO"/>
         </w:rPr>
-        <w:t>{{numar}}</w:t>
+        <w:t>{{</w:t>
+      </w:r>
+      <w:proofErr w:type="spellStart"/>
+      <w:r>
+        <w:rPr>
+          <w:rFonts w:ascii="Times New Roman" w:eastAsia="Calibri" w:hAnsi="Times New Roman"/>
+          <w:b/>
+          <w:color w:val="FF0000"/>
+          <w:sz w:val="24"/>
+          <w:szCs w:val="24"/>
+          <w:lang w:eastAsia="ro-RO"/>
+        </w:rPr>
+        <w:t>numar</w:t>
+      </w:r>
+      <w:proofErr w:type="spellEnd"/>
+      <w:r>
+        <w:rPr>
+          <w:rFonts w:ascii="Times New Roman" w:eastAsia="Calibri" w:hAnsi="Times New Roman"/>
+          <w:b/>
+          <w:color w:val="FF0000"/>
+          <w:sz w:val="24"/>
+          <w:szCs w:val="24"/>
+          <w:lang w:eastAsia="ro-RO"/>
+        </w:rPr>
+        <w:t>}}</w:t>
       </w:r>
       <w:r>
         <w:rPr>
@@ -2320,7 +3667,31 @@
           <w:szCs w:val="24"/>
           <w:lang w:eastAsia="ro-RO"/>
         </w:rPr>
-        <w:t>{{judet}}</w:t>
+        <w:t>{{</w:t>
+      </w:r>
+      <w:proofErr w:type="spellStart"/>
+      <w:r>
+        <w:rPr>
+          <w:rFonts w:ascii="Times New Roman" w:eastAsia="Calibri" w:hAnsi="Times New Roman"/>
+          <w:b/>
+          <w:color w:val="FF0000"/>
+          <w:sz w:val="24"/>
+          <w:szCs w:val="24"/>
+          <w:lang w:eastAsia="ro-RO"/>
+        </w:rPr>
+        <w:t>judet</w:t>
+      </w:r>
+      <w:proofErr w:type="spellEnd"/>
+      <w:r>
+        <w:rPr>
+          <w:rFonts w:ascii="Times New Roman" w:eastAsia="Calibri" w:hAnsi="Times New Roman"/>
+          <w:b/>
+          <w:color w:val="FF0000"/>
+          <w:sz w:val="24"/>
+          <w:szCs w:val="24"/>
+          <w:lang w:eastAsia="ro-RO"/>
+        </w:rPr>
+        <w:t>}}</w:t>
       </w:r>
       <w:r>
         <w:rPr>
@@ -2340,7 +3711,31 @@
           <w:szCs w:val="24"/>
           <w:lang w:eastAsia="ro-RO"/>
         </w:rPr>
-        <w:t xml:space="preserve">{{cnp}} </w:t>
+        <w:t>{{</w:t>
+      </w:r>
+      <w:proofErr w:type="spellStart"/>
+      <w:r>
+        <w:rPr>
+          <w:rFonts w:ascii="Times New Roman" w:eastAsia="Calibri" w:hAnsi="Times New Roman"/>
+          <w:b/>
+          <w:color w:val="FF0000"/>
+          <w:sz w:val="24"/>
+          <w:szCs w:val="24"/>
+          <w:lang w:eastAsia="ro-RO"/>
+        </w:rPr>
+        <w:t>cnp</w:t>
+      </w:r>
+      <w:proofErr w:type="spellEnd"/>
+      <w:r>
+        <w:rPr>
+          <w:rFonts w:ascii="Times New Roman" w:eastAsia="Calibri" w:hAnsi="Times New Roman"/>
+          <w:b/>
+          <w:color w:val="FF0000"/>
+          <w:sz w:val="24"/>
+          <w:szCs w:val="24"/>
+          <w:lang w:eastAsia="ro-RO"/>
+        </w:rPr>
+        <w:t xml:space="preserve">}} </w:t>
       </w:r>
       <w:r>
         <w:rPr>
@@ -2360,7 +3755,31 @@
           <w:szCs w:val="24"/>
           <w:lang w:eastAsia="ro-RO"/>
         </w:rPr>
-        <w:t>{{minor_major}}</w:t>
+        <w:t>{{</w:t>
+      </w:r>
+      <w:proofErr w:type="spellStart"/>
+      <w:r>
+        <w:rPr>
+          <w:rFonts w:ascii="Times New Roman" w:eastAsia="Calibri" w:hAnsi="Times New Roman"/>
+          <w:b/>
+          <w:color w:val="FF0000"/>
+          <w:sz w:val="24"/>
+          <w:szCs w:val="24"/>
+          <w:lang w:eastAsia="ro-RO"/>
+        </w:rPr>
+        <w:t>minor_major</w:t>
+      </w:r>
+      <w:proofErr w:type="spellEnd"/>
+      <w:r>
+        <w:rPr>
+          <w:rFonts w:ascii="Times New Roman" w:eastAsia="Calibri" w:hAnsi="Times New Roman"/>
+          <w:b/>
+          <w:color w:val="FF0000"/>
+          <w:sz w:val="24"/>
+          <w:szCs w:val="24"/>
+          <w:lang w:eastAsia="ro-RO"/>
+        </w:rPr>
+        <w:t>}}</w:t>
       </w:r>
       <w:r>
         <w:rPr>
@@ -2380,7 +3799,31 @@
           <w:szCs w:val="24"/>
           <w:lang w:eastAsia="ro-RO"/>
         </w:rPr>
-        <w:t>{{stare_civila}}</w:t>
+        <w:t>{{</w:t>
+      </w:r>
+      <w:proofErr w:type="spellStart"/>
+      <w:r>
+        <w:rPr>
+          <w:rFonts w:ascii="Times New Roman" w:eastAsia="Calibri" w:hAnsi="Times New Roman"/>
+          <w:b/>
+          <w:color w:val="FF0000"/>
+          <w:sz w:val="24"/>
+          <w:szCs w:val="24"/>
+          <w:lang w:eastAsia="ro-RO"/>
+        </w:rPr>
+        <w:t>stare_civila</w:t>
+      </w:r>
+      <w:proofErr w:type="spellEnd"/>
+      <w:r>
+        <w:rPr>
+          <w:rFonts w:ascii="Times New Roman" w:eastAsia="Calibri" w:hAnsi="Times New Roman"/>
+          <w:b/>
+          <w:color w:val="FF0000"/>
+          <w:sz w:val="24"/>
+          <w:szCs w:val="24"/>
+          <w:lang w:eastAsia="ro-RO"/>
+        </w:rPr>
+        <w:t>}}</w:t>
       </w:r>
       <w:r>
         <w:rPr>
@@ -2420,7 +3863,31 @@
           <w:szCs w:val="24"/>
           <w:lang w:eastAsia="ro-RO"/>
         </w:rPr>
-        <w:t>{{ocupatie}}</w:t>
+        <w:t>{{</w:t>
+      </w:r>
+      <w:proofErr w:type="spellStart"/>
+      <w:r>
+        <w:rPr>
+          <w:rFonts w:ascii="Times New Roman" w:eastAsia="Calibri" w:hAnsi="Times New Roman"/>
+          <w:b/>
+          <w:color w:val="FF0000"/>
+          <w:sz w:val="24"/>
+          <w:szCs w:val="24"/>
+          <w:lang w:eastAsia="ro-RO"/>
+        </w:rPr>
+        <w:t>ocupatie</w:t>
+      </w:r>
+      <w:proofErr w:type="spellEnd"/>
+      <w:r>
+        <w:rPr>
+          <w:rFonts w:ascii="Times New Roman" w:eastAsia="Calibri" w:hAnsi="Times New Roman"/>
+          <w:b/>
+          <w:color w:val="FF0000"/>
+          <w:sz w:val="24"/>
+          <w:szCs w:val="24"/>
+          <w:lang w:eastAsia="ro-RO"/>
+        </w:rPr>
+        <w:t>}}</w:t>
       </w:r>
       <w:r>
         <w:rPr>
@@ -2542,7 +4009,51 @@
           <w:szCs w:val="24"/>
           <w:lang w:eastAsia="ro-RO"/>
         </w:rPr>
-        <w:t>În temeiul art. 327 lit. a C. proc. pen,</w:t>
+        <w:t xml:space="preserve">În temeiul art. 327 lit. a C. </w:t>
+      </w:r>
+      <w:proofErr w:type="spellStart"/>
+      <w:r>
+        <w:rPr>
+          <w:rFonts w:ascii="Times New Roman" w:eastAsia="Calibri" w:hAnsi="Times New Roman"/>
+          <w:b/>
+          <w:sz w:val="24"/>
+          <w:szCs w:val="24"/>
+          <w:lang w:eastAsia="ro-RO"/>
+        </w:rPr>
+        <w:t>proc</w:t>
+      </w:r>
+      <w:proofErr w:type="spellEnd"/>
+      <w:r>
+        <w:rPr>
+          <w:rFonts w:ascii="Times New Roman" w:eastAsia="Calibri" w:hAnsi="Times New Roman"/>
+          <w:b/>
+          <w:sz w:val="24"/>
+          <w:szCs w:val="24"/>
+          <w:lang w:eastAsia="ro-RO"/>
+        </w:rPr>
+        <w:t xml:space="preserve">. </w:t>
+      </w:r>
+      <w:proofErr w:type="spellStart"/>
+      <w:r>
+        <w:rPr>
+          <w:rFonts w:ascii="Times New Roman" w:eastAsia="Calibri" w:hAnsi="Times New Roman"/>
+          <w:b/>
+          <w:sz w:val="24"/>
+          <w:szCs w:val="24"/>
+          <w:lang w:eastAsia="ro-RO"/>
+        </w:rPr>
+        <w:t>pen</w:t>
+      </w:r>
+      <w:proofErr w:type="spellEnd"/>
+      <w:r>
+        <w:rPr>
+          <w:rFonts w:ascii="Times New Roman" w:eastAsia="Calibri" w:hAnsi="Times New Roman"/>
+          <w:b/>
+          <w:sz w:val="24"/>
+          <w:szCs w:val="24"/>
+          <w:lang w:eastAsia="ro-RO"/>
+        </w:rPr>
+        <w:t>,</w:t>
       </w:r>
     </w:p>
     <w:p>
@@ -2695,7 +4206,29 @@
           <w:sz w:val="24"/>
           <w:szCs w:val="24"/>
         </w:rPr>
-        <w:t>{{tata}}</w:t>
+        <w:t>{{</w:t>
+      </w:r>
+      <w:proofErr w:type="spellStart"/>
+      <w:r>
+        <w:rPr>
+          <w:rFonts w:ascii="Times New Roman" w:eastAsia="Calibri" w:hAnsi="Times New Roman"/>
+          <w:b/>
+          <w:color w:val="FF0000"/>
+          <w:sz w:val="24"/>
+          <w:szCs w:val="24"/>
+        </w:rPr>
+        <w:t>tata</w:t>
+      </w:r>
+      <w:proofErr w:type="spellEnd"/>
+      <w:r>
+        <w:rPr>
+          <w:rFonts w:ascii="Times New Roman" w:eastAsia="Calibri" w:hAnsi="Times New Roman"/>
+          <w:b/>
+          <w:color w:val="FF0000"/>
+          <w:sz w:val="24"/>
+          <w:szCs w:val="24"/>
+        </w:rPr>
+        <w:t>}}</w:t>
       </w:r>
       <w:r>
         <w:rPr>
@@ -2761,7 +4294,29 @@
           <w:sz w:val="24"/>
           <w:szCs w:val="24"/>
         </w:rPr>
-        <w:t>{{data_nastere}}</w:t>
+        <w:t>{{</w:t>
+      </w:r>
+      <w:proofErr w:type="spellStart"/>
+      <w:r>
+        <w:rPr>
+          <w:rFonts w:ascii="Times New Roman" w:eastAsia="Calibri" w:hAnsi="Times New Roman"/>
+          <w:b/>
+          <w:color w:val="FF0000"/>
+          <w:sz w:val="24"/>
+          <w:szCs w:val="24"/>
+        </w:rPr>
+        <w:t>data_nastere</w:t>
+      </w:r>
+      <w:proofErr w:type="spellEnd"/>
+      <w:r>
+        <w:rPr>
+          <w:rFonts w:ascii="Times New Roman" w:eastAsia="Calibri" w:hAnsi="Times New Roman"/>
+          <w:b/>
+          <w:color w:val="FF0000"/>
+          <w:sz w:val="24"/>
+          <w:szCs w:val="24"/>
+        </w:rPr>
+        <w:t>}}</w:t>
       </w:r>
       <w:r>
         <w:rPr>
@@ -2780,7 +4335,29 @@
           <w:sz w:val="24"/>
           <w:szCs w:val="24"/>
         </w:rPr>
-        <w:t>{{loc_nastere}}</w:t>
+        <w:t>{{</w:t>
+      </w:r>
+      <w:proofErr w:type="spellStart"/>
+      <w:r>
+        <w:rPr>
+          <w:rFonts w:ascii="Times New Roman" w:eastAsia="Calibri" w:hAnsi="Times New Roman"/>
+          <w:b/>
+          <w:color w:val="FF0000"/>
+          <w:sz w:val="24"/>
+          <w:szCs w:val="24"/>
+        </w:rPr>
+        <w:t>loc_nastere</w:t>
+      </w:r>
+      <w:proofErr w:type="spellEnd"/>
+      <w:r>
+        <w:rPr>
+          <w:rFonts w:ascii="Times New Roman" w:eastAsia="Calibri" w:hAnsi="Times New Roman"/>
+          <w:b/>
+          <w:color w:val="FF0000"/>
+          <w:sz w:val="24"/>
+          <w:szCs w:val="24"/>
+        </w:rPr>
+        <w:t>}}</w:t>
       </w:r>
       <w:r>
         <w:rPr>
@@ -2799,7 +4376,29 @@
           <w:sz w:val="24"/>
           <w:szCs w:val="24"/>
         </w:rPr>
-        <w:t>{{judet_nastere}}</w:t>
+        <w:t>{{</w:t>
+      </w:r>
+      <w:proofErr w:type="spellStart"/>
+      <w:r>
+        <w:rPr>
+          <w:rFonts w:ascii="Times New Roman" w:eastAsia="Calibri" w:hAnsi="Times New Roman"/>
+          <w:b/>
+          <w:color w:val="FF0000"/>
+          <w:sz w:val="24"/>
+          <w:szCs w:val="24"/>
+        </w:rPr>
+        <w:t>judet_nastere</w:t>
+      </w:r>
+      <w:proofErr w:type="spellEnd"/>
+      <w:r>
+        <w:rPr>
+          <w:rFonts w:ascii="Times New Roman" w:eastAsia="Calibri" w:hAnsi="Times New Roman"/>
+          <w:b/>
+          <w:color w:val="FF0000"/>
+          <w:sz w:val="24"/>
+          <w:szCs w:val="24"/>
+        </w:rPr>
+        <w:t>}}</w:t>
       </w:r>
       <w:r>
         <w:rPr>
@@ -2818,7 +4417,31 @@
           <w:sz w:val="24"/>
           <w:szCs w:val="24"/>
         </w:rPr>
-        <w:t>{{localitate}}</w:t>
+        <w:t>{{</w:t>
+      </w:r>
+      <w:proofErr w:type="spellStart"/>
+      <w:proofErr w:type="gramStart"/>
+      <w:r>
+        <w:rPr>
+          <w:rFonts w:ascii="Times New Roman" w:eastAsia="Calibri" w:hAnsi="Times New Roman"/>
+          <w:b/>
+          <w:color w:val="FF0000"/>
+          <w:sz w:val="24"/>
+          <w:szCs w:val="24"/>
+        </w:rPr>
+        <w:t>localitate</w:t>
+      </w:r>
+      <w:proofErr w:type="spellEnd"/>
+      <w:proofErr w:type="gramEnd"/>
+      <w:r>
+        <w:rPr>
+          <w:rFonts w:ascii="Times New Roman" w:eastAsia="Calibri" w:hAnsi="Times New Roman"/>
+          <w:b/>
+          <w:color w:val="FF0000"/>
+          <w:sz w:val="24"/>
+          <w:szCs w:val="24"/>
+        </w:rPr>
+        <w:t>}}</w:t>
       </w:r>
       <w:r>
         <w:rPr>
@@ -2846,7 +4469,29 @@
           <w:sz w:val="24"/>
           <w:szCs w:val="24"/>
         </w:rPr>
-        <w:t>{{strada}}</w:t>
+        <w:t>{{</w:t>
+      </w:r>
+      <w:proofErr w:type="spellStart"/>
+      <w:r>
+        <w:rPr>
+          <w:rFonts w:ascii="Times New Roman" w:eastAsia="Calibri" w:hAnsi="Times New Roman"/>
+          <w:b/>
+          <w:color w:val="FF0000"/>
+          <w:sz w:val="24"/>
+          <w:szCs w:val="24"/>
+        </w:rPr>
+        <w:t>strada</w:t>
+      </w:r>
+      <w:proofErr w:type="spellEnd"/>
+      <w:r>
+        <w:rPr>
+          <w:rFonts w:ascii="Times New Roman" w:eastAsia="Calibri" w:hAnsi="Times New Roman"/>
+          <w:b/>
+          <w:color w:val="FF0000"/>
+          <w:sz w:val="24"/>
+          <w:szCs w:val="24"/>
+        </w:rPr>
+        <w:t>}}</w:t>
       </w:r>
       <w:r>
         <w:rPr>
@@ -2865,7 +4510,31 @@
           <w:sz w:val="24"/>
           <w:szCs w:val="24"/>
         </w:rPr>
-        <w:t>{{numar}}</w:t>
+        <w:t>{{</w:t>
+      </w:r>
+      <w:proofErr w:type="spellStart"/>
+      <w:proofErr w:type="gramStart"/>
+      <w:r>
+        <w:rPr>
+          <w:rFonts w:ascii="Times New Roman" w:eastAsia="Calibri" w:hAnsi="Times New Roman"/>
+          <w:b/>
+          <w:color w:val="FF0000"/>
+          <w:sz w:val="24"/>
+          <w:szCs w:val="24"/>
+        </w:rPr>
+        <w:t>numar</w:t>
+      </w:r>
+      <w:proofErr w:type="spellEnd"/>
+      <w:proofErr w:type="gramEnd"/>
+      <w:r>
+        <w:rPr>
+          <w:rFonts w:ascii="Times New Roman" w:eastAsia="Calibri" w:hAnsi="Times New Roman"/>
+          <w:b/>
+          <w:color w:val="FF0000"/>
+          <w:sz w:val="24"/>
+          <w:szCs w:val="24"/>
+        </w:rPr>
+        <w:t>}}</w:t>
       </w:r>
       <w:r>
         <w:rPr>
@@ -2903,7 +4572,29 @@
           <w:sz w:val="24"/>
           <w:szCs w:val="24"/>
         </w:rPr>
-        <w:t>{{scara}}</w:t>
+        <w:t>{{</w:t>
+      </w:r>
+      <w:proofErr w:type="spellStart"/>
+      <w:r>
+        <w:rPr>
+          <w:rFonts w:ascii="Times New Roman" w:eastAsia="Calibri" w:hAnsi="Times New Roman"/>
+          <w:b/>
+          <w:color w:val="FF0000"/>
+          <w:sz w:val="24"/>
+          <w:szCs w:val="24"/>
+        </w:rPr>
+        <w:t>scara</w:t>
+      </w:r>
+      <w:proofErr w:type="spellEnd"/>
+      <w:r>
+        <w:rPr>
+          <w:rFonts w:ascii="Times New Roman" w:eastAsia="Calibri" w:hAnsi="Times New Roman"/>
+          <w:b/>
+          <w:color w:val="FF0000"/>
+          <w:sz w:val="24"/>
+          <w:szCs w:val="24"/>
+        </w:rPr>
+        <w:t>}}</w:t>
       </w:r>
       <w:r>
         <w:rPr>
@@ -2922,7 +4613,29 @@
           <w:sz w:val="24"/>
           <w:szCs w:val="24"/>
         </w:rPr>
-        <w:t xml:space="preserve"> {{apartament}}</w:t>
+        <w:t xml:space="preserve"> {{</w:t>
+      </w:r>
+      <w:proofErr w:type="spellStart"/>
+      <w:r>
+        <w:rPr>
+          <w:rFonts w:ascii="Times New Roman" w:eastAsia="Calibri" w:hAnsi="Times New Roman"/>
+          <w:b/>
+          <w:color w:val="FF0000"/>
+          <w:sz w:val="24"/>
+          <w:szCs w:val="24"/>
+        </w:rPr>
+        <w:t>apartament</w:t>
+      </w:r>
+      <w:proofErr w:type="spellEnd"/>
+      <w:r>
+        <w:rPr>
+          <w:rFonts w:ascii="Times New Roman" w:eastAsia="Calibri" w:hAnsi="Times New Roman"/>
+          <w:b/>
+          <w:color w:val="FF0000"/>
+          <w:sz w:val="24"/>
+          <w:szCs w:val="24"/>
+        </w:rPr>
+        <w:t>}}</w:t>
       </w:r>
       <w:r>
         <w:rPr>
@@ -2941,7 +4654,29 @@
           <w:sz w:val="24"/>
           <w:szCs w:val="24"/>
         </w:rPr>
-        <w:t>{{judet}}</w:t>
+        <w:t>{{</w:t>
+      </w:r>
+      <w:proofErr w:type="spellStart"/>
+      <w:r>
+        <w:rPr>
+          <w:rFonts w:ascii="Times New Roman" w:eastAsia="Calibri" w:hAnsi="Times New Roman"/>
+          <w:b/>
+          <w:color w:val="FF0000"/>
+          <w:sz w:val="24"/>
+          <w:szCs w:val="24"/>
+        </w:rPr>
+        <w:t>judet</w:t>
+      </w:r>
+      <w:proofErr w:type="spellEnd"/>
+      <w:r>
+        <w:rPr>
+          <w:rFonts w:ascii="Times New Roman" w:eastAsia="Calibri" w:hAnsi="Times New Roman"/>
+          <w:b/>
+          <w:color w:val="FF0000"/>
+          <w:sz w:val="24"/>
+          <w:szCs w:val="24"/>
+        </w:rPr>
+        <w:t>}}</w:t>
       </w:r>
       <w:r>
         <w:rPr>
@@ -2960,7 +4695,29 @@
           <w:sz w:val="24"/>
           <w:szCs w:val="24"/>
         </w:rPr>
-        <w:t>{{cnp}}</w:t>
+        <w:t>{{</w:t>
+      </w:r>
+      <w:proofErr w:type="spellStart"/>
+      <w:r>
+        <w:rPr>
+          <w:rFonts w:ascii="Times New Roman" w:eastAsia="Calibri" w:hAnsi="Times New Roman"/>
+          <w:b/>
+          <w:color w:val="FF0000"/>
+          <w:sz w:val="24"/>
+          <w:szCs w:val="24"/>
+        </w:rPr>
+        <w:t>cnp</w:t>
+      </w:r>
+      <w:proofErr w:type="spellEnd"/>
+      <w:r>
+        <w:rPr>
+          <w:rFonts w:ascii="Times New Roman" w:eastAsia="Calibri" w:hAnsi="Times New Roman"/>
+          <w:b/>
+          <w:color w:val="FF0000"/>
+          <w:sz w:val="24"/>
+          <w:szCs w:val="24"/>
+        </w:rPr>
+        <w:t>}}</w:t>
       </w:r>
       <w:r>
         <w:rPr>
@@ -2979,7 +4736,29 @@
           <w:sz w:val="24"/>
           <w:szCs w:val="24"/>
         </w:rPr>
-        <w:t>{{stare_civila}}</w:t>
+        <w:t>{{</w:t>
+      </w:r>
+      <w:proofErr w:type="spellStart"/>
+      <w:r>
+        <w:rPr>
+          <w:rFonts w:ascii="Times New Roman" w:eastAsia="Calibri" w:hAnsi="Times New Roman"/>
+          <w:b/>
+          <w:color w:val="FF0000"/>
+          <w:sz w:val="24"/>
+          <w:szCs w:val="24"/>
+        </w:rPr>
+        <w:t>stare_civila</w:t>
+      </w:r>
+      <w:proofErr w:type="spellEnd"/>
+      <w:r>
+        <w:rPr>
+          <w:rFonts w:ascii="Times New Roman" w:eastAsia="Calibri" w:hAnsi="Times New Roman"/>
+          <w:b/>
+          <w:color w:val="FF0000"/>
+          <w:sz w:val="24"/>
+          <w:szCs w:val="24"/>
+        </w:rPr>
+        <w:t>}}</w:t>
       </w:r>
       <w:r>
         <w:rPr>
@@ -2998,7 +4777,29 @@
           <w:sz w:val="24"/>
           <w:szCs w:val="24"/>
         </w:rPr>
-        <w:t>{{studii}}</w:t>
+        <w:t>{{</w:t>
+      </w:r>
+      <w:proofErr w:type="spellStart"/>
+      <w:r>
+        <w:rPr>
+          <w:rFonts w:ascii="Times New Roman" w:eastAsia="Calibri" w:hAnsi="Times New Roman"/>
+          <w:b/>
+          <w:color w:val="FF0000"/>
+          <w:sz w:val="24"/>
+          <w:szCs w:val="24"/>
+        </w:rPr>
+        <w:t>studii</w:t>
+      </w:r>
+      <w:proofErr w:type="spellEnd"/>
+      <w:r>
+        <w:rPr>
+          <w:rFonts w:ascii="Times New Roman" w:eastAsia="Calibri" w:hAnsi="Times New Roman"/>
+          <w:b/>
+          <w:color w:val="FF0000"/>
+          <w:sz w:val="24"/>
+          <w:szCs w:val="24"/>
+        </w:rPr>
+        <w:t>}}</w:t>
       </w:r>
       <w:r>
         <w:rPr>
@@ -3017,7 +4818,29 @@
           <w:sz w:val="24"/>
           <w:szCs w:val="24"/>
         </w:rPr>
-        <w:t>{{ocupatie}}</w:t>
+        <w:t>{{</w:t>
+      </w:r>
+      <w:proofErr w:type="spellStart"/>
+      <w:r>
+        <w:rPr>
+          <w:rFonts w:ascii="Times New Roman" w:eastAsia="Calibri" w:hAnsi="Times New Roman"/>
+          <w:b/>
+          <w:color w:val="FF0000"/>
+          <w:sz w:val="24"/>
+          <w:szCs w:val="24"/>
+        </w:rPr>
+        <w:t>ocupatie</w:t>
+      </w:r>
+      <w:proofErr w:type="spellEnd"/>
+      <w:r>
+        <w:rPr>
+          <w:rFonts w:ascii="Times New Roman" w:eastAsia="Calibri" w:hAnsi="Times New Roman"/>
+          <w:b/>
+          <w:color w:val="FF0000"/>
+          <w:sz w:val="24"/>
+          <w:szCs w:val="24"/>
+        </w:rPr>
+        <w:t>}}</w:t>
       </w:r>
       <w:r>
         <w:rPr>
@@ -3034,7 +4857,25 @@
           <w:sz w:val="24"/>
           <w:szCs w:val="24"/>
         </w:rPr>
-        <w:t xml:space="preserve"> penale/recidivist</w:t>
+        <w:t xml:space="preserve"> </w:t>
+      </w:r>
+      <w:proofErr w:type="spellStart"/>
+      <w:r>
+        <w:rPr>
+          <w:rFonts w:ascii="Times New Roman" w:eastAsia="Calibri" w:hAnsi="Times New Roman"/>
+          <w:sz w:val="24"/>
+          <w:szCs w:val="24"/>
+        </w:rPr>
+        <w:t>penale</w:t>
+      </w:r>
+      <w:proofErr w:type="spellEnd"/>
+      <w:r>
+        <w:rPr>
+          <w:rFonts w:ascii="Times New Roman" w:eastAsia="Calibri" w:hAnsi="Times New Roman"/>
+          <w:sz w:val="24"/>
+          <w:szCs w:val="24"/>
+        </w:rPr>
+        <w:t>/recidivist</w:t>
       </w:r>
       <w:r>
         <w:rPr>
@@ -3062,7 +4903,403 @@
           <w:sz w:val="24"/>
           <w:szCs w:val="24"/>
         </w:rPr>
-        <w:t>de conducerea pe drumurile publice a unui vehicul pentru care legea prevede obligativitatea deținerii permisului de conducere, de către o persoană aflată sub influența unor substanțe psihoactive, prev. de art. 336 alin. 2 C.pen.</w:t>
+        <w:t xml:space="preserve">de </w:t>
+      </w:r>
+      <w:proofErr w:type="spellStart"/>
+      <w:r>
+        <w:rPr>
+          <w:rFonts w:ascii="Times New Roman" w:hAnsi="Times New Roman"/>
+          <w:sz w:val="24"/>
+          <w:szCs w:val="24"/>
+        </w:rPr>
+        <w:t>conducerea</w:t>
+      </w:r>
+      <w:proofErr w:type="spellEnd"/>
+      <w:r>
+        <w:rPr>
+          <w:rFonts w:ascii="Times New Roman" w:hAnsi="Times New Roman"/>
+          <w:sz w:val="24"/>
+          <w:szCs w:val="24"/>
+        </w:rPr>
+        <w:t xml:space="preserve"> </w:t>
+      </w:r>
+      <w:proofErr w:type="spellStart"/>
+      <w:r>
+        <w:rPr>
+          <w:rFonts w:ascii="Times New Roman" w:hAnsi="Times New Roman"/>
+          <w:sz w:val="24"/>
+          <w:szCs w:val="24"/>
+        </w:rPr>
+        <w:t>pe</w:t>
+      </w:r>
+      <w:proofErr w:type="spellEnd"/>
+      <w:r>
+        <w:rPr>
+          <w:rFonts w:ascii="Times New Roman" w:hAnsi="Times New Roman"/>
+          <w:sz w:val="24"/>
+          <w:szCs w:val="24"/>
+        </w:rPr>
+        <w:t xml:space="preserve"> </w:t>
+      </w:r>
+      <w:proofErr w:type="spellStart"/>
+      <w:r>
+        <w:rPr>
+          <w:rFonts w:ascii="Times New Roman" w:hAnsi="Times New Roman"/>
+          <w:sz w:val="24"/>
+          <w:szCs w:val="24"/>
+        </w:rPr>
+        <w:t>drumurile</w:t>
+      </w:r>
+      <w:proofErr w:type="spellEnd"/>
+      <w:r>
+        <w:rPr>
+          <w:rFonts w:ascii="Times New Roman" w:hAnsi="Times New Roman"/>
+          <w:sz w:val="24"/>
+          <w:szCs w:val="24"/>
+        </w:rPr>
+        <w:t xml:space="preserve"> </w:t>
+      </w:r>
+      <w:proofErr w:type="spellStart"/>
+      <w:r>
+        <w:rPr>
+          <w:rFonts w:ascii="Times New Roman" w:hAnsi="Times New Roman"/>
+          <w:sz w:val="24"/>
+          <w:szCs w:val="24"/>
+        </w:rPr>
+        <w:t>publice</w:t>
+      </w:r>
+      <w:proofErr w:type="spellEnd"/>
+      <w:r>
+        <w:rPr>
+          <w:rFonts w:ascii="Times New Roman" w:hAnsi="Times New Roman"/>
+          <w:sz w:val="24"/>
+          <w:szCs w:val="24"/>
+        </w:rPr>
+        <w:t xml:space="preserve"> a </w:t>
+      </w:r>
+      <w:proofErr w:type="spellStart"/>
+      <w:r>
+        <w:rPr>
+          <w:rFonts w:ascii="Times New Roman" w:hAnsi="Times New Roman"/>
+          <w:sz w:val="24"/>
+          <w:szCs w:val="24"/>
+        </w:rPr>
+        <w:t>unui</w:t>
+      </w:r>
+      <w:proofErr w:type="spellEnd"/>
+      <w:r>
+        <w:rPr>
+          <w:rFonts w:ascii="Times New Roman" w:hAnsi="Times New Roman"/>
+          <w:sz w:val="24"/>
+          <w:szCs w:val="24"/>
+        </w:rPr>
+        <w:t xml:space="preserve"> </w:t>
+      </w:r>
+      <w:proofErr w:type="spellStart"/>
+      <w:r>
+        <w:rPr>
+          <w:rFonts w:ascii="Times New Roman" w:hAnsi="Times New Roman"/>
+          <w:sz w:val="24"/>
+          <w:szCs w:val="24"/>
+        </w:rPr>
+        <w:t>vehicul</w:t>
+      </w:r>
+      <w:proofErr w:type="spellEnd"/>
+      <w:r>
+        <w:rPr>
+          <w:rFonts w:ascii="Times New Roman" w:hAnsi="Times New Roman"/>
+          <w:sz w:val="24"/>
+          <w:szCs w:val="24"/>
+        </w:rPr>
+        <w:t xml:space="preserve"> </w:t>
+      </w:r>
+      <w:proofErr w:type="spellStart"/>
+      <w:r>
+        <w:rPr>
+          <w:rFonts w:ascii="Times New Roman" w:hAnsi="Times New Roman"/>
+          <w:sz w:val="24"/>
+          <w:szCs w:val="24"/>
+        </w:rPr>
+        <w:t>pentru</w:t>
+      </w:r>
+      <w:proofErr w:type="spellEnd"/>
+      <w:r>
+        <w:rPr>
+          <w:rFonts w:ascii="Times New Roman" w:hAnsi="Times New Roman"/>
+          <w:sz w:val="24"/>
+          <w:szCs w:val="24"/>
+        </w:rPr>
+        <w:t xml:space="preserve"> care </w:t>
+      </w:r>
+      <w:proofErr w:type="spellStart"/>
+      <w:r>
+        <w:rPr>
+          <w:rFonts w:ascii="Times New Roman" w:hAnsi="Times New Roman"/>
+          <w:sz w:val="24"/>
+          <w:szCs w:val="24"/>
+        </w:rPr>
+        <w:t>legea</w:t>
+      </w:r>
+      <w:proofErr w:type="spellEnd"/>
+      <w:r>
+        <w:rPr>
+          <w:rFonts w:ascii="Times New Roman" w:hAnsi="Times New Roman"/>
+          <w:sz w:val="24"/>
+          <w:szCs w:val="24"/>
+        </w:rPr>
+        <w:t xml:space="preserve"> </w:t>
+      </w:r>
+      <w:proofErr w:type="spellStart"/>
+      <w:r>
+        <w:rPr>
+          <w:rFonts w:ascii="Times New Roman" w:hAnsi="Times New Roman"/>
+          <w:sz w:val="24"/>
+          <w:szCs w:val="24"/>
+        </w:rPr>
+        <w:t>prevede</w:t>
+      </w:r>
+      <w:proofErr w:type="spellEnd"/>
+      <w:r>
+        <w:rPr>
+          <w:rFonts w:ascii="Times New Roman" w:hAnsi="Times New Roman"/>
+          <w:sz w:val="24"/>
+          <w:szCs w:val="24"/>
+        </w:rPr>
+        <w:t xml:space="preserve"> </w:t>
+      </w:r>
+      <w:proofErr w:type="spellStart"/>
+      <w:r>
+        <w:rPr>
+          <w:rFonts w:ascii="Times New Roman" w:hAnsi="Times New Roman"/>
+          <w:sz w:val="24"/>
+          <w:szCs w:val="24"/>
+        </w:rPr>
+        <w:t>obligativitatea</w:t>
+      </w:r>
+      <w:proofErr w:type="spellEnd"/>
+      <w:r>
+        <w:rPr>
+          <w:rFonts w:ascii="Times New Roman" w:hAnsi="Times New Roman"/>
+          <w:sz w:val="24"/>
+          <w:szCs w:val="24"/>
+        </w:rPr>
+        <w:t xml:space="preserve"> </w:t>
+      </w:r>
+      <w:proofErr w:type="spellStart"/>
+      <w:r>
+        <w:rPr>
+          <w:rFonts w:ascii="Times New Roman" w:hAnsi="Times New Roman"/>
+          <w:sz w:val="24"/>
+          <w:szCs w:val="24"/>
+        </w:rPr>
+        <w:t>deținerii</w:t>
+      </w:r>
+      <w:proofErr w:type="spellEnd"/>
+      <w:r>
+        <w:rPr>
+          <w:rFonts w:ascii="Times New Roman" w:hAnsi="Times New Roman"/>
+          <w:sz w:val="24"/>
+          <w:szCs w:val="24"/>
+        </w:rPr>
+        <w:t xml:space="preserve"> </w:t>
+      </w:r>
+      <w:proofErr w:type="spellStart"/>
+      <w:r>
+        <w:rPr>
+          <w:rFonts w:ascii="Times New Roman" w:hAnsi="Times New Roman"/>
+          <w:sz w:val="24"/>
+          <w:szCs w:val="24"/>
+        </w:rPr>
+        <w:t>permisului</w:t>
+      </w:r>
+      <w:proofErr w:type="spellEnd"/>
+      <w:r>
+        <w:rPr>
+          <w:rFonts w:ascii="Times New Roman" w:hAnsi="Times New Roman"/>
+          <w:sz w:val="24"/>
+          <w:szCs w:val="24"/>
+        </w:rPr>
+        <w:t xml:space="preserve"> de </w:t>
+      </w:r>
+      <w:proofErr w:type="spellStart"/>
+      <w:r>
+        <w:rPr>
+          <w:rFonts w:ascii="Times New Roman" w:hAnsi="Times New Roman"/>
+          <w:sz w:val="24"/>
+          <w:szCs w:val="24"/>
+        </w:rPr>
+        <w:t>conducere</w:t>
+      </w:r>
+      <w:proofErr w:type="spellEnd"/>
+      <w:r>
+        <w:rPr>
+          <w:rFonts w:ascii="Times New Roman" w:hAnsi="Times New Roman"/>
+          <w:sz w:val="24"/>
+          <w:szCs w:val="24"/>
+        </w:rPr>
+        <w:t xml:space="preserve">, de </w:t>
+      </w:r>
+      <w:proofErr w:type="spellStart"/>
+      <w:r>
+        <w:rPr>
+          <w:rFonts w:ascii="Times New Roman" w:hAnsi="Times New Roman"/>
+          <w:sz w:val="24"/>
+          <w:szCs w:val="24"/>
+        </w:rPr>
+        <w:t>către</w:t>
+      </w:r>
+      <w:proofErr w:type="spellEnd"/>
+      <w:r>
+        <w:rPr>
+          <w:rFonts w:ascii="Times New Roman" w:hAnsi="Times New Roman"/>
+          <w:sz w:val="24"/>
+          <w:szCs w:val="24"/>
+        </w:rPr>
+        <w:t xml:space="preserve"> o </w:t>
+      </w:r>
+      <w:proofErr w:type="spellStart"/>
+      <w:r>
+        <w:rPr>
+          <w:rFonts w:ascii="Times New Roman" w:hAnsi="Times New Roman"/>
+          <w:sz w:val="24"/>
+          <w:szCs w:val="24"/>
+        </w:rPr>
+        <w:t>persoană</w:t>
+      </w:r>
+      <w:proofErr w:type="spellEnd"/>
+      <w:r>
+        <w:rPr>
+          <w:rFonts w:ascii="Times New Roman" w:hAnsi="Times New Roman"/>
+          <w:sz w:val="24"/>
+          <w:szCs w:val="24"/>
+        </w:rPr>
+        <w:t xml:space="preserve"> </w:t>
+      </w:r>
+      <w:proofErr w:type="spellStart"/>
+      <w:r>
+        <w:rPr>
+          <w:rFonts w:ascii="Times New Roman" w:hAnsi="Times New Roman"/>
+          <w:sz w:val="24"/>
+          <w:szCs w:val="24"/>
+        </w:rPr>
+        <w:t>aflată</w:t>
+      </w:r>
+      <w:proofErr w:type="spellEnd"/>
+      <w:r>
+        <w:rPr>
+          <w:rFonts w:ascii="Times New Roman" w:hAnsi="Times New Roman"/>
+          <w:sz w:val="24"/>
+          <w:szCs w:val="24"/>
+        </w:rPr>
+        <w:t xml:space="preserve"> sub </w:t>
+      </w:r>
+      <w:proofErr w:type="spellStart"/>
+      <w:r>
+        <w:rPr>
+          <w:rFonts w:ascii="Times New Roman" w:hAnsi="Times New Roman"/>
+          <w:sz w:val="24"/>
+          <w:szCs w:val="24"/>
+        </w:rPr>
+        <w:t>influența</w:t>
+      </w:r>
+      <w:proofErr w:type="spellEnd"/>
+      <w:r>
+        <w:rPr>
+          <w:rFonts w:ascii="Times New Roman" w:hAnsi="Times New Roman"/>
+          <w:sz w:val="24"/>
+          <w:szCs w:val="24"/>
+        </w:rPr>
+        <w:t xml:space="preserve"> </w:t>
+      </w:r>
+      <w:proofErr w:type="spellStart"/>
+      <w:r>
+        <w:rPr>
+          <w:rFonts w:ascii="Times New Roman" w:hAnsi="Times New Roman"/>
+          <w:sz w:val="24"/>
+          <w:szCs w:val="24"/>
+        </w:rPr>
+        <w:t>unor</w:t>
+      </w:r>
+      <w:proofErr w:type="spellEnd"/>
+      <w:r>
+        <w:rPr>
+          <w:rFonts w:ascii="Times New Roman" w:hAnsi="Times New Roman"/>
+          <w:sz w:val="24"/>
+          <w:szCs w:val="24"/>
+        </w:rPr>
+        <w:t xml:space="preserve"> </w:t>
+      </w:r>
+      <w:proofErr w:type="spellStart"/>
+      <w:r>
+        <w:rPr>
+          <w:rFonts w:ascii="Times New Roman" w:hAnsi="Times New Roman"/>
+          <w:sz w:val="24"/>
+          <w:szCs w:val="24"/>
+        </w:rPr>
+        <w:t>substanțe</w:t>
+      </w:r>
+      <w:proofErr w:type="spellEnd"/>
+      <w:r>
+        <w:rPr>
+          <w:rFonts w:ascii="Times New Roman" w:hAnsi="Times New Roman"/>
+          <w:sz w:val="24"/>
+          <w:szCs w:val="24"/>
+        </w:rPr>
+        <w:t xml:space="preserve"> </w:t>
+      </w:r>
+      <w:proofErr w:type="spellStart"/>
+      <w:r>
+        <w:rPr>
+          <w:rFonts w:ascii="Times New Roman" w:hAnsi="Times New Roman"/>
+          <w:sz w:val="24"/>
+          <w:szCs w:val="24"/>
+        </w:rPr>
+        <w:t>psihoactive</w:t>
+      </w:r>
+      <w:proofErr w:type="spellEnd"/>
+      <w:r>
+        <w:rPr>
+          <w:rFonts w:ascii="Times New Roman" w:hAnsi="Times New Roman"/>
+          <w:sz w:val="24"/>
+          <w:szCs w:val="24"/>
+        </w:rPr>
+        <w:t xml:space="preserve">, prev. de art. 336 </w:t>
+      </w:r>
+      <w:proofErr w:type="spellStart"/>
+      <w:r>
+        <w:rPr>
+          <w:rFonts w:ascii="Times New Roman" w:hAnsi="Times New Roman"/>
+          <w:sz w:val="24"/>
+          <w:szCs w:val="24"/>
+        </w:rPr>
+        <w:t>alin</w:t>
+      </w:r>
+      <w:proofErr w:type="spellEnd"/>
+      <w:r>
+        <w:rPr>
+          <w:rFonts w:ascii="Times New Roman" w:hAnsi="Times New Roman"/>
+          <w:sz w:val="24"/>
+          <w:szCs w:val="24"/>
+        </w:rPr>
+        <w:t xml:space="preserve">. 2 </w:t>
+      </w:r>
+      <w:proofErr w:type="spellStart"/>
+      <w:r>
+        <w:rPr>
+          <w:rFonts w:ascii="Times New Roman" w:hAnsi="Times New Roman"/>
+          <w:sz w:val="24"/>
+          <w:szCs w:val="24"/>
+        </w:rPr>
+        <w:t>C.pen</w:t>
+      </w:r>
+      <w:proofErr w:type="spellEnd"/>
+      <w:r>
+        <w:rPr>
+          <w:rFonts w:ascii="Times New Roman" w:hAnsi="Times New Roman"/>
+          <w:sz w:val="24"/>
+          <w:szCs w:val="24"/>
+        </w:rPr>
+        <w:t>.</w:t>
       </w:r>
     </w:p>
     <w:p>
@@ -3115,7 +5352,95 @@
           <w:lang w:val="ro-RO" w:eastAsia="ro-RO"/>
         </w:rPr>
         <w:lastRenderedPageBreak/>
-        <w:t>Conform art. 329 alin. (1) și (2) C. proc. pen., rechizitoriul, împreună cu dosarul cauzei și o copie certificată a rechizitoriului pentru a fi comunicată inculpatului se înaintează Judecătoriei Timișoara, competentă să judece cauza potrivit prevederilor art. 41 alin. (1) lit. a C. proc. pen.</w:t>
+        <w:t xml:space="preserve">Conform art. 329 alin. (1) și (2) C. </w:t>
+      </w:r>
+      <w:proofErr w:type="spellStart"/>
+      <w:r>
+        <w:rPr>
+          <w:rFonts w:ascii="Times New Roman" w:eastAsia="Calibri" w:hAnsi="Times New Roman"/>
+          <w:b/>
+          <w:sz w:val="24"/>
+          <w:szCs w:val="24"/>
+          <w:lang w:val="ro-RO" w:eastAsia="ro-RO"/>
+        </w:rPr>
+        <w:t>proc</w:t>
+      </w:r>
+      <w:proofErr w:type="spellEnd"/>
+      <w:r>
+        <w:rPr>
+          <w:rFonts w:ascii="Times New Roman" w:eastAsia="Calibri" w:hAnsi="Times New Roman"/>
+          <w:b/>
+          <w:sz w:val="24"/>
+          <w:szCs w:val="24"/>
+          <w:lang w:val="ro-RO" w:eastAsia="ro-RO"/>
+        </w:rPr>
+        <w:t xml:space="preserve">. </w:t>
+      </w:r>
+      <w:proofErr w:type="spellStart"/>
+      <w:r>
+        <w:rPr>
+          <w:rFonts w:ascii="Times New Roman" w:eastAsia="Calibri" w:hAnsi="Times New Roman"/>
+          <w:b/>
+          <w:sz w:val="24"/>
+          <w:szCs w:val="24"/>
+          <w:lang w:val="ro-RO" w:eastAsia="ro-RO"/>
+        </w:rPr>
+        <w:t>pen</w:t>
+      </w:r>
+      <w:proofErr w:type="spellEnd"/>
+      <w:r>
+        <w:rPr>
+          <w:rFonts w:ascii="Times New Roman" w:eastAsia="Calibri" w:hAnsi="Times New Roman"/>
+          <w:b/>
+          <w:sz w:val="24"/>
+          <w:szCs w:val="24"/>
+          <w:lang w:val="ro-RO" w:eastAsia="ro-RO"/>
+        </w:rPr>
+        <w:t xml:space="preserve">., rechizitoriul, împreună cu dosarul cauzei și o copie certificată a rechizitoriului pentru a fi comunicată inculpatului se înaintează Judecătoriei Timișoara, competentă să judece cauza potrivit prevederilor art. 41 alin. (1) lit. a C. </w:t>
+      </w:r>
+      <w:proofErr w:type="spellStart"/>
+      <w:r>
+        <w:rPr>
+          <w:rFonts w:ascii="Times New Roman" w:eastAsia="Calibri" w:hAnsi="Times New Roman"/>
+          <w:b/>
+          <w:sz w:val="24"/>
+          <w:szCs w:val="24"/>
+          <w:lang w:val="ro-RO" w:eastAsia="ro-RO"/>
+        </w:rPr>
+        <w:t>proc</w:t>
+      </w:r>
+      <w:proofErr w:type="spellEnd"/>
+      <w:r>
+        <w:rPr>
+          <w:rFonts w:ascii="Times New Roman" w:eastAsia="Calibri" w:hAnsi="Times New Roman"/>
+          <w:b/>
+          <w:sz w:val="24"/>
+          <w:szCs w:val="24"/>
+          <w:lang w:val="ro-RO" w:eastAsia="ro-RO"/>
+        </w:rPr>
+        <w:t xml:space="preserve">. </w:t>
+      </w:r>
+      <w:proofErr w:type="spellStart"/>
+      <w:r>
+        <w:rPr>
+          <w:rFonts w:ascii="Times New Roman" w:eastAsia="Calibri" w:hAnsi="Times New Roman"/>
+          <w:b/>
+          <w:sz w:val="24"/>
+          <w:szCs w:val="24"/>
+          <w:lang w:val="ro-RO" w:eastAsia="ro-RO"/>
+        </w:rPr>
+        <w:t>pen</w:t>
+      </w:r>
+      <w:proofErr w:type="spellEnd"/>
+      <w:r>
+        <w:rPr>
+          <w:rFonts w:ascii="Times New Roman" w:eastAsia="Calibri" w:hAnsi="Times New Roman"/>
+          <w:b/>
+          <w:sz w:val="24"/>
+          <w:szCs w:val="24"/>
+          <w:lang w:val="ro-RO" w:eastAsia="ro-RO"/>
+        </w:rPr>
+        <w:t>.</w:t>
       </w:r>
     </w:p>
     <w:p>
@@ -3144,7 +5469,51 @@
           <w:szCs w:val="24"/>
           <w:lang w:val="ro-RO" w:eastAsia="ro-RO"/>
         </w:rPr>
-        <w:t>În temeiul art. 328 alin. (2) C. proc. pen., vor fi citați în instanță</w:t>
+        <w:t xml:space="preserve">În temeiul art. 328 alin. (2) C. </w:t>
+      </w:r>
+      <w:proofErr w:type="spellStart"/>
+      <w:r>
+        <w:rPr>
+          <w:rFonts w:ascii="Times New Roman" w:eastAsia="Calibri" w:hAnsi="Times New Roman"/>
+          <w:b/>
+          <w:sz w:val="24"/>
+          <w:szCs w:val="24"/>
+          <w:lang w:val="ro-RO" w:eastAsia="ro-RO"/>
+        </w:rPr>
+        <w:t>proc</w:t>
+      </w:r>
+      <w:proofErr w:type="spellEnd"/>
+      <w:r>
+        <w:rPr>
+          <w:rFonts w:ascii="Times New Roman" w:eastAsia="Calibri" w:hAnsi="Times New Roman"/>
+          <w:b/>
+          <w:sz w:val="24"/>
+          <w:szCs w:val="24"/>
+          <w:lang w:val="ro-RO" w:eastAsia="ro-RO"/>
+        </w:rPr>
+        <w:t xml:space="preserve">. </w:t>
+      </w:r>
+      <w:proofErr w:type="spellStart"/>
+      <w:r>
+        <w:rPr>
+          <w:rFonts w:ascii="Times New Roman" w:eastAsia="Calibri" w:hAnsi="Times New Roman"/>
+          <w:b/>
+          <w:sz w:val="24"/>
+          <w:szCs w:val="24"/>
+          <w:lang w:val="ro-RO" w:eastAsia="ro-RO"/>
+        </w:rPr>
+        <w:t>pen</w:t>
+      </w:r>
+      <w:proofErr w:type="spellEnd"/>
+      <w:r>
+        <w:rPr>
+          <w:rFonts w:ascii="Times New Roman" w:eastAsia="Calibri" w:hAnsi="Times New Roman"/>
+          <w:b/>
+          <w:sz w:val="24"/>
+          <w:szCs w:val="24"/>
+          <w:lang w:val="ro-RO" w:eastAsia="ro-RO"/>
+        </w:rPr>
+        <w:t>., vor fi citați în instanță</w:t>
       </w:r>
       <w:r>
         <w:rPr>
@@ -3190,8 +5559,6 @@
           <w:lang w:val="ro-RO" w:eastAsia="ro-RO"/>
         </w:rPr>
       </w:pPr>
-      <w:bookmarkStart w:id="1" w:name="_GoBack"/>
-      <w:bookmarkEnd w:id="1"/>
       <w:r>
         <w:rPr>
           <w:rFonts w:ascii="Times New Roman" w:eastAsia="Calibri" w:hAnsi="Times New Roman"/>
@@ -3236,13 +5603,23 @@
         </w:rPr>
         <w:t xml:space="preserve">, la </w:t>
       </w:r>
-      <w:r>
-        <w:rPr>
-          <w:rFonts w:ascii="Times New Roman" w:hAnsi="Times New Roman"/>
-          <w:sz w:val="24"/>
-          <w:szCs w:val="24"/>
-        </w:rPr>
-        <w:t xml:space="preserve">adresa </w:t>
+      <w:proofErr w:type="spellStart"/>
+      <w:r>
+        <w:rPr>
+          <w:rFonts w:ascii="Times New Roman" w:hAnsi="Times New Roman"/>
+          <w:sz w:val="24"/>
+          <w:szCs w:val="24"/>
+        </w:rPr>
+        <w:t>adresa</w:t>
+      </w:r>
+      <w:proofErr w:type="spellEnd"/>
+      <w:r>
+        <w:rPr>
+          <w:rFonts w:ascii="Times New Roman" w:hAnsi="Times New Roman"/>
+          <w:sz w:val="24"/>
+          <w:szCs w:val="24"/>
+        </w:rPr>
+        <w:t xml:space="preserve"> </w:t>
       </w:r>
       <w:r>
         <w:rPr>
@@ -3262,7 +5639,31 @@
           <w:szCs w:val="24"/>
           <w:lang w:eastAsia="ro-RO"/>
         </w:rPr>
-        <w:t>{{strada}}</w:t>
+        <w:t>{{</w:t>
+      </w:r>
+      <w:proofErr w:type="spellStart"/>
+      <w:r>
+        <w:rPr>
+          <w:rFonts w:ascii="Times New Roman" w:eastAsia="Calibri" w:hAnsi="Times New Roman"/>
+          <w:b/>
+          <w:color w:val="FF0000"/>
+          <w:sz w:val="24"/>
+          <w:szCs w:val="24"/>
+          <w:lang w:eastAsia="ro-RO"/>
+        </w:rPr>
+        <w:t>strada</w:t>
+      </w:r>
+      <w:proofErr w:type="spellEnd"/>
+      <w:r>
+        <w:rPr>
+          <w:rFonts w:ascii="Times New Roman" w:eastAsia="Calibri" w:hAnsi="Times New Roman"/>
+          <w:b/>
+          <w:color w:val="FF0000"/>
+          <w:sz w:val="24"/>
+          <w:szCs w:val="24"/>
+          <w:lang w:eastAsia="ro-RO"/>
+        </w:rPr>
+        <w:t>}}</w:t>
       </w:r>
       <w:r>
         <w:rPr>
@@ -3282,7 +5683,33 @@
           <w:szCs w:val="24"/>
           <w:lang w:eastAsia="ro-RO"/>
         </w:rPr>
-        <w:t>{{numar}}</w:t>
+        <w:t>{{</w:t>
+      </w:r>
+      <w:proofErr w:type="spellStart"/>
+      <w:proofErr w:type="gramStart"/>
+      <w:r>
+        <w:rPr>
+          <w:rFonts w:ascii="Times New Roman" w:eastAsia="Calibri" w:hAnsi="Times New Roman"/>
+          <w:b/>
+          <w:color w:val="FF0000"/>
+          <w:sz w:val="24"/>
+          <w:szCs w:val="24"/>
+          <w:lang w:eastAsia="ro-RO"/>
+        </w:rPr>
+        <w:t>numar</w:t>
+      </w:r>
+      <w:proofErr w:type="spellEnd"/>
+      <w:proofErr w:type="gramEnd"/>
+      <w:r>
+        <w:rPr>
+          <w:rFonts w:ascii="Times New Roman" w:eastAsia="Calibri" w:hAnsi="Times New Roman"/>
+          <w:b/>
+          <w:color w:val="FF0000"/>
+          <w:sz w:val="24"/>
+          <w:szCs w:val="24"/>
+          <w:lang w:eastAsia="ro-RO"/>
+        </w:rPr>
+        <w:t>}}</w:t>
       </w:r>
       <w:r>
         <w:rPr>
@@ -3322,7 +5749,31 @@
           <w:szCs w:val="24"/>
           <w:lang w:eastAsia="ro-RO"/>
         </w:rPr>
-        <w:t>{{scara}}</w:t>
+        <w:t>{{</w:t>
+      </w:r>
+      <w:proofErr w:type="spellStart"/>
+      <w:r>
+        <w:rPr>
+          <w:rFonts w:ascii="Times New Roman" w:eastAsia="Calibri" w:hAnsi="Times New Roman"/>
+          <w:b/>
+          <w:color w:val="FF0000"/>
+          <w:sz w:val="24"/>
+          <w:szCs w:val="24"/>
+          <w:lang w:eastAsia="ro-RO"/>
+        </w:rPr>
+        <w:t>scara</w:t>
+      </w:r>
+      <w:proofErr w:type="spellEnd"/>
+      <w:r>
+        <w:rPr>
+          <w:rFonts w:ascii="Times New Roman" w:eastAsia="Calibri" w:hAnsi="Times New Roman"/>
+          <w:b/>
+          <w:color w:val="FF0000"/>
+          <w:sz w:val="24"/>
+          <w:szCs w:val="24"/>
+          <w:lang w:eastAsia="ro-RO"/>
+        </w:rPr>
+        <w:t>}}</w:t>
       </w:r>
       <w:r>
         <w:rPr>
@@ -3342,7 +5793,31 @@
           <w:szCs w:val="24"/>
           <w:lang w:eastAsia="ro-RO"/>
         </w:rPr>
-        <w:t xml:space="preserve"> {{apartament}}</w:t>
+        <w:t xml:space="preserve"> {{</w:t>
+      </w:r>
+      <w:proofErr w:type="spellStart"/>
+      <w:r>
+        <w:rPr>
+          <w:rFonts w:ascii="Times New Roman" w:eastAsia="Calibri" w:hAnsi="Times New Roman"/>
+          <w:b/>
+          <w:color w:val="FF0000"/>
+          <w:sz w:val="24"/>
+          <w:szCs w:val="24"/>
+          <w:lang w:eastAsia="ro-RO"/>
+        </w:rPr>
+        <w:t>apartament</w:t>
+      </w:r>
+      <w:proofErr w:type="spellEnd"/>
+      <w:r>
+        <w:rPr>
+          <w:rFonts w:ascii="Times New Roman" w:eastAsia="Calibri" w:hAnsi="Times New Roman"/>
+          <w:b/>
+          <w:color w:val="FF0000"/>
+          <w:sz w:val="24"/>
+          <w:szCs w:val="24"/>
+          <w:lang w:eastAsia="ro-RO"/>
+        </w:rPr>
+        <w:t>}}</w:t>
       </w:r>
       <w:r>
         <w:rPr>
@@ -3362,7 +5837,33 @@
           <w:szCs w:val="24"/>
           <w:lang w:eastAsia="ro-RO"/>
         </w:rPr>
-        <w:t>{{localitate}}</w:t>
+        <w:t>{{</w:t>
+      </w:r>
+      <w:proofErr w:type="spellStart"/>
+      <w:proofErr w:type="gramStart"/>
+      <w:r>
+        <w:rPr>
+          <w:rFonts w:ascii="Times New Roman" w:eastAsia="Calibri" w:hAnsi="Times New Roman"/>
+          <w:b/>
+          <w:color w:val="FF0000"/>
+          <w:sz w:val="24"/>
+          <w:szCs w:val="24"/>
+          <w:lang w:eastAsia="ro-RO"/>
+        </w:rPr>
+        <w:t>localitate</w:t>
+      </w:r>
+      <w:proofErr w:type="spellEnd"/>
+      <w:proofErr w:type="gramEnd"/>
+      <w:r>
+        <w:rPr>
+          <w:rFonts w:ascii="Times New Roman" w:eastAsia="Calibri" w:hAnsi="Times New Roman"/>
+          <w:b/>
+          <w:color w:val="FF0000"/>
+          <w:sz w:val="24"/>
+          <w:szCs w:val="24"/>
+          <w:lang w:eastAsia="ro-RO"/>
+        </w:rPr>
+        <w:t>}}</w:t>
       </w:r>
       <w:r>
         <w:rPr>
@@ -3382,7 +5883,33 @@
           <w:szCs w:val="24"/>
           <w:lang w:eastAsia="ro-RO"/>
         </w:rPr>
-        <w:t>{{judet}}</w:t>
+        <w:t>{{</w:t>
+      </w:r>
+      <w:proofErr w:type="spellStart"/>
+      <w:proofErr w:type="gramStart"/>
+      <w:r>
+        <w:rPr>
+          <w:rFonts w:ascii="Times New Roman" w:eastAsia="Calibri" w:hAnsi="Times New Roman"/>
+          <w:b/>
+          <w:color w:val="FF0000"/>
+          <w:sz w:val="24"/>
+          <w:szCs w:val="24"/>
+          <w:lang w:eastAsia="ro-RO"/>
+        </w:rPr>
+        <w:t>judet</w:t>
+      </w:r>
+      <w:proofErr w:type="spellEnd"/>
+      <w:proofErr w:type="gramEnd"/>
+      <w:r>
+        <w:rPr>
+          <w:rFonts w:ascii="Times New Roman" w:eastAsia="Calibri" w:hAnsi="Times New Roman"/>
+          <w:b/>
+          <w:color w:val="FF0000"/>
+          <w:sz w:val="24"/>
+          <w:szCs w:val="24"/>
+          <w:lang w:eastAsia="ro-RO"/>
+        </w:rPr>
+        <w:t>}}</w:t>
       </w:r>
       <w:r>
         <w:rPr>
@@ -3487,13 +6014,23 @@
         </w:rPr>
         <w:t xml:space="preserve">la </w:t>
       </w:r>
-      <w:r>
-        <w:rPr>
-          <w:rFonts w:ascii="Times New Roman" w:hAnsi="Times New Roman"/>
-          <w:sz w:val="24"/>
-          <w:szCs w:val="24"/>
-        </w:rPr>
-        <w:t xml:space="preserve">adresa </w:t>
+      <w:proofErr w:type="spellStart"/>
+      <w:r>
+        <w:rPr>
+          <w:rFonts w:ascii="Times New Roman" w:hAnsi="Times New Roman"/>
+          <w:sz w:val="24"/>
+          <w:szCs w:val="24"/>
+        </w:rPr>
+        <w:t>adresa</w:t>
+      </w:r>
+      <w:proofErr w:type="spellEnd"/>
+      <w:r>
+        <w:rPr>
+          <w:rFonts w:ascii="Times New Roman" w:hAnsi="Times New Roman"/>
+          <w:sz w:val="24"/>
+          <w:szCs w:val="24"/>
+        </w:rPr>
+        <w:t xml:space="preserve"> </w:t>
       </w:r>
       <w:r>
         <w:rPr>
@@ -3563,13 +6100,23 @@
         </w:rPr>
         <w:t xml:space="preserve">la </w:t>
       </w:r>
-      <w:r>
-        <w:rPr>
-          <w:rFonts w:ascii="Times New Roman" w:hAnsi="Times New Roman"/>
-          <w:sz w:val="24"/>
-          <w:szCs w:val="24"/>
-        </w:rPr>
-        <w:t xml:space="preserve">adresa </w:t>
+      <w:proofErr w:type="spellStart"/>
+      <w:r>
+        <w:rPr>
+          <w:rFonts w:ascii="Times New Roman" w:hAnsi="Times New Roman"/>
+          <w:sz w:val="24"/>
+          <w:szCs w:val="24"/>
+        </w:rPr>
+        <w:t>adresa</w:t>
+      </w:r>
+      <w:proofErr w:type="spellEnd"/>
+      <w:r>
+        <w:rPr>
+          <w:rFonts w:ascii="Times New Roman" w:hAnsi="Times New Roman"/>
+          <w:sz w:val="24"/>
+          <w:szCs w:val="24"/>
+        </w:rPr>
+        <w:t xml:space="preserve"> </w:t>
       </w:r>
       <w:r>
         <w:rPr>
@@ -3670,15 +6217,37 @@
           <w:szCs w:val="24"/>
           <w:lang w:val="ro-RO" w:eastAsia="ro-RO"/>
         </w:rPr>
-        <w:t xml:space="preserve"> de lei</w:t>
-      </w:r>
-      <w:r>
-        <w:rPr>
-          <w:rFonts w:ascii="Times New Roman" w:eastAsia="Calibri" w:hAnsi="Times New Roman"/>
+        <w:t xml:space="preserve"> </w:t>
+      </w:r>
+      <w:proofErr w:type="spellStart"/>
+      <w:r>
+        <w:rPr>
+          <w:rFonts w:ascii="Times New Roman" w:eastAsia="Calibri" w:hAnsi="Times New Roman"/>
+          <w:b/>
           <w:sz w:val="24"/>
           <w:szCs w:val="24"/>
           <w:lang w:val="ro-RO" w:eastAsia="ro-RO"/>
         </w:rPr>
+        <w:t>de</w:t>
+      </w:r>
+      <w:proofErr w:type="spellEnd"/>
+      <w:r>
+        <w:rPr>
+          <w:rFonts w:ascii="Times New Roman" w:eastAsia="Calibri" w:hAnsi="Times New Roman"/>
+          <w:b/>
+          <w:sz w:val="24"/>
+          <w:szCs w:val="24"/>
+          <w:lang w:val="ro-RO" w:eastAsia="ro-RO"/>
+        </w:rPr>
+        <w:t xml:space="preserve"> lei</w:t>
+      </w:r>
+      <w:r>
+        <w:rPr>
+          <w:rFonts w:ascii="Times New Roman" w:eastAsia="Calibri" w:hAnsi="Times New Roman"/>
+          <w:sz w:val="24"/>
+          <w:szCs w:val="24"/>
+          <w:lang w:val="ro-RO" w:eastAsia="ro-RO"/>
+        </w:rPr>
         <w:t xml:space="preserve"> </w:t>
       </w:r>
       <w:r>
@@ -3708,7 +6277,51 @@
           <w:szCs w:val="24"/>
           <w:lang w:val="ro-RO" w:eastAsia="ro-RO"/>
         </w:rPr>
-        <w:t>în baza art. 274 alin. (1)  C. proc. pen., urmează a fi suportate de către inculpat</w:t>
+        <w:t xml:space="preserve">în baza art. 274 alin. (1)  C. </w:t>
+      </w:r>
+      <w:proofErr w:type="spellStart"/>
+      <w:r>
+        <w:rPr>
+          <w:rFonts w:ascii="Times New Roman" w:eastAsia="Calibri" w:hAnsi="Times New Roman"/>
+          <w:b/>
+          <w:sz w:val="24"/>
+          <w:szCs w:val="24"/>
+          <w:lang w:val="ro-RO" w:eastAsia="ro-RO"/>
+        </w:rPr>
+        <w:t>proc</w:t>
+      </w:r>
+      <w:proofErr w:type="spellEnd"/>
+      <w:r>
+        <w:rPr>
+          <w:rFonts w:ascii="Times New Roman" w:eastAsia="Calibri" w:hAnsi="Times New Roman"/>
+          <w:b/>
+          <w:sz w:val="24"/>
+          <w:szCs w:val="24"/>
+          <w:lang w:val="ro-RO" w:eastAsia="ro-RO"/>
+        </w:rPr>
+        <w:t xml:space="preserve">. </w:t>
+      </w:r>
+      <w:proofErr w:type="spellStart"/>
+      <w:r>
+        <w:rPr>
+          <w:rFonts w:ascii="Times New Roman" w:eastAsia="Calibri" w:hAnsi="Times New Roman"/>
+          <w:b/>
+          <w:sz w:val="24"/>
+          <w:szCs w:val="24"/>
+          <w:lang w:val="ro-RO" w:eastAsia="ro-RO"/>
+        </w:rPr>
+        <w:t>pen</w:t>
+      </w:r>
+      <w:proofErr w:type="spellEnd"/>
+      <w:r>
+        <w:rPr>
+          <w:rFonts w:ascii="Times New Roman" w:eastAsia="Calibri" w:hAnsi="Times New Roman"/>
+          <w:b/>
+          <w:sz w:val="24"/>
+          <w:szCs w:val="24"/>
+          <w:lang w:val="ro-RO" w:eastAsia="ro-RO"/>
+        </w:rPr>
+        <w:t>., urmează a fi suportate de către inculpat</w:t>
       </w:r>
       <w:r>
         <w:rPr>
@@ -3793,7 +6406,31 @@
           <w:szCs w:val="24"/>
           <w:lang w:val="ro-RO" w:eastAsia="ro-RO"/>
         </w:rPr>
-        <w:t>{{nume_procuror_all_caps}}</w:t>
+        <w:t>{{</w:t>
+      </w:r>
+      <w:proofErr w:type="spellStart"/>
+      <w:r>
+        <w:rPr>
+          <w:rFonts w:ascii="Times New Roman" w:eastAsia="Calibri" w:hAnsi="Times New Roman"/>
+          <w:b/>
+          <w:color w:val="FF0000"/>
+          <w:sz w:val="24"/>
+          <w:szCs w:val="24"/>
+          <w:lang w:val="ro-RO" w:eastAsia="ro-RO"/>
+        </w:rPr>
+        <w:t>nume_procuror_all_caps</w:t>
+      </w:r>
+      <w:proofErr w:type="spellEnd"/>
+      <w:r>
+        <w:rPr>
+          <w:rFonts w:ascii="Times New Roman" w:eastAsia="Calibri" w:hAnsi="Times New Roman"/>
+          <w:b/>
+          <w:color w:val="FF0000"/>
+          <w:sz w:val="24"/>
+          <w:szCs w:val="24"/>
+          <w:lang w:val="ro-RO" w:eastAsia="ro-RO"/>
+        </w:rPr>
+        <w:t>}}</w:t>
       </w:r>
     </w:p>
     <w:p>
@@ -4525,7 +7162,7 @@
             <w:sz w:val="20"/>
             <w:szCs w:val="20"/>
           </w:rPr>
-          <w:t>5</w:t>
+          <w:t>4</w:t>
         </w:r>
         <w:r>
           <w:rPr>
@@ -7690,6 +10327,7 @@
   <w:style w:type="character" w:default="1" w:styleId="Fontdeparagrafimplicit">
     <w:name w:val="Default Paragraph Font"/>
     <w:uiPriority w:val="1"/>
+    <w:semiHidden/>
     <w:unhideWhenUsed/>
   </w:style>
   <w:style w:type="table" w:default="1" w:styleId="TabelNormal">

--- a/template/rechi/template_droguri.docx
+++ b/template/rechi/template_droguri.docx
@@ -1,6 +1,6 @@
 
 <file path=word/document.xml><?xml version="1.0" encoding="utf-8"?>
-<w:document xmlns:wpc="http://schemas.microsoft.com/office/word/2010/wordprocessingCanvas" xmlns:mc="http://schemas.openxmlformats.org/markup-compatibility/2006" xmlns:o="urn:schemas-microsoft-com:office:office" xmlns:r="http://schemas.openxmlformats.org/officeDocument/2006/relationships" xmlns:m="http://schemas.openxmlformats.org/officeDocument/2006/math" xmlns:v="urn:schemas-microsoft-com:vml" xmlns:wp14="http://schemas.microsoft.com/office/word/2010/wordprocessingDrawing" xmlns:wp="http://schemas.openxmlformats.org/drawingml/2006/wordprocessingDrawing" xmlns:w10="urn:schemas-microsoft-com:office:word" xmlns:w="http://schemas.openxmlformats.org/wordprocessingml/2006/main" xmlns:w14="http://schemas.microsoft.com/office/word/2010/wordml" xmlns:w15="http://schemas.microsoft.com/office/word/2012/wordml" xmlns:wpg="http://schemas.microsoft.com/office/word/2010/wordprocessingGroup" xmlns:wpi="http://schemas.microsoft.com/office/word/2010/wordprocessingInk" xmlns:wne="http://schemas.microsoft.com/office/word/2006/wordml" xmlns:wps="http://schemas.microsoft.com/office/word/2010/wordprocessingShape" mc:Ignorable="w14 w15 wp14">
+<w:document xmlns:wpc="http://schemas.microsoft.com/office/word/2010/wordprocessingCanvas" xmlns:mc="http://schemas.openxmlformats.org/markup-compatibility/2006" xmlns:o="urn:schemas-microsoft-com:office:office" xmlns:r="http://schemas.openxmlformats.org/officeDocument/2006/relationships" xmlns:m="http://schemas.openxmlformats.org/officeDocument/2006/math" xmlns:v="urn:schemas-microsoft-com:vml" xmlns:wp14="http://schemas.microsoft.com/office/word/2010/wordprocessingDrawing" xmlns:wp="http://schemas.openxmlformats.org/drawingml/2006/wordprocessingDrawing" xmlns:w10="urn:schemas-microsoft-com:office:word" xmlns:w="http://schemas.openxmlformats.org/wordprocessingml/2006/main" xmlns:w14="http://schemas.microsoft.com/office/word/2010/wordml" xmlns:wpg="http://schemas.microsoft.com/office/word/2010/wordprocessingGroup" xmlns:wpi="http://schemas.microsoft.com/office/word/2010/wordprocessingInk" xmlns:wne="http://schemas.microsoft.com/office/word/2006/wordml" xmlns:wps="http://schemas.microsoft.com/office/word/2010/wordprocessingShape" mc:Ignorable="w14 wp14">
   <w:body>
     <w:p>
       <w:pPr>
@@ -28,29 +28,7 @@
           <w:sz w:val="24"/>
           <w:szCs w:val="24"/>
         </w:rPr>
-        <w:t>{{</w:t>
-      </w:r>
-      <w:proofErr w:type="spellStart"/>
-      <w:r>
-        <w:rPr>
-          <w:rFonts w:ascii="Times New Roman" w:hAnsi="Times New Roman"/>
-          <w:b/>
-          <w:color w:val="FF0000"/>
-          <w:sz w:val="24"/>
-          <w:szCs w:val="24"/>
-        </w:rPr>
-        <w:t>numar_dosar</w:t>
-      </w:r>
-      <w:proofErr w:type="spellEnd"/>
-      <w:r>
-        <w:rPr>
-          <w:rFonts w:ascii="Times New Roman" w:hAnsi="Times New Roman"/>
-          <w:b/>
-          <w:color w:val="FF0000"/>
-          <w:sz w:val="24"/>
-          <w:szCs w:val="24"/>
-        </w:rPr>
-        <w:t>}}</w:t>
+        <w:t>{{numar_dosar}}</w:t>
       </w:r>
     </w:p>
     <w:p>
@@ -75,55 +53,7 @@
           <w:szCs w:val="24"/>
           <w:lang w:eastAsia="ro-RO"/>
         </w:rPr>
-        <w:t xml:space="preserve">Verificat sub aspectul </w:t>
-      </w:r>
-      <w:proofErr w:type="spellStart"/>
-      <w:r>
-        <w:rPr>
-          <w:rFonts w:ascii="Times New Roman" w:eastAsia="Calibri" w:hAnsi="Times New Roman"/>
-          <w:b/>
-          <w:i/>
-          <w:sz w:val="24"/>
-          <w:szCs w:val="24"/>
-          <w:lang w:eastAsia="ro-RO"/>
-        </w:rPr>
-        <w:t>legalităţii</w:t>
-      </w:r>
-      <w:proofErr w:type="spellEnd"/>
-      <w:r>
-        <w:rPr>
-          <w:rFonts w:ascii="Times New Roman" w:eastAsia="Calibri" w:hAnsi="Times New Roman"/>
-          <w:b/>
-          <w:i/>
-          <w:sz w:val="24"/>
-          <w:szCs w:val="24"/>
-          <w:lang w:eastAsia="ro-RO"/>
-        </w:rPr>
-        <w:t xml:space="preserve"> </w:t>
-      </w:r>
-      <w:proofErr w:type="spellStart"/>
-      <w:r>
-        <w:rPr>
-          <w:rFonts w:ascii="Times New Roman" w:eastAsia="Calibri" w:hAnsi="Times New Roman"/>
-          <w:b/>
-          <w:i/>
-          <w:sz w:val="24"/>
-          <w:szCs w:val="24"/>
-          <w:lang w:eastAsia="ro-RO"/>
-        </w:rPr>
-        <w:t>şi</w:t>
-      </w:r>
-      <w:proofErr w:type="spellEnd"/>
-      <w:r>
-        <w:rPr>
-          <w:rFonts w:ascii="Times New Roman" w:eastAsia="Calibri" w:hAnsi="Times New Roman"/>
-          <w:b/>
-          <w:i/>
-          <w:sz w:val="24"/>
-          <w:szCs w:val="24"/>
-          <w:lang w:eastAsia="ro-RO"/>
-        </w:rPr>
-        <w:t xml:space="preserve"> temeiniciei,</w:t>
+        <w:t>Verificat sub aspectul legalităţii şi temeiniciei,</w:t>
       </w:r>
     </w:p>
     <w:p>
@@ -169,55 +99,7 @@
           <w:szCs w:val="24"/>
           <w:lang w:eastAsia="ro-RO"/>
         </w:rPr>
-        <w:t xml:space="preserve"> C. </w:t>
-      </w:r>
-      <w:proofErr w:type="spellStart"/>
-      <w:r>
-        <w:rPr>
-          <w:rFonts w:ascii="Times New Roman" w:eastAsia="Calibri" w:hAnsi="Times New Roman"/>
-          <w:b/>
-          <w:i/>
-          <w:sz w:val="24"/>
-          <w:szCs w:val="24"/>
-          <w:lang w:eastAsia="ro-RO"/>
-        </w:rPr>
-        <w:t>proc</w:t>
-      </w:r>
-      <w:proofErr w:type="spellEnd"/>
-      <w:r>
-        <w:rPr>
-          <w:rFonts w:ascii="Times New Roman" w:eastAsia="Calibri" w:hAnsi="Times New Roman"/>
-          <w:b/>
-          <w:i/>
-          <w:sz w:val="24"/>
-          <w:szCs w:val="24"/>
-          <w:lang w:eastAsia="ro-RO"/>
-        </w:rPr>
-        <w:t xml:space="preserve">. </w:t>
-      </w:r>
-      <w:proofErr w:type="spellStart"/>
-      <w:r>
-        <w:rPr>
-          <w:rFonts w:ascii="Times New Roman" w:eastAsia="Calibri" w:hAnsi="Times New Roman"/>
-          <w:b/>
-          <w:i/>
-          <w:sz w:val="24"/>
-          <w:szCs w:val="24"/>
-          <w:lang w:eastAsia="ro-RO"/>
-        </w:rPr>
-        <w:t>pen</w:t>
-      </w:r>
-      <w:proofErr w:type="spellEnd"/>
-      <w:r>
-        <w:rPr>
-          <w:rFonts w:ascii="Times New Roman" w:eastAsia="Calibri" w:hAnsi="Times New Roman"/>
-          <w:b/>
-          <w:i/>
-          <w:sz w:val="24"/>
-          <w:szCs w:val="24"/>
-          <w:lang w:eastAsia="ro-RO"/>
-        </w:rPr>
-        <w:t>.</w:t>
+        <w:t xml:space="preserve"> C. proc. pen.</w:t>
       </w:r>
       <w:r>
         <w:rPr>
@@ -327,29 +209,7 @@
           <w:sz w:val="24"/>
           <w:szCs w:val="24"/>
         </w:rPr>
-        <w:t>{{</w:t>
-      </w:r>
-      <w:proofErr w:type="spellStart"/>
-      <w:r>
-        <w:rPr>
-          <w:rFonts w:ascii="Times New Roman" w:hAnsi="Times New Roman"/>
-          <w:b/>
-          <w:color w:val="FF0000"/>
-          <w:sz w:val="24"/>
-          <w:szCs w:val="24"/>
-        </w:rPr>
-        <w:t>data_rech</w:t>
-      </w:r>
-      <w:proofErr w:type="spellEnd"/>
-      <w:r>
-        <w:rPr>
-          <w:rFonts w:ascii="Times New Roman" w:hAnsi="Times New Roman"/>
-          <w:b/>
-          <w:color w:val="FF0000"/>
-          <w:sz w:val="24"/>
-          <w:szCs w:val="24"/>
-        </w:rPr>
-        <w:t>}}</w:t>
+        <w:t>{{data_rech}}</w:t>
       </w:r>
     </w:p>
     <w:p>
@@ -391,58 +251,16 @@
           <w:sz w:val="24"/>
           <w:szCs w:val="24"/>
         </w:rPr>
-        <w:t>{{</w:t>
-      </w:r>
-      <w:proofErr w:type="spellStart"/>
-      <w:r>
-        <w:rPr>
-          <w:rFonts w:ascii="Times New Roman" w:hAnsi="Times New Roman"/>
-          <w:b/>
-          <w:color w:val="FF0000"/>
-          <w:sz w:val="24"/>
-          <w:szCs w:val="24"/>
-        </w:rPr>
-        <w:t>nume_procuror</w:t>
-      </w:r>
-      <w:proofErr w:type="spellEnd"/>
-      <w:r>
-        <w:rPr>
-          <w:rFonts w:ascii="Times New Roman" w:hAnsi="Times New Roman"/>
-          <w:b/>
-          <w:color w:val="FF0000"/>
-          <w:sz w:val="24"/>
-          <w:szCs w:val="24"/>
-        </w:rPr>
-        <w:t>}}</w:t>
-      </w:r>
-      <w:r>
-        <w:rPr>
-          <w:rFonts w:ascii="Times New Roman" w:hAnsi="Times New Roman"/>
-          <w:b/>
-          <w:sz w:val="24"/>
-          <w:szCs w:val="24"/>
-        </w:rPr>
-        <w:t xml:space="preserve">, din cadrul Parchetului de pe lângă Judecătoria </w:t>
-      </w:r>
-      <w:proofErr w:type="spellStart"/>
-      <w:r>
-        <w:rPr>
-          <w:rFonts w:ascii="Times New Roman" w:hAnsi="Times New Roman"/>
-          <w:b/>
-          <w:sz w:val="24"/>
-          <w:szCs w:val="24"/>
-        </w:rPr>
-        <w:t>Timişoara</w:t>
-      </w:r>
-      <w:proofErr w:type="spellEnd"/>
-      <w:r>
-        <w:rPr>
-          <w:rFonts w:ascii="Times New Roman" w:hAnsi="Times New Roman"/>
-          <w:b/>
-          <w:sz w:val="24"/>
-          <w:szCs w:val="24"/>
-        </w:rPr>
-        <w:t>,</w:t>
+        <w:t>{{nume_procuror}}</w:t>
+      </w:r>
+      <w:r>
+        <w:rPr>
+          <w:rFonts w:ascii="Times New Roman" w:hAnsi="Times New Roman"/>
+          <w:b/>
+          <w:sz w:val="24"/>
+          <w:szCs w:val="24"/>
+        </w:rPr>
+        <w:t>, din cadrul Parchetului de pe lângă Judecătoria Timişoara,</w:t>
       </w:r>
     </w:p>
     <w:p>
@@ -943,25 +761,7 @@
           <w:sz w:val="24"/>
           <w:szCs w:val="24"/>
         </w:rPr>
-        <w:t xml:space="preserve"> </w:t>
-      </w:r>
-      <w:proofErr w:type="spellStart"/>
-      <w:r>
-        <w:rPr>
-          <w:rFonts w:ascii="Times New Roman" w:hAnsi="Times New Roman"/>
-          <w:sz w:val="24"/>
-          <w:szCs w:val="24"/>
-        </w:rPr>
-        <w:t>pentru</w:t>
-      </w:r>
-      <w:proofErr w:type="spellEnd"/>
-      <w:r>
-        <w:rPr>
-          <w:rFonts w:ascii="Times New Roman" w:hAnsi="Times New Roman"/>
-          <w:sz w:val="24"/>
-          <w:szCs w:val="24"/>
-        </w:rPr>
-        <w:t xml:space="preserve"> care </w:t>
+        <w:t xml:space="preserve"> pentru care </w:t>
       </w:r>
       <w:proofErr w:type="spellStart"/>
       <w:r>
@@ -1309,7 +1109,7 @@
     </w:p>
     <w:p>
       <w:pPr>
-        <w:pStyle w:val="Listparagraf"/>
+        <w:pStyle w:val="ListParagraph"/>
         <w:numPr>
           <w:ilvl w:val="0"/>
           <w:numId w:val="5"/>
@@ -1421,19 +1221,10 @@
           <w:sz w:val="24"/>
           <w:szCs w:val="24"/>
         </w:rPr>
-        <w:t>{{starea_de_fapt}}</w:t>
-      </w:r>
-      <w:r>
-        <w:rPr>
-          <w:rFonts w:ascii="Times New Roman" w:hAnsi="Times New Roman"/>
-          <w:b/>
-          <w:color w:val="FF0000"/>
-          <w:sz w:val="24"/>
-          <w:szCs w:val="24"/>
-          <w:shd w:val="clear" w:color="auto" w:fill="FFFFFF"/>
-        </w:rPr>
-        <w:t>.</w:t>
-      </w:r>
+        <w:t>{{starea_de_fapt_lower_case}}</w:t>
+      </w:r>
+      <w:bookmarkStart w:id="1" w:name="_GoBack"/>
+      <w:bookmarkEnd w:id="1"/>
     </w:p>
     <w:p>
       <w:pPr>
@@ -1484,20 +1275,8 @@
           <w:szCs w:val="24"/>
           <w:lang w:eastAsia="ro-RO"/>
         </w:rPr>
-        <w:t xml:space="preserve"> cu aparatul </w:t>
-      </w:r>
-      <w:proofErr w:type="spellStart"/>
-      <w:r>
-        <w:rPr>
-          <w:rFonts w:ascii="Times New Roman" w:eastAsia="Calibri" w:hAnsi="Times New Roman"/>
-          <w:bCs/>
-          <w:sz w:val="24"/>
-          <w:szCs w:val="24"/>
-          <w:lang w:eastAsia="ro-RO"/>
-        </w:rPr>
-        <w:t>drager</w:t>
-      </w:r>
-      <w:proofErr w:type="spellEnd"/>
+        <w:t xml:space="preserve"> cu aparatul drager</w:t>
+      </w:r>
       <w:r>
         <w:rPr>
           <w:rFonts w:ascii="Times New Roman" w:eastAsia="Calibri" w:hAnsi="Times New Roman"/>
@@ -1517,29 +1296,7 @@
           <w:szCs w:val="24"/>
           <w:lang w:eastAsia="ro-RO"/>
         </w:rPr>
-        <w:t xml:space="preserve"> s-a constatat prezența în organism a unor substanțe </w:t>
-      </w:r>
-      <w:proofErr w:type="spellStart"/>
-      <w:r>
-        <w:rPr>
-          <w:rFonts w:ascii="Times New Roman" w:eastAsia="Calibri" w:hAnsi="Times New Roman"/>
-          <w:bCs/>
-          <w:sz w:val="24"/>
-          <w:szCs w:val="24"/>
-          <w:lang w:eastAsia="ro-RO"/>
-        </w:rPr>
-        <w:t>psihoactive</w:t>
-      </w:r>
-      <w:proofErr w:type="spellEnd"/>
-      <w:r>
-        <w:rPr>
-          <w:rFonts w:ascii="Times New Roman" w:eastAsia="Calibri" w:hAnsi="Times New Roman"/>
-          <w:bCs/>
-          <w:sz w:val="24"/>
-          <w:szCs w:val="24"/>
-          <w:lang w:eastAsia="ro-RO"/>
-        </w:rPr>
-        <w:t>, motiv pentru care a fost condus la Spitalul Clinic Municipal Timișoara, unde i-au fost prelevate mostre biologice de sânge și urină, fiind întocmit proces-verbal de constatare a infracțiunii flagrante.</w:t>
+        <w:t xml:space="preserve"> s-a constatat prezența în organism a unor substanțe psihoactive, motiv pentru care a fost condus la Spitalul Clinic Municipal Timișoara, unde i-au fost prelevate mostre biologice de sânge și urină, fiind întocmit proces-verbal de constatare a infracțiunii flagrante.</w:t>
       </w:r>
       <w:r>
         <w:rPr>
@@ -1581,27 +1338,7 @@
           <w:szCs w:val="24"/>
           <w:lang w:eastAsia="ro-RO"/>
         </w:rPr>
-        <w:t xml:space="preserve">a condus pe drumurile publice sub influența substanțelor </w:t>
-      </w:r>
-      <w:proofErr w:type="spellStart"/>
-      <w:r>
-        <w:rPr>
-          <w:rFonts w:ascii="Times New Roman" w:eastAsia="Calibri" w:hAnsi="Times New Roman"/>
-          <w:sz w:val="24"/>
-          <w:szCs w:val="24"/>
-          <w:lang w:eastAsia="ro-RO"/>
-        </w:rPr>
-        <w:t>psihoactive</w:t>
-      </w:r>
-      <w:proofErr w:type="spellEnd"/>
-      <w:r>
-        <w:rPr>
-          <w:rFonts w:ascii="Times New Roman" w:eastAsia="Calibri" w:hAnsi="Times New Roman"/>
-          <w:sz w:val="24"/>
-          <w:szCs w:val="24"/>
-          <w:lang w:eastAsia="ro-RO"/>
-        </w:rPr>
-        <w:t>, conform buletinului de analiză toxicologică eliberat de Institutul de Medicină Legală Timișoara</w:t>
+        <w:t>a condus pe drumurile publice sub influența substanțelor psihoactive, conform buletinului de analiză toxicologică eliberat de Institutul de Medicină Legală Timișoara</w:t>
       </w:r>
       <w:r>
         <w:rPr>
@@ -1762,7 +1499,7 @@
           <w:sz w:val="24"/>
           <w:szCs w:val="24"/>
         </w:rPr>
-        <w:t>(dată stare de fapt)</w:t>
+        <w:t>{{data_stare_de_fapt}}</w:t>
       </w:r>
       <w:r>
         <w:rPr>
@@ -1798,19 +1535,8 @@
           <w:szCs w:val="24"/>
           <w:lang w:eastAsia="ro-RO"/>
         </w:rPr>
-        <w:t xml:space="preserve">substanțe </w:t>
-      </w:r>
-      <w:proofErr w:type="spellStart"/>
-      <w:r>
-        <w:rPr>
-          <w:rFonts w:ascii="Times New Roman" w:eastAsia="Calibri" w:hAnsi="Times New Roman"/>
-          <w:sz w:val="24"/>
-          <w:szCs w:val="24"/>
-          <w:lang w:eastAsia="ro-RO"/>
-        </w:rPr>
-        <w:t>psihoactive</w:t>
-      </w:r>
-      <w:proofErr w:type="spellEnd"/>
+        <w:t>substanțe psihoactive</w:t>
+      </w:r>
       <w:r>
         <w:rPr>
           <w:rFonts w:ascii="Times New Roman" w:eastAsia="Calibri" w:hAnsi="Times New Roman"/>
@@ -1930,27 +1656,7 @@
           <w:szCs w:val="24"/>
           <w:shd w:val="clear" w:color="auto" w:fill="FFFFFF"/>
         </w:rPr>
-        <w:t xml:space="preserve">a condus pe drumurile publice fiind sub influența substanțelor </w:t>
-      </w:r>
-      <w:proofErr w:type="spellStart"/>
-      <w:r>
-        <w:rPr>
-          <w:rFonts w:ascii="Times New Roman" w:hAnsi="Times New Roman"/>
-          <w:sz w:val="24"/>
-          <w:szCs w:val="24"/>
-          <w:shd w:val="clear" w:color="auto" w:fill="FFFFFF"/>
-        </w:rPr>
-        <w:t>psihoactive</w:t>
-      </w:r>
-      <w:proofErr w:type="spellEnd"/>
-      <w:r>
-        <w:rPr>
-          <w:rFonts w:ascii="Times New Roman" w:hAnsi="Times New Roman"/>
-          <w:sz w:val="24"/>
-          <w:szCs w:val="24"/>
-          <w:shd w:val="clear" w:color="auto" w:fill="FFFFFF"/>
-        </w:rPr>
-        <w:t>.</w:t>
+        <w:t>a condus pe drumurile publice fiind sub influența substanțelor psihoactive.</w:t>
       </w:r>
     </w:p>
     <w:p>
@@ -1985,7 +1691,7 @@
     </w:p>
     <w:p>
       <w:pPr>
-        <w:pStyle w:val="Listparagraf"/>
+        <w:pStyle w:val="ListParagraph"/>
         <w:numPr>
           <w:ilvl w:val="0"/>
           <w:numId w:val="5"/>
@@ -2038,7 +1744,7 @@
     </w:p>
     <w:p>
       <w:pPr>
-        <w:pStyle w:val="Listparagraf"/>
+        <w:pStyle w:val="ListParagraph"/>
         <w:numPr>
           <w:ilvl w:val="0"/>
           <w:numId w:val="6"/>
@@ -2086,7 +1792,7 @@
     </w:p>
     <w:p>
       <w:pPr>
-        <w:pStyle w:val="Listparagraf"/>
+        <w:pStyle w:val="ListParagraph"/>
         <w:numPr>
           <w:ilvl w:val="0"/>
           <w:numId w:val="6"/>
@@ -2134,7 +1840,7 @@
     </w:p>
     <w:p>
       <w:pPr>
-        <w:pStyle w:val="Listparagraf"/>
+        <w:pStyle w:val="ListParagraph"/>
         <w:numPr>
           <w:ilvl w:val="0"/>
           <w:numId w:val="6"/>
@@ -2181,7 +1887,7 @@
     </w:p>
     <w:p>
       <w:pPr>
-        <w:pStyle w:val="Listparagraf"/>
+        <w:pStyle w:val="ListParagraph"/>
         <w:numPr>
           <w:ilvl w:val="0"/>
           <w:numId w:val="6"/>
@@ -2218,7 +1924,7 @@
     </w:p>
     <w:p>
       <w:pPr>
-        <w:pStyle w:val="Listparagraf"/>
+        <w:pStyle w:val="ListParagraph"/>
         <w:numPr>
           <w:ilvl w:val="0"/>
           <w:numId w:val="6"/>
@@ -2326,7 +2032,7 @@
     </w:p>
     <w:p>
       <w:pPr>
-        <w:pStyle w:val="Listparagraf"/>
+        <w:pStyle w:val="ListParagraph"/>
         <w:spacing w:after="0" w:line="360" w:lineRule="auto"/>
         <w:ind w:left="1080" w:right="72"/>
         <w:jc w:val="both"/>
@@ -2350,12 +2056,10 @@
           <w:lang w:eastAsia="ro-RO"/>
         </w:rPr>
       </w:pPr>
-      <w:bookmarkStart w:id="1" w:name="_GoBack"/>
-      <w:bookmarkEnd w:id="1"/>
     </w:p>
     <w:p>
       <w:pPr>
-        <w:pStyle w:val="Listparagraf"/>
+        <w:pStyle w:val="ListParagraph"/>
         <w:numPr>
           <w:ilvl w:val="0"/>
           <w:numId w:val="5"/>
@@ -2504,27 +2208,7 @@
           <w:szCs w:val="24"/>
           <w:lang w:eastAsia="ro-RO"/>
         </w:rPr>
-        <w:t xml:space="preserve"> întrunește elementele constitutive ale infracțiunii de conducere a unui vehicul sub influența alcoolului, prev. de art. 336 alin. (1) C. </w:t>
-      </w:r>
-      <w:proofErr w:type="spellStart"/>
-      <w:r>
-        <w:rPr>
-          <w:rFonts w:ascii="Times New Roman" w:eastAsia="Calibri" w:hAnsi="Times New Roman"/>
-          <w:sz w:val="24"/>
-          <w:szCs w:val="24"/>
-          <w:lang w:eastAsia="ro-RO"/>
-        </w:rPr>
-        <w:t>pen</w:t>
-      </w:r>
-      <w:proofErr w:type="spellEnd"/>
-      <w:r>
-        <w:rPr>
-          <w:rFonts w:ascii="Times New Roman" w:eastAsia="Calibri" w:hAnsi="Times New Roman"/>
-          <w:sz w:val="24"/>
-          <w:szCs w:val="24"/>
-          <w:lang w:eastAsia="ro-RO"/>
-        </w:rPr>
-        <w:t xml:space="preserve">. </w:t>
+        <w:t xml:space="preserve"> întrunește elementele constitutive ale infracțiunii de conducere a unui vehicul sub influența alcoolului, prev. de art. 336 alin. (1) C. pen. </w:t>
       </w:r>
     </w:p>
     <w:p>
@@ -2541,7 +2225,7 @@
     </w:p>
     <w:p>
       <w:pPr>
-        <w:pStyle w:val="Listparagraf"/>
+        <w:pStyle w:val="ListParagraph"/>
         <w:numPr>
           <w:ilvl w:val="0"/>
           <w:numId w:val="5"/>
@@ -2573,7 +2257,7 @@
     </w:p>
     <w:p>
       <w:pPr>
-        <w:pStyle w:val="Listparagraf"/>
+        <w:pStyle w:val="ListParagraph"/>
         <w:spacing w:after="0" w:line="360" w:lineRule="auto"/>
         <w:ind w:right="72"/>
         <w:jc w:val="both"/>
@@ -2605,6 +2289,7 @@
           <w:szCs w:val="24"/>
           <w:lang w:eastAsia="ro-RO"/>
         </w:rPr>
+        <w:lastRenderedPageBreak/>
         <w:t>Nu este cazul, întrucât infracțiunea ce face obiectul prezentului dosar este una de pericol, neproducând vreun prejudiciu concret.</w:t>
       </w:r>
     </w:p>
@@ -2622,7 +2307,7 @@
     </w:p>
     <w:p>
       <w:pPr>
-        <w:pStyle w:val="Listparagraf"/>
+        <w:pStyle w:val="ListParagraph"/>
         <w:numPr>
           <w:ilvl w:val="0"/>
           <w:numId w:val="5"/>
@@ -2698,47 +2383,7 @@
           <w:sz w:val="24"/>
           <w:szCs w:val="24"/>
         </w:rPr>
-        <w:t xml:space="preserve">de conducerea pe drumurile publice a unui vehicul pentru care legea prevede obligativitatea deținerii permisului de conducere, de către o persoană aflată sub influența unor substanțe </w:t>
-      </w:r>
-      <w:proofErr w:type="spellStart"/>
-      <w:r>
-        <w:rPr>
-          <w:rFonts w:ascii="Times New Roman" w:hAnsi="Times New Roman"/>
-          <w:color w:val="000000"/>
-          <w:sz w:val="24"/>
-          <w:szCs w:val="24"/>
-        </w:rPr>
-        <w:t>psihoactive</w:t>
-      </w:r>
-      <w:proofErr w:type="spellEnd"/>
-      <w:r>
-        <w:rPr>
-          <w:rFonts w:ascii="Times New Roman" w:hAnsi="Times New Roman"/>
-          <w:color w:val="000000"/>
-          <w:sz w:val="24"/>
-          <w:szCs w:val="24"/>
-        </w:rPr>
-        <w:t xml:space="preserve">, prev. de art. 336 alin. 2 </w:t>
-      </w:r>
-      <w:proofErr w:type="spellStart"/>
-      <w:r>
-        <w:rPr>
-          <w:rFonts w:ascii="Times New Roman" w:hAnsi="Times New Roman"/>
-          <w:color w:val="000000"/>
-          <w:sz w:val="24"/>
-          <w:szCs w:val="24"/>
-        </w:rPr>
-        <w:t>C.pen</w:t>
-      </w:r>
-      <w:proofErr w:type="spellEnd"/>
-      <w:r>
-        <w:rPr>
-          <w:rFonts w:ascii="Times New Roman" w:hAnsi="Times New Roman"/>
-          <w:color w:val="000000"/>
-          <w:sz w:val="24"/>
-          <w:szCs w:val="24"/>
-        </w:rPr>
-        <w:t>.</w:t>
+        <w:t>de conducerea pe drumurile publice a unui vehicul pentru care legea prevede obligativitatea deținerii permisului de conducere, de către o persoană aflată sub influența unor substanțe psihoactive, prev. de art. 336 alin. 2 C.pen.</w:t>
       </w:r>
     </w:p>
     <w:p>
@@ -2807,47 +2452,7 @@
           <w:sz w:val="24"/>
           <w:szCs w:val="24"/>
         </w:rPr>
-        <w:t xml:space="preserve">de conducerea pe drumurile publice a unui vehicul pentru care legea prevede obligativitatea deținerii permisului de conducere, de către o persoană aflată sub influența unor substanțe </w:t>
-      </w:r>
-      <w:proofErr w:type="spellStart"/>
-      <w:r>
-        <w:rPr>
-          <w:rFonts w:ascii="Times New Roman" w:hAnsi="Times New Roman"/>
-          <w:color w:val="000000"/>
-          <w:sz w:val="24"/>
-          <w:szCs w:val="24"/>
-        </w:rPr>
-        <w:t>psihoactive</w:t>
-      </w:r>
-      <w:proofErr w:type="spellEnd"/>
-      <w:r>
-        <w:rPr>
-          <w:rFonts w:ascii="Times New Roman" w:hAnsi="Times New Roman"/>
-          <w:color w:val="000000"/>
-          <w:sz w:val="24"/>
-          <w:szCs w:val="24"/>
-        </w:rPr>
-        <w:t xml:space="preserve">, prev. de art. 336 alin. 2 </w:t>
-      </w:r>
-      <w:proofErr w:type="spellStart"/>
-      <w:r>
-        <w:rPr>
-          <w:rFonts w:ascii="Times New Roman" w:hAnsi="Times New Roman"/>
-          <w:color w:val="000000"/>
-          <w:sz w:val="24"/>
-          <w:szCs w:val="24"/>
-        </w:rPr>
-        <w:t>C.pen</w:t>
-      </w:r>
-      <w:proofErr w:type="spellEnd"/>
-      <w:r>
-        <w:rPr>
-          <w:rFonts w:ascii="Times New Roman" w:hAnsi="Times New Roman"/>
-          <w:color w:val="000000"/>
-          <w:sz w:val="24"/>
-          <w:szCs w:val="24"/>
-        </w:rPr>
-        <w:t>.</w:t>
+        <w:t>de conducerea pe drumurile publice a unui vehicul pentru care legea prevede obligativitatea deținerii permisului de conducere, de către o persoană aflată sub influența unor substanțe psihoactive, prev. de art. 336 alin. 2 C.pen.</w:t>
       </w:r>
       <w:r>
         <w:rPr>
@@ -2876,47 +2481,7 @@
           <w:szCs w:val="24"/>
           <w:lang w:eastAsia="ro-RO"/>
         </w:rPr>
-        <w:t xml:space="preserve">Acestuia i-a fost adusă la cunoștință fapta pentru care este cercetat, încadrarea juridică a acesteia, calitatea în care este cercetat, precum și drepturile și obligațiile ce îi revin conform art. 10, 83 și 108 alin. (2) și (3) rap. la art. 307 C. </w:t>
-      </w:r>
-      <w:proofErr w:type="spellStart"/>
-      <w:r>
-        <w:rPr>
-          <w:rFonts w:ascii="Times New Roman" w:eastAsia="Calibri" w:hAnsi="Times New Roman"/>
-          <w:sz w:val="24"/>
-          <w:szCs w:val="24"/>
-          <w:lang w:eastAsia="ro-RO"/>
-        </w:rPr>
-        <w:t>proc</w:t>
-      </w:r>
-      <w:proofErr w:type="spellEnd"/>
-      <w:r>
-        <w:rPr>
-          <w:rFonts w:ascii="Times New Roman" w:eastAsia="Calibri" w:hAnsi="Times New Roman"/>
-          <w:sz w:val="24"/>
-          <w:szCs w:val="24"/>
-          <w:lang w:eastAsia="ro-RO"/>
-        </w:rPr>
-        <w:t xml:space="preserve">. </w:t>
-      </w:r>
-      <w:proofErr w:type="spellStart"/>
-      <w:r>
-        <w:rPr>
-          <w:rFonts w:ascii="Times New Roman" w:eastAsia="Calibri" w:hAnsi="Times New Roman"/>
-          <w:sz w:val="24"/>
-          <w:szCs w:val="24"/>
-          <w:lang w:eastAsia="ro-RO"/>
-        </w:rPr>
-        <w:t>pen</w:t>
-      </w:r>
-      <w:proofErr w:type="spellEnd"/>
-      <w:r>
-        <w:rPr>
-          <w:rFonts w:ascii="Times New Roman" w:eastAsia="Calibri" w:hAnsi="Times New Roman"/>
-          <w:sz w:val="24"/>
-          <w:szCs w:val="24"/>
-          <w:lang w:eastAsia="ro-RO"/>
-        </w:rPr>
-        <w:t>., întocmindu-se</w:t>
+        <w:t>Acestuia i-a fost adusă la cunoștință fapta pentru care este cercetat, încadrarea juridică a acesteia, calitatea în care este cercetat, precum și drepturile și obligațiile ce îi revin conform art. 10, 83 și 108 alin. (2) și (3) rap. la art. 307 C. proc. pen., întocmindu-se</w:t>
       </w:r>
       <w:r>
         <w:rPr>
@@ -3002,47 +2567,7 @@
           <w:sz w:val="24"/>
           <w:szCs w:val="24"/>
         </w:rPr>
-        <w:t xml:space="preserve">de conducerea pe drumurile publice a unui vehicul pentru care legea prevede obligativitatea deținerii permisului de conducere, de către o persoană aflată sub influența unor substanțe </w:t>
-      </w:r>
-      <w:proofErr w:type="spellStart"/>
-      <w:r>
-        <w:rPr>
-          <w:rFonts w:ascii="Times New Roman" w:hAnsi="Times New Roman"/>
-          <w:color w:val="000000"/>
-          <w:sz w:val="24"/>
-          <w:szCs w:val="24"/>
-        </w:rPr>
-        <w:t>psihoactive</w:t>
-      </w:r>
-      <w:proofErr w:type="spellEnd"/>
-      <w:r>
-        <w:rPr>
-          <w:rFonts w:ascii="Times New Roman" w:hAnsi="Times New Roman"/>
-          <w:color w:val="000000"/>
-          <w:sz w:val="24"/>
-          <w:szCs w:val="24"/>
-        </w:rPr>
-        <w:t xml:space="preserve">, prev. de art. 336 alin. 2 </w:t>
-      </w:r>
-      <w:proofErr w:type="spellStart"/>
-      <w:r>
-        <w:rPr>
-          <w:rFonts w:ascii="Times New Roman" w:hAnsi="Times New Roman"/>
-          <w:color w:val="000000"/>
-          <w:sz w:val="24"/>
-          <w:szCs w:val="24"/>
-        </w:rPr>
-        <w:t>C.pen</w:t>
-      </w:r>
-      <w:proofErr w:type="spellEnd"/>
-      <w:r>
-        <w:rPr>
-          <w:rFonts w:ascii="Times New Roman" w:hAnsi="Times New Roman"/>
-          <w:color w:val="000000"/>
-          <w:sz w:val="24"/>
-          <w:szCs w:val="24"/>
-        </w:rPr>
-        <w:t>.</w:t>
+        <w:t>de conducerea pe drumurile publice a unui vehicul pentru care legea prevede obligativitatea deținerii permisului de conducere, de către o persoană aflată sub influența unor substanțe psihoactive, prev. de art. 336 alin. 2 C.pen.</w:t>
       </w:r>
       <w:r>
         <w:rPr>
@@ -3074,47 +2599,7 @@
           <w:szCs w:val="24"/>
           <w:lang w:eastAsia="ro-RO"/>
         </w:rPr>
-        <w:t xml:space="preserve">Acestuia i-a fost adusă la cunoștință fapta pentru care este cercetat, încadrarea juridică a acesteia, faptul că față de acesta s-a pus în mișcare acțiunea penală, calitatea în care este cercetat, precum și drepturile și obligațiile ce îi revin conform art. 10, 83 și 108 alin. (2)-(4) C. </w:t>
-      </w:r>
-      <w:proofErr w:type="spellStart"/>
-      <w:r>
-        <w:rPr>
-          <w:rFonts w:ascii="Times New Roman" w:eastAsia="Calibri" w:hAnsi="Times New Roman"/>
-          <w:sz w:val="24"/>
-          <w:szCs w:val="24"/>
-          <w:lang w:eastAsia="ro-RO"/>
-        </w:rPr>
-        <w:t>proc</w:t>
-      </w:r>
-      <w:proofErr w:type="spellEnd"/>
-      <w:r>
-        <w:rPr>
-          <w:rFonts w:ascii="Times New Roman" w:eastAsia="Calibri" w:hAnsi="Times New Roman"/>
-          <w:sz w:val="24"/>
-          <w:szCs w:val="24"/>
-          <w:lang w:eastAsia="ro-RO"/>
-        </w:rPr>
-        <w:t xml:space="preserve">. </w:t>
-      </w:r>
-      <w:proofErr w:type="spellStart"/>
-      <w:r>
-        <w:rPr>
-          <w:rFonts w:ascii="Times New Roman" w:eastAsia="Calibri" w:hAnsi="Times New Roman"/>
-          <w:sz w:val="24"/>
-          <w:szCs w:val="24"/>
-          <w:lang w:eastAsia="ro-RO"/>
-        </w:rPr>
-        <w:t>pen</w:t>
-      </w:r>
-      <w:proofErr w:type="spellEnd"/>
-      <w:r>
-        <w:rPr>
-          <w:rFonts w:ascii="Times New Roman" w:eastAsia="Calibri" w:hAnsi="Times New Roman"/>
-          <w:sz w:val="24"/>
-          <w:szCs w:val="24"/>
-          <w:lang w:eastAsia="ro-RO"/>
-        </w:rPr>
-        <w:t>., întocmindu-se în ac</w:t>
+        <w:t>Acestuia i-a fost adusă la cunoștință fapta pentru care este cercetat, încadrarea juridică a acesteia, faptul că față de acesta s-a pus în mișcare acțiunea penală, calitatea în care este cercetat, precum și drepturile și obligațiile ce îi revin conform art. 10, 83 și 108 alin. (2)-(4) C. proc. pen., întocmindu-se în ac</w:t>
       </w:r>
       <w:r>
         <w:rPr>
@@ -3170,7 +2655,7 @@
     </w:p>
     <w:p>
       <w:pPr>
-        <w:pStyle w:val="Listparagraf"/>
+        <w:pStyle w:val="ListParagraph"/>
         <w:numPr>
           <w:ilvl w:val="0"/>
           <w:numId w:val="5"/>
@@ -3249,7 +2734,7 @@
     </w:p>
     <w:p>
       <w:pPr>
-        <w:pStyle w:val="Listparagraf"/>
+        <w:pStyle w:val="ListParagraph"/>
         <w:numPr>
           <w:ilvl w:val="0"/>
           <w:numId w:val="5"/>
@@ -3391,31 +2876,7 @@
           <w:szCs w:val="24"/>
           <w:lang w:eastAsia="ro-RO"/>
         </w:rPr>
-        <w:t>{{</w:t>
-      </w:r>
-      <w:proofErr w:type="spellStart"/>
-      <w:r>
-        <w:rPr>
-          <w:rFonts w:ascii="Times New Roman" w:eastAsia="Calibri" w:hAnsi="Times New Roman"/>
-          <w:b/>
-          <w:color w:val="FF0000"/>
-          <w:sz w:val="24"/>
-          <w:szCs w:val="24"/>
-          <w:lang w:eastAsia="ro-RO"/>
-        </w:rPr>
-        <w:t>data_nastere</w:t>
-      </w:r>
-      <w:proofErr w:type="spellEnd"/>
-      <w:r>
-        <w:rPr>
-          <w:rFonts w:ascii="Times New Roman" w:eastAsia="Calibri" w:hAnsi="Times New Roman"/>
-          <w:b/>
-          <w:color w:val="FF0000"/>
-          <w:sz w:val="24"/>
-          <w:szCs w:val="24"/>
-          <w:lang w:eastAsia="ro-RO"/>
-        </w:rPr>
-        <w:t>}}</w:t>
+        <w:t>{{data_nastere}}</w:t>
       </w:r>
       <w:r>
         <w:rPr>
@@ -3435,31 +2896,7 @@
           <w:szCs w:val="24"/>
           <w:lang w:eastAsia="ro-RO"/>
         </w:rPr>
-        <w:t>{{</w:t>
-      </w:r>
-      <w:proofErr w:type="spellStart"/>
-      <w:r>
-        <w:rPr>
-          <w:rFonts w:ascii="Times New Roman" w:eastAsia="Calibri" w:hAnsi="Times New Roman"/>
-          <w:b/>
-          <w:color w:val="FF0000"/>
-          <w:sz w:val="24"/>
-          <w:szCs w:val="24"/>
-          <w:lang w:eastAsia="ro-RO"/>
-        </w:rPr>
-        <w:t>loc_nastere</w:t>
-      </w:r>
-      <w:proofErr w:type="spellEnd"/>
-      <w:r>
-        <w:rPr>
-          <w:rFonts w:ascii="Times New Roman" w:eastAsia="Calibri" w:hAnsi="Times New Roman"/>
-          <w:b/>
-          <w:color w:val="FF0000"/>
-          <w:sz w:val="24"/>
-          <w:szCs w:val="24"/>
-          <w:lang w:eastAsia="ro-RO"/>
-        </w:rPr>
-        <w:t>}}</w:t>
+        <w:t>{{loc_nastere}}</w:t>
       </w:r>
       <w:r>
         <w:rPr>
@@ -3479,31 +2916,7 @@
           <w:szCs w:val="24"/>
           <w:lang w:eastAsia="ro-RO"/>
         </w:rPr>
-        <w:t>{{</w:t>
-      </w:r>
-      <w:proofErr w:type="spellStart"/>
-      <w:r>
-        <w:rPr>
-          <w:rFonts w:ascii="Times New Roman" w:eastAsia="Calibri" w:hAnsi="Times New Roman"/>
-          <w:b/>
-          <w:color w:val="FF0000"/>
-          <w:sz w:val="24"/>
-          <w:szCs w:val="24"/>
-          <w:lang w:eastAsia="ro-RO"/>
-        </w:rPr>
-        <w:t>judet_nastere</w:t>
-      </w:r>
-      <w:proofErr w:type="spellEnd"/>
-      <w:r>
-        <w:rPr>
-          <w:rFonts w:ascii="Times New Roman" w:eastAsia="Calibri" w:hAnsi="Times New Roman"/>
-          <w:b/>
-          <w:color w:val="FF0000"/>
-          <w:sz w:val="24"/>
-          <w:szCs w:val="24"/>
-          <w:lang w:eastAsia="ro-RO"/>
-        </w:rPr>
-        <w:t>}}</w:t>
+        <w:t>{{judet_nastere}}</w:t>
       </w:r>
       <w:r>
         <w:rPr>
@@ -3563,31 +2976,7 @@
           <w:szCs w:val="24"/>
           <w:lang w:eastAsia="ro-RO"/>
         </w:rPr>
-        <w:t>{{</w:t>
-      </w:r>
-      <w:proofErr w:type="spellStart"/>
-      <w:r>
-        <w:rPr>
-          <w:rFonts w:ascii="Times New Roman" w:eastAsia="Calibri" w:hAnsi="Times New Roman"/>
-          <w:b/>
-          <w:color w:val="FF0000"/>
-          <w:sz w:val="24"/>
-          <w:szCs w:val="24"/>
-          <w:lang w:eastAsia="ro-RO"/>
-        </w:rPr>
-        <w:t>numar</w:t>
-      </w:r>
-      <w:proofErr w:type="spellEnd"/>
-      <w:r>
-        <w:rPr>
-          <w:rFonts w:ascii="Times New Roman" w:eastAsia="Calibri" w:hAnsi="Times New Roman"/>
-          <w:b/>
-          <w:color w:val="FF0000"/>
-          <w:sz w:val="24"/>
-          <w:szCs w:val="24"/>
-          <w:lang w:eastAsia="ro-RO"/>
-        </w:rPr>
-        <w:t>}}</w:t>
+        <w:t>{{numar}}</w:t>
       </w:r>
       <w:r>
         <w:rPr>
@@ -3667,31 +3056,7 @@
           <w:szCs w:val="24"/>
           <w:lang w:eastAsia="ro-RO"/>
         </w:rPr>
-        <w:t>{{</w:t>
-      </w:r>
-      <w:proofErr w:type="spellStart"/>
-      <w:r>
-        <w:rPr>
-          <w:rFonts w:ascii="Times New Roman" w:eastAsia="Calibri" w:hAnsi="Times New Roman"/>
-          <w:b/>
-          <w:color w:val="FF0000"/>
-          <w:sz w:val="24"/>
-          <w:szCs w:val="24"/>
-          <w:lang w:eastAsia="ro-RO"/>
-        </w:rPr>
-        <w:t>judet</w:t>
-      </w:r>
-      <w:proofErr w:type="spellEnd"/>
-      <w:r>
-        <w:rPr>
-          <w:rFonts w:ascii="Times New Roman" w:eastAsia="Calibri" w:hAnsi="Times New Roman"/>
-          <w:b/>
-          <w:color w:val="FF0000"/>
-          <w:sz w:val="24"/>
-          <w:szCs w:val="24"/>
-          <w:lang w:eastAsia="ro-RO"/>
-        </w:rPr>
-        <w:t>}}</w:t>
+        <w:t>{{judet}}</w:t>
       </w:r>
       <w:r>
         <w:rPr>
@@ -3711,31 +3076,7 @@
           <w:szCs w:val="24"/>
           <w:lang w:eastAsia="ro-RO"/>
         </w:rPr>
-        <w:t>{{</w:t>
-      </w:r>
-      <w:proofErr w:type="spellStart"/>
-      <w:r>
-        <w:rPr>
-          <w:rFonts w:ascii="Times New Roman" w:eastAsia="Calibri" w:hAnsi="Times New Roman"/>
-          <w:b/>
-          <w:color w:val="FF0000"/>
-          <w:sz w:val="24"/>
-          <w:szCs w:val="24"/>
-          <w:lang w:eastAsia="ro-RO"/>
-        </w:rPr>
-        <w:t>cnp</w:t>
-      </w:r>
-      <w:proofErr w:type="spellEnd"/>
-      <w:r>
-        <w:rPr>
-          <w:rFonts w:ascii="Times New Roman" w:eastAsia="Calibri" w:hAnsi="Times New Roman"/>
-          <w:b/>
-          <w:color w:val="FF0000"/>
-          <w:sz w:val="24"/>
-          <w:szCs w:val="24"/>
-          <w:lang w:eastAsia="ro-RO"/>
-        </w:rPr>
-        <w:t xml:space="preserve">}} </w:t>
+        <w:t xml:space="preserve">{{cnp}} </w:t>
       </w:r>
       <w:r>
         <w:rPr>
@@ -3755,31 +3096,7 @@
           <w:szCs w:val="24"/>
           <w:lang w:eastAsia="ro-RO"/>
         </w:rPr>
-        <w:t>{{</w:t>
-      </w:r>
-      <w:proofErr w:type="spellStart"/>
-      <w:r>
-        <w:rPr>
-          <w:rFonts w:ascii="Times New Roman" w:eastAsia="Calibri" w:hAnsi="Times New Roman"/>
-          <w:b/>
-          <w:color w:val="FF0000"/>
-          <w:sz w:val="24"/>
-          <w:szCs w:val="24"/>
-          <w:lang w:eastAsia="ro-RO"/>
-        </w:rPr>
-        <w:t>minor_major</w:t>
-      </w:r>
-      <w:proofErr w:type="spellEnd"/>
-      <w:r>
-        <w:rPr>
-          <w:rFonts w:ascii="Times New Roman" w:eastAsia="Calibri" w:hAnsi="Times New Roman"/>
-          <w:b/>
-          <w:color w:val="FF0000"/>
-          <w:sz w:val="24"/>
-          <w:szCs w:val="24"/>
-          <w:lang w:eastAsia="ro-RO"/>
-        </w:rPr>
-        <w:t>}}</w:t>
+        <w:t>{{minor_major}}</w:t>
       </w:r>
       <w:r>
         <w:rPr>
@@ -3799,31 +3116,7 @@
           <w:szCs w:val="24"/>
           <w:lang w:eastAsia="ro-RO"/>
         </w:rPr>
-        <w:t>{{</w:t>
-      </w:r>
-      <w:proofErr w:type="spellStart"/>
-      <w:r>
-        <w:rPr>
-          <w:rFonts w:ascii="Times New Roman" w:eastAsia="Calibri" w:hAnsi="Times New Roman"/>
-          <w:b/>
-          <w:color w:val="FF0000"/>
-          <w:sz w:val="24"/>
-          <w:szCs w:val="24"/>
-          <w:lang w:eastAsia="ro-RO"/>
-        </w:rPr>
-        <w:t>stare_civila</w:t>
-      </w:r>
-      <w:proofErr w:type="spellEnd"/>
-      <w:r>
-        <w:rPr>
-          <w:rFonts w:ascii="Times New Roman" w:eastAsia="Calibri" w:hAnsi="Times New Roman"/>
-          <w:b/>
-          <w:color w:val="FF0000"/>
-          <w:sz w:val="24"/>
-          <w:szCs w:val="24"/>
-          <w:lang w:eastAsia="ro-RO"/>
-        </w:rPr>
-        <w:t>}}</w:t>
+        <w:t>{{stare_civila}}</w:t>
       </w:r>
       <w:r>
         <w:rPr>
@@ -3863,31 +3156,7 @@
           <w:szCs w:val="24"/>
           <w:lang w:eastAsia="ro-RO"/>
         </w:rPr>
-        <w:t>{{</w:t>
-      </w:r>
-      <w:proofErr w:type="spellStart"/>
-      <w:r>
-        <w:rPr>
-          <w:rFonts w:ascii="Times New Roman" w:eastAsia="Calibri" w:hAnsi="Times New Roman"/>
-          <w:b/>
-          <w:color w:val="FF0000"/>
-          <w:sz w:val="24"/>
-          <w:szCs w:val="24"/>
-          <w:lang w:eastAsia="ro-RO"/>
-        </w:rPr>
-        <w:t>ocupatie</w:t>
-      </w:r>
-      <w:proofErr w:type="spellEnd"/>
-      <w:r>
-        <w:rPr>
-          <w:rFonts w:ascii="Times New Roman" w:eastAsia="Calibri" w:hAnsi="Times New Roman"/>
-          <w:b/>
-          <w:color w:val="FF0000"/>
-          <w:sz w:val="24"/>
-          <w:szCs w:val="24"/>
-          <w:lang w:eastAsia="ro-RO"/>
-        </w:rPr>
-        <w:t>}}</w:t>
+        <w:t>{{ocupatie}}</w:t>
       </w:r>
       <w:r>
         <w:rPr>
@@ -4009,51 +3278,7 @@
           <w:szCs w:val="24"/>
           <w:lang w:eastAsia="ro-RO"/>
         </w:rPr>
-        <w:t xml:space="preserve">În temeiul art. 327 lit. a C. </w:t>
-      </w:r>
-      <w:proofErr w:type="spellStart"/>
-      <w:r>
-        <w:rPr>
-          <w:rFonts w:ascii="Times New Roman" w:eastAsia="Calibri" w:hAnsi="Times New Roman"/>
-          <w:b/>
-          <w:sz w:val="24"/>
-          <w:szCs w:val="24"/>
-          <w:lang w:eastAsia="ro-RO"/>
-        </w:rPr>
-        <w:t>proc</w:t>
-      </w:r>
-      <w:proofErr w:type="spellEnd"/>
-      <w:r>
-        <w:rPr>
-          <w:rFonts w:ascii="Times New Roman" w:eastAsia="Calibri" w:hAnsi="Times New Roman"/>
-          <w:b/>
-          <w:sz w:val="24"/>
-          <w:szCs w:val="24"/>
-          <w:lang w:eastAsia="ro-RO"/>
-        </w:rPr>
-        <w:t xml:space="preserve">. </w:t>
-      </w:r>
-      <w:proofErr w:type="spellStart"/>
-      <w:r>
-        <w:rPr>
-          <w:rFonts w:ascii="Times New Roman" w:eastAsia="Calibri" w:hAnsi="Times New Roman"/>
-          <w:b/>
-          <w:sz w:val="24"/>
-          <w:szCs w:val="24"/>
-          <w:lang w:eastAsia="ro-RO"/>
-        </w:rPr>
-        <w:t>pen</w:t>
-      </w:r>
-      <w:proofErr w:type="spellEnd"/>
-      <w:r>
-        <w:rPr>
-          <w:rFonts w:ascii="Times New Roman" w:eastAsia="Calibri" w:hAnsi="Times New Roman"/>
-          <w:b/>
-          <w:sz w:val="24"/>
-          <w:szCs w:val="24"/>
-          <w:lang w:eastAsia="ro-RO"/>
-        </w:rPr>
-        <w:t>,</w:t>
+        <w:t>În temeiul art. 327 lit. a C. proc. pen,</w:t>
       </w:r>
     </w:p>
     <w:p>
@@ -5011,25 +4236,7 @@
           <w:sz w:val="24"/>
           <w:szCs w:val="24"/>
         </w:rPr>
-        <w:t xml:space="preserve"> </w:t>
-      </w:r>
-      <w:proofErr w:type="spellStart"/>
-      <w:r>
-        <w:rPr>
-          <w:rFonts w:ascii="Times New Roman" w:hAnsi="Times New Roman"/>
-          <w:sz w:val="24"/>
-          <w:szCs w:val="24"/>
-        </w:rPr>
-        <w:t>pentru</w:t>
-      </w:r>
-      <w:proofErr w:type="spellEnd"/>
-      <w:r>
-        <w:rPr>
-          <w:rFonts w:ascii="Times New Roman" w:hAnsi="Times New Roman"/>
-          <w:sz w:val="24"/>
-          <w:szCs w:val="24"/>
-        </w:rPr>
-        <w:t xml:space="preserve"> care </w:t>
+        <w:t xml:space="preserve"> pentru care </w:t>
       </w:r>
       <w:proofErr w:type="spellStart"/>
       <w:r>
@@ -5327,7 +4534,7 @@
     </w:p>
     <w:p>
       <w:pPr>
-        <w:pStyle w:val="Listparagraf"/>
+        <w:pStyle w:val="ListParagraph"/>
         <w:numPr>
           <w:ilvl w:val="0"/>
           <w:numId w:val="11"/>
@@ -5351,101 +4558,23 @@
           <w:szCs w:val="24"/>
           <w:lang w:val="ro-RO" w:eastAsia="ro-RO"/>
         </w:rPr>
+        <w:t xml:space="preserve">Conform art. 329 alin. (1) și (2) C. proc. pen., rechizitoriul, împreună cu dosarul cauzei și o copie certificată a rechizitoriului pentru a fi comunicată inculpatului se </w:t>
+      </w:r>
+      <w:r>
+        <w:rPr>
+          <w:rFonts w:ascii="Times New Roman" w:eastAsia="Calibri" w:hAnsi="Times New Roman"/>
+          <w:b/>
+          <w:sz w:val="24"/>
+          <w:szCs w:val="24"/>
+          <w:lang w:val="ro-RO" w:eastAsia="ro-RO"/>
+        </w:rPr>
         <w:lastRenderedPageBreak/>
-        <w:t xml:space="preserve">Conform art. 329 alin. (1) și (2) C. </w:t>
-      </w:r>
-      <w:proofErr w:type="spellStart"/>
-      <w:r>
-        <w:rPr>
-          <w:rFonts w:ascii="Times New Roman" w:eastAsia="Calibri" w:hAnsi="Times New Roman"/>
-          <w:b/>
-          <w:sz w:val="24"/>
-          <w:szCs w:val="24"/>
-          <w:lang w:val="ro-RO" w:eastAsia="ro-RO"/>
-        </w:rPr>
-        <w:t>proc</w:t>
-      </w:r>
-      <w:proofErr w:type="spellEnd"/>
-      <w:r>
-        <w:rPr>
-          <w:rFonts w:ascii="Times New Roman" w:eastAsia="Calibri" w:hAnsi="Times New Roman"/>
-          <w:b/>
-          <w:sz w:val="24"/>
-          <w:szCs w:val="24"/>
-          <w:lang w:val="ro-RO" w:eastAsia="ro-RO"/>
-        </w:rPr>
-        <w:t xml:space="preserve">. </w:t>
-      </w:r>
-      <w:proofErr w:type="spellStart"/>
-      <w:r>
-        <w:rPr>
-          <w:rFonts w:ascii="Times New Roman" w:eastAsia="Calibri" w:hAnsi="Times New Roman"/>
-          <w:b/>
-          <w:sz w:val="24"/>
-          <w:szCs w:val="24"/>
-          <w:lang w:val="ro-RO" w:eastAsia="ro-RO"/>
-        </w:rPr>
-        <w:t>pen</w:t>
-      </w:r>
-      <w:proofErr w:type="spellEnd"/>
-      <w:r>
-        <w:rPr>
-          <w:rFonts w:ascii="Times New Roman" w:eastAsia="Calibri" w:hAnsi="Times New Roman"/>
-          <w:b/>
-          <w:sz w:val="24"/>
-          <w:szCs w:val="24"/>
-          <w:lang w:val="ro-RO" w:eastAsia="ro-RO"/>
-        </w:rPr>
-        <w:t xml:space="preserve">., rechizitoriul, împreună cu dosarul cauzei și o copie certificată a rechizitoriului pentru a fi comunicată inculpatului se înaintează Judecătoriei Timișoara, competentă să judece cauza potrivit prevederilor art. 41 alin. (1) lit. a C. </w:t>
-      </w:r>
-      <w:proofErr w:type="spellStart"/>
-      <w:r>
-        <w:rPr>
-          <w:rFonts w:ascii="Times New Roman" w:eastAsia="Calibri" w:hAnsi="Times New Roman"/>
-          <w:b/>
-          <w:sz w:val="24"/>
-          <w:szCs w:val="24"/>
-          <w:lang w:val="ro-RO" w:eastAsia="ro-RO"/>
-        </w:rPr>
-        <w:t>proc</w:t>
-      </w:r>
-      <w:proofErr w:type="spellEnd"/>
-      <w:r>
-        <w:rPr>
-          <w:rFonts w:ascii="Times New Roman" w:eastAsia="Calibri" w:hAnsi="Times New Roman"/>
-          <w:b/>
-          <w:sz w:val="24"/>
-          <w:szCs w:val="24"/>
-          <w:lang w:val="ro-RO" w:eastAsia="ro-RO"/>
-        </w:rPr>
-        <w:t xml:space="preserve">. </w:t>
-      </w:r>
-      <w:proofErr w:type="spellStart"/>
-      <w:r>
-        <w:rPr>
-          <w:rFonts w:ascii="Times New Roman" w:eastAsia="Calibri" w:hAnsi="Times New Roman"/>
-          <w:b/>
-          <w:sz w:val="24"/>
-          <w:szCs w:val="24"/>
-          <w:lang w:val="ro-RO" w:eastAsia="ro-RO"/>
-        </w:rPr>
-        <w:t>pen</w:t>
-      </w:r>
-      <w:proofErr w:type="spellEnd"/>
-      <w:r>
-        <w:rPr>
-          <w:rFonts w:ascii="Times New Roman" w:eastAsia="Calibri" w:hAnsi="Times New Roman"/>
-          <w:b/>
-          <w:sz w:val="24"/>
-          <w:szCs w:val="24"/>
-          <w:lang w:val="ro-RO" w:eastAsia="ro-RO"/>
-        </w:rPr>
-        <w:t>.</w:t>
+        <w:t>înaintează Judecătoriei Timișoara, competentă să judece cauza potrivit prevederilor art. 41 alin. (1) lit. a C. proc. pen.</w:t>
       </w:r>
     </w:p>
     <w:p>
       <w:pPr>
-        <w:pStyle w:val="Listparagraf"/>
+        <w:pStyle w:val="ListParagraph"/>
         <w:numPr>
           <w:ilvl w:val="0"/>
           <w:numId w:val="7"/>
@@ -5469,51 +4598,7 @@
           <w:szCs w:val="24"/>
           <w:lang w:val="ro-RO" w:eastAsia="ro-RO"/>
         </w:rPr>
-        <w:t xml:space="preserve">În temeiul art. 328 alin. (2) C. </w:t>
-      </w:r>
-      <w:proofErr w:type="spellStart"/>
-      <w:r>
-        <w:rPr>
-          <w:rFonts w:ascii="Times New Roman" w:eastAsia="Calibri" w:hAnsi="Times New Roman"/>
-          <w:b/>
-          <w:sz w:val="24"/>
-          <w:szCs w:val="24"/>
-          <w:lang w:val="ro-RO" w:eastAsia="ro-RO"/>
-        </w:rPr>
-        <w:t>proc</w:t>
-      </w:r>
-      <w:proofErr w:type="spellEnd"/>
-      <w:r>
-        <w:rPr>
-          <w:rFonts w:ascii="Times New Roman" w:eastAsia="Calibri" w:hAnsi="Times New Roman"/>
-          <w:b/>
-          <w:sz w:val="24"/>
-          <w:szCs w:val="24"/>
-          <w:lang w:val="ro-RO" w:eastAsia="ro-RO"/>
-        </w:rPr>
-        <w:t xml:space="preserve">. </w:t>
-      </w:r>
-      <w:proofErr w:type="spellStart"/>
-      <w:r>
-        <w:rPr>
-          <w:rFonts w:ascii="Times New Roman" w:eastAsia="Calibri" w:hAnsi="Times New Roman"/>
-          <w:b/>
-          <w:sz w:val="24"/>
-          <w:szCs w:val="24"/>
-          <w:lang w:val="ro-RO" w:eastAsia="ro-RO"/>
-        </w:rPr>
-        <w:t>pen</w:t>
-      </w:r>
-      <w:proofErr w:type="spellEnd"/>
-      <w:r>
-        <w:rPr>
-          <w:rFonts w:ascii="Times New Roman" w:eastAsia="Calibri" w:hAnsi="Times New Roman"/>
-          <w:b/>
-          <w:sz w:val="24"/>
-          <w:szCs w:val="24"/>
-          <w:lang w:val="ro-RO" w:eastAsia="ro-RO"/>
-        </w:rPr>
-        <w:t>., vor fi citați în instanță</w:t>
+        <w:t>În temeiul art. 328 alin. (2) C. proc. pen., vor fi citați în instanță</w:t>
       </w:r>
       <w:r>
         <w:rPr>
@@ -5528,7 +4613,7 @@
     </w:p>
     <w:p>
       <w:pPr>
-        <w:pStyle w:val="Listparagraf"/>
+        <w:pStyle w:val="ListParagraph"/>
         <w:spacing w:after="0" w:line="360" w:lineRule="auto"/>
         <w:ind w:left="0" w:right="72"/>
         <w:jc w:val="both"/>
@@ -5543,7 +4628,7 @@
     </w:p>
     <w:p>
       <w:pPr>
-        <w:pStyle w:val="Listparagraf"/>
+        <w:pStyle w:val="ListParagraph"/>
         <w:numPr>
           <w:ilvl w:val="0"/>
           <w:numId w:val="6"/>
@@ -5572,7 +4657,7 @@
     </w:p>
     <w:p>
       <w:pPr>
-        <w:pStyle w:val="Listparagraf"/>
+        <w:pStyle w:val="ListParagraph"/>
         <w:spacing w:after="0" w:line="360" w:lineRule="auto"/>
         <w:ind w:left="1080" w:right="72"/>
         <w:jc w:val="both"/>
@@ -5923,7 +5008,7 @@
     </w:p>
     <w:p>
       <w:pPr>
-        <w:pStyle w:val="Listparagraf"/>
+        <w:pStyle w:val="ListParagraph"/>
         <w:spacing w:after="0" w:line="360" w:lineRule="auto"/>
         <w:ind w:left="1080" w:right="72"/>
         <w:jc w:val="both"/>
@@ -5945,7 +5030,7 @@
     </w:p>
     <w:p>
       <w:pPr>
-        <w:pStyle w:val="Listparagraf"/>
+        <w:pStyle w:val="ListParagraph"/>
         <w:numPr>
           <w:ilvl w:val="0"/>
           <w:numId w:val="6"/>
@@ -5975,7 +5060,7 @@
     </w:p>
     <w:p>
       <w:pPr>
-        <w:pStyle w:val="Listparagraf"/>
+        <w:pStyle w:val="ListParagraph"/>
         <w:spacing w:after="0" w:line="360" w:lineRule="auto"/>
         <w:ind w:left="1080" w:right="72"/>
         <w:jc w:val="both"/>
@@ -6061,7 +5146,7 @@
     </w:p>
     <w:p>
       <w:pPr>
-        <w:pStyle w:val="Listparagraf"/>
+        <w:pStyle w:val="ListParagraph"/>
         <w:spacing w:after="0" w:line="360" w:lineRule="auto"/>
         <w:ind w:left="1080" w:right="72"/>
         <w:jc w:val="both"/>
@@ -6138,7 +5223,7 @@
     </w:p>
     <w:p>
       <w:pPr>
-        <w:pStyle w:val="Listparagraf"/>
+        <w:pStyle w:val="ListParagraph"/>
         <w:spacing w:after="0" w:line="360" w:lineRule="auto"/>
         <w:ind w:left="1080" w:right="72"/>
         <w:jc w:val="both"/>
@@ -6153,7 +5238,7 @@
     </w:p>
     <w:p>
       <w:pPr>
-        <w:pStyle w:val="Listparagraf"/>
+        <w:pStyle w:val="ListParagraph"/>
         <w:numPr>
           <w:ilvl w:val="0"/>
           <w:numId w:val="7"/>
@@ -6217,9 +5302,17 @@
           <w:szCs w:val="24"/>
           <w:lang w:val="ro-RO" w:eastAsia="ro-RO"/>
         </w:rPr>
+        <w:t xml:space="preserve"> de lei</w:t>
+      </w:r>
+      <w:r>
+        <w:rPr>
+          <w:rFonts w:ascii="Times New Roman" w:eastAsia="Calibri" w:hAnsi="Times New Roman"/>
+          <w:sz w:val="24"/>
+          <w:szCs w:val="24"/>
+          <w:lang w:val="ro-RO" w:eastAsia="ro-RO"/>
+        </w:rPr>
         <w:t xml:space="preserve"> </w:t>
       </w:r>
-      <w:proofErr w:type="spellStart"/>
       <w:r>
         <w:rPr>
           <w:rFonts w:ascii="Times New Roman" w:eastAsia="Calibri" w:hAnsi="Times New Roman"/>
@@ -6228,100 +5321,26 @@
           <w:szCs w:val="24"/>
           <w:lang w:val="ro-RO" w:eastAsia="ro-RO"/>
         </w:rPr>
-        <w:t>de</w:t>
-      </w:r>
-      <w:proofErr w:type="spellEnd"/>
-      <w:r>
-        <w:rPr>
-          <w:rFonts w:ascii="Times New Roman" w:eastAsia="Calibri" w:hAnsi="Times New Roman"/>
-          <w:b/>
+        <w:t>care,</w:t>
+      </w:r>
+      <w:r>
+        <w:rPr>
+          <w:rFonts w:ascii="Times New Roman" w:eastAsia="Calibri" w:hAnsi="Times New Roman"/>
           <w:sz w:val="24"/>
           <w:szCs w:val="24"/>
           <w:lang w:val="ro-RO" w:eastAsia="ro-RO"/>
         </w:rPr>
-        <w:t xml:space="preserve"> lei</w:t>
-      </w:r>
-      <w:r>
-        <w:rPr>
-          <w:rFonts w:ascii="Times New Roman" w:eastAsia="Calibri" w:hAnsi="Times New Roman"/>
+        <w:t xml:space="preserve"> </w:t>
+      </w:r>
+      <w:r>
+        <w:rPr>
+          <w:rFonts w:ascii="Times New Roman" w:eastAsia="Calibri" w:hAnsi="Times New Roman"/>
+          <w:b/>
           <w:sz w:val="24"/>
           <w:szCs w:val="24"/>
           <w:lang w:val="ro-RO" w:eastAsia="ro-RO"/>
         </w:rPr>
-        <w:t xml:space="preserve"> </w:t>
-      </w:r>
-      <w:r>
-        <w:rPr>
-          <w:rFonts w:ascii="Times New Roman" w:eastAsia="Calibri" w:hAnsi="Times New Roman"/>
-          <w:b/>
-          <w:sz w:val="24"/>
-          <w:szCs w:val="24"/>
-          <w:lang w:val="ro-RO" w:eastAsia="ro-RO"/>
-        </w:rPr>
-        <w:t>care,</w:t>
-      </w:r>
-      <w:r>
-        <w:rPr>
-          <w:rFonts w:ascii="Times New Roman" w:eastAsia="Calibri" w:hAnsi="Times New Roman"/>
-          <w:sz w:val="24"/>
-          <w:szCs w:val="24"/>
-          <w:lang w:val="ro-RO" w:eastAsia="ro-RO"/>
-        </w:rPr>
-        <w:t xml:space="preserve"> </w:t>
-      </w:r>
-      <w:r>
-        <w:rPr>
-          <w:rFonts w:ascii="Times New Roman" w:eastAsia="Calibri" w:hAnsi="Times New Roman"/>
-          <w:b/>
-          <w:sz w:val="24"/>
-          <w:szCs w:val="24"/>
-          <w:lang w:val="ro-RO" w:eastAsia="ro-RO"/>
-        </w:rPr>
-        <w:t xml:space="preserve">în baza art. 274 alin. (1)  C. </w:t>
-      </w:r>
-      <w:proofErr w:type="spellStart"/>
-      <w:r>
-        <w:rPr>
-          <w:rFonts w:ascii="Times New Roman" w:eastAsia="Calibri" w:hAnsi="Times New Roman"/>
-          <w:b/>
-          <w:sz w:val="24"/>
-          <w:szCs w:val="24"/>
-          <w:lang w:val="ro-RO" w:eastAsia="ro-RO"/>
-        </w:rPr>
-        <w:t>proc</w:t>
-      </w:r>
-      <w:proofErr w:type="spellEnd"/>
-      <w:r>
-        <w:rPr>
-          <w:rFonts w:ascii="Times New Roman" w:eastAsia="Calibri" w:hAnsi="Times New Roman"/>
-          <w:b/>
-          <w:sz w:val="24"/>
-          <w:szCs w:val="24"/>
-          <w:lang w:val="ro-RO" w:eastAsia="ro-RO"/>
-        </w:rPr>
-        <w:t xml:space="preserve">. </w:t>
-      </w:r>
-      <w:proofErr w:type="spellStart"/>
-      <w:r>
-        <w:rPr>
-          <w:rFonts w:ascii="Times New Roman" w:eastAsia="Calibri" w:hAnsi="Times New Roman"/>
-          <w:b/>
-          <w:sz w:val="24"/>
-          <w:szCs w:val="24"/>
-          <w:lang w:val="ro-RO" w:eastAsia="ro-RO"/>
-        </w:rPr>
-        <w:t>pen</w:t>
-      </w:r>
-      <w:proofErr w:type="spellEnd"/>
-      <w:r>
-        <w:rPr>
-          <w:rFonts w:ascii="Times New Roman" w:eastAsia="Calibri" w:hAnsi="Times New Roman"/>
-          <w:b/>
-          <w:sz w:val="24"/>
-          <w:szCs w:val="24"/>
-          <w:lang w:val="ro-RO" w:eastAsia="ro-RO"/>
-        </w:rPr>
-        <w:t>., urmează a fi suportate de către inculpat</w:t>
+        <w:t>în baza art. 274 alin. (1)  C. proc. pen., urmează a fi suportate de către inculpat</w:t>
       </w:r>
       <w:r>
         <w:rPr>
@@ -6357,7 +5376,7 @@
     </w:p>
     <w:p>
       <w:pPr>
-        <w:pStyle w:val="Listparagraf"/>
+        <w:pStyle w:val="ListParagraph"/>
         <w:spacing w:after="0" w:line="360" w:lineRule="auto"/>
         <w:ind w:left="0"/>
         <w:jc w:val="center"/>
@@ -6383,7 +5402,7 @@
     </w:p>
     <w:p>
       <w:pPr>
-        <w:pStyle w:val="Listparagraf"/>
+        <w:pStyle w:val="ListParagraph"/>
         <w:spacing w:after="0" w:line="360" w:lineRule="auto"/>
         <w:ind w:left="0"/>
         <w:jc w:val="center"/>
@@ -6406,36 +5425,12 @@
           <w:szCs w:val="24"/>
           <w:lang w:val="ro-RO" w:eastAsia="ro-RO"/>
         </w:rPr>
-        <w:t>{{</w:t>
-      </w:r>
-      <w:proofErr w:type="spellStart"/>
-      <w:r>
-        <w:rPr>
-          <w:rFonts w:ascii="Times New Roman" w:eastAsia="Calibri" w:hAnsi="Times New Roman"/>
-          <w:b/>
-          <w:color w:val="FF0000"/>
-          <w:sz w:val="24"/>
-          <w:szCs w:val="24"/>
-          <w:lang w:val="ro-RO" w:eastAsia="ro-RO"/>
-        </w:rPr>
-        <w:t>nume_procuror_all_caps</w:t>
-      </w:r>
-      <w:proofErr w:type="spellEnd"/>
-      <w:r>
-        <w:rPr>
-          <w:rFonts w:ascii="Times New Roman" w:eastAsia="Calibri" w:hAnsi="Times New Roman"/>
-          <w:b/>
-          <w:color w:val="FF0000"/>
-          <w:sz w:val="24"/>
-          <w:szCs w:val="24"/>
-          <w:lang w:val="ro-RO" w:eastAsia="ro-RO"/>
-        </w:rPr>
-        <w:t>}}</w:t>
+        <w:t>{{nume_procuror_all_caps}}</w:t>
       </w:r>
     </w:p>
     <w:p>
       <w:pPr>
-        <w:pStyle w:val="Listparagraf"/>
+        <w:pStyle w:val="ListParagraph"/>
         <w:spacing w:after="0" w:line="360" w:lineRule="auto"/>
         <w:ind w:left="0"/>
         <w:jc w:val="center"/>
@@ -6451,10 +5446,10 @@
       </w:pPr>
     </w:p>
     <w:sectPr>
-      <w:headerReference w:type="default" r:id="rId7"/>
-      <w:footerReference w:type="default" r:id="rId8"/>
-      <w:headerReference w:type="first" r:id="rId9"/>
-      <w:footerReference w:type="first" r:id="rId10"/>
+      <w:headerReference w:type="default" r:id="rId8"/>
+      <w:footerReference w:type="default" r:id="rId9"/>
+      <w:headerReference w:type="first" r:id="rId10"/>
+      <w:footerReference w:type="first" r:id="rId11"/>
       <w:pgSz w:w="11906" w:h="16838"/>
       <w:pgMar w:top="1417" w:right="991" w:bottom="1417" w:left="1417" w:header="454" w:footer="0" w:gutter="0"/>
       <w:cols w:space="708"/>
@@ -6465,7 +5460,7 @@
 </file>
 
 <file path=word/endnotes.xml><?xml version="1.0" encoding="utf-8"?>
-<w:endnotes xmlns:wpc="http://schemas.microsoft.com/office/word/2010/wordprocessingCanvas" xmlns:mc="http://schemas.openxmlformats.org/markup-compatibility/2006" xmlns:o="urn:schemas-microsoft-com:office:office" xmlns:r="http://schemas.openxmlformats.org/officeDocument/2006/relationships" xmlns:m="http://schemas.openxmlformats.org/officeDocument/2006/math" xmlns:v="urn:schemas-microsoft-com:vml" xmlns:wp14="http://schemas.microsoft.com/office/word/2010/wordprocessingDrawing" xmlns:wp="http://schemas.openxmlformats.org/drawingml/2006/wordprocessingDrawing" xmlns:w10="urn:schemas-microsoft-com:office:word" xmlns:w="http://schemas.openxmlformats.org/wordprocessingml/2006/main" xmlns:w14="http://schemas.microsoft.com/office/word/2010/wordml" xmlns:w15="http://schemas.microsoft.com/office/word/2012/wordml" xmlns:wpg="http://schemas.microsoft.com/office/word/2010/wordprocessingGroup" xmlns:wpi="http://schemas.microsoft.com/office/word/2010/wordprocessingInk" xmlns:wne="http://schemas.microsoft.com/office/word/2006/wordml" xmlns:wps="http://schemas.microsoft.com/office/word/2010/wordprocessingShape" mc:Ignorable="w14 w15 wp14">
+<w:endnotes xmlns:wpc="http://schemas.microsoft.com/office/word/2010/wordprocessingCanvas" xmlns:mc="http://schemas.openxmlformats.org/markup-compatibility/2006" xmlns:o="urn:schemas-microsoft-com:office:office" xmlns:r="http://schemas.openxmlformats.org/officeDocument/2006/relationships" xmlns:m="http://schemas.openxmlformats.org/officeDocument/2006/math" xmlns:v="urn:schemas-microsoft-com:vml" xmlns:wp14="http://schemas.microsoft.com/office/word/2010/wordprocessingDrawing" xmlns:wp="http://schemas.openxmlformats.org/drawingml/2006/wordprocessingDrawing" xmlns:w10="urn:schemas-microsoft-com:office:word" xmlns:w="http://schemas.openxmlformats.org/wordprocessingml/2006/main" xmlns:w14="http://schemas.microsoft.com/office/word/2010/wordml" xmlns:wpg="http://schemas.microsoft.com/office/word/2010/wordprocessingGroup" xmlns:wpi="http://schemas.microsoft.com/office/word/2010/wordprocessingInk" xmlns:wne="http://schemas.microsoft.com/office/word/2006/wordml" xmlns:wps="http://schemas.microsoft.com/office/word/2010/wordprocessingShape" mc:Ignorable="w14 wp14">
   <w:endnote w:type="separator" w:id="-1">
     <w:p>
       <w:r>
@@ -6484,7 +5479,7 @@
 </file>
 
 <file path=word/footer1.xml><?xml version="1.0" encoding="utf-8"?>
-<w:ftr xmlns:wpc="http://schemas.microsoft.com/office/word/2010/wordprocessingCanvas" xmlns:mc="http://schemas.openxmlformats.org/markup-compatibility/2006" xmlns:o="urn:schemas-microsoft-com:office:office" xmlns:r="http://schemas.openxmlformats.org/officeDocument/2006/relationships" xmlns:m="http://schemas.openxmlformats.org/officeDocument/2006/math" xmlns:v="urn:schemas-microsoft-com:vml" xmlns:wp14="http://schemas.microsoft.com/office/word/2010/wordprocessingDrawing" xmlns:wp="http://schemas.openxmlformats.org/drawingml/2006/wordprocessingDrawing" xmlns:w10="urn:schemas-microsoft-com:office:word" xmlns:w="http://schemas.openxmlformats.org/wordprocessingml/2006/main" xmlns:w14="http://schemas.microsoft.com/office/word/2010/wordml" xmlns:w15="http://schemas.microsoft.com/office/word/2012/wordml" xmlns:wpg="http://schemas.microsoft.com/office/word/2010/wordprocessingGroup" xmlns:wpi="http://schemas.microsoft.com/office/word/2010/wordprocessingInk" xmlns:wne="http://schemas.microsoft.com/office/word/2006/wordml" xmlns:wps="http://schemas.microsoft.com/office/word/2010/wordprocessingShape" mc:Ignorable="w14 w15 wp14">
+<w:ftr xmlns:wpc="http://schemas.microsoft.com/office/word/2010/wordprocessingCanvas" xmlns:mc="http://schemas.openxmlformats.org/markup-compatibility/2006" xmlns:o="urn:schemas-microsoft-com:office:office" xmlns:r="http://schemas.openxmlformats.org/officeDocument/2006/relationships" xmlns:m="http://schemas.openxmlformats.org/officeDocument/2006/math" xmlns:v="urn:schemas-microsoft-com:vml" xmlns:wp14="http://schemas.microsoft.com/office/word/2010/wordprocessingDrawing" xmlns:wp="http://schemas.openxmlformats.org/drawingml/2006/wordprocessingDrawing" xmlns:w10="urn:schemas-microsoft-com:office:word" xmlns:w="http://schemas.openxmlformats.org/wordprocessingml/2006/main" xmlns:w14="http://schemas.microsoft.com/office/word/2010/wordml" xmlns:wpg="http://schemas.microsoft.com/office/word/2010/wordprocessingGroup" xmlns:wpi="http://schemas.microsoft.com/office/word/2010/wordprocessingInk" xmlns:wne="http://schemas.microsoft.com/office/word/2006/wordml" xmlns:wps="http://schemas.microsoft.com/office/word/2010/wordprocessingShape" mc:Ignorable="w14 wp14">
   <w:sdt>
     <w:sdtPr>
       <w:id w:val="2010015812"/>
@@ -6504,7 +5499,7 @@
     <w:sdtContent>
       <w:p>
         <w:pPr>
-          <w:pStyle w:val="Subsol"/>
+          <w:pStyle w:val="Footer"/>
           <w:jc w:val="center"/>
         </w:pPr>
         <w:r>
@@ -6565,7 +5560,7 @@
                 </wp:anchor>
               </w:drawing>
             </mc:Choice>
-            <mc:Fallback>
+            <mc:Fallback xmlns:w15="http://schemas.microsoft.com/office/word/2012/wordml">
               <w:pict>
                 <v:line w14:anchorId="5494C10A" id="Straight Connector 5" o:spid="_x0000_s1026" style="position:absolute;z-index:251776000;visibility:visible;mso-wrap-style:square;mso-width-percent:0;mso-height-percent:0;mso-wrap-distance-left:9pt;mso-wrap-distance-top:0;mso-wrap-distance-right:9pt;mso-wrap-distance-bottom:0;mso-position-horizontal:absolute;mso-position-horizontal-relative:text;mso-position-vertical:absolute;mso-position-vertical-relative:text;mso-width-percent:0;mso-height-percent:0;mso-width-relative:margin;mso-height-relative:margin" from="-8.25pt,6pt" to="487.5pt,6pt" o:gfxdata="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" strokecolor="#4472c4" strokeweight="1.5pt">
                   <v:stroke joinstyle="miter"/>
@@ -7123,7 +6118,7 @@
       </w:tbl>
       <w:p>
         <w:pPr>
-          <w:pStyle w:val="Subsol"/>
+          <w:pStyle w:val="Footer"/>
           <w:jc w:val="center"/>
           <w:rPr>
             <w:rFonts w:ascii="Palatino Linotype" w:hAnsi="Palatino Linotype"/>
@@ -7162,7 +6157,7 @@
             <w:sz w:val="20"/>
             <w:szCs w:val="20"/>
           </w:rPr>
-          <w:t>4</w:t>
+          <w:t>1</w:t>
         </w:r>
         <w:r>
           <w:rPr>
@@ -7178,14 +6173,14 @@
   </w:sdt>
   <w:p>
     <w:pPr>
-      <w:pStyle w:val="Subsol"/>
+      <w:pStyle w:val="Footer"/>
     </w:pPr>
   </w:p>
 </w:ftr>
 </file>
 
 <file path=word/footer2.xml><?xml version="1.0" encoding="utf-8"?>
-<w:ftr xmlns:wpc="http://schemas.microsoft.com/office/word/2010/wordprocessingCanvas" xmlns:mc="http://schemas.openxmlformats.org/markup-compatibility/2006" xmlns:o="urn:schemas-microsoft-com:office:office" xmlns:r="http://schemas.openxmlformats.org/officeDocument/2006/relationships" xmlns:m="http://schemas.openxmlformats.org/officeDocument/2006/math" xmlns:v="urn:schemas-microsoft-com:vml" xmlns:wp14="http://schemas.microsoft.com/office/word/2010/wordprocessingDrawing" xmlns:wp="http://schemas.openxmlformats.org/drawingml/2006/wordprocessingDrawing" xmlns:w10="urn:schemas-microsoft-com:office:word" xmlns:w="http://schemas.openxmlformats.org/wordprocessingml/2006/main" xmlns:w14="http://schemas.microsoft.com/office/word/2010/wordml" xmlns:w15="http://schemas.microsoft.com/office/word/2012/wordml" xmlns:wpg="http://schemas.microsoft.com/office/word/2010/wordprocessingGroup" xmlns:wpi="http://schemas.microsoft.com/office/word/2010/wordprocessingInk" xmlns:wne="http://schemas.microsoft.com/office/word/2006/wordml" xmlns:wps="http://schemas.microsoft.com/office/word/2010/wordprocessingShape" mc:Ignorable="w14 w15 wp14">
+<w:ftr xmlns:wpc="http://schemas.microsoft.com/office/word/2010/wordprocessingCanvas" xmlns:mc="http://schemas.openxmlformats.org/markup-compatibility/2006" xmlns:o="urn:schemas-microsoft-com:office:office" xmlns:r="http://schemas.openxmlformats.org/officeDocument/2006/relationships" xmlns:m="http://schemas.openxmlformats.org/officeDocument/2006/math" xmlns:v="urn:schemas-microsoft-com:vml" xmlns:wp14="http://schemas.microsoft.com/office/word/2010/wordprocessingDrawing" xmlns:wp="http://schemas.openxmlformats.org/drawingml/2006/wordprocessingDrawing" xmlns:w10="urn:schemas-microsoft-com:office:word" xmlns:w="http://schemas.openxmlformats.org/wordprocessingml/2006/main" xmlns:w14="http://schemas.microsoft.com/office/word/2010/wordml" xmlns:wpg="http://schemas.microsoft.com/office/word/2010/wordprocessingGroup" xmlns:wpi="http://schemas.microsoft.com/office/word/2010/wordprocessingInk" xmlns:wne="http://schemas.microsoft.com/office/word/2006/wordml" xmlns:wps="http://schemas.microsoft.com/office/word/2010/wordprocessingShape" mc:Ignorable="w14 wp14">
   <w:p>
     <w:r>
       <w:rPr>
@@ -7252,7 +6247,7 @@
             </wp:anchor>
           </w:drawing>
         </mc:Choice>
-        <mc:Fallback>
+        <mc:Fallback xmlns:w15="http://schemas.microsoft.com/office/word/2012/wordml">
           <w:pict>
             <v:line w14:anchorId="0EC20A9E" id="Straight Connector 5" o:spid="_x0000_s1026" style="position:absolute;z-index:251764736;visibility:visible;mso-wrap-style:square;mso-width-percent:0;mso-height-percent:0;mso-wrap-distance-left:9pt;mso-wrap-distance-top:0;mso-wrap-distance-right:9pt;mso-wrap-distance-bottom:0;mso-position-horizontal:absolute;mso-position-horizontal-relative:text;mso-position-vertical:absolute;mso-position-vertical-relative:text;mso-width-percent:0;mso-height-percent:0;mso-width-relative:margin;mso-height-relative:margin" from="-8.6pt,4.05pt" to="487.15pt,4.05pt" o:gfxdata="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" strokecolor="#4472c4 [3204]" strokeweight="1.5pt">
               <v:stroke joinstyle="miter"/>
@@ -7806,7 +6801,7 @@
 </file>
 
 <file path=word/footnotes.xml><?xml version="1.0" encoding="utf-8"?>
-<w:footnotes xmlns:wpc="http://schemas.microsoft.com/office/word/2010/wordprocessingCanvas" xmlns:mc="http://schemas.openxmlformats.org/markup-compatibility/2006" xmlns:o="urn:schemas-microsoft-com:office:office" xmlns:r="http://schemas.openxmlformats.org/officeDocument/2006/relationships" xmlns:m="http://schemas.openxmlformats.org/officeDocument/2006/math" xmlns:v="urn:schemas-microsoft-com:vml" xmlns:wp14="http://schemas.microsoft.com/office/word/2010/wordprocessingDrawing" xmlns:wp="http://schemas.openxmlformats.org/drawingml/2006/wordprocessingDrawing" xmlns:w10="urn:schemas-microsoft-com:office:word" xmlns:w="http://schemas.openxmlformats.org/wordprocessingml/2006/main" xmlns:w14="http://schemas.microsoft.com/office/word/2010/wordml" xmlns:w15="http://schemas.microsoft.com/office/word/2012/wordml" xmlns:wpg="http://schemas.microsoft.com/office/word/2010/wordprocessingGroup" xmlns:wpi="http://schemas.microsoft.com/office/word/2010/wordprocessingInk" xmlns:wne="http://schemas.microsoft.com/office/word/2006/wordml" xmlns:wps="http://schemas.microsoft.com/office/word/2010/wordprocessingShape" mc:Ignorable="w14 w15 wp14">
+<w:footnotes xmlns:wpc="http://schemas.microsoft.com/office/word/2010/wordprocessingCanvas" xmlns:mc="http://schemas.openxmlformats.org/markup-compatibility/2006" xmlns:o="urn:schemas-microsoft-com:office:office" xmlns:r="http://schemas.openxmlformats.org/officeDocument/2006/relationships" xmlns:m="http://schemas.openxmlformats.org/officeDocument/2006/math" xmlns:v="urn:schemas-microsoft-com:vml" xmlns:wp14="http://schemas.microsoft.com/office/word/2010/wordprocessingDrawing" xmlns:wp="http://schemas.openxmlformats.org/drawingml/2006/wordprocessingDrawing" xmlns:w10="urn:schemas-microsoft-com:office:word" xmlns:w="http://schemas.openxmlformats.org/wordprocessingml/2006/main" xmlns:w14="http://schemas.microsoft.com/office/word/2010/wordml" xmlns:wpg="http://schemas.microsoft.com/office/word/2010/wordprocessingGroup" xmlns:wpi="http://schemas.microsoft.com/office/word/2010/wordprocessingInk" xmlns:wne="http://schemas.microsoft.com/office/word/2006/wordml" xmlns:wps="http://schemas.microsoft.com/office/word/2010/wordprocessingShape" mc:Ignorable="w14 wp14">
   <w:footnote w:type="separator" w:id="-1">
     <w:p>
       <w:bookmarkStart w:id="0" w:name="_Hlk131069903"/>
@@ -7827,7 +6822,7 @@
 </file>
 
 <file path=word/header1.xml><?xml version="1.0" encoding="utf-8"?>
-<w:hdr xmlns:wpc="http://schemas.microsoft.com/office/word/2010/wordprocessingCanvas" xmlns:mc="http://schemas.openxmlformats.org/markup-compatibility/2006" xmlns:o="urn:schemas-microsoft-com:office:office" xmlns:r="http://schemas.openxmlformats.org/officeDocument/2006/relationships" xmlns:m="http://schemas.openxmlformats.org/officeDocument/2006/math" xmlns:v="urn:schemas-microsoft-com:vml" xmlns:wp14="http://schemas.microsoft.com/office/word/2010/wordprocessingDrawing" xmlns:wp="http://schemas.openxmlformats.org/drawingml/2006/wordprocessingDrawing" xmlns:w10="urn:schemas-microsoft-com:office:word" xmlns:w="http://schemas.openxmlformats.org/wordprocessingml/2006/main" xmlns:w14="http://schemas.microsoft.com/office/word/2010/wordml" xmlns:w15="http://schemas.microsoft.com/office/word/2012/wordml" xmlns:wpg="http://schemas.microsoft.com/office/word/2010/wordprocessingGroup" xmlns:wpi="http://schemas.microsoft.com/office/word/2010/wordprocessingInk" xmlns:wne="http://schemas.microsoft.com/office/word/2006/wordml" xmlns:wps="http://schemas.microsoft.com/office/word/2010/wordprocessingShape" mc:Ignorable="w14 w15 wp14">
+<w:hdr xmlns:wpc="http://schemas.microsoft.com/office/word/2010/wordprocessingCanvas" xmlns:mc="http://schemas.openxmlformats.org/markup-compatibility/2006" xmlns:o="urn:schemas-microsoft-com:office:office" xmlns:r="http://schemas.openxmlformats.org/officeDocument/2006/relationships" xmlns:m="http://schemas.openxmlformats.org/officeDocument/2006/math" xmlns:v="urn:schemas-microsoft-com:vml" xmlns:wp14="http://schemas.microsoft.com/office/word/2010/wordprocessingDrawing" xmlns:wp="http://schemas.openxmlformats.org/drawingml/2006/wordprocessingDrawing" xmlns:w10="urn:schemas-microsoft-com:office:word" xmlns:w="http://schemas.openxmlformats.org/wordprocessingml/2006/main" xmlns:w14="http://schemas.microsoft.com/office/word/2010/wordml" xmlns:wpg="http://schemas.microsoft.com/office/word/2010/wordprocessingGroup" xmlns:wpi="http://schemas.microsoft.com/office/word/2010/wordprocessingInk" xmlns:wne="http://schemas.microsoft.com/office/word/2006/wordml" xmlns:wps="http://schemas.microsoft.com/office/word/2010/wordprocessingShape" mc:Ignorable="w14 wp14">
   <w:tbl>
     <w:tblPr>
       <w:tblStyle w:val="PlainTable41"/>
@@ -8007,7 +7002,7 @@
                   </wp:anchor>
                 </w:drawing>
               </mc:Choice>
-              <mc:Fallback>
+              <mc:Fallback xmlns:w15="http://schemas.microsoft.com/office/word/2012/wordml">
                 <w:pict>
                   <v:line w14:anchorId="2EE16839" id="Straight Connector 1" o:spid="_x0000_s1026" style="position:absolute;z-index:251766784;visibility:visible;mso-wrap-style:square;mso-width-percent:0;mso-height-percent:0;mso-wrap-distance-left:9pt;mso-wrap-distance-top:0;mso-wrap-distance-right:9pt;mso-wrap-distance-bottom:0;mso-position-horizontal:absolute;mso-position-horizontal-relative:text;mso-position-vertical:absolute;mso-position-vertical-relative:text;mso-width-percent:0;mso-height-percent:0;mso-width-relative:margin;mso-height-relative:margin" from="17.55pt,26.3pt" to="315.3pt,26.3pt" o:gfxdata="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" strokecolor="#4472c4" strokeweight=".5pt">
                     <v:stroke joinstyle="miter"/>
@@ -8096,7 +7091,7 @@
   </w:tbl>
   <w:p>
     <w:pPr>
-      <w:pStyle w:val="Antet"/>
+      <w:pStyle w:val="Header"/>
     </w:pPr>
     <w:r>
       <w:rPr>
@@ -8156,7 +7151,7 @@
             </wp:anchor>
           </w:drawing>
         </mc:Choice>
-        <mc:Fallback>
+        <mc:Fallback xmlns:w15="http://schemas.microsoft.com/office/word/2012/wordml">
           <w:pict>
             <v:line w14:anchorId="7B9EB182" id="Straight Connector 6" o:spid="_x0000_s1026" style="position:absolute;z-index:251769856;visibility:visible;mso-wrap-style:square;mso-width-percent:0;mso-height-percent:0;mso-wrap-distance-left:9pt;mso-wrap-distance-top:0;mso-wrap-distance-right:9pt;mso-wrap-distance-bottom:0;mso-position-horizontal:absolute;mso-position-horizontal-relative:text;mso-position-vertical:absolute;mso-position-vertical-relative:text;mso-width-percent:0;mso-height-percent:0;mso-width-relative:margin;mso-height-relative:margin" from="-4.85pt,12.45pt" to="481.9pt,12.45pt" o:gfxdata="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" strokecolor="#4472c4" strokeweight="1.5pt">
               <v:stroke joinstyle="miter"/>
@@ -8170,7 +7165,7 @@
 </file>
 
 <file path=word/header2.xml><?xml version="1.0" encoding="utf-8"?>
-<w:hdr xmlns:wpc="http://schemas.microsoft.com/office/word/2010/wordprocessingCanvas" xmlns:mc="http://schemas.openxmlformats.org/markup-compatibility/2006" xmlns:o="urn:schemas-microsoft-com:office:office" xmlns:r="http://schemas.openxmlformats.org/officeDocument/2006/relationships" xmlns:m="http://schemas.openxmlformats.org/officeDocument/2006/math" xmlns:v="urn:schemas-microsoft-com:vml" xmlns:wp14="http://schemas.microsoft.com/office/word/2010/wordprocessingDrawing" xmlns:wp="http://schemas.openxmlformats.org/drawingml/2006/wordprocessingDrawing" xmlns:w10="urn:schemas-microsoft-com:office:word" xmlns:w="http://schemas.openxmlformats.org/wordprocessingml/2006/main" xmlns:w14="http://schemas.microsoft.com/office/word/2010/wordml" xmlns:w15="http://schemas.microsoft.com/office/word/2012/wordml" xmlns:wpg="http://schemas.microsoft.com/office/word/2010/wordprocessingGroup" xmlns:wpi="http://schemas.microsoft.com/office/word/2010/wordprocessingInk" xmlns:wne="http://schemas.microsoft.com/office/word/2006/wordml" xmlns:wps="http://schemas.microsoft.com/office/word/2010/wordprocessingShape" mc:Ignorable="w14 w15 wp14">
+<w:hdr xmlns:wpc="http://schemas.microsoft.com/office/word/2010/wordprocessingCanvas" xmlns:mc="http://schemas.openxmlformats.org/markup-compatibility/2006" xmlns:o="urn:schemas-microsoft-com:office:office" xmlns:r="http://schemas.openxmlformats.org/officeDocument/2006/relationships" xmlns:m="http://schemas.openxmlformats.org/officeDocument/2006/math" xmlns:v="urn:schemas-microsoft-com:vml" xmlns:wp14="http://schemas.microsoft.com/office/word/2010/wordprocessingDrawing" xmlns:wp="http://schemas.openxmlformats.org/drawingml/2006/wordprocessingDrawing" xmlns:w10="urn:schemas-microsoft-com:office:word" xmlns:w="http://schemas.openxmlformats.org/wordprocessingml/2006/main" xmlns:w14="http://schemas.microsoft.com/office/word/2010/wordml" xmlns:wpg="http://schemas.microsoft.com/office/word/2010/wordprocessingGroup" xmlns:wpi="http://schemas.microsoft.com/office/word/2010/wordprocessingInk" xmlns:wne="http://schemas.microsoft.com/office/word/2006/wordml" xmlns:wps="http://schemas.microsoft.com/office/word/2010/wordprocessingShape" mc:Ignorable="w14 wp14">
   <w:tbl>
     <w:tblPr>
       <w:tblStyle w:val="PlainTable41"/>
@@ -8350,7 +7345,7 @@
                   </wp:anchor>
                 </w:drawing>
               </mc:Choice>
-              <mc:Fallback>
+              <mc:Fallback xmlns:w15="http://schemas.microsoft.com/office/word/2012/wordml">
                 <w:pict>
                   <v:line w14:anchorId="02C64B35" id="Straight Connector 2" o:spid="_x0000_s1026" style="position:absolute;z-index:251611136;visibility:visible;mso-wrap-style:square;mso-width-percent:0;mso-height-percent:0;mso-wrap-distance-left:9pt;mso-wrap-distance-top:0;mso-wrap-distance-right:9pt;mso-wrap-distance-bottom:0;mso-position-horizontal:absolute;mso-position-horizontal-relative:text;mso-position-vertical:absolute;mso-position-vertical-relative:text;mso-width-percent:0;mso-height-percent:0;mso-width-relative:margin;mso-height-relative:margin" from="17.55pt,26.3pt" to="315.3pt,26.3pt" o:gfxdata="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" strokecolor="#4472c4" strokeweight=".5pt">
                     <v:stroke joinstyle="miter"/>
@@ -8513,7 +7508,7 @@
             </wp:anchor>
           </w:drawing>
         </mc:Choice>
-        <mc:Fallback>
+        <mc:Fallback xmlns:w15="http://schemas.microsoft.com/office/word/2012/wordml">
           <w:pict>
             <v:line w14:anchorId="75953CF5" id="Straight Connector 5" o:spid="_x0000_s1026" style="position:absolute;z-index:251580416;visibility:visible;mso-wrap-style:square;mso-width-percent:0;mso-height-percent:0;mso-wrap-distance-left:9pt;mso-wrap-distance-top:0;mso-wrap-distance-right:9pt;mso-wrap-distance-bottom:0;mso-position-horizontal:absolute;mso-position-horizontal-relative:text;mso-position-vertical:absolute;mso-position-vertical-relative:text;mso-width-percent:0;mso-height-percent:0;mso-width-relative:margin;mso-height-relative:margin" from="-9.35pt,16.2pt" to="486.4pt,16.2pt" o:gfxdata="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" strokecolor="#4472c4 [3204]" strokeweight="1.5pt">
               <v:stroke joinstyle="miter"/>
@@ -8527,7 +7522,7 @@
 </file>
 
 <file path=word/numbering.xml><?xml version="1.0" encoding="utf-8"?>
-<w:numbering xmlns:wpc="http://schemas.microsoft.com/office/word/2010/wordprocessingCanvas" xmlns:mc="http://schemas.openxmlformats.org/markup-compatibility/2006" xmlns:o="urn:schemas-microsoft-com:office:office" xmlns:r="http://schemas.openxmlformats.org/officeDocument/2006/relationships" xmlns:m="http://schemas.openxmlformats.org/officeDocument/2006/math" xmlns:v="urn:schemas-microsoft-com:vml" xmlns:wp14="http://schemas.microsoft.com/office/word/2010/wordprocessingDrawing" xmlns:wp="http://schemas.openxmlformats.org/drawingml/2006/wordprocessingDrawing" xmlns:w10="urn:schemas-microsoft-com:office:word" xmlns:w="http://schemas.openxmlformats.org/wordprocessingml/2006/main" xmlns:w14="http://schemas.microsoft.com/office/word/2010/wordml" xmlns:w15="http://schemas.microsoft.com/office/word/2012/wordml" xmlns:wpg="http://schemas.microsoft.com/office/word/2010/wordprocessingGroup" xmlns:wpi="http://schemas.microsoft.com/office/word/2010/wordprocessingInk" xmlns:wne="http://schemas.microsoft.com/office/word/2006/wordml" xmlns:wps="http://schemas.microsoft.com/office/word/2010/wordprocessingShape" mc:Ignorable="w14 w15 wp14">
+<w:numbering xmlns:wpc="http://schemas.microsoft.com/office/word/2010/wordprocessingCanvas" xmlns:mc="http://schemas.openxmlformats.org/markup-compatibility/2006" xmlns:o="urn:schemas-microsoft-com:office:office" xmlns:r="http://schemas.openxmlformats.org/officeDocument/2006/relationships" xmlns:m="http://schemas.openxmlformats.org/officeDocument/2006/math" xmlns:v="urn:schemas-microsoft-com:vml" xmlns:wp14="http://schemas.microsoft.com/office/word/2010/wordprocessingDrawing" xmlns:wp="http://schemas.openxmlformats.org/drawingml/2006/wordprocessingDrawing" xmlns:w10="urn:schemas-microsoft-com:office:word" xmlns:w="http://schemas.openxmlformats.org/wordprocessingml/2006/main" xmlns:w14="http://schemas.microsoft.com/office/word/2010/wordml" xmlns:wpg="http://schemas.microsoft.com/office/word/2010/wordprocessingGroup" xmlns:wpi="http://schemas.microsoft.com/office/word/2010/wordprocessingInk" xmlns:wne="http://schemas.microsoft.com/office/word/2006/wordml" xmlns:wps="http://schemas.microsoft.com/office/word/2010/wordprocessingShape" mc:Ignorable="w14 wp14">
   <w:abstractNum w:abstractNumId="0">
     <w:nsid w:val="0C681531"/>
     <w:multiLevelType w:val="hybridMultilevel"/>
@@ -9934,7 +8929,7 @@
 </file>
 
 <file path=word/styles.xml><?xml version="1.0" encoding="utf-8"?>
-<w:styles xmlns:mc="http://schemas.openxmlformats.org/markup-compatibility/2006" xmlns:r="http://schemas.openxmlformats.org/officeDocument/2006/relationships" xmlns:w="http://schemas.openxmlformats.org/wordprocessingml/2006/main" xmlns:w14="http://schemas.microsoft.com/office/word/2010/wordml" xmlns:w15="http://schemas.microsoft.com/office/word/2012/wordml" mc:Ignorable="w14 w15">
+<w:styles xmlns:mc="http://schemas.openxmlformats.org/markup-compatibility/2006" xmlns:r="http://schemas.openxmlformats.org/officeDocument/2006/relationships" xmlns:w="http://schemas.openxmlformats.org/wordprocessingml/2006/main" xmlns:w14="http://schemas.microsoft.com/office/word/2010/wordml" mc:Ignorable="w14">
   <w:docDefaults>
     <w:rPrDefault>
       <w:rPr>
@@ -9944,371 +8939,149 @@
     </w:rPrDefault>
     <w:pPrDefault/>
   </w:docDefaults>
-  <w:latentStyles w:defLockedState="0" w:defUIPriority="0" w:defSemiHidden="0" w:defUnhideWhenUsed="0" w:defQFormat="0" w:count="371">
-    <w:lsdException w:name="Normal" w:locked="1" w:qFormat="1"/>
-    <w:lsdException w:name="heading 1" w:locked="1" w:qFormat="1"/>
-    <w:lsdException w:name="heading 2" w:locked="1" w:semiHidden="1" w:unhideWhenUsed="1" w:qFormat="1"/>
-    <w:lsdException w:name="heading 3" w:locked="1" w:semiHidden="1" w:unhideWhenUsed="1" w:qFormat="1"/>
-    <w:lsdException w:name="heading 4" w:locked="1" w:semiHidden="1" w:unhideWhenUsed="1" w:qFormat="1"/>
-    <w:lsdException w:name="heading 5" w:locked="1" w:semiHidden="1" w:unhideWhenUsed="1" w:qFormat="1"/>
-    <w:lsdException w:name="heading 6" w:locked="1" w:semiHidden="1" w:unhideWhenUsed="1" w:qFormat="1"/>
-    <w:lsdException w:name="heading 7" w:locked="1" w:semiHidden="1" w:unhideWhenUsed="1" w:qFormat="1"/>
-    <w:lsdException w:name="heading 8" w:locked="1" w:semiHidden="1" w:unhideWhenUsed="1" w:qFormat="1"/>
-    <w:lsdException w:name="heading 9" w:locked="1" w:semiHidden="1" w:unhideWhenUsed="1" w:qFormat="1"/>
-    <w:lsdException w:name="index 1" w:semiHidden="1" w:unhideWhenUsed="1"/>
-    <w:lsdException w:name="index 2" w:semiHidden="1" w:unhideWhenUsed="1"/>
-    <w:lsdException w:name="index 3" w:semiHidden="1" w:unhideWhenUsed="1"/>
-    <w:lsdException w:name="index 4" w:semiHidden="1" w:unhideWhenUsed="1"/>
-    <w:lsdException w:name="index 5" w:semiHidden="1" w:unhideWhenUsed="1"/>
-    <w:lsdException w:name="index 6" w:semiHidden="1" w:unhideWhenUsed="1"/>
-    <w:lsdException w:name="index 7" w:semiHidden="1" w:unhideWhenUsed="1"/>
-    <w:lsdException w:name="index 8" w:semiHidden="1" w:unhideWhenUsed="1"/>
-    <w:lsdException w:name="index 9" w:semiHidden="1" w:unhideWhenUsed="1"/>
-    <w:lsdException w:name="toc 1" w:semiHidden="1" w:unhideWhenUsed="1"/>
-    <w:lsdException w:name="toc 2" w:semiHidden="1" w:unhideWhenUsed="1"/>
-    <w:lsdException w:name="toc 3" w:semiHidden="1" w:unhideWhenUsed="1"/>
-    <w:lsdException w:name="toc 4" w:semiHidden="1" w:unhideWhenUsed="1"/>
-    <w:lsdException w:name="toc 5" w:semiHidden="1" w:unhideWhenUsed="1"/>
-    <w:lsdException w:name="toc 6" w:semiHidden="1" w:unhideWhenUsed="1"/>
-    <w:lsdException w:name="toc 7" w:semiHidden="1" w:unhideWhenUsed="1"/>
-    <w:lsdException w:name="toc 8" w:semiHidden="1" w:unhideWhenUsed="1"/>
-    <w:lsdException w:name="toc 9" w:semiHidden="1" w:unhideWhenUsed="1"/>
-    <w:lsdException w:name="Normal Indent" w:semiHidden="1" w:unhideWhenUsed="1"/>
-    <w:lsdException w:name="footnote text" w:semiHidden="1" w:unhideWhenUsed="1"/>
-    <w:lsdException w:name="annotation text" w:semiHidden="1" w:unhideWhenUsed="1"/>
-    <w:lsdException w:name="header" w:locked="1" w:semiHidden="1" w:unhideWhenUsed="1"/>
-    <w:lsdException w:name="footer" w:semiHidden="1" w:uiPriority="99" w:unhideWhenUsed="1"/>
-    <w:lsdException w:name="index heading" w:semiHidden="1" w:unhideWhenUsed="1"/>
-    <w:lsdException w:name="caption" w:locked="1" w:semiHidden="1" w:unhideWhenUsed="1" w:qFormat="1"/>
-    <w:lsdException w:name="table of figures" w:semiHidden="1" w:unhideWhenUsed="1"/>
-    <w:lsdException w:name="envelope address" w:semiHidden="1" w:unhideWhenUsed="1"/>
-    <w:lsdException w:name="envelope return" w:semiHidden="1" w:unhideWhenUsed="1"/>
-    <w:lsdException w:name="footnote reference" w:semiHidden="1" w:unhideWhenUsed="1"/>
-    <w:lsdException w:name="annotation reference" w:semiHidden="1" w:unhideWhenUsed="1"/>
-    <w:lsdException w:name="line number" w:semiHidden="1" w:unhideWhenUsed="1"/>
-    <w:lsdException w:name="page number" w:semiHidden="1" w:unhideWhenUsed="1"/>
-    <w:lsdException w:name="endnote reference" w:semiHidden="1" w:unhideWhenUsed="1"/>
-    <w:lsdException w:name="endnote text" w:semiHidden="1" w:unhideWhenUsed="1"/>
-    <w:lsdException w:name="macro" w:semiHidden="1" w:unhideWhenUsed="1"/>
-    <w:lsdException w:name="toa heading" w:semiHidden="1" w:unhideWhenUsed="1"/>
-    <w:lsdException w:name="List Number" w:locked="1" w:semiHidden="1" w:unhideWhenUsed="1"/>
-    <w:lsdException w:name="List 2" w:semiHidden="1" w:unhideWhenUsed="1"/>
-    <w:lsdException w:name="List 3" w:semiHidden="1" w:unhideWhenUsed="1"/>
-    <w:lsdException w:name="List 4" w:locked="1" w:semiHidden="1" w:unhideWhenUsed="1"/>
-    <w:lsdException w:name="List 5" w:locked="1" w:semiHidden="1" w:unhideWhenUsed="1"/>
-    <w:lsdException w:name="List Bullet 2" w:semiHidden="1" w:unhideWhenUsed="1"/>
-    <w:lsdException w:name="List Bullet 3" w:semiHidden="1" w:unhideWhenUsed="1"/>
-    <w:lsdException w:name="List Bullet 4" w:semiHidden="1" w:unhideWhenUsed="1"/>
-    <w:lsdException w:name="List Bullet 5" w:semiHidden="1" w:unhideWhenUsed="1"/>
-    <w:lsdException w:name="List Number 2" w:semiHidden="1" w:unhideWhenUsed="1"/>
-    <w:lsdException w:name="List Number 3" w:semiHidden="1" w:unhideWhenUsed="1"/>
-    <w:lsdException w:name="List Number 4" w:semiHidden="1" w:unhideWhenUsed="1"/>
-    <w:lsdException w:name="List Number 5" w:semiHidden="1" w:unhideWhenUsed="1"/>
-    <w:lsdException w:name="Title" w:locked="1" w:qFormat="1"/>
-    <w:lsdException w:name="Closing" w:semiHidden="1" w:unhideWhenUsed="1"/>
-    <w:lsdException w:name="Signature" w:semiHidden="1" w:unhideWhenUsed="1"/>
-    <w:lsdException w:name="Default Paragraph Font" w:semiHidden="1" w:unhideWhenUsed="1"/>
-    <w:lsdException w:name="Body Text" w:semiHidden="1" w:unhideWhenUsed="1"/>
-    <w:lsdException w:name="Body Text Indent" w:semiHidden="1" w:unhideWhenUsed="1"/>
-    <w:lsdException w:name="List Continue" w:semiHidden="1" w:unhideWhenUsed="1"/>
-    <w:lsdException w:name="Message Header" w:semiHidden="1" w:unhideWhenUsed="1"/>
-    <w:lsdException w:name="Subtitle" w:locked="1" w:qFormat="1"/>
-    <w:lsdException w:name="Salutation" w:locked="1" w:semiHidden="1" w:unhideWhenUsed="1"/>
-    <w:lsdException w:name="Date" w:locked="1" w:semiHidden="1" w:unhideWhenUsed="1"/>
-    <w:lsdException w:name="Body Text First Indent" w:locked="1" w:semiHidden="1" w:unhideWhenUsed="1"/>
-    <w:lsdException w:name="Body Text First Indent 2" w:semiHidden="1" w:unhideWhenUsed="1"/>
-    <w:lsdException w:name="Note Heading" w:semiHidden="1" w:unhideWhenUsed="1"/>
-    <w:lsdException w:name="Body Text 2" w:semiHidden="1" w:unhideWhenUsed="1"/>
-    <w:lsdException w:name="Body Text 3" w:semiHidden="1" w:unhideWhenUsed="1"/>
-    <w:lsdException w:name="Body Text Indent 2" w:semiHidden="1" w:unhideWhenUsed="1"/>
-    <w:lsdException w:name="Body Text Indent 3" w:semiHidden="1" w:unhideWhenUsed="1"/>
-    <w:lsdException w:name="Block Text" w:semiHidden="1" w:unhideWhenUsed="1"/>
-    <w:lsdException w:name="Hyperlink" w:semiHidden="1" w:unhideWhenUsed="1"/>
-    <w:lsdException w:name="FollowedHyperlink" w:semiHidden="1" w:unhideWhenUsed="1"/>
-    <w:lsdException w:name="Strong" w:locked="1" w:qFormat="1"/>
-    <w:lsdException w:name="Emphasis" w:locked="1" w:qFormat="1"/>
-    <w:lsdException w:name="Document Map" w:semiHidden="1" w:unhideWhenUsed="1"/>
-    <w:lsdException w:name="Plain Text" w:semiHidden="1" w:unhideWhenUsed="1"/>
-    <w:lsdException w:name="E-mail Signature" w:semiHidden="1" w:unhideWhenUsed="1"/>
-    <w:lsdException w:name="HTML Top of Form" w:semiHidden="1" w:unhideWhenUsed="1"/>
-    <w:lsdException w:name="HTML Bottom of Form" w:semiHidden="1" w:unhideWhenUsed="1"/>
-    <w:lsdException w:name="Normal (Web)" w:semiHidden="1" w:unhideWhenUsed="1"/>
-    <w:lsdException w:name="HTML Acronym" w:semiHidden="1" w:unhideWhenUsed="1"/>
-    <w:lsdException w:name="HTML Address" w:semiHidden="1" w:unhideWhenUsed="1"/>
-    <w:lsdException w:name="HTML Cite" w:semiHidden="1" w:unhideWhenUsed="1"/>
-    <w:lsdException w:name="HTML Code" w:semiHidden="1" w:unhideWhenUsed="1"/>
-    <w:lsdException w:name="HTML Definition" w:semiHidden="1" w:unhideWhenUsed="1"/>
-    <w:lsdException w:name="HTML Keyboard" w:semiHidden="1" w:unhideWhenUsed="1"/>
-    <w:lsdException w:name="HTML Preformatted" w:semiHidden="1" w:unhideWhenUsed="1"/>
-    <w:lsdException w:name="HTML Sample" w:semiHidden="1" w:unhideWhenUsed="1"/>
-    <w:lsdException w:name="HTML Typewriter" w:semiHidden="1" w:unhideWhenUsed="1"/>
-    <w:lsdException w:name="HTML Variable" w:semiHidden="1" w:unhideWhenUsed="1"/>
-    <w:lsdException w:name="Normal Table" w:semiHidden="1" w:unhideWhenUsed="1"/>
-    <w:lsdException w:name="annotation subject" w:semiHidden="1" w:unhideWhenUsed="1"/>
-    <w:lsdException w:name="No List" w:semiHidden="1" w:unhideWhenUsed="1"/>
-    <w:lsdException w:name="Outline List 1" w:semiHidden="1" w:unhideWhenUsed="1"/>
-    <w:lsdException w:name="Outline List 2" w:semiHidden="1" w:unhideWhenUsed="1"/>
-    <w:lsdException w:name="Outline List 3" w:semiHidden="1" w:unhideWhenUsed="1"/>
-    <w:lsdException w:name="Table Simple 1" w:semiHidden="1" w:unhideWhenUsed="1"/>
-    <w:lsdException w:name="Table Simple 2" w:semiHidden="1" w:unhideWhenUsed="1"/>
-    <w:lsdException w:name="Table Simple 3" w:semiHidden="1" w:unhideWhenUsed="1"/>
-    <w:lsdException w:name="Table Classic 1" w:semiHidden="1" w:unhideWhenUsed="1"/>
-    <w:lsdException w:name="Table Classic 2" w:semiHidden="1" w:unhideWhenUsed="1"/>
-    <w:lsdException w:name="Table Classic 3" w:semiHidden="1" w:unhideWhenUsed="1"/>
-    <w:lsdException w:name="Table Classic 4" w:semiHidden="1" w:unhideWhenUsed="1"/>
-    <w:lsdException w:name="Table Colorful 1" w:semiHidden="1" w:unhideWhenUsed="1"/>
-    <w:lsdException w:name="Table Colorful 2" w:semiHidden="1" w:unhideWhenUsed="1"/>
-    <w:lsdException w:name="Table Colorful 3" w:semiHidden="1" w:unhideWhenUsed="1"/>
-    <w:lsdException w:name="Table Columns 1" w:semiHidden="1" w:unhideWhenUsed="1"/>
-    <w:lsdException w:name="Table Columns 2" w:semiHidden="1" w:unhideWhenUsed="1"/>
-    <w:lsdException w:name="Table Columns 3" w:semiHidden="1" w:unhideWhenUsed="1"/>
-    <w:lsdException w:name="Table Columns 4" w:semiHidden="1" w:unhideWhenUsed="1"/>
-    <w:lsdException w:name="Table Columns 5" w:semiHidden="1" w:unhideWhenUsed="1"/>
-    <w:lsdException w:name="Table Grid 1" w:semiHidden="1" w:unhideWhenUsed="1"/>
-    <w:lsdException w:name="Table Grid 2" w:semiHidden="1" w:unhideWhenUsed="1"/>
-    <w:lsdException w:name="Table Grid 3" w:semiHidden="1" w:unhideWhenUsed="1"/>
-    <w:lsdException w:name="Table Grid 4" w:semiHidden="1" w:unhideWhenUsed="1"/>
-    <w:lsdException w:name="Table Grid 5" w:semiHidden="1" w:unhideWhenUsed="1"/>
-    <w:lsdException w:name="Table Grid 6" w:semiHidden="1" w:unhideWhenUsed="1"/>
-    <w:lsdException w:name="Table Grid 7" w:semiHidden="1" w:unhideWhenUsed="1"/>
-    <w:lsdException w:name="Table Grid 8" w:semiHidden="1" w:unhideWhenUsed="1"/>
-    <w:lsdException w:name="Table List 1" w:semiHidden="1" w:unhideWhenUsed="1"/>
-    <w:lsdException w:name="Table List 2" w:semiHidden="1" w:unhideWhenUsed="1"/>
-    <w:lsdException w:name="Table List 3" w:semiHidden="1" w:unhideWhenUsed="1"/>
-    <w:lsdException w:name="Table List 4" w:semiHidden="1" w:unhideWhenUsed="1"/>
-    <w:lsdException w:name="Table List 5" w:semiHidden="1" w:unhideWhenUsed="1"/>
-    <w:lsdException w:name="Table List 6" w:semiHidden="1" w:unhideWhenUsed="1"/>
-    <w:lsdException w:name="Table List 7" w:semiHidden="1" w:unhideWhenUsed="1"/>
-    <w:lsdException w:name="Table List 8" w:semiHidden="1" w:unhideWhenUsed="1"/>
-    <w:lsdException w:name="Table 3D effects 1" w:semiHidden="1" w:unhideWhenUsed="1"/>
-    <w:lsdException w:name="Table 3D effects 2" w:semiHidden="1" w:unhideWhenUsed="1"/>
-    <w:lsdException w:name="Table 3D effects 3" w:semiHidden="1" w:unhideWhenUsed="1"/>
-    <w:lsdException w:name="Table Contemporary" w:semiHidden="1" w:unhideWhenUsed="1"/>
-    <w:lsdException w:name="Table Elegant" w:semiHidden="1" w:unhideWhenUsed="1"/>
-    <w:lsdException w:name="Table Professional" w:semiHidden="1" w:unhideWhenUsed="1"/>
-    <w:lsdException w:name="Table Subtle 1" w:semiHidden="1" w:unhideWhenUsed="1"/>
-    <w:lsdException w:name="Table Subtle 2" w:semiHidden="1" w:unhideWhenUsed="1"/>
-    <w:lsdException w:name="Table Web 1" w:semiHidden="1" w:unhideWhenUsed="1"/>
-    <w:lsdException w:name="Table Web 2" w:semiHidden="1" w:unhideWhenUsed="1"/>
-    <w:lsdException w:name="Table Web 3" w:semiHidden="1" w:unhideWhenUsed="1"/>
-    <w:lsdException w:name="Balloon Text" w:semiHidden="1" w:unhideWhenUsed="1"/>
-    <w:lsdException w:name="Table Grid" w:locked="1" w:uiPriority="39"/>
-    <w:lsdException w:name="Table Theme" w:semiHidden="1" w:unhideWhenUsed="1"/>
-    <w:lsdException w:name="Placeholder Text" w:semiHidden="1" w:uiPriority="99"/>
-    <w:lsdException w:name="No Spacing" w:uiPriority="1" w:qFormat="1"/>
-    <w:lsdException w:name="Light Shading" w:uiPriority="60"/>
-    <w:lsdException w:name="Light List" w:uiPriority="61"/>
-    <w:lsdException w:name="Light Grid" w:uiPriority="62"/>
-    <w:lsdException w:name="Medium Shading 1" w:uiPriority="63"/>
-    <w:lsdException w:name="Medium Shading 2" w:uiPriority="64"/>
-    <w:lsdException w:name="Medium List 1" w:uiPriority="65"/>
-    <w:lsdException w:name="Medium List 2" w:uiPriority="66"/>
-    <w:lsdException w:name="Medium Grid 1" w:uiPriority="67"/>
-    <w:lsdException w:name="Medium Grid 2" w:uiPriority="68"/>
-    <w:lsdException w:name="Medium Grid 3" w:uiPriority="69"/>
-    <w:lsdException w:name="Dark List" w:uiPriority="70"/>
-    <w:lsdException w:name="Colorful Shading" w:uiPriority="71"/>
-    <w:lsdException w:name="Colorful List" w:uiPriority="72"/>
-    <w:lsdException w:name="Colorful Grid" w:uiPriority="73"/>
-    <w:lsdException w:name="Light Shading Accent 1" w:uiPriority="60"/>
-    <w:lsdException w:name="Light List Accent 1" w:uiPriority="61"/>
-    <w:lsdException w:name="Light Grid Accent 1" w:uiPriority="62"/>
-    <w:lsdException w:name="Medium Shading 1 Accent 1" w:uiPriority="63"/>
-    <w:lsdException w:name="Medium Shading 2 Accent 1" w:uiPriority="64"/>
-    <w:lsdException w:name="Medium List 1 Accent 1" w:uiPriority="65"/>
-    <w:lsdException w:name="Revision" w:semiHidden="1" w:uiPriority="99"/>
-    <w:lsdException w:name="List Paragraph" w:uiPriority="34" w:qFormat="1"/>
-    <w:lsdException w:name="Quote" w:uiPriority="29" w:qFormat="1"/>
-    <w:lsdException w:name="Intense Quote" w:uiPriority="30" w:qFormat="1"/>
-    <w:lsdException w:name="Medium List 2 Accent 1" w:uiPriority="66"/>
-    <w:lsdException w:name="Medium Grid 1 Accent 1" w:uiPriority="67"/>
-    <w:lsdException w:name="Medium Grid 2 Accent 1" w:uiPriority="68"/>
-    <w:lsdException w:name="Medium Grid 3 Accent 1" w:uiPriority="69"/>
-    <w:lsdException w:name="Dark List Accent 1" w:uiPriority="70"/>
-    <w:lsdException w:name="Colorful Shading Accent 1" w:uiPriority="71"/>
-    <w:lsdException w:name="Colorful List Accent 1" w:uiPriority="72"/>
-    <w:lsdException w:name="Colorful Grid Accent 1" w:uiPriority="73"/>
-    <w:lsdException w:name="Light Shading Accent 2" w:uiPriority="60"/>
-    <w:lsdException w:name="Light List Accent 2" w:uiPriority="61"/>
-    <w:lsdException w:name="Light Grid Accent 2" w:uiPriority="62"/>
-    <w:lsdException w:name="Medium Shading 1 Accent 2" w:uiPriority="63"/>
-    <w:lsdException w:name="Medium Shading 2 Accent 2" w:uiPriority="64"/>
-    <w:lsdException w:name="Medium List 1 Accent 2" w:uiPriority="65"/>
-    <w:lsdException w:name="Medium List 2 Accent 2" w:uiPriority="66"/>
-    <w:lsdException w:name="Medium Grid 1 Accent 2" w:uiPriority="67"/>
-    <w:lsdException w:name="Medium Grid 2 Accent 2" w:uiPriority="68"/>
-    <w:lsdException w:name="Medium Grid 3 Accent 2" w:uiPriority="69"/>
-    <w:lsdException w:name="Dark List Accent 2" w:uiPriority="70"/>
-    <w:lsdException w:name="Colorful Shading Accent 2" w:uiPriority="71"/>
-    <w:lsdException w:name="Colorful List Accent 2" w:uiPriority="72"/>
-    <w:lsdException w:name="Colorful Grid Accent 2" w:uiPriority="73"/>
-    <w:lsdException w:name="Light Shading Accent 3" w:uiPriority="60"/>
-    <w:lsdException w:name="Light List Accent 3" w:uiPriority="61"/>
-    <w:lsdException w:name="Light Grid Accent 3" w:uiPriority="62"/>
-    <w:lsdException w:name="Medium Shading 1 Accent 3" w:uiPriority="63"/>
-    <w:lsdException w:name="Medium Shading 2 Accent 3" w:uiPriority="64"/>
-    <w:lsdException w:name="Medium List 1 Accent 3" w:uiPriority="65"/>
-    <w:lsdException w:name="Medium List 2 Accent 3" w:uiPriority="66"/>
-    <w:lsdException w:name="Medium Grid 1 Accent 3" w:uiPriority="67"/>
-    <w:lsdException w:name="Medium Grid 2 Accent 3" w:uiPriority="68"/>
-    <w:lsdException w:name="Medium Grid 3 Accent 3" w:uiPriority="69"/>
-    <w:lsdException w:name="Dark List Accent 3" w:uiPriority="70"/>
-    <w:lsdException w:name="Colorful Shading Accent 3" w:uiPriority="71"/>
-    <w:lsdException w:name="Colorful List Accent 3" w:uiPriority="72"/>
-    <w:lsdException w:name="Colorful Grid Accent 3" w:uiPriority="73"/>
-    <w:lsdException w:name="Light Shading Accent 4" w:uiPriority="60"/>
-    <w:lsdException w:name="Light List Accent 4" w:uiPriority="61"/>
-    <w:lsdException w:name="Light Grid Accent 4" w:uiPriority="62"/>
-    <w:lsdException w:name="Medium Shading 1 Accent 4" w:uiPriority="63"/>
-    <w:lsdException w:name="Medium Shading 2 Accent 4" w:uiPriority="64"/>
-    <w:lsdException w:name="Medium List 1 Accent 4" w:uiPriority="65"/>
-    <w:lsdException w:name="Medium List 2 Accent 4" w:uiPriority="66"/>
-    <w:lsdException w:name="Medium Grid 1 Accent 4" w:uiPriority="67"/>
-    <w:lsdException w:name="Medium Grid 2 Accent 4" w:uiPriority="68"/>
-    <w:lsdException w:name="Medium Grid 3 Accent 4" w:uiPriority="69"/>
-    <w:lsdException w:name="Dark List Accent 4" w:uiPriority="70"/>
-    <w:lsdException w:name="Colorful Shading Accent 4" w:uiPriority="71"/>
-    <w:lsdException w:name="Colorful List Accent 4" w:uiPriority="72"/>
-    <w:lsdException w:name="Colorful Grid Accent 4" w:uiPriority="73"/>
-    <w:lsdException w:name="Light Shading Accent 5" w:uiPriority="60"/>
-    <w:lsdException w:name="Light List Accent 5" w:uiPriority="61"/>
-    <w:lsdException w:name="Light Grid Accent 5" w:uiPriority="62"/>
-    <w:lsdException w:name="Medium Shading 1 Accent 5" w:uiPriority="63"/>
-    <w:lsdException w:name="Medium Shading 2 Accent 5" w:uiPriority="64"/>
-    <w:lsdException w:name="Medium List 1 Accent 5" w:uiPriority="65"/>
-    <w:lsdException w:name="Medium List 2 Accent 5" w:uiPriority="66"/>
-    <w:lsdException w:name="Medium Grid 1 Accent 5" w:uiPriority="67"/>
-    <w:lsdException w:name="Medium Grid 2 Accent 5" w:uiPriority="68"/>
-    <w:lsdException w:name="Medium Grid 3 Accent 5" w:uiPriority="69"/>
-    <w:lsdException w:name="Dark List Accent 5" w:uiPriority="70"/>
-    <w:lsdException w:name="Colorful Shading Accent 5" w:uiPriority="71"/>
-    <w:lsdException w:name="Colorful List Accent 5" w:uiPriority="72"/>
-    <w:lsdException w:name="Colorful Grid Accent 5" w:uiPriority="73"/>
-    <w:lsdException w:name="Light Shading Accent 6" w:uiPriority="60"/>
-    <w:lsdException w:name="Light List Accent 6" w:uiPriority="61"/>
-    <w:lsdException w:name="Light Grid Accent 6" w:uiPriority="62"/>
-    <w:lsdException w:name="Medium Shading 1 Accent 6" w:uiPriority="63"/>
-    <w:lsdException w:name="Medium Shading 2 Accent 6" w:uiPriority="64"/>
-    <w:lsdException w:name="Medium List 1 Accent 6" w:uiPriority="65"/>
-    <w:lsdException w:name="Medium List 2 Accent 6" w:uiPriority="66"/>
-    <w:lsdException w:name="Medium Grid 1 Accent 6" w:uiPriority="67"/>
-    <w:lsdException w:name="Medium Grid 2 Accent 6" w:uiPriority="68"/>
-    <w:lsdException w:name="Medium Grid 3 Accent 6" w:uiPriority="69"/>
-    <w:lsdException w:name="Dark List Accent 6" w:uiPriority="70"/>
-    <w:lsdException w:name="Colorful Shading Accent 6" w:uiPriority="71"/>
-    <w:lsdException w:name="Colorful List Accent 6" w:uiPriority="72"/>
-    <w:lsdException w:name="Colorful Grid Accent 6" w:uiPriority="73"/>
-    <w:lsdException w:name="Subtle Emphasis" w:uiPriority="19" w:qFormat="1"/>
-    <w:lsdException w:name="Intense Emphasis" w:uiPriority="21" w:qFormat="1"/>
-    <w:lsdException w:name="Subtle Reference" w:uiPriority="31" w:qFormat="1"/>
-    <w:lsdException w:name="Intense Reference" w:uiPriority="32" w:qFormat="1"/>
-    <w:lsdException w:name="Book Title" w:uiPriority="33" w:qFormat="1"/>
-    <w:lsdException w:name="Bibliography" w:semiHidden="1" w:uiPriority="37" w:unhideWhenUsed="1"/>
-    <w:lsdException w:name="TOC Heading" w:semiHidden="1" w:uiPriority="39" w:unhideWhenUsed="1" w:qFormat="1"/>
-    <w:lsdException w:name="Plain Table 1" w:uiPriority="41"/>
-    <w:lsdException w:name="Plain Table 2" w:uiPriority="42"/>
-    <w:lsdException w:name="Plain Table 3" w:uiPriority="43"/>
-    <w:lsdException w:name="Plain Table 4" w:uiPriority="44"/>
-    <w:lsdException w:name="Plain Table 5" w:uiPriority="45"/>
-    <w:lsdException w:name="Grid Table Light" w:uiPriority="40"/>
-    <w:lsdException w:name="Grid Table 1 Light" w:uiPriority="46"/>
-    <w:lsdException w:name="Grid Table 2" w:uiPriority="47"/>
-    <w:lsdException w:name="Grid Table 3" w:uiPriority="48"/>
-    <w:lsdException w:name="Grid Table 4" w:uiPriority="49"/>
-    <w:lsdException w:name="Grid Table 5 Dark" w:uiPriority="50"/>
-    <w:lsdException w:name="Grid Table 6 Colorful" w:uiPriority="51"/>
-    <w:lsdException w:name="Grid Table 7 Colorful" w:uiPriority="52"/>
-    <w:lsdException w:name="Grid Table 1 Light Accent 1" w:uiPriority="46"/>
-    <w:lsdException w:name="Grid Table 2 Accent 1" w:uiPriority="47"/>
-    <w:lsdException w:name="Grid Table 3 Accent 1" w:uiPriority="48"/>
-    <w:lsdException w:name="Grid Table 4 Accent 1" w:uiPriority="49"/>
-    <w:lsdException w:name="Grid Table 5 Dark Accent 1" w:uiPriority="50"/>
-    <w:lsdException w:name="Grid Table 6 Colorful Accent 1" w:uiPriority="51"/>
-    <w:lsdException w:name="Grid Table 7 Colorful Accent 1" w:uiPriority="52"/>
-    <w:lsdException w:name="Grid Table 1 Light Accent 2" w:uiPriority="46"/>
-    <w:lsdException w:name="Grid Table 2 Accent 2" w:uiPriority="47"/>
-    <w:lsdException w:name="Grid Table 3 Accent 2" w:uiPriority="48"/>
-    <w:lsdException w:name="Grid Table 4 Accent 2" w:uiPriority="49"/>
-    <w:lsdException w:name="Grid Table 5 Dark Accent 2" w:uiPriority="50"/>
-    <w:lsdException w:name="Grid Table 6 Colorful Accent 2" w:uiPriority="51"/>
-    <w:lsdException w:name="Grid Table 7 Colorful Accent 2" w:uiPriority="52"/>
-    <w:lsdException w:name="Grid Table 1 Light Accent 3" w:uiPriority="46"/>
-    <w:lsdException w:name="Grid Table 2 Accent 3" w:uiPriority="47"/>
-    <w:lsdException w:name="Grid Table 3 Accent 3" w:uiPriority="48"/>
-    <w:lsdException w:name="Grid Table 4 Accent 3" w:uiPriority="49"/>
-    <w:lsdException w:name="Grid Table 5 Dark Accent 3" w:uiPriority="50"/>
-    <w:lsdException w:name="Grid Table 6 Colorful Accent 3" w:uiPriority="51"/>
-    <w:lsdException w:name="Grid Table 7 Colorful Accent 3" w:uiPriority="52"/>
-    <w:lsdException w:name="Grid Table 1 Light Accent 4" w:uiPriority="46"/>
-    <w:lsdException w:name="Grid Table 2 Accent 4" w:uiPriority="47"/>
-    <w:lsdException w:name="Grid Table 3 Accent 4" w:uiPriority="48"/>
-    <w:lsdException w:name="Grid Table 4 Accent 4" w:uiPriority="49"/>
-    <w:lsdException w:name="Grid Table 5 Dark Accent 4" w:uiPriority="50"/>
-    <w:lsdException w:name="Grid Table 6 Colorful Accent 4" w:uiPriority="51"/>
-    <w:lsdException w:name="Grid Table 7 Colorful Accent 4" w:uiPriority="52"/>
-    <w:lsdException w:name="Grid Table 1 Light Accent 5" w:uiPriority="46"/>
-    <w:lsdException w:name="Grid Table 2 Accent 5" w:uiPriority="47"/>
-    <w:lsdException w:name="Grid Table 3 Accent 5" w:uiPriority="48"/>
-    <w:lsdException w:name="Grid Table 4 Accent 5" w:uiPriority="49"/>
-    <w:lsdException w:name="Grid Table 5 Dark Accent 5" w:uiPriority="50"/>
-    <w:lsdException w:name="Grid Table 6 Colorful Accent 5" w:uiPriority="51"/>
-    <w:lsdException w:name="Grid Table 7 Colorful Accent 5" w:uiPriority="52"/>
-    <w:lsdException w:name="Grid Table 1 Light Accent 6" w:uiPriority="46"/>
-    <w:lsdException w:name="Grid Table 2 Accent 6" w:uiPriority="47"/>
-    <w:lsdException w:name="Grid Table 3 Accent 6" w:uiPriority="48"/>
-    <w:lsdException w:name="Grid Table 4 Accent 6" w:uiPriority="49"/>
-    <w:lsdException w:name="Grid Table 5 Dark Accent 6" w:uiPriority="50"/>
-    <w:lsdException w:name="Grid Table 6 Colorful Accent 6" w:uiPriority="51"/>
-    <w:lsdException w:name="Grid Table 7 Colorful Accent 6" w:uiPriority="52"/>
-    <w:lsdException w:name="List Table 1 Light" w:uiPriority="46"/>
-    <w:lsdException w:name="List Table 2" w:uiPriority="47"/>
-    <w:lsdException w:name="List Table 3" w:uiPriority="48"/>
-    <w:lsdException w:name="List Table 4" w:uiPriority="49"/>
-    <w:lsdException w:name="List Table 5 Dark" w:uiPriority="50"/>
-    <w:lsdException w:name="List Table 6 Colorful" w:uiPriority="51"/>
-    <w:lsdException w:name="List Table 7 Colorful" w:uiPriority="52"/>
-    <w:lsdException w:name="List Table 1 Light Accent 1" w:uiPriority="46"/>
-    <w:lsdException w:name="List Table 2 Accent 1" w:uiPriority="47"/>
-    <w:lsdException w:name="List Table 3 Accent 1" w:uiPriority="48"/>
-    <w:lsdException w:name="List Table 4 Accent 1" w:uiPriority="49"/>
-    <w:lsdException w:name="List Table 5 Dark Accent 1" w:uiPriority="50"/>
-    <w:lsdException w:name="List Table 6 Colorful Accent 1" w:uiPriority="51"/>
-    <w:lsdException w:name="List Table 7 Colorful Accent 1" w:uiPriority="52"/>
-    <w:lsdException w:name="List Table 1 Light Accent 2" w:uiPriority="46"/>
-    <w:lsdException w:name="List Table 2 Accent 2" w:uiPriority="47"/>
-    <w:lsdException w:name="List Table 3 Accent 2" w:uiPriority="48"/>
-    <w:lsdException w:name="List Table 4 Accent 2" w:uiPriority="49"/>
-    <w:lsdException w:name="List Table 5 Dark Accent 2" w:uiPriority="50"/>
-    <w:lsdException w:name="List Table 6 Colorful Accent 2" w:uiPriority="51"/>
-    <w:lsdException w:name="List Table 7 Colorful Accent 2" w:uiPriority="52"/>
-    <w:lsdException w:name="List Table 1 Light Accent 3" w:uiPriority="46"/>
-    <w:lsdException w:name="List Table 2 Accent 3" w:uiPriority="47"/>
-    <w:lsdException w:name="List Table 3 Accent 3" w:uiPriority="48"/>
-    <w:lsdException w:name="List Table 4 Accent 3" w:uiPriority="49"/>
-    <w:lsdException w:name="List Table 5 Dark Accent 3" w:uiPriority="50"/>
-    <w:lsdException w:name="List Table 6 Colorful Accent 3" w:uiPriority="51"/>
-    <w:lsdException w:name="List Table 7 Colorful Accent 3" w:uiPriority="52"/>
-    <w:lsdException w:name="List Table 1 Light Accent 4" w:uiPriority="46"/>
-    <w:lsdException w:name="List Table 2 Accent 4" w:uiPriority="47"/>
-    <w:lsdException w:name="List Table 3 Accent 4" w:uiPriority="48"/>
-    <w:lsdException w:name="List Table 4 Accent 4" w:uiPriority="49"/>
-    <w:lsdException w:name="List Table 5 Dark Accent 4" w:uiPriority="50"/>
-    <w:lsdException w:name="List Table 6 Colorful Accent 4" w:uiPriority="51"/>
-    <w:lsdException w:name="List Table 7 Colorful Accent 4" w:uiPriority="52"/>
-    <w:lsdException w:name="List Table 1 Light Accent 5" w:uiPriority="46"/>
-    <w:lsdException w:name="List Table 2 Accent 5" w:uiPriority="47"/>
-    <w:lsdException w:name="List Table 3 Accent 5" w:uiPriority="48"/>
-    <w:lsdException w:name="List Table 4 Accent 5" w:uiPriority="49"/>
-    <w:lsdException w:name="List Table 5 Dark Accent 5" w:uiPriority="50"/>
-    <w:lsdException w:name="List Table 6 Colorful Accent 5" w:uiPriority="51"/>
-    <w:lsdException w:name="List Table 7 Colorful Accent 5" w:uiPriority="52"/>
-    <w:lsdException w:name="List Table 1 Light Accent 6" w:uiPriority="46"/>
-    <w:lsdException w:name="List Table 2 Accent 6" w:uiPriority="47"/>
-    <w:lsdException w:name="List Table 3 Accent 6" w:uiPriority="48"/>
-    <w:lsdException w:name="List Table 4 Accent 6" w:uiPriority="49"/>
-    <w:lsdException w:name="List Table 5 Dark Accent 6" w:uiPriority="50"/>
-    <w:lsdException w:name="List Table 6 Colorful Accent 6" w:uiPriority="51"/>
-    <w:lsdException w:name="List Table 7 Colorful Accent 6" w:uiPriority="52"/>
+  <w:latentStyles w:defLockedState="0" w:defUIPriority="0" w:defSemiHidden="1" w:defUnhideWhenUsed="1" w:defQFormat="0" w:count="267">
+    <w:lsdException w:name="Normal" w:locked="1" w:semiHidden="0" w:unhideWhenUsed="0" w:qFormat="1"/>
+    <w:lsdException w:name="heading 1" w:locked="1" w:semiHidden="0" w:unhideWhenUsed="0" w:qFormat="1"/>
+    <w:lsdException w:name="heading 2" w:locked="1" w:qFormat="1"/>
+    <w:lsdException w:name="heading 3" w:locked="1" w:qFormat="1"/>
+    <w:lsdException w:name="heading 4" w:locked="1" w:qFormat="1"/>
+    <w:lsdException w:name="heading 5" w:locked="1" w:qFormat="1"/>
+    <w:lsdException w:name="heading 6" w:locked="1" w:qFormat="1"/>
+    <w:lsdException w:name="heading 7" w:locked="1" w:qFormat="1"/>
+    <w:lsdException w:name="heading 8" w:locked="1" w:qFormat="1"/>
+    <w:lsdException w:name="heading 9" w:locked="1" w:qFormat="1"/>
+    <w:lsdException w:name="header" w:locked="1"/>
+    <w:lsdException w:name="footer" w:uiPriority="99"/>
+    <w:lsdException w:name="caption" w:locked="1" w:qFormat="1"/>
+    <w:lsdException w:name="table of authorities" w:semiHidden="0" w:unhideWhenUsed="0"/>
+    <w:lsdException w:name="List" w:semiHidden="0" w:unhideWhenUsed="0"/>
+    <w:lsdException w:name="List Bullet" w:semiHidden="0" w:unhideWhenUsed="0"/>
+    <w:lsdException w:name="List Number" w:locked="1"/>
+    <w:lsdException w:name="List 4" w:locked="1"/>
+    <w:lsdException w:name="List 5" w:locked="1"/>
+    <w:lsdException w:name="Title" w:locked="1" w:semiHidden="0" w:unhideWhenUsed="0" w:qFormat="1"/>
+    <w:lsdException w:name="List Continue 2" w:semiHidden="0" w:unhideWhenUsed="0"/>
+    <w:lsdException w:name="List Continue 3" w:semiHidden="0" w:unhideWhenUsed="0"/>
+    <w:lsdException w:name="List Continue 4" w:semiHidden="0" w:unhideWhenUsed="0"/>
+    <w:lsdException w:name="List Continue 5" w:semiHidden="0" w:unhideWhenUsed="0"/>
+    <w:lsdException w:name="Subtitle" w:locked="1" w:semiHidden="0" w:unhideWhenUsed="0" w:qFormat="1"/>
+    <w:lsdException w:name="Salutation" w:locked="1"/>
+    <w:lsdException w:name="Date" w:locked="1"/>
+    <w:lsdException w:name="Body Text First Indent" w:locked="1"/>
+    <w:lsdException w:name="Strong" w:locked="1" w:semiHidden="0" w:unhideWhenUsed="0" w:qFormat="1"/>
+    <w:lsdException w:name="Emphasis" w:locked="1" w:semiHidden="0" w:unhideWhenUsed="0" w:qFormat="1"/>
+    <w:lsdException w:name="Table Grid" w:locked="1" w:semiHidden="0" w:uiPriority="39" w:unhideWhenUsed="0"/>
+    <w:lsdException w:name="Placeholder Text" w:uiPriority="99" w:unhideWhenUsed="0"/>
+    <w:lsdException w:name="No Spacing" w:semiHidden="0" w:uiPriority="1" w:unhideWhenUsed="0" w:qFormat="1"/>
+    <w:lsdException w:name="Light Shading" w:semiHidden="0" w:uiPriority="60" w:unhideWhenUsed="0"/>
+    <w:lsdException w:name="Light List" w:semiHidden="0" w:uiPriority="61" w:unhideWhenUsed="0"/>
+    <w:lsdException w:name="Light Grid" w:semiHidden="0" w:uiPriority="62" w:unhideWhenUsed="0"/>
+    <w:lsdException w:name="Medium Shading 1" w:semiHidden="0" w:uiPriority="63" w:unhideWhenUsed="0"/>
+    <w:lsdException w:name="Medium Shading 2" w:semiHidden="0" w:uiPriority="64" w:unhideWhenUsed="0"/>
+    <w:lsdException w:name="Medium List 1" w:semiHidden="0" w:uiPriority="65" w:unhideWhenUsed="0"/>
+    <w:lsdException w:name="Medium List 2" w:semiHidden="0" w:uiPriority="66" w:unhideWhenUsed="0"/>
+    <w:lsdException w:name="Medium Grid 1" w:semiHidden="0" w:uiPriority="67" w:unhideWhenUsed="0"/>
+    <w:lsdException w:name="Medium Grid 2" w:semiHidden="0" w:uiPriority="68" w:unhideWhenUsed="0"/>
+    <w:lsdException w:name="Medium Grid 3" w:semiHidden="0" w:uiPriority="69" w:unhideWhenUsed="0"/>
+    <w:lsdException w:name="Dark List" w:semiHidden="0" w:uiPriority="70" w:unhideWhenUsed="0"/>
+    <w:lsdException w:name="Colorful Shading" w:semiHidden="0" w:uiPriority="71" w:unhideWhenUsed="0"/>
+    <w:lsdException w:name="Colorful List" w:semiHidden="0" w:uiPriority="72" w:unhideWhenUsed="0"/>
+    <w:lsdException w:name="Colorful Grid" w:semiHidden="0" w:uiPriority="73" w:unhideWhenUsed="0"/>
+    <w:lsdException w:name="Light Shading Accent 1" w:semiHidden="0" w:uiPriority="60" w:unhideWhenUsed="0"/>
+    <w:lsdException w:name="Light List Accent 1" w:semiHidden="0" w:uiPriority="61" w:unhideWhenUsed="0"/>
+    <w:lsdException w:name="Light Grid Accent 1" w:semiHidden="0" w:uiPriority="62" w:unhideWhenUsed="0"/>
+    <w:lsdException w:name="Medium Shading 1 Accent 1" w:semiHidden="0" w:uiPriority="63" w:unhideWhenUsed="0"/>
+    <w:lsdException w:name="Medium Shading 2 Accent 1" w:semiHidden="0" w:uiPriority="64" w:unhideWhenUsed="0"/>
+    <w:lsdException w:name="Medium List 1 Accent 1" w:semiHidden="0" w:uiPriority="65" w:unhideWhenUsed="0"/>
+    <w:lsdException w:name="Revision" w:uiPriority="99" w:unhideWhenUsed="0"/>
+    <w:lsdException w:name="List Paragraph" w:semiHidden="0" w:uiPriority="34" w:unhideWhenUsed="0" w:qFormat="1"/>
+    <w:lsdException w:name="Quote" w:semiHidden="0" w:uiPriority="29" w:unhideWhenUsed="0" w:qFormat="1"/>
+    <w:lsdException w:name="Intense Quote" w:semiHidden="0" w:uiPriority="30" w:unhideWhenUsed="0" w:qFormat="1"/>
+    <w:lsdException w:name="Medium List 2 Accent 1" w:semiHidden="0" w:uiPriority="66" w:unhideWhenUsed="0"/>
+    <w:lsdException w:name="Medium Grid 1 Accent 1" w:semiHidden="0" w:uiPriority="67" w:unhideWhenUsed="0"/>
+    <w:lsdException w:name="Medium Grid 2 Accent 1" w:semiHidden="0" w:uiPriority="68" w:unhideWhenUsed="0"/>
+    <w:lsdException w:name="Medium Grid 3 Accent 1" w:semiHidden="0" w:uiPriority="69" w:unhideWhenUsed="0"/>
+    <w:lsdException w:name="Dark List Accent 1" w:semiHidden="0" w:uiPriority="70" w:unhideWhenUsed="0"/>
+    <w:lsdException w:name="Colorful Shading Accent 1" w:semiHidden="0" w:uiPriority="71" w:unhideWhenUsed="0"/>
+    <w:lsdException w:name="Colorful List Accent 1" w:semiHidden="0" w:uiPriority="72" w:unhideWhenUsed="0"/>
+    <w:lsdException w:name="Colorful Grid Accent 1" w:semiHidden="0" w:uiPriority="73" w:unhideWhenUsed="0"/>
+    <w:lsdException w:name="Light Shading Accent 2" w:semiHidden="0" w:uiPriority="60" w:unhideWhenUsed="0"/>
+    <w:lsdException w:name="Light List Accent 2" w:semiHidden="0" w:uiPriority="61" w:unhideWhenUsed="0"/>
+    <w:lsdException w:name="Light Grid Accent 2" w:semiHidden="0" w:uiPriority="62" w:unhideWhenUsed="0"/>
+    <w:lsdException w:name="Medium Shading 1 Accent 2" w:semiHidden="0" w:uiPriority="63" w:unhideWhenUsed="0"/>
+    <w:lsdException w:name="Medium Shading 2 Accent 2" w:semiHidden="0" w:uiPriority="64" w:unhideWhenUsed="0"/>
+    <w:lsdException w:name="Medium List 1 Accent 2" w:semiHidden="0" w:uiPriority="65" w:unhideWhenUsed="0"/>
+    <w:lsdException w:name="Medium List 2 Accent 2" w:semiHidden="0" w:uiPriority="66" w:unhideWhenUsed="0"/>
+    <w:lsdException w:name="Medium Grid 1 Accent 2" w:semiHidden="0" w:uiPriority="67" w:unhideWhenUsed="0"/>
+    <w:lsdException w:name="Medium Grid 2 Accent 2" w:semiHidden="0" w:uiPriority="68" w:unhideWhenUsed="0"/>
+    <w:lsdException w:name="Medium Grid 3 Accent 2" w:semiHidden="0" w:uiPriority="69" w:unhideWhenUsed="0"/>
+    <w:lsdException w:name="Dark List Accent 2" w:semiHidden="0" w:uiPriority="70" w:unhideWhenUsed="0"/>
+    <w:lsdException w:name="Colorful Shading Accent 2" w:semiHidden="0" w:uiPriority="71" w:unhideWhenUsed="0"/>
+    <w:lsdException w:name="Colorful List Accent 2" w:semiHidden="0" w:uiPriority="72" w:unhideWhenUsed="0"/>
+    <w:lsdException w:name="Colorful Grid Accent 2" w:semiHidden="0" w:uiPriority="73" w:unhideWhenUsed="0"/>
+    <w:lsdException w:name="Light Shading Accent 3" w:semiHidden="0" w:uiPriority="60" w:unhideWhenUsed="0"/>
+    <w:lsdException w:name="Light List Accent 3" w:semiHidden="0" w:uiPriority="61" w:unhideWhenUsed="0"/>
+    <w:lsdException w:name="Light Grid Accent 3" w:semiHidden="0" w:uiPriority="62" w:unhideWhenUsed="0"/>
+    <w:lsdException w:name="Medium Shading 1 Accent 3" w:semiHidden="0" w:uiPriority="63" w:unhideWhenUsed="0"/>
+    <w:lsdException w:name="Medium Shading 2 Accent 3" w:semiHidden="0" w:uiPriority="64" w:unhideWhenUsed="0"/>
+    <w:lsdException w:name="Medium List 1 Accent 3" w:semiHidden="0" w:uiPriority="65" w:unhideWhenUsed="0"/>
+    <w:lsdException w:name="Medium List 2 Accent 3" w:semiHidden="0" w:uiPriority="66" w:unhideWhenUsed="0"/>
+    <w:lsdException w:name="Medium Grid 1 Accent 3" w:semiHidden="0" w:uiPriority="67" w:unhideWhenUsed="0"/>
+    <w:lsdException w:name="Medium Grid 2 Accent 3" w:semiHidden="0" w:uiPriority="68" w:unhideWhenUsed="0"/>
+    <w:lsdException w:name="Medium Grid 3 Accent 3" w:semiHidden="0" w:uiPriority="69" w:unhideWhenUsed="0"/>
+    <w:lsdException w:name="Dark List Accent 3" w:semiHidden="0" w:uiPriority="70" w:unhideWhenUsed="0"/>
+    <w:lsdException w:name="Colorful Shading Accent 3" w:semiHidden="0" w:uiPriority="71" w:unhideWhenUsed="0"/>
+    <w:lsdException w:name="Colorful List Accent 3" w:semiHidden="0" w:uiPriority="72" w:unhideWhenUsed="0"/>
+    <w:lsdException w:name="Colorful Grid Accent 3" w:semiHidden="0" w:uiPriority="73" w:unhideWhenUsed="0"/>
+    <w:lsdException w:name="Light Shading Accent 4" w:semiHidden="0" w:uiPriority="60" w:unhideWhenUsed="0"/>
+    <w:lsdException w:name="Light List Accent 4" w:semiHidden="0" w:uiPriority="61" w:unhideWhenUsed="0"/>
+    <w:lsdException w:name="Light Grid Accent 4" w:semiHidden="0" w:uiPriority="62" w:unhideWhenUsed="0"/>
+    <w:lsdException w:name="Medium Shading 1 Accent 4" w:semiHidden="0" w:uiPriority="63" w:unhideWhenUsed="0"/>
+    <w:lsdException w:name="Medium Shading 2 Accent 4" w:semiHidden="0" w:uiPriority="64" w:unhideWhenUsed="0"/>
+    <w:lsdException w:name="Medium List 1 Accent 4" w:semiHidden="0" w:uiPriority="65" w:unhideWhenUsed="0"/>
+    <w:lsdException w:name="Medium List 2 Accent 4" w:semiHidden="0" w:uiPriority="66" w:unhideWhenUsed="0"/>
+    <w:lsdException w:name="Medium Grid 1 Accent 4" w:semiHidden="0" w:uiPriority="67" w:unhideWhenUsed="0"/>
+    <w:lsdException w:name="Medium Grid 2 Accent 4" w:semiHidden="0" w:uiPriority="68" w:unhideWhenUsed="0"/>
+    <w:lsdException w:name="Medium Grid 3 Accent 4" w:semiHidden="0" w:uiPriority="69" w:unhideWhenUsed="0"/>
+    <w:lsdException w:name="Dark List Accent 4" w:semiHidden="0" w:uiPriority="70" w:unhideWhenUsed="0"/>
+    <w:lsdException w:name="Colorful Shading Accent 4" w:semiHidden="0" w:uiPriority="71" w:unhideWhenUsed="0"/>
+    <w:lsdException w:name="Colorful List Accent 4" w:semiHidden="0" w:uiPriority="72" w:unhideWhenUsed="0"/>
+    <w:lsdException w:name="Colorful Grid Accent 4" w:semiHidden="0" w:uiPriority="73" w:unhideWhenUsed="0"/>
+    <w:lsdException w:name="Light Shading Accent 5" w:semiHidden="0" w:uiPriority="60" w:unhideWhenUsed="0"/>
+    <w:lsdException w:name="Light List Accent 5" w:semiHidden="0" w:uiPriority="61" w:unhideWhenUsed="0"/>
+    <w:lsdException w:name="Light Grid Accent 5" w:semiHidden="0" w:uiPriority="62" w:unhideWhenUsed="0"/>
+    <w:lsdException w:name="Medium Shading 1 Accent 5" w:semiHidden="0" w:uiPriority="63" w:unhideWhenUsed="0"/>
+    <w:lsdException w:name="Medium Shading 2 Accent 5" w:semiHidden="0" w:uiPriority="64" w:unhideWhenUsed="0"/>
+    <w:lsdException w:name="Medium List 1 Accent 5" w:semiHidden="0" w:uiPriority="65" w:unhideWhenUsed="0"/>
+    <w:lsdException w:name="Medium List 2 Accent 5" w:semiHidden="0" w:uiPriority="66" w:unhideWhenUsed="0"/>
+    <w:lsdException w:name="Medium Grid 1 Accent 5" w:semiHidden="0" w:uiPriority="67" w:unhideWhenUsed="0"/>
+    <w:lsdException w:name="Medium Grid 2 Accent 5" w:semiHidden="0" w:uiPriority="68" w:unhideWhenUsed="0"/>
+    <w:lsdException w:name="Medium Grid 3 Accent 5" w:semiHidden="0" w:uiPriority="69" w:unhideWhenUsed="0"/>
+    <w:lsdException w:name="Dark List Accent 5" w:semiHidden="0" w:uiPriority="70" w:unhideWhenUsed="0"/>
+    <w:lsdException w:name="Colorful Shading Accent 5" w:semiHidden="0" w:uiPriority="71" w:unhideWhenUsed="0"/>
+    <w:lsdException w:name="Colorful List Accent 5" w:semiHidden="0" w:uiPriority="72" w:unhideWhenUsed="0"/>
+    <w:lsdException w:name="Colorful Grid Accent 5" w:semiHidden="0" w:uiPriority="73" w:unhideWhenUsed="0"/>
+    <w:lsdException w:name="Light Shading Accent 6" w:semiHidden="0" w:uiPriority="60" w:unhideWhenUsed="0"/>
+    <w:lsdException w:name="Light List Accent 6" w:semiHidden="0" w:uiPriority="61" w:unhideWhenUsed="0"/>
+    <w:lsdException w:name="Light Grid Accent 6" w:semiHidden="0" w:uiPriority="62" w:unhideWhenUsed="0"/>
+    <w:lsdException w:name="Medium Shading 1 Accent 6" w:semiHidden="0" w:uiPriority="63" w:unhideWhenUsed="0"/>
+    <w:lsdException w:name="Medium Shading 2 Accent 6" w:semiHidden="0" w:uiPriority="64" w:unhideWhenUsed="0"/>
+    <w:lsdException w:name="Medium List 1 Accent 6" w:semiHidden="0" w:uiPriority="65" w:unhideWhenUsed="0"/>
+    <w:lsdException w:name="Medium List 2 Accent 6" w:semiHidden="0" w:uiPriority="66" w:unhideWhenUsed="0"/>
+    <w:lsdException w:name="Medium Grid 1 Accent 6" w:semiHidden="0" w:uiPriority="67" w:unhideWhenUsed="0"/>
+    <w:lsdException w:name="Medium Grid 2 Accent 6" w:semiHidden="0" w:uiPriority="68" w:unhideWhenUsed="0"/>
+    <w:lsdException w:name="Medium Grid 3 Accent 6" w:semiHidden="0" w:uiPriority="69" w:unhideWhenUsed="0"/>
+    <w:lsdException w:name="Dark List Accent 6" w:semiHidden="0" w:uiPriority="70" w:unhideWhenUsed="0"/>
+    <w:lsdException w:name="Colorful Shading Accent 6" w:semiHidden="0" w:uiPriority="71" w:unhideWhenUsed="0"/>
+    <w:lsdException w:name="Colorful List Accent 6" w:semiHidden="0" w:uiPriority="72" w:unhideWhenUsed="0"/>
+    <w:lsdException w:name="Colorful Grid Accent 6" w:semiHidden="0" w:uiPriority="73" w:unhideWhenUsed="0"/>
+    <w:lsdException w:name="Subtle Emphasis" w:semiHidden="0" w:uiPriority="19" w:unhideWhenUsed="0" w:qFormat="1"/>
+    <w:lsdException w:name="Intense Emphasis" w:semiHidden="0" w:uiPriority="21" w:unhideWhenUsed="0" w:qFormat="1"/>
+    <w:lsdException w:name="Subtle Reference" w:semiHidden="0" w:uiPriority="31" w:unhideWhenUsed="0" w:qFormat="1"/>
+    <w:lsdException w:name="Intense Reference" w:semiHidden="0" w:uiPriority="32" w:unhideWhenUsed="0" w:qFormat="1"/>
+    <w:lsdException w:name="Book Title" w:semiHidden="0" w:uiPriority="33" w:unhideWhenUsed="0" w:qFormat="1"/>
+    <w:lsdException w:name="Bibliography" w:uiPriority="37"/>
+    <w:lsdException w:name="TOC Heading" w:uiPriority="39" w:qFormat="1"/>
   </w:latentStyles>
   <w:style w:type="paragraph" w:default="1" w:styleId="Normal">
     <w:name w:val="Normal"/>
@@ -10324,13 +9097,13 @@
       <w:lang w:val="ro-RO"/>
     </w:rPr>
   </w:style>
-  <w:style w:type="character" w:default="1" w:styleId="Fontdeparagrafimplicit">
+  <w:style w:type="character" w:default="1" w:styleId="DefaultParagraphFont">
     <w:name w:val="Default Paragraph Font"/>
     <w:uiPriority w:val="1"/>
     <w:semiHidden/>
     <w:unhideWhenUsed/>
   </w:style>
-  <w:style w:type="table" w:default="1" w:styleId="TabelNormal">
+  <w:style w:type="table" w:default="1" w:styleId="TableNormal">
     <w:name w:val="Normal Table"/>
     <w:uiPriority w:val="99"/>
     <w:semiHidden/>
@@ -10345,13 +9118,13 @@
       </w:tblCellMar>
     </w:tblPr>
   </w:style>
-  <w:style w:type="numbering" w:default="1" w:styleId="FrListare">
+  <w:style w:type="numbering" w:default="1" w:styleId="NoList">
     <w:name w:val="No List"/>
     <w:uiPriority w:val="99"/>
     <w:semiHidden/>
     <w:unhideWhenUsed/>
   </w:style>
-  <w:style w:type="paragraph" w:styleId="TextnBalon">
+  <w:style w:type="paragraph" w:styleId="BalloonText">
     <w:name w:val="Balloon Text"/>
     <w:basedOn w:val="Normal"/>
     <w:semiHidden/>
@@ -10360,10 +9133,10 @@
       <w:sz w:val="16"/>
     </w:rPr>
   </w:style>
-  <w:style w:type="paragraph" w:styleId="Antet">
+  <w:style w:type="paragraph" w:styleId="Header">
     <w:name w:val="header"/>
     <w:basedOn w:val="Normal"/>
-    <w:link w:val="AntetCaracter"/>
+    <w:link w:val="HeaderChar"/>
     <w:pPr>
       <w:tabs>
         <w:tab w:val="center" w:pos="4680"/>
@@ -10376,19 +9149,19 @@
       <w:lang w:eastAsia="ro-RO"/>
     </w:rPr>
   </w:style>
-  <w:style w:type="character" w:customStyle="1" w:styleId="AntetCaracter">
-    <w:name w:val="Antet Caracter"/>
-    <w:link w:val="Antet"/>
+  <w:style w:type="character" w:customStyle="1" w:styleId="HeaderChar">
+    <w:name w:val="Header Char"/>
+    <w:link w:val="Header"/>
     <w:locked/>
     <w:rPr>
       <w:sz w:val="24"/>
       <w:lang w:val="ro-RO" w:eastAsia="ro-RO"/>
     </w:rPr>
   </w:style>
-  <w:style w:type="paragraph" w:styleId="Subsol">
+  <w:style w:type="paragraph" w:styleId="Footer">
     <w:name w:val="footer"/>
     <w:basedOn w:val="Normal"/>
-    <w:link w:val="SubsolCaracter"/>
+    <w:link w:val="FooterChar"/>
     <w:uiPriority w:val="99"/>
     <w:pPr>
       <w:tabs>
@@ -10402,9 +9175,9 @@
       <w:lang w:eastAsia="ro-RO"/>
     </w:rPr>
   </w:style>
-  <w:style w:type="character" w:customStyle="1" w:styleId="SubsolCaracter">
-    <w:name w:val="Subsol Caracter"/>
-    <w:link w:val="Subsol"/>
+  <w:style w:type="character" w:customStyle="1" w:styleId="FooterChar">
+    <w:name w:val="Footer Char"/>
+    <w:link w:val="Footer"/>
     <w:uiPriority w:val="99"/>
     <w:locked/>
     <w:rPr>
@@ -10429,7 +9202,7 @@
   </w:style>
   <w:style w:type="character" w:customStyle="1" w:styleId="UnresolvedMention1">
     <w:name w:val="Unresolved Mention1"/>
-    <w:basedOn w:val="Fontdeparagrafimplicit"/>
+    <w:basedOn w:val="DefaultParagraphFont"/>
     <w:uiPriority w:val="99"/>
     <w:semiHidden/>
     <w:unhideWhenUsed/>
@@ -10439,9 +9212,9 @@
       <w:shd w:val="clear" w:color="auto" w:fill="E1DFDD"/>
     </w:rPr>
   </w:style>
-  <w:style w:type="table" w:styleId="Tabelgril">
+  <w:style w:type="table" w:styleId="TableGrid">
     <w:name w:val="Table Grid"/>
-    <w:basedOn w:val="TabelNormal"/>
+    <w:basedOn w:val="TableNormal"/>
     <w:uiPriority w:val="39"/>
     <w:locked/>
     <w:rsid w:val="002138A7"/>
@@ -10452,7 +9225,6 @@
       <w:lang w:val="en-GB"/>
     </w:rPr>
     <w:tblPr>
-      <w:tblInd w:w="0" w:type="dxa"/>
       <w:tblBorders>
         <w:top w:val="single" w:sz="4" w:space="0" w:color="auto"/>
         <w:left w:val="single" w:sz="4" w:space="0" w:color="auto"/>
@@ -10461,17 +9233,11 @@
         <w:insideH w:val="single" w:sz="4" w:space="0" w:color="auto"/>
         <w:insideV w:val="single" w:sz="4" w:space="0" w:color="auto"/>
       </w:tblBorders>
-      <w:tblCellMar>
-        <w:top w:w="0" w:type="dxa"/>
-        <w:left w:w="108" w:type="dxa"/>
-        <w:bottom w:w="0" w:type="dxa"/>
-        <w:right w:w="108" w:type="dxa"/>
-      </w:tblCellMar>
     </w:tblPr>
   </w:style>
-  <w:style w:type="character" w:styleId="HyperlinkParcurs">
+  <w:style w:type="character" w:styleId="FollowedHyperlink">
     <w:name w:val="FollowedHyperlink"/>
-    <w:basedOn w:val="Fontdeparagrafimplicit"/>
+    <w:basedOn w:val="DefaultParagraphFont"/>
     <w:rsid w:val="00695AD3"/>
     <w:rPr>
       <w:color w:val="954F72" w:themeColor="followedHyperlink"/>
@@ -10480,11 +9246,10 @@
   </w:style>
   <w:style w:type="table" w:customStyle="1" w:styleId="TableGridLight1">
     <w:name w:val="Table Grid Light1"/>
-    <w:basedOn w:val="TabelNormal"/>
+    <w:basedOn w:val="TableNormal"/>
     <w:uiPriority w:val="40"/>
     <w:rsid w:val="009A0984"/>
     <w:tblPr>
-      <w:tblInd w:w="0" w:type="dxa"/>
       <w:tblBorders>
         <w:top w:val="single" w:sz="4" w:space="0" w:color="BFBFBF" w:themeColor="background1" w:themeShade="BF"/>
         <w:left w:val="single" w:sz="4" w:space="0" w:color="BFBFBF" w:themeColor="background1" w:themeShade="BF"/>
@@ -10493,29 +9258,16 @@
         <w:insideH w:val="single" w:sz="4" w:space="0" w:color="BFBFBF" w:themeColor="background1" w:themeShade="BF"/>
         <w:insideV w:val="single" w:sz="4" w:space="0" w:color="BFBFBF" w:themeColor="background1" w:themeShade="BF"/>
       </w:tblBorders>
-      <w:tblCellMar>
-        <w:top w:w="0" w:type="dxa"/>
-        <w:left w:w="108" w:type="dxa"/>
-        <w:bottom w:w="0" w:type="dxa"/>
-        <w:right w:w="108" w:type="dxa"/>
-      </w:tblCellMar>
     </w:tblPr>
   </w:style>
   <w:style w:type="table" w:customStyle="1" w:styleId="PlainTable41">
     <w:name w:val="Plain Table 41"/>
-    <w:basedOn w:val="TabelNormal"/>
+    <w:basedOn w:val="TableNormal"/>
     <w:uiPriority w:val="44"/>
     <w:rsid w:val="009A0984"/>
     <w:tblPr>
       <w:tblStyleRowBandSize w:val="1"/>
       <w:tblStyleColBandSize w:val="1"/>
-      <w:tblInd w:w="0" w:type="dxa"/>
-      <w:tblCellMar>
-        <w:top w:w="0" w:type="dxa"/>
-        <w:left w:w="108" w:type="dxa"/>
-        <w:bottom w:w="0" w:type="dxa"/>
-        <w:right w:w="108" w:type="dxa"/>
-      </w:tblCellMar>
     </w:tblPr>
     <w:tblStylePr w:type="firstRow">
       <w:rPr>
@@ -10556,11 +9308,10 @@
   </w:style>
   <w:style w:type="table" w:customStyle="1" w:styleId="TabelgrilLuminos1">
     <w:name w:val="Tabel grilă Luminos1"/>
-    <w:basedOn w:val="TabelNormal"/>
+    <w:basedOn w:val="TableNormal"/>
     <w:uiPriority w:val="40"/>
     <w:rsid w:val="005B30FC"/>
     <w:tblPr>
-      <w:tblInd w:w="0" w:type="dxa"/>
       <w:tblBorders>
         <w:top w:val="single" w:sz="4" w:space="0" w:color="BFBFBF" w:themeColor="background1" w:themeShade="BF"/>
         <w:left w:val="single" w:sz="4" w:space="0" w:color="BFBFBF" w:themeColor="background1" w:themeShade="BF"/>
@@ -10569,17 +9320,11 @@
         <w:insideH w:val="single" w:sz="4" w:space="0" w:color="BFBFBF" w:themeColor="background1" w:themeShade="BF"/>
         <w:insideV w:val="single" w:sz="4" w:space="0" w:color="BFBFBF" w:themeColor="background1" w:themeShade="BF"/>
       </w:tblBorders>
-      <w:tblCellMar>
-        <w:top w:w="0" w:type="dxa"/>
-        <w:left w:w="108" w:type="dxa"/>
-        <w:bottom w:w="0" w:type="dxa"/>
-        <w:right w:w="108" w:type="dxa"/>
-      </w:tblCellMar>
     </w:tblPr>
   </w:style>
   <w:style w:type="character" w:customStyle="1" w:styleId="UnresolvedMention2">
     <w:name w:val="Unresolved Mention2"/>
-    <w:basedOn w:val="Fontdeparagrafimplicit"/>
+    <w:basedOn w:val="DefaultParagraphFont"/>
     <w:uiPriority w:val="99"/>
     <w:semiHidden/>
     <w:unhideWhenUsed/>
@@ -10589,7 +9334,459 @@
       <w:shd w:val="clear" w:color="auto" w:fill="E1DFDD"/>
     </w:rPr>
   </w:style>
-  <w:style w:type="paragraph" w:styleId="Listparagraf">
+  <w:style w:type="paragraph" w:styleId="ListParagraph">
+    <w:name w:val="List Paragraph"/>
+    <w:basedOn w:val="Normal"/>
+    <w:uiPriority w:val="34"/>
+    <w:qFormat/>
+    <w:rsid w:val="008779D9"/>
+    <w:pPr>
+      <w:spacing w:after="200" w:line="276" w:lineRule="auto"/>
+      <w:ind w:left="720"/>
+      <w:contextualSpacing/>
+      <w:jc w:val="left"/>
+    </w:pPr>
+    <w:rPr>
+      <w:rFonts w:ascii="Calibri" w:hAnsi="Calibri"/>
+      <w:sz w:val="22"/>
+      <w:szCs w:val="22"/>
+      <w:lang w:val="en-US"/>
+    </w:rPr>
+  </w:style>
+  <w:style w:type="paragraph" w:customStyle="1" w:styleId="textdebaza">
+    <w:name w:val="text de baza"/>
+    <w:rsid w:val="003354A6"/>
+    <w:pPr>
+      <w:tabs>
+        <w:tab w:val="left" w:pos="746"/>
+        <w:tab w:val="left" w:pos="1172"/>
+        <w:tab w:val="left" w:pos="1577"/>
+        <w:tab w:val="left" w:pos="1950"/>
+      </w:tabs>
+      <w:overflowPunct w:val="0"/>
+      <w:autoSpaceDE w:val="0"/>
+      <w:autoSpaceDN w:val="0"/>
+      <w:adjustRightInd w:val="0"/>
+      <w:ind w:firstLine="384"/>
+      <w:jc w:val="both"/>
+    </w:pPr>
+    <w:rPr>
+      <w:rFonts w:ascii="Arial" w:hAnsi="Arial"/>
+      <w:color w:val="000000"/>
+      <w:sz w:val="22"/>
+      <w:lang w:eastAsia="ro-RO"/>
+    </w:rPr>
+  </w:style>
+</w:styles>
+</file>
+
+<file path=word/stylesWithEffects.xml><?xml version="1.0" encoding="utf-8"?>
+<w:styles xmlns:wpc="http://schemas.microsoft.com/office/word/2010/wordprocessingCanvas" xmlns:mc="http://schemas.openxmlformats.org/markup-compatibility/2006" xmlns:o="urn:schemas-microsoft-com:office:office" xmlns:r="http://schemas.openxmlformats.org/officeDocument/2006/relationships" xmlns:m="http://schemas.openxmlformats.org/officeDocument/2006/math" xmlns:v="urn:schemas-microsoft-com:vml" xmlns:wp14="http://schemas.microsoft.com/office/word/2010/wordprocessingDrawing" xmlns:wp="http://schemas.openxmlformats.org/drawingml/2006/wordprocessingDrawing" xmlns:w10="urn:schemas-microsoft-com:office:word" xmlns:w="http://schemas.openxmlformats.org/wordprocessingml/2006/main" xmlns:w14="http://schemas.microsoft.com/office/word/2010/wordml" xmlns:wpg="http://schemas.microsoft.com/office/word/2010/wordprocessingGroup" xmlns:wpi="http://schemas.microsoft.com/office/word/2010/wordprocessingInk" xmlns:wne="http://schemas.microsoft.com/office/word/2006/wordml" xmlns:wps="http://schemas.microsoft.com/office/word/2010/wordprocessingShape" mc:Ignorable="w14 wp14">
+  <w:docDefaults>
+    <w:rPrDefault>
+      <w:rPr>
+        <w:rFonts w:ascii="Nyala" w:eastAsia="Times New Roman" w:hAnsi="Nyala" w:cs="Times New Roman"/>
+        <w:lang w:val="en-US" w:eastAsia="en-US" w:bidi="ar-SA"/>
+      </w:rPr>
+    </w:rPrDefault>
+    <w:pPrDefault/>
+  </w:docDefaults>
+  <w:latentStyles w:defLockedState="0" w:defUIPriority="0" w:defSemiHidden="1" w:defUnhideWhenUsed="1" w:defQFormat="0" w:count="267">
+    <w:lsdException w:name="Normal" w:locked="1" w:semiHidden="0" w:unhideWhenUsed="0" w:qFormat="1"/>
+    <w:lsdException w:name="heading 1" w:locked="1" w:semiHidden="0" w:unhideWhenUsed="0" w:qFormat="1"/>
+    <w:lsdException w:name="heading 2" w:locked="1" w:qFormat="1"/>
+    <w:lsdException w:name="heading 3" w:locked="1" w:qFormat="1"/>
+    <w:lsdException w:name="heading 4" w:locked="1" w:qFormat="1"/>
+    <w:lsdException w:name="heading 5" w:locked="1" w:qFormat="1"/>
+    <w:lsdException w:name="heading 6" w:locked="1" w:qFormat="1"/>
+    <w:lsdException w:name="heading 7" w:locked="1" w:qFormat="1"/>
+    <w:lsdException w:name="heading 8" w:locked="1" w:qFormat="1"/>
+    <w:lsdException w:name="heading 9" w:locked="1" w:qFormat="1"/>
+    <w:lsdException w:name="header" w:locked="1"/>
+    <w:lsdException w:name="footer" w:uiPriority="99"/>
+    <w:lsdException w:name="caption" w:locked="1" w:qFormat="1"/>
+    <w:lsdException w:name="table of authorities" w:semiHidden="0" w:unhideWhenUsed="0"/>
+    <w:lsdException w:name="List" w:semiHidden="0" w:unhideWhenUsed="0"/>
+    <w:lsdException w:name="List Bullet" w:semiHidden="0" w:unhideWhenUsed="0"/>
+    <w:lsdException w:name="List Number" w:locked="1"/>
+    <w:lsdException w:name="List 4" w:locked="1"/>
+    <w:lsdException w:name="List 5" w:locked="1"/>
+    <w:lsdException w:name="Title" w:locked="1" w:semiHidden="0" w:unhideWhenUsed="0" w:qFormat="1"/>
+    <w:lsdException w:name="List Continue 2" w:semiHidden="0" w:unhideWhenUsed="0"/>
+    <w:lsdException w:name="List Continue 3" w:semiHidden="0" w:unhideWhenUsed="0"/>
+    <w:lsdException w:name="List Continue 4" w:semiHidden="0" w:unhideWhenUsed="0"/>
+    <w:lsdException w:name="List Continue 5" w:semiHidden="0" w:unhideWhenUsed="0"/>
+    <w:lsdException w:name="Subtitle" w:locked="1" w:semiHidden="0" w:unhideWhenUsed="0" w:qFormat="1"/>
+    <w:lsdException w:name="Salutation" w:locked="1"/>
+    <w:lsdException w:name="Date" w:locked="1"/>
+    <w:lsdException w:name="Body Text First Indent" w:locked="1"/>
+    <w:lsdException w:name="Strong" w:locked="1" w:semiHidden="0" w:unhideWhenUsed="0" w:qFormat="1"/>
+    <w:lsdException w:name="Emphasis" w:locked="1" w:semiHidden="0" w:unhideWhenUsed="0" w:qFormat="1"/>
+    <w:lsdException w:name="Table Grid" w:locked="1" w:semiHidden="0" w:uiPriority="39" w:unhideWhenUsed="0"/>
+    <w:lsdException w:name="Placeholder Text" w:uiPriority="99" w:unhideWhenUsed="0"/>
+    <w:lsdException w:name="No Spacing" w:semiHidden="0" w:uiPriority="1" w:unhideWhenUsed="0" w:qFormat="1"/>
+    <w:lsdException w:name="Light Shading" w:semiHidden="0" w:uiPriority="60" w:unhideWhenUsed="0"/>
+    <w:lsdException w:name="Light List" w:semiHidden="0" w:uiPriority="61" w:unhideWhenUsed="0"/>
+    <w:lsdException w:name="Light Grid" w:semiHidden="0" w:uiPriority="62" w:unhideWhenUsed="0"/>
+    <w:lsdException w:name="Medium Shading 1" w:semiHidden="0" w:uiPriority="63" w:unhideWhenUsed="0"/>
+    <w:lsdException w:name="Medium Shading 2" w:semiHidden="0" w:uiPriority="64" w:unhideWhenUsed="0"/>
+    <w:lsdException w:name="Medium List 1" w:semiHidden="0" w:uiPriority="65" w:unhideWhenUsed="0"/>
+    <w:lsdException w:name="Medium List 2" w:semiHidden="0" w:uiPriority="66" w:unhideWhenUsed="0"/>
+    <w:lsdException w:name="Medium Grid 1" w:semiHidden="0" w:uiPriority="67" w:unhideWhenUsed="0"/>
+    <w:lsdException w:name="Medium Grid 2" w:semiHidden="0" w:uiPriority="68" w:unhideWhenUsed="0"/>
+    <w:lsdException w:name="Medium Grid 3" w:semiHidden="0" w:uiPriority="69" w:unhideWhenUsed="0"/>
+    <w:lsdException w:name="Dark List" w:semiHidden="0" w:uiPriority="70" w:unhideWhenUsed="0"/>
+    <w:lsdException w:name="Colorful Shading" w:semiHidden="0" w:uiPriority="71" w:unhideWhenUsed="0"/>
+    <w:lsdException w:name="Colorful List" w:semiHidden="0" w:uiPriority="72" w:unhideWhenUsed="0"/>
+    <w:lsdException w:name="Colorful Grid" w:semiHidden="0" w:uiPriority="73" w:unhideWhenUsed="0"/>
+    <w:lsdException w:name="Light Shading Accent 1" w:semiHidden="0" w:uiPriority="60" w:unhideWhenUsed="0"/>
+    <w:lsdException w:name="Light List Accent 1" w:semiHidden="0" w:uiPriority="61" w:unhideWhenUsed="0"/>
+    <w:lsdException w:name="Light Grid Accent 1" w:semiHidden="0" w:uiPriority="62" w:unhideWhenUsed="0"/>
+    <w:lsdException w:name="Medium Shading 1 Accent 1" w:semiHidden="0" w:uiPriority="63" w:unhideWhenUsed="0"/>
+    <w:lsdException w:name="Medium Shading 2 Accent 1" w:semiHidden="0" w:uiPriority="64" w:unhideWhenUsed="0"/>
+    <w:lsdException w:name="Medium List 1 Accent 1" w:semiHidden="0" w:uiPriority="65" w:unhideWhenUsed="0"/>
+    <w:lsdException w:name="Revision" w:uiPriority="99" w:unhideWhenUsed="0"/>
+    <w:lsdException w:name="List Paragraph" w:semiHidden="0" w:uiPriority="34" w:unhideWhenUsed="0" w:qFormat="1"/>
+    <w:lsdException w:name="Quote" w:semiHidden="0" w:uiPriority="29" w:unhideWhenUsed="0" w:qFormat="1"/>
+    <w:lsdException w:name="Intense Quote" w:semiHidden="0" w:uiPriority="30" w:unhideWhenUsed="0" w:qFormat="1"/>
+    <w:lsdException w:name="Medium List 2 Accent 1" w:semiHidden="0" w:uiPriority="66" w:unhideWhenUsed="0"/>
+    <w:lsdException w:name="Medium Grid 1 Accent 1" w:semiHidden="0" w:uiPriority="67" w:unhideWhenUsed="0"/>
+    <w:lsdException w:name="Medium Grid 2 Accent 1" w:semiHidden="0" w:uiPriority="68" w:unhideWhenUsed="0"/>
+    <w:lsdException w:name="Medium Grid 3 Accent 1" w:semiHidden="0" w:uiPriority="69" w:unhideWhenUsed="0"/>
+    <w:lsdException w:name="Dark List Accent 1" w:semiHidden="0" w:uiPriority="70" w:unhideWhenUsed="0"/>
+    <w:lsdException w:name="Colorful Shading Accent 1" w:semiHidden="0" w:uiPriority="71" w:unhideWhenUsed="0"/>
+    <w:lsdException w:name="Colorful List Accent 1" w:semiHidden="0" w:uiPriority="72" w:unhideWhenUsed="0"/>
+    <w:lsdException w:name="Colorful Grid Accent 1" w:semiHidden="0" w:uiPriority="73" w:unhideWhenUsed="0"/>
+    <w:lsdException w:name="Light Shading Accent 2" w:semiHidden="0" w:uiPriority="60" w:unhideWhenUsed="0"/>
+    <w:lsdException w:name="Light List Accent 2" w:semiHidden="0" w:uiPriority="61" w:unhideWhenUsed="0"/>
+    <w:lsdException w:name="Light Grid Accent 2" w:semiHidden="0" w:uiPriority="62" w:unhideWhenUsed="0"/>
+    <w:lsdException w:name="Medium Shading 1 Accent 2" w:semiHidden="0" w:uiPriority="63" w:unhideWhenUsed="0"/>
+    <w:lsdException w:name="Medium Shading 2 Accent 2" w:semiHidden="0" w:uiPriority="64" w:unhideWhenUsed="0"/>
+    <w:lsdException w:name="Medium List 1 Accent 2" w:semiHidden="0" w:uiPriority="65" w:unhideWhenUsed="0"/>
+    <w:lsdException w:name="Medium List 2 Accent 2" w:semiHidden="0" w:uiPriority="66" w:unhideWhenUsed="0"/>
+    <w:lsdException w:name="Medium Grid 1 Accent 2" w:semiHidden="0" w:uiPriority="67" w:unhideWhenUsed="0"/>
+    <w:lsdException w:name="Medium Grid 2 Accent 2" w:semiHidden="0" w:uiPriority="68" w:unhideWhenUsed="0"/>
+    <w:lsdException w:name="Medium Grid 3 Accent 2" w:semiHidden="0" w:uiPriority="69" w:unhideWhenUsed="0"/>
+    <w:lsdException w:name="Dark List Accent 2" w:semiHidden="0" w:uiPriority="70" w:unhideWhenUsed="0"/>
+    <w:lsdException w:name="Colorful Shading Accent 2" w:semiHidden="0" w:uiPriority="71" w:unhideWhenUsed="0"/>
+    <w:lsdException w:name="Colorful List Accent 2" w:semiHidden="0" w:uiPriority="72" w:unhideWhenUsed="0"/>
+    <w:lsdException w:name="Colorful Grid Accent 2" w:semiHidden="0" w:uiPriority="73" w:unhideWhenUsed="0"/>
+    <w:lsdException w:name="Light Shading Accent 3" w:semiHidden="0" w:uiPriority="60" w:unhideWhenUsed="0"/>
+    <w:lsdException w:name="Light List Accent 3" w:semiHidden="0" w:uiPriority="61" w:unhideWhenUsed="0"/>
+    <w:lsdException w:name="Light Grid Accent 3" w:semiHidden="0" w:uiPriority="62" w:unhideWhenUsed="0"/>
+    <w:lsdException w:name="Medium Shading 1 Accent 3" w:semiHidden="0" w:uiPriority="63" w:unhideWhenUsed="0"/>
+    <w:lsdException w:name="Medium Shading 2 Accent 3" w:semiHidden="0" w:uiPriority="64" w:unhideWhenUsed="0"/>
+    <w:lsdException w:name="Medium List 1 Accent 3" w:semiHidden="0" w:uiPriority="65" w:unhideWhenUsed="0"/>
+    <w:lsdException w:name="Medium List 2 Accent 3" w:semiHidden="0" w:uiPriority="66" w:unhideWhenUsed="0"/>
+    <w:lsdException w:name="Medium Grid 1 Accent 3" w:semiHidden="0" w:uiPriority="67" w:unhideWhenUsed="0"/>
+    <w:lsdException w:name="Medium Grid 2 Accent 3" w:semiHidden="0" w:uiPriority="68" w:unhideWhenUsed="0"/>
+    <w:lsdException w:name="Medium Grid 3 Accent 3" w:semiHidden="0" w:uiPriority="69" w:unhideWhenUsed="0"/>
+    <w:lsdException w:name="Dark List Accent 3" w:semiHidden="0" w:uiPriority="70" w:unhideWhenUsed="0"/>
+    <w:lsdException w:name="Colorful Shading Accent 3" w:semiHidden="0" w:uiPriority="71" w:unhideWhenUsed="0"/>
+    <w:lsdException w:name="Colorful List Accent 3" w:semiHidden="0" w:uiPriority="72" w:unhideWhenUsed="0"/>
+    <w:lsdException w:name="Colorful Grid Accent 3" w:semiHidden="0" w:uiPriority="73" w:unhideWhenUsed="0"/>
+    <w:lsdException w:name="Light Shading Accent 4" w:semiHidden="0" w:uiPriority="60" w:unhideWhenUsed="0"/>
+    <w:lsdException w:name="Light List Accent 4" w:semiHidden="0" w:uiPriority="61" w:unhideWhenUsed="0"/>
+    <w:lsdException w:name="Light Grid Accent 4" w:semiHidden="0" w:uiPriority="62" w:unhideWhenUsed="0"/>
+    <w:lsdException w:name="Medium Shading 1 Accent 4" w:semiHidden="0" w:uiPriority="63" w:unhideWhenUsed="0"/>
+    <w:lsdException w:name="Medium Shading 2 Accent 4" w:semiHidden="0" w:uiPriority="64" w:unhideWhenUsed="0"/>
+    <w:lsdException w:name="Medium List 1 Accent 4" w:semiHidden="0" w:uiPriority="65" w:unhideWhenUsed="0"/>
+    <w:lsdException w:name="Medium List 2 Accent 4" w:semiHidden="0" w:uiPriority="66" w:unhideWhenUsed="0"/>
+    <w:lsdException w:name="Medium Grid 1 Accent 4" w:semiHidden="0" w:uiPriority="67" w:unhideWhenUsed="0"/>
+    <w:lsdException w:name="Medium Grid 2 Accent 4" w:semiHidden="0" w:uiPriority="68" w:unhideWhenUsed="0"/>
+    <w:lsdException w:name="Medium Grid 3 Accent 4" w:semiHidden="0" w:uiPriority="69" w:unhideWhenUsed="0"/>
+    <w:lsdException w:name="Dark List Accent 4" w:semiHidden="0" w:uiPriority="70" w:unhideWhenUsed="0"/>
+    <w:lsdException w:name="Colorful Shading Accent 4" w:semiHidden="0" w:uiPriority="71" w:unhideWhenUsed="0"/>
+    <w:lsdException w:name="Colorful List Accent 4" w:semiHidden="0" w:uiPriority="72" w:unhideWhenUsed="0"/>
+    <w:lsdException w:name="Colorful Grid Accent 4" w:semiHidden="0" w:uiPriority="73" w:unhideWhenUsed="0"/>
+    <w:lsdException w:name="Light Shading Accent 5" w:semiHidden="0" w:uiPriority="60" w:unhideWhenUsed="0"/>
+    <w:lsdException w:name="Light List Accent 5" w:semiHidden="0" w:uiPriority="61" w:unhideWhenUsed="0"/>
+    <w:lsdException w:name="Light Grid Accent 5" w:semiHidden="0" w:uiPriority="62" w:unhideWhenUsed="0"/>
+    <w:lsdException w:name="Medium Shading 1 Accent 5" w:semiHidden="0" w:uiPriority="63" w:unhideWhenUsed="0"/>
+    <w:lsdException w:name="Medium Shading 2 Accent 5" w:semiHidden="0" w:uiPriority="64" w:unhideWhenUsed="0"/>
+    <w:lsdException w:name="Medium List 1 Accent 5" w:semiHidden="0" w:uiPriority="65" w:unhideWhenUsed="0"/>
+    <w:lsdException w:name="Medium List 2 Accent 5" w:semiHidden="0" w:uiPriority="66" w:unhideWhenUsed="0"/>
+    <w:lsdException w:name="Medium Grid 1 Accent 5" w:semiHidden="0" w:uiPriority="67" w:unhideWhenUsed="0"/>
+    <w:lsdException w:name="Medium Grid 2 Accent 5" w:semiHidden="0" w:uiPriority="68" w:unhideWhenUsed="0"/>
+    <w:lsdException w:name="Medium Grid 3 Accent 5" w:semiHidden="0" w:uiPriority="69" w:unhideWhenUsed="0"/>
+    <w:lsdException w:name="Dark List Accent 5" w:semiHidden="0" w:uiPriority="70" w:unhideWhenUsed="0"/>
+    <w:lsdException w:name="Colorful Shading Accent 5" w:semiHidden="0" w:uiPriority="71" w:unhideWhenUsed="0"/>
+    <w:lsdException w:name="Colorful List Accent 5" w:semiHidden="0" w:uiPriority="72" w:unhideWhenUsed="0"/>
+    <w:lsdException w:name="Colorful Grid Accent 5" w:semiHidden="0" w:uiPriority="73" w:unhideWhenUsed="0"/>
+    <w:lsdException w:name="Light Shading Accent 6" w:semiHidden="0" w:uiPriority="60" w:unhideWhenUsed="0"/>
+    <w:lsdException w:name="Light List Accent 6" w:semiHidden="0" w:uiPriority="61" w:unhideWhenUsed="0"/>
+    <w:lsdException w:name="Light Grid Accent 6" w:semiHidden="0" w:uiPriority="62" w:unhideWhenUsed="0"/>
+    <w:lsdException w:name="Medium Shading 1 Accent 6" w:semiHidden="0" w:uiPriority="63" w:unhideWhenUsed="0"/>
+    <w:lsdException w:name="Medium Shading 2 Accent 6" w:semiHidden="0" w:uiPriority="64" w:unhideWhenUsed="0"/>
+    <w:lsdException w:name="Medium List 1 Accent 6" w:semiHidden="0" w:uiPriority="65" w:unhideWhenUsed="0"/>
+    <w:lsdException w:name="Medium List 2 Accent 6" w:semiHidden="0" w:uiPriority="66" w:unhideWhenUsed="0"/>
+    <w:lsdException w:name="Medium Grid 1 Accent 6" w:semiHidden="0" w:uiPriority="67" w:unhideWhenUsed="0"/>
+    <w:lsdException w:name="Medium Grid 2 Accent 6" w:semiHidden="0" w:uiPriority="68" w:unhideWhenUsed="0"/>
+    <w:lsdException w:name="Medium Grid 3 Accent 6" w:semiHidden="0" w:uiPriority="69" w:unhideWhenUsed="0"/>
+    <w:lsdException w:name="Dark List Accent 6" w:semiHidden="0" w:uiPriority="70" w:unhideWhenUsed="0"/>
+    <w:lsdException w:name="Colorful Shading Accent 6" w:semiHidden="0" w:uiPriority="71" w:unhideWhenUsed="0"/>
+    <w:lsdException w:name="Colorful List Accent 6" w:semiHidden="0" w:uiPriority="72" w:unhideWhenUsed="0"/>
+    <w:lsdException w:name="Colorful Grid Accent 6" w:semiHidden="0" w:uiPriority="73" w:unhideWhenUsed="0"/>
+    <w:lsdException w:name="Subtle Emphasis" w:semiHidden="0" w:uiPriority="19" w:unhideWhenUsed="0" w:qFormat="1"/>
+    <w:lsdException w:name="Intense Emphasis" w:semiHidden="0" w:uiPriority="21" w:unhideWhenUsed="0" w:qFormat="1"/>
+    <w:lsdException w:name="Subtle Reference" w:semiHidden="0" w:uiPriority="31" w:unhideWhenUsed="0" w:qFormat="1"/>
+    <w:lsdException w:name="Intense Reference" w:semiHidden="0" w:uiPriority="32" w:unhideWhenUsed="0" w:qFormat="1"/>
+    <w:lsdException w:name="Book Title" w:semiHidden="0" w:uiPriority="33" w:unhideWhenUsed="0" w:qFormat="1"/>
+    <w:lsdException w:name="Bibliography" w:uiPriority="37"/>
+    <w:lsdException w:name="TOC Heading" w:uiPriority="39" w:qFormat="1"/>
+  </w:latentStyles>
+  <w:style w:type="paragraph" w:default="1" w:styleId="Normal">
+    <w:name w:val="Normal"/>
+    <w:qFormat/>
+    <w:rsid w:val="008E611C"/>
+    <w:pPr>
+      <w:spacing w:line="360" w:lineRule="auto"/>
+      <w:jc w:val="both"/>
+    </w:pPr>
+    <w:rPr>
+      <w:sz w:val="28"/>
+      <w:szCs w:val="16"/>
+      <w:lang w:val="ro-RO"/>
+    </w:rPr>
+  </w:style>
+  <w:style w:type="character" w:default="1" w:styleId="DefaultParagraphFont">
+    <w:name w:val="Default Paragraph Font"/>
+    <w:uiPriority w:val="1"/>
+    <w:semiHidden/>
+    <w:unhideWhenUsed/>
+  </w:style>
+  <w:style w:type="table" w:default="1" w:styleId="TableNormal">
+    <w:name w:val="Normal Table"/>
+    <w:uiPriority w:val="99"/>
+    <w:semiHidden/>
+    <w:unhideWhenUsed/>
+    <w:tblPr>
+      <w:tblInd w:w="0" w:type="dxa"/>
+      <w:tblCellMar>
+        <w:top w:w="0" w:type="dxa"/>
+        <w:left w:w="108" w:type="dxa"/>
+        <w:bottom w:w="0" w:type="dxa"/>
+        <w:right w:w="108" w:type="dxa"/>
+      </w:tblCellMar>
+    </w:tblPr>
+  </w:style>
+  <w:style w:type="numbering" w:default="1" w:styleId="NoList">
+    <w:name w:val="No List"/>
+    <w:uiPriority w:val="99"/>
+    <w:semiHidden/>
+    <w:unhideWhenUsed/>
+  </w:style>
+  <w:style w:type="paragraph" w:styleId="BalloonText">
+    <w:name w:val="Balloon Text"/>
+    <w:basedOn w:val="Normal"/>
+    <w:semiHidden/>
+    <w:rPr>
+      <w:rFonts w:ascii="Tahoma" w:hAnsi="Tahoma" w:cs="Tahoma"/>
+      <w:sz w:val="16"/>
+    </w:rPr>
+  </w:style>
+  <w:style w:type="paragraph" w:styleId="Header">
+    <w:name w:val="header"/>
+    <w:basedOn w:val="Normal"/>
+    <w:link w:val="HeaderChar"/>
+    <w:pPr>
+      <w:tabs>
+        <w:tab w:val="center" w:pos="4680"/>
+        <w:tab w:val="right" w:pos="9360"/>
+      </w:tabs>
+    </w:pPr>
+    <w:rPr>
+      <w:sz w:val="24"/>
+      <w:szCs w:val="24"/>
+      <w:lang w:eastAsia="ro-RO"/>
+    </w:rPr>
+  </w:style>
+  <w:style w:type="character" w:customStyle="1" w:styleId="HeaderChar">
+    <w:name w:val="Header Char"/>
+    <w:link w:val="Header"/>
+    <w:locked/>
+    <w:rPr>
+      <w:sz w:val="24"/>
+      <w:lang w:val="ro-RO" w:eastAsia="ro-RO"/>
+    </w:rPr>
+  </w:style>
+  <w:style w:type="paragraph" w:styleId="Footer">
+    <w:name w:val="footer"/>
+    <w:basedOn w:val="Normal"/>
+    <w:link w:val="FooterChar"/>
+    <w:uiPriority w:val="99"/>
+    <w:pPr>
+      <w:tabs>
+        <w:tab w:val="center" w:pos="4680"/>
+        <w:tab w:val="right" w:pos="9360"/>
+      </w:tabs>
+    </w:pPr>
+    <w:rPr>
+      <w:sz w:val="24"/>
+      <w:szCs w:val="24"/>
+      <w:lang w:eastAsia="ro-RO"/>
+    </w:rPr>
+  </w:style>
+  <w:style w:type="character" w:customStyle="1" w:styleId="FooterChar">
+    <w:name w:val="Footer Char"/>
+    <w:link w:val="Footer"/>
+    <w:uiPriority w:val="99"/>
+    <w:locked/>
+    <w:rPr>
+      <w:sz w:val="24"/>
+      <w:lang w:val="ro-RO" w:eastAsia="ro-RO"/>
+    </w:rPr>
+  </w:style>
+  <w:style w:type="paragraph" w:customStyle="1" w:styleId="ListParagraph1">
+    <w:name w:val="List Paragraph1"/>
+    <w:basedOn w:val="Normal"/>
+    <w:pPr>
+      <w:ind w:left="720"/>
+    </w:pPr>
+  </w:style>
+  <w:style w:type="character" w:styleId="Hyperlink">
+    <w:name w:val="Hyperlink"/>
+    <w:rPr>
+      <w:rFonts w:cs="Times New Roman"/>
+      <w:color w:val="0000FF"/>
+      <w:u w:val="single"/>
+    </w:rPr>
+  </w:style>
+  <w:style w:type="character" w:customStyle="1" w:styleId="UnresolvedMention1">
+    <w:name w:val="Unresolved Mention1"/>
+    <w:basedOn w:val="DefaultParagraphFont"/>
+    <w:uiPriority w:val="99"/>
+    <w:semiHidden/>
+    <w:unhideWhenUsed/>
+    <w:rsid w:val="0032456F"/>
+    <w:rPr>
+      <w:color w:val="605E5C"/>
+      <w:shd w:val="clear" w:color="auto" w:fill="E1DFDD"/>
+    </w:rPr>
+  </w:style>
+  <w:style w:type="table" w:styleId="TableGrid">
+    <w:name w:val="Table Grid"/>
+    <w:basedOn w:val="TableNormal"/>
+    <w:uiPriority w:val="39"/>
+    <w:locked/>
+    <w:rsid w:val="002138A7"/>
+    <w:rPr>
+      <w:rFonts w:asciiTheme="minorHAnsi" w:eastAsiaTheme="minorHAnsi" w:hAnsiTheme="minorHAnsi" w:cstheme="minorBidi"/>
+      <w:sz w:val="22"/>
+      <w:szCs w:val="22"/>
+      <w:lang w:val="en-GB"/>
+    </w:rPr>
+    <w:tblPr>
+      <w:tblBorders>
+        <w:top w:val="single" w:sz="4" w:space="0" w:color="auto"/>
+        <w:left w:val="single" w:sz="4" w:space="0" w:color="auto"/>
+        <w:bottom w:val="single" w:sz="4" w:space="0" w:color="auto"/>
+        <w:right w:val="single" w:sz="4" w:space="0" w:color="auto"/>
+        <w:insideH w:val="single" w:sz="4" w:space="0" w:color="auto"/>
+        <w:insideV w:val="single" w:sz="4" w:space="0" w:color="auto"/>
+      </w:tblBorders>
+    </w:tblPr>
+  </w:style>
+  <w:style w:type="character" w:styleId="FollowedHyperlink">
+    <w:name w:val="FollowedHyperlink"/>
+    <w:basedOn w:val="DefaultParagraphFont"/>
+    <w:rsid w:val="00695AD3"/>
+    <w:rPr>
+      <w:color w:val="954F72" w:themeColor="followedHyperlink"/>
+      <w:u w:val="single"/>
+    </w:rPr>
+  </w:style>
+  <w:style w:type="table" w:customStyle="1" w:styleId="TableGridLight1">
+    <w:name w:val="Table Grid Light1"/>
+    <w:basedOn w:val="TableNormal"/>
+    <w:uiPriority w:val="40"/>
+    <w:rsid w:val="009A0984"/>
+    <w:tblPr>
+      <w:tblBorders>
+        <w:top w:val="single" w:sz="4" w:space="0" w:color="BFBFBF" w:themeColor="background1" w:themeShade="BF"/>
+        <w:left w:val="single" w:sz="4" w:space="0" w:color="BFBFBF" w:themeColor="background1" w:themeShade="BF"/>
+        <w:bottom w:val="single" w:sz="4" w:space="0" w:color="BFBFBF" w:themeColor="background1" w:themeShade="BF"/>
+        <w:right w:val="single" w:sz="4" w:space="0" w:color="BFBFBF" w:themeColor="background1" w:themeShade="BF"/>
+        <w:insideH w:val="single" w:sz="4" w:space="0" w:color="BFBFBF" w:themeColor="background1" w:themeShade="BF"/>
+        <w:insideV w:val="single" w:sz="4" w:space="0" w:color="BFBFBF" w:themeColor="background1" w:themeShade="BF"/>
+      </w:tblBorders>
+    </w:tblPr>
+  </w:style>
+  <w:style w:type="table" w:customStyle="1" w:styleId="PlainTable41">
+    <w:name w:val="Plain Table 41"/>
+    <w:basedOn w:val="TableNormal"/>
+    <w:uiPriority w:val="44"/>
+    <w:rsid w:val="009A0984"/>
+    <w:tblPr>
+      <w:tblStyleRowBandSize w:val="1"/>
+      <w:tblStyleColBandSize w:val="1"/>
+    </w:tblPr>
+    <w:tblStylePr w:type="firstRow">
+      <w:rPr>
+        <w:b/>
+        <w:bCs/>
+      </w:rPr>
+    </w:tblStylePr>
+    <w:tblStylePr w:type="lastRow">
+      <w:rPr>
+        <w:b/>
+        <w:bCs/>
+      </w:rPr>
+    </w:tblStylePr>
+    <w:tblStylePr w:type="firstCol">
+      <w:rPr>
+        <w:b/>
+        <w:bCs/>
+      </w:rPr>
+    </w:tblStylePr>
+    <w:tblStylePr w:type="lastCol">
+      <w:rPr>
+        <w:b/>
+        <w:bCs/>
+      </w:rPr>
+    </w:tblStylePr>
+    <w:tblStylePr w:type="band1Vert">
+      <w:tblPr/>
+      <w:tcPr>
+        <w:shd w:val="clear" w:color="auto" w:fill="F2F2F2" w:themeFill="background1" w:themeFillShade="F2"/>
+      </w:tcPr>
+    </w:tblStylePr>
+    <w:tblStylePr w:type="band1Horz">
+      <w:tblPr/>
+      <w:tcPr>
+        <w:shd w:val="clear" w:color="auto" w:fill="F2F2F2" w:themeFill="background1" w:themeFillShade="F2"/>
+      </w:tcPr>
+    </w:tblStylePr>
+  </w:style>
+  <w:style w:type="table" w:customStyle="1" w:styleId="TabelgrilLuminos1">
+    <w:name w:val="Tabel grilă Luminos1"/>
+    <w:basedOn w:val="TableNormal"/>
+    <w:uiPriority w:val="40"/>
+    <w:rsid w:val="005B30FC"/>
+    <w:tblPr>
+      <w:tblBorders>
+        <w:top w:val="single" w:sz="4" w:space="0" w:color="BFBFBF" w:themeColor="background1" w:themeShade="BF"/>
+        <w:left w:val="single" w:sz="4" w:space="0" w:color="BFBFBF" w:themeColor="background1" w:themeShade="BF"/>
+        <w:bottom w:val="single" w:sz="4" w:space="0" w:color="BFBFBF" w:themeColor="background1" w:themeShade="BF"/>
+        <w:right w:val="single" w:sz="4" w:space="0" w:color="BFBFBF" w:themeColor="background1" w:themeShade="BF"/>
+        <w:insideH w:val="single" w:sz="4" w:space="0" w:color="BFBFBF" w:themeColor="background1" w:themeShade="BF"/>
+        <w:insideV w:val="single" w:sz="4" w:space="0" w:color="BFBFBF" w:themeColor="background1" w:themeShade="BF"/>
+      </w:tblBorders>
+    </w:tblPr>
+  </w:style>
+  <w:style w:type="character" w:customStyle="1" w:styleId="UnresolvedMention2">
+    <w:name w:val="Unresolved Mention2"/>
+    <w:basedOn w:val="DefaultParagraphFont"/>
+    <w:uiPriority w:val="99"/>
+    <w:semiHidden/>
+    <w:unhideWhenUsed/>
+    <w:rsid w:val="0065656E"/>
+    <w:rPr>
+      <w:color w:val="605E5C"/>
+      <w:shd w:val="clear" w:color="auto" w:fill="E1DFDD"/>
+    </w:rPr>
+  </w:style>
+  <w:style w:type="paragraph" w:styleId="ListParagraph">
     <w:name w:val="List Paragraph"/>
     <w:basedOn w:val="Normal"/>
     <w:uiPriority w:val="34"/>
@@ -10924,7 +10121,7 @@
   <a:extraClrSchemeLst/>
   <a:extLst>
     <a:ext uri="{05A4C25C-085E-4340-85A3-A5531E510DB2}">
-      <thm15:themeFamily xmlns:thm15="http://schemas.microsoft.com/office/thememl/2012/main" name="Office Theme" id="{62F939B6-93AF-4DB8-9C6B-D6C7DFDC589F}" vid="{4A3C46E8-61CC-4603-A589-7422A47A8E4A}"/>
+      <thm15:themeFamily xmlns="" xmlns:thm15="http://schemas.microsoft.com/office/thememl/2012/main" name="Office Theme" id="{62F939B6-93AF-4DB8-9C6B-D6C7DFDC589F}" vid="{4A3C46E8-61CC-4603-A589-7422A47A8E4A}"/>
     </a:ext>
   </a:extLst>
 </a:theme>

--- a/template/rechi/template_droguri.docx
+++ b/template/rechi/template_droguri.docx
@@ -1,6 +1,6 @@
 
 <file path=word/document.xml><?xml version="1.0" encoding="utf-8"?>
-<w:document xmlns:wpc="http://schemas.microsoft.com/office/word/2010/wordprocessingCanvas" xmlns:mc="http://schemas.openxmlformats.org/markup-compatibility/2006" xmlns:o="urn:schemas-microsoft-com:office:office" xmlns:r="http://schemas.openxmlformats.org/officeDocument/2006/relationships" xmlns:m="http://schemas.openxmlformats.org/officeDocument/2006/math" xmlns:v="urn:schemas-microsoft-com:vml" xmlns:wp14="http://schemas.microsoft.com/office/word/2010/wordprocessingDrawing" xmlns:wp="http://schemas.openxmlformats.org/drawingml/2006/wordprocessingDrawing" xmlns:w10="urn:schemas-microsoft-com:office:word" xmlns:w="http://schemas.openxmlformats.org/wordprocessingml/2006/main" xmlns:w14="http://schemas.microsoft.com/office/word/2010/wordml" xmlns:wpg="http://schemas.microsoft.com/office/word/2010/wordprocessingGroup" xmlns:wpi="http://schemas.microsoft.com/office/word/2010/wordprocessingInk" xmlns:wne="http://schemas.microsoft.com/office/word/2006/wordml" xmlns:wps="http://schemas.microsoft.com/office/word/2010/wordprocessingShape" mc:Ignorable="w14 wp14">
+<w:document xmlns:wpc="http://schemas.microsoft.com/office/word/2010/wordprocessingCanvas" xmlns:mc="http://schemas.openxmlformats.org/markup-compatibility/2006" xmlns:o="urn:schemas-microsoft-com:office:office" xmlns:r="http://schemas.openxmlformats.org/officeDocument/2006/relationships" xmlns:m="http://schemas.openxmlformats.org/officeDocument/2006/math" xmlns:v="urn:schemas-microsoft-com:vml" xmlns:wp14="http://schemas.microsoft.com/office/word/2010/wordprocessingDrawing" xmlns:wp="http://schemas.openxmlformats.org/drawingml/2006/wordprocessingDrawing" xmlns:w10="urn:schemas-microsoft-com:office:word" xmlns:w="http://schemas.openxmlformats.org/wordprocessingml/2006/main" xmlns:w14="http://schemas.microsoft.com/office/word/2010/wordml" xmlns:w15="http://schemas.microsoft.com/office/word/2012/wordml" xmlns:wpg="http://schemas.microsoft.com/office/word/2010/wordprocessingGroup" xmlns:wpi="http://schemas.microsoft.com/office/word/2010/wordprocessingInk" xmlns:wne="http://schemas.microsoft.com/office/word/2006/wordml" xmlns:wps="http://schemas.microsoft.com/office/word/2010/wordprocessingShape" mc:Ignorable="w14 w15 wp14">
   <w:body>
     <w:p>
       <w:pPr>
@@ -284,224 +284,8 @@
           <w:szCs w:val="24"/>
         </w:rPr>
         <w:tab/>
-      </w:r>
-      <w:proofErr w:type="spellStart"/>
-      <w:r>
-        <w:rPr>
-          <w:rFonts w:ascii="Times New Roman" w:eastAsia="Calibri" w:hAnsi="Times New Roman"/>
-          <w:sz w:val="24"/>
-          <w:szCs w:val="24"/>
-        </w:rPr>
-        <w:t>Examinând</w:t>
-      </w:r>
-      <w:proofErr w:type="spellEnd"/>
-      <w:r>
-        <w:rPr>
-          <w:rFonts w:ascii="Times New Roman" w:eastAsia="Calibri" w:hAnsi="Times New Roman"/>
-          <w:sz w:val="24"/>
-          <w:szCs w:val="24"/>
-        </w:rPr>
-        <w:t xml:space="preserve"> </w:t>
-      </w:r>
-      <w:proofErr w:type="spellStart"/>
-      <w:r>
-        <w:rPr>
-          <w:rFonts w:ascii="Times New Roman" w:eastAsia="Calibri" w:hAnsi="Times New Roman"/>
-          <w:sz w:val="24"/>
-          <w:szCs w:val="24"/>
-        </w:rPr>
-        <w:t>actele</w:t>
-      </w:r>
-      <w:proofErr w:type="spellEnd"/>
-      <w:r>
-        <w:rPr>
-          <w:rFonts w:ascii="Times New Roman" w:eastAsia="Calibri" w:hAnsi="Times New Roman"/>
-          <w:sz w:val="24"/>
-          <w:szCs w:val="24"/>
-        </w:rPr>
-        <w:t xml:space="preserve"> de </w:t>
-      </w:r>
-      <w:proofErr w:type="spellStart"/>
-      <w:r>
-        <w:rPr>
-          <w:rFonts w:ascii="Times New Roman" w:eastAsia="Calibri" w:hAnsi="Times New Roman"/>
-          <w:sz w:val="24"/>
-          <w:szCs w:val="24"/>
-        </w:rPr>
-        <w:t>urmărire</w:t>
-      </w:r>
-      <w:proofErr w:type="spellEnd"/>
-      <w:r>
-        <w:rPr>
-          <w:rFonts w:ascii="Times New Roman" w:eastAsia="Calibri" w:hAnsi="Times New Roman"/>
-          <w:sz w:val="24"/>
-          <w:szCs w:val="24"/>
-        </w:rPr>
-        <w:t xml:space="preserve"> </w:t>
-      </w:r>
-      <w:proofErr w:type="spellStart"/>
-      <w:r>
-        <w:rPr>
-          <w:rFonts w:ascii="Times New Roman" w:eastAsia="Calibri" w:hAnsi="Times New Roman"/>
-          <w:sz w:val="24"/>
-          <w:szCs w:val="24"/>
-        </w:rPr>
-        <w:t>penală</w:t>
-      </w:r>
-      <w:proofErr w:type="spellEnd"/>
-      <w:r>
-        <w:rPr>
-          <w:rFonts w:ascii="Times New Roman" w:eastAsia="Calibri" w:hAnsi="Times New Roman"/>
-          <w:sz w:val="24"/>
-          <w:szCs w:val="24"/>
-        </w:rPr>
-        <w:t xml:space="preserve"> </w:t>
-      </w:r>
-      <w:proofErr w:type="spellStart"/>
-      <w:r>
-        <w:rPr>
-          <w:rFonts w:ascii="Times New Roman" w:eastAsia="Calibri" w:hAnsi="Times New Roman"/>
-          <w:sz w:val="24"/>
-          <w:szCs w:val="24"/>
-        </w:rPr>
-        <w:t>efectuate</w:t>
-      </w:r>
-      <w:proofErr w:type="spellEnd"/>
-      <w:r>
-        <w:rPr>
-          <w:rFonts w:ascii="Times New Roman" w:eastAsia="Calibri" w:hAnsi="Times New Roman"/>
-          <w:sz w:val="24"/>
-          <w:szCs w:val="24"/>
-        </w:rPr>
-        <w:t xml:space="preserve"> </w:t>
-      </w:r>
-      <w:proofErr w:type="spellStart"/>
-      <w:r>
-        <w:rPr>
-          <w:rFonts w:ascii="Times New Roman" w:eastAsia="Calibri" w:hAnsi="Times New Roman"/>
-          <w:sz w:val="24"/>
-          <w:szCs w:val="24"/>
-        </w:rPr>
-        <w:t>în</w:t>
-      </w:r>
-      <w:proofErr w:type="spellEnd"/>
-      <w:r>
-        <w:rPr>
-          <w:rFonts w:ascii="Times New Roman" w:eastAsia="Calibri" w:hAnsi="Times New Roman"/>
-          <w:sz w:val="24"/>
-          <w:szCs w:val="24"/>
-        </w:rPr>
-        <w:t xml:space="preserve"> </w:t>
-      </w:r>
-      <w:proofErr w:type="spellStart"/>
-      <w:r>
-        <w:rPr>
-          <w:rFonts w:ascii="Times New Roman" w:eastAsia="Calibri" w:hAnsi="Times New Roman"/>
-          <w:sz w:val="24"/>
-          <w:szCs w:val="24"/>
-        </w:rPr>
-        <w:t>dosarul</w:t>
-      </w:r>
-      <w:proofErr w:type="spellEnd"/>
-      <w:r>
-        <w:rPr>
-          <w:rFonts w:ascii="Times New Roman" w:eastAsia="Calibri" w:hAnsi="Times New Roman"/>
-          <w:sz w:val="24"/>
-          <w:szCs w:val="24"/>
-        </w:rPr>
-        <w:t xml:space="preserve"> cu </w:t>
-      </w:r>
-      <w:proofErr w:type="spellStart"/>
-      <w:r>
-        <w:rPr>
-          <w:rFonts w:ascii="Times New Roman" w:eastAsia="Calibri" w:hAnsi="Times New Roman"/>
-          <w:sz w:val="24"/>
-          <w:szCs w:val="24"/>
-        </w:rPr>
-        <w:t>numărul</w:t>
-      </w:r>
-      <w:proofErr w:type="spellEnd"/>
-      <w:r>
-        <w:rPr>
-          <w:rFonts w:ascii="Times New Roman" w:eastAsia="Calibri" w:hAnsi="Times New Roman"/>
-          <w:sz w:val="24"/>
-          <w:szCs w:val="24"/>
-        </w:rPr>
-        <w:t xml:space="preserve"> de </w:t>
-      </w:r>
-      <w:proofErr w:type="spellStart"/>
-      <w:r>
-        <w:rPr>
-          <w:rFonts w:ascii="Times New Roman" w:eastAsia="Calibri" w:hAnsi="Times New Roman"/>
-          <w:sz w:val="24"/>
-          <w:szCs w:val="24"/>
-        </w:rPr>
-        <w:t>mai</w:t>
-      </w:r>
-      <w:proofErr w:type="spellEnd"/>
-      <w:r>
-        <w:rPr>
-          <w:rFonts w:ascii="Times New Roman" w:eastAsia="Calibri" w:hAnsi="Times New Roman"/>
-          <w:sz w:val="24"/>
-          <w:szCs w:val="24"/>
-        </w:rPr>
-        <w:t xml:space="preserve"> </w:t>
-      </w:r>
-      <w:proofErr w:type="spellStart"/>
-      <w:r>
-        <w:rPr>
-          <w:rFonts w:ascii="Times New Roman" w:eastAsia="Calibri" w:hAnsi="Times New Roman"/>
-          <w:sz w:val="24"/>
-          <w:szCs w:val="24"/>
-        </w:rPr>
-        <w:t>sus</w:t>
-      </w:r>
-      <w:proofErr w:type="spellEnd"/>
-      <w:r>
-        <w:rPr>
-          <w:rFonts w:ascii="Times New Roman" w:eastAsia="Calibri" w:hAnsi="Times New Roman"/>
-          <w:sz w:val="24"/>
-          <w:szCs w:val="24"/>
-        </w:rPr>
-        <w:t xml:space="preserve"> </w:t>
-      </w:r>
-      <w:proofErr w:type="spellStart"/>
-      <w:r>
-        <w:rPr>
-          <w:rFonts w:ascii="Times New Roman" w:eastAsia="Calibri" w:hAnsi="Times New Roman"/>
-          <w:sz w:val="24"/>
-          <w:szCs w:val="24"/>
-        </w:rPr>
-        <w:t>privind</w:t>
-      </w:r>
-      <w:proofErr w:type="spellEnd"/>
-      <w:r>
-        <w:rPr>
-          <w:rFonts w:ascii="Times New Roman" w:eastAsia="Calibri" w:hAnsi="Times New Roman"/>
-          <w:sz w:val="24"/>
-          <w:szCs w:val="24"/>
-        </w:rPr>
-        <w:t xml:space="preserve"> </w:t>
-      </w:r>
-      <w:proofErr w:type="spellStart"/>
-      <w:r>
-        <w:rPr>
-          <w:rFonts w:ascii="Times New Roman" w:eastAsia="Calibri" w:hAnsi="Times New Roman"/>
-          <w:sz w:val="24"/>
-          <w:szCs w:val="24"/>
-        </w:rPr>
-        <w:t>pe</w:t>
-      </w:r>
-      <w:proofErr w:type="spellEnd"/>
-      <w:r>
-        <w:rPr>
-          <w:rFonts w:ascii="Times New Roman" w:eastAsia="Calibri" w:hAnsi="Times New Roman"/>
-          <w:sz w:val="24"/>
-          <w:szCs w:val="24"/>
-        </w:rPr>
-        <w:t xml:space="preserve"> </w:t>
-      </w:r>
-      <w:proofErr w:type="spellStart"/>
+        <w:t xml:space="preserve">Examinând actele de urmărire penală efectuate în dosarul cu numărul de mai sus privind pe </w:t>
+      </w:r>
       <w:r>
         <w:rPr>
           <w:rFonts w:ascii="Times New Roman" w:eastAsia="Calibri" w:hAnsi="Times New Roman"/>
@@ -511,7 +295,6 @@
         </w:rPr>
         <w:t>inculpatul</w:t>
       </w:r>
-      <w:proofErr w:type="spellEnd"/>
       <w:r>
         <w:rPr>
           <w:rFonts w:ascii="Times New Roman" w:eastAsia="Calibri" w:hAnsi="Times New Roman"/>
@@ -537,115 +320,7 @@
           <w:sz w:val="24"/>
           <w:szCs w:val="24"/>
         </w:rPr>
-        <w:t xml:space="preserve">, </w:t>
-      </w:r>
-      <w:proofErr w:type="spellStart"/>
-      <w:r>
-        <w:rPr>
-          <w:rFonts w:ascii="Times New Roman" w:eastAsia="Calibri" w:hAnsi="Times New Roman"/>
-          <w:sz w:val="24"/>
-          <w:szCs w:val="24"/>
-        </w:rPr>
-        <w:t>cercetat</w:t>
-      </w:r>
-      <w:proofErr w:type="spellEnd"/>
-      <w:r>
-        <w:rPr>
-          <w:rFonts w:ascii="Times New Roman" w:eastAsia="Calibri" w:hAnsi="Times New Roman"/>
-          <w:sz w:val="24"/>
-          <w:szCs w:val="24"/>
-        </w:rPr>
-        <w:t xml:space="preserve"> </w:t>
-      </w:r>
-      <w:proofErr w:type="spellStart"/>
-      <w:r>
-        <w:rPr>
-          <w:rFonts w:ascii="Times New Roman" w:eastAsia="Calibri" w:hAnsi="Times New Roman"/>
-          <w:sz w:val="24"/>
-          <w:szCs w:val="24"/>
-        </w:rPr>
-        <w:t>în</w:t>
-      </w:r>
-      <w:proofErr w:type="spellEnd"/>
-      <w:r>
-        <w:rPr>
-          <w:rFonts w:ascii="Times New Roman" w:eastAsia="Calibri" w:hAnsi="Times New Roman"/>
-          <w:sz w:val="24"/>
-          <w:szCs w:val="24"/>
-        </w:rPr>
-        <w:t xml:space="preserve"> stare de </w:t>
-      </w:r>
-      <w:proofErr w:type="spellStart"/>
-      <w:r>
-        <w:rPr>
-          <w:rFonts w:ascii="Times New Roman" w:eastAsia="Calibri" w:hAnsi="Times New Roman"/>
-          <w:sz w:val="24"/>
-          <w:szCs w:val="24"/>
-        </w:rPr>
-        <w:t>libertate</w:t>
-      </w:r>
-      <w:proofErr w:type="spellEnd"/>
-      <w:r>
-        <w:rPr>
-          <w:rFonts w:ascii="Times New Roman" w:eastAsia="Calibri" w:hAnsi="Times New Roman"/>
-          <w:sz w:val="24"/>
-          <w:szCs w:val="24"/>
-        </w:rPr>
-        <w:t xml:space="preserve"> sub </w:t>
-      </w:r>
-      <w:proofErr w:type="spellStart"/>
-      <w:r>
-        <w:rPr>
-          <w:rFonts w:ascii="Times New Roman" w:eastAsia="Calibri" w:hAnsi="Times New Roman"/>
-          <w:sz w:val="24"/>
-          <w:szCs w:val="24"/>
-        </w:rPr>
-        <w:t>aspectul</w:t>
-      </w:r>
-      <w:proofErr w:type="spellEnd"/>
-      <w:r>
-        <w:rPr>
-          <w:rFonts w:ascii="Times New Roman" w:eastAsia="Calibri" w:hAnsi="Times New Roman"/>
-          <w:sz w:val="24"/>
-          <w:szCs w:val="24"/>
-        </w:rPr>
-        <w:t xml:space="preserve"> </w:t>
-      </w:r>
-      <w:proofErr w:type="spellStart"/>
-      <w:r>
-        <w:rPr>
-          <w:rFonts w:ascii="Times New Roman" w:eastAsia="Calibri" w:hAnsi="Times New Roman"/>
-          <w:sz w:val="24"/>
-          <w:szCs w:val="24"/>
-        </w:rPr>
-        <w:t>săvârșirii</w:t>
-      </w:r>
-      <w:proofErr w:type="spellEnd"/>
-      <w:r>
-        <w:rPr>
-          <w:rFonts w:ascii="Times New Roman" w:eastAsia="Calibri" w:hAnsi="Times New Roman"/>
-          <w:sz w:val="24"/>
-          <w:szCs w:val="24"/>
-        </w:rPr>
-        <w:t xml:space="preserve"> </w:t>
-      </w:r>
-      <w:proofErr w:type="spellStart"/>
-      <w:r>
-        <w:rPr>
-          <w:rFonts w:ascii="Times New Roman" w:eastAsia="Calibri" w:hAnsi="Times New Roman"/>
-          <w:sz w:val="24"/>
-          <w:szCs w:val="24"/>
-        </w:rPr>
-        <w:t>infracțiunii</w:t>
-      </w:r>
-      <w:proofErr w:type="spellEnd"/>
-      <w:r>
-        <w:rPr>
-          <w:rFonts w:ascii="Times New Roman" w:eastAsia="Calibri" w:hAnsi="Times New Roman"/>
-          <w:sz w:val="24"/>
-          <w:szCs w:val="24"/>
-        </w:rPr>
-        <w:t xml:space="preserve"> </w:t>
+        <w:t xml:space="preserve">, cercetat în stare de libertate sub aspectul săvârșirii infracțiunii </w:t>
       </w:r>
       <w:r>
         <w:rPr>
@@ -653,385 +328,7 @@
           <w:sz w:val="24"/>
           <w:szCs w:val="24"/>
         </w:rPr>
-        <w:t xml:space="preserve">de </w:t>
-      </w:r>
-      <w:proofErr w:type="spellStart"/>
-      <w:r>
-        <w:rPr>
-          <w:rFonts w:ascii="Times New Roman" w:hAnsi="Times New Roman"/>
-          <w:sz w:val="24"/>
-          <w:szCs w:val="24"/>
-        </w:rPr>
-        <w:t>conducerea</w:t>
-      </w:r>
-      <w:proofErr w:type="spellEnd"/>
-      <w:r>
-        <w:rPr>
-          <w:rFonts w:ascii="Times New Roman" w:hAnsi="Times New Roman"/>
-          <w:sz w:val="24"/>
-          <w:szCs w:val="24"/>
-        </w:rPr>
-        <w:t xml:space="preserve"> </w:t>
-      </w:r>
-      <w:proofErr w:type="spellStart"/>
-      <w:r>
-        <w:rPr>
-          <w:rFonts w:ascii="Times New Roman" w:hAnsi="Times New Roman"/>
-          <w:sz w:val="24"/>
-          <w:szCs w:val="24"/>
-        </w:rPr>
-        <w:t>pe</w:t>
-      </w:r>
-      <w:proofErr w:type="spellEnd"/>
-      <w:r>
-        <w:rPr>
-          <w:rFonts w:ascii="Times New Roman" w:hAnsi="Times New Roman"/>
-          <w:sz w:val="24"/>
-          <w:szCs w:val="24"/>
-        </w:rPr>
-        <w:t xml:space="preserve"> </w:t>
-      </w:r>
-      <w:proofErr w:type="spellStart"/>
-      <w:r>
-        <w:rPr>
-          <w:rFonts w:ascii="Times New Roman" w:hAnsi="Times New Roman"/>
-          <w:sz w:val="24"/>
-          <w:szCs w:val="24"/>
-        </w:rPr>
-        <w:t>drumurile</w:t>
-      </w:r>
-      <w:proofErr w:type="spellEnd"/>
-      <w:r>
-        <w:rPr>
-          <w:rFonts w:ascii="Times New Roman" w:hAnsi="Times New Roman"/>
-          <w:sz w:val="24"/>
-          <w:szCs w:val="24"/>
-        </w:rPr>
-        <w:t xml:space="preserve"> </w:t>
-      </w:r>
-      <w:proofErr w:type="spellStart"/>
-      <w:r>
-        <w:rPr>
-          <w:rFonts w:ascii="Times New Roman" w:hAnsi="Times New Roman"/>
-          <w:sz w:val="24"/>
-          <w:szCs w:val="24"/>
-        </w:rPr>
-        <w:t>publice</w:t>
-      </w:r>
-      <w:proofErr w:type="spellEnd"/>
-      <w:r>
-        <w:rPr>
-          <w:rFonts w:ascii="Times New Roman" w:hAnsi="Times New Roman"/>
-          <w:sz w:val="24"/>
-          <w:szCs w:val="24"/>
-        </w:rPr>
-        <w:t xml:space="preserve"> a </w:t>
-      </w:r>
-      <w:proofErr w:type="spellStart"/>
-      <w:r>
-        <w:rPr>
-          <w:rFonts w:ascii="Times New Roman" w:hAnsi="Times New Roman"/>
-          <w:sz w:val="24"/>
-          <w:szCs w:val="24"/>
-        </w:rPr>
-        <w:t>unui</w:t>
-      </w:r>
-      <w:proofErr w:type="spellEnd"/>
-      <w:r>
-        <w:rPr>
-          <w:rFonts w:ascii="Times New Roman" w:hAnsi="Times New Roman"/>
-          <w:sz w:val="24"/>
-          <w:szCs w:val="24"/>
-        </w:rPr>
-        <w:t xml:space="preserve"> </w:t>
-      </w:r>
-      <w:proofErr w:type="spellStart"/>
-      <w:r>
-        <w:rPr>
-          <w:rFonts w:ascii="Times New Roman" w:hAnsi="Times New Roman"/>
-          <w:sz w:val="24"/>
-          <w:szCs w:val="24"/>
-        </w:rPr>
-        <w:t>vehicul</w:t>
-      </w:r>
-      <w:proofErr w:type="spellEnd"/>
-      <w:r>
-        <w:rPr>
-          <w:rFonts w:ascii="Times New Roman" w:hAnsi="Times New Roman"/>
-          <w:sz w:val="24"/>
-          <w:szCs w:val="24"/>
-        </w:rPr>
-        <w:t xml:space="preserve"> pentru care </w:t>
-      </w:r>
-      <w:proofErr w:type="spellStart"/>
-      <w:r>
-        <w:rPr>
-          <w:rFonts w:ascii="Times New Roman" w:hAnsi="Times New Roman"/>
-          <w:sz w:val="24"/>
-          <w:szCs w:val="24"/>
-        </w:rPr>
-        <w:t>legea</w:t>
-      </w:r>
-      <w:proofErr w:type="spellEnd"/>
-      <w:r>
-        <w:rPr>
-          <w:rFonts w:ascii="Times New Roman" w:hAnsi="Times New Roman"/>
-          <w:sz w:val="24"/>
-          <w:szCs w:val="24"/>
-        </w:rPr>
-        <w:t xml:space="preserve"> </w:t>
-      </w:r>
-      <w:proofErr w:type="spellStart"/>
-      <w:r>
-        <w:rPr>
-          <w:rFonts w:ascii="Times New Roman" w:hAnsi="Times New Roman"/>
-          <w:sz w:val="24"/>
-          <w:szCs w:val="24"/>
-        </w:rPr>
-        <w:t>prevede</w:t>
-      </w:r>
-      <w:proofErr w:type="spellEnd"/>
-      <w:r>
-        <w:rPr>
-          <w:rFonts w:ascii="Times New Roman" w:hAnsi="Times New Roman"/>
-          <w:sz w:val="24"/>
-          <w:szCs w:val="24"/>
-        </w:rPr>
-        <w:t xml:space="preserve"> </w:t>
-      </w:r>
-      <w:proofErr w:type="spellStart"/>
-      <w:r>
-        <w:rPr>
-          <w:rFonts w:ascii="Times New Roman" w:hAnsi="Times New Roman"/>
-          <w:sz w:val="24"/>
-          <w:szCs w:val="24"/>
-        </w:rPr>
-        <w:t>obligativitatea</w:t>
-      </w:r>
-      <w:proofErr w:type="spellEnd"/>
-      <w:r>
-        <w:rPr>
-          <w:rFonts w:ascii="Times New Roman" w:hAnsi="Times New Roman"/>
-          <w:sz w:val="24"/>
-          <w:szCs w:val="24"/>
-        </w:rPr>
-        <w:t xml:space="preserve"> </w:t>
-      </w:r>
-      <w:proofErr w:type="spellStart"/>
-      <w:r>
-        <w:rPr>
-          <w:rFonts w:ascii="Times New Roman" w:hAnsi="Times New Roman"/>
-          <w:sz w:val="24"/>
-          <w:szCs w:val="24"/>
-        </w:rPr>
-        <w:t>deținerii</w:t>
-      </w:r>
-      <w:proofErr w:type="spellEnd"/>
-      <w:r>
-        <w:rPr>
-          <w:rFonts w:ascii="Times New Roman" w:hAnsi="Times New Roman"/>
-          <w:sz w:val="24"/>
-          <w:szCs w:val="24"/>
-        </w:rPr>
-        <w:t xml:space="preserve"> </w:t>
-      </w:r>
-      <w:proofErr w:type="spellStart"/>
-      <w:r>
-        <w:rPr>
-          <w:rFonts w:ascii="Times New Roman" w:hAnsi="Times New Roman"/>
-          <w:sz w:val="24"/>
-          <w:szCs w:val="24"/>
-        </w:rPr>
-        <w:t>permisului</w:t>
-      </w:r>
-      <w:proofErr w:type="spellEnd"/>
-      <w:r>
-        <w:rPr>
-          <w:rFonts w:ascii="Times New Roman" w:hAnsi="Times New Roman"/>
-          <w:sz w:val="24"/>
-          <w:szCs w:val="24"/>
-        </w:rPr>
-        <w:t xml:space="preserve"> de </w:t>
-      </w:r>
-      <w:proofErr w:type="spellStart"/>
-      <w:r>
-        <w:rPr>
-          <w:rFonts w:ascii="Times New Roman" w:hAnsi="Times New Roman"/>
-          <w:sz w:val="24"/>
-          <w:szCs w:val="24"/>
-        </w:rPr>
-        <w:t>conducere</w:t>
-      </w:r>
-      <w:proofErr w:type="spellEnd"/>
-      <w:r>
-        <w:rPr>
-          <w:rFonts w:ascii="Times New Roman" w:hAnsi="Times New Roman"/>
-          <w:sz w:val="24"/>
-          <w:szCs w:val="24"/>
-        </w:rPr>
-        <w:t xml:space="preserve">, de </w:t>
-      </w:r>
-      <w:proofErr w:type="spellStart"/>
-      <w:r>
-        <w:rPr>
-          <w:rFonts w:ascii="Times New Roman" w:hAnsi="Times New Roman"/>
-          <w:sz w:val="24"/>
-          <w:szCs w:val="24"/>
-        </w:rPr>
-        <w:t>către</w:t>
-      </w:r>
-      <w:proofErr w:type="spellEnd"/>
-      <w:r>
-        <w:rPr>
-          <w:rFonts w:ascii="Times New Roman" w:hAnsi="Times New Roman"/>
-          <w:sz w:val="24"/>
-          <w:szCs w:val="24"/>
-        </w:rPr>
-        <w:t xml:space="preserve"> o </w:t>
-      </w:r>
-      <w:proofErr w:type="spellStart"/>
-      <w:r>
-        <w:rPr>
-          <w:rFonts w:ascii="Times New Roman" w:hAnsi="Times New Roman"/>
-          <w:sz w:val="24"/>
-          <w:szCs w:val="24"/>
-        </w:rPr>
-        <w:t>persoană</w:t>
-      </w:r>
-      <w:proofErr w:type="spellEnd"/>
-      <w:r>
-        <w:rPr>
-          <w:rFonts w:ascii="Times New Roman" w:hAnsi="Times New Roman"/>
-          <w:sz w:val="24"/>
-          <w:szCs w:val="24"/>
-        </w:rPr>
-        <w:t xml:space="preserve"> </w:t>
-      </w:r>
-      <w:proofErr w:type="spellStart"/>
-      <w:r>
-        <w:rPr>
-          <w:rFonts w:ascii="Times New Roman" w:hAnsi="Times New Roman"/>
-          <w:sz w:val="24"/>
-          <w:szCs w:val="24"/>
-        </w:rPr>
-        <w:t>aflată</w:t>
-      </w:r>
-      <w:proofErr w:type="spellEnd"/>
-      <w:r>
-        <w:rPr>
-          <w:rFonts w:ascii="Times New Roman" w:hAnsi="Times New Roman"/>
-          <w:sz w:val="24"/>
-          <w:szCs w:val="24"/>
-        </w:rPr>
-        <w:t xml:space="preserve"> sub </w:t>
-      </w:r>
-      <w:proofErr w:type="spellStart"/>
-      <w:r>
-        <w:rPr>
-          <w:rFonts w:ascii="Times New Roman" w:hAnsi="Times New Roman"/>
-          <w:sz w:val="24"/>
-          <w:szCs w:val="24"/>
-        </w:rPr>
-        <w:t>influența</w:t>
-      </w:r>
-      <w:proofErr w:type="spellEnd"/>
-      <w:r>
-        <w:rPr>
-          <w:rFonts w:ascii="Times New Roman" w:hAnsi="Times New Roman"/>
-          <w:sz w:val="24"/>
-          <w:szCs w:val="24"/>
-        </w:rPr>
-        <w:t xml:space="preserve"> </w:t>
-      </w:r>
-      <w:proofErr w:type="spellStart"/>
-      <w:r>
-        <w:rPr>
-          <w:rFonts w:ascii="Times New Roman" w:hAnsi="Times New Roman"/>
-          <w:sz w:val="24"/>
-          <w:szCs w:val="24"/>
-        </w:rPr>
-        <w:t>unor</w:t>
-      </w:r>
-      <w:proofErr w:type="spellEnd"/>
-      <w:r>
-        <w:rPr>
-          <w:rFonts w:ascii="Times New Roman" w:hAnsi="Times New Roman"/>
-          <w:sz w:val="24"/>
-          <w:szCs w:val="24"/>
-        </w:rPr>
-        <w:t xml:space="preserve"> </w:t>
-      </w:r>
-      <w:proofErr w:type="spellStart"/>
-      <w:r>
-        <w:rPr>
-          <w:rFonts w:ascii="Times New Roman" w:hAnsi="Times New Roman"/>
-          <w:sz w:val="24"/>
-          <w:szCs w:val="24"/>
-        </w:rPr>
-        <w:t>substanțe</w:t>
-      </w:r>
-      <w:proofErr w:type="spellEnd"/>
-      <w:r>
-        <w:rPr>
-          <w:rFonts w:ascii="Times New Roman" w:hAnsi="Times New Roman"/>
-          <w:sz w:val="24"/>
-          <w:szCs w:val="24"/>
-        </w:rPr>
-        <w:t xml:space="preserve"> </w:t>
-      </w:r>
-      <w:proofErr w:type="spellStart"/>
-      <w:r>
-        <w:rPr>
-          <w:rFonts w:ascii="Times New Roman" w:hAnsi="Times New Roman"/>
-          <w:sz w:val="24"/>
-          <w:szCs w:val="24"/>
-        </w:rPr>
-        <w:t>psihoactive</w:t>
-      </w:r>
-      <w:proofErr w:type="spellEnd"/>
-      <w:r>
-        <w:rPr>
-          <w:rFonts w:ascii="Times New Roman" w:hAnsi="Times New Roman"/>
-          <w:sz w:val="24"/>
-          <w:szCs w:val="24"/>
-        </w:rPr>
-        <w:t xml:space="preserve">, prev. de art. 336 </w:t>
-      </w:r>
-      <w:proofErr w:type="spellStart"/>
-      <w:r>
-        <w:rPr>
-          <w:rFonts w:ascii="Times New Roman" w:hAnsi="Times New Roman"/>
-          <w:sz w:val="24"/>
-          <w:szCs w:val="24"/>
-        </w:rPr>
-        <w:t>alin</w:t>
-      </w:r>
-      <w:proofErr w:type="spellEnd"/>
-      <w:r>
-        <w:rPr>
-          <w:rFonts w:ascii="Times New Roman" w:hAnsi="Times New Roman"/>
-          <w:sz w:val="24"/>
-          <w:szCs w:val="24"/>
-        </w:rPr>
-        <w:t xml:space="preserve">. 2 </w:t>
-      </w:r>
-      <w:proofErr w:type="spellStart"/>
-      <w:r>
-        <w:rPr>
-          <w:rFonts w:ascii="Times New Roman" w:hAnsi="Times New Roman"/>
-          <w:sz w:val="24"/>
-          <w:szCs w:val="24"/>
-        </w:rPr>
-        <w:t>C.pen</w:t>
-      </w:r>
-      <w:proofErr w:type="spellEnd"/>
-      <w:r>
-        <w:rPr>
-          <w:rFonts w:ascii="Times New Roman" w:hAnsi="Times New Roman"/>
-          <w:sz w:val="24"/>
-          <w:szCs w:val="24"/>
-        </w:rPr>
-        <w:t>.</w:t>
+        <w:t>de conducerea pe drumurile publice a unui vehicul pentru care legea prevede obligativitatea deținerii permisului de conducere, de către o persoană aflată sub influența unor substanțe psihoactive, prev. de art. 336 alin. 2 C.pen.</w:t>
       </w:r>
     </w:p>
     <w:p>
@@ -1109,7 +406,7 @@
     </w:p>
     <w:p>
       <w:pPr>
-        <w:pStyle w:val="ListParagraph"/>
+        <w:pStyle w:val="Listparagraf"/>
         <w:numPr>
           <w:ilvl w:val="0"/>
           <w:numId w:val="5"/>
@@ -1159,22 +456,93 @@
         <w:rPr>
           <w:rFonts w:ascii="Times New Roman" w:hAnsi="Times New Roman"/>
           <w:b/>
-          <w:color w:val="FF0000"/>
-          <w:sz w:val="24"/>
-          <w:szCs w:val="24"/>
-          <w:shd w:val="clear" w:color="auto" w:fill="FFFFFF"/>
-        </w:rPr>
-      </w:pPr>
-      <w:r>
-        <w:rPr>
-          <w:rFonts w:ascii="Times New Roman" w:hAnsi="Times New Roman"/>
-          <w:b/>
           <w:noProof/>
           <w:color w:val="FF0000"/>
           <w:sz w:val="24"/>
           <w:szCs w:val="24"/>
         </w:rPr>
+      </w:pPr>
+      <w:r>
+        <w:rPr>
+          <w:rFonts w:ascii="Times New Roman" w:hAnsi="Times New Roman"/>
+          <w:b/>
+          <w:noProof/>
+          <w:color w:val="FF0000"/>
+          <w:sz w:val="24"/>
+          <w:szCs w:val="24"/>
+        </w:rPr>
         <w:t>{{starea_de_fapt}}</w:t>
+      </w:r>
+    </w:p>
+    <w:p>
+      <w:pPr>
+        <w:ind w:right="72" w:firstLine="720"/>
+        <w:outlineLvl w:val="0"/>
+        <w:rPr>
+          <w:rFonts w:ascii="Times New Roman" w:hAnsi="Times New Roman"/>
+          <w:b/>
+          <w:color w:val="FF0000"/>
+          <w:sz w:val="24"/>
+          <w:szCs w:val="24"/>
+          <w:shd w:val="clear" w:color="auto" w:fill="FFFFFF"/>
+        </w:rPr>
+      </w:pPr>
+    </w:p>
+    <w:p>
+      <w:pPr>
+        <w:ind w:right="72" w:firstLine="708"/>
+        <w:outlineLvl w:val="0"/>
+        <w:rPr>
+          <w:rFonts w:ascii="Times New Roman" w:eastAsia="Calibri" w:hAnsi="Times New Roman"/>
+          <w:b/>
+          <w:sz w:val="24"/>
+          <w:szCs w:val="24"/>
+          <w:lang w:eastAsia="ro-RO"/>
+        </w:rPr>
+      </w:pPr>
+      <w:r>
+        <w:rPr>
+          <w:rFonts w:ascii="Times New Roman" w:eastAsia="Calibri" w:hAnsi="Times New Roman"/>
+          <w:b/>
+          <w:sz w:val="24"/>
+          <w:szCs w:val="24"/>
+          <w:lang w:eastAsia="ro-RO"/>
+        </w:rPr>
+        <w:t>Situația de fapt reținută în paragraful anterior reiese din următoarele mijloace de probă administrate pe parcursul urmăririi penale:</w:t>
+      </w:r>
+    </w:p>
+    <w:p>
+      <w:pPr>
+        <w:ind w:right="72" w:firstLine="720"/>
+        <w:outlineLvl w:val="0"/>
+        <w:rPr>
+          <w:rFonts w:ascii="Times New Roman" w:hAnsi="Times New Roman"/>
+          <w:b/>
+          <w:color w:val="FF0000"/>
+          <w:sz w:val="24"/>
+          <w:szCs w:val="24"/>
+          <w:shd w:val="clear" w:color="auto" w:fill="FFFFFF"/>
+        </w:rPr>
+      </w:pPr>
+      <w:r>
+        <w:rPr>
+          <w:rFonts w:ascii="Times New Roman" w:eastAsia="Calibri" w:hAnsi="Times New Roman"/>
+          <w:sz w:val="24"/>
+          <w:szCs w:val="24"/>
+          <w:lang w:eastAsia="ro-RO"/>
+        </w:rPr>
+        <w:t xml:space="preserve">Din procesul verbal de constatare a infracțiunii flagrante, întocmit de către organele de cercetare penală rezultă că </w:t>
+      </w:r>
+      <w:r>
+        <w:rPr>
+          <w:rFonts w:ascii="Times New Roman" w:hAnsi="Times New Roman"/>
+          <w:b/>
+          <w:noProof/>
+          <w:color w:val="FF0000"/>
+          <w:sz w:val="24"/>
+          <w:szCs w:val="24"/>
+        </w:rPr>
+        <w:t>{{starea_de_fapt_lower_case}}</w:t>
       </w:r>
     </w:p>
     <w:p>
@@ -1183,152 +551,113 @@
         <w:outlineLvl w:val="0"/>
         <w:rPr>
           <w:rFonts w:ascii="Times New Roman" w:eastAsia="Calibri" w:hAnsi="Times New Roman"/>
-          <w:b/>
-          <w:sz w:val="24"/>
-          <w:szCs w:val="24"/>
-          <w:lang w:eastAsia="ro-RO"/>
-        </w:rPr>
-      </w:pPr>
+          <w:bCs/>
+          <w:sz w:val="24"/>
+          <w:szCs w:val="24"/>
+          <w:lang w:eastAsia="ro-RO"/>
+        </w:rPr>
+      </w:pPr>
+      <w:r>
+        <w:rPr>
+          <w:rFonts w:ascii="Times New Roman" w:eastAsia="Calibri" w:hAnsi="Times New Roman"/>
+          <w:sz w:val="24"/>
+          <w:szCs w:val="24"/>
+          <w:lang w:eastAsia="ro-RO"/>
+        </w:rPr>
+        <w:tab/>
+      </w:r>
+      <w:r>
+        <w:rPr>
+          <w:rFonts w:ascii="Times New Roman" w:eastAsia="Calibri" w:hAnsi="Times New Roman"/>
+          <w:bCs/>
+          <w:sz w:val="24"/>
+          <w:szCs w:val="24"/>
+          <w:lang w:eastAsia="ro-RO"/>
+        </w:rPr>
+        <w:t>În urma testării</w:t>
+      </w:r>
+      <w:r>
+        <w:rPr>
+          <w:rFonts w:ascii="Times New Roman" w:eastAsia="Calibri" w:hAnsi="Times New Roman"/>
+          <w:bCs/>
+          <w:sz w:val="24"/>
+          <w:szCs w:val="24"/>
+          <w:lang w:eastAsia="ro-RO"/>
+        </w:rPr>
+        <w:t xml:space="preserve"> inculpatului</w:t>
+      </w:r>
+      <w:r>
+        <w:rPr>
+          <w:rFonts w:ascii="Times New Roman" w:eastAsia="Calibri" w:hAnsi="Times New Roman"/>
+          <w:bCs/>
+          <w:sz w:val="24"/>
+          <w:szCs w:val="24"/>
+          <w:lang w:eastAsia="ro-RO"/>
+        </w:rPr>
+        <w:t xml:space="preserve"> cu aparatul drager</w:t>
+      </w:r>
+      <w:r>
+        <w:rPr>
+          <w:rFonts w:ascii="Times New Roman" w:eastAsia="Calibri" w:hAnsi="Times New Roman"/>
+          <w:bCs/>
+          <w:i/>
+          <w:sz w:val="24"/>
+          <w:szCs w:val="24"/>
+          <w:lang w:eastAsia="ro-RO"/>
+        </w:rPr>
+        <w:t>,</w:t>
+      </w:r>
+      <w:r>
+        <w:rPr>
+          <w:rFonts w:ascii="Times New Roman" w:eastAsia="Calibri" w:hAnsi="Times New Roman"/>
+          <w:bCs/>
+          <w:sz w:val="24"/>
+          <w:szCs w:val="24"/>
+          <w:lang w:eastAsia="ro-RO"/>
+        </w:rPr>
+        <w:t xml:space="preserve"> s-a constatat prezența în organism a unor substanțe psihoactive, motiv pentru care a fost condus la Spitalul Clinic Municipal Timișoara, </w:t>
+      </w:r>
+      <w:r>
+        <w:rPr>
+          <w:rFonts w:ascii="Times New Roman" w:eastAsia="Calibri" w:hAnsi="Times New Roman"/>
+          <w:bCs/>
+          <w:sz w:val="24"/>
+          <w:szCs w:val="24"/>
+          <w:lang w:eastAsia="ro-RO"/>
+        </w:rPr>
+        <w:lastRenderedPageBreak/>
+        <w:t>unde i-au fost prelevate mostre biologice de sânge și urină, fiind întocmit proces-verbal de constatare a infracțiunii flagrante.</w:t>
+      </w:r>
+      <w:r>
+        <w:rPr>
+          <w:rFonts w:ascii="Times New Roman" w:eastAsia="Calibri" w:hAnsi="Times New Roman"/>
+          <w:bCs/>
+          <w:sz w:val="24"/>
+          <w:szCs w:val="24"/>
+          <w:lang w:eastAsia="ro-RO"/>
+        </w:rPr>
+        <w:tab/>
+      </w:r>
     </w:p>
     <w:p>
       <w:pPr>
         <w:ind w:right="72" w:firstLine="720"/>
         <w:outlineLvl w:val="0"/>
         <w:rPr>
-          <w:rFonts w:ascii="Times New Roman" w:hAnsi="Times New Roman"/>
-          <w:b/>
-          <w:color w:val="FF0000"/>
-          <w:sz w:val="24"/>
-          <w:szCs w:val="24"/>
-          <w:shd w:val="clear" w:color="auto" w:fill="FFFFFF"/>
-        </w:rPr>
-      </w:pPr>
-      <w:r>
-        <w:rPr>
-          <w:rFonts w:ascii="Times New Roman" w:eastAsia="Calibri" w:hAnsi="Times New Roman"/>
-          <w:sz w:val="24"/>
-          <w:szCs w:val="24"/>
-          <w:lang w:eastAsia="ro-RO"/>
-        </w:rPr>
-        <w:t xml:space="preserve">Din procesul verbal de constatare a infracțiunii flagrante, întocmit de către organele de cercetare penală rezultă că </w:t>
-      </w:r>
-      <w:r>
-        <w:rPr>
-          <w:rFonts w:ascii="Times New Roman" w:hAnsi="Times New Roman"/>
-          <w:b/>
-          <w:noProof/>
-          <w:color w:val="FF0000"/>
-          <w:sz w:val="24"/>
-          <w:szCs w:val="24"/>
-        </w:rPr>
-        <w:t>{{starea_de_fapt_lower_case}}</w:t>
-      </w:r>
-      <w:bookmarkStart w:id="1" w:name="_GoBack"/>
-      <w:bookmarkEnd w:id="1"/>
-    </w:p>
-    <w:p>
-      <w:pPr>
-        <w:ind w:right="72"/>
-        <w:outlineLvl w:val="0"/>
-        <w:rPr>
-          <w:rFonts w:ascii="Times New Roman" w:eastAsia="Calibri" w:hAnsi="Times New Roman"/>
-          <w:bCs/>
-          <w:sz w:val="24"/>
-          <w:szCs w:val="24"/>
-          <w:lang w:eastAsia="ro-RO"/>
-        </w:rPr>
-      </w:pPr>
-      <w:r>
-        <w:rPr>
-          <w:rFonts w:ascii="Times New Roman" w:eastAsia="Calibri" w:hAnsi="Times New Roman"/>
-          <w:sz w:val="24"/>
-          <w:szCs w:val="24"/>
-          <w:lang w:eastAsia="ro-RO"/>
-        </w:rPr>
-        <w:tab/>
-      </w:r>
-      <w:r>
-        <w:rPr>
-          <w:rFonts w:ascii="Times New Roman" w:eastAsia="Calibri" w:hAnsi="Times New Roman"/>
-          <w:bCs/>
-          <w:sz w:val="24"/>
-          <w:szCs w:val="24"/>
-          <w:lang w:eastAsia="ro-RO"/>
-        </w:rPr>
-        <w:t>În urma testării</w:t>
-      </w:r>
-      <w:r>
-        <w:rPr>
-          <w:rFonts w:ascii="Times New Roman" w:eastAsia="Calibri" w:hAnsi="Times New Roman"/>
-          <w:bCs/>
-          <w:sz w:val="24"/>
-          <w:szCs w:val="24"/>
-          <w:lang w:eastAsia="ro-RO"/>
-        </w:rPr>
-        <w:t xml:space="preserve"> inculpatului</w:t>
-      </w:r>
-      <w:r>
-        <w:rPr>
-          <w:rFonts w:ascii="Times New Roman" w:eastAsia="Calibri" w:hAnsi="Times New Roman"/>
-          <w:bCs/>
-          <w:sz w:val="24"/>
-          <w:szCs w:val="24"/>
-          <w:lang w:eastAsia="ro-RO"/>
-        </w:rPr>
-        <w:t xml:space="preserve"> cu aparatul drager</w:t>
-      </w:r>
-      <w:r>
-        <w:rPr>
-          <w:rFonts w:ascii="Times New Roman" w:eastAsia="Calibri" w:hAnsi="Times New Roman"/>
-          <w:bCs/>
-          <w:i/>
-          <w:sz w:val="24"/>
-          <w:szCs w:val="24"/>
-          <w:lang w:eastAsia="ro-RO"/>
-        </w:rPr>
-        <w:t>,</w:t>
-      </w:r>
-      <w:r>
-        <w:rPr>
-          <w:rFonts w:ascii="Times New Roman" w:eastAsia="Calibri" w:hAnsi="Times New Roman"/>
-          <w:bCs/>
-          <w:sz w:val="24"/>
-          <w:szCs w:val="24"/>
-          <w:lang w:eastAsia="ro-RO"/>
-        </w:rPr>
-        <w:t xml:space="preserve"> s-a constatat prezența în organism a unor substanțe psihoactive, motiv pentru care a fost condus la Spitalul Clinic Municipal Timișoara, unde i-au fost prelevate mostre biologice de sânge și urină, fiind întocmit proces-verbal de constatare a infracțiunii flagrante.</w:t>
-      </w:r>
-      <w:r>
-        <w:rPr>
-          <w:rFonts w:ascii="Times New Roman" w:eastAsia="Calibri" w:hAnsi="Times New Roman"/>
-          <w:bCs/>
-          <w:sz w:val="24"/>
-          <w:szCs w:val="24"/>
-          <w:lang w:eastAsia="ro-RO"/>
-        </w:rPr>
-        <w:tab/>
-      </w:r>
-    </w:p>
-    <w:p>
-      <w:pPr>
-        <w:ind w:right="72" w:firstLine="720"/>
-        <w:outlineLvl w:val="0"/>
-        <w:rPr>
-          <w:rFonts w:ascii="Times New Roman" w:eastAsia="Calibri" w:hAnsi="Times New Roman"/>
-          <w:b/>
-          <w:sz w:val="24"/>
-          <w:szCs w:val="24"/>
-          <w:lang w:eastAsia="ro-RO"/>
-        </w:rPr>
-      </w:pPr>
-      <w:r>
-        <w:rPr>
-          <w:rFonts w:ascii="Times New Roman" w:eastAsia="Calibri" w:hAnsi="Times New Roman"/>
-          <w:sz w:val="24"/>
-          <w:szCs w:val="24"/>
-          <w:lang w:eastAsia="ro-RO"/>
-        </w:rPr>
-        <w:lastRenderedPageBreak/>
+          <w:rFonts w:ascii="Times New Roman" w:eastAsia="Calibri" w:hAnsi="Times New Roman"/>
+          <w:b/>
+          <w:sz w:val="24"/>
+          <w:szCs w:val="24"/>
+          <w:lang w:eastAsia="ro-RO"/>
+        </w:rPr>
+      </w:pPr>
+      <w:r>
+        <w:rPr>
+          <w:rFonts w:ascii="Times New Roman" w:eastAsia="Calibri" w:hAnsi="Times New Roman"/>
+          <w:sz w:val="24"/>
+          <w:szCs w:val="24"/>
+          <w:lang w:eastAsia="ro-RO"/>
+        </w:rPr>
         <w:t xml:space="preserve">În urma prelevării mostrelor de sânge, s-a constatat faptul că inculpatul </w:t>
       </w:r>
       <w:r>
@@ -1691,7 +1020,7 @@
     </w:p>
     <w:p>
       <w:pPr>
-        <w:pStyle w:val="ListParagraph"/>
+        <w:pStyle w:val="Listparagraf"/>
         <w:numPr>
           <w:ilvl w:val="0"/>
           <w:numId w:val="5"/>
@@ -1744,7 +1073,7 @@
     </w:p>
     <w:p>
       <w:pPr>
-        <w:pStyle w:val="ListParagraph"/>
+        <w:pStyle w:val="Listparagraf"/>
         <w:numPr>
           <w:ilvl w:val="0"/>
           <w:numId w:val="6"/>
@@ -1792,7 +1121,7 @@
     </w:p>
     <w:p>
       <w:pPr>
-        <w:pStyle w:val="ListParagraph"/>
+        <w:pStyle w:val="Listparagraf"/>
         <w:numPr>
           <w:ilvl w:val="0"/>
           <w:numId w:val="6"/>
@@ -1840,7 +1169,7 @@
     </w:p>
     <w:p>
       <w:pPr>
-        <w:pStyle w:val="ListParagraph"/>
+        <w:pStyle w:val="Listparagraf"/>
         <w:numPr>
           <w:ilvl w:val="0"/>
           <w:numId w:val="6"/>
@@ -1887,7 +1216,7 @@
     </w:p>
     <w:p>
       <w:pPr>
-        <w:pStyle w:val="ListParagraph"/>
+        <w:pStyle w:val="Listparagraf"/>
         <w:numPr>
           <w:ilvl w:val="0"/>
           <w:numId w:val="6"/>
@@ -1924,7 +1253,7 @@
     </w:p>
     <w:p>
       <w:pPr>
-        <w:pStyle w:val="ListParagraph"/>
+        <w:pStyle w:val="Listparagraf"/>
         <w:numPr>
           <w:ilvl w:val="0"/>
           <w:numId w:val="6"/>
@@ -1940,67 +1269,14 @@
           <w:lang w:val="ro-RO" w:eastAsia="ro-RO"/>
         </w:rPr>
       </w:pPr>
-      <w:proofErr w:type="spellStart"/>
-      <w:proofErr w:type="gramStart"/>
-      <w:r>
-        <w:rPr>
-          <w:rFonts w:ascii="Times New Roman" w:eastAsia="Calibri" w:hAnsi="Times New Roman"/>
-          <w:sz w:val="24"/>
-          <w:szCs w:val="24"/>
-          <w:lang w:eastAsia="ro-RO"/>
-        </w:rPr>
-        <w:t>buletin</w:t>
-      </w:r>
-      <w:proofErr w:type="spellEnd"/>
-      <w:proofErr w:type="gramEnd"/>
-      <w:r>
-        <w:rPr>
-          <w:rFonts w:ascii="Times New Roman" w:eastAsia="Calibri" w:hAnsi="Times New Roman"/>
-          <w:sz w:val="24"/>
-          <w:szCs w:val="24"/>
-          <w:lang w:eastAsia="ro-RO"/>
-        </w:rPr>
-        <w:t xml:space="preserve"> de </w:t>
-      </w:r>
-      <w:proofErr w:type="spellStart"/>
-      <w:r>
-        <w:rPr>
-          <w:rFonts w:ascii="Times New Roman" w:eastAsia="Calibri" w:hAnsi="Times New Roman"/>
-          <w:sz w:val="24"/>
-          <w:szCs w:val="24"/>
-          <w:lang w:eastAsia="ro-RO"/>
-        </w:rPr>
-        <w:t>analiză</w:t>
-      </w:r>
-      <w:proofErr w:type="spellEnd"/>
-      <w:r>
-        <w:rPr>
-          <w:rFonts w:ascii="Times New Roman" w:eastAsia="Calibri" w:hAnsi="Times New Roman"/>
-          <w:sz w:val="24"/>
-          <w:szCs w:val="24"/>
-          <w:lang w:eastAsia="ro-RO"/>
-        </w:rPr>
-        <w:t xml:space="preserve"> </w:t>
-      </w:r>
-      <w:proofErr w:type="spellStart"/>
-      <w:r>
-        <w:rPr>
-          <w:rFonts w:ascii="Times New Roman" w:eastAsia="Calibri" w:hAnsi="Times New Roman"/>
-          <w:sz w:val="24"/>
-          <w:szCs w:val="24"/>
-          <w:lang w:eastAsia="ro-RO"/>
-        </w:rPr>
-        <w:t>toxicologică</w:t>
-      </w:r>
-      <w:proofErr w:type="spellEnd"/>
-      <w:r>
-        <w:rPr>
-          <w:rFonts w:ascii="Times New Roman" w:eastAsia="Calibri" w:hAnsi="Times New Roman"/>
-          <w:sz w:val="24"/>
-          <w:szCs w:val="24"/>
-          <w:lang w:eastAsia="ro-RO"/>
-        </w:rPr>
-        <w:t xml:space="preserve"> </w:t>
+      <w:r>
+        <w:rPr>
+          <w:rFonts w:ascii="Times New Roman" w:eastAsia="Calibri" w:hAnsi="Times New Roman"/>
+          <w:sz w:val="24"/>
+          <w:szCs w:val="24"/>
+          <w:lang w:eastAsia="ro-RO"/>
+        </w:rPr>
+        <w:t xml:space="preserve">buletin de analiză toxicologică </w:t>
       </w:r>
       <w:r>
         <w:rPr>
@@ -2029,21 +1305,6 @@
         </w:rPr>
         <w:t>.</w:t>
       </w:r>
-    </w:p>
-    <w:p>
-      <w:pPr>
-        <w:pStyle w:val="ListParagraph"/>
-        <w:spacing w:after="0" w:line="360" w:lineRule="auto"/>
-        <w:ind w:left="1080" w:right="72"/>
-        <w:jc w:val="both"/>
-        <w:outlineLvl w:val="0"/>
-        <w:rPr>
-          <w:rFonts w:ascii="Times New Roman" w:eastAsia="Calibri" w:hAnsi="Times New Roman"/>
-          <w:sz w:val="24"/>
-          <w:szCs w:val="24"/>
-          <w:lang w:val="ro-RO" w:eastAsia="ro-RO"/>
-        </w:rPr>
-      </w:pPr>
     </w:p>
     <w:p>
       <w:pPr>
@@ -2059,7 +1320,7 @@
     </w:p>
     <w:p>
       <w:pPr>
-        <w:pStyle w:val="ListParagraph"/>
+        <w:pStyle w:val="Listparagraf"/>
         <w:numPr>
           <w:ilvl w:val="0"/>
           <w:numId w:val="5"/>
@@ -2225,7 +1486,7 @@
     </w:p>
     <w:p>
       <w:pPr>
-        <w:pStyle w:val="ListParagraph"/>
+        <w:pStyle w:val="Listparagraf"/>
         <w:numPr>
           <w:ilvl w:val="0"/>
           <w:numId w:val="5"/>
@@ -2257,7 +1518,7 @@
     </w:p>
     <w:p>
       <w:pPr>
-        <w:pStyle w:val="ListParagraph"/>
+        <w:pStyle w:val="Listparagraf"/>
         <w:spacing w:after="0" w:line="360" w:lineRule="auto"/>
         <w:ind w:right="72"/>
         <w:jc w:val="both"/>
@@ -2289,7 +1550,6 @@
           <w:szCs w:val="24"/>
           <w:lang w:eastAsia="ro-RO"/>
         </w:rPr>
-        <w:lastRenderedPageBreak/>
         <w:t>Nu este cazul, întrucât infracțiunea ce face obiectul prezentului dosar este una de pericol, neproducând vreun prejudiciu concret.</w:t>
       </w:r>
     </w:p>
@@ -2307,7 +1567,7 @@
     </w:p>
     <w:p>
       <w:pPr>
-        <w:pStyle w:val="ListParagraph"/>
+        <w:pStyle w:val="Listparagraf"/>
         <w:numPr>
           <w:ilvl w:val="0"/>
           <w:numId w:val="5"/>
@@ -2655,7 +1915,7 @@
     </w:p>
     <w:p>
       <w:pPr>
-        <w:pStyle w:val="ListParagraph"/>
+        <w:pStyle w:val="Listparagraf"/>
         <w:numPr>
           <w:ilvl w:val="0"/>
           <w:numId w:val="5"/>
@@ -2716,7 +1976,6 @@
           <w:szCs w:val="24"/>
           <w:lang w:eastAsia="ro-RO"/>
         </w:rPr>
-        <w:lastRenderedPageBreak/>
         <w:t>Nu s-au dispus în cauză.</w:t>
       </w:r>
     </w:p>
@@ -2734,7 +1993,7 @@
     </w:p>
     <w:p>
       <w:pPr>
-        <w:pStyle w:val="ListParagraph"/>
+        <w:pStyle w:val="Listparagraf"/>
         <w:numPr>
           <w:ilvl w:val="0"/>
           <w:numId w:val="5"/>
@@ -3431,20 +2690,45 @@
           <w:sz w:val="24"/>
           <w:szCs w:val="24"/>
         </w:rPr>
-        <w:t>{{</w:t>
-      </w:r>
-      <w:proofErr w:type="spellStart"/>
-      <w:r>
-        <w:rPr>
-          <w:rFonts w:ascii="Times New Roman" w:eastAsia="Calibri" w:hAnsi="Times New Roman"/>
-          <w:b/>
+        <w:t>{{tata}}</w:t>
+      </w:r>
+      <w:r>
+        <w:rPr>
+          <w:rFonts w:ascii="Times New Roman" w:eastAsia="Calibri" w:hAnsi="Times New Roman"/>
           <w:color w:val="FF0000"/>
           <w:sz w:val="24"/>
           <w:szCs w:val="24"/>
-        </w:rPr>
-        <w:t>tata</w:t>
-      </w:r>
-      <w:proofErr w:type="spellEnd"/>
+          <w:lang w:val="ro-RO"/>
+        </w:rPr>
+        <w:t xml:space="preserve"> </w:t>
+      </w:r>
+      <w:r>
+        <w:rPr>
+          <w:rFonts w:ascii="Times New Roman" w:eastAsia="Calibri" w:hAnsi="Times New Roman"/>
+          <w:sz w:val="24"/>
+          <w:szCs w:val="24"/>
+          <w:lang w:val="ro-RO"/>
+        </w:rPr>
+        <w:t>și</w:t>
+      </w:r>
+      <w:r>
+        <w:rPr>
+          <w:rFonts w:ascii="Times New Roman" w:eastAsia="Calibri" w:hAnsi="Times New Roman"/>
+          <w:sz w:val="24"/>
+          <w:szCs w:val="24"/>
+          <w:lang w:val="ro-RO"/>
+        </w:rPr>
+        <w:t xml:space="preserve"> </w:t>
+      </w:r>
+      <w:r>
+        <w:rPr>
+          <w:rFonts w:ascii="Times New Roman" w:eastAsia="Calibri" w:hAnsi="Times New Roman"/>
+          <w:sz w:val="24"/>
+          <w:szCs w:val="24"/>
+          <w:lang w:val="ro-RO"/>
+        </w:rPr>
+        <w:t xml:space="preserve"> </w:t>
+      </w:r>
       <w:r>
         <w:rPr>
           <w:rFonts w:ascii="Times New Roman" w:eastAsia="Calibri" w:hAnsi="Times New Roman"/>
@@ -3453,26 +2737,130 @@
           <w:sz w:val="24"/>
           <w:szCs w:val="24"/>
         </w:rPr>
-        <w:t>}}</w:t>
-      </w:r>
-      <w:r>
-        <w:rPr>
-          <w:rFonts w:ascii="Times New Roman" w:eastAsia="Calibri" w:hAnsi="Times New Roman"/>
+        <w:t>{{mama}}</w:t>
+      </w:r>
+      <w:r>
+        <w:rPr>
+          <w:rFonts w:ascii="Times New Roman" w:eastAsia="Calibri" w:hAnsi="Times New Roman"/>
+          <w:sz w:val="24"/>
+          <w:szCs w:val="24"/>
+          <w:lang w:val="ro-RO"/>
+        </w:rPr>
+        <w:t xml:space="preserve">, născut la data de </w:t>
+      </w:r>
+      <w:r>
+        <w:rPr>
+          <w:rFonts w:ascii="Times New Roman" w:eastAsia="Calibri" w:hAnsi="Times New Roman"/>
+          <w:b/>
           <w:color w:val="FF0000"/>
           <w:sz w:val="24"/>
           <w:szCs w:val="24"/>
+        </w:rPr>
+        <w:t>{{data_nastere}}</w:t>
+      </w:r>
+      <w:r>
+        <w:rPr>
+          <w:rFonts w:ascii="Times New Roman" w:eastAsia="Calibri" w:hAnsi="Times New Roman"/>
+          <w:sz w:val="24"/>
+          <w:szCs w:val="24"/>
           <w:lang w:val="ro-RO"/>
         </w:rPr>
+        <w:t xml:space="preserve">, în mun. </w:t>
+      </w:r>
+      <w:r>
+        <w:rPr>
+          <w:rFonts w:ascii="Times New Roman" w:eastAsia="Calibri" w:hAnsi="Times New Roman"/>
+          <w:b/>
+          <w:color w:val="FF0000"/>
+          <w:sz w:val="24"/>
+          <w:szCs w:val="24"/>
+        </w:rPr>
+        <w:t>{{loc_nastere}}</w:t>
+      </w:r>
+      <w:r>
+        <w:rPr>
+          <w:rFonts w:ascii="Times New Roman" w:eastAsia="Calibri" w:hAnsi="Times New Roman"/>
+          <w:sz w:val="24"/>
+          <w:szCs w:val="24"/>
+          <w:lang w:val="ro-RO"/>
+        </w:rPr>
+        <w:t xml:space="preserve">, jud. </w:t>
+      </w:r>
+      <w:r>
+        <w:rPr>
+          <w:rFonts w:ascii="Times New Roman" w:eastAsia="Calibri" w:hAnsi="Times New Roman"/>
+          <w:b/>
+          <w:color w:val="FF0000"/>
+          <w:sz w:val="24"/>
+          <w:szCs w:val="24"/>
+        </w:rPr>
+        <w:t>{{judet_nastere}}</w:t>
+      </w:r>
+      <w:r>
+        <w:rPr>
+          <w:rFonts w:ascii="Times New Roman" w:eastAsia="Calibri" w:hAnsi="Times New Roman"/>
+          <w:sz w:val="24"/>
+          <w:szCs w:val="24"/>
+          <w:lang w:val="ro-RO"/>
+        </w:rPr>
+        <w:t xml:space="preserve">, cu domiciliul în mun. </w:t>
+      </w:r>
+      <w:r>
+        <w:rPr>
+          <w:rFonts w:ascii="Times New Roman" w:eastAsia="Calibri" w:hAnsi="Times New Roman"/>
+          <w:b/>
+          <w:color w:val="FF0000"/>
+          <w:sz w:val="24"/>
+          <w:szCs w:val="24"/>
+        </w:rPr>
+        <w:t>{{localitate}}</w:t>
+      </w:r>
+      <w:r>
+        <w:rPr>
+          <w:rFonts w:ascii="Times New Roman" w:eastAsia="Calibri" w:hAnsi="Times New Roman"/>
+          <w:sz w:val="24"/>
+          <w:szCs w:val="24"/>
+          <w:lang w:val="ro-RO"/>
+        </w:rPr>
+        <w:t>, str.</w:t>
+      </w:r>
+      <w:r>
+        <w:rPr>
+          <w:rFonts w:ascii="Times New Roman" w:eastAsia="Calibri" w:hAnsi="Times New Roman"/>
+          <w:sz w:val="24"/>
+          <w:szCs w:val="24"/>
+          <w:lang w:val="ro-RO"/>
+        </w:rPr>
         <w:t xml:space="preserve"> </w:t>
       </w:r>
       <w:r>
         <w:rPr>
           <w:rFonts w:ascii="Times New Roman" w:eastAsia="Calibri" w:hAnsi="Times New Roman"/>
+          <w:b/>
+          <w:color w:val="FF0000"/>
+          <w:sz w:val="24"/>
+          <w:szCs w:val="24"/>
+        </w:rPr>
+        <w:t>{{strada}}</w:t>
+      </w:r>
+      <w:r>
+        <w:rPr>
+          <w:rFonts w:ascii="Times New Roman" w:eastAsia="Calibri" w:hAnsi="Times New Roman"/>
           <w:sz w:val="24"/>
           <w:szCs w:val="24"/>
           <w:lang w:val="ro-RO"/>
         </w:rPr>
-        <w:t>și</w:t>
+        <w:t xml:space="preserve">, nr. </w:t>
+      </w:r>
+      <w:r>
+        <w:rPr>
+          <w:rFonts w:ascii="Times New Roman" w:eastAsia="Calibri" w:hAnsi="Times New Roman"/>
+          <w:b/>
+          <w:color w:val="FF0000"/>
+          <w:sz w:val="24"/>
+          <w:szCs w:val="24"/>
+        </w:rPr>
+        <w:t>{{numar}}</w:t>
       </w:r>
       <w:r>
         <w:rPr>
@@ -3481,7 +2869,17 @@
           <w:szCs w:val="24"/>
           <w:lang w:val="ro-RO"/>
         </w:rPr>
-        <w:t xml:space="preserve"> </w:t>
+        <w:t xml:space="preserve">, bl. </w:t>
+      </w:r>
+      <w:r>
+        <w:rPr>
+          <w:rFonts w:ascii="Times New Roman" w:eastAsia="Calibri" w:hAnsi="Times New Roman"/>
+          <w:b/>
+          <w:color w:val="FF0000"/>
+          <w:sz w:val="24"/>
+          <w:szCs w:val="24"/>
+        </w:rPr>
+        <w:t>{{bloc}}</w:t>
       </w:r>
       <w:r>
         <w:rPr>
@@ -3490,7 +2888,7 @@
           <w:szCs w:val="24"/>
           <w:lang w:val="ro-RO"/>
         </w:rPr>
-        <w:t xml:space="preserve"> </w:t>
+        <w:t xml:space="preserve">, sc. </w:t>
       </w:r>
       <w:r>
         <w:rPr>
@@ -3500,7 +2898,7 @@
           <w:sz w:val="24"/>
           <w:szCs w:val="24"/>
         </w:rPr>
-        <w:t>{{mama}}</w:t>
+        <w:t>{{scara}}</w:t>
       </w:r>
       <w:r>
         <w:rPr>
@@ -3509,7 +2907,7 @@
           <w:szCs w:val="24"/>
           <w:lang w:val="ro-RO"/>
         </w:rPr>
-        <w:t xml:space="preserve">, născut la data de </w:t>
+        <w:t>, ap.</w:t>
       </w:r>
       <w:r>
         <w:rPr>
@@ -3519,9 +2917,17 @@
           <w:sz w:val="24"/>
           <w:szCs w:val="24"/>
         </w:rPr>
-        <w:t>{{</w:t>
-      </w:r>
-      <w:proofErr w:type="spellStart"/>
+        <w:t xml:space="preserve"> {{apartament}}</w:t>
+      </w:r>
+      <w:r>
+        <w:rPr>
+          <w:rFonts w:ascii="Times New Roman" w:eastAsia="Calibri" w:hAnsi="Times New Roman"/>
+          <w:sz w:val="24"/>
+          <w:szCs w:val="24"/>
+          <w:lang w:val="ro-RO"/>
+        </w:rPr>
+        <w:t xml:space="preserve">, jud. </w:t>
+      </w:r>
       <w:r>
         <w:rPr>
           <w:rFonts w:ascii="Times New Roman" w:eastAsia="Calibri" w:hAnsi="Times New Roman"/>
@@ -3530,9 +2936,17 @@
           <w:sz w:val="24"/>
           <w:szCs w:val="24"/>
         </w:rPr>
-        <w:t>data_nastere</w:t>
-      </w:r>
-      <w:proofErr w:type="spellEnd"/>
+        <w:t>{{judet}}</w:t>
+      </w:r>
+      <w:r>
+        <w:rPr>
+          <w:rFonts w:ascii="Times New Roman" w:eastAsia="Calibri" w:hAnsi="Times New Roman"/>
+          <w:sz w:val="24"/>
+          <w:szCs w:val="24"/>
+          <w:lang w:val="ro-RO"/>
+        </w:rPr>
+        <w:t xml:space="preserve">, CNP </w:t>
+      </w:r>
       <w:r>
         <w:rPr>
           <w:rFonts w:ascii="Times New Roman" w:eastAsia="Calibri" w:hAnsi="Times New Roman"/>
@@ -3541,7 +2955,7 @@
           <w:sz w:val="24"/>
           <w:szCs w:val="24"/>
         </w:rPr>
-        <w:t>}}</w:t>
+        <w:t>{{cnp}}</w:t>
       </w:r>
       <w:r>
         <w:rPr>
@@ -3550,7 +2964,7 @@
           <w:szCs w:val="24"/>
           <w:lang w:val="ro-RO"/>
         </w:rPr>
-        <w:t xml:space="preserve">, în mun. </w:t>
+        <w:t xml:space="preserve">, </w:t>
       </w:r>
       <w:r>
         <w:rPr>
@@ -3560,9 +2974,17 @@
           <w:sz w:val="24"/>
           <w:szCs w:val="24"/>
         </w:rPr>
-        <w:t>{{</w:t>
-      </w:r>
-      <w:proofErr w:type="spellStart"/>
+        <w:t>{{stare_civila}}</w:t>
+      </w:r>
+      <w:r>
+        <w:rPr>
+          <w:rFonts w:ascii="Times New Roman" w:eastAsia="Calibri" w:hAnsi="Times New Roman"/>
+          <w:sz w:val="24"/>
+          <w:szCs w:val="24"/>
+          <w:lang w:val="ro-RO"/>
+        </w:rPr>
+        <w:t xml:space="preserve">, studii </w:t>
+      </w:r>
       <w:r>
         <w:rPr>
           <w:rFonts w:ascii="Times New Roman" w:eastAsia="Calibri" w:hAnsi="Times New Roman"/>
@@ -3571,9 +2993,17 @@
           <w:sz w:val="24"/>
           <w:szCs w:val="24"/>
         </w:rPr>
-        <w:t>loc_nastere</w:t>
-      </w:r>
-      <w:proofErr w:type="spellEnd"/>
+        <w:t>{{studii}}</w:t>
+      </w:r>
+      <w:r>
+        <w:rPr>
+          <w:rFonts w:ascii="Times New Roman" w:eastAsia="Calibri" w:hAnsi="Times New Roman"/>
+          <w:sz w:val="24"/>
+          <w:szCs w:val="24"/>
+          <w:lang w:val="ro-RO"/>
+        </w:rPr>
+        <w:t xml:space="preserve">, de ocupație </w:t>
+      </w:r>
       <w:r>
         <w:rPr>
           <w:rFonts w:ascii="Times New Roman" w:eastAsia="Calibri" w:hAnsi="Times New Roman"/>
@@ -3582,7 +3012,7 @@
           <w:sz w:val="24"/>
           <w:szCs w:val="24"/>
         </w:rPr>
-        <w:t>}}</w:t>
+        <w:t>{{ocupatie}}</w:t>
       </w:r>
       <w:r>
         <w:rPr>
@@ -3591,489 +3021,6 @@
           <w:szCs w:val="24"/>
           <w:lang w:val="ro-RO"/>
         </w:rPr>
-        <w:t xml:space="preserve">, jud. </w:t>
-      </w:r>
-      <w:r>
-        <w:rPr>
-          <w:rFonts w:ascii="Times New Roman" w:eastAsia="Calibri" w:hAnsi="Times New Roman"/>
-          <w:b/>
-          <w:color w:val="FF0000"/>
-          <w:sz w:val="24"/>
-          <w:szCs w:val="24"/>
-        </w:rPr>
-        <w:t>{{</w:t>
-      </w:r>
-      <w:proofErr w:type="spellStart"/>
-      <w:r>
-        <w:rPr>
-          <w:rFonts w:ascii="Times New Roman" w:eastAsia="Calibri" w:hAnsi="Times New Roman"/>
-          <w:b/>
-          <w:color w:val="FF0000"/>
-          <w:sz w:val="24"/>
-          <w:szCs w:val="24"/>
-        </w:rPr>
-        <w:t>judet_nastere</w:t>
-      </w:r>
-      <w:proofErr w:type="spellEnd"/>
-      <w:r>
-        <w:rPr>
-          <w:rFonts w:ascii="Times New Roman" w:eastAsia="Calibri" w:hAnsi="Times New Roman"/>
-          <w:b/>
-          <w:color w:val="FF0000"/>
-          <w:sz w:val="24"/>
-          <w:szCs w:val="24"/>
-        </w:rPr>
-        <w:t>}}</w:t>
-      </w:r>
-      <w:r>
-        <w:rPr>
-          <w:rFonts w:ascii="Times New Roman" w:eastAsia="Calibri" w:hAnsi="Times New Roman"/>
-          <w:sz w:val="24"/>
-          <w:szCs w:val="24"/>
-          <w:lang w:val="ro-RO"/>
-        </w:rPr>
-        <w:t xml:space="preserve">, cu domiciliul în mun. </w:t>
-      </w:r>
-      <w:r>
-        <w:rPr>
-          <w:rFonts w:ascii="Times New Roman" w:eastAsia="Calibri" w:hAnsi="Times New Roman"/>
-          <w:b/>
-          <w:color w:val="FF0000"/>
-          <w:sz w:val="24"/>
-          <w:szCs w:val="24"/>
-        </w:rPr>
-        <w:t>{{</w:t>
-      </w:r>
-      <w:proofErr w:type="spellStart"/>
-      <w:proofErr w:type="gramStart"/>
-      <w:r>
-        <w:rPr>
-          <w:rFonts w:ascii="Times New Roman" w:eastAsia="Calibri" w:hAnsi="Times New Roman"/>
-          <w:b/>
-          <w:color w:val="FF0000"/>
-          <w:sz w:val="24"/>
-          <w:szCs w:val="24"/>
-        </w:rPr>
-        <w:t>localitate</w:t>
-      </w:r>
-      <w:proofErr w:type="spellEnd"/>
-      <w:proofErr w:type="gramEnd"/>
-      <w:r>
-        <w:rPr>
-          <w:rFonts w:ascii="Times New Roman" w:eastAsia="Calibri" w:hAnsi="Times New Roman"/>
-          <w:b/>
-          <w:color w:val="FF0000"/>
-          <w:sz w:val="24"/>
-          <w:szCs w:val="24"/>
-        </w:rPr>
-        <w:t>}}</w:t>
-      </w:r>
-      <w:r>
-        <w:rPr>
-          <w:rFonts w:ascii="Times New Roman" w:eastAsia="Calibri" w:hAnsi="Times New Roman"/>
-          <w:sz w:val="24"/>
-          <w:szCs w:val="24"/>
-          <w:lang w:val="ro-RO"/>
-        </w:rPr>
-        <w:t>, str.</w:t>
-      </w:r>
-      <w:r>
-        <w:rPr>
-          <w:rFonts w:ascii="Times New Roman" w:eastAsia="Calibri" w:hAnsi="Times New Roman"/>
-          <w:sz w:val="24"/>
-          <w:szCs w:val="24"/>
-          <w:lang w:val="ro-RO"/>
-        </w:rPr>
-        <w:t xml:space="preserve"> </w:t>
-      </w:r>
-      <w:r>
-        <w:rPr>
-          <w:rFonts w:ascii="Times New Roman" w:eastAsia="Calibri" w:hAnsi="Times New Roman"/>
-          <w:b/>
-          <w:color w:val="FF0000"/>
-          <w:sz w:val="24"/>
-          <w:szCs w:val="24"/>
-        </w:rPr>
-        <w:t>{{</w:t>
-      </w:r>
-      <w:proofErr w:type="spellStart"/>
-      <w:r>
-        <w:rPr>
-          <w:rFonts w:ascii="Times New Roman" w:eastAsia="Calibri" w:hAnsi="Times New Roman"/>
-          <w:b/>
-          <w:color w:val="FF0000"/>
-          <w:sz w:val="24"/>
-          <w:szCs w:val="24"/>
-        </w:rPr>
-        <w:t>strada</w:t>
-      </w:r>
-      <w:proofErr w:type="spellEnd"/>
-      <w:r>
-        <w:rPr>
-          <w:rFonts w:ascii="Times New Roman" w:eastAsia="Calibri" w:hAnsi="Times New Roman"/>
-          <w:b/>
-          <w:color w:val="FF0000"/>
-          <w:sz w:val="24"/>
-          <w:szCs w:val="24"/>
-        </w:rPr>
-        <w:t>}}</w:t>
-      </w:r>
-      <w:r>
-        <w:rPr>
-          <w:rFonts w:ascii="Times New Roman" w:eastAsia="Calibri" w:hAnsi="Times New Roman"/>
-          <w:sz w:val="24"/>
-          <w:szCs w:val="24"/>
-          <w:lang w:val="ro-RO"/>
-        </w:rPr>
-        <w:t xml:space="preserve">, nr. </w:t>
-      </w:r>
-      <w:r>
-        <w:rPr>
-          <w:rFonts w:ascii="Times New Roman" w:eastAsia="Calibri" w:hAnsi="Times New Roman"/>
-          <w:b/>
-          <w:color w:val="FF0000"/>
-          <w:sz w:val="24"/>
-          <w:szCs w:val="24"/>
-        </w:rPr>
-        <w:t>{{</w:t>
-      </w:r>
-      <w:proofErr w:type="spellStart"/>
-      <w:proofErr w:type="gramStart"/>
-      <w:r>
-        <w:rPr>
-          <w:rFonts w:ascii="Times New Roman" w:eastAsia="Calibri" w:hAnsi="Times New Roman"/>
-          <w:b/>
-          <w:color w:val="FF0000"/>
-          <w:sz w:val="24"/>
-          <w:szCs w:val="24"/>
-        </w:rPr>
-        <w:t>numar</w:t>
-      </w:r>
-      <w:proofErr w:type="spellEnd"/>
-      <w:proofErr w:type="gramEnd"/>
-      <w:r>
-        <w:rPr>
-          <w:rFonts w:ascii="Times New Roman" w:eastAsia="Calibri" w:hAnsi="Times New Roman"/>
-          <w:b/>
-          <w:color w:val="FF0000"/>
-          <w:sz w:val="24"/>
-          <w:szCs w:val="24"/>
-        </w:rPr>
-        <w:t>}}</w:t>
-      </w:r>
-      <w:r>
-        <w:rPr>
-          <w:rFonts w:ascii="Times New Roman" w:eastAsia="Calibri" w:hAnsi="Times New Roman"/>
-          <w:sz w:val="24"/>
-          <w:szCs w:val="24"/>
-          <w:lang w:val="ro-RO"/>
-        </w:rPr>
-        <w:t xml:space="preserve">, bl. </w:t>
-      </w:r>
-      <w:r>
-        <w:rPr>
-          <w:rFonts w:ascii="Times New Roman" w:eastAsia="Calibri" w:hAnsi="Times New Roman"/>
-          <w:b/>
-          <w:color w:val="FF0000"/>
-          <w:sz w:val="24"/>
-          <w:szCs w:val="24"/>
-        </w:rPr>
-        <w:t>{{bloc}}</w:t>
-      </w:r>
-      <w:r>
-        <w:rPr>
-          <w:rFonts w:ascii="Times New Roman" w:eastAsia="Calibri" w:hAnsi="Times New Roman"/>
-          <w:sz w:val="24"/>
-          <w:szCs w:val="24"/>
-          <w:lang w:val="ro-RO"/>
-        </w:rPr>
-        <w:t xml:space="preserve">, sc. </w:t>
-      </w:r>
-      <w:r>
-        <w:rPr>
-          <w:rFonts w:ascii="Times New Roman" w:eastAsia="Calibri" w:hAnsi="Times New Roman"/>
-          <w:b/>
-          <w:color w:val="FF0000"/>
-          <w:sz w:val="24"/>
-          <w:szCs w:val="24"/>
-        </w:rPr>
-        <w:t>{{</w:t>
-      </w:r>
-      <w:proofErr w:type="spellStart"/>
-      <w:r>
-        <w:rPr>
-          <w:rFonts w:ascii="Times New Roman" w:eastAsia="Calibri" w:hAnsi="Times New Roman"/>
-          <w:b/>
-          <w:color w:val="FF0000"/>
-          <w:sz w:val="24"/>
-          <w:szCs w:val="24"/>
-        </w:rPr>
-        <w:t>scara</w:t>
-      </w:r>
-      <w:proofErr w:type="spellEnd"/>
-      <w:r>
-        <w:rPr>
-          <w:rFonts w:ascii="Times New Roman" w:eastAsia="Calibri" w:hAnsi="Times New Roman"/>
-          <w:b/>
-          <w:color w:val="FF0000"/>
-          <w:sz w:val="24"/>
-          <w:szCs w:val="24"/>
-        </w:rPr>
-        <w:t>}}</w:t>
-      </w:r>
-      <w:r>
-        <w:rPr>
-          <w:rFonts w:ascii="Times New Roman" w:eastAsia="Calibri" w:hAnsi="Times New Roman"/>
-          <w:sz w:val="24"/>
-          <w:szCs w:val="24"/>
-          <w:lang w:val="ro-RO"/>
-        </w:rPr>
-        <w:t>, ap.</w:t>
-      </w:r>
-      <w:r>
-        <w:rPr>
-          <w:rFonts w:ascii="Times New Roman" w:eastAsia="Calibri" w:hAnsi="Times New Roman"/>
-          <w:b/>
-          <w:color w:val="FF0000"/>
-          <w:sz w:val="24"/>
-          <w:szCs w:val="24"/>
-        </w:rPr>
-        <w:t xml:space="preserve"> {{</w:t>
-      </w:r>
-      <w:proofErr w:type="spellStart"/>
-      <w:r>
-        <w:rPr>
-          <w:rFonts w:ascii="Times New Roman" w:eastAsia="Calibri" w:hAnsi="Times New Roman"/>
-          <w:b/>
-          <w:color w:val="FF0000"/>
-          <w:sz w:val="24"/>
-          <w:szCs w:val="24"/>
-        </w:rPr>
-        <w:t>apartament</w:t>
-      </w:r>
-      <w:proofErr w:type="spellEnd"/>
-      <w:r>
-        <w:rPr>
-          <w:rFonts w:ascii="Times New Roman" w:eastAsia="Calibri" w:hAnsi="Times New Roman"/>
-          <w:b/>
-          <w:color w:val="FF0000"/>
-          <w:sz w:val="24"/>
-          <w:szCs w:val="24"/>
-        </w:rPr>
-        <w:t>}}</w:t>
-      </w:r>
-      <w:r>
-        <w:rPr>
-          <w:rFonts w:ascii="Times New Roman" w:eastAsia="Calibri" w:hAnsi="Times New Roman"/>
-          <w:sz w:val="24"/>
-          <w:szCs w:val="24"/>
-          <w:lang w:val="ro-RO"/>
-        </w:rPr>
-        <w:t xml:space="preserve">, jud. </w:t>
-      </w:r>
-      <w:r>
-        <w:rPr>
-          <w:rFonts w:ascii="Times New Roman" w:eastAsia="Calibri" w:hAnsi="Times New Roman"/>
-          <w:b/>
-          <w:color w:val="FF0000"/>
-          <w:sz w:val="24"/>
-          <w:szCs w:val="24"/>
-        </w:rPr>
-        <w:t>{{</w:t>
-      </w:r>
-      <w:proofErr w:type="spellStart"/>
-      <w:r>
-        <w:rPr>
-          <w:rFonts w:ascii="Times New Roman" w:eastAsia="Calibri" w:hAnsi="Times New Roman"/>
-          <w:b/>
-          <w:color w:val="FF0000"/>
-          <w:sz w:val="24"/>
-          <w:szCs w:val="24"/>
-        </w:rPr>
-        <w:t>judet</w:t>
-      </w:r>
-      <w:proofErr w:type="spellEnd"/>
-      <w:r>
-        <w:rPr>
-          <w:rFonts w:ascii="Times New Roman" w:eastAsia="Calibri" w:hAnsi="Times New Roman"/>
-          <w:b/>
-          <w:color w:val="FF0000"/>
-          <w:sz w:val="24"/>
-          <w:szCs w:val="24"/>
-        </w:rPr>
-        <w:t>}}</w:t>
-      </w:r>
-      <w:r>
-        <w:rPr>
-          <w:rFonts w:ascii="Times New Roman" w:eastAsia="Calibri" w:hAnsi="Times New Roman"/>
-          <w:sz w:val="24"/>
-          <w:szCs w:val="24"/>
-          <w:lang w:val="ro-RO"/>
-        </w:rPr>
-        <w:t xml:space="preserve">, CNP </w:t>
-      </w:r>
-      <w:r>
-        <w:rPr>
-          <w:rFonts w:ascii="Times New Roman" w:eastAsia="Calibri" w:hAnsi="Times New Roman"/>
-          <w:b/>
-          <w:color w:val="FF0000"/>
-          <w:sz w:val="24"/>
-          <w:szCs w:val="24"/>
-        </w:rPr>
-        <w:t>{{</w:t>
-      </w:r>
-      <w:proofErr w:type="spellStart"/>
-      <w:r>
-        <w:rPr>
-          <w:rFonts w:ascii="Times New Roman" w:eastAsia="Calibri" w:hAnsi="Times New Roman"/>
-          <w:b/>
-          <w:color w:val="FF0000"/>
-          <w:sz w:val="24"/>
-          <w:szCs w:val="24"/>
-        </w:rPr>
-        <w:t>cnp</w:t>
-      </w:r>
-      <w:proofErr w:type="spellEnd"/>
-      <w:r>
-        <w:rPr>
-          <w:rFonts w:ascii="Times New Roman" w:eastAsia="Calibri" w:hAnsi="Times New Roman"/>
-          <w:b/>
-          <w:color w:val="FF0000"/>
-          <w:sz w:val="24"/>
-          <w:szCs w:val="24"/>
-        </w:rPr>
-        <w:t>}}</w:t>
-      </w:r>
-      <w:r>
-        <w:rPr>
-          <w:rFonts w:ascii="Times New Roman" w:eastAsia="Calibri" w:hAnsi="Times New Roman"/>
-          <w:sz w:val="24"/>
-          <w:szCs w:val="24"/>
-          <w:lang w:val="ro-RO"/>
-        </w:rPr>
-        <w:t xml:space="preserve">, </w:t>
-      </w:r>
-      <w:r>
-        <w:rPr>
-          <w:rFonts w:ascii="Times New Roman" w:eastAsia="Calibri" w:hAnsi="Times New Roman"/>
-          <w:b/>
-          <w:color w:val="FF0000"/>
-          <w:sz w:val="24"/>
-          <w:szCs w:val="24"/>
-        </w:rPr>
-        <w:t>{{</w:t>
-      </w:r>
-      <w:proofErr w:type="spellStart"/>
-      <w:r>
-        <w:rPr>
-          <w:rFonts w:ascii="Times New Roman" w:eastAsia="Calibri" w:hAnsi="Times New Roman"/>
-          <w:b/>
-          <w:color w:val="FF0000"/>
-          <w:sz w:val="24"/>
-          <w:szCs w:val="24"/>
-        </w:rPr>
-        <w:t>stare_civila</w:t>
-      </w:r>
-      <w:proofErr w:type="spellEnd"/>
-      <w:r>
-        <w:rPr>
-          <w:rFonts w:ascii="Times New Roman" w:eastAsia="Calibri" w:hAnsi="Times New Roman"/>
-          <w:b/>
-          <w:color w:val="FF0000"/>
-          <w:sz w:val="24"/>
-          <w:szCs w:val="24"/>
-        </w:rPr>
-        <w:t>}}</w:t>
-      </w:r>
-      <w:r>
-        <w:rPr>
-          <w:rFonts w:ascii="Times New Roman" w:eastAsia="Calibri" w:hAnsi="Times New Roman"/>
-          <w:sz w:val="24"/>
-          <w:szCs w:val="24"/>
-          <w:lang w:val="ro-RO"/>
-        </w:rPr>
-        <w:t xml:space="preserve">, studii </w:t>
-      </w:r>
-      <w:r>
-        <w:rPr>
-          <w:rFonts w:ascii="Times New Roman" w:eastAsia="Calibri" w:hAnsi="Times New Roman"/>
-          <w:b/>
-          <w:color w:val="FF0000"/>
-          <w:sz w:val="24"/>
-          <w:szCs w:val="24"/>
-        </w:rPr>
-        <w:t>{{</w:t>
-      </w:r>
-      <w:proofErr w:type="spellStart"/>
-      <w:r>
-        <w:rPr>
-          <w:rFonts w:ascii="Times New Roman" w:eastAsia="Calibri" w:hAnsi="Times New Roman"/>
-          <w:b/>
-          <w:color w:val="FF0000"/>
-          <w:sz w:val="24"/>
-          <w:szCs w:val="24"/>
-        </w:rPr>
-        <w:t>studii</w:t>
-      </w:r>
-      <w:proofErr w:type="spellEnd"/>
-      <w:r>
-        <w:rPr>
-          <w:rFonts w:ascii="Times New Roman" w:eastAsia="Calibri" w:hAnsi="Times New Roman"/>
-          <w:b/>
-          <w:color w:val="FF0000"/>
-          <w:sz w:val="24"/>
-          <w:szCs w:val="24"/>
-        </w:rPr>
-        <w:t>}}</w:t>
-      </w:r>
-      <w:r>
-        <w:rPr>
-          <w:rFonts w:ascii="Times New Roman" w:eastAsia="Calibri" w:hAnsi="Times New Roman"/>
-          <w:sz w:val="24"/>
-          <w:szCs w:val="24"/>
-          <w:lang w:val="ro-RO"/>
-        </w:rPr>
-        <w:t xml:space="preserve">, de ocupație </w:t>
-      </w:r>
-      <w:r>
-        <w:rPr>
-          <w:rFonts w:ascii="Times New Roman" w:eastAsia="Calibri" w:hAnsi="Times New Roman"/>
-          <w:b/>
-          <w:color w:val="FF0000"/>
-          <w:sz w:val="24"/>
-          <w:szCs w:val="24"/>
-        </w:rPr>
-        <w:t>{{</w:t>
-      </w:r>
-      <w:proofErr w:type="spellStart"/>
-      <w:r>
-        <w:rPr>
-          <w:rFonts w:ascii="Times New Roman" w:eastAsia="Calibri" w:hAnsi="Times New Roman"/>
-          <w:b/>
-          <w:color w:val="FF0000"/>
-          <w:sz w:val="24"/>
-          <w:szCs w:val="24"/>
-        </w:rPr>
-        <w:t>ocupatie</w:t>
-      </w:r>
-      <w:proofErr w:type="spellEnd"/>
-      <w:r>
-        <w:rPr>
-          <w:rFonts w:ascii="Times New Roman" w:eastAsia="Calibri" w:hAnsi="Times New Roman"/>
-          <w:b/>
-          <w:color w:val="FF0000"/>
-          <w:sz w:val="24"/>
-          <w:szCs w:val="24"/>
-        </w:rPr>
-        <w:t>}}</w:t>
-      </w:r>
-      <w:r>
-        <w:rPr>
-          <w:rFonts w:ascii="Times New Roman" w:eastAsia="Calibri" w:hAnsi="Times New Roman"/>
-          <w:sz w:val="24"/>
-          <w:szCs w:val="24"/>
-          <w:lang w:val="ro-RO"/>
-        </w:rPr>
         <w:t>, fără antecedente</w:t>
       </w:r>
       <w:r>
@@ -4082,25 +3029,7 @@
           <w:sz w:val="24"/>
           <w:szCs w:val="24"/>
         </w:rPr>
-        <w:t xml:space="preserve"> </w:t>
-      </w:r>
-      <w:proofErr w:type="spellStart"/>
-      <w:r>
-        <w:rPr>
-          <w:rFonts w:ascii="Times New Roman" w:eastAsia="Calibri" w:hAnsi="Times New Roman"/>
-          <w:sz w:val="24"/>
-          <w:szCs w:val="24"/>
-        </w:rPr>
-        <w:t>penale</w:t>
-      </w:r>
-      <w:proofErr w:type="spellEnd"/>
-      <w:r>
-        <w:rPr>
-          <w:rFonts w:ascii="Times New Roman" w:eastAsia="Calibri" w:hAnsi="Times New Roman"/>
-          <w:sz w:val="24"/>
-          <w:szCs w:val="24"/>
-        </w:rPr>
-        <w:t>/recidivist</w:t>
+        <w:t xml:space="preserve"> penale/recidivist</w:t>
       </w:r>
       <w:r>
         <w:rPr>
@@ -4128,385 +3057,7 @@
           <w:sz w:val="24"/>
           <w:szCs w:val="24"/>
         </w:rPr>
-        <w:t xml:space="preserve">de </w:t>
-      </w:r>
-      <w:proofErr w:type="spellStart"/>
-      <w:r>
-        <w:rPr>
-          <w:rFonts w:ascii="Times New Roman" w:hAnsi="Times New Roman"/>
-          <w:sz w:val="24"/>
-          <w:szCs w:val="24"/>
-        </w:rPr>
-        <w:t>conducerea</w:t>
-      </w:r>
-      <w:proofErr w:type="spellEnd"/>
-      <w:r>
-        <w:rPr>
-          <w:rFonts w:ascii="Times New Roman" w:hAnsi="Times New Roman"/>
-          <w:sz w:val="24"/>
-          <w:szCs w:val="24"/>
-        </w:rPr>
-        <w:t xml:space="preserve"> </w:t>
-      </w:r>
-      <w:proofErr w:type="spellStart"/>
-      <w:r>
-        <w:rPr>
-          <w:rFonts w:ascii="Times New Roman" w:hAnsi="Times New Roman"/>
-          <w:sz w:val="24"/>
-          <w:szCs w:val="24"/>
-        </w:rPr>
-        <w:t>pe</w:t>
-      </w:r>
-      <w:proofErr w:type="spellEnd"/>
-      <w:r>
-        <w:rPr>
-          <w:rFonts w:ascii="Times New Roman" w:hAnsi="Times New Roman"/>
-          <w:sz w:val="24"/>
-          <w:szCs w:val="24"/>
-        </w:rPr>
-        <w:t xml:space="preserve"> </w:t>
-      </w:r>
-      <w:proofErr w:type="spellStart"/>
-      <w:r>
-        <w:rPr>
-          <w:rFonts w:ascii="Times New Roman" w:hAnsi="Times New Roman"/>
-          <w:sz w:val="24"/>
-          <w:szCs w:val="24"/>
-        </w:rPr>
-        <w:t>drumurile</w:t>
-      </w:r>
-      <w:proofErr w:type="spellEnd"/>
-      <w:r>
-        <w:rPr>
-          <w:rFonts w:ascii="Times New Roman" w:hAnsi="Times New Roman"/>
-          <w:sz w:val="24"/>
-          <w:szCs w:val="24"/>
-        </w:rPr>
-        <w:t xml:space="preserve"> </w:t>
-      </w:r>
-      <w:proofErr w:type="spellStart"/>
-      <w:r>
-        <w:rPr>
-          <w:rFonts w:ascii="Times New Roman" w:hAnsi="Times New Roman"/>
-          <w:sz w:val="24"/>
-          <w:szCs w:val="24"/>
-        </w:rPr>
-        <w:t>publice</w:t>
-      </w:r>
-      <w:proofErr w:type="spellEnd"/>
-      <w:r>
-        <w:rPr>
-          <w:rFonts w:ascii="Times New Roman" w:hAnsi="Times New Roman"/>
-          <w:sz w:val="24"/>
-          <w:szCs w:val="24"/>
-        </w:rPr>
-        <w:t xml:space="preserve"> a </w:t>
-      </w:r>
-      <w:proofErr w:type="spellStart"/>
-      <w:r>
-        <w:rPr>
-          <w:rFonts w:ascii="Times New Roman" w:hAnsi="Times New Roman"/>
-          <w:sz w:val="24"/>
-          <w:szCs w:val="24"/>
-        </w:rPr>
-        <w:t>unui</w:t>
-      </w:r>
-      <w:proofErr w:type="spellEnd"/>
-      <w:r>
-        <w:rPr>
-          <w:rFonts w:ascii="Times New Roman" w:hAnsi="Times New Roman"/>
-          <w:sz w:val="24"/>
-          <w:szCs w:val="24"/>
-        </w:rPr>
-        <w:t xml:space="preserve"> </w:t>
-      </w:r>
-      <w:proofErr w:type="spellStart"/>
-      <w:r>
-        <w:rPr>
-          <w:rFonts w:ascii="Times New Roman" w:hAnsi="Times New Roman"/>
-          <w:sz w:val="24"/>
-          <w:szCs w:val="24"/>
-        </w:rPr>
-        <w:t>vehicul</w:t>
-      </w:r>
-      <w:proofErr w:type="spellEnd"/>
-      <w:r>
-        <w:rPr>
-          <w:rFonts w:ascii="Times New Roman" w:hAnsi="Times New Roman"/>
-          <w:sz w:val="24"/>
-          <w:szCs w:val="24"/>
-        </w:rPr>
-        <w:t xml:space="preserve"> pentru care </w:t>
-      </w:r>
-      <w:proofErr w:type="spellStart"/>
-      <w:r>
-        <w:rPr>
-          <w:rFonts w:ascii="Times New Roman" w:hAnsi="Times New Roman"/>
-          <w:sz w:val="24"/>
-          <w:szCs w:val="24"/>
-        </w:rPr>
-        <w:t>legea</w:t>
-      </w:r>
-      <w:proofErr w:type="spellEnd"/>
-      <w:r>
-        <w:rPr>
-          <w:rFonts w:ascii="Times New Roman" w:hAnsi="Times New Roman"/>
-          <w:sz w:val="24"/>
-          <w:szCs w:val="24"/>
-        </w:rPr>
-        <w:t xml:space="preserve"> </w:t>
-      </w:r>
-      <w:proofErr w:type="spellStart"/>
-      <w:r>
-        <w:rPr>
-          <w:rFonts w:ascii="Times New Roman" w:hAnsi="Times New Roman"/>
-          <w:sz w:val="24"/>
-          <w:szCs w:val="24"/>
-        </w:rPr>
-        <w:t>prevede</w:t>
-      </w:r>
-      <w:proofErr w:type="spellEnd"/>
-      <w:r>
-        <w:rPr>
-          <w:rFonts w:ascii="Times New Roman" w:hAnsi="Times New Roman"/>
-          <w:sz w:val="24"/>
-          <w:szCs w:val="24"/>
-        </w:rPr>
-        <w:t xml:space="preserve"> </w:t>
-      </w:r>
-      <w:proofErr w:type="spellStart"/>
-      <w:r>
-        <w:rPr>
-          <w:rFonts w:ascii="Times New Roman" w:hAnsi="Times New Roman"/>
-          <w:sz w:val="24"/>
-          <w:szCs w:val="24"/>
-        </w:rPr>
-        <w:t>obligativitatea</w:t>
-      </w:r>
-      <w:proofErr w:type="spellEnd"/>
-      <w:r>
-        <w:rPr>
-          <w:rFonts w:ascii="Times New Roman" w:hAnsi="Times New Roman"/>
-          <w:sz w:val="24"/>
-          <w:szCs w:val="24"/>
-        </w:rPr>
-        <w:t xml:space="preserve"> </w:t>
-      </w:r>
-      <w:proofErr w:type="spellStart"/>
-      <w:r>
-        <w:rPr>
-          <w:rFonts w:ascii="Times New Roman" w:hAnsi="Times New Roman"/>
-          <w:sz w:val="24"/>
-          <w:szCs w:val="24"/>
-        </w:rPr>
-        <w:t>deținerii</w:t>
-      </w:r>
-      <w:proofErr w:type="spellEnd"/>
-      <w:r>
-        <w:rPr>
-          <w:rFonts w:ascii="Times New Roman" w:hAnsi="Times New Roman"/>
-          <w:sz w:val="24"/>
-          <w:szCs w:val="24"/>
-        </w:rPr>
-        <w:t xml:space="preserve"> </w:t>
-      </w:r>
-      <w:proofErr w:type="spellStart"/>
-      <w:r>
-        <w:rPr>
-          <w:rFonts w:ascii="Times New Roman" w:hAnsi="Times New Roman"/>
-          <w:sz w:val="24"/>
-          <w:szCs w:val="24"/>
-        </w:rPr>
-        <w:t>permisului</w:t>
-      </w:r>
-      <w:proofErr w:type="spellEnd"/>
-      <w:r>
-        <w:rPr>
-          <w:rFonts w:ascii="Times New Roman" w:hAnsi="Times New Roman"/>
-          <w:sz w:val="24"/>
-          <w:szCs w:val="24"/>
-        </w:rPr>
-        <w:t xml:space="preserve"> de </w:t>
-      </w:r>
-      <w:proofErr w:type="spellStart"/>
-      <w:r>
-        <w:rPr>
-          <w:rFonts w:ascii="Times New Roman" w:hAnsi="Times New Roman"/>
-          <w:sz w:val="24"/>
-          <w:szCs w:val="24"/>
-        </w:rPr>
-        <w:t>conducere</w:t>
-      </w:r>
-      <w:proofErr w:type="spellEnd"/>
-      <w:r>
-        <w:rPr>
-          <w:rFonts w:ascii="Times New Roman" w:hAnsi="Times New Roman"/>
-          <w:sz w:val="24"/>
-          <w:szCs w:val="24"/>
-        </w:rPr>
-        <w:t xml:space="preserve">, de </w:t>
-      </w:r>
-      <w:proofErr w:type="spellStart"/>
-      <w:r>
-        <w:rPr>
-          <w:rFonts w:ascii="Times New Roman" w:hAnsi="Times New Roman"/>
-          <w:sz w:val="24"/>
-          <w:szCs w:val="24"/>
-        </w:rPr>
-        <w:t>către</w:t>
-      </w:r>
-      <w:proofErr w:type="spellEnd"/>
-      <w:r>
-        <w:rPr>
-          <w:rFonts w:ascii="Times New Roman" w:hAnsi="Times New Roman"/>
-          <w:sz w:val="24"/>
-          <w:szCs w:val="24"/>
-        </w:rPr>
-        <w:t xml:space="preserve"> o </w:t>
-      </w:r>
-      <w:proofErr w:type="spellStart"/>
-      <w:r>
-        <w:rPr>
-          <w:rFonts w:ascii="Times New Roman" w:hAnsi="Times New Roman"/>
-          <w:sz w:val="24"/>
-          <w:szCs w:val="24"/>
-        </w:rPr>
-        <w:t>persoană</w:t>
-      </w:r>
-      <w:proofErr w:type="spellEnd"/>
-      <w:r>
-        <w:rPr>
-          <w:rFonts w:ascii="Times New Roman" w:hAnsi="Times New Roman"/>
-          <w:sz w:val="24"/>
-          <w:szCs w:val="24"/>
-        </w:rPr>
-        <w:t xml:space="preserve"> </w:t>
-      </w:r>
-      <w:proofErr w:type="spellStart"/>
-      <w:r>
-        <w:rPr>
-          <w:rFonts w:ascii="Times New Roman" w:hAnsi="Times New Roman"/>
-          <w:sz w:val="24"/>
-          <w:szCs w:val="24"/>
-        </w:rPr>
-        <w:t>aflată</w:t>
-      </w:r>
-      <w:proofErr w:type="spellEnd"/>
-      <w:r>
-        <w:rPr>
-          <w:rFonts w:ascii="Times New Roman" w:hAnsi="Times New Roman"/>
-          <w:sz w:val="24"/>
-          <w:szCs w:val="24"/>
-        </w:rPr>
-        <w:t xml:space="preserve"> sub </w:t>
-      </w:r>
-      <w:proofErr w:type="spellStart"/>
-      <w:r>
-        <w:rPr>
-          <w:rFonts w:ascii="Times New Roman" w:hAnsi="Times New Roman"/>
-          <w:sz w:val="24"/>
-          <w:szCs w:val="24"/>
-        </w:rPr>
-        <w:t>influența</w:t>
-      </w:r>
-      <w:proofErr w:type="spellEnd"/>
-      <w:r>
-        <w:rPr>
-          <w:rFonts w:ascii="Times New Roman" w:hAnsi="Times New Roman"/>
-          <w:sz w:val="24"/>
-          <w:szCs w:val="24"/>
-        </w:rPr>
-        <w:t xml:space="preserve"> </w:t>
-      </w:r>
-      <w:proofErr w:type="spellStart"/>
-      <w:r>
-        <w:rPr>
-          <w:rFonts w:ascii="Times New Roman" w:hAnsi="Times New Roman"/>
-          <w:sz w:val="24"/>
-          <w:szCs w:val="24"/>
-        </w:rPr>
-        <w:t>unor</w:t>
-      </w:r>
-      <w:proofErr w:type="spellEnd"/>
-      <w:r>
-        <w:rPr>
-          <w:rFonts w:ascii="Times New Roman" w:hAnsi="Times New Roman"/>
-          <w:sz w:val="24"/>
-          <w:szCs w:val="24"/>
-        </w:rPr>
-        <w:t xml:space="preserve"> </w:t>
-      </w:r>
-      <w:proofErr w:type="spellStart"/>
-      <w:r>
-        <w:rPr>
-          <w:rFonts w:ascii="Times New Roman" w:hAnsi="Times New Roman"/>
-          <w:sz w:val="24"/>
-          <w:szCs w:val="24"/>
-        </w:rPr>
-        <w:t>substanțe</w:t>
-      </w:r>
-      <w:proofErr w:type="spellEnd"/>
-      <w:r>
-        <w:rPr>
-          <w:rFonts w:ascii="Times New Roman" w:hAnsi="Times New Roman"/>
-          <w:sz w:val="24"/>
-          <w:szCs w:val="24"/>
-        </w:rPr>
-        <w:t xml:space="preserve"> </w:t>
-      </w:r>
-      <w:proofErr w:type="spellStart"/>
-      <w:r>
-        <w:rPr>
-          <w:rFonts w:ascii="Times New Roman" w:hAnsi="Times New Roman"/>
-          <w:sz w:val="24"/>
-          <w:szCs w:val="24"/>
-        </w:rPr>
-        <w:t>psihoactive</w:t>
-      </w:r>
-      <w:proofErr w:type="spellEnd"/>
-      <w:r>
-        <w:rPr>
-          <w:rFonts w:ascii="Times New Roman" w:hAnsi="Times New Roman"/>
-          <w:sz w:val="24"/>
-          <w:szCs w:val="24"/>
-        </w:rPr>
-        <w:t xml:space="preserve">, prev. de art. 336 </w:t>
-      </w:r>
-      <w:proofErr w:type="spellStart"/>
-      <w:r>
-        <w:rPr>
-          <w:rFonts w:ascii="Times New Roman" w:hAnsi="Times New Roman"/>
-          <w:sz w:val="24"/>
-          <w:szCs w:val="24"/>
-        </w:rPr>
-        <w:t>alin</w:t>
-      </w:r>
-      <w:proofErr w:type="spellEnd"/>
-      <w:r>
-        <w:rPr>
-          <w:rFonts w:ascii="Times New Roman" w:hAnsi="Times New Roman"/>
-          <w:sz w:val="24"/>
-          <w:szCs w:val="24"/>
-        </w:rPr>
-        <w:t xml:space="preserve">. 2 </w:t>
-      </w:r>
-      <w:proofErr w:type="spellStart"/>
-      <w:r>
-        <w:rPr>
-          <w:rFonts w:ascii="Times New Roman" w:hAnsi="Times New Roman"/>
-          <w:sz w:val="24"/>
-          <w:szCs w:val="24"/>
-        </w:rPr>
-        <w:t>C.pen</w:t>
-      </w:r>
-      <w:proofErr w:type="spellEnd"/>
-      <w:r>
-        <w:rPr>
-          <w:rFonts w:ascii="Times New Roman" w:hAnsi="Times New Roman"/>
-          <w:sz w:val="24"/>
-          <w:szCs w:val="24"/>
-        </w:rPr>
-        <w:t>.</w:t>
+        <w:t>de conducerea pe drumurile publice a unui vehicul pentru care legea prevede obligativitatea deținerii permisului de conducere, de către o persoană aflată sub influența unor substanțe psihoactive, prev. de art. 336 alin. 2 C.pen.</w:t>
       </w:r>
     </w:p>
     <w:p>
@@ -4534,7 +3085,7 @@
     </w:p>
     <w:p>
       <w:pPr>
-        <w:pStyle w:val="ListParagraph"/>
+        <w:pStyle w:val="Listparagraf"/>
         <w:numPr>
           <w:ilvl w:val="0"/>
           <w:numId w:val="11"/>
@@ -4558,23 +3109,13 @@
           <w:szCs w:val="24"/>
           <w:lang w:val="ro-RO" w:eastAsia="ro-RO"/>
         </w:rPr>
-        <w:t xml:space="preserve">Conform art. 329 alin. (1) și (2) C. proc. pen., rechizitoriul, împreună cu dosarul cauzei și o copie certificată a rechizitoriului pentru a fi comunicată inculpatului se </w:t>
-      </w:r>
-      <w:r>
-        <w:rPr>
-          <w:rFonts w:ascii="Times New Roman" w:eastAsia="Calibri" w:hAnsi="Times New Roman"/>
-          <w:b/>
-          <w:sz w:val="24"/>
-          <w:szCs w:val="24"/>
-          <w:lang w:val="ro-RO" w:eastAsia="ro-RO"/>
-        </w:rPr>
         <w:lastRenderedPageBreak/>
-        <w:t>înaintează Judecătoriei Timișoara, competentă să judece cauza potrivit prevederilor art. 41 alin. (1) lit. a C. proc. pen.</w:t>
-      </w:r>
-    </w:p>
-    <w:p>
-      <w:pPr>
-        <w:pStyle w:val="ListParagraph"/>
+        <w:t>Conform art. 329 alin. (1) și (2) C. proc. pen., rechizitoriul, împreună cu dosarul cauzei și o copie certificată a rechizitoriului pentru a fi comunicată inculpatului se înaintează Judecătoriei Timișoara, competentă să judece cauza potrivit prevederilor art. 41 alin. (1) lit. a C. proc. pen.</w:t>
+      </w:r>
+    </w:p>
+    <w:p>
+      <w:pPr>
+        <w:pStyle w:val="Listparagraf"/>
         <w:numPr>
           <w:ilvl w:val="0"/>
           <w:numId w:val="7"/>
@@ -4613,22 +3154,7 @@
     </w:p>
     <w:p>
       <w:pPr>
-        <w:pStyle w:val="ListParagraph"/>
-        <w:spacing w:after="0" w:line="360" w:lineRule="auto"/>
-        <w:ind w:left="0" w:right="72"/>
-        <w:jc w:val="both"/>
-        <w:outlineLvl w:val="0"/>
-        <w:rPr>
-          <w:rFonts w:ascii="Times New Roman" w:eastAsia="Calibri" w:hAnsi="Times New Roman"/>
-          <w:sz w:val="24"/>
-          <w:szCs w:val="24"/>
-          <w:lang w:val="ro-RO" w:eastAsia="ro-RO"/>
-        </w:rPr>
-      </w:pPr>
-    </w:p>
-    <w:p>
-      <w:pPr>
-        <w:pStyle w:val="ListParagraph"/>
+        <w:pStyle w:val="Listparagraf"/>
         <w:numPr>
           <w:ilvl w:val="0"/>
           <w:numId w:val="6"/>
@@ -4657,7 +3183,7 @@
     </w:p>
     <w:p>
       <w:pPr>
-        <w:pStyle w:val="ListParagraph"/>
+        <w:pStyle w:val="Listparagraf"/>
         <w:spacing w:after="0" w:line="360" w:lineRule="auto"/>
         <w:ind w:left="1080" w:right="72"/>
         <w:jc w:val="both"/>
@@ -4688,23 +3214,13 @@
         </w:rPr>
         <w:t xml:space="preserve">, la </w:t>
       </w:r>
-      <w:proofErr w:type="spellStart"/>
       <w:r>
         <w:rPr>
           <w:rFonts w:ascii="Times New Roman" w:hAnsi="Times New Roman"/>
           <w:sz w:val="24"/>
           <w:szCs w:val="24"/>
         </w:rPr>
-        <w:t>adresa</w:t>
-      </w:r>
-      <w:proofErr w:type="spellEnd"/>
-      <w:r>
-        <w:rPr>
-          <w:rFonts w:ascii="Times New Roman" w:hAnsi="Times New Roman"/>
-          <w:sz w:val="24"/>
-          <w:szCs w:val="24"/>
-        </w:rPr>
-        <w:t xml:space="preserve"> </w:t>
+        <w:t xml:space="preserve">adresa </w:t>
       </w:r>
       <w:r>
         <w:rPr>
@@ -4724,9 +3240,17 @@
           <w:szCs w:val="24"/>
           <w:lang w:eastAsia="ro-RO"/>
         </w:rPr>
-        <w:t>{{</w:t>
-      </w:r>
-      <w:proofErr w:type="spellStart"/>
+        <w:t>{{strada}}</w:t>
+      </w:r>
+      <w:r>
+        <w:rPr>
+          <w:rFonts w:ascii="Times New Roman" w:eastAsia="Calibri" w:hAnsi="Times New Roman"/>
+          <w:sz w:val="24"/>
+          <w:szCs w:val="24"/>
+          <w:lang w:val="ro-RO" w:eastAsia="ro-RO"/>
+        </w:rPr>
+        <w:t xml:space="preserve">, nr. </w:t>
+      </w:r>
       <w:r>
         <w:rPr>
           <w:rFonts w:ascii="Times New Roman" w:eastAsia="Calibri" w:hAnsi="Times New Roman"/>
@@ -4736,9 +3260,17 @@
           <w:szCs w:val="24"/>
           <w:lang w:eastAsia="ro-RO"/>
         </w:rPr>
-        <w:t>strada</w:t>
-      </w:r>
-      <w:proofErr w:type="spellEnd"/>
+        <w:t>{{numar}}</w:t>
+      </w:r>
+      <w:r>
+        <w:rPr>
+          <w:rFonts w:ascii="Times New Roman" w:eastAsia="Calibri" w:hAnsi="Times New Roman"/>
+          <w:sz w:val="24"/>
+          <w:szCs w:val="24"/>
+          <w:lang w:val="ro-RO" w:eastAsia="ro-RO"/>
+        </w:rPr>
+        <w:t xml:space="preserve">, bl. </w:t>
+      </w:r>
       <w:r>
         <w:rPr>
           <w:rFonts w:ascii="Times New Roman" w:eastAsia="Calibri" w:hAnsi="Times New Roman"/>
@@ -4748,7 +3280,7 @@
           <w:szCs w:val="24"/>
           <w:lang w:eastAsia="ro-RO"/>
         </w:rPr>
-        <w:t>}}</w:t>
+        <w:t>{{bloc}}</w:t>
       </w:r>
       <w:r>
         <w:rPr>
@@ -4757,7 +3289,7 @@
           <w:szCs w:val="24"/>
           <w:lang w:val="ro-RO" w:eastAsia="ro-RO"/>
         </w:rPr>
-        <w:t xml:space="preserve">, nr. </w:t>
+        <w:t xml:space="preserve">, sc. </w:t>
       </w:r>
       <w:r>
         <w:rPr>
@@ -4768,10 +3300,17 @@
           <w:szCs w:val="24"/>
           <w:lang w:eastAsia="ro-RO"/>
         </w:rPr>
-        <w:t>{{</w:t>
-      </w:r>
-      <w:proofErr w:type="spellStart"/>
-      <w:proofErr w:type="gramStart"/>
+        <w:t>{{scara}}</w:t>
+      </w:r>
+      <w:r>
+        <w:rPr>
+          <w:rFonts w:ascii="Times New Roman" w:eastAsia="Calibri" w:hAnsi="Times New Roman"/>
+          <w:sz w:val="24"/>
+          <w:szCs w:val="24"/>
+          <w:lang w:val="ro-RO" w:eastAsia="ro-RO"/>
+        </w:rPr>
+        <w:t>, ap.</w:t>
+      </w:r>
       <w:r>
         <w:rPr>
           <w:rFonts w:ascii="Times New Roman" w:eastAsia="Calibri" w:hAnsi="Times New Roman"/>
@@ -4781,10 +3320,17 @@
           <w:szCs w:val="24"/>
           <w:lang w:eastAsia="ro-RO"/>
         </w:rPr>
-        <w:t>numar</w:t>
-      </w:r>
-      <w:proofErr w:type="spellEnd"/>
-      <w:proofErr w:type="gramEnd"/>
+        <w:t xml:space="preserve"> {{apartament}}</w:t>
+      </w:r>
+      <w:r>
+        <w:rPr>
+          <w:rFonts w:ascii="Times New Roman" w:eastAsia="Calibri" w:hAnsi="Times New Roman"/>
+          <w:sz w:val="24"/>
+          <w:szCs w:val="24"/>
+          <w:lang w:val="ro-RO" w:eastAsia="ro-RO"/>
+        </w:rPr>
+        <w:t xml:space="preserve">, mun. </w:t>
+      </w:r>
       <w:r>
         <w:rPr>
           <w:rFonts w:ascii="Times New Roman" w:eastAsia="Calibri" w:hAnsi="Times New Roman"/>
@@ -4794,7 +3340,7 @@
           <w:szCs w:val="24"/>
           <w:lang w:eastAsia="ro-RO"/>
         </w:rPr>
-        <w:t>}}</w:t>
+        <w:t>{{localitate}}</w:t>
       </w:r>
       <w:r>
         <w:rPr>
@@ -4803,7 +3349,7 @@
           <w:szCs w:val="24"/>
           <w:lang w:val="ro-RO" w:eastAsia="ro-RO"/>
         </w:rPr>
-        <w:t xml:space="preserve">, bl. </w:t>
+        <w:t xml:space="preserve">, jud. </w:t>
       </w:r>
       <w:r>
         <w:rPr>
@@ -4814,7 +3360,7 @@
           <w:szCs w:val="24"/>
           <w:lang w:eastAsia="ro-RO"/>
         </w:rPr>
-        <w:t>{{bloc}}</w:t>
+        <w:t>{{judet}}</w:t>
       </w:r>
       <w:r>
         <w:rPr>
@@ -4823,214 +3369,12 @@
           <w:szCs w:val="24"/>
           <w:lang w:val="ro-RO" w:eastAsia="ro-RO"/>
         </w:rPr>
-        <w:t xml:space="preserve">, sc. </w:t>
-      </w:r>
-      <w:r>
-        <w:rPr>
-          <w:rFonts w:ascii="Times New Roman" w:eastAsia="Calibri" w:hAnsi="Times New Roman"/>
-          <w:b/>
-          <w:color w:val="FF0000"/>
-          <w:sz w:val="24"/>
-          <w:szCs w:val="24"/>
-          <w:lang w:eastAsia="ro-RO"/>
-        </w:rPr>
-        <w:t>{{</w:t>
-      </w:r>
-      <w:proofErr w:type="spellStart"/>
-      <w:r>
-        <w:rPr>
-          <w:rFonts w:ascii="Times New Roman" w:eastAsia="Calibri" w:hAnsi="Times New Roman"/>
-          <w:b/>
-          <w:color w:val="FF0000"/>
-          <w:sz w:val="24"/>
-          <w:szCs w:val="24"/>
-          <w:lang w:eastAsia="ro-RO"/>
-        </w:rPr>
-        <w:t>scara</w:t>
-      </w:r>
-      <w:proofErr w:type="spellEnd"/>
-      <w:r>
-        <w:rPr>
-          <w:rFonts w:ascii="Times New Roman" w:eastAsia="Calibri" w:hAnsi="Times New Roman"/>
-          <w:b/>
-          <w:color w:val="FF0000"/>
-          <w:sz w:val="24"/>
-          <w:szCs w:val="24"/>
-          <w:lang w:eastAsia="ro-RO"/>
-        </w:rPr>
-        <w:t>}}</w:t>
-      </w:r>
-      <w:r>
-        <w:rPr>
-          <w:rFonts w:ascii="Times New Roman" w:eastAsia="Calibri" w:hAnsi="Times New Roman"/>
-          <w:sz w:val="24"/>
-          <w:szCs w:val="24"/>
-          <w:lang w:val="ro-RO" w:eastAsia="ro-RO"/>
-        </w:rPr>
-        <w:t>, ap.</w:t>
-      </w:r>
-      <w:r>
-        <w:rPr>
-          <w:rFonts w:ascii="Times New Roman" w:eastAsia="Calibri" w:hAnsi="Times New Roman"/>
-          <w:b/>
-          <w:color w:val="FF0000"/>
-          <w:sz w:val="24"/>
-          <w:szCs w:val="24"/>
-          <w:lang w:eastAsia="ro-RO"/>
-        </w:rPr>
-        <w:t xml:space="preserve"> {{</w:t>
-      </w:r>
-      <w:proofErr w:type="spellStart"/>
-      <w:r>
-        <w:rPr>
-          <w:rFonts w:ascii="Times New Roman" w:eastAsia="Calibri" w:hAnsi="Times New Roman"/>
-          <w:b/>
-          <w:color w:val="FF0000"/>
-          <w:sz w:val="24"/>
-          <w:szCs w:val="24"/>
-          <w:lang w:eastAsia="ro-RO"/>
-        </w:rPr>
-        <w:t>apartament</w:t>
-      </w:r>
-      <w:proofErr w:type="spellEnd"/>
-      <w:r>
-        <w:rPr>
-          <w:rFonts w:ascii="Times New Roman" w:eastAsia="Calibri" w:hAnsi="Times New Roman"/>
-          <w:b/>
-          <w:color w:val="FF0000"/>
-          <w:sz w:val="24"/>
-          <w:szCs w:val="24"/>
-          <w:lang w:eastAsia="ro-RO"/>
-        </w:rPr>
-        <w:t>}}</w:t>
-      </w:r>
-      <w:r>
-        <w:rPr>
-          <w:rFonts w:ascii="Times New Roman" w:eastAsia="Calibri" w:hAnsi="Times New Roman"/>
-          <w:sz w:val="24"/>
-          <w:szCs w:val="24"/>
-          <w:lang w:val="ro-RO" w:eastAsia="ro-RO"/>
-        </w:rPr>
-        <w:t xml:space="preserve">, mun. </w:t>
-      </w:r>
-      <w:r>
-        <w:rPr>
-          <w:rFonts w:ascii="Times New Roman" w:eastAsia="Calibri" w:hAnsi="Times New Roman"/>
-          <w:b/>
-          <w:color w:val="FF0000"/>
-          <w:sz w:val="24"/>
-          <w:szCs w:val="24"/>
-          <w:lang w:eastAsia="ro-RO"/>
-        </w:rPr>
-        <w:t>{{</w:t>
-      </w:r>
-      <w:proofErr w:type="spellStart"/>
-      <w:proofErr w:type="gramStart"/>
-      <w:r>
-        <w:rPr>
-          <w:rFonts w:ascii="Times New Roman" w:eastAsia="Calibri" w:hAnsi="Times New Roman"/>
-          <w:b/>
-          <w:color w:val="FF0000"/>
-          <w:sz w:val="24"/>
-          <w:szCs w:val="24"/>
-          <w:lang w:eastAsia="ro-RO"/>
-        </w:rPr>
-        <w:t>localitate</w:t>
-      </w:r>
-      <w:proofErr w:type="spellEnd"/>
-      <w:proofErr w:type="gramEnd"/>
-      <w:r>
-        <w:rPr>
-          <w:rFonts w:ascii="Times New Roman" w:eastAsia="Calibri" w:hAnsi="Times New Roman"/>
-          <w:b/>
-          <w:color w:val="FF0000"/>
-          <w:sz w:val="24"/>
-          <w:szCs w:val="24"/>
-          <w:lang w:eastAsia="ro-RO"/>
-        </w:rPr>
-        <w:t>}}</w:t>
-      </w:r>
-      <w:r>
-        <w:rPr>
-          <w:rFonts w:ascii="Times New Roman" w:eastAsia="Calibri" w:hAnsi="Times New Roman"/>
-          <w:sz w:val="24"/>
-          <w:szCs w:val="24"/>
-          <w:lang w:val="ro-RO" w:eastAsia="ro-RO"/>
-        </w:rPr>
-        <w:t xml:space="preserve">, jud. </w:t>
-      </w:r>
-      <w:r>
-        <w:rPr>
-          <w:rFonts w:ascii="Times New Roman" w:eastAsia="Calibri" w:hAnsi="Times New Roman"/>
-          <w:b/>
-          <w:color w:val="FF0000"/>
-          <w:sz w:val="24"/>
-          <w:szCs w:val="24"/>
-          <w:lang w:eastAsia="ro-RO"/>
-        </w:rPr>
-        <w:t>{{</w:t>
-      </w:r>
-      <w:proofErr w:type="spellStart"/>
-      <w:proofErr w:type="gramStart"/>
-      <w:r>
-        <w:rPr>
-          <w:rFonts w:ascii="Times New Roman" w:eastAsia="Calibri" w:hAnsi="Times New Roman"/>
-          <w:b/>
-          <w:color w:val="FF0000"/>
-          <w:sz w:val="24"/>
-          <w:szCs w:val="24"/>
-          <w:lang w:eastAsia="ro-RO"/>
-        </w:rPr>
-        <w:t>judet</w:t>
-      </w:r>
-      <w:proofErr w:type="spellEnd"/>
-      <w:proofErr w:type="gramEnd"/>
-      <w:r>
-        <w:rPr>
-          <w:rFonts w:ascii="Times New Roman" w:eastAsia="Calibri" w:hAnsi="Times New Roman"/>
-          <w:b/>
-          <w:color w:val="FF0000"/>
-          <w:sz w:val="24"/>
-          <w:szCs w:val="24"/>
-          <w:lang w:eastAsia="ro-RO"/>
-        </w:rPr>
-        <w:t>}}</w:t>
-      </w:r>
-      <w:r>
-        <w:rPr>
-          <w:rFonts w:ascii="Times New Roman" w:eastAsia="Calibri" w:hAnsi="Times New Roman"/>
-          <w:sz w:val="24"/>
-          <w:szCs w:val="24"/>
-          <w:lang w:val="ro-RO" w:eastAsia="ro-RO"/>
-        </w:rPr>
         <w:t>.</w:t>
       </w:r>
     </w:p>
     <w:p>
       <w:pPr>
-        <w:pStyle w:val="ListParagraph"/>
-        <w:spacing w:after="0" w:line="360" w:lineRule="auto"/>
-        <w:ind w:left="1080" w:right="72"/>
-        <w:jc w:val="both"/>
-        <w:outlineLvl w:val="0"/>
-        <w:rPr>
-          <w:rFonts w:ascii="Times New Roman" w:hAnsi="Times New Roman"/>
-          <w:sz w:val="24"/>
-          <w:szCs w:val="24"/>
-        </w:rPr>
-      </w:pPr>
-      <w:r>
-        <w:rPr>
-          <w:rFonts w:ascii="Times New Roman" w:hAnsi="Times New Roman"/>
-          <w:sz w:val="24"/>
-          <w:szCs w:val="24"/>
-        </w:rPr>
-        <w:t xml:space="preserve"> </w:t>
-      </w:r>
-    </w:p>
-    <w:p>
-      <w:pPr>
-        <w:pStyle w:val="ListParagraph"/>
+        <w:pStyle w:val="Listparagraf"/>
         <w:numPr>
           <w:ilvl w:val="0"/>
           <w:numId w:val="6"/>
@@ -5060,7 +3404,7 @@
     </w:p>
     <w:p>
       <w:pPr>
-        <w:pStyle w:val="ListParagraph"/>
+        <w:pStyle w:val="Listparagraf"/>
         <w:spacing w:after="0" w:line="360" w:lineRule="auto"/>
         <w:ind w:left="1080" w:right="72"/>
         <w:jc w:val="both"/>
@@ -5099,39 +3443,29 @@
         </w:rPr>
         <w:t xml:space="preserve">la </w:t>
       </w:r>
-      <w:proofErr w:type="spellStart"/>
       <w:r>
         <w:rPr>
           <w:rFonts w:ascii="Times New Roman" w:hAnsi="Times New Roman"/>
           <w:sz w:val="24"/>
           <w:szCs w:val="24"/>
         </w:rPr>
-        <w:t>adresa</w:t>
-      </w:r>
-      <w:proofErr w:type="spellEnd"/>
+        <w:t xml:space="preserve">adresa </w:t>
+      </w:r>
+      <w:r>
+        <w:rPr>
+          <w:rFonts w:ascii="Times New Roman" w:eastAsia="Calibri" w:hAnsi="Times New Roman"/>
+          <w:sz w:val="24"/>
+          <w:szCs w:val="24"/>
+          <w:lang w:val="ro-RO" w:eastAsia="ro-RO"/>
+        </w:rPr>
+        <w:t>str. __________, nr. ____, bl. _____, sc. ____, ap. ___, mun. __________, jud. _____</w:t>
+      </w:r>
       <w:r>
         <w:rPr>
           <w:rFonts w:ascii="Times New Roman" w:hAnsi="Times New Roman"/>
           <w:sz w:val="24"/>
           <w:szCs w:val="24"/>
         </w:rPr>
-        <w:t xml:space="preserve"> </w:t>
-      </w:r>
-      <w:r>
-        <w:rPr>
-          <w:rFonts w:ascii="Times New Roman" w:eastAsia="Calibri" w:hAnsi="Times New Roman"/>
-          <w:sz w:val="24"/>
-          <w:szCs w:val="24"/>
-          <w:lang w:val="ro-RO" w:eastAsia="ro-RO"/>
-        </w:rPr>
-        <w:t>str. __________, nr. ____, bl. _____, sc. ____, ap. ___, mun. __________, jud. _____</w:t>
-      </w:r>
-      <w:r>
-        <w:rPr>
-          <w:rFonts w:ascii="Times New Roman" w:hAnsi="Times New Roman"/>
-          <w:sz w:val="24"/>
-          <w:szCs w:val="24"/>
-        </w:rPr>
         <w:t>.</w:t>
       </w:r>
       <w:r>
@@ -5146,7 +3480,7 @@
     </w:p>
     <w:p>
       <w:pPr>
-        <w:pStyle w:val="ListParagraph"/>
+        <w:pStyle w:val="Listparagraf"/>
         <w:spacing w:after="0" w:line="360" w:lineRule="auto"/>
         <w:ind w:left="1080" w:right="72"/>
         <w:jc w:val="both"/>
@@ -5185,60 +3519,37 @@
         </w:rPr>
         <w:t xml:space="preserve">la </w:t>
       </w:r>
-      <w:proofErr w:type="spellStart"/>
       <w:r>
         <w:rPr>
           <w:rFonts w:ascii="Times New Roman" w:hAnsi="Times New Roman"/>
           <w:sz w:val="24"/>
           <w:szCs w:val="24"/>
         </w:rPr>
-        <w:t>adresa</w:t>
-      </w:r>
-      <w:proofErr w:type="spellEnd"/>
+        <w:t xml:space="preserve">adresa </w:t>
+      </w:r>
+      <w:r>
+        <w:rPr>
+          <w:rFonts w:ascii="Times New Roman" w:eastAsia="Calibri" w:hAnsi="Times New Roman"/>
+          <w:sz w:val="24"/>
+          <w:szCs w:val="24"/>
+          <w:lang w:val="ro-RO" w:eastAsia="ro-RO"/>
+        </w:rPr>
+        <w:t>str. __________, nr. ____, bl. _____, sc. ____, ap. ___, mun. __________, jud. _____</w:t>
+      </w:r>
       <w:r>
         <w:rPr>
           <w:rFonts w:ascii="Times New Roman" w:hAnsi="Times New Roman"/>
           <w:sz w:val="24"/>
           <w:szCs w:val="24"/>
         </w:rPr>
-        <w:t xml:space="preserve"> </w:t>
-      </w:r>
-      <w:r>
-        <w:rPr>
-          <w:rFonts w:ascii="Times New Roman" w:eastAsia="Calibri" w:hAnsi="Times New Roman"/>
-          <w:sz w:val="24"/>
-          <w:szCs w:val="24"/>
-          <w:lang w:val="ro-RO" w:eastAsia="ro-RO"/>
-        </w:rPr>
-        <w:t>str. __________, nr. ____, bl. _____, sc. ____, ap. ___, mun. __________, jud. _____</w:t>
-      </w:r>
-      <w:r>
-        <w:rPr>
-          <w:rFonts w:ascii="Times New Roman" w:hAnsi="Times New Roman"/>
-          <w:sz w:val="24"/>
-          <w:szCs w:val="24"/>
-        </w:rPr>
         <w:t>.</w:t>
       </w:r>
-    </w:p>
-    <w:p>
-      <w:pPr>
-        <w:pStyle w:val="ListParagraph"/>
-        <w:spacing w:after="0" w:line="360" w:lineRule="auto"/>
-        <w:ind w:left="1080" w:right="72"/>
-        <w:jc w:val="both"/>
-        <w:outlineLvl w:val="0"/>
-        <w:rPr>
-          <w:rFonts w:ascii="Times New Roman" w:eastAsia="Calibri" w:hAnsi="Times New Roman"/>
-          <w:sz w:val="24"/>
-          <w:szCs w:val="24"/>
-          <w:lang w:val="ro-RO" w:eastAsia="ro-RO"/>
-        </w:rPr>
-      </w:pPr>
-    </w:p>
-    <w:p>
-      <w:pPr>
-        <w:pStyle w:val="ListParagraph"/>
+      <w:bookmarkStart w:id="1" w:name="_GoBack"/>
+      <w:bookmarkEnd w:id="1"/>
+    </w:p>
+    <w:p>
+      <w:pPr>
+        <w:pStyle w:val="Listparagraf"/>
         <w:numPr>
           <w:ilvl w:val="0"/>
           <w:numId w:val="7"/>
@@ -5376,7 +3687,7 @@
     </w:p>
     <w:p>
       <w:pPr>
-        <w:pStyle w:val="ListParagraph"/>
+        <w:pStyle w:val="Listparagraf"/>
         <w:spacing w:after="0" w:line="360" w:lineRule="auto"/>
         <w:ind w:left="0"/>
         <w:jc w:val="center"/>
@@ -5402,7 +3713,7 @@
     </w:p>
     <w:p>
       <w:pPr>
-        <w:pStyle w:val="ListParagraph"/>
+        <w:pStyle w:val="Listparagraf"/>
         <w:spacing w:after="0" w:line="360" w:lineRule="auto"/>
         <w:ind w:left="0"/>
         <w:jc w:val="center"/>
@@ -5430,7 +3741,7 @@
     </w:p>
     <w:p>
       <w:pPr>
-        <w:pStyle w:val="ListParagraph"/>
+        <w:pStyle w:val="Listparagraf"/>
         <w:spacing w:after="0" w:line="360" w:lineRule="auto"/>
         <w:ind w:left="0"/>
         <w:jc w:val="center"/>
@@ -5446,10 +3757,10 @@
       </w:pPr>
     </w:p>
     <w:sectPr>
-      <w:headerReference w:type="default" r:id="rId8"/>
-      <w:footerReference w:type="default" r:id="rId9"/>
-      <w:headerReference w:type="first" r:id="rId10"/>
-      <w:footerReference w:type="first" r:id="rId11"/>
+      <w:headerReference w:type="default" r:id="rId7"/>
+      <w:footerReference w:type="default" r:id="rId8"/>
+      <w:headerReference w:type="first" r:id="rId9"/>
+      <w:footerReference w:type="first" r:id="rId10"/>
       <w:pgSz w:w="11906" w:h="16838"/>
       <w:pgMar w:top="1417" w:right="991" w:bottom="1417" w:left="1417" w:header="454" w:footer="0" w:gutter="0"/>
       <w:cols w:space="708"/>
@@ -5460,7 +3771,7 @@
 </file>
 
 <file path=word/endnotes.xml><?xml version="1.0" encoding="utf-8"?>
-<w:endnotes xmlns:wpc="http://schemas.microsoft.com/office/word/2010/wordprocessingCanvas" xmlns:mc="http://schemas.openxmlformats.org/markup-compatibility/2006" xmlns:o="urn:schemas-microsoft-com:office:office" xmlns:r="http://schemas.openxmlformats.org/officeDocument/2006/relationships" xmlns:m="http://schemas.openxmlformats.org/officeDocument/2006/math" xmlns:v="urn:schemas-microsoft-com:vml" xmlns:wp14="http://schemas.microsoft.com/office/word/2010/wordprocessingDrawing" xmlns:wp="http://schemas.openxmlformats.org/drawingml/2006/wordprocessingDrawing" xmlns:w10="urn:schemas-microsoft-com:office:word" xmlns:w="http://schemas.openxmlformats.org/wordprocessingml/2006/main" xmlns:w14="http://schemas.microsoft.com/office/word/2010/wordml" xmlns:wpg="http://schemas.microsoft.com/office/word/2010/wordprocessingGroup" xmlns:wpi="http://schemas.microsoft.com/office/word/2010/wordprocessingInk" xmlns:wne="http://schemas.microsoft.com/office/word/2006/wordml" xmlns:wps="http://schemas.microsoft.com/office/word/2010/wordprocessingShape" mc:Ignorable="w14 wp14">
+<w:endnotes xmlns:wpc="http://schemas.microsoft.com/office/word/2010/wordprocessingCanvas" xmlns:mc="http://schemas.openxmlformats.org/markup-compatibility/2006" xmlns:o="urn:schemas-microsoft-com:office:office" xmlns:r="http://schemas.openxmlformats.org/officeDocument/2006/relationships" xmlns:m="http://schemas.openxmlformats.org/officeDocument/2006/math" xmlns:v="urn:schemas-microsoft-com:vml" xmlns:wp14="http://schemas.microsoft.com/office/word/2010/wordprocessingDrawing" xmlns:wp="http://schemas.openxmlformats.org/drawingml/2006/wordprocessingDrawing" xmlns:w10="urn:schemas-microsoft-com:office:word" xmlns:w="http://schemas.openxmlformats.org/wordprocessingml/2006/main" xmlns:w14="http://schemas.microsoft.com/office/word/2010/wordml" xmlns:w15="http://schemas.microsoft.com/office/word/2012/wordml" xmlns:wpg="http://schemas.microsoft.com/office/word/2010/wordprocessingGroup" xmlns:wpi="http://schemas.microsoft.com/office/word/2010/wordprocessingInk" xmlns:wne="http://schemas.microsoft.com/office/word/2006/wordml" xmlns:wps="http://schemas.microsoft.com/office/word/2010/wordprocessingShape" mc:Ignorable="w14 w15 wp14">
   <w:endnote w:type="separator" w:id="-1">
     <w:p>
       <w:r>
@@ -5479,7 +3790,7 @@
 </file>
 
 <file path=word/footer1.xml><?xml version="1.0" encoding="utf-8"?>
-<w:ftr xmlns:wpc="http://schemas.microsoft.com/office/word/2010/wordprocessingCanvas" xmlns:mc="http://schemas.openxmlformats.org/markup-compatibility/2006" xmlns:o="urn:schemas-microsoft-com:office:office" xmlns:r="http://schemas.openxmlformats.org/officeDocument/2006/relationships" xmlns:m="http://schemas.openxmlformats.org/officeDocument/2006/math" xmlns:v="urn:schemas-microsoft-com:vml" xmlns:wp14="http://schemas.microsoft.com/office/word/2010/wordprocessingDrawing" xmlns:wp="http://schemas.openxmlformats.org/drawingml/2006/wordprocessingDrawing" xmlns:w10="urn:schemas-microsoft-com:office:word" xmlns:w="http://schemas.openxmlformats.org/wordprocessingml/2006/main" xmlns:w14="http://schemas.microsoft.com/office/word/2010/wordml" xmlns:wpg="http://schemas.microsoft.com/office/word/2010/wordprocessingGroup" xmlns:wpi="http://schemas.microsoft.com/office/word/2010/wordprocessingInk" xmlns:wne="http://schemas.microsoft.com/office/word/2006/wordml" xmlns:wps="http://schemas.microsoft.com/office/word/2010/wordprocessingShape" mc:Ignorable="w14 wp14">
+<w:ftr xmlns:wpc="http://schemas.microsoft.com/office/word/2010/wordprocessingCanvas" xmlns:mc="http://schemas.openxmlformats.org/markup-compatibility/2006" xmlns:o="urn:schemas-microsoft-com:office:office" xmlns:r="http://schemas.openxmlformats.org/officeDocument/2006/relationships" xmlns:m="http://schemas.openxmlformats.org/officeDocument/2006/math" xmlns:v="urn:schemas-microsoft-com:vml" xmlns:wp14="http://schemas.microsoft.com/office/word/2010/wordprocessingDrawing" xmlns:wp="http://schemas.openxmlformats.org/drawingml/2006/wordprocessingDrawing" xmlns:w10="urn:schemas-microsoft-com:office:word" xmlns:w="http://schemas.openxmlformats.org/wordprocessingml/2006/main" xmlns:w14="http://schemas.microsoft.com/office/word/2010/wordml" xmlns:w15="http://schemas.microsoft.com/office/word/2012/wordml" xmlns:wpg="http://schemas.microsoft.com/office/word/2010/wordprocessingGroup" xmlns:wpi="http://schemas.microsoft.com/office/word/2010/wordprocessingInk" xmlns:wne="http://schemas.microsoft.com/office/word/2006/wordml" xmlns:wps="http://schemas.microsoft.com/office/word/2010/wordprocessingShape" mc:Ignorable="w14 w15 wp14">
   <w:sdt>
     <w:sdtPr>
       <w:id w:val="2010015812"/>
@@ -5499,7 +3810,7 @@
     <w:sdtContent>
       <w:p>
         <w:pPr>
-          <w:pStyle w:val="Footer"/>
+          <w:pStyle w:val="Subsol"/>
           <w:jc w:val="center"/>
         </w:pPr>
         <w:r>
@@ -5560,9 +3871,9 @@
                 </wp:anchor>
               </w:drawing>
             </mc:Choice>
-            <mc:Fallback xmlns:w15="http://schemas.microsoft.com/office/word/2012/wordml">
+            <mc:Fallback>
               <w:pict>
-                <v:line w14:anchorId="5494C10A" id="Straight Connector 5" o:spid="_x0000_s1026" style="position:absolute;z-index:251776000;visibility:visible;mso-wrap-style:square;mso-width-percent:0;mso-height-percent:0;mso-wrap-distance-left:9pt;mso-wrap-distance-top:0;mso-wrap-distance-right:9pt;mso-wrap-distance-bottom:0;mso-position-horizontal:absolute;mso-position-horizontal-relative:text;mso-position-vertical:absolute;mso-position-vertical-relative:text;mso-width-percent:0;mso-height-percent:0;mso-width-relative:margin;mso-height-relative:margin" from="-8.25pt,6pt" to="487.5pt,6pt" o:gfxdata="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" strokecolor="#4472c4" strokeweight="1.5pt">
+                <v:line w14:anchorId="74AAF6CA" id="Straight Connector 5" o:spid="_x0000_s1026" style="position:absolute;z-index:251776000;visibility:visible;mso-wrap-style:square;mso-width-percent:0;mso-height-percent:0;mso-wrap-distance-left:9pt;mso-wrap-distance-top:0;mso-wrap-distance-right:9pt;mso-wrap-distance-bottom:0;mso-position-horizontal:absolute;mso-position-horizontal-relative:text;mso-position-vertical:absolute;mso-position-vertical-relative:text;mso-width-percent:0;mso-height-percent:0;mso-width-relative:margin;mso-height-relative:margin" from="-8.25pt,6pt" to="487.5pt,6pt" o:gfxdata="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" strokecolor="#4472c4" strokeweight="1.5pt">
                   <v:stroke joinstyle="miter"/>
                 </v:line>
               </w:pict>
@@ -6118,7 +4429,7 @@
       </w:tbl>
       <w:p>
         <w:pPr>
-          <w:pStyle w:val="Footer"/>
+          <w:pStyle w:val="Subsol"/>
           <w:jc w:val="center"/>
           <w:rPr>
             <w:rFonts w:ascii="Palatino Linotype" w:hAnsi="Palatino Linotype"/>
@@ -6173,14 +4484,14 @@
   </w:sdt>
   <w:p>
     <w:pPr>
-      <w:pStyle w:val="Footer"/>
+      <w:pStyle w:val="Subsol"/>
     </w:pPr>
   </w:p>
 </w:ftr>
 </file>
 
 <file path=word/footer2.xml><?xml version="1.0" encoding="utf-8"?>
-<w:ftr xmlns:wpc="http://schemas.microsoft.com/office/word/2010/wordprocessingCanvas" xmlns:mc="http://schemas.openxmlformats.org/markup-compatibility/2006" xmlns:o="urn:schemas-microsoft-com:office:office" xmlns:r="http://schemas.openxmlformats.org/officeDocument/2006/relationships" xmlns:m="http://schemas.openxmlformats.org/officeDocument/2006/math" xmlns:v="urn:schemas-microsoft-com:vml" xmlns:wp14="http://schemas.microsoft.com/office/word/2010/wordprocessingDrawing" xmlns:wp="http://schemas.openxmlformats.org/drawingml/2006/wordprocessingDrawing" xmlns:w10="urn:schemas-microsoft-com:office:word" xmlns:w="http://schemas.openxmlformats.org/wordprocessingml/2006/main" xmlns:w14="http://schemas.microsoft.com/office/word/2010/wordml" xmlns:wpg="http://schemas.microsoft.com/office/word/2010/wordprocessingGroup" xmlns:wpi="http://schemas.microsoft.com/office/word/2010/wordprocessingInk" xmlns:wne="http://schemas.microsoft.com/office/word/2006/wordml" xmlns:wps="http://schemas.microsoft.com/office/word/2010/wordprocessingShape" mc:Ignorable="w14 wp14">
+<w:ftr xmlns:wpc="http://schemas.microsoft.com/office/word/2010/wordprocessingCanvas" xmlns:mc="http://schemas.openxmlformats.org/markup-compatibility/2006" xmlns:o="urn:schemas-microsoft-com:office:office" xmlns:r="http://schemas.openxmlformats.org/officeDocument/2006/relationships" xmlns:m="http://schemas.openxmlformats.org/officeDocument/2006/math" xmlns:v="urn:schemas-microsoft-com:vml" xmlns:wp14="http://schemas.microsoft.com/office/word/2010/wordprocessingDrawing" xmlns:wp="http://schemas.openxmlformats.org/drawingml/2006/wordprocessingDrawing" xmlns:w10="urn:schemas-microsoft-com:office:word" xmlns:w="http://schemas.openxmlformats.org/wordprocessingml/2006/main" xmlns:w14="http://schemas.microsoft.com/office/word/2010/wordml" xmlns:w15="http://schemas.microsoft.com/office/word/2012/wordml" xmlns:wpg="http://schemas.microsoft.com/office/word/2010/wordprocessingGroup" xmlns:wpi="http://schemas.microsoft.com/office/word/2010/wordprocessingInk" xmlns:wne="http://schemas.microsoft.com/office/word/2006/wordml" xmlns:wps="http://schemas.microsoft.com/office/word/2010/wordprocessingShape" mc:Ignorable="w14 w15 wp14">
   <w:p>
     <w:r>
       <w:rPr>
@@ -6247,9 +4558,9 @@
             </wp:anchor>
           </w:drawing>
         </mc:Choice>
-        <mc:Fallback xmlns:w15="http://schemas.microsoft.com/office/word/2012/wordml">
+        <mc:Fallback>
           <w:pict>
-            <v:line w14:anchorId="0EC20A9E" id="Straight Connector 5" o:spid="_x0000_s1026" style="position:absolute;z-index:251764736;visibility:visible;mso-wrap-style:square;mso-width-percent:0;mso-height-percent:0;mso-wrap-distance-left:9pt;mso-wrap-distance-top:0;mso-wrap-distance-right:9pt;mso-wrap-distance-bottom:0;mso-position-horizontal:absolute;mso-position-horizontal-relative:text;mso-position-vertical:absolute;mso-position-vertical-relative:text;mso-width-percent:0;mso-height-percent:0;mso-width-relative:margin;mso-height-relative:margin" from="-8.6pt,4.05pt" to="487.15pt,4.05pt" o:gfxdata="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" strokecolor="#4472c4 [3204]" strokeweight="1.5pt">
+            <v:line w14:anchorId="47D7FA5E" id="Straight Connector 5" o:spid="_x0000_s1026" style="position:absolute;z-index:251764736;visibility:visible;mso-wrap-style:square;mso-width-percent:0;mso-height-percent:0;mso-wrap-distance-left:9pt;mso-wrap-distance-top:0;mso-wrap-distance-right:9pt;mso-wrap-distance-bottom:0;mso-position-horizontal:absolute;mso-position-horizontal-relative:text;mso-position-vertical:absolute;mso-position-vertical-relative:text;mso-width-percent:0;mso-height-percent:0;mso-width-relative:margin;mso-height-relative:margin" from="-8.6pt,4.05pt" to="487.15pt,4.05pt" o:gfxdata="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" strokecolor="#4472c4 [3204]" strokeweight="1.5pt">
               <v:stroke joinstyle="miter"/>
             </v:line>
           </w:pict>
@@ -6801,7 +5112,7 @@
 </file>
 
 <file path=word/footnotes.xml><?xml version="1.0" encoding="utf-8"?>
-<w:footnotes xmlns:wpc="http://schemas.microsoft.com/office/word/2010/wordprocessingCanvas" xmlns:mc="http://schemas.openxmlformats.org/markup-compatibility/2006" xmlns:o="urn:schemas-microsoft-com:office:office" xmlns:r="http://schemas.openxmlformats.org/officeDocument/2006/relationships" xmlns:m="http://schemas.openxmlformats.org/officeDocument/2006/math" xmlns:v="urn:schemas-microsoft-com:vml" xmlns:wp14="http://schemas.microsoft.com/office/word/2010/wordprocessingDrawing" xmlns:wp="http://schemas.openxmlformats.org/drawingml/2006/wordprocessingDrawing" xmlns:w10="urn:schemas-microsoft-com:office:word" xmlns:w="http://schemas.openxmlformats.org/wordprocessingml/2006/main" xmlns:w14="http://schemas.microsoft.com/office/word/2010/wordml" xmlns:wpg="http://schemas.microsoft.com/office/word/2010/wordprocessingGroup" xmlns:wpi="http://schemas.microsoft.com/office/word/2010/wordprocessingInk" xmlns:wne="http://schemas.microsoft.com/office/word/2006/wordml" xmlns:wps="http://schemas.microsoft.com/office/word/2010/wordprocessingShape" mc:Ignorable="w14 wp14">
+<w:footnotes xmlns:wpc="http://schemas.microsoft.com/office/word/2010/wordprocessingCanvas" xmlns:mc="http://schemas.openxmlformats.org/markup-compatibility/2006" xmlns:o="urn:schemas-microsoft-com:office:office" xmlns:r="http://schemas.openxmlformats.org/officeDocument/2006/relationships" xmlns:m="http://schemas.openxmlformats.org/officeDocument/2006/math" xmlns:v="urn:schemas-microsoft-com:vml" xmlns:wp14="http://schemas.microsoft.com/office/word/2010/wordprocessingDrawing" xmlns:wp="http://schemas.openxmlformats.org/drawingml/2006/wordprocessingDrawing" xmlns:w10="urn:schemas-microsoft-com:office:word" xmlns:w="http://schemas.openxmlformats.org/wordprocessingml/2006/main" xmlns:w14="http://schemas.microsoft.com/office/word/2010/wordml" xmlns:w15="http://schemas.microsoft.com/office/word/2012/wordml" xmlns:wpg="http://schemas.microsoft.com/office/word/2010/wordprocessingGroup" xmlns:wpi="http://schemas.microsoft.com/office/word/2010/wordprocessingInk" xmlns:wne="http://schemas.microsoft.com/office/word/2006/wordml" xmlns:wps="http://schemas.microsoft.com/office/word/2010/wordprocessingShape" mc:Ignorable="w14 w15 wp14">
   <w:footnote w:type="separator" w:id="-1">
     <w:p>
       <w:bookmarkStart w:id="0" w:name="_Hlk131069903"/>
@@ -6822,7 +5133,7 @@
 </file>
 
 <file path=word/header1.xml><?xml version="1.0" encoding="utf-8"?>
-<w:hdr xmlns:wpc="http://schemas.microsoft.com/office/word/2010/wordprocessingCanvas" xmlns:mc="http://schemas.openxmlformats.org/markup-compatibility/2006" xmlns:o="urn:schemas-microsoft-com:office:office" xmlns:r="http://schemas.openxmlformats.org/officeDocument/2006/relationships" xmlns:m="http://schemas.openxmlformats.org/officeDocument/2006/math" xmlns:v="urn:schemas-microsoft-com:vml" xmlns:wp14="http://schemas.microsoft.com/office/word/2010/wordprocessingDrawing" xmlns:wp="http://schemas.openxmlformats.org/drawingml/2006/wordprocessingDrawing" xmlns:w10="urn:schemas-microsoft-com:office:word" xmlns:w="http://schemas.openxmlformats.org/wordprocessingml/2006/main" xmlns:w14="http://schemas.microsoft.com/office/word/2010/wordml" xmlns:wpg="http://schemas.microsoft.com/office/word/2010/wordprocessingGroup" xmlns:wpi="http://schemas.microsoft.com/office/word/2010/wordprocessingInk" xmlns:wne="http://schemas.microsoft.com/office/word/2006/wordml" xmlns:wps="http://schemas.microsoft.com/office/word/2010/wordprocessingShape" mc:Ignorable="w14 wp14">
+<w:hdr xmlns:wpc="http://schemas.microsoft.com/office/word/2010/wordprocessingCanvas" xmlns:mc="http://schemas.openxmlformats.org/markup-compatibility/2006" xmlns:o="urn:schemas-microsoft-com:office:office" xmlns:r="http://schemas.openxmlformats.org/officeDocument/2006/relationships" xmlns:m="http://schemas.openxmlformats.org/officeDocument/2006/math" xmlns:v="urn:schemas-microsoft-com:vml" xmlns:wp14="http://schemas.microsoft.com/office/word/2010/wordprocessingDrawing" xmlns:wp="http://schemas.openxmlformats.org/drawingml/2006/wordprocessingDrawing" xmlns:w10="urn:schemas-microsoft-com:office:word" xmlns:w="http://schemas.openxmlformats.org/wordprocessingml/2006/main" xmlns:w14="http://schemas.microsoft.com/office/word/2010/wordml" xmlns:w15="http://schemas.microsoft.com/office/word/2012/wordml" xmlns:wpg="http://schemas.microsoft.com/office/word/2010/wordprocessingGroup" xmlns:wpi="http://schemas.microsoft.com/office/word/2010/wordprocessingInk" xmlns:wne="http://schemas.microsoft.com/office/word/2006/wordml" xmlns:wps="http://schemas.microsoft.com/office/word/2010/wordprocessingShape" mc:Ignorable="w14 w15 wp14">
   <w:tbl>
     <w:tblPr>
       <w:tblStyle w:val="PlainTable41"/>
@@ -7002,9 +5313,9 @@
                   </wp:anchor>
                 </w:drawing>
               </mc:Choice>
-              <mc:Fallback xmlns:w15="http://schemas.microsoft.com/office/word/2012/wordml">
+              <mc:Fallback>
                 <w:pict>
-                  <v:line w14:anchorId="2EE16839" id="Straight Connector 1" o:spid="_x0000_s1026" style="position:absolute;z-index:251766784;visibility:visible;mso-wrap-style:square;mso-width-percent:0;mso-height-percent:0;mso-wrap-distance-left:9pt;mso-wrap-distance-top:0;mso-wrap-distance-right:9pt;mso-wrap-distance-bottom:0;mso-position-horizontal:absolute;mso-position-horizontal-relative:text;mso-position-vertical:absolute;mso-position-vertical-relative:text;mso-width-percent:0;mso-height-percent:0;mso-width-relative:margin;mso-height-relative:margin" from="17.55pt,26.3pt" to="315.3pt,26.3pt" o:gfxdata="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" strokecolor="#4472c4" strokeweight=".5pt">
+                  <v:line w14:anchorId="7355C92C" id="Straight Connector 1" o:spid="_x0000_s1026" style="position:absolute;z-index:251766784;visibility:visible;mso-wrap-style:square;mso-width-percent:0;mso-height-percent:0;mso-wrap-distance-left:9pt;mso-wrap-distance-top:0;mso-wrap-distance-right:9pt;mso-wrap-distance-bottom:0;mso-position-horizontal:absolute;mso-position-horizontal-relative:text;mso-position-vertical:absolute;mso-position-vertical-relative:text;mso-width-percent:0;mso-height-percent:0;mso-width-relative:margin;mso-height-relative:margin" from="17.55pt,26.3pt" to="315.3pt,26.3pt" o:gfxdata="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" strokecolor="#4472c4" strokeweight=".5pt">
                     <v:stroke joinstyle="miter"/>
                   </v:line>
                 </w:pict>
@@ -7091,7 +5402,7 @@
   </w:tbl>
   <w:p>
     <w:pPr>
-      <w:pStyle w:val="Header"/>
+      <w:pStyle w:val="Antet"/>
     </w:pPr>
     <w:r>
       <w:rPr>
@@ -7151,9 +5462,9 @@
             </wp:anchor>
           </w:drawing>
         </mc:Choice>
-        <mc:Fallback xmlns:w15="http://schemas.microsoft.com/office/word/2012/wordml">
+        <mc:Fallback>
           <w:pict>
-            <v:line w14:anchorId="7B9EB182" id="Straight Connector 6" o:spid="_x0000_s1026" style="position:absolute;z-index:251769856;visibility:visible;mso-wrap-style:square;mso-width-percent:0;mso-height-percent:0;mso-wrap-distance-left:9pt;mso-wrap-distance-top:0;mso-wrap-distance-right:9pt;mso-wrap-distance-bottom:0;mso-position-horizontal:absolute;mso-position-horizontal-relative:text;mso-position-vertical:absolute;mso-position-vertical-relative:text;mso-width-percent:0;mso-height-percent:0;mso-width-relative:margin;mso-height-relative:margin" from="-4.85pt,12.45pt" to="481.9pt,12.45pt" o:gfxdata="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" strokecolor="#4472c4" strokeweight="1.5pt">
+            <v:line w14:anchorId="6A0C9CD8" id="Straight Connector 6" o:spid="_x0000_s1026" style="position:absolute;z-index:251769856;visibility:visible;mso-wrap-style:square;mso-width-percent:0;mso-height-percent:0;mso-wrap-distance-left:9pt;mso-wrap-distance-top:0;mso-wrap-distance-right:9pt;mso-wrap-distance-bottom:0;mso-position-horizontal:absolute;mso-position-horizontal-relative:text;mso-position-vertical:absolute;mso-position-vertical-relative:text;mso-width-percent:0;mso-height-percent:0;mso-width-relative:margin;mso-height-relative:margin" from="-4.85pt,12.45pt" to="481.9pt,12.45pt" o:gfxdata="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" strokecolor="#4472c4" strokeweight="1.5pt">
               <v:stroke joinstyle="miter"/>
             </v:line>
           </w:pict>
@@ -7165,7 +5476,7 @@
 </file>
 
 <file path=word/header2.xml><?xml version="1.0" encoding="utf-8"?>
-<w:hdr xmlns:wpc="http://schemas.microsoft.com/office/word/2010/wordprocessingCanvas" xmlns:mc="http://schemas.openxmlformats.org/markup-compatibility/2006" xmlns:o="urn:schemas-microsoft-com:office:office" xmlns:r="http://schemas.openxmlformats.org/officeDocument/2006/relationships" xmlns:m="http://schemas.openxmlformats.org/officeDocument/2006/math" xmlns:v="urn:schemas-microsoft-com:vml" xmlns:wp14="http://schemas.microsoft.com/office/word/2010/wordprocessingDrawing" xmlns:wp="http://schemas.openxmlformats.org/drawingml/2006/wordprocessingDrawing" xmlns:w10="urn:schemas-microsoft-com:office:word" xmlns:w="http://schemas.openxmlformats.org/wordprocessingml/2006/main" xmlns:w14="http://schemas.microsoft.com/office/word/2010/wordml" xmlns:wpg="http://schemas.microsoft.com/office/word/2010/wordprocessingGroup" xmlns:wpi="http://schemas.microsoft.com/office/word/2010/wordprocessingInk" xmlns:wne="http://schemas.microsoft.com/office/word/2006/wordml" xmlns:wps="http://schemas.microsoft.com/office/word/2010/wordprocessingShape" mc:Ignorable="w14 wp14">
+<w:hdr xmlns:wpc="http://schemas.microsoft.com/office/word/2010/wordprocessingCanvas" xmlns:mc="http://schemas.openxmlformats.org/markup-compatibility/2006" xmlns:o="urn:schemas-microsoft-com:office:office" xmlns:r="http://schemas.openxmlformats.org/officeDocument/2006/relationships" xmlns:m="http://schemas.openxmlformats.org/officeDocument/2006/math" xmlns:v="urn:schemas-microsoft-com:vml" xmlns:wp14="http://schemas.microsoft.com/office/word/2010/wordprocessingDrawing" xmlns:wp="http://schemas.openxmlformats.org/drawingml/2006/wordprocessingDrawing" xmlns:w10="urn:schemas-microsoft-com:office:word" xmlns:w="http://schemas.openxmlformats.org/wordprocessingml/2006/main" xmlns:w14="http://schemas.microsoft.com/office/word/2010/wordml" xmlns:w15="http://schemas.microsoft.com/office/word/2012/wordml" xmlns:wpg="http://schemas.microsoft.com/office/word/2010/wordprocessingGroup" xmlns:wpi="http://schemas.microsoft.com/office/word/2010/wordprocessingInk" xmlns:wne="http://schemas.microsoft.com/office/word/2006/wordml" xmlns:wps="http://schemas.microsoft.com/office/word/2010/wordprocessingShape" mc:Ignorable="w14 w15 wp14">
   <w:tbl>
     <w:tblPr>
       <w:tblStyle w:val="PlainTable41"/>
@@ -7345,9 +5656,9 @@
                   </wp:anchor>
                 </w:drawing>
               </mc:Choice>
-              <mc:Fallback xmlns:w15="http://schemas.microsoft.com/office/word/2012/wordml">
+              <mc:Fallback>
                 <w:pict>
-                  <v:line w14:anchorId="02C64B35" id="Straight Connector 2" o:spid="_x0000_s1026" style="position:absolute;z-index:251611136;visibility:visible;mso-wrap-style:square;mso-width-percent:0;mso-height-percent:0;mso-wrap-distance-left:9pt;mso-wrap-distance-top:0;mso-wrap-distance-right:9pt;mso-wrap-distance-bottom:0;mso-position-horizontal:absolute;mso-position-horizontal-relative:text;mso-position-vertical:absolute;mso-position-vertical-relative:text;mso-width-percent:0;mso-height-percent:0;mso-width-relative:margin;mso-height-relative:margin" from="17.55pt,26.3pt" to="315.3pt,26.3pt" o:gfxdata="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" strokecolor="#4472c4" strokeweight=".5pt">
+                  <v:line w14:anchorId="0B823BC2" id="Straight Connector 2" o:spid="_x0000_s1026" style="position:absolute;z-index:251611136;visibility:visible;mso-wrap-style:square;mso-width-percent:0;mso-height-percent:0;mso-wrap-distance-left:9pt;mso-wrap-distance-top:0;mso-wrap-distance-right:9pt;mso-wrap-distance-bottom:0;mso-position-horizontal:absolute;mso-position-horizontal-relative:text;mso-position-vertical:absolute;mso-position-vertical-relative:text;mso-width-percent:0;mso-height-percent:0;mso-width-relative:margin;mso-height-relative:margin" from="17.55pt,26.3pt" to="315.3pt,26.3pt" o:gfxdata="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" strokecolor="#4472c4" strokeweight=".5pt">
                     <v:stroke joinstyle="miter"/>
                   </v:line>
                 </w:pict>
@@ -7508,9 +5819,9 @@
             </wp:anchor>
           </w:drawing>
         </mc:Choice>
-        <mc:Fallback xmlns:w15="http://schemas.microsoft.com/office/word/2012/wordml">
+        <mc:Fallback>
           <w:pict>
-            <v:line w14:anchorId="75953CF5" id="Straight Connector 5" o:spid="_x0000_s1026" style="position:absolute;z-index:251580416;visibility:visible;mso-wrap-style:square;mso-width-percent:0;mso-height-percent:0;mso-wrap-distance-left:9pt;mso-wrap-distance-top:0;mso-wrap-distance-right:9pt;mso-wrap-distance-bottom:0;mso-position-horizontal:absolute;mso-position-horizontal-relative:text;mso-position-vertical:absolute;mso-position-vertical-relative:text;mso-width-percent:0;mso-height-percent:0;mso-width-relative:margin;mso-height-relative:margin" from="-9.35pt,16.2pt" to="486.4pt,16.2pt" o:gfxdata="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" strokecolor="#4472c4 [3204]" strokeweight="1.5pt">
+            <v:line w14:anchorId="5FE28068" id="Straight Connector 5" o:spid="_x0000_s1026" style="position:absolute;z-index:251580416;visibility:visible;mso-wrap-style:square;mso-width-percent:0;mso-height-percent:0;mso-wrap-distance-left:9pt;mso-wrap-distance-top:0;mso-wrap-distance-right:9pt;mso-wrap-distance-bottom:0;mso-position-horizontal:absolute;mso-position-horizontal-relative:text;mso-position-vertical:absolute;mso-position-vertical-relative:text;mso-width-percent:0;mso-height-percent:0;mso-width-relative:margin;mso-height-relative:margin" from="-9.35pt,16.2pt" to="486.4pt,16.2pt" o:gfxdata="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" strokecolor="#4472c4 [3204]" strokeweight="1.5pt">
               <v:stroke joinstyle="miter"/>
             </v:line>
           </w:pict>
@@ -7522,7 +5833,7 @@
 </file>
 
 <file path=word/numbering.xml><?xml version="1.0" encoding="utf-8"?>
-<w:numbering xmlns:wpc="http://schemas.microsoft.com/office/word/2010/wordprocessingCanvas" xmlns:mc="http://schemas.openxmlformats.org/markup-compatibility/2006" xmlns:o="urn:schemas-microsoft-com:office:office" xmlns:r="http://schemas.openxmlformats.org/officeDocument/2006/relationships" xmlns:m="http://schemas.openxmlformats.org/officeDocument/2006/math" xmlns:v="urn:schemas-microsoft-com:vml" xmlns:wp14="http://schemas.microsoft.com/office/word/2010/wordprocessingDrawing" xmlns:wp="http://schemas.openxmlformats.org/drawingml/2006/wordprocessingDrawing" xmlns:w10="urn:schemas-microsoft-com:office:word" xmlns:w="http://schemas.openxmlformats.org/wordprocessingml/2006/main" xmlns:w14="http://schemas.microsoft.com/office/word/2010/wordml" xmlns:wpg="http://schemas.microsoft.com/office/word/2010/wordprocessingGroup" xmlns:wpi="http://schemas.microsoft.com/office/word/2010/wordprocessingInk" xmlns:wne="http://schemas.microsoft.com/office/word/2006/wordml" xmlns:wps="http://schemas.microsoft.com/office/word/2010/wordprocessingShape" mc:Ignorable="w14 wp14">
+<w:numbering xmlns:wpc="http://schemas.microsoft.com/office/word/2010/wordprocessingCanvas" xmlns:mc="http://schemas.openxmlformats.org/markup-compatibility/2006" xmlns:o="urn:schemas-microsoft-com:office:office" xmlns:r="http://schemas.openxmlformats.org/officeDocument/2006/relationships" xmlns:m="http://schemas.openxmlformats.org/officeDocument/2006/math" xmlns:v="urn:schemas-microsoft-com:vml" xmlns:wp14="http://schemas.microsoft.com/office/word/2010/wordprocessingDrawing" xmlns:wp="http://schemas.openxmlformats.org/drawingml/2006/wordprocessingDrawing" xmlns:w10="urn:schemas-microsoft-com:office:word" xmlns:w="http://schemas.openxmlformats.org/wordprocessingml/2006/main" xmlns:w14="http://schemas.microsoft.com/office/word/2010/wordml" xmlns:w15="http://schemas.microsoft.com/office/word/2012/wordml" xmlns:wpg="http://schemas.microsoft.com/office/word/2010/wordprocessingGroup" xmlns:wpi="http://schemas.microsoft.com/office/word/2010/wordprocessingInk" xmlns:wne="http://schemas.microsoft.com/office/word/2006/wordml" xmlns:wps="http://schemas.microsoft.com/office/word/2010/wordprocessingShape" mc:Ignorable="w14 w15 wp14">
   <w:abstractNum w:abstractNumId="0">
     <w:nsid w:val="0C681531"/>
     <w:multiLevelType w:val="hybridMultilevel"/>
@@ -8929,7 +7240,7 @@
 </file>
 
 <file path=word/styles.xml><?xml version="1.0" encoding="utf-8"?>
-<w:styles xmlns:mc="http://schemas.openxmlformats.org/markup-compatibility/2006" xmlns:r="http://schemas.openxmlformats.org/officeDocument/2006/relationships" xmlns:w="http://schemas.openxmlformats.org/wordprocessingml/2006/main" xmlns:w14="http://schemas.microsoft.com/office/word/2010/wordml" mc:Ignorable="w14">
+<w:styles xmlns:mc="http://schemas.openxmlformats.org/markup-compatibility/2006" xmlns:r="http://schemas.openxmlformats.org/officeDocument/2006/relationships" xmlns:w="http://schemas.openxmlformats.org/wordprocessingml/2006/main" xmlns:w14="http://schemas.microsoft.com/office/word/2010/wordml" xmlns:w15="http://schemas.microsoft.com/office/word/2012/wordml" mc:Ignorable="w14 w15">
   <w:docDefaults>
     <w:rPrDefault>
       <w:rPr>
@@ -8939,149 +7250,371 @@
     </w:rPrDefault>
     <w:pPrDefault/>
   </w:docDefaults>
-  <w:latentStyles w:defLockedState="0" w:defUIPriority="0" w:defSemiHidden="1" w:defUnhideWhenUsed="1" w:defQFormat="0" w:count="267">
-    <w:lsdException w:name="Normal" w:locked="1" w:semiHidden="0" w:unhideWhenUsed="0" w:qFormat="1"/>
-    <w:lsdException w:name="heading 1" w:locked="1" w:semiHidden="0" w:unhideWhenUsed="0" w:qFormat="1"/>
-    <w:lsdException w:name="heading 2" w:locked="1" w:qFormat="1"/>
-    <w:lsdException w:name="heading 3" w:locked="1" w:qFormat="1"/>
-    <w:lsdException w:name="heading 4" w:locked="1" w:qFormat="1"/>
-    <w:lsdException w:name="heading 5" w:locked="1" w:qFormat="1"/>
-    <w:lsdException w:name="heading 6" w:locked="1" w:qFormat="1"/>
-    <w:lsdException w:name="heading 7" w:locked="1" w:qFormat="1"/>
-    <w:lsdException w:name="heading 8" w:locked="1" w:qFormat="1"/>
-    <w:lsdException w:name="heading 9" w:locked="1" w:qFormat="1"/>
-    <w:lsdException w:name="header" w:locked="1"/>
-    <w:lsdException w:name="footer" w:uiPriority="99"/>
-    <w:lsdException w:name="caption" w:locked="1" w:qFormat="1"/>
-    <w:lsdException w:name="table of authorities" w:semiHidden="0" w:unhideWhenUsed="0"/>
-    <w:lsdException w:name="List" w:semiHidden="0" w:unhideWhenUsed="0"/>
-    <w:lsdException w:name="List Bullet" w:semiHidden="0" w:unhideWhenUsed="0"/>
-    <w:lsdException w:name="List Number" w:locked="1"/>
-    <w:lsdException w:name="List 4" w:locked="1"/>
-    <w:lsdException w:name="List 5" w:locked="1"/>
-    <w:lsdException w:name="Title" w:locked="1" w:semiHidden="0" w:unhideWhenUsed="0" w:qFormat="1"/>
-    <w:lsdException w:name="List Continue 2" w:semiHidden="0" w:unhideWhenUsed="0"/>
-    <w:lsdException w:name="List Continue 3" w:semiHidden="0" w:unhideWhenUsed="0"/>
-    <w:lsdException w:name="List Continue 4" w:semiHidden="0" w:unhideWhenUsed="0"/>
-    <w:lsdException w:name="List Continue 5" w:semiHidden="0" w:unhideWhenUsed="0"/>
-    <w:lsdException w:name="Subtitle" w:locked="1" w:semiHidden="0" w:unhideWhenUsed="0" w:qFormat="1"/>
-    <w:lsdException w:name="Salutation" w:locked="1"/>
-    <w:lsdException w:name="Date" w:locked="1"/>
-    <w:lsdException w:name="Body Text First Indent" w:locked="1"/>
-    <w:lsdException w:name="Strong" w:locked="1" w:semiHidden="0" w:unhideWhenUsed="0" w:qFormat="1"/>
-    <w:lsdException w:name="Emphasis" w:locked="1" w:semiHidden="0" w:unhideWhenUsed="0" w:qFormat="1"/>
-    <w:lsdException w:name="Table Grid" w:locked="1" w:semiHidden="0" w:uiPriority="39" w:unhideWhenUsed="0"/>
-    <w:lsdException w:name="Placeholder Text" w:uiPriority="99" w:unhideWhenUsed="0"/>
-    <w:lsdException w:name="No Spacing" w:semiHidden="0" w:uiPriority="1" w:unhideWhenUsed="0" w:qFormat="1"/>
-    <w:lsdException w:name="Light Shading" w:semiHidden="0" w:uiPriority="60" w:unhideWhenUsed="0"/>
-    <w:lsdException w:name="Light List" w:semiHidden="0" w:uiPriority="61" w:unhideWhenUsed="0"/>
-    <w:lsdException w:name="Light Grid" w:semiHidden="0" w:uiPriority="62" w:unhideWhenUsed="0"/>
-    <w:lsdException w:name="Medium Shading 1" w:semiHidden="0" w:uiPriority="63" w:unhideWhenUsed="0"/>
-    <w:lsdException w:name="Medium Shading 2" w:semiHidden="0" w:uiPriority="64" w:unhideWhenUsed="0"/>
-    <w:lsdException w:name="Medium List 1" w:semiHidden="0" w:uiPriority="65" w:unhideWhenUsed="0"/>
-    <w:lsdException w:name="Medium List 2" w:semiHidden="0" w:uiPriority="66" w:unhideWhenUsed="0"/>
-    <w:lsdException w:name="Medium Grid 1" w:semiHidden="0" w:uiPriority="67" w:unhideWhenUsed="0"/>
-    <w:lsdException w:name="Medium Grid 2" w:semiHidden="0" w:uiPriority="68" w:unhideWhenUsed="0"/>
-    <w:lsdException w:name="Medium Grid 3" w:semiHidden="0" w:uiPriority="69" w:unhideWhenUsed="0"/>
-    <w:lsdException w:name="Dark List" w:semiHidden="0" w:uiPriority="70" w:unhideWhenUsed="0"/>
-    <w:lsdException w:name="Colorful Shading" w:semiHidden="0" w:uiPriority="71" w:unhideWhenUsed="0"/>
-    <w:lsdException w:name="Colorful List" w:semiHidden="0" w:uiPriority="72" w:unhideWhenUsed="0"/>
-    <w:lsdException w:name="Colorful Grid" w:semiHidden="0" w:uiPriority="73" w:unhideWhenUsed="0"/>
-    <w:lsdException w:name="Light Shading Accent 1" w:semiHidden="0" w:uiPriority="60" w:unhideWhenUsed="0"/>
-    <w:lsdException w:name="Light List Accent 1" w:semiHidden="0" w:uiPriority="61" w:unhideWhenUsed="0"/>
-    <w:lsdException w:name="Light Grid Accent 1" w:semiHidden="0" w:uiPriority="62" w:unhideWhenUsed="0"/>
-    <w:lsdException w:name="Medium Shading 1 Accent 1" w:semiHidden="0" w:uiPriority="63" w:unhideWhenUsed="0"/>
-    <w:lsdException w:name="Medium Shading 2 Accent 1" w:semiHidden="0" w:uiPriority="64" w:unhideWhenUsed="0"/>
-    <w:lsdException w:name="Medium List 1 Accent 1" w:semiHidden="0" w:uiPriority="65" w:unhideWhenUsed="0"/>
-    <w:lsdException w:name="Revision" w:uiPriority="99" w:unhideWhenUsed="0"/>
-    <w:lsdException w:name="List Paragraph" w:semiHidden="0" w:uiPriority="34" w:unhideWhenUsed="0" w:qFormat="1"/>
-    <w:lsdException w:name="Quote" w:semiHidden="0" w:uiPriority="29" w:unhideWhenUsed="0" w:qFormat="1"/>
-    <w:lsdException w:name="Intense Quote" w:semiHidden="0" w:uiPriority="30" w:unhideWhenUsed="0" w:qFormat="1"/>
-    <w:lsdException w:name="Medium List 2 Accent 1" w:semiHidden="0" w:uiPriority="66" w:unhideWhenUsed="0"/>
-    <w:lsdException w:name="Medium Grid 1 Accent 1" w:semiHidden="0" w:uiPriority="67" w:unhideWhenUsed="0"/>
-    <w:lsdException w:name="Medium Grid 2 Accent 1" w:semiHidden="0" w:uiPriority="68" w:unhideWhenUsed="0"/>
-    <w:lsdException w:name="Medium Grid 3 Accent 1" w:semiHidden="0" w:uiPriority="69" w:unhideWhenUsed="0"/>
-    <w:lsdException w:name="Dark List Accent 1" w:semiHidden="0" w:uiPriority="70" w:unhideWhenUsed="0"/>
-    <w:lsdException w:name="Colorful Shading Accent 1" w:semiHidden="0" w:uiPriority="71" w:unhideWhenUsed="0"/>
-    <w:lsdException w:name="Colorful List Accent 1" w:semiHidden="0" w:uiPriority="72" w:unhideWhenUsed="0"/>
-    <w:lsdException w:name="Colorful Grid Accent 1" w:semiHidden="0" w:uiPriority="73" w:unhideWhenUsed="0"/>
-    <w:lsdException w:name="Light Shading Accent 2" w:semiHidden="0" w:uiPriority="60" w:unhideWhenUsed="0"/>
-    <w:lsdException w:name="Light List Accent 2" w:semiHidden="0" w:uiPriority="61" w:unhideWhenUsed="0"/>
-    <w:lsdException w:name="Light Grid Accent 2" w:semiHidden="0" w:uiPriority="62" w:unhideWhenUsed="0"/>
-    <w:lsdException w:name="Medium Shading 1 Accent 2" w:semiHidden="0" w:uiPriority="63" w:unhideWhenUsed="0"/>
-    <w:lsdException w:name="Medium Shading 2 Accent 2" w:semiHidden="0" w:uiPriority="64" w:unhideWhenUsed="0"/>
-    <w:lsdException w:name="Medium List 1 Accent 2" w:semiHidden="0" w:uiPriority="65" w:unhideWhenUsed="0"/>
-    <w:lsdException w:name="Medium List 2 Accent 2" w:semiHidden="0" w:uiPriority="66" w:unhideWhenUsed="0"/>
-    <w:lsdException w:name="Medium Grid 1 Accent 2" w:semiHidden="0" w:uiPriority="67" w:unhideWhenUsed="0"/>
-    <w:lsdException w:name="Medium Grid 2 Accent 2" w:semiHidden="0" w:uiPriority="68" w:unhideWhenUsed="0"/>
-    <w:lsdException w:name="Medium Grid 3 Accent 2" w:semiHidden="0" w:uiPriority="69" w:unhideWhenUsed="0"/>
-    <w:lsdException w:name="Dark List Accent 2" w:semiHidden="0" w:uiPriority="70" w:unhideWhenUsed="0"/>
-    <w:lsdException w:name="Colorful Shading Accent 2" w:semiHidden="0" w:uiPriority="71" w:unhideWhenUsed="0"/>
-    <w:lsdException w:name="Colorful List Accent 2" w:semiHidden="0" w:uiPriority="72" w:unhideWhenUsed="0"/>
-    <w:lsdException w:name="Colorful Grid Accent 2" w:semiHidden="0" w:uiPriority="73" w:unhideWhenUsed="0"/>
-    <w:lsdException w:name="Light Shading Accent 3" w:semiHidden="0" w:uiPriority="60" w:unhideWhenUsed="0"/>
-    <w:lsdException w:name="Light List Accent 3" w:semiHidden="0" w:uiPriority="61" w:unhideWhenUsed="0"/>
-    <w:lsdException w:name="Light Grid Accent 3" w:semiHidden="0" w:uiPriority="62" w:unhideWhenUsed="0"/>
-    <w:lsdException w:name="Medium Shading 1 Accent 3" w:semiHidden="0" w:uiPriority="63" w:unhideWhenUsed="0"/>
-    <w:lsdException w:name="Medium Shading 2 Accent 3" w:semiHidden="0" w:uiPriority="64" w:unhideWhenUsed="0"/>
-    <w:lsdException w:name="Medium List 1 Accent 3" w:semiHidden="0" w:uiPriority="65" w:unhideWhenUsed="0"/>
-    <w:lsdException w:name="Medium List 2 Accent 3" w:semiHidden="0" w:uiPriority="66" w:unhideWhenUsed="0"/>
-    <w:lsdException w:name="Medium Grid 1 Accent 3" w:semiHidden="0" w:uiPriority="67" w:unhideWhenUsed="0"/>
-    <w:lsdException w:name="Medium Grid 2 Accent 3" w:semiHidden="0" w:uiPriority="68" w:unhideWhenUsed="0"/>
-    <w:lsdException w:name="Medium Grid 3 Accent 3" w:semiHidden="0" w:uiPriority="69" w:unhideWhenUsed="0"/>
-    <w:lsdException w:name="Dark List Accent 3" w:semiHidden="0" w:uiPriority="70" w:unhideWhenUsed="0"/>
-    <w:lsdException w:name="Colorful Shading Accent 3" w:semiHidden="0" w:uiPriority="71" w:unhideWhenUsed="0"/>
-    <w:lsdException w:name="Colorful List Accent 3" w:semiHidden="0" w:uiPriority="72" w:unhideWhenUsed="0"/>
-    <w:lsdException w:name="Colorful Grid Accent 3" w:semiHidden="0" w:uiPriority="73" w:unhideWhenUsed="0"/>
-    <w:lsdException w:name="Light Shading Accent 4" w:semiHidden="0" w:uiPriority="60" w:unhideWhenUsed="0"/>
-    <w:lsdException w:name="Light List Accent 4" w:semiHidden="0" w:uiPriority="61" w:unhideWhenUsed="0"/>
-    <w:lsdException w:name="Light Grid Accent 4" w:semiHidden="0" w:uiPriority="62" w:unhideWhenUsed="0"/>
-    <w:lsdException w:name="Medium Shading 1 Accent 4" w:semiHidden="0" w:uiPriority="63" w:unhideWhenUsed="0"/>
-    <w:lsdException w:name="Medium Shading 2 Accent 4" w:semiHidden="0" w:uiPriority="64" w:unhideWhenUsed="0"/>
-    <w:lsdException w:name="Medium List 1 Accent 4" w:semiHidden="0" w:uiPriority="65" w:unhideWhenUsed="0"/>
-    <w:lsdException w:name="Medium List 2 Accent 4" w:semiHidden="0" w:uiPriority="66" w:unhideWhenUsed="0"/>
-    <w:lsdException w:name="Medium Grid 1 Accent 4" w:semiHidden="0" w:uiPriority="67" w:unhideWhenUsed="0"/>
-    <w:lsdException w:name="Medium Grid 2 Accent 4" w:semiHidden="0" w:uiPriority="68" w:unhideWhenUsed="0"/>
-    <w:lsdException w:name="Medium Grid 3 Accent 4" w:semiHidden="0" w:uiPriority="69" w:unhideWhenUsed="0"/>
-    <w:lsdException w:name="Dark List Accent 4" w:semiHidden="0" w:uiPriority="70" w:unhideWhenUsed="0"/>
-    <w:lsdException w:name="Colorful Shading Accent 4" w:semiHidden="0" w:uiPriority="71" w:unhideWhenUsed="0"/>
-    <w:lsdException w:name="Colorful List Accent 4" w:semiHidden="0" w:uiPriority="72" w:unhideWhenUsed="0"/>
-    <w:lsdException w:name="Colorful Grid Accent 4" w:semiHidden="0" w:uiPriority="73" w:unhideWhenUsed="0"/>
-    <w:lsdException w:name="Light Shading Accent 5" w:semiHidden="0" w:uiPriority="60" w:unhideWhenUsed="0"/>
-    <w:lsdException w:name="Light List Accent 5" w:semiHidden="0" w:uiPriority="61" w:unhideWhenUsed="0"/>
-    <w:lsdException w:name="Light Grid Accent 5" w:semiHidden="0" w:uiPriority="62" w:unhideWhenUsed="0"/>
-    <w:lsdException w:name="Medium Shading 1 Accent 5" w:semiHidden="0" w:uiPriority="63" w:unhideWhenUsed="0"/>
-    <w:lsdException w:name="Medium Shading 2 Accent 5" w:semiHidden="0" w:uiPriority="64" w:unhideWhenUsed="0"/>
-    <w:lsdException w:name="Medium List 1 Accent 5" w:semiHidden="0" w:uiPriority="65" w:unhideWhenUsed="0"/>
-    <w:lsdException w:name="Medium List 2 Accent 5" w:semiHidden="0" w:uiPriority="66" w:unhideWhenUsed="0"/>
-    <w:lsdException w:name="Medium Grid 1 Accent 5" w:semiHidden="0" w:uiPriority="67" w:unhideWhenUsed="0"/>
-    <w:lsdException w:name="Medium Grid 2 Accent 5" w:semiHidden="0" w:uiPriority="68" w:unhideWhenUsed="0"/>
-    <w:lsdException w:name="Medium Grid 3 Accent 5" w:semiHidden="0" w:uiPriority="69" w:unhideWhenUsed="0"/>
-    <w:lsdException w:name="Dark List Accent 5" w:semiHidden="0" w:uiPriority="70" w:unhideWhenUsed="0"/>
-    <w:lsdException w:name="Colorful Shading Accent 5" w:semiHidden="0" w:uiPriority="71" w:unhideWhenUsed="0"/>
-    <w:lsdException w:name="Colorful List Accent 5" w:semiHidden="0" w:uiPriority="72" w:unhideWhenUsed="0"/>
-    <w:lsdException w:name="Colorful Grid Accent 5" w:semiHidden="0" w:uiPriority="73" w:unhideWhenUsed="0"/>
-    <w:lsdException w:name="Light Shading Accent 6" w:semiHidden="0" w:uiPriority="60" w:unhideWhenUsed="0"/>
-    <w:lsdException w:name="Light List Accent 6" w:semiHidden="0" w:uiPriority="61" w:unhideWhenUsed="0"/>
-    <w:lsdException w:name="Light Grid Accent 6" w:semiHidden="0" w:uiPriority="62" w:unhideWhenUsed="0"/>
-    <w:lsdException w:name="Medium Shading 1 Accent 6" w:semiHidden="0" w:uiPriority="63" w:unhideWhenUsed="0"/>
-    <w:lsdException w:name="Medium Shading 2 Accent 6" w:semiHidden="0" w:uiPriority="64" w:unhideWhenUsed="0"/>
-    <w:lsdException w:name="Medium List 1 Accent 6" w:semiHidden="0" w:uiPriority="65" w:unhideWhenUsed="0"/>
-    <w:lsdException w:name="Medium List 2 Accent 6" w:semiHidden="0" w:uiPriority="66" w:unhideWhenUsed="0"/>
-    <w:lsdException w:name="Medium Grid 1 Accent 6" w:semiHidden="0" w:uiPriority="67" w:unhideWhenUsed="0"/>
-    <w:lsdException w:name="Medium Grid 2 Accent 6" w:semiHidden="0" w:uiPriority="68" w:unhideWhenUsed="0"/>
-    <w:lsdException w:name="Medium Grid 3 Accent 6" w:semiHidden="0" w:uiPriority="69" w:unhideWhenUsed="0"/>
-    <w:lsdException w:name="Dark List Accent 6" w:semiHidden="0" w:uiPriority="70" w:unhideWhenUsed="0"/>
-    <w:lsdException w:name="Colorful Shading Accent 6" w:semiHidden="0" w:uiPriority="71" w:unhideWhenUsed="0"/>
-    <w:lsdException w:name="Colorful List Accent 6" w:semiHidden="0" w:uiPriority="72" w:unhideWhenUsed="0"/>
-    <w:lsdException w:name="Colorful Grid Accent 6" w:semiHidden="0" w:uiPriority="73" w:unhideWhenUsed="0"/>
-    <w:lsdException w:name="Subtle Emphasis" w:semiHidden="0" w:uiPriority="19" w:unhideWhenUsed="0" w:qFormat="1"/>
-    <w:lsdException w:name="Intense Emphasis" w:semiHidden="0" w:uiPriority="21" w:unhideWhenUsed="0" w:qFormat="1"/>
-    <w:lsdException w:name="Subtle Reference" w:semiHidden="0" w:uiPriority="31" w:unhideWhenUsed="0" w:qFormat="1"/>
-    <w:lsdException w:name="Intense Reference" w:semiHidden="0" w:uiPriority="32" w:unhideWhenUsed="0" w:qFormat="1"/>
-    <w:lsdException w:name="Book Title" w:semiHidden="0" w:uiPriority="33" w:unhideWhenUsed="0" w:qFormat="1"/>
-    <w:lsdException w:name="Bibliography" w:uiPriority="37"/>
-    <w:lsdException w:name="TOC Heading" w:uiPriority="39" w:qFormat="1"/>
+  <w:latentStyles w:defLockedState="0" w:defUIPriority="0" w:defSemiHidden="0" w:defUnhideWhenUsed="0" w:defQFormat="0" w:count="371">
+    <w:lsdException w:name="Normal" w:locked="1" w:qFormat="1"/>
+    <w:lsdException w:name="heading 1" w:locked="1" w:qFormat="1"/>
+    <w:lsdException w:name="heading 2" w:locked="1" w:semiHidden="1" w:unhideWhenUsed="1" w:qFormat="1"/>
+    <w:lsdException w:name="heading 3" w:locked="1" w:semiHidden="1" w:unhideWhenUsed="1" w:qFormat="1"/>
+    <w:lsdException w:name="heading 4" w:locked="1" w:semiHidden="1" w:unhideWhenUsed="1" w:qFormat="1"/>
+    <w:lsdException w:name="heading 5" w:locked="1" w:semiHidden="1" w:unhideWhenUsed="1" w:qFormat="1"/>
+    <w:lsdException w:name="heading 6" w:locked="1" w:semiHidden="1" w:unhideWhenUsed="1" w:qFormat="1"/>
+    <w:lsdException w:name="heading 7" w:locked="1" w:semiHidden="1" w:unhideWhenUsed="1" w:qFormat="1"/>
+    <w:lsdException w:name="heading 8" w:locked="1" w:semiHidden="1" w:unhideWhenUsed="1" w:qFormat="1"/>
+    <w:lsdException w:name="heading 9" w:locked="1" w:semiHidden="1" w:unhideWhenUsed="1" w:qFormat="1"/>
+    <w:lsdException w:name="index 1" w:semiHidden="1" w:unhideWhenUsed="1"/>
+    <w:lsdException w:name="index 2" w:semiHidden="1" w:unhideWhenUsed="1"/>
+    <w:lsdException w:name="index 3" w:semiHidden="1" w:unhideWhenUsed="1"/>
+    <w:lsdException w:name="index 4" w:semiHidden="1" w:unhideWhenUsed="1"/>
+    <w:lsdException w:name="index 5" w:semiHidden="1" w:unhideWhenUsed="1"/>
+    <w:lsdException w:name="index 6" w:semiHidden="1" w:unhideWhenUsed="1"/>
+    <w:lsdException w:name="index 7" w:semiHidden="1" w:unhideWhenUsed="1"/>
+    <w:lsdException w:name="index 8" w:semiHidden="1" w:unhideWhenUsed="1"/>
+    <w:lsdException w:name="index 9" w:semiHidden="1" w:unhideWhenUsed="1"/>
+    <w:lsdException w:name="toc 1" w:semiHidden="1" w:unhideWhenUsed="1"/>
+    <w:lsdException w:name="toc 2" w:semiHidden="1" w:unhideWhenUsed="1"/>
+    <w:lsdException w:name="toc 3" w:semiHidden="1" w:unhideWhenUsed="1"/>
+    <w:lsdException w:name="toc 4" w:semiHidden="1" w:unhideWhenUsed="1"/>
+    <w:lsdException w:name="toc 5" w:semiHidden="1" w:unhideWhenUsed="1"/>
+    <w:lsdException w:name="toc 6" w:semiHidden="1" w:unhideWhenUsed="1"/>
+    <w:lsdException w:name="toc 7" w:semiHidden="1" w:unhideWhenUsed="1"/>
+    <w:lsdException w:name="toc 8" w:semiHidden="1" w:unhideWhenUsed="1"/>
+    <w:lsdException w:name="toc 9" w:semiHidden="1" w:unhideWhenUsed="1"/>
+    <w:lsdException w:name="Normal Indent" w:semiHidden="1" w:unhideWhenUsed="1"/>
+    <w:lsdException w:name="footnote text" w:semiHidden="1" w:unhideWhenUsed="1"/>
+    <w:lsdException w:name="annotation text" w:semiHidden="1" w:unhideWhenUsed="1"/>
+    <w:lsdException w:name="header" w:locked="1" w:semiHidden="1" w:unhideWhenUsed="1"/>
+    <w:lsdException w:name="footer" w:semiHidden="1" w:uiPriority="99" w:unhideWhenUsed="1"/>
+    <w:lsdException w:name="index heading" w:semiHidden="1" w:unhideWhenUsed="1"/>
+    <w:lsdException w:name="caption" w:locked="1" w:semiHidden="1" w:unhideWhenUsed="1" w:qFormat="1"/>
+    <w:lsdException w:name="table of figures" w:semiHidden="1" w:unhideWhenUsed="1"/>
+    <w:lsdException w:name="envelope address" w:semiHidden="1" w:unhideWhenUsed="1"/>
+    <w:lsdException w:name="envelope return" w:semiHidden="1" w:unhideWhenUsed="1"/>
+    <w:lsdException w:name="footnote reference" w:semiHidden="1" w:unhideWhenUsed="1"/>
+    <w:lsdException w:name="annotation reference" w:semiHidden="1" w:unhideWhenUsed="1"/>
+    <w:lsdException w:name="line number" w:semiHidden="1" w:unhideWhenUsed="1"/>
+    <w:lsdException w:name="page number" w:semiHidden="1" w:unhideWhenUsed="1"/>
+    <w:lsdException w:name="endnote reference" w:semiHidden="1" w:unhideWhenUsed="1"/>
+    <w:lsdException w:name="endnote text" w:semiHidden="1" w:unhideWhenUsed="1"/>
+    <w:lsdException w:name="macro" w:semiHidden="1" w:unhideWhenUsed="1"/>
+    <w:lsdException w:name="toa heading" w:semiHidden="1" w:unhideWhenUsed="1"/>
+    <w:lsdException w:name="List Number" w:locked="1" w:semiHidden="1" w:unhideWhenUsed="1"/>
+    <w:lsdException w:name="List 2" w:semiHidden="1" w:unhideWhenUsed="1"/>
+    <w:lsdException w:name="List 3" w:semiHidden="1" w:unhideWhenUsed="1"/>
+    <w:lsdException w:name="List 4" w:locked="1" w:semiHidden="1" w:unhideWhenUsed="1"/>
+    <w:lsdException w:name="List 5" w:locked="1" w:semiHidden="1" w:unhideWhenUsed="1"/>
+    <w:lsdException w:name="List Bullet 2" w:semiHidden="1" w:unhideWhenUsed="1"/>
+    <w:lsdException w:name="List Bullet 3" w:semiHidden="1" w:unhideWhenUsed="1"/>
+    <w:lsdException w:name="List Bullet 4" w:semiHidden="1" w:unhideWhenUsed="1"/>
+    <w:lsdException w:name="List Bullet 5" w:semiHidden="1" w:unhideWhenUsed="1"/>
+    <w:lsdException w:name="List Number 2" w:semiHidden="1" w:unhideWhenUsed="1"/>
+    <w:lsdException w:name="List Number 3" w:semiHidden="1" w:unhideWhenUsed="1"/>
+    <w:lsdException w:name="List Number 4" w:semiHidden="1" w:unhideWhenUsed="1"/>
+    <w:lsdException w:name="List Number 5" w:semiHidden="1" w:unhideWhenUsed="1"/>
+    <w:lsdException w:name="Title" w:locked="1" w:qFormat="1"/>
+    <w:lsdException w:name="Closing" w:semiHidden="1" w:unhideWhenUsed="1"/>
+    <w:lsdException w:name="Signature" w:semiHidden="1" w:unhideWhenUsed="1"/>
+    <w:lsdException w:name="Default Paragraph Font" w:semiHidden="1" w:unhideWhenUsed="1"/>
+    <w:lsdException w:name="Body Text" w:semiHidden="1" w:unhideWhenUsed="1"/>
+    <w:lsdException w:name="Body Text Indent" w:semiHidden="1" w:unhideWhenUsed="1"/>
+    <w:lsdException w:name="List Continue" w:semiHidden="1" w:unhideWhenUsed="1"/>
+    <w:lsdException w:name="Message Header" w:semiHidden="1" w:unhideWhenUsed="1"/>
+    <w:lsdException w:name="Subtitle" w:locked="1" w:qFormat="1"/>
+    <w:lsdException w:name="Salutation" w:locked="1" w:semiHidden="1" w:unhideWhenUsed="1"/>
+    <w:lsdException w:name="Date" w:locked="1" w:semiHidden="1" w:unhideWhenUsed="1"/>
+    <w:lsdException w:name="Body Text First Indent" w:locked="1" w:semiHidden="1" w:unhideWhenUsed="1"/>
+    <w:lsdException w:name="Body Text First Indent 2" w:semiHidden="1" w:unhideWhenUsed="1"/>
+    <w:lsdException w:name="Note Heading" w:semiHidden="1" w:unhideWhenUsed="1"/>
+    <w:lsdException w:name="Body Text 2" w:semiHidden="1" w:unhideWhenUsed="1"/>
+    <w:lsdException w:name="Body Text 3" w:semiHidden="1" w:unhideWhenUsed="1"/>
+    <w:lsdException w:name="Body Text Indent 2" w:semiHidden="1" w:unhideWhenUsed="1"/>
+    <w:lsdException w:name="Body Text Indent 3" w:semiHidden="1" w:unhideWhenUsed="1"/>
+    <w:lsdException w:name="Block Text" w:semiHidden="1" w:unhideWhenUsed="1"/>
+    <w:lsdException w:name="Hyperlink" w:semiHidden="1" w:unhideWhenUsed="1"/>
+    <w:lsdException w:name="FollowedHyperlink" w:semiHidden="1" w:unhideWhenUsed="1"/>
+    <w:lsdException w:name="Strong" w:locked="1" w:qFormat="1"/>
+    <w:lsdException w:name="Emphasis" w:locked="1" w:qFormat="1"/>
+    <w:lsdException w:name="Document Map" w:semiHidden="1" w:unhideWhenUsed="1"/>
+    <w:lsdException w:name="Plain Text" w:semiHidden="1" w:unhideWhenUsed="1"/>
+    <w:lsdException w:name="E-mail Signature" w:semiHidden="1" w:unhideWhenUsed="1"/>
+    <w:lsdException w:name="HTML Top of Form" w:semiHidden="1" w:unhideWhenUsed="1"/>
+    <w:lsdException w:name="HTML Bottom of Form" w:semiHidden="1" w:unhideWhenUsed="1"/>
+    <w:lsdException w:name="Normal (Web)" w:semiHidden="1" w:unhideWhenUsed="1"/>
+    <w:lsdException w:name="HTML Acronym" w:semiHidden="1" w:unhideWhenUsed="1"/>
+    <w:lsdException w:name="HTML Address" w:semiHidden="1" w:unhideWhenUsed="1"/>
+    <w:lsdException w:name="HTML Cite" w:semiHidden="1" w:unhideWhenUsed="1"/>
+    <w:lsdException w:name="HTML Code" w:semiHidden="1" w:unhideWhenUsed="1"/>
+    <w:lsdException w:name="HTML Definition" w:semiHidden="1" w:unhideWhenUsed="1"/>
+    <w:lsdException w:name="HTML Keyboard" w:semiHidden="1" w:unhideWhenUsed="1"/>
+    <w:lsdException w:name="HTML Preformatted" w:semiHidden="1" w:unhideWhenUsed="1"/>
+    <w:lsdException w:name="HTML Sample" w:semiHidden="1" w:unhideWhenUsed="1"/>
+    <w:lsdException w:name="HTML Typewriter" w:semiHidden="1" w:unhideWhenUsed="1"/>
+    <w:lsdException w:name="HTML Variable" w:semiHidden="1" w:unhideWhenUsed="1"/>
+    <w:lsdException w:name="Normal Table" w:semiHidden="1" w:unhideWhenUsed="1"/>
+    <w:lsdException w:name="annotation subject" w:semiHidden="1" w:unhideWhenUsed="1"/>
+    <w:lsdException w:name="No List" w:semiHidden="1" w:unhideWhenUsed="1"/>
+    <w:lsdException w:name="Outline List 1" w:semiHidden="1" w:unhideWhenUsed="1"/>
+    <w:lsdException w:name="Outline List 2" w:semiHidden="1" w:unhideWhenUsed="1"/>
+    <w:lsdException w:name="Outline List 3" w:semiHidden="1" w:unhideWhenUsed="1"/>
+    <w:lsdException w:name="Table Simple 1" w:semiHidden="1" w:unhideWhenUsed="1"/>
+    <w:lsdException w:name="Table Simple 2" w:semiHidden="1" w:unhideWhenUsed="1"/>
+    <w:lsdException w:name="Table Simple 3" w:semiHidden="1" w:unhideWhenUsed="1"/>
+    <w:lsdException w:name="Table Classic 1" w:semiHidden="1" w:unhideWhenUsed="1"/>
+    <w:lsdException w:name="Table Classic 2" w:semiHidden="1" w:unhideWhenUsed="1"/>
+    <w:lsdException w:name="Table Classic 3" w:semiHidden="1" w:unhideWhenUsed="1"/>
+    <w:lsdException w:name="Table Classic 4" w:semiHidden="1" w:unhideWhenUsed="1"/>
+    <w:lsdException w:name="Table Colorful 1" w:semiHidden="1" w:unhideWhenUsed="1"/>
+    <w:lsdException w:name="Table Colorful 2" w:semiHidden="1" w:unhideWhenUsed="1"/>
+    <w:lsdException w:name="Table Colorful 3" w:semiHidden="1" w:unhideWhenUsed="1"/>
+    <w:lsdException w:name="Table Columns 1" w:semiHidden="1" w:unhideWhenUsed="1"/>
+    <w:lsdException w:name="Table Columns 2" w:semiHidden="1" w:unhideWhenUsed="1"/>
+    <w:lsdException w:name="Table Columns 3" w:semiHidden="1" w:unhideWhenUsed="1"/>
+    <w:lsdException w:name="Table Columns 4" w:semiHidden="1" w:unhideWhenUsed="1"/>
+    <w:lsdException w:name="Table Columns 5" w:semiHidden="1" w:unhideWhenUsed="1"/>
+    <w:lsdException w:name="Table Grid 1" w:semiHidden="1" w:unhideWhenUsed="1"/>
+    <w:lsdException w:name="Table Grid 2" w:semiHidden="1" w:unhideWhenUsed="1"/>
+    <w:lsdException w:name="Table Grid 3" w:semiHidden="1" w:unhideWhenUsed="1"/>
+    <w:lsdException w:name="Table Grid 4" w:semiHidden="1" w:unhideWhenUsed="1"/>
+    <w:lsdException w:name="Table Grid 5" w:semiHidden="1" w:unhideWhenUsed="1"/>
+    <w:lsdException w:name="Table Grid 6" w:semiHidden="1" w:unhideWhenUsed="1"/>
+    <w:lsdException w:name="Table Grid 7" w:semiHidden="1" w:unhideWhenUsed="1"/>
+    <w:lsdException w:name="Table Grid 8" w:semiHidden="1" w:unhideWhenUsed="1"/>
+    <w:lsdException w:name="Table List 1" w:semiHidden="1" w:unhideWhenUsed="1"/>
+    <w:lsdException w:name="Table List 2" w:semiHidden="1" w:unhideWhenUsed="1"/>
+    <w:lsdException w:name="Table List 3" w:semiHidden="1" w:unhideWhenUsed="1"/>
+    <w:lsdException w:name="Table List 4" w:semiHidden="1" w:unhideWhenUsed="1"/>
+    <w:lsdException w:name="Table List 5" w:semiHidden="1" w:unhideWhenUsed="1"/>
+    <w:lsdException w:name="Table List 6" w:semiHidden="1" w:unhideWhenUsed="1"/>
+    <w:lsdException w:name="Table List 7" w:semiHidden="1" w:unhideWhenUsed="1"/>
+    <w:lsdException w:name="Table List 8" w:semiHidden="1" w:unhideWhenUsed="1"/>
+    <w:lsdException w:name="Table 3D effects 1" w:semiHidden="1" w:unhideWhenUsed="1"/>
+    <w:lsdException w:name="Table 3D effects 2" w:semiHidden="1" w:unhideWhenUsed="1"/>
+    <w:lsdException w:name="Table 3D effects 3" w:semiHidden="1" w:unhideWhenUsed="1"/>
+    <w:lsdException w:name="Table Contemporary" w:semiHidden="1" w:unhideWhenUsed="1"/>
+    <w:lsdException w:name="Table Elegant" w:semiHidden="1" w:unhideWhenUsed="1"/>
+    <w:lsdException w:name="Table Professional" w:semiHidden="1" w:unhideWhenUsed="1"/>
+    <w:lsdException w:name="Table Subtle 1" w:semiHidden="1" w:unhideWhenUsed="1"/>
+    <w:lsdException w:name="Table Subtle 2" w:semiHidden="1" w:unhideWhenUsed="1"/>
+    <w:lsdException w:name="Table Web 1" w:semiHidden="1" w:unhideWhenUsed="1"/>
+    <w:lsdException w:name="Table Web 2" w:semiHidden="1" w:unhideWhenUsed="1"/>
+    <w:lsdException w:name="Table Web 3" w:semiHidden="1" w:unhideWhenUsed="1"/>
+    <w:lsdException w:name="Balloon Text" w:semiHidden="1" w:unhideWhenUsed="1"/>
+    <w:lsdException w:name="Table Grid" w:locked="1" w:uiPriority="39"/>
+    <w:lsdException w:name="Table Theme" w:semiHidden="1" w:unhideWhenUsed="1"/>
+    <w:lsdException w:name="Placeholder Text" w:semiHidden="1" w:uiPriority="99"/>
+    <w:lsdException w:name="No Spacing" w:uiPriority="1" w:qFormat="1"/>
+    <w:lsdException w:name="Light Shading" w:uiPriority="60"/>
+    <w:lsdException w:name="Light List" w:uiPriority="61"/>
+    <w:lsdException w:name="Light Grid" w:uiPriority="62"/>
+    <w:lsdException w:name="Medium Shading 1" w:uiPriority="63"/>
+    <w:lsdException w:name="Medium Shading 2" w:uiPriority="64"/>
+    <w:lsdException w:name="Medium List 1" w:uiPriority="65"/>
+    <w:lsdException w:name="Medium List 2" w:uiPriority="66"/>
+    <w:lsdException w:name="Medium Grid 1" w:uiPriority="67"/>
+    <w:lsdException w:name="Medium Grid 2" w:uiPriority="68"/>
+    <w:lsdException w:name="Medium Grid 3" w:uiPriority="69"/>
+    <w:lsdException w:name="Dark List" w:uiPriority="70"/>
+    <w:lsdException w:name="Colorful Shading" w:uiPriority="71"/>
+    <w:lsdException w:name="Colorful List" w:uiPriority="72"/>
+    <w:lsdException w:name="Colorful Grid" w:uiPriority="73"/>
+    <w:lsdException w:name="Light Shading Accent 1" w:uiPriority="60"/>
+    <w:lsdException w:name="Light List Accent 1" w:uiPriority="61"/>
+    <w:lsdException w:name="Light Grid Accent 1" w:uiPriority="62"/>
+    <w:lsdException w:name="Medium Shading 1 Accent 1" w:uiPriority="63"/>
+    <w:lsdException w:name="Medium Shading 2 Accent 1" w:uiPriority="64"/>
+    <w:lsdException w:name="Medium List 1 Accent 1" w:uiPriority="65"/>
+    <w:lsdException w:name="Revision" w:semiHidden="1" w:uiPriority="99"/>
+    <w:lsdException w:name="List Paragraph" w:uiPriority="34" w:qFormat="1"/>
+    <w:lsdException w:name="Quote" w:uiPriority="29" w:qFormat="1"/>
+    <w:lsdException w:name="Intense Quote" w:uiPriority="30" w:qFormat="1"/>
+    <w:lsdException w:name="Medium List 2 Accent 1" w:uiPriority="66"/>
+    <w:lsdException w:name="Medium Grid 1 Accent 1" w:uiPriority="67"/>
+    <w:lsdException w:name="Medium Grid 2 Accent 1" w:uiPriority="68"/>
+    <w:lsdException w:name="Medium Grid 3 Accent 1" w:uiPriority="69"/>
+    <w:lsdException w:name="Dark List Accent 1" w:uiPriority="70"/>
+    <w:lsdException w:name="Colorful Shading Accent 1" w:uiPriority="71"/>
+    <w:lsdException w:name="Colorful List Accent 1" w:uiPriority="72"/>
+    <w:lsdException w:name="Colorful Grid Accent 1" w:uiPriority="73"/>
+    <w:lsdException w:name="Light Shading Accent 2" w:uiPriority="60"/>
+    <w:lsdException w:name="Light List Accent 2" w:uiPriority="61"/>
+    <w:lsdException w:name="Light Grid Accent 2" w:uiPriority="62"/>
+    <w:lsdException w:name="Medium Shading 1 Accent 2" w:uiPriority="63"/>
+    <w:lsdException w:name="Medium Shading 2 Accent 2" w:uiPriority="64"/>
+    <w:lsdException w:name="Medium List 1 Accent 2" w:uiPriority="65"/>
+    <w:lsdException w:name="Medium List 2 Accent 2" w:uiPriority="66"/>
+    <w:lsdException w:name="Medium Grid 1 Accent 2" w:uiPriority="67"/>
+    <w:lsdException w:name="Medium Grid 2 Accent 2" w:uiPriority="68"/>
+    <w:lsdException w:name="Medium Grid 3 Accent 2" w:uiPriority="69"/>
+    <w:lsdException w:name="Dark List Accent 2" w:uiPriority="70"/>
+    <w:lsdException w:name="Colorful Shading Accent 2" w:uiPriority="71"/>
+    <w:lsdException w:name="Colorful List Accent 2" w:uiPriority="72"/>
+    <w:lsdException w:name="Colorful Grid Accent 2" w:uiPriority="73"/>
+    <w:lsdException w:name="Light Shading Accent 3" w:uiPriority="60"/>
+    <w:lsdException w:name="Light List Accent 3" w:uiPriority="61"/>
+    <w:lsdException w:name="Light Grid Accent 3" w:uiPriority="62"/>
+    <w:lsdException w:name="Medium Shading 1 Accent 3" w:uiPriority="63"/>
+    <w:lsdException w:name="Medium Shading 2 Accent 3" w:uiPriority="64"/>
+    <w:lsdException w:name="Medium List 1 Accent 3" w:uiPriority="65"/>
+    <w:lsdException w:name="Medium List 2 Accent 3" w:uiPriority="66"/>
+    <w:lsdException w:name="Medium Grid 1 Accent 3" w:uiPriority="67"/>
+    <w:lsdException w:name="Medium Grid 2 Accent 3" w:uiPriority="68"/>
+    <w:lsdException w:name="Medium Grid 3 Accent 3" w:uiPriority="69"/>
+    <w:lsdException w:name="Dark List Accent 3" w:uiPriority="70"/>
+    <w:lsdException w:name="Colorful Shading Accent 3" w:uiPriority="71"/>
+    <w:lsdException w:name="Colorful List Accent 3" w:uiPriority="72"/>
+    <w:lsdException w:name="Colorful Grid Accent 3" w:uiPriority="73"/>
+    <w:lsdException w:name="Light Shading Accent 4" w:uiPriority="60"/>
+    <w:lsdException w:name="Light List Accent 4" w:uiPriority="61"/>
+    <w:lsdException w:name="Light Grid Accent 4" w:uiPriority="62"/>
+    <w:lsdException w:name="Medium Shading 1 Accent 4" w:uiPriority="63"/>
+    <w:lsdException w:name="Medium Shading 2 Accent 4" w:uiPriority="64"/>
+    <w:lsdException w:name="Medium List 1 Accent 4" w:uiPriority="65"/>
+    <w:lsdException w:name="Medium List 2 Accent 4" w:uiPriority="66"/>
+    <w:lsdException w:name="Medium Grid 1 Accent 4" w:uiPriority="67"/>
+    <w:lsdException w:name="Medium Grid 2 Accent 4" w:uiPriority="68"/>
+    <w:lsdException w:name="Medium Grid 3 Accent 4" w:uiPriority="69"/>
+    <w:lsdException w:name="Dark List Accent 4" w:uiPriority="70"/>
+    <w:lsdException w:name="Colorful Shading Accent 4" w:uiPriority="71"/>
+    <w:lsdException w:name="Colorful List Accent 4" w:uiPriority="72"/>
+    <w:lsdException w:name="Colorful Grid Accent 4" w:uiPriority="73"/>
+    <w:lsdException w:name="Light Shading Accent 5" w:uiPriority="60"/>
+    <w:lsdException w:name="Light List Accent 5" w:uiPriority="61"/>
+    <w:lsdException w:name="Light Grid Accent 5" w:uiPriority="62"/>
+    <w:lsdException w:name="Medium Shading 1 Accent 5" w:uiPriority="63"/>
+    <w:lsdException w:name="Medium Shading 2 Accent 5" w:uiPriority="64"/>
+    <w:lsdException w:name="Medium List 1 Accent 5" w:uiPriority="65"/>
+    <w:lsdException w:name="Medium List 2 Accent 5" w:uiPriority="66"/>
+    <w:lsdException w:name="Medium Grid 1 Accent 5" w:uiPriority="67"/>
+    <w:lsdException w:name="Medium Grid 2 Accent 5" w:uiPriority="68"/>
+    <w:lsdException w:name="Medium Grid 3 Accent 5" w:uiPriority="69"/>
+    <w:lsdException w:name="Dark List Accent 5" w:uiPriority="70"/>
+    <w:lsdException w:name="Colorful Shading Accent 5" w:uiPriority="71"/>
+    <w:lsdException w:name="Colorful List Accent 5" w:uiPriority="72"/>
+    <w:lsdException w:name="Colorful Grid Accent 5" w:uiPriority="73"/>
+    <w:lsdException w:name="Light Shading Accent 6" w:uiPriority="60"/>
+    <w:lsdException w:name="Light List Accent 6" w:uiPriority="61"/>
+    <w:lsdException w:name="Light Grid Accent 6" w:uiPriority="62"/>
+    <w:lsdException w:name="Medium Shading 1 Accent 6" w:uiPriority="63"/>
+    <w:lsdException w:name="Medium Shading 2 Accent 6" w:uiPriority="64"/>
+    <w:lsdException w:name="Medium List 1 Accent 6" w:uiPriority="65"/>
+    <w:lsdException w:name="Medium List 2 Accent 6" w:uiPriority="66"/>
+    <w:lsdException w:name="Medium Grid 1 Accent 6" w:uiPriority="67"/>
+    <w:lsdException w:name="Medium Grid 2 Accent 6" w:uiPriority="68"/>
+    <w:lsdException w:name="Medium Grid 3 Accent 6" w:uiPriority="69"/>
+    <w:lsdException w:name="Dark List Accent 6" w:uiPriority="70"/>
+    <w:lsdException w:name="Colorful Shading Accent 6" w:uiPriority="71"/>
+    <w:lsdException w:name="Colorful List Accent 6" w:uiPriority="72"/>
+    <w:lsdException w:name="Colorful Grid Accent 6" w:uiPriority="73"/>
+    <w:lsdException w:name="Subtle Emphasis" w:uiPriority="19" w:qFormat="1"/>
+    <w:lsdException w:name="Intense Emphasis" w:uiPriority="21" w:qFormat="1"/>
+    <w:lsdException w:name="Subtle Reference" w:uiPriority="31" w:qFormat="1"/>
+    <w:lsdException w:name="Intense Reference" w:uiPriority="32" w:qFormat="1"/>
+    <w:lsdException w:name="Book Title" w:uiPriority="33" w:qFormat="1"/>
+    <w:lsdException w:name="Bibliography" w:semiHidden="1" w:uiPriority="37" w:unhideWhenUsed="1"/>
+    <w:lsdException w:name="TOC Heading" w:semiHidden="1" w:uiPriority="39" w:unhideWhenUsed="1" w:qFormat="1"/>
+    <w:lsdException w:name="Plain Table 1" w:uiPriority="41"/>
+    <w:lsdException w:name="Plain Table 2" w:uiPriority="42"/>
+    <w:lsdException w:name="Plain Table 3" w:uiPriority="43"/>
+    <w:lsdException w:name="Plain Table 4" w:uiPriority="44"/>
+    <w:lsdException w:name="Plain Table 5" w:uiPriority="45"/>
+    <w:lsdException w:name="Grid Table Light" w:uiPriority="40"/>
+    <w:lsdException w:name="Grid Table 1 Light" w:uiPriority="46"/>
+    <w:lsdException w:name="Grid Table 2" w:uiPriority="47"/>
+    <w:lsdException w:name="Grid Table 3" w:uiPriority="48"/>
+    <w:lsdException w:name="Grid Table 4" w:uiPriority="49"/>
+    <w:lsdException w:name="Grid Table 5 Dark" w:uiPriority="50"/>
+    <w:lsdException w:name="Grid Table 6 Colorful" w:uiPriority="51"/>
+    <w:lsdException w:name="Grid Table 7 Colorful" w:uiPriority="52"/>
+    <w:lsdException w:name="Grid Table 1 Light Accent 1" w:uiPriority="46"/>
+    <w:lsdException w:name="Grid Table 2 Accent 1" w:uiPriority="47"/>
+    <w:lsdException w:name="Grid Table 3 Accent 1" w:uiPriority="48"/>
+    <w:lsdException w:name="Grid Table 4 Accent 1" w:uiPriority="49"/>
+    <w:lsdException w:name="Grid Table 5 Dark Accent 1" w:uiPriority="50"/>
+    <w:lsdException w:name="Grid Table 6 Colorful Accent 1" w:uiPriority="51"/>
+    <w:lsdException w:name="Grid Table 7 Colorful Accent 1" w:uiPriority="52"/>
+    <w:lsdException w:name="Grid Table 1 Light Accent 2" w:uiPriority="46"/>
+    <w:lsdException w:name="Grid Table 2 Accent 2" w:uiPriority="47"/>
+    <w:lsdException w:name="Grid Table 3 Accent 2" w:uiPriority="48"/>
+    <w:lsdException w:name="Grid Table 4 Accent 2" w:uiPriority="49"/>
+    <w:lsdException w:name="Grid Table 5 Dark Accent 2" w:uiPriority="50"/>
+    <w:lsdException w:name="Grid Table 6 Colorful Accent 2" w:uiPriority="51"/>
+    <w:lsdException w:name="Grid Table 7 Colorful Accent 2" w:uiPriority="52"/>
+    <w:lsdException w:name="Grid Table 1 Light Accent 3" w:uiPriority="46"/>
+    <w:lsdException w:name="Grid Table 2 Accent 3" w:uiPriority="47"/>
+    <w:lsdException w:name="Grid Table 3 Accent 3" w:uiPriority="48"/>
+    <w:lsdException w:name="Grid Table 4 Accent 3" w:uiPriority="49"/>
+    <w:lsdException w:name="Grid Table 5 Dark Accent 3" w:uiPriority="50"/>
+    <w:lsdException w:name="Grid Table 6 Colorful Accent 3" w:uiPriority="51"/>
+    <w:lsdException w:name="Grid Table 7 Colorful Accent 3" w:uiPriority="52"/>
+    <w:lsdException w:name="Grid Table 1 Light Accent 4" w:uiPriority="46"/>
+    <w:lsdException w:name="Grid Table 2 Accent 4" w:uiPriority="47"/>
+    <w:lsdException w:name="Grid Table 3 Accent 4" w:uiPriority="48"/>
+    <w:lsdException w:name="Grid Table 4 Accent 4" w:uiPriority="49"/>
+    <w:lsdException w:name="Grid Table 5 Dark Accent 4" w:uiPriority="50"/>
+    <w:lsdException w:name="Grid Table 6 Colorful Accent 4" w:uiPriority="51"/>
+    <w:lsdException w:name="Grid Table 7 Colorful Accent 4" w:uiPriority="52"/>
+    <w:lsdException w:name="Grid Table 1 Light Accent 5" w:uiPriority="46"/>
+    <w:lsdException w:name="Grid Table 2 Accent 5" w:uiPriority="47"/>
+    <w:lsdException w:name="Grid Table 3 Accent 5" w:uiPriority="48"/>
+    <w:lsdException w:name="Grid Table 4 Accent 5" w:uiPriority="49"/>
+    <w:lsdException w:name="Grid Table 5 Dark Accent 5" w:uiPriority="50"/>
+    <w:lsdException w:name="Grid Table 6 Colorful Accent 5" w:uiPriority="51"/>
+    <w:lsdException w:name="Grid Table 7 Colorful Accent 5" w:uiPriority="52"/>
+    <w:lsdException w:name="Grid Table 1 Light Accent 6" w:uiPriority="46"/>
+    <w:lsdException w:name="Grid Table 2 Accent 6" w:uiPriority="47"/>
+    <w:lsdException w:name="Grid Table 3 Accent 6" w:uiPriority="48"/>
+    <w:lsdException w:name="Grid Table 4 Accent 6" w:uiPriority="49"/>
+    <w:lsdException w:name="Grid Table 5 Dark Accent 6" w:uiPriority="50"/>
+    <w:lsdException w:name="Grid Table 6 Colorful Accent 6" w:uiPriority="51"/>
+    <w:lsdException w:name="Grid Table 7 Colorful Accent 6" w:uiPriority="52"/>
+    <w:lsdException w:name="List Table 1 Light" w:uiPriority="46"/>
+    <w:lsdException w:name="List Table 2" w:uiPriority="47"/>
+    <w:lsdException w:name="List Table 3" w:uiPriority="48"/>
+    <w:lsdException w:name="List Table 4" w:uiPriority="49"/>
+    <w:lsdException w:name="List Table 5 Dark" w:uiPriority="50"/>
+    <w:lsdException w:name="List Table 6 Colorful" w:uiPriority="51"/>
+    <w:lsdException w:name="List Table 7 Colorful" w:uiPriority="52"/>
+    <w:lsdException w:name="List Table 1 Light Accent 1" w:uiPriority="46"/>
+    <w:lsdException w:name="List Table 2 Accent 1" w:uiPriority="47"/>
+    <w:lsdException w:name="List Table 3 Accent 1" w:uiPriority="48"/>
+    <w:lsdException w:name="List Table 4 Accent 1" w:uiPriority="49"/>
+    <w:lsdException w:name="List Table 5 Dark Accent 1" w:uiPriority="50"/>
+    <w:lsdException w:name="List Table 6 Colorful Accent 1" w:uiPriority="51"/>
+    <w:lsdException w:name="List Table 7 Colorful Accent 1" w:uiPriority="52"/>
+    <w:lsdException w:name="List Table 1 Light Accent 2" w:uiPriority="46"/>
+    <w:lsdException w:name="List Table 2 Accent 2" w:uiPriority="47"/>
+    <w:lsdException w:name="List Table 3 Accent 2" w:uiPriority="48"/>
+    <w:lsdException w:name="List Table 4 Accent 2" w:uiPriority="49"/>
+    <w:lsdException w:name="List Table 5 Dark Accent 2" w:uiPriority="50"/>
+    <w:lsdException w:name="List Table 6 Colorful Accent 2" w:uiPriority="51"/>
+    <w:lsdException w:name="List Table 7 Colorful Accent 2" w:uiPriority="52"/>
+    <w:lsdException w:name="List Table 1 Light Accent 3" w:uiPriority="46"/>
+    <w:lsdException w:name="List Table 2 Accent 3" w:uiPriority="47"/>
+    <w:lsdException w:name="List Table 3 Accent 3" w:uiPriority="48"/>
+    <w:lsdException w:name="List Table 4 Accent 3" w:uiPriority="49"/>
+    <w:lsdException w:name="List Table 5 Dark Accent 3" w:uiPriority="50"/>
+    <w:lsdException w:name="List Table 6 Colorful Accent 3" w:uiPriority="51"/>
+    <w:lsdException w:name="List Table 7 Colorful Accent 3" w:uiPriority="52"/>
+    <w:lsdException w:name="List Table 1 Light Accent 4" w:uiPriority="46"/>
+    <w:lsdException w:name="List Table 2 Accent 4" w:uiPriority="47"/>
+    <w:lsdException w:name="List Table 3 Accent 4" w:uiPriority="48"/>
+    <w:lsdException w:name="List Table 4 Accent 4" w:uiPriority="49"/>
+    <w:lsdException w:name="List Table 5 Dark Accent 4" w:uiPriority="50"/>
+    <w:lsdException w:name="List Table 6 Colorful Accent 4" w:uiPriority="51"/>
+    <w:lsdException w:name="List Table 7 Colorful Accent 4" w:uiPriority="52"/>
+    <w:lsdException w:name="List Table 1 Light Accent 5" w:uiPriority="46"/>
+    <w:lsdException w:name="List Table 2 Accent 5" w:uiPriority="47"/>
+    <w:lsdException w:name="List Table 3 Accent 5" w:uiPriority="48"/>
+    <w:lsdException w:name="List Table 4 Accent 5" w:uiPriority="49"/>
+    <w:lsdException w:name="List Table 5 Dark Accent 5" w:uiPriority="50"/>
+    <w:lsdException w:name="List Table 6 Colorful Accent 5" w:uiPriority="51"/>
+    <w:lsdException w:name="List Table 7 Colorful Accent 5" w:uiPriority="52"/>
+    <w:lsdException w:name="List Table 1 Light Accent 6" w:uiPriority="46"/>
+    <w:lsdException w:name="List Table 2 Accent 6" w:uiPriority="47"/>
+    <w:lsdException w:name="List Table 3 Accent 6" w:uiPriority="48"/>
+    <w:lsdException w:name="List Table 4 Accent 6" w:uiPriority="49"/>
+    <w:lsdException w:name="List Table 5 Dark Accent 6" w:uiPriority="50"/>
+    <w:lsdException w:name="List Table 6 Colorful Accent 6" w:uiPriority="51"/>
+    <w:lsdException w:name="List Table 7 Colorful Accent 6" w:uiPriority="52"/>
   </w:latentStyles>
   <w:style w:type="paragraph" w:default="1" w:styleId="Normal">
     <w:name w:val="Normal"/>
@@ -9097,13 +7630,13 @@
       <w:lang w:val="ro-RO"/>
     </w:rPr>
   </w:style>
-  <w:style w:type="character" w:default="1" w:styleId="DefaultParagraphFont">
+  <w:style w:type="character" w:default="1" w:styleId="Fontdeparagrafimplicit">
     <w:name w:val="Default Paragraph Font"/>
     <w:uiPriority w:val="1"/>
     <w:semiHidden/>
     <w:unhideWhenUsed/>
   </w:style>
-  <w:style w:type="table" w:default="1" w:styleId="TableNormal">
+  <w:style w:type="table" w:default="1" w:styleId="TabelNormal">
     <w:name w:val="Normal Table"/>
     <w:uiPriority w:val="99"/>
     <w:semiHidden/>
@@ -9118,13 +7651,13 @@
       </w:tblCellMar>
     </w:tblPr>
   </w:style>
-  <w:style w:type="numbering" w:default="1" w:styleId="NoList">
+  <w:style w:type="numbering" w:default="1" w:styleId="FrListare">
     <w:name w:val="No List"/>
     <w:uiPriority w:val="99"/>
     <w:semiHidden/>
     <w:unhideWhenUsed/>
   </w:style>
-  <w:style w:type="paragraph" w:styleId="BalloonText">
+  <w:style w:type="paragraph" w:styleId="TextnBalon">
     <w:name w:val="Balloon Text"/>
     <w:basedOn w:val="Normal"/>
     <w:semiHidden/>
@@ -9133,10 +7666,10 @@
       <w:sz w:val="16"/>
     </w:rPr>
   </w:style>
-  <w:style w:type="paragraph" w:styleId="Header">
+  <w:style w:type="paragraph" w:styleId="Antet">
     <w:name w:val="header"/>
     <w:basedOn w:val="Normal"/>
-    <w:link w:val="HeaderChar"/>
+    <w:link w:val="AntetCaracter"/>
     <w:pPr>
       <w:tabs>
         <w:tab w:val="center" w:pos="4680"/>
@@ -9149,19 +7682,19 @@
       <w:lang w:eastAsia="ro-RO"/>
     </w:rPr>
   </w:style>
-  <w:style w:type="character" w:customStyle="1" w:styleId="HeaderChar">
-    <w:name w:val="Header Char"/>
-    <w:link w:val="Header"/>
+  <w:style w:type="character" w:customStyle="1" w:styleId="AntetCaracter">
+    <w:name w:val="Antet Caracter"/>
+    <w:link w:val="Antet"/>
     <w:locked/>
     <w:rPr>
       <w:sz w:val="24"/>
       <w:lang w:val="ro-RO" w:eastAsia="ro-RO"/>
     </w:rPr>
   </w:style>
-  <w:style w:type="paragraph" w:styleId="Footer">
+  <w:style w:type="paragraph" w:styleId="Subsol">
     <w:name w:val="footer"/>
     <w:basedOn w:val="Normal"/>
-    <w:link w:val="FooterChar"/>
+    <w:link w:val="SubsolCaracter"/>
     <w:uiPriority w:val="99"/>
     <w:pPr>
       <w:tabs>
@@ -9175,9 +7708,9 @@
       <w:lang w:eastAsia="ro-RO"/>
     </w:rPr>
   </w:style>
-  <w:style w:type="character" w:customStyle="1" w:styleId="FooterChar">
-    <w:name w:val="Footer Char"/>
-    <w:link w:val="Footer"/>
+  <w:style w:type="character" w:customStyle="1" w:styleId="SubsolCaracter">
+    <w:name w:val="Subsol Caracter"/>
+    <w:link w:val="Subsol"/>
     <w:uiPriority w:val="99"/>
     <w:locked/>
     <w:rPr>
@@ -9202,7 +7735,7 @@
   </w:style>
   <w:style w:type="character" w:customStyle="1" w:styleId="UnresolvedMention1">
     <w:name w:val="Unresolved Mention1"/>
-    <w:basedOn w:val="DefaultParagraphFont"/>
+    <w:basedOn w:val="Fontdeparagrafimplicit"/>
     <w:uiPriority w:val="99"/>
     <w:semiHidden/>
     <w:unhideWhenUsed/>
@@ -9212,9 +7745,9 @@
       <w:shd w:val="clear" w:color="auto" w:fill="E1DFDD"/>
     </w:rPr>
   </w:style>
-  <w:style w:type="table" w:styleId="TableGrid">
+  <w:style w:type="table" w:styleId="Tabelgril">
     <w:name w:val="Table Grid"/>
-    <w:basedOn w:val="TableNormal"/>
+    <w:basedOn w:val="TabelNormal"/>
     <w:uiPriority w:val="39"/>
     <w:locked/>
     <w:rsid w:val="002138A7"/>
@@ -9225,6 +7758,7 @@
       <w:lang w:val="en-GB"/>
     </w:rPr>
     <w:tblPr>
+      <w:tblInd w:w="0" w:type="dxa"/>
       <w:tblBorders>
         <w:top w:val="single" w:sz="4" w:space="0" w:color="auto"/>
         <w:left w:val="single" w:sz="4" w:space="0" w:color="auto"/>
@@ -9233,11 +7767,17 @@
         <w:insideH w:val="single" w:sz="4" w:space="0" w:color="auto"/>
         <w:insideV w:val="single" w:sz="4" w:space="0" w:color="auto"/>
       </w:tblBorders>
+      <w:tblCellMar>
+        <w:top w:w="0" w:type="dxa"/>
+        <w:left w:w="108" w:type="dxa"/>
+        <w:bottom w:w="0" w:type="dxa"/>
+        <w:right w:w="108" w:type="dxa"/>
+      </w:tblCellMar>
     </w:tblPr>
   </w:style>
-  <w:style w:type="character" w:styleId="FollowedHyperlink">
+  <w:style w:type="character" w:styleId="HyperlinkParcurs">
     <w:name w:val="FollowedHyperlink"/>
-    <w:basedOn w:val="DefaultParagraphFont"/>
+    <w:basedOn w:val="Fontdeparagrafimplicit"/>
     <w:rsid w:val="00695AD3"/>
     <w:rPr>
       <w:color w:val="954F72" w:themeColor="followedHyperlink"/>
@@ -9246,10 +7786,11 @@
   </w:style>
   <w:style w:type="table" w:customStyle="1" w:styleId="TableGridLight1">
     <w:name w:val="Table Grid Light1"/>
-    <w:basedOn w:val="TableNormal"/>
+    <w:basedOn w:val="TabelNormal"/>
     <w:uiPriority w:val="40"/>
     <w:rsid w:val="009A0984"/>
     <w:tblPr>
+      <w:tblInd w:w="0" w:type="dxa"/>
       <w:tblBorders>
         <w:top w:val="single" w:sz="4" w:space="0" w:color="BFBFBF" w:themeColor="background1" w:themeShade="BF"/>
         <w:left w:val="single" w:sz="4" w:space="0" w:color="BFBFBF" w:themeColor="background1" w:themeShade="BF"/>
@@ -9258,16 +7799,29 @@
         <w:insideH w:val="single" w:sz="4" w:space="0" w:color="BFBFBF" w:themeColor="background1" w:themeShade="BF"/>
         <w:insideV w:val="single" w:sz="4" w:space="0" w:color="BFBFBF" w:themeColor="background1" w:themeShade="BF"/>
       </w:tblBorders>
+      <w:tblCellMar>
+        <w:top w:w="0" w:type="dxa"/>
+        <w:left w:w="108" w:type="dxa"/>
+        <w:bottom w:w="0" w:type="dxa"/>
+        <w:right w:w="108" w:type="dxa"/>
+      </w:tblCellMar>
     </w:tblPr>
   </w:style>
   <w:style w:type="table" w:customStyle="1" w:styleId="PlainTable41">
     <w:name w:val="Plain Table 41"/>
-    <w:basedOn w:val="TableNormal"/>
+    <w:basedOn w:val="TabelNormal"/>
     <w:uiPriority w:val="44"/>
     <w:rsid w:val="009A0984"/>
     <w:tblPr>
       <w:tblStyleRowBandSize w:val="1"/>
       <w:tblStyleColBandSize w:val="1"/>
+      <w:tblInd w:w="0" w:type="dxa"/>
+      <w:tblCellMar>
+        <w:top w:w="0" w:type="dxa"/>
+        <w:left w:w="108" w:type="dxa"/>
+        <w:bottom w:w="0" w:type="dxa"/>
+        <w:right w:w="108" w:type="dxa"/>
+      </w:tblCellMar>
     </w:tblPr>
     <w:tblStylePr w:type="firstRow">
       <w:rPr>
@@ -9308,10 +7862,11 @@
   </w:style>
   <w:style w:type="table" w:customStyle="1" w:styleId="TabelgrilLuminos1">
     <w:name w:val="Tabel grilă Luminos1"/>
-    <w:basedOn w:val="TableNormal"/>
+    <w:basedOn w:val="TabelNormal"/>
     <w:uiPriority w:val="40"/>
     <w:rsid w:val="005B30FC"/>
     <w:tblPr>
+      <w:tblInd w:w="0" w:type="dxa"/>
       <w:tblBorders>
         <w:top w:val="single" w:sz="4" w:space="0" w:color="BFBFBF" w:themeColor="background1" w:themeShade="BF"/>
         <w:left w:val="single" w:sz="4" w:space="0" w:color="BFBFBF" w:themeColor="background1" w:themeShade="BF"/>
@@ -9320,11 +7875,17 @@
         <w:insideH w:val="single" w:sz="4" w:space="0" w:color="BFBFBF" w:themeColor="background1" w:themeShade="BF"/>
         <w:insideV w:val="single" w:sz="4" w:space="0" w:color="BFBFBF" w:themeColor="background1" w:themeShade="BF"/>
       </w:tblBorders>
+      <w:tblCellMar>
+        <w:top w:w="0" w:type="dxa"/>
+        <w:left w:w="108" w:type="dxa"/>
+        <w:bottom w:w="0" w:type="dxa"/>
+        <w:right w:w="108" w:type="dxa"/>
+      </w:tblCellMar>
     </w:tblPr>
   </w:style>
   <w:style w:type="character" w:customStyle="1" w:styleId="UnresolvedMention2">
     <w:name w:val="Unresolved Mention2"/>
-    <w:basedOn w:val="DefaultParagraphFont"/>
+    <w:basedOn w:val="Fontdeparagrafimplicit"/>
     <w:uiPriority w:val="99"/>
     <w:semiHidden/>
     <w:unhideWhenUsed/>
@@ -9334,459 +7895,7 @@
       <w:shd w:val="clear" w:color="auto" w:fill="E1DFDD"/>
     </w:rPr>
   </w:style>
-  <w:style w:type="paragraph" w:styleId="ListParagraph">
-    <w:name w:val="List Paragraph"/>
-    <w:basedOn w:val="Normal"/>
-    <w:uiPriority w:val="34"/>
-    <w:qFormat/>
-    <w:rsid w:val="008779D9"/>
-    <w:pPr>
-      <w:spacing w:after="200" w:line="276" w:lineRule="auto"/>
-      <w:ind w:left="720"/>
-      <w:contextualSpacing/>
-      <w:jc w:val="left"/>
-    </w:pPr>
-    <w:rPr>
-      <w:rFonts w:ascii="Calibri" w:hAnsi="Calibri"/>
-      <w:sz w:val="22"/>
-      <w:szCs w:val="22"/>
-      <w:lang w:val="en-US"/>
-    </w:rPr>
-  </w:style>
-  <w:style w:type="paragraph" w:customStyle="1" w:styleId="textdebaza">
-    <w:name w:val="text de baza"/>
-    <w:rsid w:val="003354A6"/>
-    <w:pPr>
-      <w:tabs>
-        <w:tab w:val="left" w:pos="746"/>
-        <w:tab w:val="left" w:pos="1172"/>
-        <w:tab w:val="left" w:pos="1577"/>
-        <w:tab w:val="left" w:pos="1950"/>
-      </w:tabs>
-      <w:overflowPunct w:val="0"/>
-      <w:autoSpaceDE w:val="0"/>
-      <w:autoSpaceDN w:val="0"/>
-      <w:adjustRightInd w:val="0"/>
-      <w:ind w:firstLine="384"/>
-      <w:jc w:val="both"/>
-    </w:pPr>
-    <w:rPr>
-      <w:rFonts w:ascii="Arial" w:hAnsi="Arial"/>
-      <w:color w:val="000000"/>
-      <w:sz w:val="22"/>
-      <w:lang w:eastAsia="ro-RO"/>
-    </w:rPr>
-  </w:style>
-</w:styles>
-</file>
-
-<file path=word/stylesWithEffects.xml><?xml version="1.0" encoding="utf-8"?>
-<w:styles xmlns:wpc="http://schemas.microsoft.com/office/word/2010/wordprocessingCanvas" xmlns:mc="http://schemas.openxmlformats.org/markup-compatibility/2006" xmlns:o="urn:schemas-microsoft-com:office:office" xmlns:r="http://schemas.openxmlformats.org/officeDocument/2006/relationships" xmlns:m="http://schemas.openxmlformats.org/officeDocument/2006/math" xmlns:v="urn:schemas-microsoft-com:vml" xmlns:wp14="http://schemas.microsoft.com/office/word/2010/wordprocessingDrawing" xmlns:wp="http://schemas.openxmlformats.org/drawingml/2006/wordprocessingDrawing" xmlns:w10="urn:schemas-microsoft-com:office:word" xmlns:w="http://schemas.openxmlformats.org/wordprocessingml/2006/main" xmlns:w14="http://schemas.microsoft.com/office/word/2010/wordml" xmlns:wpg="http://schemas.microsoft.com/office/word/2010/wordprocessingGroup" xmlns:wpi="http://schemas.microsoft.com/office/word/2010/wordprocessingInk" xmlns:wne="http://schemas.microsoft.com/office/word/2006/wordml" xmlns:wps="http://schemas.microsoft.com/office/word/2010/wordprocessingShape" mc:Ignorable="w14 wp14">
-  <w:docDefaults>
-    <w:rPrDefault>
-      <w:rPr>
-        <w:rFonts w:ascii="Nyala" w:eastAsia="Times New Roman" w:hAnsi="Nyala" w:cs="Times New Roman"/>
-        <w:lang w:val="en-US" w:eastAsia="en-US" w:bidi="ar-SA"/>
-      </w:rPr>
-    </w:rPrDefault>
-    <w:pPrDefault/>
-  </w:docDefaults>
-  <w:latentStyles w:defLockedState="0" w:defUIPriority="0" w:defSemiHidden="1" w:defUnhideWhenUsed="1" w:defQFormat="0" w:count="267">
-    <w:lsdException w:name="Normal" w:locked="1" w:semiHidden="0" w:unhideWhenUsed="0" w:qFormat="1"/>
-    <w:lsdException w:name="heading 1" w:locked="1" w:semiHidden="0" w:unhideWhenUsed="0" w:qFormat="1"/>
-    <w:lsdException w:name="heading 2" w:locked="1" w:qFormat="1"/>
-    <w:lsdException w:name="heading 3" w:locked="1" w:qFormat="1"/>
-    <w:lsdException w:name="heading 4" w:locked="1" w:qFormat="1"/>
-    <w:lsdException w:name="heading 5" w:locked="1" w:qFormat="1"/>
-    <w:lsdException w:name="heading 6" w:locked="1" w:qFormat="1"/>
-    <w:lsdException w:name="heading 7" w:locked="1" w:qFormat="1"/>
-    <w:lsdException w:name="heading 8" w:locked="1" w:qFormat="1"/>
-    <w:lsdException w:name="heading 9" w:locked="1" w:qFormat="1"/>
-    <w:lsdException w:name="header" w:locked="1"/>
-    <w:lsdException w:name="footer" w:uiPriority="99"/>
-    <w:lsdException w:name="caption" w:locked="1" w:qFormat="1"/>
-    <w:lsdException w:name="table of authorities" w:semiHidden="0" w:unhideWhenUsed="0"/>
-    <w:lsdException w:name="List" w:semiHidden="0" w:unhideWhenUsed="0"/>
-    <w:lsdException w:name="List Bullet" w:semiHidden="0" w:unhideWhenUsed="0"/>
-    <w:lsdException w:name="List Number" w:locked="1"/>
-    <w:lsdException w:name="List 4" w:locked="1"/>
-    <w:lsdException w:name="List 5" w:locked="1"/>
-    <w:lsdException w:name="Title" w:locked="1" w:semiHidden="0" w:unhideWhenUsed="0" w:qFormat="1"/>
-    <w:lsdException w:name="List Continue 2" w:semiHidden="0" w:unhideWhenUsed="0"/>
-    <w:lsdException w:name="List Continue 3" w:semiHidden="0" w:unhideWhenUsed="0"/>
-    <w:lsdException w:name="List Continue 4" w:semiHidden="0" w:unhideWhenUsed="0"/>
-    <w:lsdException w:name="List Continue 5" w:semiHidden="0" w:unhideWhenUsed="0"/>
-    <w:lsdException w:name="Subtitle" w:locked="1" w:semiHidden="0" w:unhideWhenUsed="0" w:qFormat="1"/>
-    <w:lsdException w:name="Salutation" w:locked="1"/>
-    <w:lsdException w:name="Date" w:locked="1"/>
-    <w:lsdException w:name="Body Text First Indent" w:locked="1"/>
-    <w:lsdException w:name="Strong" w:locked="1" w:semiHidden="0" w:unhideWhenUsed="0" w:qFormat="1"/>
-    <w:lsdException w:name="Emphasis" w:locked="1" w:semiHidden="0" w:unhideWhenUsed="0" w:qFormat="1"/>
-    <w:lsdException w:name="Table Grid" w:locked="1" w:semiHidden="0" w:uiPriority="39" w:unhideWhenUsed="0"/>
-    <w:lsdException w:name="Placeholder Text" w:uiPriority="99" w:unhideWhenUsed="0"/>
-    <w:lsdException w:name="No Spacing" w:semiHidden="0" w:uiPriority="1" w:unhideWhenUsed="0" w:qFormat="1"/>
-    <w:lsdException w:name="Light Shading" w:semiHidden="0" w:uiPriority="60" w:unhideWhenUsed="0"/>
-    <w:lsdException w:name="Light List" w:semiHidden="0" w:uiPriority="61" w:unhideWhenUsed="0"/>
-    <w:lsdException w:name="Light Grid" w:semiHidden="0" w:uiPriority="62" w:unhideWhenUsed="0"/>
-    <w:lsdException w:name="Medium Shading 1" w:semiHidden="0" w:uiPriority="63" w:unhideWhenUsed="0"/>
-    <w:lsdException w:name="Medium Shading 2" w:semiHidden="0" w:uiPriority="64" w:unhideWhenUsed="0"/>
-    <w:lsdException w:name="Medium List 1" w:semiHidden="0" w:uiPriority="65" w:unhideWhenUsed="0"/>
-    <w:lsdException w:name="Medium List 2" w:semiHidden="0" w:uiPriority="66" w:unhideWhenUsed="0"/>
-    <w:lsdException w:name="Medium Grid 1" w:semiHidden="0" w:uiPriority="67" w:unhideWhenUsed="0"/>
-    <w:lsdException w:name="Medium Grid 2" w:semiHidden="0" w:uiPriority="68" w:unhideWhenUsed="0"/>
-    <w:lsdException w:name="Medium Grid 3" w:semiHidden="0" w:uiPriority="69" w:unhideWhenUsed="0"/>
-    <w:lsdException w:name="Dark List" w:semiHidden="0" w:uiPriority="70" w:unhideWhenUsed="0"/>
-    <w:lsdException w:name="Colorful Shading" w:semiHidden="0" w:uiPriority="71" w:unhideWhenUsed="0"/>
-    <w:lsdException w:name="Colorful List" w:semiHidden="0" w:uiPriority="72" w:unhideWhenUsed="0"/>
-    <w:lsdException w:name="Colorful Grid" w:semiHidden="0" w:uiPriority="73" w:unhideWhenUsed="0"/>
-    <w:lsdException w:name="Light Shading Accent 1" w:semiHidden="0" w:uiPriority="60" w:unhideWhenUsed="0"/>
-    <w:lsdException w:name="Light List Accent 1" w:semiHidden="0" w:uiPriority="61" w:unhideWhenUsed="0"/>
-    <w:lsdException w:name="Light Grid Accent 1" w:semiHidden="0" w:uiPriority="62" w:unhideWhenUsed="0"/>
-    <w:lsdException w:name="Medium Shading 1 Accent 1" w:semiHidden="0" w:uiPriority="63" w:unhideWhenUsed="0"/>
-    <w:lsdException w:name="Medium Shading 2 Accent 1" w:semiHidden="0" w:uiPriority="64" w:unhideWhenUsed="0"/>
-    <w:lsdException w:name="Medium List 1 Accent 1" w:semiHidden="0" w:uiPriority="65" w:unhideWhenUsed="0"/>
-    <w:lsdException w:name="Revision" w:uiPriority="99" w:unhideWhenUsed="0"/>
-    <w:lsdException w:name="List Paragraph" w:semiHidden="0" w:uiPriority="34" w:unhideWhenUsed="0" w:qFormat="1"/>
-    <w:lsdException w:name="Quote" w:semiHidden="0" w:uiPriority="29" w:unhideWhenUsed="0" w:qFormat="1"/>
-    <w:lsdException w:name="Intense Quote" w:semiHidden="0" w:uiPriority="30" w:unhideWhenUsed="0" w:qFormat="1"/>
-    <w:lsdException w:name="Medium List 2 Accent 1" w:semiHidden="0" w:uiPriority="66" w:unhideWhenUsed="0"/>
-    <w:lsdException w:name="Medium Grid 1 Accent 1" w:semiHidden="0" w:uiPriority="67" w:unhideWhenUsed="0"/>
-    <w:lsdException w:name="Medium Grid 2 Accent 1" w:semiHidden="0" w:uiPriority="68" w:unhideWhenUsed="0"/>
-    <w:lsdException w:name="Medium Grid 3 Accent 1" w:semiHidden="0" w:uiPriority="69" w:unhideWhenUsed="0"/>
-    <w:lsdException w:name="Dark List Accent 1" w:semiHidden="0" w:uiPriority="70" w:unhideWhenUsed="0"/>
-    <w:lsdException w:name="Colorful Shading Accent 1" w:semiHidden="0" w:uiPriority="71" w:unhideWhenUsed="0"/>
-    <w:lsdException w:name="Colorful List Accent 1" w:semiHidden="0" w:uiPriority="72" w:unhideWhenUsed="0"/>
-    <w:lsdException w:name="Colorful Grid Accent 1" w:semiHidden="0" w:uiPriority="73" w:unhideWhenUsed="0"/>
-    <w:lsdException w:name="Light Shading Accent 2" w:semiHidden="0" w:uiPriority="60" w:unhideWhenUsed="0"/>
-    <w:lsdException w:name="Light List Accent 2" w:semiHidden="0" w:uiPriority="61" w:unhideWhenUsed="0"/>
-    <w:lsdException w:name="Light Grid Accent 2" w:semiHidden="0" w:uiPriority="62" w:unhideWhenUsed="0"/>
-    <w:lsdException w:name="Medium Shading 1 Accent 2" w:semiHidden="0" w:uiPriority="63" w:unhideWhenUsed="0"/>
-    <w:lsdException w:name="Medium Shading 2 Accent 2" w:semiHidden="0" w:uiPriority="64" w:unhideWhenUsed="0"/>
-    <w:lsdException w:name="Medium List 1 Accent 2" w:semiHidden="0" w:uiPriority="65" w:unhideWhenUsed="0"/>
-    <w:lsdException w:name="Medium List 2 Accent 2" w:semiHidden="0" w:uiPriority="66" w:unhideWhenUsed="0"/>
-    <w:lsdException w:name="Medium Grid 1 Accent 2" w:semiHidden="0" w:uiPriority="67" w:unhideWhenUsed="0"/>
-    <w:lsdException w:name="Medium Grid 2 Accent 2" w:semiHidden="0" w:uiPriority="68" w:unhideWhenUsed="0"/>
-    <w:lsdException w:name="Medium Grid 3 Accent 2" w:semiHidden="0" w:uiPriority="69" w:unhideWhenUsed="0"/>
-    <w:lsdException w:name="Dark List Accent 2" w:semiHidden="0" w:uiPriority="70" w:unhideWhenUsed="0"/>
-    <w:lsdException w:name="Colorful Shading Accent 2" w:semiHidden="0" w:uiPriority="71" w:unhideWhenUsed="0"/>
-    <w:lsdException w:name="Colorful List Accent 2" w:semiHidden="0" w:uiPriority="72" w:unhideWhenUsed="0"/>
-    <w:lsdException w:name="Colorful Grid Accent 2" w:semiHidden="0" w:uiPriority="73" w:unhideWhenUsed="0"/>
-    <w:lsdException w:name="Light Shading Accent 3" w:semiHidden="0" w:uiPriority="60" w:unhideWhenUsed="0"/>
-    <w:lsdException w:name="Light List Accent 3" w:semiHidden="0" w:uiPriority="61" w:unhideWhenUsed="0"/>
-    <w:lsdException w:name="Light Grid Accent 3" w:semiHidden="0" w:uiPriority="62" w:unhideWhenUsed="0"/>
-    <w:lsdException w:name="Medium Shading 1 Accent 3" w:semiHidden="0" w:uiPriority="63" w:unhideWhenUsed="0"/>
-    <w:lsdException w:name="Medium Shading 2 Accent 3" w:semiHidden="0" w:uiPriority="64" w:unhideWhenUsed="0"/>
-    <w:lsdException w:name="Medium List 1 Accent 3" w:semiHidden="0" w:uiPriority="65" w:unhideWhenUsed="0"/>
-    <w:lsdException w:name="Medium List 2 Accent 3" w:semiHidden="0" w:uiPriority="66" w:unhideWhenUsed="0"/>
-    <w:lsdException w:name="Medium Grid 1 Accent 3" w:semiHidden="0" w:uiPriority="67" w:unhideWhenUsed="0"/>
-    <w:lsdException w:name="Medium Grid 2 Accent 3" w:semiHidden="0" w:uiPriority="68" w:unhideWhenUsed="0"/>
-    <w:lsdException w:name="Medium Grid 3 Accent 3" w:semiHidden="0" w:uiPriority="69" w:unhideWhenUsed="0"/>
-    <w:lsdException w:name="Dark List Accent 3" w:semiHidden="0" w:uiPriority="70" w:unhideWhenUsed="0"/>
-    <w:lsdException w:name="Colorful Shading Accent 3" w:semiHidden="0" w:uiPriority="71" w:unhideWhenUsed="0"/>
-    <w:lsdException w:name="Colorful List Accent 3" w:semiHidden="0" w:uiPriority="72" w:unhideWhenUsed="0"/>
-    <w:lsdException w:name="Colorful Grid Accent 3" w:semiHidden="0" w:uiPriority="73" w:unhideWhenUsed="0"/>
-    <w:lsdException w:name="Light Shading Accent 4" w:semiHidden="0" w:uiPriority="60" w:unhideWhenUsed="0"/>
-    <w:lsdException w:name="Light List Accent 4" w:semiHidden="0" w:uiPriority="61" w:unhideWhenUsed="0"/>
-    <w:lsdException w:name="Light Grid Accent 4" w:semiHidden="0" w:uiPriority="62" w:unhideWhenUsed="0"/>
-    <w:lsdException w:name="Medium Shading 1 Accent 4" w:semiHidden="0" w:uiPriority="63" w:unhideWhenUsed="0"/>
-    <w:lsdException w:name="Medium Shading 2 Accent 4" w:semiHidden="0" w:uiPriority="64" w:unhideWhenUsed="0"/>
-    <w:lsdException w:name="Medium List 1 Accent 4" w:semiHidden="0" w:uiPriority="65" w:unhideWhenUsed="0"/>
-    <w:lsdException w:name="Medium List 2 Accent 4" w:semiHidden="0" w:uiPriority="66" w:unhideWhenUsed="0"/>
-    <w:lsdException w:name="Medium Grid 1 Accent 4" w:semiHidden="0" w:uiPriority="67" w:unhideWhenUsed="0"/>
-    <w:lsdException w:name="Medium Grid 2 Accent 4" w:semiHidden="0" w:uiPriority="68" w:unhideWhenUsed="0"/>
-    <w:lsdException w:name="Medium Grid 3 Accent 4" w:semiHidden="0" w:uiPriority="69" w:unhideWhenUsed="0"/>
-    <w:lsdException w:name="Dark List Accent 4" w:semiHidden="0" w:uiPriority="70" w:unhideWhenUsed="0"/>
-    <w:lsdException w:name="Colorful Shading Accent 4" w:semiHidden="0" w:uiPriority="71" w:unhideWhenUsed="0"/>
-    <w:lsdException w:name="Colorful List Accent 4" w:semiHidden="0" w:uiPriority="72" w:unhideWhenUsed="0"/>
-    <w:lsdException w:name="Colorful Grid Accent 4" w:semiHidden="0" w:uiPriority="73" w:unhideWhenUsed="0"/>
-    <w:lsdException w:name="Light Shading Accent 5" w:semiHidden="0" w:uiPriority="60" w:unhideWhenUsed="0"/>
-    <w:lsdException w:name="Light List Accent 5" w:semiHidden="0" w:uiPriority="61" w:unhideWhenUsed="0"/>
-    <w:lsdException w:name="Light Grid Accent 5" w:semiHidden="0" w:uiPriority="62" w:unhideWhenUsed="0"/>
-    <w:lsdException w:name="Medium Shading 1 Accent 5" w:semiHidden="0" w:uiPriority="63" w:unhideWhenUsed="0"/>
-    <w:lsdException w:name="Medium Shading 2 Accent 5" w:semiHidden="0" w:uiPriority="64" w:unhideWhenUsed="0"/>
-    <w:lsdException w:name="Medium List 1 Accent 5" w:semiHidden="0" w:uiPriority="65" w:unhideWhenUsed="0"/>
-    <w:lsdException w:name="Medium List 2 Accent 5" w:semiHidden="0" w:uiPriority="66" w:unhideWhenUsed="0"/>
-    <w:lsdException w:name="Medium Grid 1 Accent 5" w:semiHidden="0" w:uiPriority="67" w:unhideWhenUsed="0"/>
-    <w:lsdException w:name="Medium Grid 2 Accent 5" w:semiHidden="0" w:uiPriority="68" w:unhideWhenUsed="0"/>
-    <w:lsdException w:name="Medium Grid 3 Accent 5" w:semiHidden="0" w:uiPriority="69" w:unhideWhenUsed="0"/>
-    <w:lsdException w:name="Dark List Accent 5" w:semiHidden="0" w:uiPriority="70" w:unhideWhenUsed="0"/>
-    <w:lsdException w:name="Colorful Shading Accent 5" w:semiHidden="0" w:uiPriority="71" w:unhideWhenUsed="0"/>
-    <w:lsdException w:name="Colorful List Accent 5" w:semiHidden="0" w:uiPriority="72" w:unhideWhenUsed="0"/>
-    <w:lsdException w:name="Colorful Grid Accent 5" w:semiHidden="0" w:uiPriority="73" w:unhideWhenUsed="0"/>
-    <w:lsdException w:name="Light Shading Accent 6" w:semiHidden="0" w:uiPriority="60" w:unhideWhenUsed="0"/>
-    <w:lsdException w:name="Light List Accent 6" w:semiHidden="0" w:uiPriority="61" w:unhideWhenUsed="0"/>
-    <w:lsdException w:name="Light Grid Accent 6" w:semiHidden="0" w:uiPriority="62" w:unhideWhenUsed="0"/>
-    <w:lsdException w:name="Medium Shading 1 Accent 6" w:semiHidden="0" w:uiPriority="63" w:unhideWhenUsed="0"/>
-    <w:lsdException w:name="Medium Shading 2 Accent 6" w:semiHidden="0" w:uiPriority="64" w:unhideWhenUsed="0"/>
-    <w:lsdException w:name="Medium List 1 Accent 6" w:semiHidden="0" w:uiPriority="65" w:unhideWhenUsed="0"/>
-    <w:lsdException w:name="Medium List 2 Accent 6" w:semiHidden="0" w:uiPriority="66" w:unhideWhenUsed="0"/>
-    <w:lsdException w:name="Medium Grid 1 Accent 6" w:semiHidden="0" w:uiPriority="67" w:unhideWhenUsed="0"/>
-    <w:lsdException w:name="Medium Grid 2 Accent 6" w:semiHidden="0" w:uiPriority="68" w:unhideWhenUsed="0"/>
-    <w:lsdException w:name="Medium Grid 3 Accent 6" w:semiHidden="0" w:uiPriority="69" w:unhideWhenUsed="0"/>
-    <w:lsdException w:name="Dark List Accent 6" w:semiHidden="0" w:uiPriority="70" w:unhideWhenUsed="0"/>
-    <w:lsdException w:name="Colorful Shading Accent 6" w:semiHidden="0" w:uiPriority="71" w:unhideWhenUsed="0"/>
-    <w:lsdException w:name="Colorful List Accent 6" w:semiHidden="0" w:uiPriority="72" w:unhideWhenUsed="0"/>
-    <w:lsdException w:name="Colorful Grid Accent 6" w:semiHidden="0" w:uiPriority="73" w:unhideWhenUsed="0"/>
-    <w:lsdException w:name="Subtle Emphasis" w:semiHidden="0" w:uiPriority="19" w:unhideWhenUsed="0" w:qFormat="1"/>
-    <w:lsdException w:name="Intense Emphasis" w:semiHidden="0" w:uiPriority="21" w:unhideWhenUsed="0" w:qFormat="1"/>
-    <w:lsdException w:name="Subtle Reference" w:semiHidden="0" w:uiPriority="31" w:unhideWhenUsed="0" w:qFormat="1"/>
-    <w:lsdException w:name="Intense Reference" w:semiHidden="0" w:uiPriority="32" w:unhideWhenUsed="0" w:qFormat="1"/>
-    <w:lsdException w:name="Book Title" w:semiHidden="0" w:uiPriority="33" w:unhideWhenUsed="0" w:qFormat="1"/>
-    <w:lsdException w:name="Bibliography" w:uiPriority="37"/>
-    <w:lsdException w:name="TOC Heading" w:uiPriority="39" w:qFormat="1"/>
-  </w:latentStyles>
-  <w:style w:type="paragraph" w:default="1" w:styleId="Normal">
-    <w:name w:val="Normal"/>
-    <w:qFormat/>
-    <w:rsid w:val="008E611C"/>
-    <w:pPr>
-      <w:spacing w:line="360" w:lineRule="auto"/>
-      <w:jc w:val="both"/>
-    </w:pPr>
-    <w:rPr>
-      <w:sz w:val="28"/>
-      <w:szCs w:val="16"/>
-      <w:lang w:val="ro-RO"/>
-    </w:rPr>
-  </w:style>
-  <w:style w:type="character" w:default="1" w:styleId="DefaultParagraphFont">
-    <w:name w:val="Default Paragraph Font"/>
-    <w:uiPriority w:val="1"/>
-    <w:semiHidden/>
-    <w:unhideWhenUsed/>
-  </w:style>
-  <w:style w:type="table" w:default="1" w:styleId="TableNormal">
-    <w:name w:val="Normal Table"/>
-    <w:uiPriority w:val="99"/>
-    <w:semiHidden/>
-    <w:unhideWhenUsed/>
-    <w:tblPr>
-      <w:tblInd w:w="0" w:type="dxa"/>
-      <w:tblCellMar>
-        <w:top w:w="0" w:type="dxa"/>
-        <w:left w:w="108" w:type="dxa"/>
-        <w:bottom w:w="0" w:type="dxa"/>
-        <w:right w:w="108" w:type="dxa"/>
-      </w:tblCellMar>
-    </w:tblPr>
-  </w:style>
-  <w:style w:type="numbering" w:default="1" w:styleId="NoList">
-    <w:name w:val="No List"/>
-    <w:uiPriority w:val="99"/>
-    <w:semiHidden/>
-    <w:unhideWhenUsed/>
-  </w:style>
-  <w:style w:type="paragraph" w:styleId="BalloonText">
-    <w:name w:val="Balloon Text"/>
-    <w:basedOn w:val="Normal"/>
-    <w:semiHidden/>
-    <w:rPr>
-      <w:rFonts w:ascii="Tahoma" w:hAnsi="Tahoma" w:cs="Tahoma"/>
-      <w:sz w:val="16"/>
-    </w:rPr>
-  </w:style>
-  <w:style w:type="paragraph" w:styleId="Header">
-    <w:name w:val="header"/>
-    <w:basedOn w:val="Normal"/>
-    <w:link w:val="HeaderChar"/>
-    <w:pPr>
-      <w:tabs>
-        <w:tab w:val="center" w:pos="4680"/>
-        <w:tab w:val="right" w:pos="9360"/>
-      </w:tabs>
-    </w:pPr>
-    <w:rPr>
-      <w:sz w:val="24"/>
-      <w:szCs w:val="24"/>
-      <w:lang w:eastAsia="ro-RO"/>
-    </w:rPr>
-  </w:style>
-  <w:style w:type="character" w:customStyle="1" w:styleId="HeaderChar">
-    <w:name w:val="Header Char"/>
-    <w:link w:val="Header"/>
-    <w:locked/>
-    <w:rPr>
-      <w:sz w:val="24"/>
-      <w:lang w:val="ro-RO" w:eastAsia="ro-RO"/>
-    </w:rPr>
-  </w:style>
-  <w:style w:type="paragraph" w:styleId="Footer">
-    <w:name w:val="footer"/>
-    <w:basedOn w:val="Normal"/>
-    <w:link w:val="FooterChar"/>
-    <w:uiPriority w:val="99"/>
-    <w:pPr>
-      <w:tabs>
-        <w:tab w:val="center" w:pos="4680"/>
-        <w:tab w:val="right" w:pos="9360"/>
-      </w:tabs>
-    </w:pPr>
-    <w:rPr>
-      <w:sz w:val="24"/>
-      <w:szCs w:val="24"/>
-      <w:lang w:eastAsia="ro-RO"/>
-    </w:rPr>
-  </w:style>
-  <w:style w:type="character" w:customStyle="1" w:styleId="FooterChar">
-    <w:name w:val="Footer Char"/>
-    <w:link w:val="Footer"/>
-    <w:uiPriority w:val="99"/>
-    <w:locked/>
-    <w:rPr>
-      <w:sz w:val="24"/>
-      <w:lang w:val="ro-RO" w:eastAsia="ro-RO"/>
-    </w:rPr>
-  </w:style>
-  <w:style w:type="paragraph" w:customStyle="1" w:styleId="ListParagraph1">
-    <w:name w:val="List Paragraph1"/>
-    <w:basedOn w:val="Normal"/>
-    <w:pPr>
-      <w:ind w:left="720"/>
-    </w:pPr>
-  </w:style>
-  <w:style w:type="character" w:styleId="Hyperlink">
-    <w:name w:val="Hyperlink"/>
-    <w:rPr>
-      <w:rFonts w:cs="Times New Roman"/>
-      <w:color w:val="0000FF"/>
-      <w:u w:val="single"/>
-    </w:rPr>
-  </w:style>
-  <w:style w:type="character" w:customStyle="1" w:styleId="UnresolvedMention1">
-    <w:name w:val="Unresolved Mention1"/>
-    <w:basedOn w:val="DefaultParagraphFont"/>
-    <w:uiPriority w:val="99"/>
-    <w:semiHidden/>
-    <w:unhideWhenUsed/>
-    <w:rsid w:val="0032456F"/>
-    <w:rPr>
-      <w:color w:val="605E5C"/>
-      <w:shd w:val="clear" w:color="auto" w:fill="E1DFDD"/>
-    </w:rPr>
-  </w:style>
-  <w:style w:type="table" w:styleId="TableGrid">
-    <w:name w:val="Table Grid"/>
-    <w:basedOn w:val="TableNormal"/>
-    <w:uiPriority w:val="39"/>
-    <w:locked/>
-    <w:rsid w:val="002138A7"/>
-    <w:rPr>
-      <w:rFonts w:asciiTheme="minorHAnsi" w:eastAsiaTheme="minorHAnsi" w:hAnsiTheme="minorHAnsi" w:cstheme="minorBidi"/>
-      <w:sz w:val="22"/>
-      <w:szCs w:val="22"/>
-      <w:lang w:val="en-GB"/>
-    </w:rPr>
-    <w:tblPr>
-      <w:tblBorders>
-        <w:top w:val="single" w:sz="4" w:space="0" w:color="auto"/>
-        <w:left w:val="single" w:sz="4" w:space="0" w:color="auto"/>
-        <w:bottom w:val="single" w:sz="4" w:space="0" w:color="auto"/>
-        <w:right w:val="single" w:sz="4" w:space="0" w:color="auto"/>
-        <w:insideH w:val="single" w:sz="4" w:space="0" w:color="auto"/>
-        <w:insideV w:val="single" w:sz="4" w:space="0" w:color="auto"/>
-      </w:tblBorders>
-    </w:tblPr>
-  </w:style>
-  <w:style w:type="character" w:styleId="FollowedHyperlink">
-    <w:name w:val="FollowedHyperlink"/>
-    <w:basedOn w:val="DefaultParagraphFont"/>
-    <w:rsid w:val="00695AD3"/>
-    <w:rPr>
-      <w:color w:val="954F72" w:themeColor="followedHyperlink"/>
-      <w:u w:val="single"/>
-    </w:rPr>
-  </w:style>
-  <w:style w:type="table" w:customStyle="1" w:styleId="TableGridLight1">
-    <w:name w:val="Table Grid Light1"/>
-    <w:basedOn w:val="TableNormal"/>
-    <w:uiPriority w:val="40"/>
-    <w:rsid w:val="009A0984"/>
-    <w:tblPr>
-      <w:tblBorders>
-        <w:top w:val="single" w:sz="4" w:space="0" w:color="BFBFBF" w:themeColor="background1" w:themeShade="BF"/>
-        <w:left w:val="single" w:sz="4" w:space="0" w:color="BFBFBF" w:themeColor="background1" w:themeShade="BF"/>
-        <w:bottom w:val="single" w:sz="4" w:space="0" w:color="BFBFBF" w:themeColor="background1" w:themeShade="BF"/>
-        <w:right w:val="single" w:sz="4" w:space="0" w:color="BFBFBF" w:themeColor="background1" w:themeShade="BF"/>
-        <w:insideH w:val="single" w:sz="4" w:space="0" w:color="BFBFBF" w:themeColor="background1" w:themeShade="BF"/>
-        <w:insideV w:val="single" w:sz="4" w:space="0" w:color="BFBFBF" w:themeColor="background1" w:themeShade="BF"/>
-      </w:tblBorders>
-    </w:tblPr>
-  </w:style>
-  <w:style w:type="table" w:customStyle="1" w:styleId="PlainTable41">
-    <w:name w:val="Plain Table 41"/>
-    <w:basedOn w:val="TableNormal"/>
-    <w:uiPriority w:val="44"/>
-    <w:rsid w:val="009A0984"/>
-    <w:tblPr>
-      <w:tblStyleRowBandSize w:val="1"/>
-      <w:tblStyleColBandSize w:val="1"/>
-    </w:tblPr>
-    <w:tblStylePr w:type="firstRow">
-      <w:rPr>
-        <w:b/>
-        <w:bCs/>
-      </w:rPr>
-    </w:tblStylePr>
-    <w:tblStylePr w:type="lastRow">
-      <w:rPr>
-        <w:b/>
-        <w:bCs/>
-      </w:rPr>
-    </w:tblStylePr>
-    <w:tblStylePr w:type="firstCol">
-      <w:rPr>
-        <w:b/>
-        <w:bCs/>
-      </w:rPr>
-    </w:tblStylePr>
-    <w:tblStylePr w:type="lastCol">
-      <w:rPr>
-        <w:b/>
-        <w:bCs/>
-      </w:rPr>
-    </w:tblStylePr>
-    <w:tblStylePr w:type="band1Vert">
-      <w:tblPr/>
-      <w:tcPr>
-        <w:shd w:val="clear" w:color="auto" w:fill="F2F2F2" w:themeFill="background1" w:themeFillShade="F2"/>
-      </w:tcPr>
-    </w:tblStylePr>
-    <w:tblStylePr w:type="band1Horz">
-      <w:tblPr/>
-      <w:tcPr>
-        <w:shd w:val="clear" w:color="auto" w:fill="F2F2F2" w:themeFill="background1" w:themeFillShade="F2"/>
-      </w:tcPr>
-    </w:tblStylePr>
-  </w:style>
-  <w:style w:type="table" w:customStyle="1" w:styleId="TabelgrilLuminos1">
-    <w:name w:val="Tabel grilă Luminos1"/>
-    <w:basedOn w:val="TableNormal"/>
-    <w:uiPriority w:val="40"/>
-    <w:rsid w:val="005B30FC"/>
-    <w:tblPr>
-      <w:tblBorders>
-        <w:top w:val="single" w:sz="4" w:space="0" w:color="BFBFBF" w:themeColor="background1" w:themeShade="BF"/>
-        <w:left w:val="single" w:sz="4" w:space="0" w:color="BFBFBF" w:themeColor="background1" w:themeShade="BF"/>
-        <w:bottom w:val="single" w:sz="4" w:space="0" w:color="BFBFBF" w:themeColor="background1" w:themeShade="BF"/>
-        <w:right w:val="single" w:sz="4" w:space="0" w:color="BFBFBF" w:themeColor="background1" w:themeShade="BF"/>
-        <w:insideH w:val="single" w:sz="4" w:space="0" w:color="BFBFBF" w:themeColor="background1" w:themeShade="BF"/>
-        <w:insideV w:val="single" w:sz="4" w:space="0" w:color="BFBFBF" w:themeColor="background1" w:themeShade="BF"/>
-      </w:tblBorders>
-    </w:tblPr>
-  </w:style>
-  <w:style w:type="character" w:customStyle="1" w:styleId="UnresolvedMention2">
-    <w:name w:val="Unresolved Mention2"/>
-    <w:basedOn w:val="DefaultParagraphFont"/>
-    <w:uiPriority w:val="99"/>
-    <w:semiHidden/>
-    <w:unhideWhenUsed/>
-    <w:rsid w:val="0065656E"/>
-    <w:rPr>
-      <w:color w:val="605E5C"/>
-      <w:shd w:val="clear" w:color="auto" w:fill="E1DFDD"/>
-    </w:rPr>
-  </w:style>
-  <w:style w:type="paragraph" w:styleId="ListParagraph">
+  <w:style w:type="paragraph" w:styleId="Listparagraf">
     <w:name w:val="List Paragraph"/>
     <w:basedOn w:val="Normal"/>
     <w:uiPriority w:val="34"/>
@@ -10121,7 +8230,7 @@
   <a:extraClrSchemeLst/>
   <a:extLst>
     <a:ext uri="{05A4C25C-085E-4340-85A3-A5531E510DB2}">
-      <thm15:themeFamily xmlns="" xmlns:thm15="http://schemas.microsoft.com/office/thememl/2012/main" name="Office Theme" id="{62F939B6-93AF-4DB8-9C6B-D6C7DFDC589F}" vid="{4A3C46E8-61CC-4603-A589-7422A47A8E4A}"/>
+      <thm15:themeFamily xmlns:thm15="http://schemas.microsoft.com/office/thememl/2012/main" name="Office Theme" id="{62F939B6-93AF-4DB8-9C6B-D6C7DFDC589F}" vid="{4A3C46E8-61CC-4603-A589-7422A47A8E4A}"/>
     </a:ext>
   </a:extLst>
 </a:theme>

--- a/template/rechi/template_droguri.docx
+++ b/template/rechi/template_droguri.docx
@@ -1,6 +1,6 @@
 
 <file path=word/document.xml><?xml version="1.0" encoding="utf-8"?>
-<w:document xmlns:wpc="http://schemas.microsoft.com/office/word/2010/wordprocessingCanvas" xmlns:mc="http://schemas.openxmlformats.org/markup-compatibility/2006" xmlns:o="urn:schemas-microsoft-com:office:office" xmlns:r="http://schemas.openxmlformats.org/officeDocument/2006/relationships" xmlns:m="http://schemas.openxmlformats.org/officeDocument/2006/math" xmlns:v="urn:schemas-microsoft-com:vml" xmlns:wp14="http://schemas.microsoft.com/office/word/2010/wordprocessingDrawing" xmlns:wp="http://schemas.openxmlformats.org/drawingml/2006/wordprocessingDrawing" xmlns:w10="urn:schemas-microsoft-com:office:word" xmlns:w="http://schemas.openxmlformats.org/wordprocessingml/2006/main" xmlns:w14="http://schemas.microsoft.com/office/word/2010/wordml" xmlns:w15="http://schemas.microsoft.com/office/word/2012/wordml" xmlns:wpg="http://schemas.microsoft.com/office/word/2010/wordprocessingGroup" xmlns:wpi="http://schemas.microsoft.com/office/word/2010/wordprocessingInk" xmlns:wne="http://schemas.microsoft.com/office/word/2006/wordml" xmlns:wps="http://schemas.microsoft.com/office/word/2010/wordprocessingShape" mc:Ignorable="w14 w15 wp14">
+<w:document xmlns:wpc="http://schemas.microsoft.com/office/word/2010/wordprocessingCanvas" xmlns:mc="http://schemas.openxmlformats.org/markup-compatibility/2006" xmlns:o="urn:schemas-microsoft-com:office:office" xmlns:r="http://schemas.openxmlformats.org/officeDocument/2006/relationships" xmlns:m="http://schemas.openxmlformats.org/officeDocument/2006/math" xmlns:v="urn:schemas-microsoft-com:vml" xmlns:wp14="http://schemas.microsoft.com/office/word/2010/wordprocessingDrawing" xmlns:wp="http://schemas.openxmlformats.org/drawingml/2006/wordprocessingDrawing" xmlns:w10="urn:schemas-microsoft-com:office:word" xmlns:w="http://schemas.openxmlformats.org/wordprocessingml/2006/main" xmlns:w14="http://schemas.microsoft.com/office/word/2010/wordml" xmlns:wpg="http://schemas.microsoft.com/office/word/2010/wordprocessingGroup" xmlns:wpi="http://schemas.microsoft.com/office/word/2010/wordprocessingInk" xmlns:wne="http://schemas.microsoft.com/office/word/2006/wordml" xmlns:wps="http://schemas.microsoft.com/office/word/2010/wordprocessingShape" mc:Ignorable="w14 wp14">
   <w:body>
     <w:p>
       <w:pPr>
@@ -284,8 +284,224 @@
           <w:szCs w:val="24"/>
         </w:rPr>
         <w:tab/>
-        <w:t xml:space="preserve">Examinând actele de urmărire penală efectuate în dosarul cu numărul de mai sus privind pe </w:t>
-      </w:r>
+      </w:r>
+      <w:proofErr w:type="spellStart"/>
+      <w:r>
+        <w:rPr>
+          <w:rFonts w:ascii="Times New Roman" w:eastAsia="Calibri" w:hAnsi="Times New Roman"/>
+          <w:sz w:val="24"/>
+          <w:szCs w:val="24"/>
+        </w:rPr>
+        <w:t>Examinând</w:t>
+      </w:r>
+      <w:proofErr w:type="spellEnd"/>
+      <w:r>
+        <w:rPr>
+          <w:rFonts w:ascii="Times New Roman" w:eastAsia="Calibri" w:hAnsi="Times New Roman"/>
+          <w:sz w:val="24"/>
+          <w:szCs w:val="24"/>
+        </w:rPr>
+        <w:t xml:space="preserve"> </w:t>
+      </w:r>
+      <w:proofErr w:type="spellStart"/>
+      <w:r>
+        <w:rPr>
+          <w:rFonts w:ascii="Times New Roman" w:eastAsia="Calibri" w:hAnsi="Times New Roman"/>
+          <w:sz w:val="24"/>
+          <w:szCs w:val="24"/>
+        </w:rPr>
+        <w:t>actele</w:t>
+      </w:r>
+      <w:proofErr w:type="spellEnd"/>
+      <w:r>
+        <w:rPr>
+          <w:rFonts w:ascii="Times New Roman" w:eastAsia="Calibri" w:hAnsi="Times New Roman"/>
+          <w:sz w:val="24"/>
+          <w:szCs w:val="24"/>
+        </w:rPr>
+        <w:t xml:space="preserve"> de </w:t>
+      </w:r>
+      <w:proofErr w:type="spellStart"/>
+      <w:r>
+        <w:rPr>
+          <w:rFonts w:ascii="Times New Roman" w:eastAsia="Calibri" w:hAnsi="Times New Roman"/>
+          <w:sz w:val="24"/>
+          <w:szCs w:val="24"/>
+        </w:rPr>
+        <w:t>urmărire</w:t>
+      </w:r>
+      <w:proofErr w:type="spellEnd"/>
+      <w:r>
+        <w:rPr>
+          <w:rFonts w:ascii="Times New Roman" w:eastAsia="Calibri" w:hAnsi="Times New Roman"/>
+          <w:sz w:val="24"/>
+          <w:szCs w:val="24"/>
+        </w:rPr>
+        <w:t xml:space="preserve"> </w:t>
+      </w:r>
+      <w:proofErr w:type="spellStart"/>
+      <w:r>
+        <w:rPr>
+          <w:rFonts w:ascii="Times New Roman" w:eastAsia="Calibri" w:hAnsi="Times New Roman"/>
+          <w:sz w:val="24"/>
+          <w:szCs w:val="24"/>
+        </w:rPr>
+        <w:t>penală</w:t>
+      </w:r>
+      <w:proofErr w:type="spellEnd"/>
+      <w:r>
+        <w:rPr>
+          <w:rFonts w:ascii="Times New Roman" w:eastAsia="Calibri" w:hAnsi="Times New Roman"/>
+          <w:sz w:val="24"/>
+          <w:szCs w:val="24"/>
+        </w:rPr>
+        <w:t xml:space="preserve"> </w:t>
+      </w:r>
+      <w:proofErr w:type="spellStart"/>
+      <w:r>
+        <w:rPr>
+          <w:rFonts w:ascii="Times New Roman" w:eastAsia="Calibri" w:hAnsi="Times New Roman"/>
+          <w:sz w:val="24"/>
+          <w:szCs w:val="24"/>
+        </w:rPr>
+        <w:t>efectuate</w:t>
+      </w:r>
+      <w:proofErr w:type="spellEnd"/>
+      <w:r>
+        <w:rPr>
+          <w:rFonts w:ascii="Times New Roman" w:eastAsia="Calibri" w:hAnsi="Times New Roman"/>
+          <w:sz w:val="24"/>
+          <w:szCs w:val="24"/>
+        </w:rPr>
+        <w:t xml:space="preserve"> </w:t>
+      </w:r>
+      <w:proofErr w:type="spellStart"/>
+      <w:r>
+        <w:rPr>
+          <w:rFonts w:ascii="Times New Roman" w:eastAsia="Calibri" w:hAnsi="Times New Roman"/>
+          <w:sz w:val="24"/>
+          <w:szCs w:val="24"/>
+        </w:rPr>
+        <w:t>în</w:t>
+      </w:r>
+      <w:proofErr w:type="spellEnd"/>
+      <w:r>
+        <w:rPr>
+          <w:rFonts w:ascii="Times New Roman" w:eastAsia="Calibri" w:hAnsi="Times New Roman"/>
+          <w:sz w:val="24"/>
+          <w:szCs w:val="24"/>
+        </w:rPr>
+        <w:t xml:space="preserve"> </w:t>
+      </w:r>
+      <w:proofErr w:type="spellStart"/>
+      <w:r>
+        <w:rPr>
+          <w:rFonts w:ascii="Times New Roman" w:eastAsia="Calibri" w:hAnsi="Times New Roman"/>
+          <w:sz w:val="24"/>
+          <w:szCs w:val="24"/>
+        </w:rPr>
+        <w:t>dosarul</w:t>
+      </w:r>
+      <w:proofErr w:type="spellEnd"/>
+      <w:r>
+        <w:rPr>
+          <w:rFonts w:ascii="Times New Roman" w:eastAsia="Calibri" w:hAnsi="Times New Roman"/>
+          <w:sz w:val="24"/>
+          <w:szCs w:val="24"/>
+        </w:rPr>
+        <w:t xml:space="preserve"> cu </w:t>
+      </w:r>
+      <w:proofErr w:type="spellStart"/>
+      <w:r>
+        <w:rPr>
+          <w:rFonts w:ascii="Times New Roman" w:eastAsia="Calibri" w:hAnsi="Times New Roman"/>
+          <w:sz w:val="24"/>
+          <w:szCs w:val="24"/>
+        </w:rPr>
+        <w:t>numărul</w:t>
+      </w:r>
+      <w:proofErr w:type="spellEnd"/>
+      <w:r>
+        <w:rPr>
+          <w:rFonts w:ascii="Times New Roman" w:eastAsia="Calibri" w:hAnsi="Times New Roman"/>
+          <w:sz w:val="24"/>
+          <w:szCs w:val="24"/>
+        </w:rPr>
+        <w:t xml:space="preserve"> de </w:t>
+      </w:r>
+      <w:proofErr w:type="spellStart"/>
+      <w:r>
+        <w:rPr>
+          <w:rFonts w:ascii="Times New Roman" w:eastAsia="Calibri" w:hAnsi="Times New Roman"/>
+          <w:sz w:val="24"/>
+          <w:szCs w:val="24"/>
+        </w:rPr>
+        <w:t>mai</w:t>
+      </w:r>
+      <w:proofErr w:type="spellEnd"/>
+      <w:r>
+        <w:rPr>
+          <w:rFonts w:ascii="Times New Roman" w:eastAsia="Calibri" w:hAnsi="Times New Roman"/>
+          <w:sz w:val="24"/>
+          <w:szCs w:val="24"/>
+        </w:rPr>
+        <w:t xml:space="preserve"> </w:t>
+      </w:r>
+      <w:proofErr w:type="spellStart"/>
+      <w:r>
+        <w:rPr>
+          <w:rFonts w:ascii="Times New Roman" w:eastAsia="Calibri" w:hAnsi="Times New Roman"/>
+          <w:sz w:val="24"/>
+          <w:szCs w:val="24"/>
+        </w:rPr>
+        <w:t>sus</w:t>
+      </w:r>
+      <w:proofErr w:type="spellEnd"/>
+      <w:r>
+        <w:rPr>
+          <w:rFonts w:ascii="Times New Roman" w:eastAsia="Calibri" w:hAnsi="Times New Roman"/>
+          <w:sz w:val="24"/>
+          <w:szCs w:val="24"/>
+        </w:rPr>
+        <w:t xml:space="preserve"> </w:t>
+      </w:r>
+      <w:proofErr w:type="spellStart"/>
+      <w:r>
+        <w:rPr>
+          <w:rFonts w:ascii="Times New Roman" w:eastAsia="Calibri" w:hAnsi="Times New Roman"/>
+          <w:sz w:val="24"/>
+          <w:szCs w:val="24"/>
+        </w:rPr>
+        <w:t>privind</w:t>
+      </w:r>
+      <w:proofErr w:type="spellEnd"/>
+      <w:r>
+        <w:rPr>
+          <w:rFonts w:ascii="Times New Roman" w:eastAsia="Calibri" w:hAnsi="Times New Roman"/>
+          <w:sz w:val="24"/>
+          <w:szCs w:val="24"/>
+        </w:rPr>
+        <w:t xml:space="preserve"> </w:t>
+      </w:r>
+      <w:proofErr w:type="spellStart"/>
+      <w:r>
+        <w:rPr>
+          <w:rFonts w:ascii="Times New Roman" w:eastAsia="Calibri" w:hAnsi="Times New Roman"/>
+          <w:sz w:val="24"/>
+          <w:szCs w:val="24"/>
+        </w:rPr>
+        <w:t>pe</w:t>
+      </w:r>
+      <w:proofErr w:type="spellEnd"/>
+      <w:r>
+        <w:rPr>
+          <w:rFonts w:ascii="Times New Roman" w:eastAsia="Calibri" w:hAnsi="Times New Roman"/>
+          <w:sz w:val="24"/>
+          <w:szCs w:val="24"/>
+        </w:rPr>
+        <w:t xml:space="preserve"> </w:t>
+      </w:r>
+      <w:proofErr w:type="spellStart"/>
       <w:r>
         <w:rPr>
           <w:rFonts w:ascii="Times New Roman" w:eastAsia="Calibri" w:hAnsi="Times New Roman"/>
@@ -295,6 +511,7 @@
         </w:rPr>
         <w:t>inculpatul</w:t>
       </w:r>
+      <w:proofErr w:type="spellEnd"/>
       <w:r>
         <w:rPr>
           <w:rFonts w:ascii="Times New Roman" w:eastAsia="Calibri" w:hAnsi="Times New Roman"/>
@@ -320,16 +537,530 @@
           <w:sz w:val="24"/>
           <w:szCs w:val="24"/>
         </w:rPr>
-        <w:t xml:space="preserve">, cercetat în stare de libertate sub aspectul săvârșirii infracțiunii </w:t>
-      </w:r>
-      <w:r>
-        <w:rPr>
-          <w:rFonts w:ascii="Times New Roman" w:hAnsi="Times New Roman"/>
-          <w:sz w:val="24"/>
-          <w:szCs w:val="24"/>
-        </w:rPr>
-        <w:t>de conducerea pe drumurile publice a unui vehicul pentru care legea prevede obligativitatea deținerii permisului de conducere, de către o persoană aflată sub influența unor substanțe psihoactive, prev. de art. 336 alin. 2 C.pen.</w:t>
-      </w:r>
+        <w:t xml:space="preserve">, </w:t>
+      </w:r>
+      <w:proofErr w:type="spellStart"/>
+      <w:r>
+        <w:rPr>
+          <w:rFonts w:ascii="Times New Roman" w:eastAsia="Calibri" w:hAnsi="Times New Roman"/>
+          <w:sz w:val="24"/>
+          <w:szCs w:val="24"/>
+        </w:rPr>
+        <w:t>cercetat</w:t>
+      </w:r>
+      <w:proofErr w:type="spellEnd"/>
+      <w:r>
+        <w:rPr>
+          <w:rFonts w:ascii="Times New Roman" w:eastAsia="Calibri" w:hAnsi="Times New Roman"/>
+          <w:sz w:val="24"/>
+          <w:szCs w:val="24"/>
+        </w:rPr>
+        <w:t xml:space="preserve"> </w:t>
+      </w:r>
+      <w:proofErr w:type="spellStart"/>
+      <w:r>
+        <w:rPr>
+          <w:rFonts w:ascii="Times New Roman" w:eastAsia="Calibri" w:hAnsi="Times New Roman"/>
+          <w:sz w:val="24"/>
+          <w:szCs w:val="24"/>
+        </w:rPr>
+        <w:t>în</w:t>
+      </w:r>
+      <w:proofErr w:type="spellEnd"/>
+      <w:r>
+        <w:rPr>
+          <w:rFonts w:ascii="Times New Roman" w:eastAsia="Calibri" w:hAnsi="Times New Roman"/>
+          <w:sz w:val="24"/>
+          <w:szCs w:val="24"/>
+        </w:rPr>
+        <w:t xml:space="preserve"> stare de </w:t>
+      </w:r>
+      <w:proofErr w:type="spellStart"/>
+      <w:r>
+        <w:rPr>
+          <w:rFonts w:ascii="Times New Roman" w:eastAsia="Calibri" w:hAnsi="Times New Roman"/>
+          <w:sz w:val="24"/>
+          <w:szCs w:val="24"/>
+        </w:rPr>
+        <w:t>libertate</w:t>
+      </w:r>
+      <w:proofErr w:type="spellEnd"/>
+      <w:r>
+        <w:rPr>
+          <w:rFonts w:ascii="Times New Roman" w:eastAsia="Calibri" w:hAnsi="Times New Roman"/>
+          <w:sz w:val="24"/>
+          <w:szCs w:val="24"/>
+        </w:rPr>
+        <w:t xml:space="preserve"> sub </w:t>
+      </w:r>
+      <w:proofErr w:type="spellStart"/>
+      <w:r>
+        <w:rPr>
+          <w:rFonts w:ascii="Times New Roman" w:eastAsia="Calibri" w:hAnsi="Times New Roman"/>
+          <w:sz w:val="24"/>
+          <w:szCs w:val="24"/>
+        </w:rPr>
+        <w:t>aspectul</w:t>
+      </w:r>
+      <w:proofErr w:type="spellEnd"/>
+      <w:r>
+        <w:rPr>
+          <w:rFonts w:ascii="Times New Roman" w:eastAsia="Calibri" w:hAnsi="Times New Roman"/>
+          <w:sz w:val="24"/>
+          <w:szCs w:val="24"/>
+        </w:rPr>
+        <w:t xml:space="preserve"> </w:t>
+      </w:r>
+      <w:proofErr w:type="spellStart"/>
+      <w:r>
+        <w:rPr>
+          <w:rFonts w:ascii="Times New Roman" w:eastAsia="Calibri" w:hAnsi="Times New Roman"/>
+          <w:sz w:val="24"/>
+          <w:szCs w:val="24"/>
+        </w:rPr>
+        <w:t>săvârșirii</w:t>
+      </w:r>
+      <w:proofErr w:type="spellEnd"/>
+      <w:r>
+        <w:rPr>
+          <w:rFonts w:ascii="Times New Roman" w:eastAsia="Calibri" w:hAnsi="Times New Roman"/>
+          <w:sz w:val="24"/>
+          <w:szCs w:val="24"/>
+        </w:rPr>
+        <w:t xml:space="preserve"> </w:t>
+      </w:r>
+      <w:proofErr w:type="spellStart"/>
+      <w:r>
+        <w:rPr>
+          <w:rFonts w:ascii="Times New Roman" w:eastAsia="Calibri" w:hAnsi="Times New Roman"/>
+          <w:sz w:val="24"/>
+          <w:szCs w:val="24"/>
+        </w:rPr>
+        <w:t>infracțiunii</w:t>
+      </w:r>
+      <w:proofErr w:type="spellEnd"/>
+      <w:r>
+        <w:rPr>
+          <w:rFonts w:ascii="Times New Roman" w:eastAsia="Calibri" w:hAnsi="Times New Roman"/>
+          <w:sz w:val="24"/>
+          <w:szCs w:val="24"/>
+        </w:rPr>
+        <w:t xml:space="preserve"> </w:t>
+      </w:r>
+      <w:r>
+        <w:rPr>
+          <w:rFonts w:ascii="Times New Roman" w:hAnsi="Times New Roman"/>
+          <w:sz w:val="24"/>
+          <w:szCs w:val="24"/>
+        </w:rPr>
+        <w:t xml:space="preserve">de </w:t>
+      </w:r>
+      <w:proofErr w:type="spellStart"/>
+      <w:r>
+        <w:rPr>
+          <w:rFonts w:ascii="Times New Roman" w:hAnsi="Times New Roman"/>
+          <w:sz w:val="24"/>
+          <w:szCs w:val="24"/>
+        </w:rPr>
+        <w:t>conducerea</w:t>
+      </w:r>
+      <w:proofErr w:type="spellEnd"/>
+      <w:r>
+        <w:rPr>
+          <w:rFonts w:ascii="Times New Roman" w:hAnsi="Times New Roman"/>
+          <w:sz w:val="24"/>
+          <w:szCs w:val="24"/>
+        </w:rPr>
+        <w:t xml:space="preserve"> </w:t>
+      </w:r>
+      <w:proofErr w:type="spellStart"/>
+      <w:r>
+        <w:rPr>
+          <w:rFonts w:ascii="Times New Roman" w:hAnsi="Times New Roman"/>
+          <w:sz w:val="24"/>
+          <w:szCs w:val="24"/>
+        </w:rPr>
+        <w:t>pe</w:t>
+      </w:r>
+      <w:proofErr w:type="spellEnd"/>
+      <w:r>
+        <w:rPr>
+          <w:rFonts w:ascii="Times New Roman" w:hAnsi="Times New Roman"/>
+          <w:sz w:val="24"/>
+          <w:szCs w:val="24"/>
+        </w:rPr>
+        <w:t xml:space="preserve"> </w:t>
+      </w:r>
+      <w:proofErr w:type="spellStart"/>
+      <w:r>
+        <w:rPr>
+          <w:rFonts w:ascii="Times New Roman" w:hAnsi="Times New Roman"/>
+          <w:sz w:val="24"/>
+          <w:szCs w:val="24"/>
+        </w:rPr>
+        <w:t>drumurile</w:t>
+      </w:r>
+      <w:proofErr w:type="spellEnd"/>
+      <w:r>
+        <w:rPr>
+          <w:rFonts w:ascii="Times New Roman" w:hAnsi="Times New Roman"/>
+          <w:sz w:val="24"/>
+          <w:szCs w:val="24"/>
+        </w:rPr>
+        <w:t xml:space="preserve"> </w:t>
+      </w:r>
+      <w:proofErr w:type="spellStart"/>
+      <w:r>
+        <w:rPr>
+          <w:rFonts w:ascii="Times New Roman" w:hAnsi="Times New Roman"/>
+          <w:sz w:val="24"/>
+          <w:szCs w:val="24"/>
+        </w:rPr>
+        <w:t>publice</w:t>
+      </w:r>
+      <w:proofErr w:type="spellEnd"/>
+      <w:r>
+        <w:rPr>
+          <w:rFonts w:ascii="Times New Roman" w:hAnsi="Times New Roman"/>
+          <w:sz w:val="24"/>
+          <w:szCs w:val="24"/>
+        </w:rPr>
+        <w:t xml:space="preserve"> a </w:t>
+      </w:r>
+      <w:proofErr w:type="spellStart"/>
+      <w:r>
+        <w:rPr>
+          <w:rFonts w:ascii="Times New Roman" w:hAnsi="Times New Roman"/>
+          <w:sz w:val="24"/>
+          <w:szCs w:val="24"/>
+        </w:rPr>
+        <w:t>unui</w:t>
+      </w:r>
+      <w:proofErr w:type="spellEnd"/>
+      <w:r>
+        <w:rPr>
+          <w:rFonts w:ascii="Times New Roman" w:hAnsi="Times New Roman"/>
+          <w:sz w:val="24"/>
+          <w:szCs w:val="24"/>
+        </w:rPr>
+        <w:t xml:space="preserve"> </w:t>
+      </w:r>
+      <w:proofErr w:type="spellStart"/>
+      <w:r>
+        <w:rPr>
+          <w:rFonts w:ascii="Times New Roman" w:hAnsi="Times New Roman"/>
+          <w:sz w:val="24"/>
+          <w:szCs w:val="24"/>
+        </w:rPr>
+        <w:t>vehicul</w:t>
+      </w:r>
+      <w:proofErr w:type="spellEnd"/>
+      <w:r>
+        <w:rPr>
+          <w:rFonts w:ascii="Times New Roman" w:hAnsi="Times New Roman"/>
+          <w:sz w:val="24"/>
+          <w:szCs w:val="24"/>
+        </w:rPr>
+        <w:t xml:space="preserve"> pentru care </w:t>
+      </w:r>
+      <w:proofErr w:type="spellStart"/>
+      <w:r>
+        <w:rPr>
+          <w:rFonts w:ascii="Times New Roman" w:hAnsi="Times New Roman"/>
+          <w:sz w:val="24"/>
+          <w:szCs w:val="24"/>
+        </w:rPr>
+        <w:t>legea</w:t>
+      </w:r>
+      <w:proofErr w:type="spellEnd"/>
+      <w:r>
+        <w:rPr>
+          <w:rFonts w:ascii="Times New Roman" w:hAnsi="Times New Roman"/>
+          <w:sz w:val="24"/>
+          <w:szCs w:val="24"/>
+        </w:rPr>
+        <w:t xml:space="preserve"> </w:t>
+      </w:r>
+      <w:proofErr w:type="spellStart"/>
+      <w:r>
+        <w:rPr>
+          <w:rFonts w:ascii="Times New Roman" w:hAnsi="Times New Roman"/>
+          <w:sz w:val="24"/>
+          <w:szCs w:val="24"/>
+        </w:rPr>
+        <w:t>prevede</w:t>
+      </w:r>
+      <w:proofErr w:type="spellEnd"/>
+      <w:r>
+        <w:rPr>
+          <w:rFonts w:ascii="Times New Roman" w:hAnsi="Times New Roman"/>
+          <w:sz w:val="24"/>
+          <w:szCs w:val="24"/>
+        </w:rPr>
+        <w:t xml:space="preserve"> </w:t>
+      </w:r>
+      <w:proofErr w:type="spellStart"/>
+      <w:r>
+        <w:rPr>
+          <w:rFonts w:ascii="Times New Roman" w:hAnsi="Times New Roman"/>
+          <w:sz w:val="24"/>
+          <w:szCs w:val="24"/>
+        </w:rPr>
+        <w:t>obligativitatea</w:t>
+      </w:r>
+      <w:proofErr w:type="spellEnd"/>
+      <w:r>
+        <w:rPr>
+          <w:rFonts w:ascii="Times New Roman" w:hAnsi="Times New Roman"/>
+          <w:sz w:val="24"/>
+          <w:szCs w:val="24"/>
+        </w:rPr>
+        <w:t xml:space="preserve"> </w:t>
+      </w:r>
+      <w:proofErr w:type="spellStart"/>
+      <w:r>
+        <w:rPr>
+          <w:rFonts w:ascii="Times New Roman" w:hAnsi="Times New Roman"/>
+          <w:sz w:val="24"/>
+          <w:szCs w:val="24"/>
+        </w:rPr>
+        <w:t>deținerii</w:t>
+      </w:r>
+      <w:proofErr w:type="spellEnd"/>
+      <w:r>
+        <w:rPr>
+          <w:rFonts w:ascii="Times New Roman" w:hAnsi="Times New Roman"/>
+          <w:sz w:val="24"/>
+          <w:szCs w:val="24"/>
+        </w:rPr>
+        <w:t xml:space="preserve"> </w:t>
+      </w:r>
+      <w:proofErr w:type="spellStart"/>
+      <w:r>
+        <w:rPr>
+          <w:rFonts w:ascii="Times New Roman" w:hAnsi="Times New Roman"/>
+          <w:sz w:val="24"/>
+          <w:szCs w:val="24"/>
+        </w:rPr>
+        <w:t>permisului</w:t>
+      </w:r>
+      <w:proofErr w:type="spellEnd"/>
+      <w:r>
+        <w:rPr>
+          <w:rFonts w:ascii="Times New Roman" w:hAnsi="Times New Roman"/>
+          <w:sz w:val="24"/>
+          <w:szCs w:val="24"/>
+        </w:rPr>
+        <w:t xml:space="preserve"> de </w:t>
+      </w:r>
+      <w:proofErr w:type="spellStart"/>
+      <w:r>
+        <w:rPr>
+          <w:rFonts w:ascii="Times New Roman" w:hAnsi="Times New Roman"/>
+          <w:sz w:val="24"/>
+          <w:szCs w:val="24"/>
+        </w:rPr>
+        <w:t>conducere</w:t>
+      </w:r>
+      <w:proofErr w:type="spellEnd"/>
+      <w:r>
+        <w:rPr>
+          <w:rFonts w:ascii="Times New Roman" w:hAnsi="Times New Roman"/>
+          <w:sz w:val="24"/>
+          <w:szCs w:val="24"/>
+        </w:rPr>
+        <w:t xml:space="preserve">, de </w:t>
+      </w:r>
+      <w:proofErr w:type="spellStart"/>
+      <w:r>
+        <w:rPr>
+          <w:rFonts w:ascii="Times New Roman" w:hAnsi="Times New Roman"/>
+          <w:sz w:val="24"/>
+          <w:szCs w:val="24"/>
+        </w:rPr>
+        <w:t>către</w:t>
+      </w:r>
+      <w:proofErr w:type="spellEnd"/>
+      <w:r>
+        <w:rPr>
+          <w:rFonts w:ascii="Times New Roman" w:hAnsi="Times New Roman"/>
+          <w:sz w:val="24"/>
+          <w:szCs w:val="24"/>
+        </w:rPr>
+        <w:t xml:space="preserve"> o </w:t>
+      </w:r>
+      <w:proofErr w:type="spellStart"/>
+      <w:r>
+        <w:rPr>
+          <w:rFonts w:ascii="Times New Roman" w:hAnsi="Times New Roman"/>
+          <w:sz w:val="24"/>
+          <w:szCs w:val="24"/>
+        </w:rPr>
+        <w:t>persoană</w:t>
+      </w:r>
+      <w:proofErr w:type="spellEnd"/>
+      <w:r>
+        <w:rPr>
+          <w:rFonts w:ascii="Times New Roman" w:hAnsi="Times New Roman"/>
+          <w:sz w:val="24"/>
+          <w:szCs w:val="24"/>
+        </w:rPr>
+        <w:t xml:space="preserve"> </w:t>
+      </w:r>
+      <w:proofErr w:type="spellStart"/>
+      <w:r>
+        <w:rPr>
+          <w:rFonts w:ascii="Times New Roman" w:hAnsi="Times New Roman"/>
+          <w:sz w:val="24"/>
+          <w:szCs w:val="24"/>
+        </w:rPr>
+        <w:t>aflată</w:t>
+      </w:r>
+      <w:proofErr w:type="spellEnd"/>
+      <w:r>
+        <w:rPr>
+          <w:rFonts w:ascii="Times New Roman" w:hAnsi="Times New Roman"/>
+          <w:sz w:val="24"/>
+          <w:szCs w:val="24"/>
+        </w:rPr>
+        <w:t xml:space="preserve"> sub </w:t>
+      </w:r>
+      <w:proofErr w:type="spellStart"/>
+      <w:r>
+        <w:rPr>
+          <w:rFonts w:ascii="Times New Roman" w:hAnsi="Times New Roman"/>
+          <w:sz w:val="24"/>
+          <w:szCs w:val="24"/>
+        </w:rPr>
+        <w:t>influența</w:t>
+      </w:r>
+      <w:proofErr w:type="spellEnd"/>
+      <w:r>
+        <w:rPr>
+          <w:rFonts w:ascii="Times New Roman" w:hAnsi="Times New Roman"/>
+          <w:sz w:val="24"/>
+          <w:szCs w:val="24"/>
+        </w:rPr>
+        <w:t xml:space="preserve"> </w:t>
+      </w:r>
+      <w:proofErr w:type="spellStart"/>
+      <w:r>
+        <w:rPr>
+          <w:rFonts w:ascii="Times New Roman" w:hAnsi="Times New Roman"/>
+          <w:sz w:val="24"/>
+          <w:szCs w:val="24"/>
+        </w:rPr>
+        <w:t>unor</w:t>
+      </w:r>
+      <w:proofErr w:type="spellEnd"/>
+      <w:r>
+        <w:rPr>
+          <w:rFonts w:ascii="Times New Roman" w:hAnsi="Times New Roman"/>
+          <w:sz w:val="24"/>
+          <w:szCs w:val="24"/>
+        </w:rPr>
+        <w:t xml:space="preserve"> </w:t>
+      </w:r>
+      <w:proofErr w:type="spellStart"/>
+      <w:r>
+        <w:rPr>
+          <w:rFonts w:ascii="Times New Roman" w:hAnsi="Times New Roman"/>
+          <w:sz w:val="24"/>
+          <w:szCs w:val="24"/>
+        </w:rPr>
+        <w:t>substanțe</w:t>
+      </w:r>
+      <w:proofErr w:type="spellEnd"/>
+      <w:r>
+        <w:rPr>
+          <w:rFonts w:ascii="Times New Roman" w:hAnsi="Times New Roman"/>
+          <w:sz w:val="24"/>
+          <w:szCs w:val="24"/>
+        </w:rPr>
+        <w:t xml:space="preserve"> </w:t>
+      </w:r>
+      <w:proofErr w:type="spellStart"/>
+      <w:r>
+        <w:rPr>
+          <w:rFonts w:ascii="Times New Roman" w:hAnsi="Times New Roman"/>
+          <w:sz w:val="24"/>
+          <w:szCs w:val="24"/>
+        </w:rPr>
+        <w:t>psihoactive</w:t>
+      </w:r>
+      <w:proofErr w:type="spellEnd"/>
+      <w:r>
+        <w:rPr>
+          <w:rFonts w:ascii="Times New Roman" w:hAnsi="Times New Roman"/>
+          <w:sz w:val="24"/>
+          <w:szCs w:val="24"/>
+        </w:rPr>
+        <w:t xml:space="preserve">, prev. de art. </w:t>
+      </w:r>
+      <w:proofErr w:type="gramStart"/>
+      <w:r>
+        <w:rPr>
+          <w:rFonts w:ascii="Times New Roman" w:hAnsi="Times New Roman"/>
+          <w:sz w:val="24"/>
+          <w:szCs w:val="24"/>
+        </w:rPr>
+        <w:t xml:space="preserve">336 </w:t>
+      </w:r>
+      <w:proofErr w:type="spellStart"/>
+      <w:r>
+        <w:rPr>
+          <w:rFonts w:ascii="Times New Roman" w:hAnsi="Times New Roman"/>
+          <w:sz w:val="24"/>
+          <w:szCs w:val="24"/>
+        </w:rPr>
+        <w:t>alin</w:t>
+      </w:r>
+      <w:proofErr w:type="spellEnd"/>
+      <w:r>
+        <w:rPr>
+          <w:rFonts w:ascii="Times New Roman" w:hAnsi="Times New Roman"/>
+          <w:sz w:val="24"/>
+          <w:szCs w:val="24"/>
+        </w:rPr>
+        <w:t>.</w:t>
+      </w:r>
+      <w:proofErr w:type="gramEnd"/>
+      <w:r>
+        <w:rPr>
+          <w:rFonts w:ascii="Times New Roman" w:hAnsi="Times New Roman"/>
+          <w:sz w:val="24"/>
+          <w:szCs w:val="24"/>
+        </w:rPr>
+        <w:t xml:space="preserve"> </w:t>
+      </w:r>
+      <w:proofErr w:type="gramStart"/>
+      <w:r>
+        <w:rPr>
+          <w:rFonts w:ascii="Times New Roman" w:hAnsi="Times New Roman"/>
+          <w:sz w:val="24"/>
+          <w:szCs w:val="24"/>
+        </w:rPr>
+        <w:t xml:space="preserve">2 </w:t>
+      </w:r>
+      <w:proofErr w:type="spellStart"/>
+      <w:r>
+        <w:rPr>
+          <w:rFonts w:ascii="Times New Roman" w:hAnsi="Times New Roman"/>
+          <w:sz w:val="24"/>
+          <w:szCs w:val="24"/>
+        </w:rPr>
+        <w:t>C.pen</w:t>
+      </w:r>
+      <w:proofErr w:type="spellEnd"/>
+      <w:r>
+        <w:rPr>
+          <w:rFonts w:ascii="Times New Roman" w:hAnsi="Times New Roman"/>
+          <w:sz w:val="24"/>
+          <w:szCs w:val="24"/>
+        </w:rPr>
+        <w:t>.</w:t>
+      </w:r>
+      <w:proofErr w:type="gramEnd"/>
     </w:p>
     <w:p>
       <w:pPr>
@@ -406,7 +1137,7 @@
     </w:p>
     <w:p>
       <w:pPr>
-        <w:pStyle w:val="Listparagraf"/>
+        <w:pStyle w:val="ListParagraph"/>
         <w:numPr>
           <w:ilvl w:val="0"/>
           <w:numId w:val="5"/>
@@ -437,121 +1168,527 @@
     </w:p>
     <w:p>
       <w:pPr>
+        <w:ind w:right="72" w:firstLine="720"/>
+        <w:outlineLvl w:val="0"/>
+        <w:rPr>
+          <w:rFonts w:ascii="Times New Roman" w:hAnsi="Times New Roman"/>
+          <w:b/>
+          <w:noProof/>
+          <w:color w:val="FF0000"/>
+          <w:sz w:val="24"/>
+          <w:szCs w:val="24"/>
+        </w:rPr>
+      </w:pPr>
+      <w:r>
+        <w:rPr>
+          <w:rFonts w:ascii="Times New Roman" w:hAnsi="Times New Roman"/>
+          <w:b/>
+          <w:noProof/>
+          <w:color w:val="FF0000"/>
+          <w:sz w:val="24"/>
+          <w:szCs w:val="24"/>
+        </w:rPr>
+        <w:t>{{starea_de_fapt}}</w:t>
+      </w:r>
+      <w:bookmarkStart w:id="1" w:name="_GoBack"/>
+      <w:bookmarkEnd w:id="1"/>
+    </w:p>
+    <w:p>
+      <w:pPr>
+        <w:ind w:right="72" w:firstLine="708"/>
+        <w:outlineLvl w:val="0"/>
+        <w:rPr>
+          <w:rFonts w:ascii="Times New Roman" w:eastAsia="Calibri" w:hAnsi="Times New Roman"/>
+          <w:b/>
+          <w:sz w:val="24"/>
+          <w:szCs w:val="24"/>
+          <w:lang w:eastAsia="ro-RO"/>
+        </w:rPr>
+      </w:pPr>
+      <w:r>
+        <w:rPr>
+          <w:rFonts w:ascii="Times New Roman" w:eastAsia="Calibri" w:hAnsi="Times New Roman"/>
+          <w:b/>
+          <w:sz w:val="24"/>
+          <w:szCs w:val="24"/>
+          <w:lang w:eastAsia="ro-RO"/>
+        </w:rPr>
+        <w:t>Situația de fapt reținută în paragraful anterior reiese din următoarele mijloace de probă administrate pe parcursul urmăririi penale:</w:t>
+      </w:r>
+    </w:p>
+    <w:p>
+      <w:pPr>
+        <w:ind w:right="72" w:firstLine="720"/>
+        <w:outlineLvl w:val="0"/>
+        <w:rPr>
+          <w:rFonts w:ascii="Times New Roman" w:hAnsi="Times New Roman"/>
+          <w:b/>
+          <w:color w:val="FF0000"/>
+          <w:sz w:val="24"/>
+          <w:szCs w:val="24"/>
+          <w:shd w:val="clear" w:color="auto" w:fill="FFFFFF"/>
+        </w:rPr>
+      </w:pPr>
+      <w:r>
+        <w:rPr>
+          <w:rFonts w:ascii="Times New Roman" w:eastAsia="Calibri" w:hAnsi="Times New Roman"/>
+          <w:sz w:val="24"/>
+          <w:szCs w:val="24"/>
+          <w:lang w:eastAsia="ro-RO"/>
+        </w:rPr>
+        <w:t xml:space="preserve">Din procesul verbal de constatare a infracțiunii flagrante, întocmit de către organele de cercetare penală rezultă că </w:t>
+      </w:r>
+      <w:r>
+        <w:rPr>
+          <w:rFonts w:ascii="Times New Roman" w:hAnsi="Times New Roman"/>
+          <w:b/>
+          <w:noProof/>
+          <w:color w:val="FF0000"/>
+          <w:sz w:val="24"/>
+          <w:szCs w:val="24"/>
+        </w:rPr>
+        <w:t>{{starea_de_fapt_lower_case}}</w:t>
+      </w:r>
+    </w:p>
+    <w:p>
+      <w:pPr>
         <w:ind w:right="72"/>
         <w:outlineLvl w:val="0"/>
         <w:rPr>
           <w:rFonts w:ascii="Times New Roman" w:eastAsia="Calibri" w:hAnsi="Times New Roman"/>
-          <w:b/>
-          <w:sz w:val="24"/>
-          <w:szCs w:val="24"/>
-          <w:u w:val="single"/>
-          <w:lang w:eastAsia="ro-RO"/>
-        </w:rPr>
-      </w:pPr>
+          <w:bCs/>
+          <w:sz w:val="24"/>
+          <w:szCs w:val="24"/>
+          <w:lang w:eastAsia="ro-RO"/>
+        </w:rPr>
+      </w:pPr>
+      <w:r>
+        <w:rPr>
+          <w:rFonts w:ascii="Times New Roman" w:eastAsia="Calibri" w:hAnsi="Times New Roman"/>
+          <w:sz w:val="24"/>
+          <w:szCs w:val="24"/>
+          <w:lang w:eastAsia="ro-RO"/>
+        </w:rPr>
+        <w:tab/>
+      </w:r>
+      <w:r>
+        <w:rPr>
+          <w:rFonts w:ascii="Times New Roman" w:eastAsia="Calibri" w:hAnsi="Times New Roman"/>
+          <w:bCs/>
+          <w:sz w:val="24"/>
+          <w:szCs w:val="24"/>
+          <w:lang w:eastAsia="ro-RO"/>
+        </w:rPr>
+        <w:t>În urma testării</w:t>
+      </w:r>
+      <w:r>
+        <w:rPr>
+          <w:rFonts w:ascii="Times New Roman" w:eastAsia="Calibri" w:hAnsi="Times New Roman"/>
+          <w:bCs/>
+          <w:sz w:val="24"/>
+          <w:szCs w:val="24"/>
+          <w:lang w:eastAsia="ro-RO"/>
+        </w:rPr>
+        <w:t xml:space="preserve"> inculpatului</w:t>
+      </w:r>
+      <w:r>
+        <w:rPr>
+          <w:rFonts w:ascii="Times New Roman" w:eastAsia="Calibri" w:hAnsi="Times New Roman"/>
+          <w:bCs/>
+          <w:sz w:val="24"/>
+          <w:szCs w:val="24"/>
+          <w:lang w:eastAsia="ro-RO"/>
+        </w:rPr>
+        <w:t xml:space="preserve"> cu aparatul drager</w:t>
+      </w:r>
+      <w:r>
+        <w:rPr>
+          <w:rFonts w:ascii="Times New Roman" w:eastAsia="Calibri" w:hAnsi="Times New Roman"/>
+          <w:bCs/>
+          <w:i/>
+          <w:sz w:val="24"/>
+          <w:szCs w:val="24"/>
+          <w:lang w:eastAsia="ro-RO"/>
+        </w:rPr>
+        <w:t>,</w:t>
+      </w:r>
+      <w:r>
+        <w:rPr>
+          <w:rFonts w:ascii="Times New Roman" w:eastAsia="Calibri" w:hAnsi="Times New Roman"/>
+          <w:bCs/>
+          <w:sz w:val="24"/>
+          <w:szCs w:val="24"/>
+          <w:lang w:eastAsia="ro-RO"/>
+        </w:rPr>
+        <w:t xml:space="preserve"> s-a constatat prezența în organism a unor substanțe psihoactive, motiv pentru care a fost condus la Spitalul Clinic Municipal Timișoara, unde i-au fost prelevate mostre biologice de sânge și urină, fiind întocmit proces-verbal de constatare a infracțiunii flagrante.</w:t>
+      </w:r>
+      <w:r>
+        <w:rPr>
+          <w:rFonts w:ascii="Times New Roman" w:eastAsia="Calibri" w:hAnsi="Times New Roman"/>
+          <w:bCs/>
+          <w:sz w:val="24"/>
+          <w:szCs w:val="24"/>
+          <w:lang w:eastAsia="ro-RO"/>
+        </w:rPr>
+        <w:tab/>
+      </w:r>
     </w:p>
     <w:p>
       <w:pPr>
         <w:ind w:right="72" w:firstLine="720"/>
         <w:outlineLvl w:val="0"/>
         <w:rPr>
-          <w:rFonts w:ascii="Times New Roman" w:hAnsi="Times New Roman"/>
-          <w:b/>
-          <w:noProof/>
-          <w:color w:val="FF0000"/>
-          <w:sz w:val="24"/>
-          <w:szCs w:val="24"/>
-        </w:rPr>
-      </w:pPr>
-      <w:r>
-        <w:rPr>
-          <w:rFonts w:ascii="Times New Roman" w:hAnsi="Times New Roman"/>
-          <w:b/>
-          <w:noProof/>
-          <w:color w:val="FF0000"/>
-          <w:sz w:val="24"/>
-          <w:szCs w:val="24"/>
-        </w:rPr>
-        <w:t>{{starea_de_fapt}}</w:t>
+          <w:rFonts w:ascii="Times New Roman" w:eastAsia="Calibri" w:hAnsi="Times New Roman"/>
+          <w:b/>
+          <w:sz w:val="24"/>
+          <w:szCs w:val="24"/>
+          <w:lang w:eastAsia="ro-RO"/>
+        </w:rPr>
+      </w:pPr>
+      <w:r>
+        <w:rPr>
+          <w:rFonts w:ascii="Times New Roman" w:eastAsia="Calibri" w:hAnsi="Times New Roman"/>
+          <w:sz w:val="24"/>
+          <w:szCs w:val="24"/>
+          <w:lang w:eastAsia="ro-RO"/>
+        </w:rPr>
+        <w:lastRenderedPageBreak/>
+        <w:t xml:space="preserve">În urma prelevării mostrelor de sânge, s-a constatat faptul că inculpatul </w:t>
+      </w:r>
+      <w:r>
+        <w:rPr>
+          <w:rFonts w:ascii="Times New Roman" w:eastAsia="Calibri" w:hAnsi="Times New Roman"/>
+          <w:sz w:val="24"/>
+          <w:szCs w:val="24"/>
+          <w:lang w:eastAsia="ro-RO"/>
+        </w:rPr>
+        <w:t>a condus pe drumurile publice sub influența substanțelor psihoactive, conform buletinului de analiză toxicologică eliberat de Institutul de Medicină Legală Timișoara</w:t>
+      </w:r>
+      <w:r>
+        <w:rPr>
+          <w:rFonts w:ascii="Times New Roman" w:hAnsi="Times New Roman"/>
+          <w:sz w:val="24"/>
+          <w:szCs w:val="24"/>
+          <w:shd w:val="clear" w:color="auto" w:fill="FFFFFF"/>
+        </w:rPr>
+        <w:t xml:space="preserve">. </w:t>
       </w:r>
     </w:p>
     <w:p>
       <w:pPr>
-        <w:ind w:right="72" w:firstLine="720"/>
+        <w:ind w:right="72"/>
         <w:outlineLvl w:val="0"/>
         <w:rPr>
-          <w:rFonts w:ascii="Times New Roman" w:hAnsi="Times New Roman"/>
-          <w:b/>
-          <w:color w:val="FF0000"/>
-          <w:sz w:val="24"/>
-          <w:szCs w:val="24"/>
-          <w:shd w:val="clear" w:color="auto" w:fill="FFFFFF"/>
-        </w:rPr>
-      </w:pPr>
+          <w:rFonts w:ascii="Times New Roman" w:eastAsia="Calibri" w:hAnsi="Times New Roman"/>
+          <w:sz w:val="24"/>
+          <w:szCs w:val="24"/>
+          <w:lang w:eastAsia="ro-RO"/>
+        </w:rPr>
+      </w:pPr>
+      <w:r>
+        <w:rPr>
+          <w:rFonts w:ascii="Times New Roman" w:eastAsia="Calibri" w:hAnsi="Times New Roman"/>
+          <w:sz w:val="24"/>
+          <w:szCs w:val="24"/>
+          <w:lang w:eastAsia="ro-RO"/>
+        </w:rPr>
+        <w:tab/>
+        <w:t xml:space="preserve">Astfel, situația de fapt relatată mai sus reiese din </w:t>
+      </w:r>
+      <w:r>
+        <w:rPr>
+          <w:rFonts w:ascii="Times New Roman" w:eastAsia="Calibri" w:hAnsi="Times New Roman"/>
+          <w:sz w:val="24"/>
+          <w:szCs w:val="24"/>
+          <w:lang w:eastAsia="ro-RO"/>
+        </w:rPr>
+        <w:t>declarațiile de la dosarul cauzei administrate pe parcursul urmăririi penale și din înscrisurile de la dosar.</w:t>
+      </w:r>
     </w:p>
     <w:p>
       <w:pPr>
-        <w:ind w:right="72" w:firstLine="708"/>
+        <w:ind w:right="72"/>
         <w:outlineLvl w:val="0"/>
         <w:rPr>
           <w:rFonts w:ascii="Times New Roman" w:eastAsia="Calibri" w:hAnsi="Times New Roman"/>
-          <w:b/>
-          <w:sz w:val="24"/>
-          <w:szCs w:val="24"/>
-          <w:lang w:eastAsia="ro-RO"/>
-        </w:rPr>
-      </w:pPr>
-      <w:r>
-        <w:rPr>
-          <w:rFonts w:ascii="Times New Roman" w:eastAsia="Calibri" w:hAnsi="Times New Roman"/>
-          <w:b/>
-          <w:sz w:val="24"/>
-          <w:szCs w:val="24"/>
-          <w:lang w:eastAsia="ro-RO"/>
-        </w:rPr>
-        <w:t>Situația de fapt reținută în paragraful anterior reiese din următoarele mijloace de probă administrate pe parcursul urmăririi penale:</w:t>
+          <w:sz w:val="24"/>
+          <w:szCs w:val="24"/>
+          <w:lang w:eastAsia="ro-RO"/>
+        </w:rPr>
+      </w:pPr>
+      <w:r>
+        <w:rPr>
+          <w:rFonts w:ascii="Times New Roman" w:eastAsia="Calibri" w:hAnsi="Times New Roman"/>
+          <w:sz w:val="24"/>
+          <w:szCs w:val="24"/>
+          <w:lang w:eastAsia="ro-RO"/>
+        </w:rPr>
+        <w:tab/>
+        <w:t xml:space="preserve">Prin </w:t>
+      </w:r>
+      <w:r>
+        <w:rPr>
+          <w:rFonts w:ascii="Times New Roman" w:eastAsia="Calibri" w:hAnsi="Times New Roman"/>
+          <w:b/>
+          <w:sz w:val="24"/>
+          <w:szCs w:val="24"/>
+          <w:lang w:eastAsia="ro-RO"/>
+        </w:rPr>
+        <w:t>declarația dată în calitate suspect</w:t>
+      </w:r>
+      <w:r>
+        <w:rPr>
+          <w:rFonts w:ascii="Times New Roman" w:eastAsia="Calibri" w:hAnsi="Times New Roman"/>
+          <w:sz w:val="24"/>
+          <w:szCs w:val="24"/>
+          <w:lang w:eastAsia="ro-RO"/>
+        </w:rPr>
+        <w:t xml:space="preserve">, iar mai apoi prin </w:t>
+      </w:r>
+      <w:r>
+        <w:rPr>
+          <w:rFonts w:ascii="Times New Roman" w:eastAsia="Calibri" w:hAnsi="Times New Roman"/>
+          <w:b/>
+          <w:sz w:val="24"/>
+          <w:szCs w:val="24"/>
+          <w:lang w:eastAsia="ro-RO"/>
+        </w:rPr>
+        <w:t>declarația dată în calitate de inculpat</w:t>
+      </w:r>
+      <w:r>
+        <w:rPr>
+          <w:rFonts w:ascii="Times New Roman" w:eastAsia="Calibri" w:hAnsi="Times New Roman"/>
+          <w:sz w:val="24"/>
+          <w:szCs w:val="24"/>
+          <w:lang w:eastAsia="ro-RO"/>
+        </w:rPr>
+        <w:t xml:space="preserve">, </w:t>
+      </w:r>
+      <w:r>
+        <w:rPr>
+          <w:rFonts w:ascii="Times New Roman" w:hAnsi="Times New Roman"/>
+          <w:b/>
+          <w:noProof/>
+          <w:color w:val="FF0000"/>
+          <w:sz w:val="24"/>
+          <w:szCs w:val="24"/>
+        </w:rPr>
+        <w:t xml:space="preserve">{{autorul_faptei}} </w:t>
+      </w:r>
+      <w:r>
+        <w:rPr>
+          <w:rFonts w:ascii="Times New Roman" w:eastAsia="Calibri" w:hAnsi="Times New Roman"/>
+          <w:sz w:val="24"/>
+          <w:szCs w:val="24"/>
+          <w:lang w:eastAsia="ro-RO"/>
+        </w:rPr>
+        <w:t>a recunoscut</w:t>
+      </w:r>
+      <w:r>
+        <w:rPr>
+          <w:rFonts w:ascii="Times New Roman" w:eastAsia="Calibri" w:hAnsi="Times New Roman"/>
+          <w:sz w:val="24"/>
+          <w:szCs w:val="24"/>
+          <w:lang w:eastAsia="ro-RO"/>
+        </w:rPr>
+        <w:t xml:space="preserve"> săvârșirea faptei, anume că </w:t>
+      </w:r>
+      <w:r>
+        <w:rPr>
+          <w:rFonts w:ascii="Times New Roman" w:hAnsi="Times New Roman"/>
+          <w:noProof/>
+          <w:color w:val="000000" w:themeColor="text1"/>
+          <w:sz w:val="24"/>
+          <w:szCs w:val="24"/>
+        </w:rPr>
+        <w:t>în data de</w:t>
+      </w:r>
+      <w:r>
+        <w:rPr>
+          <w:rFonts w:ascii="Times New Roman" w:hAnsi="Times New Roman"/>
+          <w:b/>
+          <w:noProof/>
+          <w:color w:val="000000" w:themeColor="text1"/>
+          <w:sz w:val="24"/>
+          <w:szCs w:val="24"/>
+        </w:rPr>
+        <w:t xml:space="preserve"> </w:t>
+      </w:r>
+      <w:r>
+        <w:rPr>
+          <w:rFonts w:ascii="Times New Roman" w:hAnsi="Times New Roman"/>
+          <w:b/>
+          <w:noProof/>
+          <w:color w:val="FF0000"/>
+          <w:sz w:val="24"/>
+          <w:szCs w:val="24"/>
+        </w:rPr>
+        <w:t>{{data_stare_de_fapt}}</w:t>
+      </w:r>
+      <w:r>
+        <w:rPr>
+          <w:rFonts w:ascii="Times New Roman" w:eastAsia="Calibri" w:hAnsi="Times New Roman"/>
+          <w:sz w:val="24"/>
+          <w:szCs w:val="24"/>
+          <w:lang w:eastAsia="ro-RO"/>
+        </w:rPr>
+        <w:t>,</w:t>
+      </w:r>
+      <w:r>
+        <w:rPr>
+          <w:rFonts w:ascii="Times New Roman" w:eastAsia="Calibri" w:hAnsi="Times New Roman"/>
+          <w:sz w:val="24"/>
+          <w:szCs w:val="24"/>
+          <w:lang w:eastAsia="ro-RO"/>
+        </w:rPr>
+        <w:t xml:space="preserve"> a condus autoturismul pe drumurile publice</w:t>
+      </w:r>
+      <w:r>
+        <w:rPr>
+          <w:rFonts w:ascii="Times New Roman" w:eastAsia="Calibri" w:hAnsi="Times New Roman"/>
+          <w:sz w:val="24"/>
+          <w:szCs w:val="24"/>
+          <w:lang w:eastAsia="ro-RO"/>
+        </w:rPr>
+        <w:t xml:space="preserve"> după ce în prealabil a consumat </w:t>
+      </w:r>
+      <w:r>
+        <w:rPr>
+          <w:rFonts w:ascii="Times New Roman" w:eastAsia="Calibri" w:hAnsi="Times New Roman"/>
+          <w:sz w:val="24"/>
+          <w:szCs w:val="24"/>
+          <w:lang w:eastAsia="ro-RO"/>
+        </w:rPr>
+        <w:t>substanțe psihoactive</w:t>
+      </w:r>
+      <w:r>
+        <w:rPr>
+          <w:rFonts w:ascii="Times New Roman" w:eastAsia="Calibri" w:hAnsi="Times New Roman"/>
+          <w:sz w:val="24"/>
+          <w:szCs w:val="24"/>
+          <w:lang w:eastAsia="ro-RO"/>
+        </w:rPr>
+        <w:t>.</w:t>
       </w:r>
     </w:p>
     <w:p>
       <w:pPr>
-        <w:ind w:right="72" w:firstLine="720"/>
+        <w:ind w:right="72"/>
         <w:outlineLvl w:val="0"/>
         <w:rPr>
-          <w:rFonts w:ascii="Times New Roman" w:hAnsi="Times New Roman"/>
-          <w:b/>
-          <w:color w:val="FF0000"/>
-          <w:sz w:val="24"/>
-          <w:szCs w:val="24"/>
-          <w:shd w:val="clear" w:color="auto" w:fill="FFFFFF"/>
-        </w:rPr>
-      </w:pPr>
-      <w:r>
-        <w:rPr>
-          <w:rFonts w:ascii="Times New Roman" w:eastAsia="Calibri" w:hAnsi="Times New Roman"/>
-          <w:sz w:val="24"/>
-          <w:szCs w:val="24"/>
-          <w:lang w:eastAsia="ro-RO"/>
-        </w:rPr>
-        <w:t xml:space="preserve">Din procesul verbal de constatare a infracțiunii flagrante, întocmit de către organele de cercetare penală rezultă că </w:t>
-      </w:r>
-      <w:r>
-        <w:rPr>
-          <w:rFonts w:ascii="Times New Roman" w:hAnsi="Times New Roman"/>
-          <w:b/>
-          <w:noProof/>
-          <w:color w:val="FF0000"/>
-          <w:sz w:val="24"/>
-          <w:szCs w:val="24"/>
-        </w:rPr>
-        <w:t>{{starea_de_fapt_lower_case}}</w:t>
+          <w:rFonts w:ascii="Times New Roman" w:eastAsia="Calibri" w:hAnsi="Times New Roman"/>
+          <w:b/>
+          <w:sz w:val="24"/>
+          <w:szCs w:val="24"/>
+          <w:lang w:eastAsia="ro-RO"/>
+        </w:rPr>
+      </w:pPr>
+      <w:r>
+        <w:rPr>
+          <w:rFonts w:ascii="Times New Roman" w:eastAsia="Calibri" w:hAnsi="Times New Roman"/>
+          <w:sz w:val="24"/>
+          <w:szCs w:val="24"/>
+          <w:lang w:eastAsia="ro-RO"/>
+        </w:rPr>
+        <w:tab/>
+        <w:t xml:space="preserve">Cele declarate de inculpat se coroborează cu </w:t>
+      </w:r>
+      <w:r>
+        <w:rPr>
+          <w:rFonts w:ascii="Times New Roman" w:eastAsia="Calibri" w:hAnsi="Times New Roman"/>
+          <w:b/>
+          <w:sz w:val="24"/>
+          <w:szCs w:val="24"/>
+          <w:lang w:eastAsia="ro-RO"/>
+        </w:rPr>
+        <w:t>declarațiile de la dosarul cauzei administrate pe parcursul urmăririi penale și cu înscrisurile de la dosar.</w:t>
       </w:r>
     </w:p>
     <w:p>
       <w:pPr>
+        <w:ind w:right="72" w:firstLine="360"/>
+        <w:outlineLvl w:val="0"/>
+        <w:rPr>
+          <w:rFonts w:ascii="Times New Roman" w:hAnsi="Times New Roman"/>
+          <w:sz w:val="24"/>
+          <w:szCs w:val="24"/>
+          <w:shd w:val="clear" w:color="auto" w:fill="FFFFFF"/>
+        </w:rPr>
+      </w:pPr>
+      <w:r>
+        <w:rPr>
+          <w:rFonts w:ascii="Times New Roman" w:hAnsi="Times New Roman"/>
+          <w:sz w:val="24"/>
+          <w:szCs w:val="24"/>
+          <w:shd w:val="clear" w:color="auto" w:fill="FFFFFF"/>
+        </w:rPr>
+        <w:t xml:space="preserve">Din </w:t>
+      </w:r>
+      <w:r>
+        <w:rPr>
+          <w:rFonts w:ascii="Times New Roman" w:hAnsi="Times New Roman"/>
+          <w:b/>
+          <w:sz w:val="24"/>
+          <w:szCs w:val="24"/>
+          <w:shd w:val="clear" w:color="auto" w:fill="FFFFFF"/>
+        </w:rPr>
+        <w:t xml:space="preserve">buletinul de analiză toxicologică nr. </w:t>
+      </w:r>
+      <w:r>
+        <w:rPr>
+          <w:rFonts w:ascii="Times New Roman" w:hAnsi="Times New Roman"/>
+          <w:b/>
+          <w:sz w:val="24"/>
+          <w:szCs w:val="24"/>
+          <w:shd w:val="clear" w:color="auto" w:fill="FFFFFF"/>
+        </w:rPr>
+        <w:t>___________</w:t>
+      </w:r>
+      <w:r>
+        <w:rPr>
+          <w:rFonts w:ascii="Times New Roman" w:hAnsi="Times New Roman"/>
+          <w:sz w:val="24"/>
+          <w:szCs w:val="24"/>
+          <w:shd w:val="clear" w:color="auto" w:fill="FFFFFF"/>
+        </w:rPr>
+        <w:t xml:space="preserve"> reiese faptul că inculpatul </w:t>
+      </w:r>
+      <w:r>
+        <w:rPr>
+          <w:rFonts w:ascii="Times New Roman" w:hAnsi="Times New Roman"/>
+          <w:b/>
+          <w:noProof/>
+          <w:color w:val="FF0000"/>
+          <w:sz w:val="24"/>
+          <w:szCs w:val="24"/>
+        </w:rPr>
+        <w:t>{{autorul_faptei}}</w:t>
+      </w:r>
+      <w:r>
+        <w:rPr>
+          <w:rFonts w:ascii="Times New Roman" w:eastAsia="Calibri" w:hAnsi="Times New Roman"/>
+          <w:sz w:val="24"/>
+          <w:szCs w:val="24"/>
+          <w:lang w:eastAsia="ro-RO"/>
+        </w:rPr>
+        <w:t xml:space="preserve"> </w:t>
+      </w:r>
+      <w:r>
+        <w:rPr>
+          <w:rFonts w:ascii="Times New Roman" w:hAnsi="Times New Roman"/>
+          <w:sz w:val="24"/>
+          <w:szCs w:val="24"/>
+          <w:shd w:val="clear" w:color="auto" w:fill="FFFFFF"/>
+        </w:rPr>
+        <w:t>a condus pe drumurile publice fiind sub influența substanțelor psihoactive.</w:t>
+      </w:r>
+    </w:p>
+    <w:p>
+      <w:pPr>
         <w:ind w:right="72"/>
         <w:outlineLvl w:val="0"/>
         <w:rPr>
           <w:rFonts w:ascii="Times New Roman" w:eastAsia="Calibri" w:hAnsi="Times New Roman"/>
-          <w:bCs/>
           <w:sz w:val="24"/>
           <w:szCs w:val="24"/>
           <w:lang w:eastAsia="ro-RO"/>
@@ -568,459 +1705,17 @@
       </w:r>
       <w:r>
         <w:rPr>
-          <w:rFonts w:ascii="Times New Roman" w:eastAsia="Calibri" w:hAnsi="Times New Roman"/>
-          <w:bCs/>
-          <w:sz w:val="24"/>
-          <w:szCs w:val="24"/>
-          <w:lang w:eastAsia="ro-RO"/>
-        </w:rPr>
-        <w:t>În urma testării</w:t>
-      </w:r>
-      <w:r>
-        <w:rPr>
-          <w:rFonts w:ascii="Times New Roman" w:eastAsia="Calibri" w:hAnsi="Times New Roman"/>
-          <w:bCs/>
-          <w:sz w:val="24"/>
-          <w:szCs w:val="24"/>
-          <w:lang w:eastAsia="ro-RO"/>
-        </w:rPr>
-        <w:t xml:space="preserve"> inculpatului</w:t>
-      </w:r>
-      <w:r>
-        <w:rPr>
-          <w:rFonts w:ascii="Times New Roman" w:eastAsia="Calibri" w:hAnsi="Times New Roman"/>
-          <w:bCs/>
-          <w:sz w:val="24"/>
-          <w:szCs w:val="24"/>
-          <w:lang w:eastAsia="ro-RO"/>
-        </w:rPr>
-        <w:t xml:space="preserve"> cu aparatul drager</w:t>
-      </w:r>
-      <w:r>
-        <w:rPr>
-          <w:rFonts w:ascii="Times New Roman" w:eastAsia="Calibri" w:hAnsi="Times New Roman"/>
-          <w:bCs/>
-          <w:i/>
-          <w:sz w:val="24"/>
-          <w:szCs w:val="24"/>
-          <w:lang w:eastAsia="ro-RO"/>
-        </w:rPr>
-        <w:t>,</w:t>
-      </w:r>
-      <w:r>
-        <w:rPr>
-          <w:rFonts w:ascii="Times New Roman" w:eastAsia="Calibri" w:hAnsi="Times New Roman"/>
-          <w:bCs/>
-          <w:sz w:val="24"/>
-          <w:szCs w:val="24"/>
-          <w:lang w:eastAsia="ro-RO"/>
-        </w:rPr>
-        <w:t xml:space="preserve"> s-a constatat prezența în organism a unor substanțe psihoactive, motiv pentru care a fost condus la Spitalul Clinic Municipal Timișoara, </w:t>
-      </w:r>
-      <w:r>
-        <w:rPr>
-          <w:rFonts w:ascii="Times New Roman" w:eastAsia="Calibri" w:hAnsi="Times New Roman"/>
-          <w:bCs/>
-          <w:sz w:val="24"/>
-          <w:szCs w:val="24"/>
-          <w:lang w:eastAsia="ro-RO"/>
-        </w:rPr>
-        <w:lastRenderedPageBreak/>
-        <w:t>unde i-au fost prelevate mostre biologice de sânge și urină, fiind întocmit proces-verbal de constatare a infracțiunii flagrante.</w:t>
-      </w:r>
-      <w:r>
-        <w:rPr>
-          <w:rFonts w:ascii="Times New Roman" w:eastAsia="Calibri" w:hAnsi="Times New Roman"/>
-          <w:bCs/>
-          <w:sz w:val="24"/>
-          <w:szCs w:val="24"/>
-          <w:lang w:eastAsia="ro-RO"/>
-        </w:rPr>
-        <w:tab/>
+          <w:rFonts w:ascii="Times New Roman" w:hAnsi="Times New Roman"/>
+          <w:sz w:val="24"/>
+          <w:szCs w:val="24"/>
+          <w:shd w:val="clear" w:color="auto" w:fill="FFFFFF"/>
+        </w:rPr>
+        <w:t xml:space="preserve"> </w:t>
       </w:r>
     </w:p>
     <w:p>
       <w:pPr>
-        <w:ind w:right="72" w:firstLine="720"/>
-        <w:outlineLvl w:val="0"/>
-        <w:rPr>
-          <w:rFonts w:ascii="Times New Roman" w:eastAsia="Calibri" w:hAnsi="Times New Roman"/>
-          <w:b/>
-          <w:sz w:val="24"/>
-          <w:szCs w:val="24"/>
-          <w:lang w:eastAsia="ro-RO"/>
-        </w:rPr>
-      </w:pPr>
-      <w:r>
-        <w:rPr>
-          <w:rFonts w:ascii="Times New Roman" w:eastAsia="Calibri" w:hAnsi="Times New Roman"/>
-          <w:sz w:val="24"/>
-          <w:szCs w:val="24"/>
-          <w:lang w:eastAsia="ro-RO"/>
-        </w:rPr>
-        <w:t xml:space="preserve">În urma prelevării mostrelor de sânge, s-a constatat faptul că inculpatul </w:t>
-      </w:r>
-      <w:r>
-        <w:rPr>
-          <w:rFonts w:ascii="Times New Roman" w:eastAsia="Calibri" w:hAnsi="Times New Roman"/>
-          <w:sz w:val="24"/>
-          <w:szCs w:val="24"/>
-          <w:lang w:eastAsia="ro-RO"/>
-        </w:rPr>
-        <w:t>a condus pe drumurile publice sub influența substanțelor psihoactive, conform buletinului de analiză toxicologică eliberat de Institutul de Medicină Legală Timișoara</w:t>
-      </w:r>
-      <w:r>
-        <w:rPr>
-          <w:rFonts w:ascii="Times New Roman" w:hAnsi="Times New Roman"/>
-          <w:sz w:val="24"/>
-          <w:szCs w:val="24"/>
-          <w:shd w:val="clear" w:color="auto" w:fill="FFFFFF"/>
-        </w:rPr>
-        <w:t xml:space="preserve">. </w:t>
-      </w:r>
-    </w:p>
-    <w:p>
-      <w:pPr>
-        <w:ind w:right="72"/>
-        <w:outlineLvl w:val="0"/>
-        <w:rPr>
-          <w:rFonts w:ascii="Times New Roman" w:eastAsia="Calibri" w:hAnsi="Times New Roman"/>
-          <w:sz w:val="24"/>
-          <w:szCs w:val="24"/>
-          <w:lang w:eastAsia="ro-RO"/>
-        </w:rPr>
-      </w:pPr>
-      <w:r>
-        <w:rPr>
-          <w:rFonts w:ascii="Times New Roman" w:eastAsia="Calibri" w:hAnsi="Times New Roman"/>
-          <w:sz w:val="24"/>
-          <w:szCs w:val="24"/>
-          <w:lang w:eastAsia="ro-RO"/>
-        </w:rPr>
-        <w:tab/>
-        <w:t xml:space="preserve">Astfel, situația de fapt relatată mai sus reiese din </w:t>
-      </w:r>
-      <w:r>
-        <w:rPr>
-          <w:rFonts w:ascii="Times New Roman" w:eastAsia="Calibri" w:hAnsi="Times New Roman"/>
-          <w:sz w:val="24"/>
-          <w:szCs w:val="24"/>
-          <w:lang w:eastAsia="ro-RO"/>
-        </w:rPr>
-        <w:t>declarațiile de la dosarul cauzei administrate pe parcursul urmăririi penale și din înscrisurile de la dosar.</w:t>
-      </w:r>
-    </w:p>
-    <w:p>
-      <w:pPr>
-        <w:ind w:right="72"/>
-        <w:outlineLvl w:val="0"/>
-        <w:rPr>
-          <w:rFonts w:ascii="Times New Roman" w:eastAsia="Calibri" w:hAnsi="Times New Roman"/>
-          <w:sz w:val="24"/>
-          <w:szCs w:val="24"/>
-          <w:lang w:eastAsia="ro-RO"/>
-        </w:rPr>
-      </w:pPr>
-      <w:r>
-        <w:rPr>
-          <w:rFonts w:ascii="Times New Roman" w:eastAsia="Calibri" w:hAnsi="Times New Roman"/>
-          <w:sz w:val="24"/>
-          <w:szCs w:val="24"/>
-          <w:lang w:eastAsia="ro-RO"/>
-        </w:rPr>
-        <w:tab/>
-        <w:t xml:space="preserve">Prin </w:t>
-      </w:r>
-      <w:r>
-        <w:rPr>
-          <w:rFonts w:ascii="Times New Roman" w:eastAsia="Calibri" w:hAnsi="Times New Roman"/>
-          <w:b/>
-          <w:sz w:val="24"/>
-          <w:szCs w:val="24"/>
-          <w:lang w:eastAsia="ro-RO"/>
-        </w:rPr>
-        <w:t>declarația dată în calitate suspect</w:t>
-      </w:r>
-      <w:r>
-        <w:rPr>
-          <w:rFonts w:ascii="Times New Roman" w:eastAsia="Calibri" w:hAnsi="Times New Roman"/>
-          <w:sz w:val="24"/>
-          <w:szCs w:val="24"/>
-          <w:lang w:eastAsia="ro-RO"/>
-        </w:rPr>
-        <w:t xml:space="preserve">, iar mai apoi prin </w:t>
-      </w:r>
-      <w:r>
-        <w:rPr>
-          <w:rFonts w:ascii="Times New Roman" w:eastAsia="Calibri" w:hAnsi="Times New Roman"/>
-          <w:b/>
-          <w:sz w:val="24"/>
-          <w:szCs w:val="24"/>
-          <w:lang w:eastAsia="ro-RO"/>
-        </w:rPr>
-        <w:t>declarația dată în calitate de inculpat</w:t>
-      </w:r>
-      <w:r>
-        <w:rPr>
-          <w:rFonts w:ascii="Times New Roman" w:eastAsia="Calibri" w:hAnsi="Times New Roman"/>
-          <w:sz w:val="24"/>
-          <w:szCs w:val="24"/>
-          <w:lang w:eastAsia="ro-RO"/>
-        </w:rPr>
-        <w:t xml:space="preserve">, </w:t>
-      </w:r>
-      <w:r>
-        <w:rPr>
-          <w:rFonts w:ascii="Times New Roman" w:hAnsi="Times New Roman"/>
-          <w:b/>
-          <w:noProof/>
-          <w:color w:val="FF0000"/>
-          <w:sz w:val="24"/>
-          <w:szCs w:val="24"/>
-        </w:rPr>
-        <w:t xml:space="preserve">{{autorul_faptei}} </w:t>
-      </w:r>
-      <w:r>
-        <w:rPr>
-          <w:rFonts w:ascii="Times New Roman" w:eastAsia="Calibri" w:hAnsi="Times New Roman"/>
-          <w:sz w:val="24"/>
-          <w:szCs w:val="24"/>
-          <w:lang w:eastAsia="ro-RO"/>
-        </w:rPr>
-        <w:t>a recunoscut</w:t>
-      </w:r>
-      <w:r>
-        <w:rPr>
-          <w:rFonts w:ascii="Times New Roman" w:eastAsia="Calibri" w:hAnsi="Times New Roman"/>
-          <w:sz w:val="24"/>
-          <w:szCs w:val="24"/>
-          <w:lang w:eastAsia="ro-RO"/>
-        </w:rPr>
-        <w:t xml:space="preserve"> săvârșirea faptei, anume că </w:t>
-      </w:r>
-      <w:r>
-        <w:rPr>
-          <w:rFonts w:ascii="Times New Roman" w:hAnsi="Times New Roman"/>
-          <w:noProof/>
-          <w:color w:val="000000" w:themeColor="text1"/>
-          <w:sz w:val="24"/>
-          <w:szCs w:val="24"/>
-        </w:rPr>
-        <w:t>în data de</w:t>
-      </w:r>
-      <w:r>
-        <w:rPr>
-          <w:rFonts w:ascii="Times New Roman" w:hAnsi="Times New Roman"/>
-          <w:b/>
-          <w:noProof/>
-          <w:color w:val="000000" w:themeColor="text1"/>
-          <w:sz w:val="24"/>
-          <w:szCs w:val="24"/>
-        </w:rPr>
-        <w:t xml:space="preserve"> </w:t>
-      </w:r>
-      <w:r>
-        <w:rPr>
-          <w:rFonts w:ascii="Times New Roman" w:hAnsi="Times New Roman"/>
-          <w:b/>
-          <w:noProof/>
-          <w:color w:val="FF0000"/>
-          <w:sz w:val="24"/>
-          <w:szCs w:val="24"/>
-        </w:rPr>
-        <w:t>{{data_stare_de_fapt}}</w:t>
-      </w:r>
-      <w:r>
-        <w:rPr>
-          <w:rFonts w:ascii="Times New Roman" w:eastAsia="Calibri" w:hAnsi="Times New Roman"/>
-          <w:sz w:val="24"/>
-          <w:szCs w:val="24"/>
-          <w:lang w:eastAsia="ro-RO"/>
-        </w:rPr>
-        <w:t>,</w:t>
-      </w:r>
-      <w:r>
-        <w:rPr>
-          <w:rFonts w:ascii="Times New Roman" w:eastAsia="Calibri" w:hAnsi="Times New Roman"/>
-          <w:sz w:val="24"/>
-          <w:szCs w:val="24"/>
-          <w:lang w:eastAsia="ro-RO"/>
-        </w:rPr>
-        <w:t xml:space="preserve"> a condus autoturismul pe drumurile publice</w:t>
-      </w:r>
-      <w:r>
-        <w:rPr>
-          <w:rFonts w:ascii="Times New Roman" w:eastAsia="Calibri" w:hAnsi="Times New Roman"/>
-          <w:sz w:val="24"/>
-          <w:szCs w:val="24"/>
-          <w:lang w:eastAsia="ro-RO"/>
-        </w:rPr>
-        <w:t xml:space="preserve"> după ce în prealabil a consumat </w:t>
-      </w:r>
-      <w:r>
-        <w:rPr>
-          <w:rFonts w:ascii="Times New Roman" w:eastAsia="Calibri" w:hAnsi="Times New Roman"/>
-          <w:sz w:val="24"/>
-          <w:szCs w:val="24"/>
-          <w:lang w:eastAsia="ro-RO"/>
-        </w:rPr>
-        <w:t>substanțe psihoactive</w:t>
-      </w:r>
-      <w:r>
-        <w:rPr>
-          <w:rFonts w:ascii="Times New Roman" w:eastAsia="Calibri" w:hAnsi="Times New Roman"/>
-          <w:sz w:val="24"/>
-          <w:szCs w:val="24"/>
-          <w:lang w:eastAsia="ro-RO"/>
-        </w:rPr>
-        <w:t>.</w:t>
-      </w:r>
-    </w:p>
-    <w:p>
-      <w:pPr>
-        <w:ind w:right="72"/>
-        <w:outlineLvl w:val="0"/>
-        <w:rPr>
-          <w:rFonts w:ascii="Times New Roman" w:eastAsia="Calibri" w:hAnsi="Times New Roman"/>
-          <w:b/>
-          <w:sz w:val="24"/>
-          <w:szCs w:val="24"/>
-          <w:lang w:eastAsia="ro-RO"/>
-        </w:rPr>
-      </w:pPr>
-      <w:r>
-        <w:rPr>
-          <w:rFonts w:ascii="Times New Roman" w:eastAsia="Calibri" w:hAnsi="Times New Roman"/>
-          <w:sz w:val="24"/>
-          <w:szCs w:val="24"/>
-          <w:lang w:eastAsia="ro-RO"/>
-        </w:rPr>
-        <w:tab/>
-        <w:t xml:space="preserve">Cele declarate de inculpat se coroborează cu </w:t>
-      </w:r>
-      <w:r>
-        <w:rPr>
-          <w:rFonts w:ascii="Times New Roman" w:eastAsia="Calibri" w:hAnsi="Times New Roman"/>
-          <w:b/>
-          <w:sz w:val="24"/>
-          <w:szCs w:val="24"/>
-          <w:lang w:eastAsia="ro-RO"/>
-        </w:rPr>
-        <w:t>declarațiile de la dosarul cauzei administrate pe parcursul urmăririi penale și cu înscrisurile de la dosar.</w:t>
-      </w:r>
-    </w:p>
-    <w:p>
-      <w:pPr>
-        <w:ind w:right="72" w:firstLine="360"/>
-        <w:outlineLvl w:val="0"/>
-        <w:rPr>
-          <w:rFonts w:ascii="Times New Roman" w:hAnsi="Times New Roman"/>
-          <w:sz w:val="24"/>
-          <w:szCs w:val="24"/>
-          <w:shd w:val="clear" w:color="auto" w:fill="FFFFFF"/>
-        </w:rPr>
-      </w:pPr>
-      <w:r>
-        <w:rPr>
-          <w:rFonts w:ascii="Times New Roman" w:hAnsi="Times New Roman"/>
-          <w:sz w:val="24"/>
-          <w:szCs w:val="24"/>
-          <w:shd w:val="clear" w:color="auto" w:fill="FFFFFF"/>
-        </w:rPr>
-        <w:t xml:space="preserve">Din </w:t>
-      </w:r>
-      <w:r>
-        <w:rPr>
-          <w:rFonts w:ascii="Times New Roman" w:hAnsi="Times New Roman"/>
-          <w:b/>
-          <w:sz w:val="24"/>
-          <w:szCs w:val="24"/>
-          <w:shd w:val="clear" w:color="auto" w:fill="FFFFFF"/>
-        </w:rPr>
-        <w:t xml:space="preserve">buletinul de analiză toxicologică nr. </w:t>
-      </w:r>
-      <w:r>
-        <w:rPr>
-          <w:rFonts w:ascii="Times New Roman" w:hAnsi="Times New Roman"/>
-          <w:b/>
-          <w:sz w:val="24"/>
-          <w:szCs w:val="24"/>
-          <w:shd w:val="clear" w:color="auto" w:fill="FFFFFF"/>
-        </w:rPr>
-        <w:t>___________</w:t>
-      </w:r>
-      <w:r>
-        <w:rPr>
-          <w:rFonts w:ascii="Times New Roman" w:hAnsi="Times New Roman"/>
-          <w:sz w:val="24"/>
-          <w:szCs w:val="24"/>
-          <w:shd w:val="clear" w:color="auto" w:fill="FFFFFF"/>
-        </w:rPr>
-        <w:t xml:space="preserve"> reiese faptul că inculpatul </w:t>
-      </w:r>
-      <w:r>
-        <w:rPr>
-          <w:rFonts w:ascii="Times New Roman" w:hAnsi="Times New Roman"/>
-          <w:b/>
-          <w:noProof/>
-          <w:color w:val="FF0000"/>
-          <w:sz w:val="24"/>
-          <w:szCs w:val="24"/>
-        </w:rPr>
-        <w:t>{{autorul_faptei}}</w:t>
-      </w:r>
-      <w:r>
-        <w:rPr>
-          <w:rFonts w:ascii="Times New Roman" w:eastAsia="Calibri" w:hAnsi="Times New Roman"/>
-          <w:sz w:val="24"/>
-          <w:szCs w:val="24"/>
-          <w:lang w:eastAsia="ro-RO"/>
-        </w:rPr>
-        <w:t xml:space="preserve"> </w:t>
-      </w:r>
-      <w:r>
-        <w:rPr>
-          <w:rFonts w:ascii="Times New Roman" w:hAnsi="Times New Roman"/>
-          <w:sz w:val="24"/>
-          <w:szCs w:val="24"/>
-          <w:shd w:val="clear" w:color="auto" w:fill="FFFFFF"/>
-        </w:rPr>
-        <w:t>a condus pe drumurile publice fiind sub influența substanțelor psihoactive.</w:t>
-      </w:r>
-    </w:p>
-    <w:p>
-      <w:pPr>
-        <w:ind w:right="72"/>
-        <w:outlineLvl w:val="0"/>
-        <w:rPr>
-          <w:rFonts w:ascii="Times New Roman" w:eastAsia="Calibri" w:hAnsi="Times New Roman"/>
-          <w:sz w:val="24"/>
-          <w:szCs w:val="24"/>
-          <w:lang w:eastAsia="ro-RO"/>
-        </w:rPr>
-      </w:pPr>
-      <w:r>
-        <w:rPr>
-          <w:rFonts w:ascii="Times New Roman" w:eastAsia="Calibri" w:hAnsi="Times New Roman"/>
-          <w:sz w:val="24"/>
-          <w:szCs w:val="24"/>
-          <w:lang w:eastAsia="ro-RO"/>
-        </w:rPr>
-        <w:tab/>
-      </w:r>
-      <w:r>
-        <w:rPr>
-          <w:rFonts w:ascii="Times New Roman" w:hAnsi="Times New Roman"/>
-          <w:sz w:val="24"/>
-          <w:szCs w:val="24"/>
-          <w:shd w:val="clear" w:color="auto" w:fill="FFFFFF"/>
-        </w:rPr>
-        <w:t xml:space="preserve"> </w:t>
-      </w:r>
-    </w:p>
-    <w:p>
-      <w:pPr>
-        <w:pStyle w:val="Listparagraf"/>
+        <w:pStyle w:val="ListParagraph"/>
         <w:numPr>
           <w:ilvl w:val="0"/>
           <w:numId w:val="5"/>
@@ -1073,7 +1768,7 @@
     </w:p>
     <w:p>
       <w:pPr>
-        <w:pStyle w:val="Listparagraf"/>
+        <w:pStyle w:val="ListParagraph"/>
         <w:numPr>
           <w:ilvl w:val="0"/>
           <w:numId w:val="6"/>
@@ -1121,7 +1816,7 @@
     </w:p>
     <w:p>
       <w:pPr>
-        <w:pStyle w:val="Listparagraf"/>
+        <w:pStyle w:val="ListParagraph"/>
         <w:numPr>
           <w:ilvl w:val="0"/>
           <w:numId w:val="6"/>
@@ -1169,7 +1864,7 @@
     </w:p>
     <w:p>
       <w:pPr>
-        <w:pStyle w:val="Listparagraf"/>
+        <w:pStyle w:val="ListParagraph"/>
         <w:numPr>
           <w:ilvl w:val="0"/>
           <w:numId w:val="6"/>
@@ -1216,7 +1911,7 @@
     </w:p>
     <w:p>
       <w:pPr>
-        <w:pStyle w:val="Listparagraf"/>
+        <w:pStyle w:val="ListParagraph"/>
         <w:numPr>
           <w:ilvl w:val="0"/>
           <w:numId w:val="6"/>
@@ -1253,7 +1948,7 @@
     </w:p>
     <w:p>
       <w:pPr>
-        <w:pStyle w:val="Listparagraf"/>
+        <w:pStyle w:val="ListParagraph"/>
         <w:numPr>
           <w:ilvl w:val="0"/>
           <w:numId w:val="6"/>
@@ -1269,15 +1964,69 @@
           <w:lang w:val="ro-RO" w:eastAsia="ro-RO"/>
         </w:rPr>
       </w:pPr>
-      <w:r>
-        <w:rPr>
-          <w:rFonts w:ascii="Times New Roman" w:eastAsia="Calibri" w:hAnsi="Times New Roman"/>
-          <w:sz w:val="24"/>
-          <w:szCs w:val="24"/>
-          <w:lang w:eastAsia="ro-RO"/>
-        </w:rPr>
-        <w:t xml:space="preserve">buletin de analiză toxicologică </w:t>
-      </w:r>
+      <w:proofErr w:type="spellStart"/>
+      <w:proofErr w:type="gramStart"/>
+      <w:r>
+        <w:rPr>
+          <w:rFonts w:ascii="Times New Roman" w:eastAsia="Calibri" w:hAnsi="Times New Roman"/>
+          <w:sz w:val="24"/>
+          <w:szCs w:val="24"/>
+          <w:lang w:eastAsia="ro-RO"/>
+        </w:rPr>
+        <w:t>buletin</w:t>
+      </w:r>
+      <w:proofErr w:type="spellEnd"/>
+      <w:proofErr w:type="gramEnd"/>
+      <w:r>
+        <w:rPr>
+          <w:rFonts w:ascii="Times New Roman" w:eastAsia="Calibri" w:hAnsi="Times New Roman"/>
+          <w:sz w:val="24"/>
+          <w:szCs w:val="24"/>
+          <w:lang w:eastAsia="ro-RO"/>
+        </w:rPr>
+        <w:t xml:space="preserve"> de </w:t>
+      </w:r>
+      <w:proofErr w:type="spellStart"/>
+      <w:r>
+        <w:rPr>
+          <w:rFonts w:ascii="Times New Roman" w:eastAsia="Calibri" w:hAnsi="Times New Roman"/>
+          <w:sz w:val="24"/>
+          <w:szCs w:val="24"/>
+          <w:lang w:eastAsia="ro-RO"/>
+        </w:rPr>
+        <w:t>analiză</w:t>
+      </w:r>
+      <w:proofErr w:type="spellEnd"/>
+      <w:r>
+        <w:rPr>
+          <w:rFonts w:ascii="Times New Roman" w:eastAsia="Calibri" w:hAnsi="Times New Roman"/>
+          <w:sz w:val="24"/>
+          <w:szCs w:val="24"/>
+          <w:lang w:eastAsia="ro-RO"/>
+        </w:rPr>
+        <w:t xml:space="preserve"> </w:t>
+      </w:r>
+      <w:proofErr w:type="spellStart"/>
+      <w:r>
+        <w:rPr>
+          <w:rFonts w:ascii="Times New Roman" w:eastAsia="Calibri" w:hAnsi="Times New Roman"/>
+          <w:sz w:val="24"/>
+          <w:szCs w:val="24"/>
+          <w:lang w:eastAsia="ro-RO"/>
+        </w:rPr>
+        <w:t>toxicologică</w:t>
+      </w:r>
+      <w:proofErr w:type="spellEnd"/>
+      <w:r>
+        <w:rPr>
+          <w:rFonts w:ascii="Times New Roman" w:eastAsia="Calibri" w:hAnsi="Times New Roman"/>
+          <w:sz w:val="24"/>
+          <w:szCs w:val="24"/>
+          <w:lang w:eastAsia="ro-RO"/>
+        </w:rPr>
+        <w:t xml:space="preserve"> </w:t>
+      </w:r>
+      <w:proofErr w:type="spellStart"/>
       <w:r>
         <w:rPr>
           <w:rFonts w:ascii="Times New Roman" w:hAnsi="Times New Roman"/>
@@ -1285,7 +2034,17 @@
           <w:szCs w:val="24"/>
           <w:shd w:val="clear" w:color="auto" w:fill="FFFFFF"/>
         </w:rPr>
-        <w:t xml:space="preserve">nr. </w:t>
+        <w:t>nr</w:t>
+      </w:r>
+      <w:proofErr w:type="spellEnd"/>
+      <w:r>
+        <w:rPr>
+          <w:rFonts w:ascii="Times New Roman" w:hAnsi="Times New Roman"/>
+          <w:sz w:val="24"/>
+          <w:szCs w:val="24"/>
+          <w:shd w:val="clear" w:color="auto" w:fill="FFFFFF"/>
+        </w:rPr>
+        <w:t xml:space="preserve">. </w:t>
       </w:r>
       <w:r>
         <w:rPr>
@@ -1320,7 +2079,7 @@
     </w:p>
     <w:p>
       <w:pPr>
-        <w:pStyle w:val="Listparagraf"/>
+        <w:pStyle w:val="ListParagraph"/>
         <w:numPr>
           <w:ilvl w:val="0"/>
           <w:numId w:val="5"/>
@@ -1486,7 +2245,7 @@
     </w:p>
     <w:p>
       <w:pPr>
-        <w:pStyle w:val="Listparagraf"/>
+        <w:pStyle w:val="ListParagraph"/>
         <w:numPr>
           <w:ilvl w:val="0"/>
           <w:numId w:val="5"/>
@@ -1518,7 +2277,7 @@
     </w:p>
     <w:p>
       <w:pPr>
-        <w:pStyle w:val="Listparagraf"/>
+        <w:pStyle w:val="ListParagraph"/>
         <w:spacing w:after="0" w:line="360" w:lineRule="auto"/>
         <w:ind w:right="72"/>
         <w:jc w:val="both"/>
@@ -1550,6 +2309,7 @@
           <w:szCs w:val="24"/>
           <w:lang w:eastAsia="ro-RO"/>
         </w:rPr>
+        <w:lastRenderedPageBreak/>
         <w:t>Nu este cazul, întrucât infracțiunea ce face obiectul prezentului dosar este una de pericol, neproducând vreun prejudiciu concret.</w:t>
       </w:r>
     </w:p>
@@ -1567,7 +2327,7 @@
     </w:p>
     <w:p>
       <w:pPr>
-        <w:pStyle w:val="Listparagraf"/>
+        <w:pStyle w:val="ListParagraph"/>
         <w:numPr>
           <w:ilvl w:val="0"/>
           <w:numId w:val="5"/>
@@ -1915,7 +2675,7 @@
     </w:p>
     <w:p>
       <w:pPr>
-        <w:pStyle w:val="Listparagraf"/>
+        <w:pStyle w:val="ListParagraph"/>
         <w:numPr>
           <w:ilvl w:val="0"/>
           <w:numId w:val="5"/>
@@ -1976,6 +2736,7 @@
           <w:szCs w:val="24"/>
           <w:lang w:eastAsia="ro-RO"/>
         </w:rPr>
+        <w:lastRenderedPageBreak/>
         <w:t>Nu s-au dispus în cauză.</w:t>
       </w:r>
     </w:p>
@@ -1993,7 +2754,7 @@
     </w:p>
     <w:p>
       <w:pPr>
-        <w:pStyle w:val="Listparagraf"/>
+        <w:pStyle w:val="ListParagraph"/>
         <w:numPr>
           <w:ilvl w:val="0"/>
           <w:numId w:val="5"/>
@@ -2690,7 +3451,29 @@
           <w:sz w:val="24"/>
           <w:szCs w:val="24"/>
         </w:rPr>
-        <w:t>{{tata}}</w:t>
+        <w:t>{{</w:t>
+      </w:r>
+      <w:proofErr w:type="spellStart"/>
+      <w:r>
+        <w:rPr>
+          <w:rFonts w:ascii="Times New Roman" w:eastAsia="Calibri" w:hAnsi="Times New Roman"/>
+          <w:b/>
+          <w:color w:val="FF0000"/>
+          <w:sz w:val="24"/>
+          <w:szCs w:val="24"/>
+        </w:rPr>
+        <w:t>tata</w:t>
+      </w:r>
+      <w:proofErr w:type="spellEnd"/>
+      <w:r>
+        <w:rPr>
+          <w:rFonts w:ascii="Times New Roman" w:eastAsia="Calibri" w:hAnsi="Times New Roman"/>
+          <w:b/>
+          <w:color w:val="FF0000"/>
+          <w:sz w:val="24"/>
+          <w:szCs w:val="24"/>
+        </w:rPr>
+        <w:t>}}</w:t>
       </w:r>
       <w:r>
         <w:rPr>
@@ -2756,7 +3539,29 @@
           <w:sz w:val="24"/>
           <w:szCs w:val="24"/>
         </w:rPr>
-        <w:t>{{data_nastere}}</w:t>
+        <w:t>{{</w:t>
+      </w:r>
+      <w:proofErr w:type="spellStart"/>
+      <w:r>
+        <w:rPr>
+          <w:rFonts w:ascii="Times New Roman" w:eastAsia="Calibri" w:hAnsi="Times New Roman"/>
+          <w:b/>
+          <w:color w:val="FF0000"/>
+          <w:sz w:val="24"/>
+          <w:szCs w:val="24"/>
+        </w:rPr>
+        <w:t>data_nastere</w:t>
+      </w:r>
+      <w:proofErr w:type="spellEnd"/>
+      <w:r>
+        <w:rPr>
+          <w:rFonts w:ascii="Times New Roman" w:eastAsia="Calibri" w:hAnsi="Times New Roman"/>
+          <w:b/>
+          <w:color w:val="FF0000"/>
+          <w:sz w:val="24"/>
+          <w:szCs w:val="24"/>
+        </w:rPr>
+        <w:t>}}</w:t>
       </w:r>
       <w:r>
         <w:rPr>
@@ -2767,15 +3572,38 @@
         </w:rPr>
         <w:t xml:space="preserve">, în mun. </w:t>
       </w:r>
-      <w:r>
-        <w:rPr>
-          <w:rFonts w:ascii="Times New Roman" w:eastAsia="Calibri" w:hAnsi="Times New Roman"/>
-          <w:b/>
-          <w:color w:val="FF0000"/>
-          <w:sz w:val="24"/>
-          <w:szCs w:val="24"/>
-        </w:rPr>
-        <w:t>{{loc_nastere}}</w:t>
+      <w:proofErr w:type="gramStart"/>
+      <w:r>
+        <w:rPr>
+          <w:rFonts w:ascii="Times New Roman" w:eastAsia="Calibri" w:hAnsi="Times New Roman"/>
+          <w:b/>
+          <w:color w:val="FF0000"/>
+          <w:sz w:val="24"/>
+          <w:szCs w:val="24"/>
+        </w:rPr>
+        <w:t>{{</w:t>
+      </w:r>
+      <w:proofErr w:type="spellStart"/>
+      <w:r>
+        <w:rPr>
+          <w:rFonts w:ascii="Times New Roman" w:eastAsia="Calibri" w:hAnsi="Times New Roman"/>
+          <w:b/>
+          <w:color w:val="FF0000"/>
+          <w:sz w:val="24"/>
+          <w:szCs w:val="24"/>
+        </w:rPr>
+        <w:t>loc_nastere</w:t>
+      </w:r>
+      <w:proofErr w:type="spellEnd"/>
+      <w:r>
+        <w:rPr>
+          <w:rFonts w:ascii="Times New Roman" w:eastAsia="Calibri" w:hAnsi="Times New Roman"/>
+          <w:b/>
+          <w:color w:val="FF0000"/>
+          <w:sz w:val="24"/>
+          <w:szCs w:val="24"/>
+        </w:rPr>
+        <w:t>}}</w:t>
       </w:r>
       <w:r>
         <w:rPr>
@@ -2784,6 +3612,305 @@
           <w:szCs w:val="24"/>
           <w:lang w:val="ro-RO"/>
         </w:rPr>
+        <w:t>, jud.</w:t>
+      </w:r>
+      <w:proofErr w:type="gramEnd"/>
+      <w:r>
+        <w:rPr>
+          <w:rFonts w:ascii="Times New Roman" w:eastAsia="Calibri" w:hAnsi="Times New Roman"/>
+          <w:sz w:val="24"/>
+          <w:szCs w:val="24"/>
+          <w:lang w:val="ro-RO"/>
+        </w:rPr>
+        <w:t xml:space="preserve"> </w:t>
+      </w:r>
+      <w:proofErr w:type="gramStart"/>
+      <w:r>
+        <w:rPr>
+          <w:rFonts w:ascii="Times New Roman" w:eastAsia="Calibri" w:hAnsi="Times New Roman"/>
+          <w:b/>
+          <w:color w:val="FF0000"/>
+          <w:sz w:val="24"/>
+          <w:szCs w:val="24"/>
+        </w:rPr>
+        <w:t>{{</w:t>
+      </w:r>
+      <w:proofErr w:type="spellStart"/>
+      <w:r>
+        <w:rPr>
+          <w:rFonts w:ascii="Times New Roman" w:eastAsia="Calibri" w:hAnsi="Times New Roman"/>
+          <w:b/>
+          <w:color w:val="FF0000"/>
+          <w:sz w:val="24"/>
+          <w:szCs w:val="24"/>
+        </w:rPr>
+        <w:t>judet_nastere</w:t>
+      </w:r>
+      <w:proofErr w:type="spellEnd"/>
+      <w:r>
+        <w:rPr>
+          <w:rFonts w:ascii="Times New Roman" w:eastAsia="Calibri" w:hAnsi="Times New Roman"/>
+          <w:b/>
+          <w:color w:val="FF0000"/>
+          <w:sz w:val="24"/>
+          <w:szCs w:val="24"/>
+        </w:rPr>
+        <w:t>}}</w:t>
+      </w:r>
+      <w:r>
+        <w:rPr>
+          <w:rFonts w:ascii="Times New Roman" w:eastAsia="Calibri" w:hAnsi="Times New Roman"/>
+          <w:sz w:val="24"/>
+          <w:szCs w:val="24"/>
+          <w:lang w:val="ro-RO"/>
+        </w:rPr>
+        <w:t>, cu domiciliul în mun.</w:t>
+      </w:r>
+      <w:proofErr w:type="gramEnd"/>
+      <w:r>
+        <w:rPr>
+          <w:rFonts w:ascii="Times New Roman" w:eastAsia="Calibri" w:hAnsi="Times New Roman"/>
+          <w:sz w:val="24"/>
+          <w:szCs w:val="24"/>
+          <w:lang w:val="ro-RO"/>
+        </w:rPr>
+        <w:t xml:space="preserve"> </w:t>
+      </w:r>
+      <w:r>
+        <w:rPr>
+          <w:rFonts w:ascii="Times New Roman" w:eastAsia="Calibri" w:hAnsi="Times New Roman"/>
+          <w:b/>
+          <w:color w:val="FF0000"/>
+          <w:sz w:val="24"/>
+          <w:szCs w:val="24"/>
+        </w:rPr>
+        <w:t>{{</w:t>
+      </w:r>
+      <w:proofErr w:type="spellStart"/>
+      <w:proofErr w:type="gramStart"/>
+      <w:r>
+        <w:rPr>
+          <w:rFonts w:ascii="Times New Roman" w:eastAsia="Calibri" w:hAnsi="Times New Roman"/>
+          <w:b/>
+          <w:color w:val="FF0000"/>
+          <w:sz w:val="24"/>
+          <w:szCs w:val="24"/>
+        </w:rPr>
+        <w:t>localitate</w:t>
+      </w:r>
+      <w:proofErr w:type="spellEnd"/>
+      <w:proofErr w:type="gramEnd"/>
+      <w:r>
+        <w:rPr>
+          <w:rFonts w:ascii="Times New Roman" w:eastAsia="Calibri" w:hAnsi="Times New Roman"/>
+          <w:b/>
+          <w:color w:val="FF0000"/>
+          <w:sz w:val="24"/>
+          <w:szCs w:val="24"/>
+        </w:rPr>
+        <w:t>}}</w:t>
+      </w:r>
+      <w:r>
+        <w:rPr>
+          <w:rFonts w:ascii="Times New Roman" w:eastAsia="Calibri" w:hAnsi="Times New Roman"/>
+          <w:sz w:val="24"/>
+          <w:szCs w:val="24"/>
+          <w:lang w:val="ro-RO"/>
+        </w:rPr>
+        <w:t>, str.</w:t>
+      </w:r>
+      <w:r>
+        <w:rPr>
+          <w:rFonts w:ascii="Times New Roman" w:eastAsia="Calibri" w:hAnsi="Times New Roman"/>
+          <w:sz w:val="24"/>
+          <w:szCs w:val="24"/>
+          <w:lang w:val="ro-RO"/>
+        </w:rPr>
+        <w:t xml:space="preserve"> </w:t>
+      </w:r>
+      <w:r>
+        <w:rPr>
+          <w:rFonts w:ascii="Times New Roman" w:eastAsia="Calibri" w:hAnsi="Times New Roman"/>
+          <w:b/>
+          <w:color w:val="FF0000"/>
+          <w:sz w:val="24"/>
+          <w:szCs w:val="24"/>
+        </w:rPr>
+        <w:t>{{</w:t>
+      </w:r>
+      <w:proofErr w:type="spellStart"/>
+      <w:r>
+        <w:rPr>
+          <w:rFonts w:ascii="Times New Roman" w:eastAsia="Calibri" w:hAnsi="Times New Roman"/>
+          <w:b/>
+          <w:color w:val="FF0000"/>
+          <w:sz w:val="24"/>
+          <w:szCs w:val="24"/>
+        </w:rPr>
+        <w:t>strada</w:t>
+      </w:r>
+      <w:proofErr w:type="spellEnd"/>
+      <w:r>
+        <w:rPr>
+          <w:rFonts w:ascii="Times New Roman" w:eastAsia="Calibri" w:hAnsi="Times New Roman"/>
+          <w:b/>
+          <w:color w:val="FF0000"/>
+          <w:sz w:val="24"/>
+          <w:szCs w:val="24"/>
+        </w:rPr>
+        <w:t>}}</w:t>
+      </w:r>
+      <w:r>
+        <w:rPr>
+          <w:rFonts w:ascii="Times New Roman" w:eastAsia="Calibri" w:hAnsi="Times New Roman"/>
+          <w:sz w:val="24"/>
+          <w:szCs w:val="24"/>
+          <w:lang w:val="ro-RO"/>
+        </w:rPr>
+        <w:t xml:space="preserve">, nr. </w:t>
+      </w:r>
+      <w:r>
+        <w:rPr>
+          <w:rFonts w:ascii="Times New Roman" w:eastAsia="Calibri" w:hAnsi="Times New Roman"/>
+          <w:b/>
+          <w:color w:val="FF0000"/>
+          <w:sz w:val="24"/>
+          <w:szCs w:val="24"/>
+        </w:rPr>
+        <w:t>{{</w:t>
+      </w:r>
+      <w:proofErr w:type="spellStart"/>
+      <w:proofErr w:type="gramStart"/>
+      <w:r>
+        <w:rPr>
+          <w:rFonts w:ascii="Times New Roman" w:eastAsia="Calibri" w:hAnsi="Times New Roman"/>
+          <w:b/>
+          <w:color w:val="FF0000"/>
+          <w:sz w:val="24"/>
+          <w:szCs w:val="24"/>
+        </w:rPr>
+        <w:t>numar</w:t>
+      </w:r>
+      <w:proofErr w:type="spellEnd"/>
+      <w:proofErr w:type="gramEnd"/>
+      <w:r>
+        <w:rPr>
+          <w:rFonts w:ascii="Times New Roman" w:eastAsia="Calibri" w:hAnsi="Times New Roman"/>
+          <w:b/>
+          <w:color w:val="FF0000"/>
+          <w:sz w:val="24"/>
+          <w:szCs w:val="24"/>
+        </w:rPr>
+        <w:t>}}</w:t>
+      </w:r>
+      <w:r>
+        <w:rPr>
+          <w:rFonts w:ascii="Times New Roman" w:eastAsia="Calibri" w:hAnsi="Times New Roman"/>
+          <w:sz w:val="24"/>
+          <w:szCs w:val="24"/>
+          <w:lang w:val="ro-RO"/>
+        </w:rPr>
+        <w:t xml:space="preserve">, bl. </w:t>
+      </w:r>
+      <w:r>
+        <w:rPr>
+          <w:rFonts w:ascii="Times New Roman" w:eastAsia="Calibri" w:hAnsi="Times New Roman"/>
+          <w:b/>
+          <w:color w:val="FF0000"/>
+          <w:sz w:val="24"/>
+          <w:szCs w:val="24"/>
+        </w:rPr>
+        <w:t>{{bloc}}</w:t>
+      </w:r>
+      <w:r>
+        <w:rPr>
+          <w:rFonts w:ascii="Times New Roman" w:eastAsia="Calibri" w:hAnsi="Times New Roman"/>
+          <w:sz w:val="24"/>
+          <w:szCs w:val="24"/>
+          <w:lang w:val="ro-RO"/>
+        </w:rPr>
+        <w:t xml:space="preserve">, sc. </w:t>
+      </w:r>
+      <w:r>
+        <w:rPr>
+          <w:rFonts w:ascii="Times New Roman" w:eastAsia="Calibri" w:hAnsi="Times New Roman"/>
+          <w:b/>
+          <w:color w:val="FF0000"/>
+          <w:sz w:val="24"/>
+          <w:szCs w:val="24"/>
+        </w:rPr>
+        <w:t>{{</w:t>
+      </w:r>
+      <w:proofErr w:type="spellStart"/>
+      <w:r>
+        <w:rPr>
+          <w:rFonts w:ascii="Times New Roman" w:eastAsia="Calibri" w:hAnsi="Times New Roman"/>
+          <w:b/>
+          <w:color w:val="FF0000"/>
+          <w:sz w:val="24"/>
+          <w:szCs w:val="24"/>
+        </w:rPr>
+        <w:t>scara</w:t>
+      </w:r>
+      <w:proofErr w:type="spellEnd"/>
+      <w:r>
+        <w:rPr>
+          <w:rFonts w:ascii="Times New Roman" w:eastAsia="Calibri" w:hAnsi="Times New Roman"/>
+          <w:b/>
+          <w:color w:val="FF0000"/>
+          <w:sz w:val="24"/>
+          <w:szCs w:val="24"/>
+        </w:rPr>
+        <w:t>}}</w:t>
+      </w:r>
+      <w:r>
+        <w:rPr>
+          <w:rFonts w:ascii="Times New Roman" w:eastAsia="Calibri" w:hAnsi="Times New Roman"/>
+          <w:sz w:val="24"/>
+          <w:szCs w:val="24"/>
+          <w:lang w:val="ro-RO"/>
+        </w:rPr>
+        <w:t>, ap.</w:t>
+      </w:r>
+      <w:r>
+        <w:rPr>
+          <w:rFonts w:ascii="Times New Roman" w:eastAsia="Calibri" w:hAnsi="Times New Roman"/>
+          <w:b/>
+          <w:color w:val="FF0000"/>
+          <w:sz w:val="24"/>
+          <w:szCs w:val="24"/>
+        </w:rPr>
+        <w:t xml:space="preserve"> {{</w:t>
+      </w:r>
+      <w:proofErr w:type="spellStart"/>
+      <w:r>
+        <w:rPr>
+          <w:rFonts w:ascii="Times New Roman" w:eastAsia="Calibri" w:hAnsi="Times New Roman"/>
+          <w:b/>
+          <w:color w:val="FF0000"/>
+          <w:sz w:val="24"/>
+          <w:szCs w:val="24"/>
+        </w:rPr>
+        <w:t>apartament</w:t>
+      </w:r>
+      <w:proofErr w:type="spellEnd"/>
+      <w:r>
+        <w:rPr>
+          <w:rFonts w:ascii="Times New Roman" w:eastAsia="Calibri" w:hAnsi="Times New Roman"/>
+          <w:b/>
+          <w:color w:val="FF0000"/>
+          <w:sz w:val="24"/>
+          <w:szCs w:val="24"/>
+        </w:rPr>
+        <w:t>}}</w:t>
+      </w:r>
+      <w:r>
+        <w:rPr>
+          <w:rFonts w:ascii="Times New Roman" w:eastAsia="Calibri" w:hAnsi="Times New Roman"/>
+          <w:sz w:val="24"/>
+          <w:szCs w:val="24"/>
+          <w:lang w:val="ro-RO"/>
+        </w:rPr>
         <w:t xml:space="preserve">, jud. </w:t>
       </w:r>
       <w:r>
@@ -2794,7 +3921,29 @@
           <w:sz w:val="24"/>
           <w:szCs w:val="24"/>
         </w:rPr>
-        <w:t>{{judet_nastere}}</w:t>
+        <w:t>{{</w:t>
+      </w:r>
+      <w:proofErr w:type="spellStart"/>
+      <w:r>
+        <w:rPr>
+          <w:rFonts w:ascii="Times New Roman" w:eastAsia="Calibri" w:hAnsi="Times New Roman"/>
+          <w:b/>
+          <w:color w:val="FF0000"/>
+          <w:sz w:val="24"/>
+          <w:szCs w:val="24"/>
+        </w:rPr>
+        <w:t>judet</w:t>
+      </w:r>
+      <w:proofErr w:type="spellEnd"/>
+      <w:r>
+        <w:rPr>
+          <w:rFonts w:ascii="Times New Roman" w:eastAsia="Calibri" w:hAnsi="Times New Roman"/>
+          <w:b/>
+          <w:color w:val="FF0000"/>
+          <w:sz w:val="24"/>
+          <w:szCs w:val="24"/>
+        </w:rPr>
+        <w:t>}}</w:t>
       </w:r>
       <w:r>
         <w:rPr>
@@ -2803,17 +3952,39 @@
           <w:szCs w:val="24"/>
           <w:lang w:val="ro-RO"/>
         </w:rPr>
-        <w:t xml:space="preserve">, cu domiciliul în mun. </w:t>
-      </w:r>
-      <w:r>
-        <w:rPr>
-          <w:rFonts w:ascii="Times New Roman" w:eastAsia="Calibri" w:hAnsi="Times New Roman"/>
-          <w:b/>
-          <w:color w:val="FF0000"/>
-          <w:sz w:val="24"/>
-          <w:szCs w:val="24"/>
-        </w:rPr>
-        <w:t>{{localitate}}</w:t>
+        <w:t xml:space="preserve">, CNP </w:t>
+      </w:r>
+      <w:r>
+        <w:rPr>
+          <w:rFonts w:ascii="Times New Roman" w:eastAsia="Calibri" w:hAnsi="Times New Roman"/>
+          <w:b/>
+          <w:color w:val="FF0000"/>
+          <w:sz w:val="24"/>
+          <w:szCs w:val="24"/>
+        </w:rPr>
+        <w:t>{{</w:t>
+      </w:r>
+      <w:proofErr w:type="spellStart"/>
+      <w:r>
+        <w:rPr>
+          <w:rFonts w:ascii="Times New Roman" w:eastAsia="Calibri" w:hAnsi="Times New Roman"/>
+          <w:b/>
+          <w:color w:val="FF0000"/>
+          <w:sz w:val="24"/>
+          <w:szCs w:val="24"/>
+        </w:rPr>
+        <w:t>cnp</w:t>
+      </w:r>
+      <w:proofErr w:type="spellEnd"/>
+      <w:r>
+        <w:rPr>
+          <w:rFonts w:ascii="Times New Roman" w:eastAsia="Calibri" w:hAnsi="Times New Roman"/>
+          <w:b/>
+          <w:color w:val="FF0000"/>
+          <w:sz w:val="24"/>
+          <w:szCs w:val="24"/>
+        </w:rPr>
+        <w:t>}}</w:t>
       </w:r>
       <w:r>
         <w:rPr>
@@ -2822,7 +3993,39 @@
           <w:szCs w:val="24"/>
           <w:lang w:val="ro-RO"/>
         </w:rPr>
-        <w:t>, str.</w:t>
+        <w:t xml:space="preserve">, </w:t>
+      </w:r>
+      <w:r>
+        <w:rPr>
+          <w:rFonts w:ascii="Times New Roman" w:eastAsia="Calibri" w:hAnsi="Times New Roman"/>
+          <w:b/>
+          <w:color w:val="FF0000"/>
+          <w:sz w:val="24"/>
+          <w:szCs w:val="24"/>
+        </w:rPr>
+        <w:t>{{</w:t>
+      </w:r>
+      <w:proofErr w:type="spellStart"/>
+      <w:r>
+        <w:rPr>
+          <w:rFonts w:ascii="Times New Roman" w:eastAsia="Calibri" w:hAnsi="Times New Roman"/>
+          <w:b/>
+          <w:color w:val="FF0000"/>
+          <w:sz w:val="24"/>
+          <w:szCs w:val="24"/>
+        </w:rPr>
+        <w:t>stare_civila</w:t>
+      </w:r>
+      <w:proofErr w:type="spellEnd"/>
+      <w:r>
+        <w:rPr>
+          <w:rFonts w:ascii="Times New Roman" w:eastAsia="Calibri" w:hAnsi="Times New Roman"/>
+          <w:b/>
+          <w:color w:val="FF0000"/>
+          <w:sz w:val="24"/>
+          <w:szCs w:val="24"/>
+        </w:rPr>
+        <w:t>}}</w:t>
       </w:r>
       <w:r>
         <w:rPr>
@@ -2831,205 +4034,115 @@
           <w:szCs w:val="24"/>
           <w:lang w:val="ro-RO"/>
         </w:rPr>
+        <w:t xml:space="preserve">, studii </w:t>
+      </w:r>
+      <w:r>
+        <w:rPr>
+          <w:rFonts w:ascii="Times New Roman" w:eastAsia="Calibri" w:hAnsi="Times New Roman"/>
+          <w:b/>
+          <w:color w:val="FF0000"/>
+          <w:sz w:val="24"/>
+          <w:szCs w:val="24"/>
+        </w:rPr>
+        <w:t>{{</w:t>
+      </w:r>
+      <w:proofErr w:type="spellStart"/>
+      <w:r>
+        <w:rPr>
+          <w:rFonts w:ascii="Times New Roman" w:eastAsia="Calibri" w:hAnsi="Times New Roman"/>
+          <w:b/>
+          <w:color w:val="FF0000"/>
+          <w:sz w:val="24"/>
+          <w:szCs w:val="24"/>
+        </w:rPr>
+        <w:t>studii</w:t>
+      </w:r>
+      <w:proofErr w:type="spellEnd"/>
+      <w:r>
+        <w:rPr>
+          <w:rFonts w:ascii="Times New Roman" w:eastAsia="Calibri" w:hAnsi="Times New Roman"/>
+          <w:b/>
+          <w:color w:val="FF0000"/>
+          <w:sz w:val="24"/>
+          <w:szCs w:val="24"/>
+        </w:rPr>
+        <w:t>}}</w:t>
+      </w:r>
+      <w:r>
+        <w:rPr>
+          <w:rFonts w:ascii="Times New Roman" w:eastAsia="Calibri" w:hAnsi="Times New Roman"/>
+          <w:sz w:val="24"/>
+          <w:szCs w:val="24"/>
+          <w:lang w:val="ro-RO"/>
+        </w:rPr>
+        <w:t xml:space="preserve">, de ocupație </w:t>
+      </w:r>
+      <w:r>
+        <w:rPr>
+          <w:rFonts w:ascii="Times New Roman" w:eastAsia="Calibri" w:hAnsi="Times New Roman"/>
+          <w:b/>
+          <w:color w:val="FF0000"/>
+          <w:sz w:val="24"/>
+          <w:szCs w:val="24"/>
+        </w:rPr>
+        <w:t>{{</w:t>
+      </w:r>
+      <w:proofErr w:type="spellStart"/>
+      <w:r>
+        <w:rPr>
+          <w:rFonts w:ascii="Times New Roman" w:eastAsia="Calibri" w:hAnsi="Times New Roman"/>
+          <w:b/>
+          <w:color w:val="FF0000"/>
+          <w:sz w:val="24"/>
+          <w:szCs w:val="24"/>
+        </w:rPr>
+        <w:t>ocupatie</w:t>
+      </w:r>
+      <w:proofErr w:type="spellEnd"/>
+      <w:r>
+        <w:rPr>
+          <w:rFonts w:ascii="Times New Roman" w:eastAsia="Calibri" w:hAnsi="Times New Roman"/>
+          <w:b/>
+          <w:color w:val="FF0000"/>
+          <w:sz w:val="24"/>
+          <w:szCs w:val="24"/>
+        </w:rPr>
+        <w:t>}}</w:t>
+      </w:r>
+      <w:r>
+        <w:rPr>
+          <w:rFonts w:ascii="Times New Roman" w:eastAsia="Calibri" w:hAnsi="Times New Roman"/>
+          <w:sz w:val="24"/>
+          <w:szCs w:val="24"/>
+          <w:lang w:val="ro-RO"/>
+        </w:rPr>
+        <w:t>, fără antecedente</w:t>
+      </w:r>
+      <w:r>
+        <w:rPr>
+          <w:rFonts w:ascii="Times New Roman" w:eastAsia="Calibri" w:hAnsi="Times New Roman"/>
+          <w:sz w:val="24"/>
+          <w:szCs w:val="24"/>
+        </w:rPr>
         <w:t xml:space="preserve"> </w:t>
       </w:r>
-      <w:r>
-        <w:rPr>
-          <w:rFonts w:ascii="Times New Roman" w:eastAsia="Calibri" w:hAnsi="Times New Roman"/>
-          <w:b/>
-          <w:color w:val="FF0000"/>
-          <w:sz w:val="24"/>
-          <w:szCs w:val="24"/>
-        </w:rPr>
-        <w:t>{{strada}}</w:t>
-      </w:r>
-      <w:r>
-        <w:rPr>
-          <w:rFonts w:ascii="Times New Roman" w:eastAsia="Calibri" w:hAnsi="Times New Roman"/>
-          <w:sz w:val="24"/>
-          <w:szCs w:val="24"/>
-          <w:lang w:val="ro-RO"/>
-        </w:rPr>
-        <w:t xml:space="preserve">, nr. </w:t>
-      </w:r>
-      <w:r>
-        <w:rPr>
-          <w:rFonts w:ascii="Times New Roman" w:eastAsia="Calibri" w:hAnsi="Times New Roman"/>
-          <w:b/>
-          <w:color w:val="FF0000"/>
-          <w:sz w:val="24"/>
-          <w:szCs w:val="24"/>
-        </w:rPr>
-        <w:t>{{numar}}</w:t>
-      </w:r>
-      <w:r>
-        <w:rPr>
-          <w:rFonts w:ascii="Times New Roman" w:eastAsia="Calibri" w:hAnsi="Times New Roman"/>
-          <w:sz w:val="24"/>
-          <w:szCs w:val="24"/>
-          <w:lang w:val="ro-RO"/>
-        </w:rPr>
-        <w:t xml:space="preserve">, bl. </w:t>
-      </w:r>
-      <w:r>
-        <w:rPr>
-          <w:rFonts w:ascii="Times New Roman" w:eastAsia="Calibri" w:hAnsi="Times New Roman"/>
-          <w:b/>
-          <w:color w:val="FF0000"/>
-          <w:sz w:val="24"/>
-          <w:szCs w:val="24"/>
-        </w:rPr>
-        <w:t>{{bloc}}</w:t>
-      </w:r>
-      <w:r>
-        <w:rPr>
-          <w:rFonts w:ascii="Times New Roman" w:eastAsia="Calibri" w:hAnsi="Times New Roman"/>
-          <w:sz w:val="24"/>
-          <w:szCs w:val="24"/>
-          <w:lang w:val="ro-RO"/>
-        </w:rPr>
-        <w:t xml:space="preserve">, sc. </w:t>
-      </w:r>
-      <w:r>
-        <w:rPr>
-          <w:rFonts w:ascii="Times New Roman" w:eastAsia="Calibri" w:hAnsi="Times New Roman"/>
-          <w:b/>
-          <w:color w:val="FF0000"/>
-          <w:sz w:val="24"/>
-          <w:szCs w:val="24"/>
-        </w:rPr>
-        <w:t>{{scara}}</w:t>
-      </w:r>
-      <w:r>
-        <w:rPr>
-          <w:rFonts w:ascii="Times New Roman" w:eastAsia="Calibri" w:hAnsi="Times New Roman"/>
-          <w:sz w:val="24"/>
-          <w:szCs w:val="24"/>
-          <w:lang w:val="ro-RO"/>
-        </w:rPr>
-        <w:t>, ap.</w:t>
-      </w:r>
-      <w:r>
-        <w:rPr>
-          <w:rFonts w:ascii="Times New Roman" w:eastAsia="Calibri" w:hAnsi="Times New Roman"/>
-          <w:b/>
-          <w:color w:val="FF0000"/>
-          <w:sz w:val="24"/>
-          <w:szCs w:val="24"/>
-        </w:rPr>
-        <w:t xml:space="preserve"> {{apartament}}</w:t>
-      </w:r>
-      <w:r>
-        <w:rPr>
-          <w:rFonts w:ascii="Times New Roman" w:eastAsia="Calibri" w:hAnsi="Times New Roman"/>
-          <w:sz w:val="24"/>
-          <w:szCs w:val="24"/>
-          <w:lang w:val="ro-RO"/>
-        </w:rPr>
-        <w:t xml:space="preserve">, jud. </w:t>
-      </w:r>
-      <w:r>
-        <w:rPr>
-          <w:rFonts w:ascii="Times New Roman" w:eastAsia="Calibri" w:hAnsi="Times New Roman"/>
-          <w:b/>
-          <w:color w:val="FF0000"/>
-          <w:sz w:val="24"/>
-          <w:szCs w:val="24"/>
-        </w:rPr>
-        <w:t>{{judet}}</w:t>
-      </w:r>
-      <w:r>
-        <w:rPr>
-          <w:rFonts w:ascii="Times New Roman" w:eastAsia="Calibri" w:hAnsi="Times New Roman"/>
-          <w:sz w:val="24"/>
-          <w:szCs w:val="24"/>
-          <w:lang w:val="ro-RO"/>
-        </w:rPr>
-        <w:t xml:space="preserve">, CNP </w:t>
-      </w:r>
-      <w:r>
-        <w:rPr>
-          <w:rFonts w:ascii="Times New Roman" w:eastAsia="Calibri" w:hAnsi="Times New Roman"/>
-          <w:b/>
-          <w:color w:val="FF0000"/>
-          <w:sz w:val="24"/>
-          <w:szCs w:val="24"/>
-        </w:rPr>
-        <w:t>{{cnp}}</w:t>
-      </w:r>
-      <w:r>
-        <w:rPr>
-          <w:rFonts w:ascii="Times New Roman" w:eastAsia="Calibri" w:hAnsi="Times New Roman"/>
-          <w:sz w:val="24"/>
-          <w:szCs w:val="24"/>
-          <w:lang w:val="ro-RO"/>
-        </w:rPr>
-        <w:t xml:space="preserve">, </w:t>
-      </w:r>
-      <w:r>
-        <w:rPr>
-          <w:rFonts w:ascii="Times New Roman" w:eastAsia="Calibri" w:hAnsi="Times New Roman"/>
-          <w:b/>
-          <w:color w:val="FF0000"/>
-          <w:sz w:val="24"/>
-          <w:szCs w:val="24"/>
-        </w:rPr>
-        <w:t>{{stare_civila}}</w:t>
-      </w:r>
-      <w:r>
-        <w:rPr>
-          <w:rFonts w:ascii="Times New Roman" w:eastAsia="Calibri" w:hAnsi="Times New Roman"/>
-          <w:sz w:val="24"/>
-          <w:szCs w:val="24"/>
-          <w:lang w:val="ro-RO"/>
-        </w:rPr>
-        <w:t xml:space="preserve">, studii </w:t>
-      </w:r>
-      <w:r>
-        <w:rPr>
-          <w:rFonts w:ascii="Times New Roman" w:eastAsia="Calibri" w:hAnsi="Times New Roman"/>
-          <w:b/>
-          <w:color w:val="FF0000"/>
-          <w:sz w:val="24"/>
-          <w:szCs w:val="24"/>
-        </w:rPr>
-        <w:t>{{studii}}</w:t>
-      </w:r>
-      <w:r>
-        <w:rPr>
-          <w:rFonts w:ascii="Times New Roman" w:eastAsia="Calibri" w:hAnsi="Times New Roman"/>
-          <w:sz w:val="24"/>
-          <w:szCs w:val="24"/>
-          <w:lang w:val="ro-RO"/>
-        </w:rPr>
-        <w:t xml:space="preserve">, de ocupație </w:t>
-      </w:r>
-      <w:r>
-        <w:rPr>
-          <w:rFonts w:ascii="Times New Roman" w:eastAsia="Calibri" w:hAnsi="Times New Roman"/>
-          <w:b/>
-          <w:color w:val="FF0000"/>
-          <w:sz w:val="24"/>
-          <w:szCs w:val="24"/>
-        </w:rPr>
-        <w:t>{{ocupatie}}</w:t>
-      </w:r>
-      <w:r>
-        <w:rPr>
-          <w:rFonts w:ascii="Times New Roman" w:eastAsia="Calibri" w:hAnsi="Times New Roman"/>
-          <w:sz w:val="24"/>
-          <w:szCs w:val="24"/>
-          <w:lang w:val="ro-RO"/>
-        </w:rPr>
-        <w:t>, fără antecedente</w:t>
-      </w:r>
-      <w:r>
-        <w:rPr>
-          <w:rFonts w:ascii="Times New Roman" w:eastAsia="Calibri" w:hAnsi="Times New Roman"/>
-          <w:sz w:val="24"/>
-          <w:szCs w:val="24"/>
-        </w:rPr>
-        <w:t xml:space="preserve"> penale/recidivist</w:t>
+      <w:proofErr w:type="spellStart"/>
+      <w:r>
+        <w:rPr>
+          <w:rFonts w:ascii="Times New Roman" w:eastAsia="Calibri" w:hAnsi="Times New Roman"/>
+          <w:sz w:val="24"/>
+          <w:szCs w:val="24"/>
+        </w:rPr>
+        <w:t>penale</w:t>
+      </w:r>
+      <w:proofErr w:type="spellEnd"/>
+      <w:r>
+        <w:rPr>
+          <w:rFonts w:ascii="Times New Roman" w:eastAsia="Calibri" w:hAnsi="Times New Roman"/>
+          <w:sz w:val="24"/>
+          <w:szCs w:val="24"/>
+        </w:rPr>
+        <w:t>/recidivist</w:t>
       </w:r>
       <w:r>
         <w:rPr>
@@ -3057,8 +4170,414 @@
           <w:sz w:val="24"/>
           <w:szCs w:val="24"/>
         </w:rPr>
-        <w:t>de conducerea pe drumurile publice a unui vehicul pentru care legea prevede obligativitatea deținerii permisului de conducere, de către o persoană aflată sub influența unor substanțe psihoactive, prev. de art. 336 alin. 2 C.pen.</w:t>
-      </w:r>
+        <w:t xml:space="preserve">de </w:t>
+      </w:r>
+      <w:proofErr w:type="spellStart"/>
+      <w:r>
+        <w:rPr>
+          <w:rFonts w:ascii="Times New Roman" w:hAnsi="Times New Roman"/>
+          <w:sz w:val="24"/>
+          <w:szCs w:val="24"/>
+        </w:rPr>
+        <w:t>conducerea</w:t>
+      </w:r>
+      <w:proofErr w:type="spellEnd"/>
+      <w:r>
+        <w:rPr>
+          <w:rFonts w:ascii="Times New Roman" w:hAnsi="Times New Roman"/>
+          <w:sz w:val="24"/>
+          <w:szCs w:val="24"/>
+        </w:rPr>
+        <w:t xml:space="preserve"> </w:t>
+      </w:r>
+      <w:proofErr w:type="spellStart"/>
+      <w:r>
+        <w:rPr>
+          <w:rFonts w:ascii="Times New Roman" w:hAnsi="Times New Roman"/>
+          <w:sz w:val="24"/>
+          <w:szCs w:val="24"/>
+        </w:rPr>
+        <w:t>pe</w:t>
+      </w:r>
+      <w:proofErr w:type="spellEnd"/>
+      <w:r>
+        <w:rPr>
+          <w:rFonts w:ascii="Times New Roman" w:hAnsi="Times New Roman"/>
+          <w:sz w:val="24"/>
+          <w:szCs w:val="24"/>
+        </w:rPr>
+        <w:t xml:space="preserve"> </w:t>
+      </w:r>
+      <w:proofErr w:type="spellStart"/>
+      <w:r>
+        <w:rPr>
+          <w:rFonts w:ascii="Times New Roman" w:hAnsi="Times New Roman"/>
+          <w:sz w:val="24"/>
+          <w:szCs w:val="24"/>
+        </w:rPr>
+        <w:t>drumurile</w:t>
+      </w:r>
+      <w:proofErr w:type="spellEnd"/>
+      <w:r>
+        <w:rPr>
+          <w:rFonts w:ascii="Times New Roman" w:hAnsi="Times New Roman"/>
+          <w:sz w:val="24"/>
+          <w:szCs w:val="24"/>
+        </w:rPr>
+        <w:t xml:space="preserve"> </w:t>
+      </w:r>
+      <w:proofErr w:type="spellStart"/>
+      <w:r>
+        <w:rPr>
+          <w:rFonts w:ascii="Times New Roman" w:hAnsi="Times New Roman"/>
+          <w:sz w:val="24"/>
+          <w:szCs w:val="24"/>
+        </w:rPr>
+        <w:t>publice</w:t>
+      </w:r>
+      <w:proofErr w:type="spellEnd"/>
+      <w:r>
+        <w:rPr>
+          <w:rFonts w:ascii="Times New Roman" w:hAnsi="Times New Roman"/>
+          <w:sz w:val="24"/>
+          <w:szCs w:val="24"/>
+        </w:rPr>
+        <w:t xml:space="preserve"> a </w:t>
+      </w:r>
+      <w:proofErr w:type="spellStart"/>
+      <w:r>
+        <w:rPr>
+          <w:rFonts w:ascii="Times New Roman" w:hAnsi="Times New Roman"/>
+          <w:sz w:val="24"/>
+          <w:szCs w:val="24"/>
+        </w:rPr>
+        <w:t>unui</w:t>
+      </w:r>
+      <w:proofErr w:type="spellEnd"/>
+      <w:r>
+        <w:rPr>
+          <w:rFonts w:ascii="Times New Roman" w:hAnsi="Times New Roman"/>
+          <w:sz w:val="24"/>
+          <w:szCs w:val="24"/>
+        </w:rPr>
+        <w:t xml:space="preserve"> </w:t>
+      </w:r>
+      <w:proofErr w:type="spellStart"/>
+      <w:r>
+        <w:rPr>
+          <w:rFonts w:ascii="Times New Roman" w:hAnsi="Times New Roman"/>
+          <w:sz w:val="24"/>
+          <w:szCs w:val="24"/>
+        </w:rPr>
+        <w:t>vehicul</w:t>
+      </w:r>
+      <w:proofErr w:type="spellEnd"/>
+      <w:r>
+        <w:rPr>
+          <w:rFonts w:ascii="Times New Roman" w:hAnsi="Times New Roman"/>
+          <w:sz w:val="24"/>
+          <w:szCs w:val="24"/>
+        </w:rPr>
+        <w:t xml:space="preserve"> pentru care </w:t>
+      </w:r>
+      <w:proofErr w:type="spellStart"/>
+      <w:r>
+        <w:rPr>
+          <w:rFonts w:ascii="Times New Roman" w:hAnsi="Times New Roman"/>
+          <w:sz w:val="24"/>
+          <w:szCs w:val="24"/>
+        </w:rPr>
+        <w:t>legea</w:t>
+      </w:r>
+      <w:proofErr w:type="spellEnd"/>
+      <w:r>
+        <w:rPr>
+          <w:rFonts w:ascii="Times New Roman" w:hAnsi="Times New Roman"/>
+          <w:sz w:val="24"/>
+          <w:szCs w:val="24"/>
+        </w:rPr>
+        <w:t xml:space="preserve"> </w:t>
+      </w:r>
+      <w:proofErr w:type="spellStart"/>
+      <w:r>
+        <w:rPr>
+          <w:rFonts w:ascii="Times New Roman" w:hAnsi="Times New Roman"/>
+          <w:sz w:val="24"/>
+          <w:szCs w:val="24"/>
+        </w:rPr>
+        <w:t>prevede</w:t>
+      </w:r>
+      <w:proofErr w:type="spellEnd"/>
+      <w:r>
+        <w:rPr>
+          <w:rFonts w:ascii="Times New Roman" w:hAnsi="Times New Roman"/>
+          <w:sz w:val="24"/>
+          <w:szCs w:val="24"/>
+        </w:rPr>
+        <w:t xml:space="preserve"> </w:t>
+      </w:r>
+      <w:proofErr w:type="spellStart"/>
+      <w:r>
+        <w:rPr>
+          <w:rFonts w:ascii="Times New Roman" w:hAnsi="Times New Roman"/>
+          <w:sz w:val="24"/>
+          <w:szCs w:val="24"/>
+        </w:rPr>
+        <w:t>obligativitatea</w:t>
+      </w:r>
+      <w:proofErr w:type="spellEnd"/>
+      <w:r>
+        <w:rPr>
+          <w:rFonts w:ascii="Times New Roman" w:hAnsi="Times New Roman"/>
+          <w:sz w:val="24"/>
+          <w:szCs w:val="24"/>
+        </w:rPr>
+        <w:t xml:space="preserve"> </w:t>
+      </w:r>
+      <w:proofErr w:type="spellStart"/>
+      <w:r>
+        <w:rPr>
+          <w:rFonts w:ascii="Times New Roman" w:hAnsi="Times New Roman"/>
+          <w:sz w:val="24"/>
+          <w:szCs w:val="24"/>
+        </w:rPr>
+        <w:t>deținerii</w:t>
+      </w:r>
+      <w:proofErr w:type="spellEnd"/>
+      <w:r>
+        <w:rPr>
+          <w:rFonts w:ascii="Times New Roman" w:hAnsi="Times New Roman"/>
+          <w:sz w:val="24"/>
+          <w:szCs w:val="24"/>
+        </w:rPr>
+        <w:t xml:space="preserve"> </w:t>
+      </w:r>
+      <w:proofErr w:type="spellStart"/>
+      <w:r>
+        <w:rPr>
+          <w:rFonts w:ascii="Times New Roman" w:hAnsi="Times New Roman"/>
+          <w:sz w:val="24"/>
+          <w:szCs w:val="24"/>
+        </w:rPr>
+        <w:t>permisului</w:t>
+      </w:r>
+      <w:proofErr w:type="spellEnd"/>
+      <w:r>
+        <w:rPr>
+          <w:rFonts w:ascii="Times New Roman" w:hAnsi="Times New Roman"/>
+          <w:sz w:val="24"/>
+          <w:szCs w:val="24"/>
+        </w:rPr>
+        <w:t xml:space="preserve"> de </w:t>
+      </w:r>
+      <w:proofErr w:type="spellStart"/>
+      <w:r>
+        <w:rPr>
+          <w:rFonts w:ascii="Times New Roman" w:hAnsi="Times New Roman"/>
+          <w:sz w:val="24"/>
+          <w:szCs w:val="24"/>
+        </w:rPr>
+        <w:t>conducere</w:t>
+      </w:r>
+      <w:proofErr w:type="spellEnd"/>
+      <w:r>
+        <w:rPr>
+          <w:rFonts w:ascii="Times New Roman" w:hAnsi="Times New Roman"/>
+          <w:sz w:val="24"/>
+          <w:szCs w:val="24"/>
+        </w:rPr>
+        <w:t xml:space="preserve">, de </w:t>
+      </w:r>
+      <w:proofErr w:type="spellStart"/>
+      <w:r>
+        <w:rPr>
+          <w:rFonts w:ascii="Times New Roman" w:hAnsi="Times New Roman"/>
+          <w:sz w:val="24"/>
+          <w:szCs w:val="24"/>
+        </w:rPr>
+        <w:t>către</w:t>
+      </w:r>
+      <w:proofErr w:type="spellEnd"/>
+      <w:r>
+        <w:rPr>
+          <w:rFonts w:ascii="Times New Roman" w:hAnsi="Times New Roman"/>
+          <w:sz w:val="24"/>
+          <w:szCs w:val="24"/>
+        </w:rPr>
+        <w:t xml:space="preserve"> o </w:t>
+      </w:r>
+      <w:proofErr w:type="spellStart"/>
+      <w:r>
+        <w:rPr>
+          <w:rFonts w:ascii="Times New Roman" w:hAnsi="Times New Roman"/>
+          <w:sz w:val="24"/>
+          <w:szCs w:val="24"/>
+        </w:rPr>
+        <w:t>persoană</w:t>
+      </w:r>
+      <w:proofErr w:type="spellEnd"/>
+      <w:r>
+        <w:rPr>
+          <w:rFonts w:ascii="Times New Roman" w:hAnsi="Times New Roman"/>
+          <w:sz w:val="24"/>
+          <w:szCs w:val="24"/>
+        </w:rPr>
+        <w:t xml:space="preserve"> </w:t>
+      </w:r>
+      <w:proofErr w:type="spellStart"/>
+      <w:r>
+        <w:rPr>
+          <w:rFonts w:ascii="Times New Roman" w:hAnsi="Times New Roman"/>
+          <w:sz w:val="24"/>
+          <w:szCs w:val="24"/>
+        </w:rPr>
+        <w:t>aflată</w:t>
+      </w:r>
+      <w:proofErr w:type="spellEnd"/>
+      <w:r>
+        <w:rPr>
+          <w:rFonts w:ascii="Times New Roman" w:hAnsi="Times New Roman"/>
+          <w:sz w:val="24"/>
+          <w:szCs w:val="24"/>
+        </w:rPr>
+        <w:t xml:space="preserve"> sub </w:t>
+      </w:r>
+      <w:proofErr w:type="spellStart"/>
+      <w:r>
+        <w:rPr>
+          <w:rFonts w:ascii="Times New Roman" w:hAnsi="Times New Roman"/>
+          <w:sz w:val="24"/>
+          <w:szCs w:val="24"/>
+        </w:rPr>
+        <w:t>influența</w:t>
+      </w:r>
+      <w:proofErr w:type="spellEnd"/>
+      <w:r>
+        <w:rPr>
+          <w:rFonts w:ascii="Times New Roman" w:hAnsi="Times New Roman"/>
+          <w:sz w:val="24"/>
+          <w:szCs w:val="24"/>
+        </w:rPr>
+        <w:t xml:space="preserve"> </w:t>
+      </w:r>
+      <w:proofErr w:type="spellStart"/>
+      <w:r>
+        <w:rPr>
+          <w:rFonts w:ascii="Times New Roman" w:hAnsi="Times New Roman"/>
+          <w:sz w:val="24"/>
+          <w:szCs w:val="24"/>
+        </w:rPr>
+        <w:t>unor</w:t>
+      </w:r>
+      <w:proofErr w:type="spellEnd"/>
+      <w:r>
+        <w:rPr>
+          <w:rFonts w:ascii="Times New Roman" w:hAnsi="Times New Roman"/>
+          <w:sz w:val="24"/>
+          <w:szCs w:val="24"/>
+        </w:rPr>
+        <w:t xml:space="preserve"> </w:t>
+      </w:r>
+      <w:proofErr w:type="spellStart"/>
+      <w:r>
+        <w:rPr>
+          <w:rFonts w:ascii="Times New Roman" w:hAnsi="Times New Roman"/>
+          <w:sz w:val="24"/>
+          <w:szCs w:val="24"/>
+        </w:rPr>
+        <w:t>substanțe</w:t>
+      </w:r>
+      <w:proofErr w:type="spellEnd"/>
+      <w:r>
+        <w:rPr>
+          <w:rFonts w:ascii="Times New Roman" w:hAnsi="Times New Roman"/>
+          <w:sz w:val="24"/>
+          <w:szCs w:val="24"/>
+        </w:rPr>
+        <w:t xml:space="preserve"> </w:t>
+      </w:r>
+      <w:proofErr w:type="spellStart"/>
+      <w:r>
+        <w:rPr>
+          <w:rFonts w:ascii="Times New Roman" w:hAnsi="Times New Roman"/>
+          <w:sz w:val="24"/>
+          <w:szCs w:val="24"/>
+        </w:rPr>
+        <w:t>psihoactive</w:t>
+      </w:r>
+      <w:proofErr w:type="spellEnd"/>
+      <w:r>
+        <w:rPr>
+          <w:rFonts w:ascii="Times New Roman" w:hAnsi="Times New Roman"/>
+          <w:sz w:val="24"/>
+          <w:szCs w:val="24"/>
+        </w:rPr>
+        <w:t xml:space="preserve">, prev. de art. </w:t>
+      </w:r>
+      <w:proofErr w:type="gramStart"/>
+      <w:r>
+        <w:rPr>
+          <w:rFonts w:ascii="Times New Roman" w:hAnsi="Times New Roman"/>
+          <w:sz w:val="24"/>
+          <w:szCs w:val="24"/>
+        </w:rPr>
+        <w:t xml:space="preserve">336 </w:t>
+      </w:r>
+      <w:proofErr w:type="spellStart"/>
+      <w:r>
+        <w:rPr>
+          <w:rFonts w:ascii="Times New Roman" w:hAnsi="Times New Roman"/>
+          <w:sz w:val="24"/>
+          <w:szCs w:val="24"/>
+        </w:rPr>
+        <w:t>alin</w:t>
+      </w:r>
+      <w:proofErr w:type="spellEnd"/>
+      <w:r>
+        <w:rPr>
+          <w:rFonts w:ascii="Times New Roman" w:hAnsi="Times New Roman"/>
+          <w:sz w:val="24"/>
+          <w:szCs w:val="24"/>
+        </w:rPr>
+        <w:t>.</w:t>
+      </w:r>
+      <w:proofErr w:type="gramEnd"/>
+      <w:r>
+        <w:rPr>
+          <w:rFonts w:ascii="Times New Roman" w:hAnsi="Times New Roman"/>
+          <w:sz w:val="24"/>
+          <w:szCs w:val="24"/>
+        </w:rPr>
+        <w:t xml:space="preserve"> </w:t>
+      </w:r>
+      <w:proofErr w:type="gramStart"/>
+      <w:r>
+        <w:rPr>
+          <w:rFonts w:ascii="Times New Roman" w:hAnsi="Times New Roman"/>
+          <w:sz w:val="24"/>
+          <w:szCs w:val="24"/>
+        </w:rPr>
+        <w:t xml:space="preserve">2 </w:t>
+      </w:r>
+      <w:proofErr w:type="spellStart"/>
+      <w:r>
+        <w:rPr>
+          <w:rFonts w:ascii="Times New Roman" w:hAnsi="Times New Roman"/>
+          <w:sz w:val="24"/>
+          <w:szCs w:val="24"/>
+        </w:rPr>
+        <w:t>C.pen</w:t>
+      </w:r>
+      <w:proofErr w:type="spellEnd"/>
+      <w:r>
+        <w:rPr>
+          <w:rFonts w:ascii="Times New Roman" w:hAnsi="Times New Roman"/>
+          <w:sz w:val="24"/>
+          <w:szCs w:val="24"/>
+        </w:rPr>
+        <w:t>.</w:t>
+      </w:r>
+      <w:proofErr w:type="gramEnd"/>
     </w:p>
     <w:p>
       <w:pPr>
@@ -3085,7 +4604,7 @@
     </w:p>
     <w:p>
       <w:pPr>
-        <w:pStyle w:val="Listparagraf"/>
+        <w:pStyle w:val="ListParagraph"/>
         <w:numPr>
           <w:ilvl w:val="0"/>
           <w:numId w:val="11"/>
@@ -3109,13 +4628,23 @@
           <w:szCs w:val="24"/>
           <w:lang w:val="ro-RO" w:eastAsia="ro-RO"/>
         </w:rPr>
+        <w:t xml:space="preserve">Conform art. 329 alin. (1) și (2) C. proc. pen., rechizitoriul, împreună cu dosarul cauzei și o copie certificată a rechizitoriului pentru a fi comunicată inculpatului se </w:t>
+      </w:r>
+      <w:r>
+        <w:rPr>
+          <w:rFonts w:ascii="Times New Roman" w:eastAsia="Calibri" w:hAnsi="Times New Roman"/>
+          <w:b/>
+          <w:sz w:val="24"/>
+          <w:szCs w:val="24"/>
+          <w:lang w:val="ro-RO" w:eastAsia="ro-RO"/>
+        </w:rPr>
         <w:lastRenderedPageBreak/>
-        <w:t>Conform art. 329 alin. (1) și (2) C. proc. pen., rechizitoriul, împreună cu dosarul cauzei și o copie certificată a rechizitoriului pentru a fi comunicată inculpatului se înaintează Judecătoriei Timișoara, competentă să judece cauza potrivit prevederilor art. 41 alin. (1) lit. a C. proc. pen.</w:t>
+        <w:t>înaintează Judecătoriei Timișoara, competentă să judece cauza potrivit prevederilor art. 41 alin. (1) lit. a C. proc. pen.</w:t>
       </w:r>
     </w:p>
     <w:p>
       <w:pPr>
-        <w:pStyle w:val="Listparagraf"/>
+        <w:pStyle w:val="ListParagraph"/>
         <w:numPr>
           <w:ilvl w:val="0"/>
           <w:numId w:val="7"/>
@@ -3154,7 +4683,7 @@
     </w:p>
     <w:p>
       <w:pPr>
-        <w:pStyle w:val="Listparagraf"/>
+        <w:pStyle w:val="ListParagraph"/>
         <w:numPr>
           <w:ilvl w:val="0"/>
           <w:numId w:val="6"/>
@@ -3183,7 +4712,7 @@
     </w:p>
     <w:p>
       <w:pPr>
-        <w:pStyle w:val="Listparagraf"/>
+        <w:pStyle w:val="ListParagraph"/>
         <w:spacing w:after="0" w:line="360" w:lineRule="auto"/>
         <w:ind w:left="1080" w:right="72"/>
         <w:jc w:val="both"/>
@@ -3194,6 +4723,7 @@
           <w:szCs w:val="24"/>
         </w:rPr>
       </w:pPr>
+      <w:proofErr w:type="gramStart"/>
       <w:r>
         <w:rPr>
           <w:rFonts w:ascii="Times New Roman" w:hAnsi="Times New Roman"/>
@@ -3214,13 +4744,23 @@
         </w:rPr>
         <w:t xml:space="preserve">, la </w:t>
       </w:r>
-      <w:r>
-        <w:rPr>
-          <w:rFonts w:ascii="Times New Roman" w:hAnsi="Times New Roman"/>
-          <w:sz w:val="24"/>
-          <w:szCs w:val="24"/>
-        </w:rPr>
-        <w:t xml:space="preserve">adresa </w:t>
+      <w:proofErr w:type="spellStart"/>
+      <w:r>
+        <w:rPr>
+          <w:rFonts w:ascii="Times New Roman" w:hAnsi="Times New Roman"/>
+          <w:sz w:val="24"/>
+          <w:szCs w:val="24"/>
+        </w:rPr>
+        <w:t>adresa</w:t>
+      </w:r>
+      <w:proofErr w:type="spellEnd"/>
+      <w:r>
+        <w:rPr>
+          <w:rFonts w:ascii="Times New Roman" w:hAnsi="Times New Roman"/>
+          <w:sz w:val="24"/>
+          <w:szCs w:val="24"/>
+        </w:rPr>
+        <w:t xml:space="preserve"> </w:t>
       </w:r>
       <w:r>
         <w:rPr>
@@ -3240,7 +4780,31 @@
           <w:szCs w:val="24"/>
           <w:lang w:eastAsia="ro-RO"/>
         </w:rPr>
-        <w:t>{{strada}}</w:t>
+        <w:t>{{</w:t>
+      </w:r>
+      <w:proofErr w:type="spellStart"/>
+      <w:r>
+        <w:rPr>
+          <w:rFonts w:ascii="Times New Roman" w:eastAsia="Calibri" w:hAnsi="Times New Roman"/>
+          <w:b/>
+          <w:color w:val="FF0000"/>
+          <w:sz w:val="24"/>
+          <w:szCs w:val="24"/>
+          <w:lang w:eastAsia="ro-RO"/>
+        </w:rPr>
+        <w:t>strada</w:t>
+      </w:r>
+      <w:proofErr w:type="spellEnd"/>
+      <w:r>
+        <w:rPr>
+          <w:rFonts w:ascii="Times New Roman" w:eastAsia="Calibri" w:hAnsi="Times New Roman"/>
+          <w:b/>
+          <w:color w:val="FF0000"/>
+          <w:sz w:val="24"/>
+          <w:szCs w:val="24"/>
+          <w:lang w:eastAsia="ro-RO"/>
+        </w:rPr>
+        <w:t>}}</w:t>
       </w:r>
       <w:r>
         <w:rPr>
@@ -3249,19 +4813,9 @@
           <w:szCs w:val="24"/>
           <w:lang w:val="ro-RO" w:eastAsia="ro-RO"/>
         </w:rPr>
-        <w:t xml:space="preserve">, nr. </w:t>
-      </w:r>
-      <w:r>
-        <w:rPr>
-          <w:rFonts w:ascii="Times New Roman" w:eastAsia="Calibri" w:hAnsi="Times New Roman"/>
-          <w:b/>
-          <w:color w:val="FF0000"/>
-          <w:sz w:val="24"/>
-          <w:szCs w:val="24"/>
-          <w:lang w:eastAsia="ro-RO"/>
-        </w:rPr>
-        <w:t>{{numar}}</w:t>
-      </w:r>
+        <w:t>, nr.</w:t>
+      </w:r>
+      <w:proofErr w:type="gramEnd"/>
       <w:r>
         <w:rPr>
           <w:rFonts w:ascii="Times New Roman" w:eastAsia="Calibri" w:hAnsi="Times New Roman"/>
@@ -3269,6 +4823,52 @@
           <w:szCs w:val="24"/>
           <w:lang w:val="ro-RO" w:eastAsia="ro-RO"/>
         </w:rPr>
+        <w:t xml:space="preserve"> </w:t>
+      </w:r>
+      <w:r>
+        <w:rPr>
+          <w:rFonts w:ascii="Times New Roman" w:eastAsia="Calibri" w:hAnsi="Times New Roman"/>
+          <w:b/>
+          <w:color w:val="FF0000"/>
+          <w:sz w:val="24"/>
+          <w:szCs w:val="24"/>
+          <w:lang w:eastAsia="ro-RO"/>
+        </w:rPr>
+        <w:t>{{</w:t>
+      </w:r>
+      <w:proofErr w:type="spellStart"/>
+      <w:proofErr w:type="gramStart"/>
+      <w:r>
+        <w:rPr>
+          <w:rFonts w:ascii="Times New Roman" w:eastAsia="Calibri" w:hAnsi="Times New Roman"/>
+          <w:b/>
+          <w:color w:val="FF0000"/>
+          <w:sz w:val="24"/>
+          <w:szCs w:val="24"/>
+          <w:lang w:eastAsia="ro-RO"/>
+        </w:rPr>
+        <w:t>numar</w:t>
+      </w:r>
+      <w:proofErr w:type="spellEnd"/>
+      <w:proofErr w:type="gramEnd"/>
+      <w:r>
+        <w:rPr>
+          <w:rFonts w:ascii="Times New Roman" w:eastAsia="Calibri" w:hAnsi="Times New Roman"/>
+          <w:b/>
+          <w:color w:val="FF0000"/>
+          <w:sz w:val="24"/>
+          <w:szCs w:val="24"/>
+          <w:lang w:eastAsia="ro-RO"/>
+        </w:rPr>
+        <w:t>}}</w:t>
+      </w:r>
+      <w:r>
+        <w:rPr>
+          <w:rFonts w:ascii="Times New Roman" w:eastAsia="Calibri" w:hAnsi="Times New Roman"/>
+          <w:sz w:val="24"/>
+          <w:szCs w:val="24"/>
+          <w:lang w:val="ro-RO" w:eastAsia="ro-RO"/>
+        </w:rPr>
         <w:t xml:space="preserve">, bl. </w:t>
       </w:r>
       <w:r>
@@ -3300,7 +4900,31 @@
           <w:szCs w:val="24"/>
           <w:lang w:eastAsia="ro-RO"/>
         </w:rPr>
-        <w:t>{{scara}}</w:t>
+        <w:t>{{</w:t>
+      </w:r>
+      <w:proofErr w:type="spellStart"/>
+      <w:r>
+        <w:rPr>
+          <w:rFonts w:ascii="Times New Roman" w:eastAsia="Calibri" w:hAnsi="Times New Roman"/>
+          <w:b/>
+          <w:color w:val="FF0000"/>
+          <w:sz w:val="24"/>
+          <w:szCs w:val="24"/>
+          <w:lang w:eastAsia="ro-RO"/>
+        </w:rPr>
+        <w:t>scara</w:t>
+      </w:r>
+      <w:proofErr w:type="spellEnd"/>
+      <w:r>
+        <w:rPr>
+          <w:rFonts w:ascii="Times New Roman" w:eastAsia="Calibri" w:hAnsi="Times New Roman"/>
+          <w:b/>
+          <w:color w:val="FF0000"/>
+          <w:sz w:val="24"/>
+          <w:szCs w:val="24"/>
+          <w:lang w:eastAsia="ro-RO"/>
+        </w:rPr>
+        <w:t>}}</w:t>
       </w:r>
       <w:r>
         <w:rPr>
@@ -3320,7 +4944,31 @@
           <w:szCs w:val="24"/>
           <w:lang w:eastAsia="ro-RO"/>
         </w:rPr>
-        <w:t xml:space="preserve"> {{apartament}}</w:t>
+        <w:t xml:space="preserve"> {{</w:t>
+      </w:r>
+      <w:proofErr w:type="spellStart"/>
+      <w:r>
+        <w:rPr>
+          <w:rFonts w:ascii="Times New Roman" w:eastAsia="Calibri" w:hAnsi="Times New Roman"/>
+          <w:b/>
+          <w:color w:val="FF0000"/>
+          <w:sz w:val="24"/>
+          <w:szCs w:val="24"/>
+          <w:lang w:eastAsia="ro-RO"/>
+        </w:rPr>
+        <w:t>apartament</w:t>
+      </w:r>
+      <w:proofErr w:type="spellEnd"/>
+      <w:r>
+        <w:rPr>
+          <w:rFonts w:ascii="Times New Roman" w:eastAsia="Calibri" w:hAnsi="Times New Roman"/>
+          <w:b/>
+          <w:color w:val="FF0000"/>
+          <w:sz w:val="24"/>
+          <w:szCs w:val="24"/>
+          <w:lang w:eastAsia="ro-RO"/>
+        </w:rPr>
+        <w:t>}}</w:t>
       </w:r>
       <w:r>
         <w:rPr>
@@ -3340,7 +4988,33 @@
           <w:szCs w:val="24"/>
           <w:lang w:eastAsia="ro-RO"/>
         </w:rPr>
-        <w:t>{{localitate}}</w:t>
+        <w:t>{{</w:t>
+      </w:r>
+      <w:proofErr w:type="spellStart"/>
+      <w:proofErr w:type="gramStart"/>
+      <w:r>
+        <w:rPr>
+          <w:rFonts w:ascii="Times New Roman" w:eastAsia="Calibri" w:hAnsi="Times New Roman"/>
+          <w:b/>
+          <w:color w:val="FF0000"/>
+          <w:sz w:val="24"/>
+          <w:szCs w:val="24"/>
+          <w:lang w:eastAsia="ro-RO"/>
+        </w:rPr>
+        <w:t>localitate</w:t>
+      </w:r>
+      <w:proofErr w:type="spellEnd"/>
+      <w:proofErr w:type="gramEnd"/>
+      <w:r>
+        <w:rPr>
+          <w:rFonts w:ascii="Times New Roman" w:eastAsia="Calibri" w:hAnsi="Times New Roman"/>
+          <w:b/>
+          <w:color w:val="FF0000"/>
+          <w:sz w:val="24"/>
+          <w:szCs w:val="24"/>
+          <w:lang w:eastAsia="ro-RO"/>
+        </w:rPr>
+        <w:t>}}</w:t>
       </w:r>
       <w:r>
         <w:rPr>
@@ -3360,7 +5034,33 @@
           <w:szCs w:val="24"/>
           <w:lang w:eastAsia="ro-RO"/>
         </w:rPr>
-        <w:t>{{judet}}</w:t>
+        <w:t>{{</w:t>
+      </w:r>
+      <w:proofErr w:type="spellStart"/>
+      <w:proofErr w:type="gramStart"/>
+      <w:r>
+        <w:rPr>
+          <w:rFonts w:ascii="Times New Roman" w:eastAsia="Calibri" w:hAnsi="Times New Roman"/>
+          <w:b/>
+          <w:color w:val="FF0000"/>
+          <w:sz w:val="24"/>
+          <w:szCs w:val="24"/>
+          <w:lang w:eastAsia="ro-RO"/>
+        </w:rPr>
+        <w:t>judet</w:t>
+      </w:r>
+      <w:proofErr w:type="spellEnd"/>
+      <w:proofErr w:type="gramEnd"/>
+      <w:r>
+        <w:rPr>
+          <w:rFonts w:ascii="Times New Roman" w:eastAsia="Calibri" w:hAnsi="Times New Roman"/>
+          <w:b/>
+          <w:color w:val="FF0000"/>
+          <w:sz w:val="24"/>
+          <w:szCs w:val="24"/>
+          <w:lang w:eastAsia="ro-RO"/>
+        </w:rPr>
+        <w:t>}}</w:t>
       </w:r>
       <w:r>
         <w:rPr>
@@ -3374,7 +5074,7 @@
     </w:p>
     <w:p>
       <w:pPr>
-        <w:pStyle w:val="Listparagraf"/>
+        <w:pStyle w:val="ListParagraph"/>
         <w:numPr>
           <w:ilvl w:val="0"/>
           <w:numId w:val="6"/>
@@ -3404,7 +5104,7 @@
     </w:p>
     <w:p>
       <w:pPr>
-        <w:pStyle w:val="Listparagraf"/>
+        <w:pStyle w:val="ListParagraph"/>
         <w:spacing w:after="0" w:line="360" w:lineRule="auto"/>
         <w:ind w:left="1080" w:right="72"/>
         <w:jc w:val="both"/>
@@ -3443,13 +5143,23 @@
         </w:rPr>
         <w:t xml:space="preserve">la </w:t>
       </w:r>
-      <w:r>
-        <w:rPr>
-          <w:rFonts w:ascii="Times New Roman" w:hAnsi="Times New Roman"/>
-          <w:sz w:val="24"/>
-          <w:szCs w:val="24"/>
-        </w:rPr>
-        <w:t xml:space="preserve">adresa </w:t>
+      <w:proofErr w:type="spellStart"/>
+      <w:r>
+        <w:rPr>
+          <w:rFonts w:ascii="Times New Roman" w:hAnsi="Times New Roman"/>
+          <w:sz w:val="24"/>
+          <w:szCs w:val="24"/>
+        </w:rPr>
+        <w:t>adresa</w:t>
+      </w:r>
+      <w:proofErr w:type="spellEnd"/>
+      <w:r>
+        <w:rPr>
+          <w:rFonts w:ascii="Times New Roman" w:hAnsi="Times New Roman"/>
+          <w:sz w:val="24"/>
+          <w:szCs w:val="24"/>
+        </w:rPr>
+        <w:t xml:space="preserve"> </w:t>
       </w:r>
       <w:r>
         <w:rPr>
@@ -3480,7 +5190,7 @@
     </w:p>
     <w:p>
       <w:pPr>
-        <w:pStyle w:val="Listparagraf"/>
+        <w:pStyle w:val="ListParagraph"/>
         <w:spacing w:after="0" w:line="360" w:lineRule="auto"/>
         <w:ind w:left="1080" w:right="72"/>
         <w:jc w:val="both"/>
@@ -3492,6 +5202,7 @@
           <w:lang w:val="ro-RO" w:eastAsia="ro-RO"/>
         </w:rPr>
       </w:pPr>
+      <w:proofErr w:type="gramStart"/>
       <w:r>
         <w:rPr>
           <w:rFonts w:ascii="Times New Roman" w:eastAsia="Calibri" w:hAnsi="Times New Roman"/>
@@ -3519,13 +5230,23 @@
         </w:rPr>
         <w:t xml:space="preserve">la </w:t>
       </w:r>
-      <w:r>
-        <w:rPr>
-          <w:rFonts w:ascii="Times New Roman" w:hAnsi="Times New Roman"/>
-          <w:sz w:val="24"/>
-          <w:szCs w:val="24"/>
-        </w:rPr>
-        <w:t xml:space="preserve">adresa </w:t>
+      <w:proofErr w:type="spellStart"/>
+      <w:r>
+        <w:rPr>
+          <w:rFonts w:ascii="Times New Roman" w:hAnsi="Times New Roman"/>
+          <w:sz w:val="24"/>
+          <w:szCs w:val="24"/>
+        </w:rPr>
+        <w:t>adresa</w:t>
+      </w:r>
+      <w:proofErr w:type="spellEnd"/>
+      <w:r>
+        <w:rPr>
+          <w:rFonts w:ascii="Times New Roman" w:hAnsi="Times New Roman"/>
+          <w:sz w:val="24"/>
+          <w:szCs w:val="24"/>
+        </w:rPr>
+        <w:t xml:space="preserve"> </w:t>
       </w:r>
       <w:r>
         <w:rPr>
@@ -3534,7 +5255,17 @@
           <w:szCs w:val="24"/>
           <w:lang w:val="ro-RO" w:eastAsia="ro-RO"/>
         </w:rPr>
-        <w:t>str. __________, nr. ____, bl. _____, sc. ____, ap. ___, mun. __________, jud. _____</w:t>
+        <w:t>str. __________, nr.</w:t>
+      </w:r>
+      <w:proofErr w:type="gramEnd"/>
+      <w:r>
+        <w:rPr>
+          <w:rFonts w:ascii="Times New Roman" w:eastAsia="Calibri" w:hAnsi="Times New Roman"/>
+          <w:sz w:val="24"/>
+          <w:szCs w:val="24"/>
+          <w:lang w:val="ro-RO" w:eastAsia="ro-RO"/>
+        </w:rPr>
+        <w:t xml:space="preserve"> ____, bl. _____, sc. ____, ap. ___, mun. __________, jud. _____</w:t>
       </w:r>
       <w:r>
         <w:rPr>
@@ -3544,12 +5275,10 @@
         </w:rPr>
         <w:t>.</w:t>
       </w:r>
-      <w:bookmarkStart w:id="1" w:name="_GoBack"/>
-      <w:bookmarkEnd w:id="1"/>
     </w:p>
     <w:p>
       <w:pPr>
-        <w:pStyle w:val="Listparagraf"/>
+        <w:pStyle w:val="ListParagraph"/>
         <w:numPr>
           <w:ilvl w:val="0"/>
           <w:numId w:val="7"/>
@@ -3687,7 +5416,7 @@
     </w:p>
     <w:p>
       <w:pPr>
-        <w:pStyle w:val="Listparagraf"/>
+        <w:pStyle w:val="ListParagraph"/>
         <w:spacing w:after="0" w:line="360" w:lineRule="auto"/>
         <w:ind w:left="0"/>
         <w:jc w:val="center"/>
@@ -3713,7 +5442,7 @@
     </w:p>
     <w:p>
       <w:pPr>
-        <w:pStyle w:val="Listparagraf"/>
+        <w:pStyle w:val="ListParagraph"/>
         <w:spacing w:after="0" w:line="360" w:lineRule="auto"/>
         <w:ind w:left="0"/>
         <w:jc w:val="center"/>
@@ -3741,7 +5470,7 @@
     </w:p>
     <w:p>
       <w:pPr>
-        <w:pStyle w:val="Listparagraf"/>
+        <w:pStyle w:val="ListParagraph"/>
         <w:spacing w:after="0" w:line="360" w:lineRule="auto"/>
         <w:ind w:left="0"/>
         <w:jc w:val="center"/>
@@ -3757,10 +5486,10 @@
       </w:pPr>
     </w:p>
     <w:sectPr>
-      <w:headerReference w:type="default" r:id="rId7"/>
-      <w:footerReference w:type="default" r:id="rId8"/>
-      <w:headerReference w:type="first" r:id="rId9"/>
-      <w:footerReference w:type="first" r:id="rId10"/>
+      <w:headerReference w:type="default" r:id="rId8"/>
+      <w:footerReference w:type="default" r:id="rId9"/>
+      <w:headerReference w:type="first" r:id="rId10"/>
+      <w:footerReference w:type="first" r:id="rId11"/>
       <w:pgSz w:w="11906" w:h="16838"/>
       <w:pgMar w:top="1417" w:right="991" w:bottom="1417" w:left="1417" w:header="454" w:footer="0" w:gutter="0"/>
       <w:cols w:space="708"/>
@@ -3771,7 +5500,7 @@
 </file>
 
 <file path=word/endnotes.xml><?xml version="1.0" encoding="utf-8"?>
-<w:endnotes xmlns:wpc="http://schemas.microsoft.com/office/word/2010/wordprocessingCanvas" xmlns:mc="http://schemas.openxmlformats.org/markup-compatibility/2006" xmlns:o="urn:schemas-microsoft-com:office:office" xmlns:r="http://schemas.openxmlformats.org/officeDocument/2006/relationships" xmlns:m="http://schemas.openxmlformats.org/officeDocument/2006/math" xmlns:v="urn:schemas-microsoft-com:vml" xmlns:wp14="http://schemas.microsoft.com/office/word/2010/wordprocessingDrawing" xmlns:wp="http://schemas.openxmlformats.org/drawingml/2006/wordprocessingDrawing" xmlns:w10="urn:schemas-microsoft-com:office:word" xmlns:w="http://schemas.openxmlformats.org/wordprocessingml/2006/main" xmlns:w14="http://schemas.microsoft.com/office/word/2010/wordml" xmlns:w15="http://schemas.microsoft.com/office/word/2012/wordml" xmlns:wpg="http://schemas.microsoft.com/office/word/2010/wordprocessingGroup" xmlns:wpi="http://schemas.microsoft.com/office/word/2010/wordprocessingInk" xmlns:wne="http://schemas.microsoft.com/office/word/2006/wordml" xmlns:wps="http://schemas.microsoft.com/office/word/2010/wordprocessingShape" mc:Ignorable="w14 w15 wp14">
+<w:endnotes xmlns:wpc="http://schemas.microsoft.com/office/word/2010/wordprocessingCanvas" xmlns:mc="http://schemas.openxmlformats.org/markup-compatibility/2006" xmlns:o="urn:schemas-microsoft-com:office:office" xmlns:r="http://schemas.openxmlformats.org/officeDocument/2006/relationships" xmlns:m="http://schemas.openxmlformats.org/officeDocument/2006/math" xmlns:v="urn:schemas-microsoft-com:vml" xmlns:wp14="http://schemas.microsoft.com/office/word/2010/wordprocessingDrawing" xmlns:wp="http://schemas.openxmlformats.org/drawingml/2006/wordprocessingDrawing" xmlns:w10="urn:schemas-microsoft-com:office:word" xmlns:w="http://schemas.openxmlformats.org/wordprocessingml/2006/main" xmlns:w14="http://schemas.microsoft.com/office/word/2010/wordml" xmlns:wpg="http://schemas.microsoft.com/office/word/2010/wordprocessingGroup" xmlns:wpi="http://schemas.microsoft.com/office/word/2010/wordprocessingInk" xmlns:wne="http://schemas.microsoft.com/office/word/2006/wordml" xmlns:wps="http://schemas.microsoft.com/office/word/2010/wordprocessingShape" mc:Ignorable="w14 wp14">
   <w:endnote w:type="separator" w:id="-1">
     <w:p>
       <w:r>
@@ -3790,7 +5519,7 @@
 </file>
 
 <file path=word/footer1.xml><?xml version="1.0" encoding="utf-8"?>
-<w:ftr xmlns:wpc="http://schemas.microsoft.com/office/word/2010/wordprocessingCanvas" xmlns:mc="http://schemas.openxmlformats.org/markup-compatibility/2006" xmlns:o="urn:schemas-microsoft-com:office:office" xmlns:r="http://schemas.openxmlformats.org/officeDocument/2006/relationships" xmlns:m="http://schemas.openxmlformats.org/officeDocument/2006/math" xmlns:v="urn:schemas-microsoft-com:vml" xmlns:wp14="http://schemas.microsoft.com/office/word/2010/wordprocessingDrawing" xmlns:wp="http://schemas.openxmlformats.org/drawingml/2006/wordprocessingDrawing" xmlns:w10="urn:schemas-microsoft-com:office:word" xmlns:w="http://schemas.openxmlformats.org/wordprocessingml/2006/main" xmlns:w14="http://schemas.microsoft.com/office/word/2010/wordml" xmlns:w15="http://schemas.microsoft.com/office/word/2012/wordml" xmlns:wpg="http://schemas.microsoft.com/office/word/2010/wordprocessingGroup" xmlns:wpi="http://schemas.microsoft.com/office/word/2010/wordprocessingInk" xmlns:wne="http://schemas.microsoft.com/office/word/2006/wordml" xmlns:wps="http://schemas.microsoft.com/office/word/2010/wordprocessingShape" mc:Ignorable="w14 w15 wp14">
+<w:ftr xmlns:wpc="http://schemas.microsoft.com/office/word/2010/wordprocessingCanvas" xmlns:mc="http://schemas.openxmlformats.org/markup-compatibility/2006" xmlns:o="urn:schemas-microsoft-com:office:office" xmlns:r="http://schemas.openxmlformats.org/officeDocument/2006/relationships" xmlns:m="http://schemas.openxmlformats.org/officeDocument/2006/math" xmlns:v="urn:schemas-microsoft-com:vml" xmlns:wp14="http://schemas.microsoft.com/office/word/2010/wordprocessingDrawing" xmlns:wp="http://schemas.openxmlformats.org/drawingml/2006/wordprocessingDrawing" xmlns:w10="urn:schemas-microsoft-com:office:word" xmlns:w="http://schemas.openxmlformats.org/wordprocessingml/2006/main" xmlns:w14="http://schemas.microsoft.com/office/word/2010/wordml" xmlns:wpg="http://schemas.microsoft.com/office/word/2010/wordprocessingGroup" xmlns:wpi="http://schemas.microsoft.com/office/word/2010/wordprocessingInk" xmlns:wne="http://schemas.microsoft.com/office/word/2006/wordml" xmlns:wps="http://schemas.microsoft.com/office/word/2010/wordprocessingShape" mc:Ignorable="w14 wp14">
   <w:sdt>
     <w:sdtPr>
       <w:id w:val="2010015812"/>
@@ -3810,7 +5539,7 @@
     <w:sdtContent>
       <w:p>
         <w:pPr>
-          <w:pStyle w:val="Subsol"/>
+          <w:pStyle w:val="Footer"/>
           <w:jc w:val="center"/>
         </w:pPr>
         <w:r>
@@ -3871,7 +5600,7 @@
                 </wp:anchor>
               </w:drawing>
             </mc:Choice>
-            <mc:Fallback>
+            <mc:Fallback xmlns:w15="http://schemas.microsoft.com/office/word/2012/wordml">
               <w:pict>
                 <v:line w14:anchorId="74AAF6CA" id="Straight Connector 5" o:spid="_x0000_s1026" style="position:absolute;z-index:251776000;visibility:visible;mso-wrap-style:square;mso-width-percent:0;mso-height-percent:0;mso-wrap-distance-left:9pt;mso-wrap-distance-top:0;mso-wrap-distance-right:9pt;mso-wrap-distance-bottom:0;mso-position-horizontal:absolute;mso-position-horizontal-relative:text;mso-position-vertical:absolute;mso-position-vertical-relative:text;mso-width-percent:0;mso-height-percent:0;mso-width-relative:margin;mso-height-relative:margin" from="-8.25pt,6pt" to="487.5pt,6pt" o:gfxdata="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" strokecolor="#4472c4" strokeweight="1.5pt">
                   <v:stroke joinstyle="miter"/>
@@ -4374,6 +6103,8 @@
                 </w:rPr>
                 <w:t xml:space="preserve">       </w:t>
               </w:r>
+              <w:proofErr w:type="spellStart"/>
+              <w:proofErr w:type="gramStart"/>
               <w:r>
                 <w:rPr>
                   <w:rFonts w:ascii="Palatino Linotype" w:hAnsi="Palatino Linotype"/>
@@ -4381,7 +6112,78 @@
                   <w:sz w:val="16"/>
                   <w:lang w:val="es-ES"/>
                 </w:rPr>
-                <w:t>str. Eugeniu de Savoya, nr. 2</w:t>
+                <w:t>str</w:t>
+              </w:r>
+              <w:proofErr w:type="spellEnd"/>
+              <w:proofErr w:type="gramEnd"/>
+              <w:r>
+                <w:rPr>
+                  <w:rFonts w:ascii="Palatino Linotype" w:hAnsi="Palatino Linotype"/>
+                  <w:color w:val="2E74B5" w:themeColor="accent5" w:themeShade="BF"/>
+                  <w:sz w:val="16"/>
+                  <w:lang w:val="es-ES"/>
+                </w:rPr>
+                <w:t xml:space="preserve">. </w:t>
+              </w:r>
+              <w:proofErr w:type="spellStart"/>
+              <w:r>
+                <w:rPr>
+                  <w:rFonts w:ascii="Palatino Linotype" w:hAnsi="Palatino Linotype"/>
+                  <w:color w:val="2E74B5" w:themeColor="accent5" w:themeShade="BF"/>
+                  <w:sz w:val="16"/>
+                  <w:lang w:val="es-ES"/>
+                </w:rPr>
+                <w:t>Eugeniu</w:t>
+              </w:r>
+              <w:proofErr w:type="spellEnd"/>
+              <w:r>
+                <w:rPr>
+                  <w:rFonts w:ascii="Palatino Linotype" w:hAnsi="Palatino Linotype"/>
+                  <w:color w:val="2E74B5" w:themeColor="accent5" w:themeShade="BF"/>
+                  <w:sz w:val="16"/>
+                  <w:lang w:val="es-ES"/>
+                </w:rPr>
+                <w:t xml:space="preserve"> de </w:t>
+              </w:r>
+              <w:proofErr w:type="spellStart"/>
+              <w:r>
+                <w:rPr>
+                  <w:rFonts w:ascii="Palatino Linotype" w:hAnsi="Palatino Linotype"/>
+                  <w:color w:val="2E74B5" w:themeColor="accent5" w:themeShade="BF"/>
+                  <w:sz w:val="16"/>
+                  <w:lang w:val="es-ES"/>
+                </w:rPr>
+                <w:t>Savoya</w:t>
+              </w:r>
+              <w:proofErr w:type="spellEnd"/>
+              <w:r>
+                <w:rPr>
+                  <w:rFonts w:ascii="Palatino Linotype" w:hAnsi="Palatino Linotype"/>
+                  <w:color w:val="2E74B5" w:themeColor="accent5" w:themeShade="BF"/>
+                  <w:sz w:val="16"/>
+                  <w:lang w:val="es-ES"/>
+                </w:rPr>
+                <w:t xml:space="preserve">, </w:t>
+              </w:r>
+              <w:proofErr w:type="spellStart"/>
+              <w:r>
+                <w:rPr>
+                  <w:rFonts w:ascii="Palatino Linotype" w:hAnsi="Palatino Linotype"/>
+                  <w:color w:val="2E74B5" w:themeColor="accent5" w:themeShade="BF"/>
+                  <w:sz w:val="16"/>
+                  <w:lang w:val="es-ES"/>
+                </w:rPr>
+                <w:t>nr</w:t>
+              </w:r>
+              <w:proofErr w:type="spellEnd"/>
+              <w:r>
+                <w:rPr>
+                  <w:rFonts w:ascii="Palatino Linotype" w:hAnsi="Palatino Linotype"/>
+                  <w:color w:val="2E74B5" w:themeColor="accent5" w:themeShade="BF"/>
+                  <w:sz w:val="16"/>
+                  <w:lang w:val="es-ES"/>
+                </w:rPr>
+                <w:t>. 2</w:t>
               </w:r>
               <w:r>
                 <w:rPr>
@@ -4414,6 +6216,7 @@
                 </w:rPr>
                 <w:t xml:space="preserve">         </w:t>
               </w:r>
+              <w:proofErr w:type="spellStart"/>
               <w:r>
                 <w:rPr>
                   <w:rFonts w:ascii="Palatino Linotype" w:hAnsi="Palatino Linotype"/>
@@ -4421,15 +6224,56 @@
                   <w:sz w:val="16"/>
                   <w:lang w:val="es-ES"/>
                 </w:rPr>
-                <w:t>Timișoara, Timiș, România</w:t>
+                <w:t>Timișoara</w:t>
               </w:r>
+              <w:proofErr w:type="spellEnd"/>
+              <w:r>
+                <w:rPr>
+                  <w:rFonts w:ascii="Palatino Linotype" w:hAnsi="Palatino Linotype"/>
+                  <w:color w:val="2E74B5" w:themeColor="accent5" w:themeShade="BF"/>
+                  <w:sz w:val="16"/>
+                  <w:lang w:val="es-ES"/>
+                </w:rPr>
+                <w:t xml:space="preserve">, </w:t>
+              </w:r>
+              <w:proofErr w:type="spellStart"/>
+              <w:r>
+                <w:rPr>
+                  <w:rFonts w:ascii="Palatino Linotype" w:hAnsi="Palatino Linotype"/>
+                  <w:color w:val="2E74B5" w:themeColor="accent5" w:themeShade="BF"/>
+                  <w:sz w:val="16"/>
+                  <w:lang w:val="es-ES"/>
+                </w:rPr>
+                <w:t>Timiș</w:t>
+              </w:r>
+              <w:proofErr w:type="spellEnd"/>
+              <w:r>
+                <w:rPr>
+                  <w:rFonts w:ascii="Palatino Linotype" w:hAnsi="Palatino Linotype"/>
+                  <w:color w:val="2E74B5" w:themeColor="accent5" w:themeShade="BF"/>
+                  <w:sz w:val="16"/>
+                  <w:lang w:val="es-ES"/>
+                </w:rPr>
+                <w:t xml:space="preserve">, </w:t>
+              </w:r>
+              <w:proofErr w:type="spellStart"/>
+              <w:r>
+                <w:rPr>
+                  <w:rFonts w:ascii="Palatino Linotype" w:hAnsi="Palatino Linotype"/>
+                  <w:color w:val="2E74B5" w:themeColor="accent5" w:themeShade="BF"/>
+                  <w:sz w:val="16"/>
+                  <w:lang w:val="es-ES"/>
+                </w:rPr>
+                <w:t>România</w:t>
+              </w:r>
+              <w:proofErr w:type="spellEnd"/>
             </w:p>
           </w:tc>
         </w:tr>
       </w:tbl>
       <w:p>
         <w:pPr>
-          <w:pStyle w:val="Subsol"/>
+          <w:pStyle w:val="Footer"/>
           <w:jc w:val="center"/>
           <w:rPr>
             <w:rFonts w:ascii="Palatino Linotype" w:hAnsi="Palatino Linotype"/>
@@ -4468,7 +6312,7 @@
             <w:sz w:val="20"/>
             <w:szCs w:val="20"/>
           </w:rPr>
-          <w:t>1</w:t>
+          <w:t>2</w:t>
         </w:r>
         <w:r>
           <w:rPr>
@@ -4484,14 +6328,14 @@
   </w:sdt>
   <w:p>
     <w:pPr>
-      <w:pStyle w:val="Subsol"/>
+      <w:pStyle w:val="Footer"/>
     </w:pPr>
   </w:p>
 </w:ftr>
 </file>
 
 <file path=word/footer2.xml><?xml version="1.0" encoding="utf-8"?>
-<w:ftr xmlns:wpc="http://schemas.microsoft.com/office/word/2010/wordprocessingCanvas" xmlns:mc="http://schemas.openxmlformats.org/markup-compatibility/2006" xmlns:o="urn:schemas-microsoft-com:office:office" xmlns:r="http://schemas.openxmlformats.org/officeDocument/2006/relationships" xmlns:m="http://schemas.openxmlformats.org/officeDocument/2006/math" xmlns:v="urn:schemas-microsoft-com:vml" xmlns:wp14="http://schemas.microsoft.com/office/word/2010/wordprocessingDrawing" xmlns:wp="http://schemas.openxmlformats.org/drawingml/2006/wordprocessingDrawing" xmlns:w10="urn:schemas-microsoft-com:office:word" xmlns:w="http://schemas.openxmlformats.org/wordprocessingml/2006/main" xmlns:w14="http://schemas.microsoft.com/office/word/2010/wordml" xmlns:w15="http://schemas.microsoft.com/office/word/2012/wordml" xmlns:wpg="http://schemas.microsoft.com/office/word/2010/wordprocessingGroup" xmlns:wpi="http://schemas.microsoft.com/office/word/2010/wordprocessingInk" xmlns:wne="http://schemas.microsoft.com/office/word/2006/wordml" xmlns:wps="http://schemas.microsoft.com/office/word/2010/wordprocessingShape" mc:Ignorable="w14 w15 wp14">
+<w:ftr xmlns:wpc="http://schemas.microsoft.com/office/word/2010/wordprocessingCanvas" xmlns:mc="http://schemas.openxmlformats.org/markup-compatibility/2006" xmlns:o="urn:schemas-microsoft-com:office:office" xmlns:r="http://schemas.openxmlformats.org/officeDocument/2006/relationships" xmlns:m="http://schemas.openxmlformats.org/officeDocument/2006/math" xmlns:v="urn:schemas-microsoft-com:vml" xmlns:wp14="http://schemas.microsoft.com/office/word/2010/wordprocessingDrawing" xmlns:wp="http://schemas.openxmlformats.org/drawingml/2006/wordprocessingDrawing" xmlns:w10="urn:schemas-microsoft-com:office:word" xmlns:w="http://schemas.openxmlformats.org/wordprocessingml/2006/main" xmlns:w14="http://schemas.microsoft.com/office/word/2010/wordml" xmlns:wpg="http://schemas.microsoft.com/office/word/2010/wordprocessingGroup" xmlns:wpi="http://schemas.microsoft.com/office/word/2010/wordprocessingInk" xmlns:wne="http://schemas.microsoft.com/office/word/2006/wordml" xmlns:wps="http://schemas.microsoft.com/office/word/2010/wordprocessingShape" mc:Ignorable="w14 wp14">
   <w:p>
     <w:r>
       <w:rPr>
@@ -4558,7 +6402,7 @@
             </wp:anchor>
           </w:drawing>
         </mc:Choice>
-        <mc:Fallback>
+        <mc:Fallback xmlns:w15="http://schemas.microsoft.com/office/word/2012/wordml">
           <w:pict>
             <v:line w14:anchorId="47D7FA5E" id="Straight Connector 5" o:spid="_x0000_s1026" style="position:absolute;z-index:251764736;visibility:visible;mso-wrap-style:square;mso-width-percent:0;mso-height-percent:0;mso-wrap-distance-left:9pt;mso-wrap-distance-top:0;mso-wrap-distance-right:9pt;mso-wrap-distance-bottom:0;mso-position-horizontal:absolute;mso-position-horizontal-relative:text;mso-position-vertical:absolute;mso-position-vertical-relative:text;mso-width-percent:0;mso-height-percent:0;mso-width-relative:margin;mso-height-relative:margin" from="-8.6pt,4.05pt" to="487.15pt,4.05pt" o:gfxdata="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" strokecolor="#4472c4 [3204]" strokeweight="1.5pt">
               <v:stroke joinstyle="miter"/>
@@ -5023,6 +6867,8 @@
               </wp:anchor>
             </w:drawing>
           </w:r>
+          <w:proofErr w:type="spellStart"/>
+          <w:proofErr w:type="gramStart"/>
           <w:r>
             <w:rPr>
               <w:rFonts w:ascii="Palatino Linotype" w:hAnsi="Palatino Linotype"/>
@@ -5030,7 +6876,78 @@
               <w:sz w:val="16"/>
               <w:lang w:val="es-ES"/>
             </w:rPr>
-            <w:t>str. Eugeniu de Savoya, nr. 2</w:t>
+            <w:t>str</w:t>
+          </w:r>
+          <w:proofErr w:type="spellEnd"/>
+          <w:proofErr w:type="gramEnd"/>
+          <w:r>
+            <w:rPr>
+              <w:rFonts w:ascii="Palatino Linotype" w:hAnsi="Palatino Linotype"/>
+              <w:color w:val="2E74B5" w:themeColor="accent5" w:themeShade="BF"/>
+              <w:sz w:val="16"/>
+              <w:lang w:val="es-ES"/>
+            </w:rPr>
+            <w:t xml:space="preserve">. </w:t>
+          </w:r>
+          <w:proofErr w:type="spellStart"/>
+          <w:r>
+            <w:rPr>
+              <w:rFonts w:ascii="Palatino Linotype" w:hAnsi="Palatino Linotype"/>
+              <w:color w:val="2E74B5" w:themeColor="accent5" w:themeShade="BF"/>
+              <w:sz w:val="16"/>
+              <w:lang w:val="es-ES"/>
+            </w:rPr>
+            <w:t>Eugeniu</w:t>
+          </w:r>
+          <w:proofErr w:type="spellEnd"/>
+          <w:r>
+            <w:rPr>
+              <w:rFonts w:ascii="Palatino Linotype" w:hAnsi="Palatino Linotype"/>
+              <w:color w:val="2E74B5" w:themeColor="accent5" w:themeShade="BF"/>
+              <w:sz w:val="16"/>
+              <w:lang w:val="es-ES"/>
+            </w:rPr>
+            <w:t xml:space="preserve"> de </w:t>
+          </w:r>
+          <w:proofErr w:type="spellStart"/>
+          <w:r>
+            <w:rPr>
+              <w:rFonts w:ascii="Palatino Linotype" w:hAnsi="Palatino Linotype"/>
+              <w:color w:val="2E74B5" w:themeColor="accent5" w:themeShade="BF"/>
+              <w:sz w:val="16"/>
+              <w:lang w:val="es-ES"/>
+            </w:rPr>
+            <w:t>Savoya</w:t>
+          </w:r>
+          <w:proofErr w:type="spellEnd"/>
+          <w:r>
+            <w:rPr>
+              <w:rFonts w:ascii="Palatino Linotype" w:hAnsi="Palatino Linotype"/>
+              <w:color w:val="2E74B5" w:themeColor="accent5" w:themeShade="BF"/>
+              <w:sz w:val="16"/>
+              <w:lang w:val="es-ES"/>
+            </w:rPr>
+            <w:t xml:space="preserve">, </w:t>
+          </w:r>
+          <w:proofErr w:type="spellStart"/>
+          <w:r>
+            <w:rPr>
+              <w:rFonts w:ascii="Palatino Linotype" w:hAnsi="Palatino Linotype"/>
+              <w:color w:val="2E74B5" w:themeColor="accent5" w:themeShade="BF"/>
+              <w:sz w:val="16"/>
+              <w:lang w:val="es-ES"/>
+            </w:rPr>
+            <w:t>nr</w:t>
+          </w:r>
+          <w:proofErr w:type="spellEnd"/>
+          <w:r>
+            <w:rPr>
+              <w:rFonts w:ascii="Palatino Linotype" w:hAnsi="Palatino Linotype"/>
+              <w:color w:val="2E74B5" w:themeColor="accent5" w:themeShade="BF"/>
+              <w:sz w:val="16"/>
+              <w:lang w:val="es-ES"/>
+            </w:rPr>
+            <w:t>. 2</w:t>
           </w:r>
           <w:r>
             <w:rPr>
@@ -5054,6 +6971,7 @@
               <w:lang w:val="es-ES"/>
             </w:rPr>
           </w:pPr>
+          <w:proofErr w:type="spellStart"/>
           <w:r>
             <w:rPr>
               <w:rFonts w:ascii="Palatino Linotype" w:hAnsi="Palatino Linotype"/>
@@ -5061,8 +6979,49 @@
               <w:sz w:val="16"/>
               <w:lang w:val="es-ES"/>
             </w:rPr>
-            <w:t>Timișoara, Timiș, România</w:t>
+            <w:t>Timișoara</w:t>
           </w:r>
+          <w:proofErr w:type="spellEnd"/>
+          <w:r>
+            <w:rPr>
+              <w:rFonts w:ascii="Palatino Linotype" w:hAnsi="Palatino Linotype"/>
+              <w:color w:val="2E74B5" w:themeColor="accent5" w:themeShade="BF"/>
+              <w:sz w:val="16"/>
+              <w:lang w:val="es-ES"/>
+            </w:rPr>
+            <w:t xml:space="preserve">, </w:t>
+          </w:r>
+          <w:proofErr w:type="spellStart"/>
+          <w:r>
+            <w:rPr>
+              <w:rFonts w:ascii="Palatino Linotype" w:hAnsi="Palatino Linotype"/>
+              <w:color w:val="2E74B5" w:themeColor="accent5" w:themeShade="BF"/>
+              <w:sz w:val="16"/>
+              <w:lang w:val="es-ES"/>
+            </w:rPr>
+            <w:t>Timiș</w:t>
+          </w:r>
+          <w:proofErr w:type="spellEnd"/>
+          <w:r>
+            <w:rPr>
+              <w:rFonts w:ascii="Palatino Linotype" w:hAnsi="Palatino Linotype"/>
+              <w:color w:val="2E74B5" w:themeColor="accent5" w:themeShade="BF"/>
+              <w:sz w:val="16"/>
+              <w:lang w:val="es-ES"/>
+            </w:rPr>
+            <w:t xml:space="preserve">, </w:t>
+          </w:r>
+          <w:proofErr w:type="spellStart"/>
+          <w:r>
+            <w:rPr>
+              <w:rFonts w:ascii="Palatino Linotype" w:hAnsi="Palatino Linotype"/>
+              <w:color w:val="2E74B5" w:themeColor="accent5" w:themeShade="BF"/>
+              <w:sz w:val="16"/>
+              <w:lang w:val="es-ES"/>
+            </w:rPr>
+            <w:t>România</w:t>
+          </w:r>
+          <w:proofErr w:type="spellEnd"/>
         </w:p>
       </w:tc>
     </w:tr>
@@ -5112,7 +7071,7 @@
 </file>
 
 <file path=word/footnotes.xml><?xml version="1.0" encoding="utf-8"?>
-<w:footnotes xmlns:wpc="http://schemas.microsoft.com/office/word/2010/wordprocessingCanvas" xmlns:mc="http://schemas.openxmlformats.org/markup-compatibility/2006" xmlns:o="urn:schemas-microsoft-com:office:office" xmlns:r="http://schemas.openxmlformats.org/officeDocument/2006/relationships" xmlns:m="http://schemas.openxmlformats.org/officeDocument/2006/math" xmlns:v="urn:schemas-microsoft-com:vml" xmlns:wp14="http://schemas.microsoft.com/office/word/2010/wordprocessingDrawing" xmlns:wp="http://schemas.openxmlformats.org/drawingml/2006/wordprocessingDrawing" xmlns:w10="urn:schemas-microsoft-com:office:word" xmlns:w="http://schemas.openxmlformats.org/wordprocessingml/2006/main" xmlns:w14="http://schemas.microsoft.com/office/word/2010/wordml" xmlns:w15="http://schemas.microsoft.com/office/word/2012/wordml" xmlns:wpg="http://schemas.microsoft.com/office/word/2010/wordprocessingGroup" xmlns:wpi="http://schemas.microsoft.com/office/word/2010/wordprocessingInk" xmlns:wne="http://schemas.microsoft.com/office/word/2006/wordml" xmlns:wps="http://schemas.microsoft.com/office/word/2010/wordprocessingShape" mc:Ignorable="w14 w15 wp14">
+<w:footnotes xmlns:wpc="http://schemas.microsoft.com/office/word/2010/wordprocessingCanvas" xmlns:mc="http://schemas.openxmlformats.org/markup-compatibility/2006" xmlns:o="urn:schemas-microsoft-com:office:office" xmlns:r="http://schemas.openxmlformats.org/officeDocument/2006/relationships" xmlns:m="http://schemas.openxmlformats.org/officeDocument/2006/math" xmlns:v="urn:schemas-microsoft-com:vml" xmlns:wp14="http://schemas.microsoft.com/office/word/2010/wordprocessingDrawing" xmlns:wp="http://schemas.openxmlformats.org/drawingml/2006/wordprocessingDrawing" xmlns:w10="urn:schemas-microsoft-com:office:word" xmlns:w="http://schemas.openxmlformats.org/wordprocessingml/2006/main" xmlns:w14="http://schemas.microsoft.com/office/word/2010/wordml" xmlns:wpg="http://schemas.microsoft.com/office/word/2010/wordprocessingGroup" xmlns:wpi="http://schemas.microsoft.com/office/word/2010/wordprocessingInk" xmlns:wne="http://schemas.microsoft.com/office/word/2006/wordml" xmlns:wps="http://schemas.microsoft.com/office/word/2010/wordprocessingShape" mc:Ignorable="w14 wp14">
   <w:footnote w:type="separator" w:id="-1">
     <w:p>
       <w:bookmarkStart w:id="0" w:name="_Hlk131069903"/>
@@ -5133,7 +7092,7 @@
 </file>
 
 <file path=word/header1.xml><?xml version="1.0" encoding="utf-8"?>
-<w:hdr xmlns:wpc="http://schemas.microsoft.com/office/word/2010/wordprocessingCanvas" xmlns:mc="http://schemas.openxmlformats.org/markup-compatibility/2006" xmlns:o="urn:schemas-microsoft-com:office:office" xmlns:r="http://schemas.openxmlformats.org/officeDocument/2006/relationships" xmlns:m="http://schemas.openxmlformats.org/officeDocument/2006/math" xmlns:v="urn:schemas-microsoft-com:vml" xmlns:wp14="http://schemas.microsoft.com/office/word/2010/wordprocessingDrawing" xmlns:wp="http://schemas.openxmlformats.org/drawingml/2006/wordprocessingDrawing" xmlns:w10="urn:schemas-microsoft-com:office:word" xmlns:w="http://schemas.openxmlformats.org/wordprocessingml/2006/main" xmlns:w14="http://schemas.microsoft.com/office/word/2010/wordml" xmlns:w15="http://schemas.microsoft.com/office/word/2012/wordml" xmlns:wpg="http://schemas.microsoft.com/office/word/2010/wordprocessingGroup" xmlns:wpi="http://schemas.microsoft.com/office/word/2010/wordprocessingInk" xmlns:wne="http://schemas.microsoft.com/office/word/2006/wordml" xmlns:wps="http://schemas.microsoft.com/office/word/2010/wordprocessingShape" mc:Ignorable="w14 w15 wp14">
+<w:hdr xmlns:wpc="http://schemas.microsoft.com/office/word/2010/wordprocessingCanvas" xmlns:mc="http://schemas.openxmlformats.org/markup-compatibility/2006" xmlns:o="urn:schemas-microsoft-com:office:office" xmlns:r="http://schemas.openxmlformats.org/officeDocument/2006/relationships" xmlns:m="http://schemas.openxmlformats.org/officeDocument/2006/math" xmlns:v="urn:schemas-microsoft-com:vml" xmlns:wp14="http://schemas.microsoft.com/office/word/2010/wordprocessingDrawing" xmlns:wp="http://schemas.openxmlformats.org/drawingml/2006/wordprocessingDrawing" xmlns:w10="urn:schemas-microsoft-com:office:word" xmlns:w="http://schemas.openxmlformats.org/wordprocessingml/2006/main" xmlns:w14="http://schemas.microsoft.com/office/word/2010/wordml" xmlns:wpg="http://schemas.microsoft.com/office/word/2010/wordprocessingGroup" xmlns:wpi="http://schemas.microsoft.com/office/word/2010/wordprocessingInk" xmlns:wne="http://schemas.microsoft.com/office/word/2006/wordml" xmlns:wps="http://schemas.microsoft.com/office/word/2010/wordprocessingShape" mc:Ignorable="w14 wp14">
   <w:tbl>
     <w:tblPr>
       <w:tblStyle w:val="PlainTable41"/>
@@ -5313,7 +7272,7 @@
                   </wp:anchor>
                 </w:drawing>
               </mc:Choice>
-              <mc:Fallback>
+              <mc:Fallback xmlns:w15="http://schemas.microsoft.com/office/word/2012/wordml">
                 <w:pict>
                   <v:line w14:anchorId="7355C92C" id="Straight Connector 1" o:spid="_x0000_s1026" style="position:absolute;z-index:251766784;visibility:visible;mso-wrap-style:square;mso-width-percent:0;mso-height-percent:0;mso-wrap-distance-left:9pt;mso-wrap-distance-top:0;mso-wrap-distance-right:9pt;mso-wrap-distance-bottom:0;mso-position-horizontal:absolute;mso-position-horizontal-relative:text;mso-position-vertical:absolute;mso-position-vertical-relative:text;mso-width-percent:0;mso-height-percent:0;mso-width-relative:margin;mso-height-relative:margin" from="17.55pt,26.3pt" to="315.3pt,26.3pt" o:gfxdata="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" strokecolor="#4472c4" strokeweight=".5pt">
                     <v:stroke joinstyle="miter"/>
@@ -5376,6 +7335,7 @@
               <w:lang w:val="es-ES"/>
             </w:rPr>
           </w:pPr>
+          <w:proofErr w:type="spellStart"/>
           <w:r>
             <w:rPr>
               <w:rFonts w:ascii="Palatino Linotype" w:hAnsi="Palatino Linotype" w:cstheme="minorHAnsi"/>
@@ -5384,7 +7344,40 @@
               <w:szCs w:val="22"/>
               <w:lang w:val="es-ES"/>
             </w:rPr>
-            <w:t>Operator date nr.</w:t>
+            <w:t>Operator</w:t>
+          </w:r>
+          <w:proofErr w:type="spellEnd"/>
+          <w:r>
+            <w:rPr>
+              <w:rFonts w:ascii="Palatino Linotype" w:hAnsi="Palatino Linotype" w:cstheme="minorHAnsi"/>
+              <w:color w:val="2E74B5" w:themeColor="accent5" w:themeShade="BF"/>
+              <w:sz w:val="22"/>
+              <w:szCs w:val="22"/>
+              <w:lang w:val="es-ES"/>
+            </w:rPr>
+            <w:t xml:space="preserve"> date </w:t>
+          </w:r>
+          <w:proofErr w:type="spellStart"/>
+          <w:r>
+            <w:rPr>
+              <w:rFonts w:ascii="Palatino Linotype" w:hAnsi="Palatino Linotype" w:cstheme="minorHAnsi"/>
+              <w:color w:val="2E74B5" w:themeColor="accent5" w:themeShade="BF"/>
+              <w:sz w:val="22"/>
+              <w:szCs w:val="22"/>
+              <w:lang w:val="es-ES"/>
+            </w:rPr>
+            <w:t>nr</w:t>
+          </w:r>
+          <w:proofErr w:type="spellEnd"/>
+          <w:r>
+            <w:rPr>
+              <w:rFonts w:ascii="Palatino Linotype" w:hAnsi="Palatino Linotype" w:cstheme="minorHAnsi"/>
+              <w:color w:val="2E74B5" w:themeColor="accent5" w:themeShade="BF"/>
+              <w:sz w:val="22"/>
+              <w:szCs w:val="22"/>
+              <w:lang w:val="es-ES"/>
+            </w:rPr>
+            <w:t>.</w:t>
           </w:r>
           <w:r>
             <w:rPr>
@@ -5402,7 +7395,7 @@
   </w:tbl>
   <w:p>
     <w:pPr>
-      <w:pStyle w:val="Antet"/>
+      <w:pStyle w:val="Header"/>
     </w:pPr>
     <w:r>
       <w:rPr>
@@ -5462,7 +7455,7 @@
             </wp:anchor>
           </w:drawing>
         </mc:Choice>
-        <mc:Fallback>
+        <mc:Fallback xmlns:w15="http://schemas.microsoft.com/office/word/2012/wordml">
           <w:pict>
             <v:line w14:anchorId="6A0C9CD8" id="Straight Connector 6" o:spid="_x0000_s1026" style="position:absolute;z-index:251769856;visibility:visible;mso-wrap-style:square;mso-width-percent:0;mso-height-percent:0;mso-wrap-distance-left:9pt;mso-wrap-distance-top:0;mso-wrap-distance-right:9pt;mso-wrap-distance-bottom:0;mso-position-horizontal:absolute;mso-position-horizontal-relative:text;mso-position-vertical:absolute;mso-position-vertical-relative:text;mso-width-percent:0;mso-height-percent:0;mso-width-relative:margin;mso-height-relative:margin" from="-4.85pt,12.45pt" to="481.9pt,12.45pt" o:gfxdata="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" strokecolor="#4472c4" strokeweight="1.5pt">
               <v:stroke joinstyle="miter"/>
@@ -5476,7 +7469,7 @@
 </file>
 
 <file path=word/header2.xml><?xml version="1.0" encoding="utf-8"?>
-<w:hdr xmlns:wpc="http://schemas.microsoft.com/office/word/2010/wordprocessingCanvas" xmlns:mc="http://schemas.openxmlformats.org/markup-compatibility/2006" xmlns:o="urn:schemas-microsoft-com:office:office" xmlns:r="http://schemas.openxmlformats.org/officeDocument/2006/relationships" xmlns:m="http://schemas.openxmlformats.org/officeDocument/2006/math" xmlns:v="urn:schemas-microsoft-com:vml" xmlns:wp14="http://schemas.microsoft.com/office/word/2010/wordprocessingDrawing" xmlns:wp="http://schemas.openxmlformats.org/drawingml/2006/wordprocessingDrawing" xmlns:w10="urn:schemas-microsoft-com:office:word" xmlns:w="http://schemas.openxmlformats.org/wordprocessingml/2006/main" xmlns:w14="http://schemas.microsoft.com/office/word/2010/wordml" xmlns:w15="http://schemas.microsoft.com/office/word/2012/wordml" xmlns:wpg="http://schemas.microsoft.com/office/word/2010/wordprocessingGroup" xmlns:wpi="http://schemas.microsoft.com/office/word/2010/wordprocessingInk" xmlns:wne="http://schemas.microsoft.com/office/word/2006/wordml" xmlns:wps="http://schemas.microsoft.com/office/word/2010/wordprocessingShape" mc:Ignorable="w14 w15 wp14">
+<w:hdr xmlns:wpc="http://schemas.microsoft.com/office/word/2010/wordprocessingCanvas" xmlns:mc="http://schemas.openxmlformats.org/markup-compatibility/2006" xmlns:o="urn:schemas-microsoft-com:office:office" xmlns:r="http://schemas.openxmlformats.org/officeDocument/2006/relationships" xmlns:m="http://schemas.openxmlformats.org/officeDocument/2006/math" xmlns:v="urn:schemas-microsoft-com:vml" xmlns:wp14="http://schemas.microsoft.com/office/word/2010/wordprocessingDrawing" xmlns:wp="http://schemas.openxmlformats.org/drawingml/2006/wordprocessingDrawing" xmlns:w10="urn:schemas-microsoft-com:office:word" xmlns:w="http://schemas.openxmlformats.org/wordprocessingml/2006/main" xmlns:w14="http://schemas.microsoft.com/office/word/2010/wordml" xmlns:wpg="http://schemas.microsoft.com/office/word/2010/wordprocessingGroup" xmlns:wpi="http://schemas.microsoft.com/office/word/2010/wordprocessingInk" xmlns:wne="http://schemas.microsoft.com/office/word/2006/wordml" xmlns:wps="http://schemas.microsoft.com/office/word/2010/wordprocessingShape" mc:Ignorable="w14 wp14">
   <w:tbl>
     <w:tblPr>
       <w:tblStyle w:val="PlainTable41"/>
@@ -5656,7 +7649,7 @@
                   </wp:anchor>
                 </w:drawing>
               </mc:Choice>
-              <mc:Fallback>
+              <mc:Fallback xmlns:w15="http://schemas.microsoft.com/office/word/2012/wordml">
                 <w:pict>
                   <v:line w14:anchorId="0B823BC2" id="Straight Connector 2" o:spid="_x0000_s1026" style="position:absolute;z-index:251611136;visibility:visible;mso-wrap-style:square;mso-width-percent:0;mso-height-percent:0;mso-wrap-distance-left:9pt;mso-wrap-distance-top:0;mso-wrap-distance-right:9pt;mso-wrap-distance-bottom:0;mso-position-horizontal:absolute;mso-position-horizontal-relative:text;mso-position-vertical:absolute;mso-position-vertical-relative:text;mso-width-percent:0;mso-height-percent:0;mso-width-relative:margin;mso-height-relative:margin" from="17.55pt,26.3pt" to="315.3pt,26.3pt" o:gfxdata="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" strokecolor="#4472c4" strokeweight=".5pt">
                     <v:stroke joinstyle="miter"/>
@@ -5719,6 +7712,7 @@
               <w:lang w:val="es-ES"/>
             </w:rPr>
           </w:pPr>
+          <w:proofErr w:type="spellStart"/>
           <w:r>
             <w:rPr>
               <w:rFonts w:ascii="Palatino Linotype" w:hAnsi="Palatino Linotype" w:cstheme="minorHAnsi"/>
@@ -5727,7 +7721,40 @@
               <w:szCs w:val="22"/>
               <w:lang w:val="es-ES"/>
             </w:rPr>
-            <w:t>Operator date nr.</w:t>
+            <w:t>Operator</w:t>
+          </w:r>
+          <w:proofErr w:type="spellEnd"/>
+          <w:r>
+            <w:rPr>
+              <w:rFonts w:ascii="Palatino Linotype" w:hAnsi="Palatino Linotype" w:cstheme="minorHAnsi"/>
+              <w:color w:val="2E74B5" w:themeColor="accent5" w:themeShade="BF"/>
+              <w:sz w:val="22"/>
+              <w:szCs w:val="22"/>
+              <w:lang w:val="es-ES"/>
+            </w:rPr>
+            <w:t xml:space="preserve"> date </w:t>
+          </w:r>
+          <w:proofErr w:type="spellStart"/>
+          <w:r>
+            <w:rPr>
+              <w:rFonts w:ascii="Palatino Linotype" w:hAnsi="Palatino Linotype" w:cstheme="minorHAnsi"/>
+              <w:color w:val="2E74B5" w:themeColor="accent5" w:themeShade="BF"/>
+              <w:sz w:val="22"/>
+              <w:szCs w:val="22"/>
+              <w:lang w:val="es-ES"/>
+            </w:rPr>
+            <w:t>nr</w:t>
+          </w:r>
+          <w:proofErr w:type="spellEnd"/>
+          <w:r>
+            <w:rPr>
+              <w:rFonts w:ascii="Palatino Linotype" w:hAnsi="Palatino Linotype" w:cstheme="minorHAnsi"/>
+              <w:color w:val="2E74B5" w:themeColor="accent5" w:themeShade="BF"/>
+              <w:sz w:val="22"/>
+              <w:szCs w:val="22"/>
+              <w:lang w:val="es-ES"/>
+            </w:rPr>
+            <w:t>.</w:t>
           </w:r>
           <w:r>
             <w:rPr>
@@ -5819,7 +7846,7 @@
             </wp:anchor>
           </w:drawing>
         </mc:Choice>
-        <mc:Fallback>
+        <mc:Fallback xmlns:w15="http://schemas.microsoft.com/office/word/2012/wordml">
           <w:pict>
             <v:line w14:anchorId="5FE28068" id="Straight Connector 5" o:spid="_x0000_s1026" style="position:absolute;z-index:251580416;visibility:visible;mso-wrap-style:square;mso-width-percent:0;mso-height-percent:0;mso-wrap-distance-left:9pt;mso-wrap-distance-top:0;mso-wrap-distance-right:9pt;mso-wrap-distance-bottom:0;mso-position-horizontal:absolute;mso-position-horizontal-relative:text;mso-position-vertical:absolute;mso-position-vertical-relative:text;mso-width-percent:0;mso-height-percent:0;mso-width-relative:margin;mso-height-relative:margin" from="-9.35pt,16.2pt" to="486.4pt,16.2pt" o:gfxdata="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" strokecolor="#4472c4 [3204]" strokeweight="1.5pt">
               <v:stroke joinstyle="miter"/>
@@ -5833,7 +7860,7 @@
 </file>
 
 <file path=word/numbering.xml><?xml version="1.0" encoding="utf-8"?>
-<w:numbering xmlns:wpc="http://schemas.microsoft.com/office/word/2010/wordprocessingCanvas" xmlns:mc="http://schemas.openxmlformats.org/markup-compatibility/2006" xmlns:o="urn:schemas-microsoft-com:office:office" xmlns:r="http://schemas.openxmlformats.org/officeDocument/2006/relationships" xmlns:m="http://schemas.openxmlformats.org/officeDocument/2006/math" xmlns:v="urn:schemas-microsoft-com:vml" xmlns:wp14="http://schemas.microsoft.com/office/word/2010/wordprocessingDrawing" xmlns:wp="http://schemas.openxmlformats.org/drawingml/2006/wordprocessingDrawing" xmlns:w10="urn:schemas-microsoft-com:office:word" xmlns:w="http://schemas.openxmlformats.org/wordprocessingml/2006/main" xmlns:w14="http://schemas.microsoft.com/office/word/2010/wordml" xmlns:w15="http://schemas.microsoft.com/office/word/2012/wordml" xmlns:wpg="http://schemas.microsoft.com/office/word/2010/wordprocessingGroup" xmlns:wpi="http://schemas.microsoft.com/office/word/2010/wordprocessingInk" xmlns:wne="http://schemas.microsoft.com/office/word/2006/wordml" xmlns:wps="http://schemas.microsoft.com/office/word/2010/wordprocessingShape" mc:Ignorable="w14 w15 wp14">
+<w:numbering xmlns:wpc="http://schemas.microsoft.com/office/word/2010/wordprocessingCanvas" xmlns:mc="http://schemas.openxmlformats.org/markup-compatibility/2006" xmlns:o="urn:schemas-microsoft-com:office:office" xmlns:r="http://schemas.openxmlformats.org/officeDocument/2006/relationships" xmlns:m="http://schemas.openxmlformats.org/officeDocument/2006/math" xmlns:v="urn:schemas-microsoft-com:vml" xmlns:wp14="http://schemas.microsoft.com/office/word/2010/wordprocessingDrawing" xmlns:wp="http://schemas.openxmlformats.org/drawingml/2006/wordprocessingDrawing" xmlns:w10="urn:schemas-microsoft-com:office:word" xmlns:w="http://schemas.openxmlformats.org/wordprocessingml/2006/main" xmlns:w14="http://schemas.microsoft.com/office/word/2010/wordml" xmlns:wpg="http://schemas.microsoft.com/office/word/2010/wordprocessingGroup" xmlns:wpi="http://schemas.microsoft.com/office/word/2010/wordprocessingInk" xmlns:wne="http://schemas.microsoft.com/office/word/2006/wordml" xmlns:wps="http://schemas.microsoft.com/office/word/2010/wordprocessingShape" mc:Ignorable="w14 wp14">
   <w:abstractNum w:abstractNumId="0">
     <w:nsid w:val="0C681531"/>
     <w:multiLevelType w:val="hybridMultilevel"/>
@@ -7240,7 +9267,7 @@
 </file>
 
 <file path=word/styles.xml><?xml version="1.0" encoding="utf-8"?>
-<w:styles xmlns:mc="http://schemas.openxmlformats.org/markup-compatibility/2006" xmlns:r="http://schemas.openxmlformats.org/officeDocument/2006/relationships" xmlns:w="http://schemas.openxmlformats.org/wordprocessingml/2006/main" xmlns:w14="http://schemas.microsoft.com/office/word/2010/wordml" xmlns:w15="http://schemas.microsoft.com/office/word/2012/wordml" mc:Ignorable="w14 w15">
+<w:styles xmlns:mc="http://schemas.openxmlformats.org/markup-compatibility/2006" xmlns:r="http://schemas.openxmlformats.org/officeDocument/2006/relationships" xmlns:w="http://schemas.openxmlformats.org/wordprocessingml/2006/main" xmlns:w14="http://schemas.microsoft.com/office/word/2010/wordml" mc:Ignorable="w14">
   <w:docDefaults>
     <w:rPrDefault>
       <w:rPr>
@@ -7250,371 +9277,149 @@
     </w:rPrDefault>
     <w:pPrDefault/>
   </w:docDefaults>
-  <w:latentStyles w:defLockedState="0" w:defUIPriority="0" w:defSemiHidden="0" w:defUnhideWhenUsed="0" w:defQFormat="0" w:count="371">
-    <w:lsdException w:name="Normal" w:locked="1" w:qFormat="1"/>
-    <w:lsdException w:name="heading 1" w:locked="1" w:qFormat="1"/>
-    <w:lsdException w:name="heading 2" w:locked="1" w:semiHidden="1" w:unhideWhenUsed="1" w:qFormat="1"/>
-    <w:lsdException w:name="heading 3" w:locked="1" w:semiHidden="1" w:unhideWhenUsed="1" w:qFormat="1"/>
-    <w:lsdException w:name="heading 4" w:locked="1" w:semiHidden="1" w:unhideWhenUsed="1" w:qFormat="1"/>
-    <w:lsdException w:name="heading 5" w:locked="1" w:semiHidden="1" w:unhideWhenUsed="1" w:qFormat="1"/>
-    <w:lsdException w:name="heading 6" w:locked="1" w:semiHidden="1" w:unhideWhenUsed="1" w:qFormat="1"/>
-    <w:lsdException w:name="heading 7" w:locked="1" w:semiHidden="1" w:unhideWhenUsed="1" w:qFormat="1"/>
-    <w:lsdException w:name="heading 8" w:locked="1" w:semiHidden="1" w:unhideWhenUsed="1" w:qFormat="1"/>
-    <w:lsdException w:name="heading 9" w:locked="1" w:semiHidden="1" w:unhideWhenUsed="1" w:qFormat="1"/>
-    <w:lsdException w:name="index 1" w:semiHidden="1" w:unhideWhenUsed="1"/>
-    <w:lsdException w:name="index 2" w:semiHidden="1" w:unhideWhenUsed="1"/>
-    <w:lsdException w:name="index 3" w:semiHidden="1" w:unhideWhenUsed="1"/>
-    <w:lsdException w:name="index 4" w:semiHidden="1" w:unhideWhenUsed="1"/>
-    <w:lsdException w:name="index 5" w:semiHidden="1" w:unhideWhenUsed="1"/>
-    <w:lsdException w:name="index 6" w:semiHidden="1" w:unhideWhenUsed="1"/>
-    <w:lsdException w:name="index 7" w:semiHidden="1" w:unhideWhenUsed="1"/>
-    <w:lsdException w:name="index 8" w:semiHidden="1" w:unhideWhenUsed="1"/>
-    <w:lsdException w:name="index 9" w:semiHidden="1" w:unhideWhenUsed="1"/>
-    <w:lsdException w:name="toc 1" w:semiHidden="1" w:unhideWhenUsed="1"/>
-    <w:lsdException w:name="toc 2" w:semiHidden="1" w:unhideWhenUsed="1"/>
-    <w:lsdException w:name="toc 3" w:semiHidden="1" w:unhideWhenUsed="1"/>
-    <w:lsdException w:name="toc 4" w:semiHidden="1" w:unhideWhenUsed="1"/>
-    <w:lsdException w:name="toc 5" w:semiHidden="1" w:unhideWhenUsed="1"/>
-    <w:lsdException w:name="toc 6" w:semiHidden="1" w:unhideWhenUsed="1"/>
-    <w:lsdException w:name="toc 7" w:semiHidden="1" w:unhideWhenUsed="1"/>
-    <w:lsdException w:name="toc 8" w:semiHidden="1" w:unhideWhenUsed="1"/>
-    <w:lsdException w:name="toc 9" w:semiHidden="1" w:unhideWhenUsed="1"/>
-    <w:lsdException w:name="Normal Indent" w:semiHidden="1" w:unhideWhenUsed="1"/>
-    <w:lsdException w:name="footnote text" w:semiHidden="1" w:unhideWhenUsed="1"/>
-    <w:lsdException w:name="annotation text" w:semiHidden="1" w:unhideWhenUsed="1"/>
-    <w:lsdException w:name="header" w:locked="1" w:semiHidden="1" w:unhideWhenUsed="1"/>
-    <w:lsdException w:name="footer" w:semiHidden="1" w:uiPriority="99" w:unhideWhenUsed="1"/>
-    <w:lsdException w:name="index heading" w:semiHidden="1" w:unhideWhenUsed="1"/>
-    <w:lsdException w:name="caption" w:locked="1" w:semiHidden="1" w:unhideWhenUsed="1" w:qFormat="1"/>
-    <w:lsdException w:name="table of figures" w:semiHidden="1" w:unhideWhenUsed="1"/>
-    <w:lsdException w:name="envelope address" w:semiHidden="1" w:unhideWhenUsed="1"/>
-    <w:lsdException w:name="envelope return" w:semiHidden="1" w:unhideWhenUsed="1"/>
-    <w:lsdException w:name="footnote reference" w:semiHidden="1" w:unhideWhenUsed="1"/>
-    <w:lsdException w:name="annotation reference" w:semiHidden="1" w:unhideWhenUsed="1"/>
-    <w:lsdException w:name="line number" w:semiHidden="1" w:unhideWhenUsed="1"/>
-    <w:lsdException w:name="page number" w:semiHidden="1" w:unhideWhenUsed="1"/>
-    <w:lsdException w:name="endnote reference" w:semiHidden="1" w:unhideWhenUsed="1"/>
-    <w:lsdException w:name="endnote text" w:semiHidden="1" w:unhideWhenUsed="1"/>
-    <w:lsdException w:name="macro" w:semiHidden="1" w:unhideWhenUsed="1"/>
-    <w:lsdException w:name="toa heading" w:semiHidden="1" w:unhideWhenUsed="1"/>
-    <w:lsdException w:name="List Number" w:locked="1" w:semiHidden="1" w:unhideWhenUsed="1"/>
-    <w:lsdException w:name="List 2" w:semiHidden="1" w:unhideWhenUsed="1"/>
-    <w:lsdException w:name="List 3" w:semiHidden="1" w:unhideWhenUsed="1"/>
-    <w:lsdException w:name="List 4" w:locked="1" w:semiHidden="1" w:unhideWhenUsed="1"/>
-    <w:lsdException w:name="List 5" w:locked="1" w:semiHidden="1" w:unhideWhenUsed="1"/>
-    <w:lsdException w:name="List Bullet 2" w:semiHidden="1" w:unhideWhenUsed="1"/>
-    <w:lsdException w:name="List Bullet 3" w:semiHidden="1" w:unhideWhenUsed="1"/>
-    <w:lsdException w:name="List Bullet 4" w:semiHidden="1" w:unhideWhenUsed="1"/>
-    <w:lsdException w:name="List Bullet 5" w:semiHidden="1" w:unhideWhenUsed="1"/>
-    <w:lsdException w:name="List Number 2" w:semiHidden="1" w:unhideWhenUsed="1"/>
-    <w:lsdException w:name="List Number 3" w:semiHidden="1" w:unhideWhenUsed="1"/>
-    <w:lsdException w:name="List Number 4" w:semiHidden="1" w:unhideWhenUsed="1"/>
-    <w:lsdException w:name="List Number 5" w:semiHidden="1" w:unhideWhenUsed="1"/>
-    <w:lsdException w:name="Title" w:locked="1" w:qFormat="1"/>
-    <w:lsdException w:name="Closing" w:semiHidden="1" w:unhideWhenUsed="1"/>
-    <w:lsdException w:name="Signature" w:semiHidden="1" w:unhideWhenUsed="1"/>
-    <w:lsdException w:name="Default Paragraph Font" w:semiHidden="1" w:unhideWhenUsed="1"/>
-    <w:lsdException w:name="Body Text" w:semiHidden="1" w:unhideWhenUsed="1"/>
-    <w:lsdException w:name="Body Text Indent" w:semiHidden="1" w:unhideWhenUsed="1"/>
-    <w:lsdException w:name="List Continue" w:semiHidden="1" w:unhideWhenUsed="1"/>
-    <w:lsdException w:name="Message Header" w:semiHidden="1" w:unhideWhenUsed="1"/>
-    <w:lsdException w:name="Subtitle" w:locked="1" w:qFormat="1"/>
-    <w:lsdException w:name="Salutation" w:locked="1" w:semiHidden="1" w:unhideWhenUsed="1"/>
-    <w:lsdException w:name="Date" w:locked="1" w:semiHidden="1" w:unhideWhenUsed="1"/>
-    <w:lsdException w:name="Body Text First Indent" w:locked="1" w:semiHidden="1" w:unhideWhenUsed="1"/>
-    <w:lsdException w:name="Body Text First Indent 2" w:semiHidden="1" w:unhideWhenUsed="1"/>
-    <w:lsdException w:name="Note Heading" w:semiHidden="1" w:unhideWhenUsed="1"/>
-    <w:lsdException w:name="Body Text 2" w:semiHidden="1" w:unhideWhenUsed="1"/>
-    <w:lsdException w:name="Body Text 3" w:semiHidden="1" w:unhideWhenUsed="1"/>
-    <w:lsdException w:name="Body Text Indent 2" w:semiHidden="1" w:unhideWhenUsed="1"/>
-    <w:lsdException w:name="Body Text Indent 3" w:semiHidden="1" w:unhideWhenUsed="1"/>
-    <w:lsdException w:name="Block Text" w:semiHidden="1" w:unhideWhenUsed="1"/>
-    <w:lsdException w:name="Hyperlink" w:semiHidden="1" w:unhideWhenUsed="1"/>
-    <w:lsdException w:name="FollowedHyperlink" w:semiHidden="1" w:unhideWhenUsed="1"/>
-    <w:lsdException w:name="Strong" w:locked="1" w:qFormat="1"/>
-    <w:lsdException w:name="Emphasis" w:locked="1" w:qFormat="1"/>
-    <w:lsdException w:name="Document Map" w:semiHidden="1" w:unhideWhenUsed="1"/>
-    <w:lsdException w:name="Plain Text" w:semiHidden="1" w:unhideWhenUsed="1"/>
-    <w:lsdException w:name="E-mail Signature" w:semiHidden="1" w:unhideWhenUsed="1"/>
-    <w:lsdException w:name="HTML Top of Form" w:semiHidden="1" w:unhideWhenUsed="1"/>
-    <w:lsdException w:name="HTML Bottom of Form" w:semiHidden="1" w:unhideWhenUsed="1"/>
-    <w:lsdException w:name="Normal (Web)" w:semiHidden="1" w:unhideWhenUsed="1"/>
-    <w:lsdException w:name="HTML Acronym" w:semiHidden="1" w:unhideWhenUsed="1"/>
-    <w:lsdException w:name="HTML Address" w:semiHidden="1" w:unhideWhenUsed="1"/>
-    <w:lsdException w:name="HTML Cite" w:semiHidden="1" w:unhideWhenUsed="1"/>
-    <w:lsdException w:name="HTML Code" w:semiHidden="1" w:unhideWhenUsed="1"/>
-    <w:lsdException w:name="HTML Definition" w:semiHidden="1" w:unhideWhenUsed="1"/>
-    <w:lsdException w:name="HTML Keyboard" w:semiHidden="1" w:unhideWhenUsed="1"/>
-    <w:lsdException w:name="HTML Preformatted" w:semiHidden="1" w:unhideWhenUsed="1"/>
-    <w:lsdException w:name="HTML Sample" w:semiHidden="1" w:unhideWhenUsed="1"/>
-    <w:lsdException w:name="HTML Typewriter" w:semiHidden="1" w:unhideWhenUsed="1"/>
-    <w:lsdException w:name="HTML Variable" w:semiHidden="1" w:unhideWhenUsed="1"/>
-    <w:lsdException w:name="Normal Table" w:semiHidden="1" w:unhideWhenUsed="1"/>
-    <w:lsdException w:name="annotation subject" w:semiHidden="1" w:unhideWhenUsed="1"/>
-    <w:lsdException w:name="No List" w:semiHidden="1" w:unhideWhenUsed="1"/>
-    <w:lsdException w:name="Outline List 1" w:semiHidden="1" w:unhideWhenUsed="1"/>
-    <w:lsdException w:name="Outline List 2" w:semiHidden="1" w:unhideWhenUsed="1"/>
-    <w:lsdException w:name="Outline List 3" w:semiHidden="1" w:unhideWhenUsed="1"/>
-    <w:lsdException w:name="Table Simple 1" w:semiHidden="1" w:unhideWhenUsed="1"/>
-    <w:lsdException w:name="Table Simple 2" w:semiHidden="1" w:unhideWhenUsed="1"/>
-    <w:lsdException w:name="Table Simple 3" w:semiHidden="1" w:unhideWhenUsed="1"/>
-    <w:lsdException w:name="Table Classic 1" w:semiHidden="1" w:unhideWhenUsed="1"/>
-    <w:lsdException w:name="Table Classic 2" w:semiHidden="1" w:unhideWhenUsed="1"/>
-    <w:lsdException w:name="Table Classic 3" w:semiHidden="1" w:unhideWhenUsed="1"/>
-    <w:lsdException w:name="Table Classic 4" w:semiHidden="1" w:unhideWhenUsed="1"/>
-    <w:lsdException w:name="Table Colorful 1" w:semiHidden="1" w:unhideWhenUsed="1"/>
-    <w:lsdException w:name="Table Colorful 2" w:semiHidden="1" w:unhideWhenUsed="1"/>
-    <w:lsdException w:name="Table Colorful 3" w:semiHidden="1" w:unhideWhenUsed="1"/>
-    <w:lsdException w:name="Table Columns 1" w:semiHidden="1" w:unhideWhenUsed="1"/>
-    <w:lsdException w:name="Table Columns 2" w:semiHidden="1" w:unhideWhenUsed="1"/>
-    <w:lsdException w:name="Table Columns 3" w:semiHidden="1" w:unhideWhenUsed="1"/>
-    <w:lsdException w:name="Table Columns 4" w:semiHidden="1" w:unhideWhenUsed="1"/>
-    <w:lsdException w:name="Table Columns 5" w:semiHidden="1" w:unhideWhenUsed="1"/>
-    <w:lsdException w:name="Table Grid 1" w:semiHidden="1" w:unhideWhenUsed="1"/>
-    <w:lsdException w:name="Table Grid 2" w:semiHidden="1" w:unhideWhenUsed="1"/>
-    <w:lsdException w:name="Table Grid 3" w:semiHidden="1" w:unhideWhenUsed="1"/>
-    <w:lsdException w:name="Table Grid 4" w:semiHidden="1" w:unhideWhenUsed="1"/>
-    <w:lsdException w:name="Table Grid 5" w:semiHidden="1" w:unhideWhenUsed="1"/>
-    <w:lsdException w:name="Table Grid 6" w:semiHidden="1" w:unhideWhenUsed="1"/>
-    <w:lsdException w:name="Table Grid 7" w:semiHidden="1" w:unhideWhenUsed="1"/>
-    <w:lsdException w:name="Table Grid 8" w:semiHidden="1" w:unhideWhenUsed="1"/>
-    <w:lsdException w:name="Table List 1" w:semiHidden="1" w:unhideWhenUsed="1"/>
-    <w:lsdException w:name="Table List 2" w:semiHidden="1" w:unhideWhenUsed="1"/>
-    <w:lsdException w:name="Table List 3" w:semiHidden="1" w:unhideWhenUsed="1"/>
-    <w:lsdException w:name="Table List 4" w:semiHidden="1" w:unhideWhenUsed="1"/>
-    <w:lsdException w:name="Table List 5" w:semiHidden="1" w:unhideWhenUsed="1"/>
-    <w:lsdException w:name="Table List 6" w:semiHidden="1" w:unhideWhenUsed="1"/>
-    <w:lsdException w:name="Table List 7" w:semiHidden="1" w:unhideWhenUsed="1"/>
-    <w:lsdException w:name="Table List 8" w:semiHidden="1" w:unhideWhenUsed="1"/>
-    <w:lsdException w:name="Table 3D effects 1" w:semiHidden="1" w:unhideWhenUsed="1"/>
-    <w:lsdException w:name="Table 3D effects 2" w:semiHidden="1" w:unhideWhenUsed="1"/>
-    <w:lsdException w:name="Table 3D effects 3" w:semiHidden="1" w:unhideWhenUsed="1"/>
-    <w:lsdException w:name="Table Contemporary" w:semiHidden="1" w:unhideWhenUsed="1"/>
-    <w:lsdException w:name="Table Elegant" w:semiHidden="1" w:unhideWhenUsed="1"/>
-    <w:lsdException w:name="Table Professional" w:semiHidden="1" w:unhideWhenUsed="1"/>
-    <w:lsdException w:name="Table Subtle 1" w:semiHidden="1" w:unhideWhenUsed="1"/>
-    <w:lsdException w:name="Table Subtle 2" w:semiHidden="1" w:unhideWhenUsed="1"/>
-    <w:lsdException w:name="Table Web 1" w:semiHidden="1" w:unhideWhenUsed="1"/>
-    <w:lsdException w:name="Table Web 2" w:semiHidden="1" w:unhideWhenUsed="1"/>
-    <w:lsdException w:name="Table Web 3" w:semiHidden="1" w:unhideWhenUsed="1"/>
-    <w:lsdException w:name="Balloon Text" w:semiHidden="1" w:unhideWhenUsed="1"/>
-    <w:lsdException w:name="Table Grid" w:locked="1" w:uiPriority="39"/>
-    <w:lsdException w:name="Table Theme" w:semiHidden="1" w:unhideWhenUsed="1"/>
-    <w:lsdException w:name="Placeholder Text" w:semiHidden="1" w:uiPriority="99"/>
-    <w:lsdException w:name="No Spacing" w:uiPriority="1" w:qFormat="1"/>
-    <w:lsdException w:name="Light Shading" w:uiPriority="60"/>
-    <w:lsdException w:name="Light List" w:uiPriority="61"/>
-    <w:lsdException w:name="Light Grid" w:uiPriority="62"/>
-    <w:lsdException w:name="Medium Shading 1" w:uiPriority="63"/>
-    <w:lsdException w:name="Medium Shading 2" w:uiPriority="64"/>
-    <w:lsdException w:name="Medium List 1" w:uiPriority="65"/>
-    <w:lsdException w:name="Medium List 2" w:uiPriority="66"/>
-    <w:lsdException w:name="Medium Grid 1" w:uiPriority="67"/>
-    <w:lsdException w:name="Medium Grid 2" w:uiPriority="68"/>
-    <w:lsdException w:name="Medium Grid 3" w:uiPriority="69"/>
-    <w:lsdException w:name="Dark List" w:uiPriority="70"/>
-    <w:lsdException w:name="Colorful Shading" w:uiPriority="71"/>
-    <w:lsdException w:name="Colorful List" w:uiPriority="72"/>
-    <w:lsdException w:name="Colorful Grid" w:uiPriority="73"/>
-    <w:lsdException w:name="Light Shading Accent 1" w:uiPriority="60"/>
-    <w:lsdException w:name="Light List Accent 1" w:uiPriority="61"/>
-    <w:lsdException w:name="Light Grid Accent 1" w:uiPriority="62"/>
-    <w:lsdException w:name="Medium Shading 1 Accent 1" w:uiPriority="63"/>
-    <w:lsdException w:name="Medium Shading 2 Accent 1" w:uiPriority="64"/>
-    <w:lsdException w:name="Medium List 1 Accent 1" w:uiPriority="65"/>
-    <w:lsdException w:name="Revision" w:semiHidden="1" w:uiPriority="99"/>
-    <w:lsdException w:name="List Paragraph" w:uiPriority="34" w:qFormat="1"/>
-    <w:lsdException w:name="Quote" w:uiPriority="29" w:qFormat="1"/>
-    <w:lsdException w:name="Intense Quote" w:uiPriority="30" w:qFormat="1"/>
-    <w:lsdException w:name="Medium List 2 Accent 1" w:uiPriority="66"/>
-    <w:lsdException w:name="Medium Grid 1 Accent 1" w:uiPriority="67"/>
-    <w:lsdException w:name="Medium Grid 2 Accent 1" w:uiPriority="68"/>
-    <w:lsdException w:name="Medium Grid 3 Accent 1" w:uiPriority="69"/>
-    <w:lsdException w:name="Dark List Accent 1" w:uiPriority="70"/>
-    <w:lsdException w:name="Colorful Shading Accent 1" w:uiPriority="71"/>
-    <w:lsdException w:name="Colorful List Accent 1" w:uiPriority="72"/>
-    <w:lsdException w:name="Colorful Grid Accent 1" w:uiPriority="73"/>
-    <w:lsdException w:name="Light Shading Accent 2" w:uiPriority="60"/>
-    <w:lsdException w:name="Light List Accent 2" w:uiPriority="61"/>
-    <w:lsdException w:name="Light Grid Accent 2" w:uiPriority="62"/>
-    <w:lsdException w:name="Medium Shading 1 Accent 2" w:uiPriority="63"/>
-    <w:lsdException w:name="Medium Shading 2 Accent 2" w:uiPriority="64"/>
-    <w:lsdException w:name="Medium List 1 Accent 2" w:uiPriority="65"/>
-    <w:lsdException w:name="Medium List 2 Accent 2" w:uiPriority="66"/>
-    <w:lsdException w:name="Medium Grid 1 Accent 2" w:uiPriority="67"/>
-    <w:lsdException w:name="Medium Grid 2 Accent 2" w:uiPriority="68"/>
-    <w:lsdException w:name="Medium Grid 3 Accent 2" w:uiPriority="69"/>
-    <w:lsdException w:name="Dark List Accent 2" w:uiPriority="70"/>
-    <w:lsdException w:name="Colorful Shading Accent 2" w:uiPriority="71"/>
-    <w:lsdException w:name="Colorful List Accent 2" w:uiPriority="72"/>
-    <w:lsdException w:name="Colorful Grid Accent 2" w:uiPriority="73"/>
-    <w:lsdException w:name="Light Shading Accent 3" w:uiPriority="60"/>
-    <w:lsdException w:name="Light List Accent 3" w:uiPriority="61"/>
-    <w:lsdException w:name="Light Grid Accent 3" w:uiPriority="62"/>
-    <w:lsdException w:name="Medium Shading 1 Accent 3" w:uiPriority="63"/>
-    <w:lsdException w:name="Medium Shading 2 Accent 3" w:uiPriority="64"/>
-    <w:lsdException w:name="Medium List 1 Accent 3" w:uiPriority="65"/>
-    <w:lsdException w:name="Medium List 2 Accent 3" w:uiPriority="66"/>
-    <w:lsdException w:name="Medium Grid 1 Accent 3" w:uiPriority="67"/>
-    <w:lsdException w:name="Medium Grid 2 Accent 3" w:uiPriority="68"/>
-    <w:lsdException w:name="Medium Grid 3 Accent 3" w:uiPriority="69"/>
-    <w:lsdException w:name="Dark List Accent 3" w:uiPriority="70"/>
-    <w:lsdException w:name="Colorful Shading Accent 3" w:uiPriority="71"/>
-    <w:lsdException w:name="Colorful List Accent 3" w:uiPriority="72"/>
-    <w:lsdException w:name="Colorful Grid Accent 3" w:uiPriority="73"/>
-    <w:lsdException w:name="Light Shading Accent 4" w:uiPriority="60"/>
-    <w:lsdException w:name="Light List Accent 4" w:uiPriority="61"/>
-    <w:lsdException w:name="Light Grid Accent 4" w:uiPriority="62"/>
-    <w:lsdException w:name="Medium Shading 1 Accent 4" w:uiPriority="63"/>
-    <w:lsdException w:name="Medium Shading 2 Accent 4" w:uiPriority="64"/>
-    <w:lsdException w:name="Medium List 1 Accent 4" w:uiPriority="65"/>
-    <w:lsdException w:name="Medium List 2 Accent 4" w:uiPriority="66"/>
-    <w:lsdException w:name="Medium Grid 1 Accent 4" w:uiPriority="67"/>
-    <w:lsdException w:name="Medium Grid 2 Accent 4" w:uiPriority="68"/>
-    <w:lsdException w:name="Medium Grid 3 Accent 4" w:uiPriority="69"/>
-    <w:lsdException w:name="Dark List Accent 4" w:uiPriority="70"/>
-    <w:lsdException w:name="Colorful Shading Accent 4" w:uiPriority="71"/>
-    <w:lsdException w:name="Colorful List Accent 4" w:uiPriority="72"/>
-    <w:lsdException w:name="Colorful Grid Accent 4" w:uiPriority="73"/>
-    <w:lsdException w:name="Light Shading Accent 5" w:uiPriority="60"/>
-    <w:lsdException w:name="Light List Accent 5" w:uiPriority="61"/>
-    <w:lsdException w:name="Light Grid Accent 5" w:uiPriority="62"/>
-    <w:lsdException w:name="Medium Shading 1 Accent 5" w:uiPriority="63"/>
-    <w:lsdException w:name="Medium Shading 2 Accent 5" w:uiPriority="64"/>
-    <w:lsdException w:name="Medium List 1 Accent 5" w:uiPriority="65"/>
-    <w:lsdException w:name="Medium List 2 Accent 5" w:uiPriority="66"/>
-    <w:lsdException w:name="Medium Grid 1 Accent 5" w:uiPriority="67"/>
-    <w:lsdException w:name="Medium Grid 2 Accent 5" w:uiPriority="68"/>
-    <w:lsdException w:name="Medium Grid 3 Accent 5" w:uiPriority="69"/>
-    <w:lsdException w:name="Dark List Accent 5" w:uiPriority="70"/>
-    <w:lsdException w:name="Colorful Shading Accent 5" w:uiPriority="71"/>
-    <w:lsdException w:name="Colorful List Accent 5" w:uiPriority="72"/>
-    <w:lsdException w:name="Colorful Grid Accent 5" w:uiPriority="73"/>
-    <w:lsdException w:name="Light Shading Accent 6" w:uiPriority="60"/>
-    <w:lsdException w:name="Light List Accent 6" w:uiPriority="61"/>
-    <w:lsdException w:name="Light Grid Accent 6" w:uiPriority="62"/>
-    <w:lsdException w:name="Medium Shading 1 Accent 6" w:uiPriority="63"/>
-    <w:lsdException w:name="Medium Shading 2 Accent 6" w:uiPriority="64"/>
-    <w:lsdException w:name="Medium List 1 Accent 6" w:uiPriority="65"/>
-    <w:lsdException w:name="Medium List 2 Accent 6" w:uiPriority="66"/>
-    <w:lsdException w:name="Medium Grid 1 Accent 6" w:uiPriority="67"/>
-    <w:lsdException w:name="Medium Grid 2 Accent 6" w:uiPriority="68"/>
-    <w:lsdException w:name="Medium Grid 3 Accent 6" w:uiPriority="69"/>
-    <w:lsdException w:name="Dark List Accent 6" w:uiPriority="70"/>
-    <w:lsdException w:name="Colorful Shading Accent 6" w:uiPriority="71"/>
-    <w:lsdException w:name="Colorful List Accent 6" w:uiPriority="72"/>
-    <w:lsdException w:name="Colorful Grid Accent 6" w:uiPriority="73"/>
-    <w:lsdException w:name="Subtle Emphasis" w:uiPriority="19" w:qFormat="1"/>
-    <w:lsdException w:name="Intense Emphasis" w:uiPriority="21" w:qFormat="1"/>
-    <w:lsdException w:name="Subtle Reference" w:uiPriority="31" w:qFormat="1"/>
-    <w:lsdException w:name="Intense Reference" w:uiPriority="32" w:qFormat="1"/>
-    <w:lsdException w:name="Book Title" w:uiPriority="33" w:qFormat="1"/>
-    <w:lsdException w:name="Bibliography" w:semiHidden="1" w:uiPriority="37" w:unhideWhenUsed="1"/>
-    <w:lsdException w:name="TOC Heading" w:semiHidden="1" w:uiPriority="39" w:unhideWhenUsed="1" w:qFormat="1"/>
-    <w:lsdException w:name="Plain Table 1" w:uiPriority="41"/>
-    <w:lsdException w:name="Plain Table 2" w:uiPriority="42"/>
-    <w:lsdException w:name="Plain Table 3" w:uiPriority="43"/>
-    <w:lsdException w:name="Plain Table 4" w:uiPriority="44"/>
-    <w:lsdException w:name="Plain Table 5" w:uiPriority="45"/>
-    <w:lsdException w:name="Grid Table Light" w:uiPriority="40"/>
-    <w:lsdException w:name="Grid Table 1 Light" w:uiPriority="46"/>
-    <w:lsdException w:name="Grid Table 2" w:uiPriority="47"/>
-    <w:lsdException w:name="Grid Table 3" w:uiPriority="48"/>
-    <w:lsdException w:name="Grid Table 4" w:uiPriority="49"/>
-    <w:lsdException w:name="Grid Table 5 Dark" w:uiPriority="50"/>
-    <w:lsdException w:name="Grid Table 6 Colorful" w:uiPriority="51"/>
-    <w:lsdException w:name="Grid Table 7 Colorful" w:uiPriority="52"/>
-    <w:lsdException w:name="Grid Table 1 Light Accent 1" w:uiPriority="46"/>
-    <w:lsdException w:name="Grid Table 2 Accent 1" w:uiPriority="47"/>
-    <w:lsdException w:name="Grid Table 3 Accent 1" w:uiPriority="48"/>
-    <w:lsdException w:name="Grid Table 4 Accent 1" w:uiPriority="49"/>
-    <w:lsdException w:name="Grid Table 5 Dark Accent 1" w:uiPriority="50"/>
-    <w:lsdException w:name="Grid Table 6 Colorful Accent 1" w:uiPriority="51"/>
-    <w:lsdException w:name="Grid Table 7 Colorful Accent 1" w:uiPriority="52"/>
-    <w:lsdException w:name="Grid Table 1 Light Accent 2" w:uiPriority="46"/>
-    <w:lsdException w:name="Grid Table 2 Accent 2" w:uiPriority="47"/>
-    <w:lsdException w:name="Grid Table 3 Accent 2" w:uiPriority="48"/>
-    <w:lsdException w:name="Grid Table 4 Accent 2" w:uiPriority="49"/>
-    <w:lsdException w:name="Grid Table 5 Dark Accent 2" w:uiPriority="50"/>
-    <w:lsdException w:name="Grid Table 6 Colorful Accent 2" w:uiPriority="51"/>
-    <w:lsdException w:name="Grid Table 7 Colorful Accent 2" w:uiPriority="52"/>
-    <w:lsdException w:name="Grid Table 1 Light Accent 3" w:uiPriority="46"/>
-    <w:lsdException w:name="Grid Table 2 Accent 3" w:uiPriority="47"/>
-    <w:lsdException w:name="Grid Table 3 Accent 3" w:uiPriority="48"/>
-    <w:lsdException w:name="Grid Table 4 Accent 3" w:uiPriority="49"/>
-    <w:lsdException w:name="Grid Table 5 Dark Accent 3" w:uiPriority="50"/>
-    <w:lsdException w:name="Grid Table 6 Colorful Accent 3" w:uiPriority="51"/>
-    <w:lsdException w:name="Grid Table 7 Colorful Accent 3" w:uiPriority="52"/>
-    <w:lsdException w:name="Grid Table 1 Light Accent 4" w:uiPriority="46"/>
-    <w:lsdException w:name="Grid Table 2 Accent 4" w:uiPriority="47"/>
-    <w:lsdException w:name="Grid Table 3 Accent 4" w:uiPriority="48"/>
-    <w:lsdException w:name="Grid Table 4 Accent 4" w:uiPriority="49"/>
-    <w:lsdException w:name="Grid Table 5 Dark Accent 4" w:uiPriority="50"/>
-    <w:lsdException w:name="Grid Table 6 Colorful Accent 4" w:uiPriority="51"/>
-    <w:lsdException w:name="Grid Table 7 Colorful Accent 4" w:uiPriority="52"/>
-    <w:lsdException w:name="Grid Table 1 Light Accent 5" w:uiPriority="46"/>
-    <w:lsdException w:name="Grid Table 2 Accent 5" w:uiPriority="47"/>
-    <w:lsdException w:name="Grid Table 3 Accent 5" w:uiPriority="48"/>
-    <w:lsdException w:name="Grid Table 4 Accent 5" w:uiPriority="49"/>
-    <w:lsdException w:name="Grid Table 5 Dark Accent 5" w:uiPriority="50"/>
-    <w:lsdException w:name="Grid Table 6 Colorful Accent 5" w:uiPriority="51"/>
-    <w:lsdException w:name="Grid Table 7 Colorful Accent 5" w:uiPriority="52"/>
-    <w:lsdException w:name="Grid Table 1 Light Accent 6" w:uiPriority="46"/>
-    <w:lsdException w:name="Grid Table 2 Accent 6" w:uiPriority="47"/>
-    <w:lsdException w:name="Grid Table 3 Accent 6" w:uiPriority="48"/>
-    <w:lsdException w:name="Grid Table 4 Accent 6" w:uiPriority="49"/>
-    <w:lsdException w:name="Grid Table 5 Dark Accent 6" w:uiPriority="50"/>
-    <w:lsdException w:name="Grid Table 6 Colorful Accent 6" w:uiPriority="51"/>
-    <w:lsdException w:name="Grid Table 7 Colorful Accent 6" w:uiPriority="52"/>
-    <w:lsdException w:name="List Table 1 Light" w:uiPriority="46"/>
-    <w:lsdException w:name="List Table 2" w:uiPriority="47"/>
-    <w:lsdException w:name="List Table 3" w:uiPriority="48"/>
-    <w:lsdException w:name="List Table 4" w:uiPriority="49"/>
-    <w:lsdException w:name="List Table 5 Dark" w:uiPriority="50"/>
-    <w:lsdException w:name="List Table 6 Colorful" w:uiPriority="51"/>
-    <w:lsdException w:name="List Table 7 Colorful" w:uiPriority="52"/>
-    <w:lsdException w:name="List Table 1 Light Accent 1" w:uiPriority="46"/>
-    <w:lsdException w:name="List Table 2 Accent 1" w:uiPriority="47"/>
-    <w:lsdException w:name="List Table 3 Accent 1" w:uiPriority="48"/>
-    <w:lsdException w:name="List Table 4 Accent 1" w:uiPriority="49"/>
-    <w:lsdException w:name="List Table 5 Dark Accent 1" w:uiPriority="50"/>
-    <w:lsdException w:name="List Table 6 Colorful Accent 1" w:uiPriority="51"/>
-    <w:lsdException w:name="List Table 7 Colorful Accent 1" w:uiPriority="52"/>
-    <w:lsdException w:name="List Table 1 Light Accent 2" w:uiPriority="46"/>
-    <w:lsdException w:name="List Table 2 Accent 2" w:uiPriority="47"/>
-    <w:lsdException w:name="List Table 3 Accent 2" w:uiPriority="48"/>
-    <w:lsdException w:name="List Table 4 Accent 2" w:uiPriority="49"/>
-    <w:lsdException w:name="List Table 5 Dark Accent 2" w:uiPriority="50"/>
-    <w:lsdException w:name="List Table 6 Colorful Accent 2" w:uiPriority="51"/>
-    <w:lsdException w:name="List Table 7 Colorful Accent 2" w:uiPriority="52"/>
-    <w:lsdException w:name="List Table 1 Light Accent 3" w:uiPriority="46"/>
-    <w:lsdException w:name="List Table 2 Accent 3" w:uiPriority="47"/>
-    <w:lsdException w:name="List Table 3 Accent 3" w:uiPriority="48"/>
-    <w:lsdException w:name="List Table 4 Accent 3" w:uiPriority="49"/>
-    <w:lsdException w:name="List Table 5 Dark Accent 3" w:uiPriority="50"/>
-    <w:lsdException w:name="List Table 6 Colorful Accent 3" w:uiPriority="51"/>
-    <w:lsdException w:name="List Table 7 Colorful Accent 3" w:uiPriority="52"/>
-    <w:lsdException w:name="List Table 1 Light Accent 4" w:uiPriority="46"/>
-    <w:lsdException w:name="List Table 2 Accent 4" w:uiPriority="47"/>
-    <w:lsdException w:name="List Table 3 Accent 4" w:uiPriority="48"/>
-    <w:lsdException w:name="List Table 4 Accent 4" w:uiPriority="49"/>
-    <w:lsdException w:name="List Table 5 Dark Accent 4" w:uiPriority="50"/>
-    <w:lsdException w:name="List Table 6 Colorful Accent 4" w:uiPriority="51"/>
-    <w:lsdException w:name="List Table 7 Colorful Accent 4" w:uiPriority="52"/>
-    <w:lsdException w:name="List Table 1 Light Accent 5" w:uiPriority="46"/>
-    <w:lsdException w:name="List Table 2 Accent 5" w:uiPriority="47"/>
-    <w:lsdException w:name="List Table 3 Accent 5" w:uiPriority="48"/>
-    <w:lsdException w:name="List Table 4 Accent 5" w:uiPriority="49"/>
-    <w:lsdException w:name="List Table 5 Dark Accent 5" w:uiPriority="50"/>
-    <w:lsdException w:name="List Table 6 Colorful Accent 5" w:uiPriority="51"/>
-    <w:lsdException w:name="List Table 7 Colorful Accent 5" w:uiPriority="52"/>
-    <w:lsdException w:name="List Table 1 Light Accent 6" w:uiPriority="46"/>
-    <w:lsdException w:name="List Table 2 Accent 6" w:uiPriority="47"/>
-    <w:lsdException w:name="List Table 3 Accent 6" w:uiPriority="48"/>
-    <w:lsdException w:name="List Table 4 Accent 6" w:uiPriority="49"/>
-    <w:lsdException w:name="List Table 5 Dark Accent 6" w:uiPriority="50"/>
-    <w:lsdException w:name="List Table 6 Colorful Accent 6" w:uiPriority="51"/>
-    <w:lsdException w:name="List Table 7 Colorful Accent 6" w:uiPriority="52"/>
+  <w:latentStyles w:defLockedState="0" w:defUIPriority="0" w:defSemiHidden="1" w:defUnhideWhenUsed="1" w:defQFormat="0" w:count="267">
+    <w:lsdException w:name="Normal" w:locked="1" w:semiHidden="0" w:unhideWhenUsed="0" w:qFormat="1"/>
+    <w:lsdException w:name="heading 1" w:locked="1" w:semiHidden="0" w:unhideWhenUsed="0" w:qFormat="1"/>
+    <w:lsdException w:name="heading 2" w:locked="1" w:qFormat="1"/>
+    <w:lsdException w:name="heading 3" w:locked="1" w:qFormat="1"/>
+    <w:lsdException w:name="heading 4" w:locked="1" w:qFormat="1"/>
+    <w:lsdException w:name="heading 5" w:locked="1" w:qFormat="1"/>
+    <w:lsdException w:name="heading 6" w:locked="1" w:qFormat="1"/>
+    <w:lsdException w:name="heading 7" w:locked="1" w:qFormat="1"/>
+    <w:lsdException w:name="heading 8" w:locked="1" w:qFormat="1"/>
+    <w:lsdException w:name="heading 9" w:locked="1" w:qFormat="1"/>
+    <w:lsdException w:name="header" w:locked="1"/>
+    <w:lsdException w:name="footer" w:uiPriority="99"/>
+    <w:lsdException w:name="caption" w:locked="1" w:qFormat="1"/>
+    <w:lsdException w:name="table of authorities" w:semiHidden="0" w:unhideWhenUsed="0"/>
+    <w:lsdException w:name="List" w:semiHidden="0" w:unhideWhenUsed="0"/>
+    <w:lsdException w:name="List Bullet" w:semiHidden="0" w:unhideWhenUsed="0"/>
+    <w:lsdException w:name="List Number" w:locked="1"/>
+    <w:lsdException w:name="List 4" w:locked="1"/>
+    <w:lsdException w:name="List 5" w:locked="1"/>
+    <w:lsdException w:name="Title" w:locked="1" w:semiHidden="0" w:unhideWhenUsed="0" w:qFormat="1"/>
+    <w:lsdException w:name="List Continue 2" w:semiHidden="0" w:unhideWhenUsed="0"/>
+    <w:lsdException w:name="List Continue 3" w:semiHidden="0" w:unhideWhenUsed="0"/>
+    <w:lsdException w:name="List Continue 4" w:semiHidden="0" w:unhideWhenUsed="0"/>
+    <w:lsdException w:name="List Continue 5" w:semiHidden="0" w:unhideWhenUsed="0"/>
+    <w:lsdException w:name="Subtitle" w:locked="1" w:semiHidden="0" w:unhideWhenUsed="0" w:qFormat="1"/>
+    <w:lsdException w:name="Salutation" w:locked="1"/>
+    <w:lsdException w:name="Date" w:locked="1"/>
+    <w:lsdException w:name="Body Text First Indent" w:locked="1"/>
+    <w:lsdException w:name="Strong" w:locked="1" w:semiHidden="0" w:unhideWhenUsed="0" w:qFormat="1"/>
+    <w:lsdException w:name="Emphasis" w:locked="1" w:semiHidden="0" w:unhideWhenUsed="0" w:qFormat="1"/>
+    <w:lsdException w:name="Table Grid" w:locked="1" w:semiHidden="0" w:uiPriority="39" w:unhideWhenUsed="0"/>
+    <w:lsdException w:name="Placeholder Text" w:uiPriority="99" w:unhideWhenUsed="0"/>
+    <w:lsdException w:name="No Spacing" w:semiHidden="0" w:uiPriority="1" w:unhideWhenUsed="0" w:qFormat="1"/>
+    <w:lsdException w:name="Light Shading" w:semiHidden="0" w:uiPriority="60" w:unhideWhenUsed="0"/>
+    <w:lsdException w:name="Light List" w:semiHidden="0" w:uiPriority="61" w:unhideWhenUsed="0"/>
+    <w:lsdException w:name="Light Grid" w:semiHidden="0" w:uiPriority="62" w:unhideWhenUsed="0"/>
+    <w:lsdException w:name="Medium Shading 1" w:semiHidden="0" w:uiPriority="63" w:unhideWhenUsed="0"/>
+    <w:lsdException w:name="Medium Shading 2" w:semiHidden="0" w:uiPriority="64" w:unhideWhenUsed="0"/>
+    <w:lsdException w:name="Medium List 1" w:semiHidden="0" w:uiPriority="65" w:unhideWhenUsed="0"/>
+    <w:lsdException w:name="Medium List 2" w:semiHidden="0" w:uiPriority="66" w:unhideWhenUsed="0"/>
+    <w:lsdException w:name="Medium Grid 1" w:semiHidden="0" w:uiPriority="67" w:unhideWhenUsed="0"/>
+    <w:lsdException w:name="Medium Grid 2" w:semiHidden="0" w:uiPriority="68" w:unhideWhenUsed="0"/>
+    <w:lsdException w:name="Medium Grid 3" w:semiHidden="0" w:uiPriority="69" w:unhideWhenUsed="0"/>
+    <w:lsdException w:name="Dark List" w:semiHidden="0" w:uiPriority="70" w:unhideWhenUsed="0"/>
+    <w:lsdException w:name="Colorful Shading" w:semiHidden="0" w:uiPriority="71" w:unhideWhenUsed="0"/>
+    <w:lsdException w:name="Colorful List" w:semiHidden="0" w:uiPriority="72" w:unhideWhenUsed="0"/>
+    <w:lsdException w:name="Colorful Grid" w:semiHidden="0" w:uiPriority="73" w:unhideWhenUsed="0"/>
+    <w:lsdException w:name="Light Shading Accent 1" w:semiHidden="0" w:uiPriority="60" w:unhideWhenUsed="0"/>
+    <w:lsdException w:name="Light List Accent 1" w:semiHidden="0" w:uiPriority="61" w:unhideWhenUsed="0"/>
+    <w:lsdException w:name="Light Grid Accent 1" w:semiHidden="0" w:uiPriority="62" w:unhideWhenUsed="0"/>
+    <w:lsdException w:name="Medium Shading 1 Accent 1" w:semiHidden="0" w:uiPriority="63" w:unhideWhenUsed="0"/>
+    <w:lsdException w:name="Medium Shading 2 Accent 1" w:semiHidden="0" w:uiPriority="64" w:unhideWhenUsed="0"/>
+    <w:lsdException w:name="Medium List 1 Accent 1" w:semiHidden="0" w:uiPriority="65" w:unhideWhenUsed="0"/>
+    <w:lsdException w:name="Revision" w:uiPriority="99" w:unhideWhenUsed="0"/>
+    <w:lsdException w:name="List Paragraph" w:semiHidden="0" w:uiPriority="34" w:unhideWhenUsed="0" w:qFormat="1"/>
+    <w:lsdException w:name="Quote" w:semiHidden="0" w:uiPriority="29" w:unhideWhenUsed="0" w:qFormat="1"/>
+    <w:lsdException w:name="Intense Quote" w:semiHidden="0" w:uiPriority="30" w:unhideWhenUsed="0" w:qFormat="1"/>
+    <w:lsdException w:name="Medium List 2 Accent 1" w:semiHidden="0" w:uiPriority="66" w:unhideWhenUsed="0"/>
+    <w:lsdException w:name="Medium Grid 1 Accent 1" w:semiHidden="0" w:uiPriority="67" w:unhideWhenUsed="0"/>
+    <w:lsdException w:name="Medium Grid 2 Accent 1" w:semiHidden="0" w:uiPriority="68" w:unhideWhenUsed="0"/>
+    <w:lsdException w:name="Medium Grid 3 Accent 1" w:semiHidden="0" w:uiPriority="69" w:unhideWhenUsed="0"/>
+    <w:lsdException w:name="Dark List Accent 1" w:semiHidden="0" w:uiPriority="70" w:unhideWhenUsed="0"/>
+    <w:lsdException w:name="Colorful Shading Accent 1" w:semiHidden="0" w:uiPriority="71" w:unhideWhenUsed="0"/>
+    <w:lsdException w:name="Colorful List Accent 1" w:semiHidden="0" w:uiPriority="72" w:unhideWhenUsed="0"/>
+    <w:lsdException w:name="Colorful Grid Accent 1" w:semiHidden="0" w:uiPriority="73" w:unhideWhenUsed="0"/>
+    <w:lsdException w:name="Light Shading Accent 2" w:semiHidden="0" w:uiPriority="60" w:unhideWhenUsed="0"/>
+    <w:lsdException w:name="Light List Accent 2" w:semiHidden="0" w:uiPriority="61" w:unhideWhenUsed="0"/>
+    <w:lsdException w:name="Light Grid Accent 2" w:semiHidden="0" w:uiPriority="62" w:unhideWhenUsed="0"/>
+    <w:lsdException w:name="Medium Shading 1 Accent 2" w:semiHidden="0" w:uiPriority="63" w:unhideWhenUsed="0"/>
+    <w:lsdException w:name="Medium Shading 2 Accent 2" w:semiHidden="0" w:uiPriority="64" w:unhideWhenUsed="0"/>
+    <w:lsdException w:name="Medium List 1 Accent 2" w:semiHidden="0" w:uiPriority="65" w:unhideWhenUsed="0"/>
+    <w:lsdException w:name="Medium List 2 Accent 2" w:semiHidden="0" w:uiPriority="66" w:unhideWhenUsed="0"/>
+    <w:lsdException w:name="Medium Grid 1 Accent 2" w:semiHidden="0" w:uiPriority="67" w:unhideWhenUsed="0"/>
+    <w:lsdException w:name="Medium Grid 2 Accent 2" w:semiHidden="0" w:uiPriority="68" w:unhideWhenUsed="0"/>
+    <w:lsdException w:name="Medium Grid 3 Accent 2" w:semiHidden="0" w:uiPriority="69" w:unhideWhenUsed="0"/>
+    <w:lsdException w:name="Dark List Accent 2" w:semiHidden="0" w:uiPriority="70" w:unhideWhenUsed="0"/>
+    <w:lsdException w:name="Colorful Shading Accent 2" w:semiHidden="0" w:uiPriority="71" w:unhideWhenUsed="0"/>
+    <w:lsdException w:name="Colorful List Accent 2" w:semiHidden="0" w:uiPriority="72" w:unhideWhenUsed="0"/>
+    <w:lsdException w:name="Colorful Grid Accent 2" w:semiHidden="0" w:uiPriority="73" w:unhideWhenUsed="0"/>
+    <w:lsdException w:name="Light Shading Accent 3" w:semiHidden="0" w:uiPriority="60" w:unhideWhenUsed="0"/>
+    <w:lsdException w:name="Light List Accent 3" w:semiHidden="0" w:uiPriority="61" w:unhideWhenUsed="0"/>
+    <w:lsdException w:name="Light Grid Accent 3" w:semiHidden="0" w:uiPriority="62" w:unhideWhenUsed="0"/>
+    <w:lsdException w:name="Medium Shading 1 Accent 3" w:semiHidden="0" w:uiPriority="63" w:unhideWhenUsed="0"/>
+    <w:lsdException w:name="Medium Shading 2 Accent 3" w:semiHidden="0" w:uiPriority="64" w:unhideWhenUsed="0"/>
+    <w:lsdException w:name="Medium List 1 Accent 3" w:semiHidden="0" w:uiPriority="65" w:unhideWhenUsed="0"/>
+    <w:lsdException w:name="Medium List 2 Accent 3" w:semiHidden="0" w:uiPriority="66" w:unhideWhenUsed="0"/>
+    <w:lsdException w:name="Medium Grid 1 Accent 3" w:semiHidden="0" w:uiPriority="67" w:unhideWhenUsed="0"/>
+    <w:lsdException w:name="Medium Grid 2 Accent 3" w:semiHidden="0" w:uiPriority="68" w:unhideWhenUsed="0"/>
+    <w:lsdException w:name="Medium Grid 3 Accent 3" w:semiHidden="0" w:uiPriority="69" w:unhideWhenUsed="0"/>
+    <w:lsdException w:name="Dark List Accent 3" w:semiHidden="0" w:uiPriority="70" w:unhideWhenUsed="0"/>
+    <w:lsdException w:name="Colorful Shading Accent 3" w:semiHidden="0" w:uiPriority="71" w:unhideWhenUsed="0"/>
+    <w:lsdException w:name="Colorful List Accent 3" w:semiHidden="0" w:uiPriority="72" w:unhideWhenUsed="0"/>
+    <w:lsdException w:name="Colorful Grid Accent 3" w:semiHidden="0" w:uiPriority="73" w:unhideWhenUsed="0"/>
+    <w:lsdException w:name="Light Shading Accent 4" w:semiHidden="0" w:uiPriority="60" w:unhideWhenUsed="0"/>
+    <w:lsdException w:name="Light List Accent 4" w:semiHidden="0" w:uiPriority="61" w:unhideWhenUsed="0"/>
+    <w:lsdException w:name="Light Grid Accent 4" w:semiHidden="0" w:uiPriority="62" w:unhideWhenUsed="0"/>
+    <w:lsdException w:name="Medium Shading 1 Accent 4" w:semiHidden="0" w:uiPriority="63" w:unhideWhenUsed="0"/>
+    <w:lsdException w:name="Medium Shading 2 Accent 4" w:semiHidden="0" w:uiPriority="64" w:unhideWhenUsed="0"/>
+    <w:lsdException w:name="Medium List 1 Accent 4" w:semiHidden="0" w:uiPriority="65" w:unhideWhenUsed="0"/>
+    <w:lsdException w:name="Medium List 2 Accent 4" w:semiHidden="0" w:uiPriority="66" w:unhideWhenUsed="0"/>
+    <w:lsdException w:name="Medium Grid 1 Accent 4" w:semiHidden="0" w:uiPriority="67" w:unhideWhenUsed="0"/>
+    <w:lsdException w:name="Medium Grid 2 Accent 4" w:semiHidden="0" w:uiPriority="68" w:unhideWhenUsed="0"/>
+    <w:lsdException w:name="Medium Grid 3 Accent 4" w:semiHidden="0" w:uiPriority="69" w:unhideWhenUsed="0"/>
+    <w:lsdException w:name="Dark List Accent 4" w:semiHidden="0" w:uiPriority="70" w:unhideWhenUsed="0"/>
+    <w:lsdException w:name="Colorful Shading Accent 4" w:semiHidden="0" w:uiPriority="71" w:unhideWhenUsed="0"/>
+    <w:lsdException w:name="Colorful List Accent 4" w:semiHidden="0" w:uiPriority="72" w:unhideWhenUsed="0"/>
+    <w:lsdException w:name="Colorful Grid Accent 4" w:semiHidden="0" w:uiPriority="73" w:unhideWhenUsed="0"/>
+    <w:lsdException w:name="Light Shading Accent 5" w:semiHidden="0" w:uiPriority="60" w:unhideWhenUsed="0"/>
+    <w:lsdException w:name="Light List Accent 5" w:semiHidden="0" w:uiPriority="61" w:unhideWhenUsed="0"/>
+    <w:lsdException w:name="Light Grid Accent 5" w:semiHidden="0" w:uiPriority="62" w:unhideWhenUsed="0"/>
+    <w:lsdException w:name="Medium Shading 1 Accent 5" w:semiHidden="0" w:uiPriority="63" w:unhideWhenUsed="0"/>
+    <w:lsdException w:name="Medium Shading 2 Accent 5" w:semiHidden="0" w:uiPriority="64" w:unhideWhenUsed="0"/>
+    <w:lsdException w:name="Medium List 1 Accent 5" w:semiHidden="0" w:uiPriority="65" w:unhideWhenUsed="0"/>
+    <w:lsdException w:name="Medium List 2 Accent 5" w:semiHidden="0" w:uiPriority="66" w:unhideWhenUsed="0"/>
+    <w:lsdException w:name="Medium Grid 1 Accent 5" w:semiHidden="0" w:uiPriority="67" w:unhideWhenUsed="0"/>
+    <w:lsdException w:name="Medium Grid 2 Accent 5" w:semiHidden="0" w:uiPriority="68" w:unhideWhenUsed="0"/>
+    <w:lsdException w:name="Medium Grid 3 Accent 5" w:semiHidden="0" w:uiPriority="69" w:unhideWhenUsed="0"/>
+    <w:lsdException w:name="Dark List Accent 5" w:semiHidden="0" w:uiPriority="70" w:unhideWhenUsed="0"/>
+    <w:lsdException w:name="Colorful Shading Accent 5" w:semiHidden="0" w:uiPriority="71" w:unhideWhenUsed="0"/>
+    <w:lsdException w:name="Colorful List Accent 5" w:semiHidden="0" w:uiPriority="72" w:unhideWhenUsed="0"/>
+    <w:lsdException w:name="Colorful Grid Accent 5" w:semiHidden="0" w:uiPriority="73" w:unhideWhenUsed="0"/>
+    <w:lsdException w:name="Light Shading Accent 6" w:semiHidden="0" w:uiPriority="60" w:unhideWhenUsed="0"/>
+    <w:lsdException w:name="Light List Accent 6" w:semiHidden="0" w:uiPriority="61" w:unhideWhenUsed="0"/>
+    <w:lsdException w:name="Light Grid Accent 6" w:semiHidden="0" w:uiPriority="62" w:unhideWhenUsed="0"/>
+    <w:lsdException w:name="Medium Shading 1 Accent 6" w:semiHidden="0" w:uiPriority="63" w:unhideWhenUsed="0"/>
+    <w:lsdException w:name="Medium Shading 2 Accent 6" w:semiHidden="0" w:uiPriority="64" w:unhideWhenUsed="0"/>
+    <w:lsdException w:name="Medium List 1 Accent 6" w:semiHidden="0" w:uiPriority="65" w:unhideWhenUsed="0"/>
+    <w:lsdException w:name="Medium List 2 Accent 6" w:semiHidden="0" w:uiPriority="66" w:unhideWhenUsed="0"/>
+    <w:lsdException w:name="Medium Grid 1 Accent 6" w:semiHidden="0" w:uiPriority="67" w:unhideWhenUsed="0"/>
+    <w:lsdException w:name="Medium Grid 2 Accent 6" w:semiHidden="0" w:uiPriority="68" w:unhideWhenUsed="0"/>
+    <w:lsdException w:name="Medium Grid 3 Accent 6" w:semiHidden="0" w:uiPriority="69" w:unhideWhenUsed="0"/>
+    <w:lsdException w:name="Dark List Accent 6" w:semiHidden="0" w:uiPriority="70" w:unhideWhenUsed="0"/>
+    <w:lsdException w:name="Colorful Shading Accent 6" w:semiHidden="0" w:uiPriority="71" w:unhideWhenUsed="0"/>
+    <w:lsdException w:name="Colorful List Accent 6" w:semiHidden="0" w:uiPriority="72" w:unhideWhenUsed="0"/>
+    <w:lsdException w:name="Colorful Grid Accent 6" w:semiHidden="0" w:uiPriority="73" w:unhideWhenUsed="0"/>
+    <w:lsdException w:name="Subtle Emphasis" w:semiHidden="0" w:uiPriority="19" w:unhideWhenUsed="0" w:qFormat="1"/>
+    <w:lsdException w:name="Intense Emphasis" w:semiHidden="0" w:uiPriority="21" w:unhideWhenUsed="0" w:qFormat="1"/>
+    <w:lsdException w:name="Subtle Reference" w:semiHidden="0" w:uiPriority="31" w:unhideWhenUsed="0" w:qFormat="1"/>
+    <w:lsdException w:name="Intense Reference" w:semiHidden="0" w:uiPriority="32" w:unhideWhenUsed="0" w:qFormat="1"/>
+    <w:lsdException w:name="Book Title" w:semiHidden="0" w:uiPriority="33" w:unhideWhenUsed="0" w:qFormat="1"/>
+    <w:lsdException w:name="Bibliography" w:uiPriority="37"/>
+    <w:lsdException w:name="TOC Heading" w:uiPriority="39" w:qFormat="1"/>
   </w:latentStyles>
   <w:style w:type="paragraph" w:default="1" w:styleId="Normal">
     <w:name w:val="Normal"/>
@@ -7630,13 +9435,13 @@
       <w:lang w:val="ro-RO"/>
     </w:rPr>
   </w:style>
-  <w:style w:type="character" w:default="1" w:styleId="Fontdeparagrafimplicit">
+  <w:style w:type="character" w:default="1" w:styleId="DefaultParagraphFont">
     <w:name w:val="Default Paragraph Font"/>
     <w:uiPriority w:val="1"/>
     <w:semiHidden/>
     <w:unhideWhenUsed/>
   </w:style>
-  <w:style w:type="table" w:default="1" w:styleId="TabelNormal">
+  <w:style w:type="table" w:default="1" w:styleId="TableNormal">
     <w:name w:val="Normal Table"/>
     <w:uiPriority w:val="99"/>
     <w:semiHidden/>
@@ -7651,13 +9456,13 @@
       </w:tblCellMar>
     </w:tblPr>
   </w:style>
-  <w:style w:type="numbering" w:default="1" w:styleId="FrListare">
+  <w:style w:type="numbering" w:default="1" w:styleId="NoList">
     <w:name w:val="No List"/>
     <w:uiPriority w:val="99"/>
     <w:semiHidden/>
     <w:unhideWhenUsed/>
   </w:style>
-  <w:style w:type="paragraph" w:styleId="TextnBalon">
+  <w:style w:type="paragraph" w:styleId="BalloonText">
     <w:name w:val="Balloon Text"/>
     <w:basedOn w:val="Normal"/>
     <w:semiHidden/>
@@ -7666,10 +9471,10 @@
       <w:sz w:val="16"/>
     </w:rPr>
   </w:style>
-  <w:style w:type="paragraph" w:styleId="Antet">
+  <w:style w:type="paragraph" w:styleId="Header">
     <w:name w:val="header"/>
     <w:basedOn w:val="Normal"/>
-    <w:link w:val="AntetCaracter"/>
+    <w:link w:val="HeaderChar"/>
     <w:pPr>
       <w:tabs>
         <w:tab w:val="center" w:pos="4680"/>
@@ -7682,19 +9487,19 @@
       <w:lang w:eastAsia="ro-RO"/>
     </w:rPr>
   </w:style>
-  <w:style w:type="character" w:customStyle="1" w:styleId="AntetCaracter">
-    <w:name w:val="Antet Caracter"/>
-    <w:link w:val="Antet"/>
+  <w:style w:type="character" w:customStyle="1" w:styleId="HeaderChar">
+    <w:name w:val="Header Char"/>
+    <w:link w:val="Header"/>
     <w:locked/>
     <w:rPr>
       <w:sz w:val="24"/>
       <w:lang w:val="ro-RO" w:eastAsia="ro-RO"/>
     </w:rPr>
   </w:style>
-  <w:style w:type="paragraph" w:styleId="Subsol">
+  <w:style w:type="paragraph" w:styleId="Footer">
     <w:name w:val="footer"/>
     <w:basedOn w:val="Normal"/>
-    <w:link w:val="SubsolCaracter"/>
+    <w:link w:val="FooterChar"/>
     <w:uiPriority w:val="99"/>
     <w:pPr>
       <w:tabs>
@@ -7708,9 +9513,9 @@
       <w:lang w:eastAsia="ro-RO"/>
     </w:rPr>
   </w:style>
-  <w:style w:type="character" w:customStyle="1" w:styleId="SubsolCaracter">
-    <w:name w:val="Subsol Caracter"/>
-    <w:link w:val="Subsol"/>
+  <w:style w:type="character" w:customStyle="1" w:styleId="FooterChar">
+    <w:name w:val="Footer Char"/>
+    <w:link w:val="Footer"/>
     <w:uiPriority w:val="99"/>
     <w:locked/>
     <w:rPr>
@@ -7735,7 +9540,7 @@
   </w:style>
   <w:style w:type="character" w:customStyle="1" w:styleId="UnresolvedMention1">
     <w:name w:val="Unresolved Mention1"/>
-    <w:basedOn w:val="Fontdeparagrafimplicit"/>
+    <w:basedOn w:val="DefaultParagraphFont"/>
     <w:uiPriority w:val="99"/>
     <w:semiHidden/>
     <w:unhideWhenUsed/>
@@ -7745,9 +9550,9 @@
       <w:shd w:val="clear" w:color="auto" w:fill="E1DFDD"/>
     </w:rPr>
   </w:style>
-  <w:style w:type="table" w:styleId="Tabelgril">
+  <w:style w:type="table" w:styleId="TableGrid">
     <w:name w:val="Table Grid"/>
-    <w:basedOn w:val="TabelNormal"/>
+    <w:basedOn w:val="TableNormal"/>
     <w:uiPriority w:val="39"/>
     <w:locked/>
     <w:rsid w:val="002138A7"/>
@@ -7758,7 +9563,6 @@
       <w:lang w:val="en-GB"/>
     </w:rPr>
     <w:tblPr>
-      <w:tblInd w:w="0" w:type="dxa"/>
       <w:tblBorders>
         <w:top w:val="single" w:sz="4" w:space="0" w:color="auto"/>
         <w:left w:val="single" w:sz="4" w:space="0" w:color="auto"/>
@@ -7767,17 +9571,11 @@
         <w:insideH w:val="single" w:sz="4" w:space="0" w:color="auto"/>
         <w:insideV w:val="single" w:sz="4" w:space="0" w:color="auto"/>
       </w:tblBorders>
-      <w:tblCellMar>
-        <w:top w:w="0" w:type="dxa"/>
-        <w:left w:w="108" w:type="dxa"/>
-        <w:bottom w:w="0" w:type="dxa"/>
-        <w:right w:w="108" w:type="dxa"/>
-      </w:tblCellMar>
     </w:tblPr>
   </w:style>
-  <w:style w:type="character" w:styleId="HyperlinkParcurs">
+  <w:style w:type="character" w:styleId="FollowedHyperlink">
     <w:name w:val="FollowedHyperlink"/>
-    <w:basedOn w:val="Fontdeparagrafimplicit"/>
+    <w:basedOn w:val="DefaultParagraphFont"/>
     <w:rsid w:val="00695AD3"/>
     <w:rPr>
       <w:color w:val="954F72" w:themeColor="followedHyperlink"/>
@@ -7786,11 +9584,10 @@
   </w:style>
   <w:style w:type="table" w:customStyle="1" w:styleId="TableGridLight1">
     <w:name w:val="Table Grid Light1"/>
-    <w:basedOn w:val="TabelNormal"/>
+    <w:basedOn w:val="TableNormal"/>
     <w:uiPriority w:val="40"/>
     <w:rsid w:val="009A0984"/>
     <w:tblPr>
-      <w:tblInd w:w="0" w:type="dxa"/>
       <w:tblBorders>
         <w:top w:val="single" w:sz="4" w:space="0" w:color="BFBFBF" w:themeColor="background1" w:themeShade="BF"/>
         <w:left w:val="single" w:sz="4" w:space="0" w:color="BFBFBF" w:themeColor="background1" w:themeShade="BF"/>
@@ -7799,29 +9596,16 @@
         <w:insideH w:val="single" w:sz="4" w:space="0" w:color="BFBFBF" w:themeColor="background1" w:themeShade="BF"/>
         <w:insideV w:val="single" w:sz="4" w:space="0" w:color="BFBFBF" w:themeColor="background1" w:themeShade="BF"/>
       </w:tblBorders>
-      <w:tblCellMar>
-        <w:top w:w="0" w:type="dxa"/>
-        <w:left w:w="108" w:type="dxa"/>
-        <w:bottom w:w="0" w:type="dxa"/>
-        <w:right w:w="108" w:type="dxa"/>
-      </w:tblCellMar>
     </w:tblPr>
   </w:style>
   <w:style w:type="table" w:customStyle="1" w:styleId="PlainTable41">
     <w:name w:val="Plain Table 41"/>
-    <w:basedOn w:val="TabelNormal"/>
+    <w:basedOn w:val="TableNormal"/>
     <w:uiPriority w:val="44"/>
     <w:rsid w:val="009A0984"/>
     <w:tblPr>
       <w:tblStyleRowBandSize w:val="1"/>
       <w:tblStyleColBandSize w:val="1"/>
-      <w:tblInd w:w="0" w:type="dxa"/>
-      <w:tblCellMar>
-        <w:top w:w="0" w:type="dxa"/>
-        <w:left w:w="108" w:type="dxa"/>
-        <w:bottom w:w="0" w:type="dxa"/>
-        <w:right w:w="108" w:type="dxa"/>
-      </w:tblCellMar>
     </w:tblPr>
     <w:tblStylePr w:type="firstRow">
       <w:rPr>
@@ -7862,11 +9646,10 @@
   </w:style>
   <w:style w:type="table" w:customStyle="1" w:styleId="TabelgrilLuminos1">
     <w:name w:val="Tabel grilă Luminos1"/>
-    <w:basedOn w:val="TabelNormal"/>
+    <w:basedOn w:val="TableNormal"/>
     <w:uiPriority w:val="40"/>
     <w:rsid w:val="005B30FC"/>
     <w:tblPr>
-      <w:tblInd w:w="0" w:type="dxa"/>
       <w:tblBorders>
         <w:top w:val="single" w:sz="4" w:space="0" w:color="BFBFBF" w:themeColor="background1" w:themeShade="BF"/>
         <w:left w:val="single" w:sz="4" w:space="0" w:color="BFBFBF" w:themeColor="background1" w:themeShade="BF"/>
@@ -7875,17 +9658,11 @@
         <w:insideH w:val="single" w:sz="4" w:space="0" w:color="BFBFBF" w:themeColor="background1" w:themeShade="BF"/>
         <w:insideV w:val="single" w:sz="4" w:space="0" w:color="BFBFBF" w:themeColor="background1" w:themeShade="BF"/>
       </w:tblBorders>
-      <w:tblCellMar>
-        <w:top w:w="0" w:type="dxa"/>
-        <w:left w:w="108" w:type="dxa"/>
-        <w:bottom w:w="0" w:type="dxa"/>
-        <w:right w:w="108" w:type="dxa"/>
-      </w:tblCellMar>
     </w:tblPr>
   </w:style>
   <w:style w:type="character" w:customStyle="1" w:styleId="UnresolvedMention2">
     <w:name w:val="Unresolved Mention2"/>
-    <w:basedOn w:val="Fontdeparagrafimplicit"/>
+    <w:basedOn w:val="DefaultParagraphFont"/>
     <w:uiPriority w:val="99"/>
     <w:semiHidden/>
     <w:unhideWhenUsed/>
@@ -7895,7 +9672,459 @@
       <w:shd w:val="clear" w:color="auto" w:fill="E1DFDD"/>
     </w:rPr>
   </w:style>
-  <w:style w:type="paragraph" w:styleId="Listparagraf">
+  <w:style w:type="paragraph" w:styleId="ListParagraph">
+    <w:name w:val="List Paragraph"/>
+    <w:basedOn w:val="Normal"/>
+    <w:uiPriority w:val="34"/>
+    <w:qFormat/>
+    <w:rsid w:val="008779D9"/>
+    <w:pPr>
+      <w:spacing w:after="200" w:line="276" w:lineRule="auto"/>
+      <w:ind w:left="720"/>
+      <w:contextualSpacing/>
+      <w:jc w:val="left"/>
+    </w:pPr>
+    <w:rPr>
+      <w:rFonts w:ascii="Calibri" w:hAnsi="Calibri"/>
+      <w:sz w:val="22"/>
+      <w:szCs w:val="22"/>
+      <w:lang w:val="en-US"/>
+    </w:rPr>
+  </w:style>
+  <w:style w:type="paragraph" w:customStyle="1" w:styleId="textdebaza">
+    <w:name w:val="text de baza"/>
+    <w:rsid w:val="003354A6"/>
+    <w:pPr>
+      <w:tabs>
+        <w:tab w:val="left" w:pos="746"/>
+        <w:tab w:val="left" w:pos="1172"/>
+        <w:tab w:val="left" w:pos="1577"/>
+        <w:tab w:val="left" w:pos="1950"/>
+      </w:tabs>
+      <w:overflowPunct w:val="0"/>
+      <w:autoSpaceDE w:val="0"/>
+      <w:autoSpaceDN w:val="0"/>
+      <w:adjustRightInd w:val="0"/>
+      <w:ind w:firstLine="384"/>
+      <w:jc w:val="both"/>
+    </w:pPr>
+    <w:rPr>
+      <w:rFonts w:ascii="Arial" w:hAnsi="Arial"/>
+      <w:color w:val="000000"/>
+      <w:sz w:val="22"/>
+      <w:lang w:eastAsia="ro-RO"/>
+    </w:rPr>
+  </w:style>
+</w:styles>
+</file>
+
+<file path=word/stylesWithEffects.xml><?xml version="1.0" encoding="utf-8"?>
+<w:styles xmlns:wpc="http://schemas.microsoft.com/office/word/2010/wordprocessingCanvas" xmlns:mc="http://schemas.openxmlformats.org/markup-compatibility/2006" xmlns:o="urn:schemas-microsoft-com:office:office" xmlns:r="http://schemas.openxmlformats.org/officeDocument/2006/relationships" xmlns:m="http://schemas.openxmlformats.org/officeDocument/2006/math" xmlns:v="urn:schemas-microsoft-com:vml" xmlns:wp14="http://schemas.microsoft.com/office/word/2010/wordprocessingDrawing" xmlns:wp="http://schemas.openxmlformats.org/drawingml/2006/wordprocessingDrawing" xmlns:w10="urn:schemas-microsoft-com:office:word" xmlns:w="http://schemas.openxmlformats.org/wordprocessingml/2006/main" xmlns:w14="http://schemas.microsoft.com/office/word/2010/wordml" xmlns:wpg="http://schemas.microsoft.com/office/word/2010/wordprocessingGroup" xmlns:wpi="http://schemas.microsoft.com/office/word/2010/wordprocessingInk" xmlns:wne="http://schemas.microsoft.com/office/word/2006/wordml" xmlns:wps="http://schemas.microsoft.com/office/word/2010/wordprocessingShape" mc:Ignorable="w14 wp14">
+  <w:docDefaults>
+    <w:rPrDefault>
+      <w:rPr>
+        <w:rFonts w:ascii="Nyala" w:eastAsia="Times New Roman" w:hAnsi="Nyala" w:cs="Times New Roman"/>
+        <w:lang w:val="en-US" w:eastAsia="en-US" w:bidi="ar-SA"/>
+      </w:rPr>
+    </w:rPrDefault>
+    <w:pPrDefault/>
+  </w:docDefaults>
+  <w:latentStyles w:defLockedState="0" w:defUIPriority="0" w:defSemiHidden="1" w:defUnhideWhenUsed="1" w:defQFormat="0" w:count="267">
+    <w:lsdException w:name="Normal" w:locked="1" w:semiHidden="0" w:unhideWhenUsed="0" w:qFormat="1"/>
+    <w:lsdException w:name="heading 1" w:locked="1" w:semiHidden="0" w:unhideWhenUsed="0" w:qFormat="1"/>
+    <w:lsdException w:name="heading 2" w:locked="1" w:qFormat="1"/>
+    <w:lsdException w:name="heading 3" w:locked="1" w:qFormat="1"/>
+    <w:lsdException w:name="heading 4" w:locked="1" w:qFormat="1"/>
+    <w:lsdException w:name="heading 5" w:locked="1" w:qFormat="1"/>
+    <w:lsdException w:name="heading 6" w:locked="1" w:qFormat="1"/>
+    <w:lsdException w:name="heading 7" w:locked="1" w:qFormat="1"/>
+    <w:lsdException w:name="heading 8" w:locked="1" w:qFormat="1"/>
+    <w:lsdException w:name="heading 9" w:locked="1" w:qFormat="1"/>
+    <w:lsdException w:name="header" w:locked="1"/>
+    <w:lsdException w:name="footer" w:uiPriority="99"/>
+    <w:lsdException w:name="caption" w:locked="1" w:qFormat="1"/>
+    <w:lsdException w:name="table of authorities" w:semiHidden="0" w:unhideWhenUsed="0"/>
+    <w:lsdException w:name="List" w:semiHidden="0" w:unhideWhenUsed="0"/>
+    <w:lsdException w:name="List Bullet" w:semiHidden="0" w:unhideWhenUsed="0"/>
+    <w:lsdException w:name="List Number" w:locked="1"/>
+    <w:lsdException w:name="List 4" w:locked="1"/>
+    <w:lsdException w:name="List 5" w:locked="1"/>
+    <w:lsdException w:name="Title" w:locked="1" w:semiHidden="0" w:unhideWhenUsed="0" w:qFormat="1"/>
+    <w:lsdException w:name="List Continue 2" w:semiHidden="0" w:unhideWhenUsed="0"/>
+    <w:lsdException w:name="List Continue 3" w:semiHidden="0" w:unhideWhenUsed="0"/>
+    <w:lsdException w:name="List Continue 4" w:semiHidden="0" w:unhideWhenUsed="0"/>
+    <w:lsdException w:name="List Continue 5" w:semiHidden="0" w:unhideWhenUsed="0"/>
+    <w:lsdException w:name="Subtitle" w:locked="1" w:semiHidden="0" w:unhideWhenUsed="0" w:qFormat="1"/>
+    <w:lsdException w:name="Salutation" w:locked="1"/>
+    <w:lsdException w:name="Date" w:locked="1"/>
+    <w:lsdException w:name="Body Text First Indent" w:locked="1"/>
+    <w:lsdException w:name="Strong" w:locked="1" w:semiHidden="0" w:unhideWhenUsed="0" w:qFormat="1"/>
+    <w:lsdException w:name="Emphasis" w:locked="1" w:semiHidden="0" w:unhideWhenUsed="0" w:qFormat="1"/>
+    <w:lsdException w:name="Table Grid" w:locked="1" w:semiHidden="0" w:uiPriority="39" w:unhideWhenUsed="0"/>
+    <w:lsdException w:name="Placeholder Text" w:uiPriority="99" w:unhideWhenUsed="0"/>
+    <w:lsdException w:name="No Spacing" w:semiHidden="0" w:uiPriority="1" w:unhideWhenUsed="0" w:qFormat="1"/>
+    <w:lsdException w:name="Light Shading" w:semiHidden="0" w:uiPriority="60" w:unhideWhenUsed="0"/>
+    <w:lsdException w:name="Light List" w:semiHidden="0" w:uiPriority="61" w:unhideWhenUsed="0"/>
+    <w:lsdException w:name="Light Grid" w:semiHidden="0" w:uiPriority="62" w:unhideWhenUsed="0"/>
+    <w:lsdException w:name="Medium Shading 1" w:semiHidden="0" w:uiPriority="63" w:unhideWhenUsed="0"/>
+    <w:lsdException w:name="Medium Shading 2" w:semiHidden="0" w:uiPriority="64" w:unhideWhenUsed="0"/>
+    <w:lsdException w:name="Medium List 1" w:semiHidden="0" w:uiPriority="65" w:unhideWhenUsed="0"/>
+    <w:lsdException w:name="Medium List 2" w:semiHidden="0" w:uiPriority="66" w:unhideWhenUsed="0"/>
+    <w:lsdException w:name="Medium Grid 1" w:semiHidden="0" w:uiPriority="67" w:unhideWhenUsed="0"/>
+    <w:lsdException w:name="Medium Grid 2" w:semiHidden="0" w:uiPriority="68" w:unhideWhenUsed="0"/>
+    <w:lsdException w:name="Medium Grid 3" w:semiHidden="0" w:uiPriority="69" w:unhideWhenUsed="0"/>
+    <w:lsdException w:name="Dark List" w:semiHidden="0" w:uiPriority="70" w:unhideWhenUsed="0"/>
+    <w:lsdException w:name="Colorful Shading" w:semiHidden="0" w:uiPriority="71" w:unhideWhenUsed="0"/>
+    <w:lsdException w:name="Colorful List" w:semiHidden="0" w:uiPriority="72" w:unhideWhenUsed="0"/>
+    <w:lsdException w:name="Colorful Grid" w:semiHidden="0" w:uiPriority="73" w:unhideWhenUsed="0"/>
+    <w:lsdException w:name="Light Shading Accent 1" w:semiHidden="0" w:uiPriority="60" w:unhideWhenUsed="0"/>
+    <w:lsdException w:name="Light List Accent 1" w:semiHidden="0" w:uiPriority="61" w:unhideWhenUsed="0"/>
+    <w:lsdException w:name="Light Grid Accent 1" w:semiHidden="0" w:uiPriority="62" w:unhideWhenUsed="0"/>
+    <w:lsdException w:name="Medium Shading 1 Accent 1" w:semiHidden="0" w:uiPriority="63" w:unhideWhenUsed="0"/>
+    <w:lsdException w:name="Medium Shading 2 Accent 1" w:semiHidden="0" w:uiPriority="64" w:unhideWhenUsed="0"/>
+    <w:lsdException w:name="Medium List 1 Accent 1" w:semiHidden="0" w:uiPriority="65" w:unhideWhenUsed="0"/>
+    <w:lsdException w:name="Revision" w:uiPriority="99" w:unhideWhenUsed="0"/>
+    <w:lsdException w:name="List Paragraph" w:semiHidden="0" w:uiPriority="34" w:unhideWhenUsed="0" w:qFormat="1"/>
+    <w:lsdException w:name="Quote" w:semiHidden="0" w:uiPriority="29" w:unhideWhenUsed="0" w:qFormat="1"/>
+    <w:lsdException w:name="Intense Quote" w:semiHidden="0" w:uiPriority="30" w:unhideWhenUsed="0" w:qFormat="1"/>
+    <w:lsdException w:name="Medium List 2 Accent 1" w:semiHidden="0" w:uiPriority="66" w:unhideWhenUsed="0"/>
+    <w:lsdException w:name="Medium Grid 1 Accent 1" w:semiHidden="0" w:uiPriority="67" w:unhideWhenUsed="0"/>
+    <w:lsdException w:name="Medium Grid 2 Accent 1" w:semiHidden="0" w:uiPriority="68" w:unhideWhenUsed="0"/>
+    <w:lsdException w:name="Medium Grid 3 Accent 1" w:semiHidden="0" w:uiPriority="69" w:unhideWhenUsed="0"/>
+    <w:lsdException w:name="Dark List Accent 1" w:semiHidden="0" w:uiPriority="70" w:unhideWhenUsed="0"/>
+    <w:lsdException w:name="Colorful Shading Accent 1" w:semiHidden="0" w:uiPriority="71" w:unhideWhenUsed="0"/>
+    <w:lsdException w:name="Colorful List Accent 1" w:semiHidden="0" w:uiPriority="72" w:unhideWhenUsed="0"/>
+    <w:lsdException w:name="Colorful Grid Accent 1" w:semiHidden="0" w:uiPriority="73" w:unhideWhenUsed="0"/>
+    <w:lsdException w:name="Light Shading Accent 2" w:semiHidden="0" w:uiPriority="60" w:unhideWhenUsed="0"/>
+    <w:lsdException w:name="Light List Accent 2" w:semiHidden="0" w:uiPriority="61" w:unhideWhenUsed="0"/>
+    <w:lsdException w:name="Light Grid Accent 2" w:semiHidden="0" w:uiPriority="62" w:unhideWhenUsed="0"/>
+    <w:lsdException w:name="Medium Shading 1 Accent 2" w:semiHidden="0" w:uiPriority="63" w:unhideWhenUsed="0"/>
+    <w:lsdException w:name="Medium Shading 2 Accent 2" w:semiHidden="0" w:uiPriority="64" w:unhideWhenUsed="0"/>
+    <w:lsdException w:name="Medium List 1 Accent 2" w:semiHidden="0" w:uiPriority="65" w:unhideWhenUsed="0"/>
+    <w:lsdException w:name="Medium List 2 Accent 2" w:semiHidden="0" w:uiPriority="66" w:unhideWhenUsed="0"/>
+    <w:lsdException w:name="Medium Grid 1 Accent 2" w:semiHidden="0" w:uiPriority="67" w:unhideWhenUsed="0"/>
+    <w:lsdException w:name="Medium Grid 2 Accent 2" w:semiHidden="0" w:uiPriority="68" w:unhideWhenUsed="0"/>
+    <w:lsdException w:name="Medium Grid 3 Accent 2" w:semiHidden="0" w:uiPriority="69" w:unhideWhenUsed="0"/>
+    <w:lsdException w:name="Dark List Accent 2" w:semiHidden="0" w:uiPriority="70" w:unhideWhenUsed="0"/>
+    <w:lsdException w:name="Colorful Shading Accent 2" w:semiHidden="0" w:uiPriority="71" w:unhideWhenUsed="0"/>
+    <w:lsdException w:name="Colorful List Accent 2" w:semiHidden="0" w:uiPriority="72" w:unhideWhenUsed="0"/>
+    <w:lsdException w:name="Colorful Grid Accent 2" w:semiHidden="0" w:uiPriority="73" w:unhideWhenUsed="0"/>
+    <w:lsdException w:name="Light Shading Accent 3" w:semiHidden="0" w:uiPriority="60" w:unhideWhenUsed="0"/>
+    <w:lsdException w:name="Light List Accent 3" w:semiHidden="0" w:uiPriority="61" w:unhideWhenUsed="0"/>
+    <w:lsdException w:name="Light Grid Accent 3" w:semiHidden="0" w:uiPriority="62" w:unhideWhenUsed="0"/>
+    <w:lsdException w:name="Medium Shading 1 Accent 3" w:semiHidden="0" w:uiPriority="63" w:unhideWhenUsed="0"/>
+    <w:lsdException w:name="Medium Shading 2 Accent 3" w:semiHidden="0" w:uiPriority="64" w:unhideWhenUsed="0"/>
+    <w:lsdException w:name="Medium List 1 Accent 3" w:semiHidden="0" w:uiPriority="65" w:unhideWhenUsed="0"/>
+    <w:lsdException w:name="Medium List 2 Accent 3" w:semiHidden="0" w:uiPriority="66" w:unhideWhenUsed="0"/>
+    <w:lsdException w:name="Medium Grid 1 Accent 3" w:semiHidden="0" w:uiPriority="67" w:unhideWhenUsed="0"/>
+    <w:lsdException w:name="Medium Grid 2 Accent 3" w:semiHidden="0" w:uiPriority="68" w:unhideWhenUsed="0"/>
+    <w:lsdException w:name="Medium Grid 3 Accent 3" w:semiHidden="0" w:uiPriority="69" w:unhideWhenUsed="0"/>
+    <w:lsdException w:name="Dark List Accent 3" w:semiHidden="0" w:uiPriority="70" w:unhideWhenUsed="0"/>
+    <w:lsdException w:name="Colorful Shading Accent 3" w:semiHidden="0" w:uiPriority="71" w:unhideWhenUsed="0"/>
+    <w:lsdException w:name="Colorful List Accent 3" w:semiHidden="0" w:uiPriority="72" w:unhideWhenUsed="0"/>
+    <w:lsdException w:name="Colorful Grid Accent 3" w:semiHidden="0" w:uiPriority="73" w:unhideWhenUsed="0"/>
+    <w:lsdException w:name="Light Shading Accent 4" w:semiHidden="0" w:uiPriority="60" w:unhideWhenUsed="0"/>
+    <w:lsdException w:name="Light List Accent 4" w:semiHidden="0" w:uiPriority="61" w:unhideWhenUsed="0"/>
+    <w:lsdException w:name="Light Grid Accent 4" w:semiHidden="0" w:uiPriority="62" w:unhideWhenUsed="0"/>
+    <w:lsdException w:name="Medium Shading 1 Accent 4" w:semiHidden="0" w:uiPriority="63" w:unhideWhenUsed="0"/>
+    <w:lsdException w:name="Medium Shading 2 Accent 4" w:semiHidden="0" w:uiPriority="64" w:unhideWhenUsed="0"/>
+    <w:lsdException w:name="Medium List 1 Accent 4" w:semiHidden="0" w:uiPriority="65" w:unhideWhenUsed="0"/>
+    <w:lsdException w:name="Medium List 2 Accent 4" w:semiHidden="0" w:uiPriority="66" w:unhideWhenUsed="0"/>
+    <w:lsdException w:name="Medium Grid 1 Accent 4" w:semiHidden="0" w:uiPriority="67" w:unhideWhenUsed="0"/>
+    <w:lsdException w:name="Medium Grid 2 Accent 4" w:semiHidden="0" w:uiPriority="68" w:unhideWhenUsed="0"/>
+    <w:lsdException w:name="Medium Grid 3 Accent 4" w:semiHidden="0" w:uiPriority="69" w:unhideWhenUsed="0"/>
+    <w:lsdException w:name="Dark List Accent 4" w:semiHidden="0" w:uiPriority="70" w:unhideWhenUsed="0"/>
+    <w:lsdException w:name="Colorful Shading Accent 4" w:semiHidden="0" w:uiPriority="71" w:unhideWhenUsed="0"/>
+    <w:lsdException w:name="Colorful List Accent 4" w:semiHidden="0" w:uiPriority="72" w:unhideWhenUsed="0"/>
+    <w:lsdException w:name="Colorful Grid Accent 4" w:semiHidden="0" w:uiPriority="73" w:unhideWhenUsed="0"/>
+    <w:lsdException w:name="Light Shading Accent 5" w:semiHidden="0" w:uiPriority="60" w:unhideWhenUsed="0"/>
+    <w:lsdException w:name="Light List Accent 5" w:semiHidden="0" w:uiPriority="61" w:unhideWhenUsed="0"/>
+    <w:lsdException w:name="Light Grid Accent 5" w:semiHidden="0" w:uiPriority="62" w:unhideWhenUsed="0"/>
+    <w:lsdException w:name="Medium Shading 1 Accent 5" w:semiHidden="0" w:uiPriority="63" w:unhideWhenUsed="0"/>
+    <w:lsdException w:name="Medium Shading 2 Accent 5" w:semiHidden="0" w:uiPriority="64" w:unhideWhenUsed="0"/>
+    <w:lsdException w:name="Medium List 1 Accent 5" w:semiHidden="0" w:uiPriority="65" w:unhideWhenUsed="0"/>
+    <w:lsdException w:name="Medium List 2 Accent 5" w:semiHidden="0" w:uiPriority="66" w:unhideWhenUsed="0"/>
+    <w:lsdException w:name="Medium Grid 1 Accent 5" w:semiHidden="0" w:uiPriority="67" w:unhideWhenUsed="0"/>
+    <w:lsdException w:name="Medium Grid 2 Accent 5" w:semiHidden="0" w:uiPriority="68" w:unhideWhenUsed="0"/>
+    <w:lsdException w:name="Medium Grid 3 Accent 5" w:semiHidden="0" w:uiPriority="69" w:unhideWhenUsed="0"/>
+    <w:lsdException w:name="Dark List Accent 5" w:semiHidden="0" w:uiPriority="70" w:unhideWhenUsed="0"/>
+    <w:lsdException w:name="Colorful Shading Accent 5" w:semiHidden="0" w:uiPriority="71" w:unhideWhenUsed="0"/>
+    <w:lsdException w:name="Colorful List Accent 5" w:semiHidden="0" w:uiPriority="72" w:unhideWhenUsed="0"/>
+    <w:lsdException w:name="Colorful Grid Accent 5" w:semiHidden="0" w:uiPriority="73" w:unhideWhenUsed="0"/>
+    <w:lsdException w:name="Light Shading Accent 6" w:semiHidden="0" w:uiPriority="60" w:unhideWhenUsed="0"/>
+    <w:lsdException w:name="Light List Accent 6" w:semiHidden="0" w:uiPriority="61" w:unhideWhenUsed="0"/>
+    <w:lsdException w:name="Light Grid Accent 6" w:semiHidden="0" w:uiPriority="62" w:unhideWhenUsed="0"/>
+    <w:lsdException w:name="Medium Shading 1 Accent 6" w:semiHidden="0" w:uiPriority="63" w:unhideWhenUsed="0"/>
+    <w:lsdException w:name="Medium Shading 2 Accent 6" w:semiHidden="0" w:uiPriority="64" w:unhideWhenUsed="0"/>
+    <w:lsdException w:name="Medium List 1 Accent 6" w:semiHidden="0" w:uiPriority="65" w:unhideWhenUsed="0"/>
+    <w:lsdException w:name="Medium List 2 Accent 6" w:semiHidden="0" w:uiPriority="66" w:unhideWhenUsed="0"/>
+    <w:lsdException w:name="Medium Grid 1 Accent 6" w:semiHidden="0" w:uiPriority="67" w:unhideWhenUsed="0"/>
+    <w:lsdException w:name="Medium Grid 2 Accent 6" w:semiHidden="0" w:uiPriority="68" w:unhideWhenUsed="0"/>
+    <w:lsdException w:name="Medium Grid 3 Accent 6" w:semiHidden="0" w:uiPriority="69" w:unhideWhenUsed="0"/>
+    <w:lsdException w:name="Dark List Accent 6" w:semiHidden="0" w:uiPriority="70" w:unhideWhenUsed="0"/>
+    <w:lsdException w:name="Colorful Shading Accent 6" w:semiHidden="0" w:uiPriority="71" w:unhideWhenUsed="0"/>
+    <w:lsdException w:name="Colorful List Accent 6" w:semiHidden="0" w:uiPriority="72" w:unhideWhenUsed="0"/>
+    <w:lsdException w:name="Colorful Grid Accent 6" w:semiHidden="0" w:uiPriority="73" w:unhideWhenUsed="0"/>
+    <w:lsdException w:name="Subtle Emphasis" w:semiHidden="0" w:uiPriority="19" w:unhideWhenUsed="0" w:qFormat="1"/>
+    <w:lsdException w:name="Intense Emphasis" w:semiHidden="0" w:uiPriority="21" w:unhideWhenUsed="0" w:qFormat="1"/>
+    <w:lsdException w:name="Subtle Reference" w:semiHidden="0" w:uiPriority="31" w:unhideWhenUsed="0" w:qFormat="1"/>
+    <w:lsdException w:name="Intense Reference" w:semiHidden="0" w:uiPriority="32" w:unhideWhenUsed="0" w:qFormat="1"/>
+    <w:lsdException w:name="Book Title" w:semiHidden="0" w:uiPriority="33" w:unhideWhenUsed="0" w:qFormat="1"/>
+    <w:lsdException w:name="Bibliography" w:uiPriority="37"/>
+    <w:lsdException w:name="TOC Heading" w:uiPriority="39" w:qFormat="1"/>
+  </w:latentStyles>
+  <w:style w:type="paragraph" w:default="1" w:styleId="Normal">
+    <w:name w:val="Normal"/>
+    <w:qFormat/>
+    <w:rsid w:val="008E611C"/>
+    <w:pPr>
+      <w:spacing w:line="360" w:lineRule="auto"/>
+      <w:jc w:val="both"/>
+    </w:pPr>
+    <w:rPr>
+      <w:sz w:val="28"/>
+      <w:szCs w:val="16"/>
+      <w:lang w:val="ro-RO"/>
+    </w:rPr>
+  </w:style>
+  <w:style w:type="character" w:default="1" w:styleId="DefaultParagraphFont">
+    <w:name w:val="Default Paragraph Font"/>
+    <w:uiPriority w:val="1"/>
+    <w:semiHidden/>
+    <w:unhideWhenUsed/>
+  </w:style>
+  <w:style w:type="table" w:default="1" w:styleId="TableNormal">
+    <w:name w:val="Normal Table"/>
+    <w:uiPriority w:val="99"/>
+    <w:semiHidden/>
+    <w:unhideWhenUsed/>
+    <w:tblPr>
+      <w:tblInd w:w="0" w:type="dxa"/>
+      <w:tblCellMar>
+        <w:top w:w="0" w:type="dxa"/>
+        <w:left w:w="108" w:type="dxa"/>
+        <w:bottom w:w="0" w:type="dxa"/>
+        <w:right w:w="108" w:type="dxa"/>
+      </w:tblCellMar>
+    </w:tblPr>
+  </w:style>
+  <w:style w:type="numbering" w:default="1" w:styleId="NoList">
+    <w:name w:val="No List"/>
+    <w:uiPriority w:val="99"/>
+    <w:semiHidden/>
+    <w:unhideWhenUsed/>
+  </w:style>
+  <w:style w:type="paragraph" w:styleId="BalloonText">
+    <w:name w:val="Balloon Text"/>
+    <w:basedOn w:val="Normal"/>
+    <w:semiHidden/>
+    <w:rPr>
+      <w:rFonts w:ascii="Tahoma" w:hAnsi="Tahoma" w:cs="Tahoma"/>
+      <w:sz w:val="16"/>
+    </w:rPr>
+  </w:style>
+  <w:style w:type="paragraph" w:styleId="Header">
+    <w:name w:val="header"/>
+    <w:basedOn w:val="Normal"/>
+    <w:link w:val="HeaderChar"/>
+    <w:pPr>
+      <w:tabs>
+        <w:tab w:val="center" w:pos="4680"/>
+        <w:tab w:val="right" w:pos="9360"/>
+      </w:tabs>
+    </w:pPr>
+    <w:rPr>
+      <w:sz w:val="24"/>
+      <w:szCs w:val="24"/>
+      <w:lang w:eastAsia="ro-RO"/>
+    </w:rPr>
+  </w:style>
+  <w:style w:type="character" w:customStyle="1" w:styleId="HeaderChar">
+    <w:name w:val="Header Char"/>
+    <w:link w:val="Header"/>
+    <w:locked/>
+    <w:rPr>
+      <w:sz w:val="24"/>
+      <w:lang w:val="ro-RO" w:eastAsia="ro-RO"/>
+    </w:rPr>
+  </w:style>
+  <w:style w:type="paragraph" w:styleId="Footer">
+    <w:name w:val="footer"/>
+    <w:basedOn w:val="Normal"/>
+    <w:link w:val="FooterChar"/>
+    <w:uiPriority w:val="99"/>
+    <w:pPr>
+      <w:tabs>
+        <w:tab w:val="center" w:pos="4680"/>
+        <w:tab w:val="right" w:pos="9360"/>
+      </w:tabs>
+    </w:pPr>
+    <w:rPr>
+      <w:sz w:val="24"/>
+      <w:szCs w:val="24"/>
+      <w:lang w:eastAsia="ro-RO"/>
+    </w:rPr>
+  </w:style>
+  <w:style w:type="character" w:customStyle="1" w:styleId="FooterChar">
+    <w:name w:val="Footer Char"/>
+    <w:link w:val="Footer"/>
+    <w:uiPriority w:val="99"/>
+    <w:locked/>
+    <w:rPr>
+      <w:sz w:val="24"/>
+      <w:lang w:val="ro-RO" w:eastAsia="ro-RO"/>
+    </w:rPr>
+  </w:style>
+  <w:style w:type="paragraph" w:customStyle="1" w:styleId="ListParagraph1">
+    <w:name w:val="List Paragraph1"/>
+    <w:basedOn w:val="Normal"/>
+    <w:pPr>
+      <w:ind w:left="720"/>
+    </w:pPr>
+  </w:style>
+  <w:style w:type="character" w:styleId="Hyperlink">
+    <w:name w:val="Hyperlink"/>
+    <w:rPr>
+      <w:rFonts w:cs="Times New Roman"/>
+      <w:color w:val="0000FF"/>
+      <w:u w:val="single"/>
+    </w:rPr>
+  </w:style>
+  <w:style w:type="character" w:customStyle="1" w:styleId="UnresolvedMention1">
+    <w:name w:val="Unresolved Mention1"/>
+    <w:basedOn w:val="DefaultParagraphFont"/>
+    <w:uiPriority w:val="99"/>
+    <w:semiHidden/>
+    <w:unhideWhenUsed/>
+    <w:rsid w:val="0032456F"/>
+    <w:rPr>
+      <w:color w:val="605E5C"/>
+      <w:shd w:val="clear" w:color="auto" w:fill="E1DFDD"/>
+    </w:rPr>
+  </w:style>
+  <w:style w:type="table" w:styleId="TableGrid">
+    <w:name w:val="Table Grid"/>
+    <w:basedOn w:val="TableNormal"/>
+    <w:uiPriority w:val="39"/>
+    <w:locked/>
+    <w:rsid w:val="002138A7"/>
+    <w:rPr>
+      <w:rFonts w:asciiTheme="minorHAnsi" w:eastAsiaTheme="minorHAnsi" w:hAnsiTheme="minorHAnsi" w:cstheme="minorBidi"/>
+      <w:sz w:val="22"/>
+      <w:szCs w:val="22"/>
+      <w:lang w:val="en-GB"/>
+    </w:rPr>
+    <w:tblPr>
+      <w:tblBorders>
+        <w:top w:val="single" w:sz="4" w:space="0" w:color="auto"/>
+        <w:left w:val="single" w:sz="4" w:space="0" w:color="auto"/>
+        <w:bottom w:val="single" w:sz="4" w:space="0" w:color="auto"/>
+        <w:right w:val="single" w:sz="4" w:space="0" w:color="auto"/>
+        <w:insideH w:val="single" w:sz="4" w:space="0" w:color="auto"/>
+        <w:insideV w:val="single" w:sz="4" w:space="0" w:color="auto"/>
+      </w:tblBorders>
+    </w:tblPr>
+  </w:style>
+  <w:style w:type="character" w:styleId="FollowedHyperlink">
+    <w:name w:val="FollowedHyperlink"/>
+    <w:basedOn w:val="DefaultParagraphFont"/>
+    <w:rsid w:val="00695AD3"/>
+    <w:rPr>
+      <w:color w:val="954F72" w:themeColor="followedHyperlink"/>
+      <w:u w:val="single"/>
+    </w:rPr>
+  </w:style>
+  <w:style w:type="table" w:customStyle="1" w:styleId="TableGridLight1">
+    <w:name w:val="Table Grid Light1"/>
+    <w:basedOn w:val="TableNormal"/>
+    <w:uiPriority w:val="40"/>
+    <w:rsid w:val="009A0984"/>
+    <w:tblPr>
+      <w:tblBorders>
+        <w:top w:val="single" w:sz="4" w:space="0" w:color="BFBFBF" w:themeColor="background1" w:themeShade="BF"/>
+        <w:left w:val="single" w:sz="4" w:space="0" w:color="BFBFBF" w:themeColor="background1" w:themeShade="BF"/>
+        <w:bottom w:val="single" w:sz="4" w:space="0" w:color="BFBFBF" w:themeColor="background1" w:themeShade="BF"/>
+        <w:right w:val="single" w:sz="4" w:space="0" w:color="BFBFBF" w:themeColor="background1" w:themeShade="BF"/>
+        <w:insideH w:val="single" w:sz="4" w:space="0" w:color="BFBFBF" w:themeColor="background1" w:themeShade="BF"/>
+        <w:insideV w:val="single" w:sz="4" w:space="0" w:color="BFBFBF" w:themeColor="background1" w:themeShade="BF"/>
+      </w:tblBorders>
+    </w:tblPr>
+  </w:style>
+  <w:style w:type="table" w:customStyle="1" w:styleId="PlainTable41">
+    <w:name w:val="Plain Table 41"/>
+    <w:basedOn w:val="TableNormal"/>
+    <w:uiPriority w:val="44"/>
+    <w:rsid w:val="009A0984"/>
+    <w:tblPr>
+      <w:tblStyleRowBandSize w:val="1"/>
+      <w:tblStyleColBandSize w:val="1"/>
+    </w:tblPr>
+    <w:tblStylePr w:type="firstRow">
+      <w:rPr>
+        <w:b/>
+        <w:bCs/>
+      </w:rPr>
+    </w:tblStylePr>
+    <w:tblStylePr w:type="lastRow">
+      <w:rPr>
+        <w:b/>
+        <w:bCs/>
+      </w:rPr>
+    </w:tblStylePr>
+    <w:tblStylePr w:type="firstCol">
+      <w:rPr>
+        <w:b/>
+        <w:bCs/>
+      </w:rPr>
+    </w:tblStylePr>
+    <w:tblStylePr w:type="lastCol">
+      <w:rPr>
+        <w:b/>
+        <w:bCs/>
+      </w:rPr>
+    </w:tblStylePr>
+    <w:tblStylePr w:type="band1Vert">
+      <w:tblPr/>
+      <w:tcPr>
+        <w:shd w:val="clear" w:color="auto" w:fill="F2F2F2" w:themeFill="background1" w:themeFillShade="F2"/>
+      </w:tcPr>
+    </w:tblStylePr>
+    <w:tblStylePr w:type="band1Horz">
+      <w:tblPr/>
+      <w:tcPr>
+        <w:shd w:val="clear" w:color="auto" w:fill="F2F2F2" w:themeFill="background1" w:themeFillShade="F2"/>
+      </w:tcPr>
+    </w:tblStylePr>
+  </w:style>
+  <w:style w:type="table" w:customStyle="1" w:styleId="TabelgrilLuminos1">
+    <w:name w:val="Tabel grilă Luminos1"/>
+    <w:basedOn w:val="TableNormal"/>
+    <w:uiPriority w:val="40"/>
+    <w:rsid w:val="005B30FC"/>
+    <w:tblPr>
+      <w:tblBorders>
+        <w:top w:val="single" w:sz="4" w:space="0" w:color="BFBFBF" w:themeColor="background1" w:themeShade="BF"/>
+        <w:left w:val="single" w:sz="4" w:space="0" w:color="BFBFBF" w:themeColor="background1" w:themeShade="BF"/>
+        <w:bottom w:val="single" w:sz="4" w:space="0" w:color="BFBFBF" w:themeColor="background1" w:themeShade="BF"/>
+        <w:right w:val="single" w:sz="4" w:space="0" w:color="BFBFBF" w:themeColor="background1" w:themeShade="BF"/>
+        <w:insideH w:val="single" w:sz="4" w:space="0" w:color="BFBFBF" w:themeColor="background1" w:themeShade="BF"/>
+        <w:insideV w:val="single" w:sz="4" w:space="0" w:color="BFBFBF" w:themeColor="background1" w:themeShade="BF"/>
+      </w:tblBorders>
+    </w:tblPr>
+  </w:style>
+  <w:style w:type="character" w:customStyle="1" w:styleId="UnresolvedMention2">
+    <w:name w:val="Unresolved Mention2"/>
+    <w:basedOn w:val="DefaultParagraphFont"/>
+    <w:uiPriority w:val="99"/>
+    <w:semiHidden/>
+    <w:unhideWhenUsed/>
+    <w:rsid w:val="0065656E"/>
+    <w:rPr>
+      <w:color w:val="605E5C"/>
+      <w:shd w:val="clear" w:color="auto" w:fill="E1DFDD"/>
+    </w:rPr>
+  </w:style>
+  <w:style w:type="paragraph" w:styleId="ListParagraph">
     <w:name w:val="List Paragraph"/>
     <w:basedOn w:val="Normal"/>
     <w:uiPriority w:val="34"/>
@@ -8230,7 +10459,7 @@
   <a:extraClrSchemeLst/>
   <a:extLst>
     <a:ext uri="{05A4C25C-085E-4340-85A3-A5531E510DB2}">
-      <thm15:themeFamily xmlns:thm15="http://schemas.microsoft.com/office/thememl/2012/main" name="Office Theme" id="{62F939B6-93AF-4DB8-9C6B-D6C7DFDC589F}" vid="{4A3C46E8-61CC-4603-A589-7422A47A8E4A}"/>
+      <thm15:themeFamily xmlns:thm15="http://schemas.microsoft.com/office/thememl/2012/main" xmlns="" name="Office Theme" id="{62F939B6-93AF-4DB8-9C6B-D6C7DFDC589F}" vid="{4A3C46E8-61CC-4603-A589-7422A47A8E4A}"/>
     </a:ext>
   </a:extLst>
 </a:theme>

--- a/template/rechi/template_droguri.docx
+++ b/template/rechi/template_droguri.docx
@@ -262,6 +262,8 @@
         </w:rPr>
         <w:t>, din cadrul Parchetului de pe lângă Judecătoria Timişoara,</w:t>
       </w:r>
+      <w:bookmarkStart w:id="1" w:name="_GoBack"/>
+      <w:bookmarkEnd w:id="1"/>
     </w:p>
     <w:p>
       <w:pPr>
@@ -1190,8 +1192,6 @@
         </w:rPr>
         <w:t>{{starea_de_fapt}}</w:t>
       </w:r>
-      <w:bookmarkStart w:id="1" w:name="_GoBack"/>
-      <w:bookmarkEnd w:id="1"/>
     </w:p>
     <w:p>
       <w:pPr>

--- a/template/rechi/template_droguri.docx
+++ b/template/rechi/template_droguri.docx
@@ -1,6 +1,6 @@
 
 <file path=word/document.xml><?xml version="1.0" encoding="utf-8"?>
-<w:document xmlns:wpc="http://schemas.microsoft.com/office/word/2010/wordprocessingCanvas" xmlns:mc="http://schemas.openxmlformats.org/markup-compatibility/2006" xmlns:o="urn:schemas-microsoft-com:office:office" xmlns:r="http://schemas.openxmlformats.org/officeDocument/2006/relationships" xmlns:m="http://schemas.openxmlformats.org/officeDocument/2006/math" xmlns:v="urn:schemas-microsoft-com:vml" xmlns:wp14="http://schemas.microsoft.com/office/word/2010/wordprocessingDrawing" xmlns:wp="http://schemas.openxmlformats.org/drawingml/2006/wordprocessingDrawing" xmlns:w10="urn:schemas-microsoft-com:office:word" xmlns:w="http://schemas.openxmlformats.org/wordprocessingml/2006/main" xmlns:w14="http://schemas.microsoft.com/office/word/2010/wordml" xmlns:wpg="http://schemas.microsoft.com/office/word/2010/wordprocessingGroup" xmlns:wpi="http://schemas.microsoft.com/office/word/2010/wordprocessingInk" xmlns:wne="http://schemas.microsoft.com/office/word/2006/wordml" xmlns:wps="http://schemas.microsoft.com/office/word/2010/wordprocessingShape" mc:Ignorable="w14 wp14">
+<w:document xmlns:wpc="http://schemas.microsoft.com/office/word/2010/wordprocessingCanvas" xmlns:mc="http://schemas.openxmlformats.org/markup-compatibility/2006" xmlns:o="urn:schemas-microsoft-com:office:office" xmlns:r="http://schemas.openxmlformats.org/officeDocument/2006/relationships" xmlns:m="http://schemas.openxmlformats.org/officeDocument/2006/math" xmlns:v="urn:schemas-microsoft-com:vml" xmlns:wp14="http://schemas.microsoft.com/office/word/2010/wordprocessingDrawing" xmlns:wp="http://schemas.openxmlformats.org/drawingml/2006/wordprocessingDrawing" xmlns:w10="urn:schemas-microsoft-com:office:word" xmlns:w="http://schemas.openxmlformats.org/wordprocessingml/2006/main" xmlns:w14="http://schemas.microsoft.com/office/word/2010/wordml" xmlns:w15="http://schemas.microsoft.com/office/word/2012/wordml" xmlns:wpg="http://schemas.microsoft.com/office/word/2010/wordprocessingGroup" xmlns:wpi="http://schemas.microsoft.com/office/word/2010/wordprocessingInk" xmlns:wne="http://schemas.microsoft.com/office/word/2006/wordml" xmlns:wps="http://schemas.microsoft.com/office/word/2010/wordprocessingShape" mc:Ignorable="w14 w15 wp14">
   <w:body>
     <w:p>
       <w:pPr>
@@ -262,8 +262,6 @@
         </w:rPr>
         <w:t>, din cadrul Parchetului de pe lângă Judecătoria Timişoara,</w:t>
       </w:r>
-      <w:bookmarkStart w:id="1" w:name="_GoBack"/>
-      <w:bookmarkEnd w:id="1"/>
     </w:p>
     <w:p>
       <w:pPr>
@@ -286,224 +284,8 @@
           <w:szCs w:val="24"/>
         </w:rPr>
         <w:tab/>
-      </w:r>
-      <w:proofErr w:type="spellStart"/>
-      <w:r>
-        <w:rPr>
-          <w:rFonts w:ascii="Times New Roman" w:eastAsia="Calibri" w:hAnsi="Times New Roman"/>
-          <w:sz w:val="24"/>
-          <w:szCs w:val="24"/>
-        </w:rPr>
-        <w:t>Examinând</w:t>
-      </w:r>
-      <w:proofErr w:type="spellEnd"/>
-      <w:r>
-        <w:rPr>
-          <w:rFonts w:ascii="Times New Roman" w:eastAsia="Calibri" w:hAnsi="Times New Roman"/>
-          <w:sz w:val="24"/>
-          <w:szCs w:val="24"/>
-        </w:rPr>
-        <w:t xml:space="preserve"> </w:t>
-      </w:r>
-      <w:proofErr w:type="spellStart"/>
-      <w:r>
-        <w:rPr>
-          <w:rFonts w:ascii="Times New Roman" w:eastAsia="Calibri" w:hAnsi="Times New Roman"/>
-          <w:sz w:val="24"/>
-          <w:szCs w:val="24"/>
-        </w:rPr>
-        <w:t>actele</w:t>
-      </w:r>
-      <w:proofErr w:type="spellEnd"/>
-      <w:r>
-        <w:rPr>
-          <w:rFonts w:ascii="Times New Roman" w:eastAsia="Calibri" w:hAnsi="Times New Roman"/>
-          <w:sz w:val="24"/>
-          <w:szCs w:val="24"/>
-        </w:rPr>
-        <w:t xml:space="preserve"> de </w:t>
-      </w:r>
-      <w:proofErr w:type="spellStart"/>
-      <w:r>
-        <w:rPr>
-          <w:rFonts w:ascii="Times New Roman" w:eastAsia="Calibri" w:hAnsi="Times New Roman"/>
-          <w:sz w:val="24"/>
-          <w:szCs w:val="24"/>
-        </w:rPr>
-        <w:t>urmărire</w:t>
-      </w:r>
-      <w:proofErr w:type="spellEnd"/>
-      <w:r>
-        <w:rPr>
-          <w:rFonts w:ascii="Times New Roman" w:eastAsia="Calibri" w:hAnsi="Times New Roman"/>
-          <w:sz w:val="24"/>
-          <w:szCs w:val="24"/>
-        </w:rPr>
-        <w:t xml:space="preserve"> </w:t>
-      </w:r>
-      <w:proofErr w:type="spellStart"/>
-      <w:r>
-        <w:rPr>
-          <w:rFonts w:ascii="Times New Roman" w:eastAsia="Calibri" w:hAnsi="Times New Roman"/>
-          <w:sz w:val="24"/>
-          <w:szCs w:val="24"/>
-        </w:rPr>
-        <w:t>penală</w:t>
-      </w:r>
-      <w:proofErr w:type="spellEnd"/>
-      <w:r>
-        <w:rPr>
-          <w:rFonts w:ascii="Times New Roman" w:eastAsia="Calibri" w:hAnsi="Times New Roman"/>
-          <w:sz w:val="24"/>
-          <w:szCs w:val="24"/>
-        </w:rPr>
-        <w:t xml:space="preserve"> </w:t>
-      </w:r>
-      <w:proofErr w:type="spellStart"/>
-      <w:r>
-        <w:rPr>
-          <w:rFonts w:ascii="Times New Roman" w:eastAsia="Calibri" w:hAnsi="Times New Roman"/>
-          <w:sz w:val="24"/>
-          <w:szCs w:val="24"/>
-        </w:rPr>
-        <w:t>efectuate</w:t>
-      </w:r>
-      <w:proofErr w:type="spellEnd"/>
-      <w:r>
-        <w:rPr>
-          <w:rFonts w:ascii="Times New Roman" w:eastAsia="Calibri" w:hAnsi="Times New Roman"/>
-          <w:sz w:val="24"/>
-          <w:szCs w:val="24"/>
-        </w:rPr>
-        <w:t xml:space="preserve"> </w:t>
-      </w:r>
-      <w:proofErr w:type="spellStart"/>
-      <w:r>
-        <w:rPr>
-          <w:rFonts w:ascii="Times New Roman" w:eastAsia="Calibri" w:hAnsi="Times New Roman"/>
-          <w:sz w:val="24"/>
-          <w:szCs w:val="24"/>
-        </w:rPr>
-        <w:t>în</w:t>
-      </w:r>
-      <w:proofErr w:type="spellEnd"/>
-      <w:r>
-        <w:rPr>
-          <w:rFonts w:ascii="Times New Roman" w:eastAsia="Calibri" w:hAnsi="Times New Roman"/>
-          <w:sz w:val="24"/>
-          <w:szCs w:val="24"/>
-        </w:rPr>
-        <w:t xml:space="preserve"> </w:t>
-      </w:r>
-      <w:proofErr w:type="spellStart"/>
-      <w:r>
-        <w:rPr>
-          <w:rFonts w:ascii="Times New Roman" w:eastAsia="Calibri" w:hAnsi="Times New Roman"/>
-          <w:sz w:val="24"/>
-          <w:szCs w:val="24"/>
-        </w:rPr>
-        <w:t>dosarul</w:t>
-      </w:r>
-      <w:proofErr w:type="spellEnd"/>
-      <w:r>
-        <w:rPr>
-          <w:rFonts w:ascii="Times New Roman" w:eastAsia="Calibri" w:hAnsi="Times New Roman"/>
-          <w:sz w:val="24"/>
-          <w:szCs w:val="24"/>
-        </w:rPr>
-        <w:t xml:space="preserve"> cu </w:t>
-      </w:r>
-      <w:proofErr w:type="spellStart"/>
-      <w:r>
-        <w:rPr>
-          <w:rFonts w:ascii="Times New Roman" w:eastAsia="Calibri" w:hAnsi="Times New Roman"/>
-          <w:sz w:val="24"/>
-          <w:szCs w:val="24"/>
-        </w:rPr>
-        <w:t>numărul</w:t>
-      </w:r>
-      <w:proofErr w:type="spellEnd"/>
-      <w:r>
-        <w:rPr>
-          <w:rFonts w:ascii="Times New Roman" w:eastAsia="Calibri" w:hAnsi="Times New Roman"/>
-          <w:sz w:val="24"/>
-          <w:szCs w:val="24"/>
-        </w:rPr>
-        <w:t xml:space="preserve"> de </w:t>
-      </w:r>
-      <w:proofErr w:type="spellStart"/>
-      <w:r>
-        <w:rPr>
-          <w:rFonts w:ascii="Times New Roman" w:eastAsia="Calibri" w:hAnsi="Times New Roman"/>
-          <w:sz w:val="24"/>
-          <w:szCs w:val="24"/>
-        </w:rPr>
-        <w:t>mai</w:t>
-      </w:r>
-      <w:proofErr w:type="spellEnd"/>
-      <w:r>
-        <w:rPr>
-          <w:rFonts w:ascii="Times New Roman" w:eastAsia="Calibri" w:hAnsi="Times New Roman"/>
-          <w:sz w:val="24"/>
-          <w:szCs w:val="24"/>
-        </w:rPr>
-        <w:t xml:space="preserve"> </w:t>
-      </w:r>
-      <w:proofErr w:type="spellStart"/>
-      <w:r>
-        <w:rPr>
-          <w:rFonts w:ascii="Times New Roman" w:eastAsia="Calibri" w:hAnsi="Times New Roman"/>
-          <w:sz w:val="24"/>
-          <w:szCs w:val="24"/>
-        </w:rPr>
-        <w:t>sus</w:t>
-      </w:r>
-      <w:proofErr w:type="spellEnd"/>
-      <w:r>
-        <w:rPr>
-          <w:rFonts w:ascii="Times New Roman" w:eastAsia="Calibri" w:hAnsi="Times New Roman"/>
-          <w:sz w:val="24"/>
-          <w:szCs w:val="24"/>
-        </w:rPr>
-        <w:t xml:space="preserve"> </w:t>
-      </w:r>
-      <w:proofErr w:type="spellStart"/>
-      <w:r>
-        <w:rPr>
-          <w:rFonts w:ascii="Times New Roman" w:eastAsia="Calibri" w:hAnsi="Times New Roman"/>
-          <w:sz w:val="24"/>
-          <w:szCs w:val="24"/>
-        </w:rPr>
-        <w:t>privind</w:t>
-      </w:r>
-      <w:proofErr w:type="spellEnd"/>
-      <w:r>
-        <w:rPr>
-          <w:rFonts w:ascii="Times New Roman" w:eastAsia="Calibri" w:hAnsi="Times New Roman"/>
-          <w:sz w:val="24"/>
-          <w:szCs w:val="24"/>
-        </w:rPr>
-        <w:t xml:space="preserve"> </w:t>
-      </w:r>
-      <w:proofErr w:type="spellStart"/>
-      <w:r>
-        <w:rPr>
-          <w:rFonts w:ascii="Times New Roman" w:eastAsia="Calibri" w:hAnsi="Times New Roman"/>
-          <w:sz w:val="24"/>
-          <w:szCs w:val="24"/>
-        </w:rPr>
-        <w:t>pe</w:t>
-      </w:r>
-      <w:proofErr w:type="spellEnd"/>
-      <w:r>
-        <w:rPr>
-          <w:rFonts w:ascii="Times New Roman" w:eastAsia="Calibri" w:hAnsi="Times New Roman"/>
-          <w:sz w:val="24"/>
-          <w:szCs w:val="24"/>
-        </w:rPr>
-        <w:t xml:space="preserve"> </w:t>
-      </w:r>
-      <w:proofErr w:type="spellStart"/>
+        <w:t xml:space="preserve">Examinând actele de urmărire penală efectuate în dosarul cu numărul de mai sus privind pe </w:t>
+      </w:r>
       <w:r>
         <w:rPr>
           <w:rFonts w:ascii="Times New Roman" w:eastAsia="Calibri" w:hAnsi="Times New Roman"/>
@@ -513,7 +295,6 @@
         </w:rPr>
         <w:t>inculpatul</w:t>
       </w:r>
-      <w:proofErr w:type="spellEnd"/>
       <w:r>
         <w:rPr>
           <w:rFonts w:ascii="Times New Roman" w:eastAsia="Calibri" w:hAnsi="Times New Roman"/>
@@ -539,530 +320,16 @@
           <w:sz w:val="24"/>
           <w:szCs w:val="24"/>
         </w:rPr>
-        <w:t xml:space="preserve">, </w:t>
-      </w:r>
-      <w:proofErr w:type="spellStart"/>
-      <w:r>
-        <w:rPr>
-          <w:rFonts w:ascii="Times New Roman" w:eastAsia="Calibri" w:hAnsi="Times New Roman"/>
-          <w:sz w:val="24"/>
-          <w:szCs w:val="24"/>
-        </w:rPr>
-        <w:t>cercetat</w:t>
-      </w:r>
-      <w:proofErr w:type="spellEnd"/>
-      <w:r>
-        <w:rPr>
-          <w:rFonts w:ascii="Times New Roman" w:eastAsia="Calibri" w:hAnsi="Times New Roman"/>
-          <w:sz w:val="24"/>
-          <w:szCs w:val="24"/>
-        </w:rPr>
-        <w:t xml:space="preserve"> </w:t>
-      </w:r>
-      <w:proofErr w:type="spellStart"/>
-      <w:r>
-        <w:rPr>
-          <w:rFonts w:ascii="Times New Roman" w:eastAsia="Calibri" w:hAnsi="Times New Roman"/>
-          <w:sz w:val="24"/>
-          <w:szCs w:val="24"/>
-        </w:rPr>
-        <w:t>în</w:t>
-      </w:r>
-      <w:proofErr w:type="spellEnd"/>
-      <w:r>
-        <w:rPr>
-          <w:rFonts w:ascii="Times New Roman" w:eastAsia="Calibri" w:hAnsi="Times New Roman"/>
-          <w:sz w:val="24"/>
-          <w:szCs w:val="24"/>
-        </w:rPr>
-        <w:t xml:space="preserve"> stare de </w:t>
-      </w:r>
-      <w:proofErr w:type="spellStart"/>
-      <w:r>
-        <w:rPr>
-          <w:rFonts w:ascii="Times New Roman" w:eastAsia="Calibri" w:hAnsi="Times New Roman"/>
-          <w:sz w:val="24"/>
-          <w:szCs w:val="24"/>
-        </w:rPr>
-        <w:t>libertate</w:t>
-      </w:r>
-      <w:proofErr w:type="spellEnd"/>
-      <w:r>
-        <w:rPr>
-          <w:rFonts w:ascii="Times New Roman" w:eastAsia="Calibri" w:hAnsi="Times New Roman"/>
-          <w:sz w:val="24"/>
-          <w:szCs w:val="24"/>
-        </w:rPr>
-        <w:t xml:space="preserve"> sub </w:t>
-      </w:r>
-      <w:proofErr w:type="spellStart"/>
-      <w:r>
-        <w:rPr>
-          <w:rFonts w:ascii="Times New Roman" w:eastAsia="Calibri" w:hAnsi="Times New Roman"/>
-          <w:sz w:val="24"/>
-          <w:szCs w:val="24"/>
-        </w:rPr>
-        <w:t>aspectul</w:t>
-      </w:r>
-      <w:proofErr w:type="spellEnd"/>
-      <w:r>
-        <w:rPr>
-          <w:rFonts w:ascii="Times New Roman" w:eastAsia="Calibri" w:hAnsi="Times New Roman"/>
-          <w:sz w:val="24"/>
-          <w:szCs w:val="24"/>
-        </w:rPr>
-        <w:t xml:space="preserve"> </w:t>
-      </w:r>
-      <w:proofErr w:type="spellStart"/>
-      <w:r>
-        <w:rPr>
-          <w:rFonts w:ascii="Times New Roman" w:eastAsia="Calibri" w:hAnsi="Times New Roman"/>
-          <w:sz w:val="24"/>
-          <w:szCs w:val="24"/>
-        </w:rPr>
-        <w:t>săvârșirii</w:t>
-      </w:r>
-      <w:proofErr w:type="spellEnd"/>
-      <w:r>
-        <w:rPr>
-          <w:rFonts w:ascii="Times New Roman" w:eastAsia="Calibri" w:hAnsi="Times New Roman"/>
-          <w:sz w:val="24"/>
-          <w:szCs w:val="24"/>
-        </w:rPr>
-        <w:t xml:space="preserve"> </w:t>
-      </w:r>
-      <w:proofErr w:type="spellStart"/>
-      <w:r>
-        <w:rPr>
-          <w:rFonts w:ascii="Times New Roman" w:eastAsia="Calibri" w:hAnsi="Times New Roman"/>
-          <w:sz w:val="24"/>
-          <w:szCs w:val="24"/>
-        </w:rPr>
-        <w:t>infracțiunii</w:t>
-      </w:r>
-      <w:proofErr w:type="spellEnd"/>
-      <w:r>
-        <w:rPr>
-          <w:rFonts w:ascii="Times New Roman" w:eastAsia="Calibri" w:hAnsi="Times New Roman"/>
-          <w:sz w:val="24"/>
-          <w:szCs w:val="24"/>
-        </w:rPr>
-        <w:t xml:space="preserve"> </w:t>
-      </w:r>
-      <w:r>
-        <w:rPr>
-          <w:rFonts w:ascii="Times New Roman" w:hAnsi="Times New Roman"/>
-          <w:sz w:val="24"/>
-          <w:szCs w:val="24"/>
-        </w:rPr>
-        <w:t xml:space="preserve">de </w:t>
-      </w:r>
-      <w:proofErr w:type="spellStart"/>
-      <w:r>
-        <w:rPr>
-          <w:rFonts w:ascii="Times New Roman" w:hAnsi="Times New Roman"/>
-          <w:sz w:val="24"/>
-          <w:szCs w:val="24"/>
-        </w:rPr>
-        <w:t>conducerea</w:t>
-      </w:r>
-      <w:proofErr w:type="spellEnd"/>
-      <w:r>
-        <w:rPr>
-          <w:rFonts w:ascii="Times New Roman" w:hAnsi="Times New Roman"/>
-          <w:sz w:val="24"/>
-          <w:szCs w:val="24"/>
-        </w:rPr>
-        <w:t xml:space="preserve"> </w:t>
-      </w:r>
-      <w:proofErr w:type="spellStart"/>
-      <w:r>
-        <w:rPr>
-          <w:rFonts w:ascii="Times New Roman" w:hAnsi="Times New Roman"/>
-          <w:sz w:val="24"/>
-          <w:szCs w:val="24"/>
-        </w:rPr>
-        <w:t>pe</w:t>
-      </w:r>
-      <w:proofErr w:type="spellEnd"/>
-      <w:r>
-        <w:rPr>
-          <w:rFonts w:ascii="Times New Roman" w:hAnsi="Times New Roman"/>
-          <w:sz w:val="24"/>
-          <w:szCs w:val="24"/>
-        </w:rPr>
-        <w:t xml:space="preserve"> </w:t>
-      </w:r>
-      <w:proofErr w:type="spellStart"/>
-      <w:r>
-        <w:rPr>
-          <w:rFonts w:ascii="Times New Roman" w:hAnsi="Times New Roman"/>
-          <w:sz w:val="24"/>
-          <w:szCs w:val="24"/>
-        </w:rPr>
-        <w:t>drumurile</w:t>
-      </w:r>
-      <w:proofErr w:type="spellEnd"/>
-      <w:r>
-        <w:rPr>
-          <w:rFonts w:ascii="Times New Roman" w:hAnsi="Times New Roman"/>
-          <w:sz w:val="24"/>
-          <w:szCs w:val="24"/>
-        </w:rPr>
-        <w:t xml:space="preserve"> </w:t>
-      </w:r>
-      <w:proofErr w:type="spellStart"/>
-      <w:r>
-        <w:rPr>
-          <w:rFonts w:ascii="Times New Roman" w:hAnsi="Times New Roman"/>
-          <w:sz w:val="24"/>
-          <w:szCs w:val="24"/>
-        </w:rPr>
-        <w:t>publice</w:t>
-      </w:r>
-      <w:proofErr w:type="spellEnd"/>
-      <w:r>
-        <w:rPr>
-          <w:rFonts w:ascii="Times New Roman" w:hAnsi="Times New Roman"/>
-          <w:sz w:val="24"/>
-          <w:szCs w:val="24"/>
-        </w:rPr>
-        <w:t xml:space="preserve"> a </w:t>
-      </w:r>
-      <w:proofErr w:type="spellStart"/>
-      <w:r>
-        <w:rPr>
-          <w:rFonts w:ascii="Times New Roman" w:hAnsi="Times New Roman"/>
-          <w:sz w:val="24"/>
-          <w:szCs w:val="24"/>
-        </w:rPr>
-        <w:t>unui</w:t>
-      </w:r>
-      <w:proofErr w:type="spellEnd"/>
-      <w:r>
-        <w:rPr>
-          <w:rFonts w:ascii="Times New Roman" w:hAnsi="Times New Roman"/>
-          <w:sz w:val="24"/>
-          <w:szCs w:val="24"/>
-        </w:rPr>
-        <w:t xml:space="preserve"> </w:t>
-      </w:r>
-      <w:proofErr w:type="spellStart"/>
-      <w:r>
-        <w:rPr>
-          <w:rFonts w:ascii="Times New Roman" w:hAnsi="Times New Roman"/>
-          <w:sz w:val="24"/>
-          <w:szCs w:val="24"/>
-        </w:rPr>
-        <w:t>vehicul</w:t>
-      </w:r>
-      <w:proofErr w:type="spellEnd"/>
-      <w:r>
-        <w:rPr>
-          <w:rFonts w:ascii="Times New Roman" w:hAnsi="Times New Roman"/>
-          <w:sz w:val="24"/>
-          <w:szCs w:val="24"/>
-        </w:rPr>
-        <w:t xml:space="preserve"> pentru care </w:t>
-      </w:r>
-      <w:proofErr w:type="spellStart"/>
-      <w:r>
-        <w:rPr>
-          <w:rFonts w:ascii="Times New Roman" w:hAnsi="Times New Roman"/>
-          <w:sz w:val="24"/>
-          <w:szCs w:val="24"/>
-        </w:rPr>
-        <w:t>legea</w:t>
-      </w:r>
-      <w:proofErr w:type="spellEnd"/>
-      <w:r>
-        <w:rPr>
-          <w:rFonts w:ascii="Times New Roman" w:hAnsi="Times New Roman"/>
-          <w:sz w:val="24"/>
-          <w:szCs w:val="24"/>
-        </w:rPr>
-        <w:t xml:space="preserve"> </w:t>
-      </w:r>
-      <w:proofErr w:type="spellStart"/>
-      <w:r>
-        <w:rPr>
-          <w:rFonts w:ascii="Times New Roman" w:hAnsi="Times New Roman"/>
-          <w:sz w:val="24"/>
-          <w:szCs w:val="24"/>
-        </w:rPr>
-        <w:t>prevede</w:t>
-      </w:r>
-      <w:proofErr w:type="spellEnd"/>
-      <w:r>
-        <w:rPr>
-          <w:rFonts w:ascii="Times New Roman" w:hAnsi="Times New Roman"/>
-          <w:sz w:val="24"/>
-          <w:szCs w:val="24"/>
-        </w:rPr>
-        <w:t xml:space="preserve"> </w:t>
-      </w:r>
-      <w:proofErr w:type="spellStart"/>
-      <w:r>
-        <w:rPr>
-          <w:rFonts w:ascii="Times New Roman" w:hAnsi="Times New Roman"/>
-          <w:sz w:val="24"/>
-          <w:szCs w:val="24"/>
-        </w:rPr>
-        <w:t>obligativitatea</w:t>
-      </w:r>
-      <w:proofErr w:type="spellEnd"/>
-      <w:r>
-        <w:rPr>
-          <w:rFonts w:ascii="Times New Roman" w:hAnsi="Times New Roman"/>
-          <w:sz w:val="24"/>
-          <w:szCs w:val="24"/>
-        </w:rPr>
-        <w:t xml:space="preserve"> </w:t>
-      </w:r>
-      <w:proofErr w:type="spellStart"/>
-      <w:r>
-        <w:rPr>
-          <w:rFonts w:ascii="Times New Roman" w:hAnsi="Times New Roman"/>
-          <w:sz w:val="24"/>
-          <w:szCs w:val="24"/>
-        </w:rPr>
-        <w:t>deținerii</w:t>
-      </w:r>
-      <w:proofErr w:type="spellEnd"/>
-      <w:r>
-        <w:rPr>
-          <w:rFonts w:ascii="Times New Roman" w:hAnsi="Times New Roman"/>
-          <w:sz w:val="24"/>
-          <w:szCs w:val="24"/>
-        </w:rPr>
-        <w:t xml:space="preserve"> </w:t>
-      </w:r>
-      <w:proofErr w:type="spellStart"/>
-      <w:r>
-        <w:rPr>
-          <w:rFonts w:ascii="Times New Roman" w:hAnsi="Times New Roman"/>
-          <w:sz w:val="24"/>
-          <w:szCs w:val="24"/>
-        </w:rPr>
-        <w:t>permisului</w:t>
-      </w:r>
-      <w:proofErr w:type="spellEnd"/>
-      <w:r>
-        <w:rPr>
-          <w:rFonts w:ascii="Times New Roman" w:hAnsi="Times New Roman"/>
-          <w:sz w:val="24"/>
-          <w:szCs w:val="24"/>
-        </w:rPr>
-        <w:t xml:space="preserve"> de </w:t>
-      </w:r>
-      <w:proofErr w:type="spellStart"/>
-      <w:r>
-        <w:rPr>
-          <w:rFonts w:ascii="Times New Roman" w:hAnsi="Times New Roman"/>
-          <w:sz w:val="24"/>
-          <w:szCs w:val="24"/>
-        </w:rPr>
-        <w:t>conducere</w:t>
-      </w:r>
-      <w:proofErr w:type="spellEnd"/>
-      <w:r>
-        <w:rPr>
-          <w:rFonts w:ascii="Times New Roman" w:hAnsi="Times New Roman"/>
-          <w:sz w:val="24"/>
-          <w:szCs w:val="24"/>
-        </w:rPr>
-        <w:t xml:space="preserve">, de </w:t>
-      </w:r>
-      <w:proofErr w:type="spellStart"/>
-      <w:r>
-        <w:rPr>
-          <w:rFonts w:ascii="Times New Roman" w:hAnsi="Times New Roman"/>
-          <w:sz w:val="24"/>
-          <w:szCs w:val="24"/>
-        </w:rPr>
-        <w:t>către</w:t>
-      </w:r>
-      <w:proofErr w:type="spellEnd"/>
-      <w:r>
-        <w:rPr>
-          <w:rFonts w:ascii="Times New Roman" w:hAnsi="Times New Roman"/>
-          <w:sz w:val="24"/>
-          <w:szCs w:val="24"/>
-        </w:rPr>
-        <w:t xml:space="preserve"> o </w:t>
-      </w:r>
-      <w:proofErr w:type="spellStart"/>
-      <w:r>
-        <w:rPr>
-          <w:rFonts w:ascii="Times New Roman" w:hAnsi="Times New Roman"/>
-          <w:sz w:val="24"/>
-          <w:szCs w:val="24"/>
-        </w:rPr>
-        <w:t>persoană</w:t>
-      </w:r>
-      <w:proofErr w:type="spellEnd"/>
-      <w:r>
-        <w:rPr>
-          <w:rFonts w:ascii="Times New Roman" w:hAnsi="Times New Roman"/>
-          <w:sz w:val="24"/>
-          <w:szCs w:val="24"/>
-        </w:rPr>
-        <w:t xml:space="preserve"> </w:t>
-      </w:r>
-      <w:proofErr w:type="spellStart"/>
-      <w:r>
-        <w:rPr>
-          <w:rFonts w:ascii="Times New Roman" w:hAnsi="Times New Roman"/>
-          <w:sz w:val="24"/>
-          <w:szCs w:val="24"/>
-        </w:rPr>
-        <w:t>aflată</w:t>
-      </w:r>
-      <w:proofErr w:type="spellEnd"/>
-      <w:r>
-        <w:rPr>
-          <w:rFonts w:ascii="Times New Roman" w:hAnsi="Times New Roman"/>
-          <w:sz w:val="24"/>
-          <w:szCs w:val="24"/>
-        </w:rPr>
-        <w:t xml:space="preserve"> sub </w:t>
-      </w:r>
-      <w:proofErr w:type="spellStart"/>
-      <w:r>
-        <w:rPr>
-          <w:rFonts w:ascii="Times New Roman" w:hAnsi="Times New Roman"/>
-          <w:sz w:val="24"/>
-          <w:szCs w:val="24"/>
-        </w:rPr>
-        <w:t>influența</w:t>
-      </w:r>
-      <w:proofErr w:type="spellEnd"/>
-      <w:r>
-        <w:rPr>
-          <w:rFonts w:ascii="Times New Roman" w:hAnsi="Times New Roman"/>
-          <w:sz w:val="24"/>
-          <w:szCs w:val="24"/>
-        </w:rPr>
-        <w:t xml:space="preserve"> </w:t>
-      </w:r>
-      <w:proofErr w:type="spellStart"/>
-      <w:r>
-        <w:rPr>
-          <w:rFonts w:ascii="Times New Roman" w:hAnsi="Times New Roman"/>
-          <w:sz w:val="24"/>
-          <w:szCs w:val="24"/>
-        </w:rPr>
-        <w:t>unor</w:t>
-      </w:r>
-      <w:proofErr w:type="spellEnd"/>
-      <w:r>
-        <w:rPr>
-          <w:rFonts w:ascii="Times New Roman" w:hAnsi="Times New Roman"/>
-          <w:sz w:val="24"/>
-          <w:szCs w:val="24"/>
-        </w:rPr>
-        <w:t xml:space="preserve"> </w:t>
-      </w:r>
-      <w:proofErr w:type="spellStart"/>
-      <w:r>
-        <w:rPr>
-          <w:rFonts w:ascii="Times New Roman" w:hAnsi="Times New Roman"/>
-          <w:sz w:val="24"/>
-          <w:szCs w:val="24"/>
-        </w:rPr>
-        <w:t>substanțe</w:t>
-      </w:r>
-      <w:proofErr w:type="spellEnd"/>
-      <w:r>
-        <w:rPr>
-          <w:rFonts w:ascii="Times New Roman" w:hAnsi="Times New Roman"/>
-          <w:sz w:val="24"/>
-          <w:szCs w:val="24"/>
-        </w:rPr>
-        <w:t xml:space="preserve"> </w:t>
-      </w:r>
-      <w:proofErr w:type="spellStart"/>
-      <w:r>
-        <w:rPr>
-          <w:rFonts w:ascii="Times New Roman" w:hAnsi="Times New Roman"/>
-          <w:sz w:val="24"/>
-          <w:szCs w:val="24"/>
-        </w:rPr>
-        <w:t>psihoactive</w:t>
-      </w:r>
-      <w:proofErr w:type="spellEnd"/>
-      <w:r>
-        <w:rPr>
-          <w:rFonts w:ascii="Times New Roman" w:hAnsi="Times New Roman"/>
-          <w:sz w:val="24"/>
-          <w:szCs w:val="24"/>
-        </w:rPr>
-        <w:t xml:space="preserve">, prev. de art. </w:t>
-      </w:r>
-      <w:proofErr w:type="gramStart"/>
-      <w:r>
-        <w:rPr>
-          <w:rFonts w:ascii="Times New Roman" w:hAnsi="Times New Roman"/>
-          <w:sz w:val="24"/>
-          <w:szCs w:val="24"/>
-        </w:rPr>
-        <w:t xml:space="preserve">336 </w:t>
-      </w:r>
-      <w:proofErr w:type="spellStart"/>
-      <w:r>
-        <w:rPr>
-          <w:rFonts w:ascii="Times New Roman" w:hAnsi="Times New Roman"/>
-          <w:sz w:val="24"/>
-          <w:szCs w:val="24"/>
-        </w:rPr>
-        <w:t>alin</w:t>
-      </w:r>
-      <w:proofErr w:type="spellEnd"/>
-      <w:r>
-        <w:rPr>
-          <w:rFonts w:ascii="Times New Roman" w:hAnsi="Times New Roman"/>
-          <w:sz w:val="24"/>
-          <w:szCs w:val="24"/>
-        </w:rPr>
-        <w:t>.</w:t>
-      </w:r>
-      <w:proofErr w:type="gramEnd"/>
-      <w:r>
-        <w:rPr>
-          <w:rFonts w:ascii="Times New Roman" w:hAnsi="Times New Roman"/>
-          <w:sz w:val="24"/>
-          <w:szCs w:val="24"/>
-        </w:rPr>
-        <w:t xml:space="preserve"> </w:t>
-      </w:r>
-      <w:proofErr w:type="gramStart"/>
-      <w:r>
-        <w:rPr>
-          <w:rFonts w:ascii="Times New Roman" w:hAnsi="Times New Roman"/>
-          <w:sz w:val="24"/>
-          <w:szCs w:val="24"/>
-        </w:rPr>
-        <w:t xml:space="preserve">2 </w:t>
-      </w:r>
-      <w:proofErr w:type="spellStart"/>
-      <w:r>
-        <w:rPr>
-          <w:rFonts w:ascii="Times New Roman" w:hAnsi="Times New Roman"/>
-          <w:sz w:val="24"/>
-          <w:szCs w:val="24"/>
-        </w:rPr>
-        <w:t>C.pen</w:t>
-      </w:r>
-      <w:proofErr w:type="spellEnd"/>
-      <w:r>
-        <w:rPr>
-          <w:rFonts w:ascii="Times New Roman" w:hAnsi="Times New Roman"/>
-          <w:sz w:val="24"/>
-          <w:szCs w:val="24"/>
-        </w:rPr>
-        <w:t>.</w:t>
-      </w:r>
-      <w:proofErr w:type="gramEnd"/>
+        <w:t xml:space="preserve">, cercetat în stare de libertate sub aspectul săvârșirii infracțiunii </w:t>
+      </w:r>
+      <w:r>
+        <w:rPr>
+          <w:rFonts w:ascii="Times New Roman" w:hAnsi="Times New Roman"/>
+          <w:sz w:val="24"/>
+          <w:szCs w:val="24"/>
+        </w:rPr>
+        <w:t>de conducerea pe drumurile publice a unui vehicul pentru care legea prevede obligativitatea deținerii permisului de conducere, de către o persoană aflată sub influența unor substanțe psihoactive, prev. de art. 336 alin. 2 C.pen.</w:t>
+      </w:r>
     </w:p>
     <w:p>
       <w:pPr>
@@ -1139,7 +406,7 @@
     </w:p>
     <w:p>
       <w:pPr>
-        <w:pStyle w:val="ListParagraph"/>
+        <w:pStyle w:val="Listparagraf"/>
         <w:numPr>
           <w:ilvl w:val="0"/>
           <w:numId w:val="5"/>
@@ -1715,7 +982,7 @@
     </w:p>
     <w:p>
       <w:pPr>
-        <w:pStyle w:val="ListParagraph"/>
+        <w:pStyle w:val="Listparagraf"/>
         <w:numPr>
           <w:ilvl w:val="0"/>
           <w:numId w:val="5"/>
@@ -1768,7 +1035,7 @@
     </w:p>
     <w:p>
       <w:pPr>
-        <w:pStyle w:val="ListParagraph"/>
+        <w:pStyle w:val="Listparagraf"/>
         <w:numPr>
           <w:ilvl w:val="0"/>
           <w:numId w:val="6"/>
@@ -1816,7 +1083,7 @@
     </w:p>
     <w:p>
       <w:pPr>
-        <w:pStyle w:val="ListParagraph"/>
+        <w:pStyle w:val="Listparagraf"/>
         <w:numPr>
           <w:ilvl w:val="0"/>
           <w:numId w:val="6"/>
@@ -1864,7 +1131,7 @@
     </w:p>
     <w:p>
       <w:pPr>
-        <w:pStyle w:val="ListParagraph"/>
+        <w:pStyle w:val="Listparagraf"/>
         <w:numPr>
           <w:ilvl w:val="0"/>
           <w:numId w:val="6"/>
@@ -1911,7 +1178,7 @@
     </w:p>
     <w:p>
       <w:pPr>
-        <w:pStyle w:val="ListParagraph"/>
+        <w:pStyle w:val="Listparagraf"/>
         <w:numPr>
           <w:ilvl w:val="0"/>
           <w:numId w:val="6"/>
@@ -1948,7 +1215,7 @@
     </w:p>
     <w:p>
       <w:pPr>
-        <w:pStyle w:val="ListParagraph"/>
+        <w:pStyle w:val="Listparagraf"/>
         <w:numPr>
           <w:ilvl w:val="0"/>
           <w:numId w:val="6"/>
@@ -1964,69 +1231,15 @@
           <w:lang w:val="ro-RO" w:eastAsia="ro-RO"/>
         </w:rPr>
       </w:pPr>
-      <w:proofErr w:type="spellStart"/>
-      <w:proofErr w:type="gramStart"/>
-      <w:r>
-        <w:rPr>
-          <w:rFonts w:ascii="Times New Roman" w:eastAsia="Calibri" w:hAnsi="Times New Roman"/>
-          <w:sz w:val="24"/>
-          <w:szCs w:val="24"/>
-          <w:lang w:eastAsia="ro-RO"/>
-        </w:rPr>
-        <w:t>buletin</w:t>
-      </w:r>
-      <w:proofErr w:type="spellEnd"/>
-      <w:proofErr w:type="gramEnd"/>
-      <w:r>
-        <w:rPr>
-          <w:rFonts w:ascii="Times New Roman" w:eastAsia="Calibri" w:hAnsi="Times New Roman"/>
-          <w:sz w:val="24"/>
-          <w:szCs w:val="24"/>
-          <w:lang w:eastAsia="ro-RO"/>
-        </w:rPr>
-        <w:t xml:space="preserve"> de </w:t>
-      </w:r>
-      <w:proofErr w:type="spellStart"/>
-      <w:r>
-        <w:rPr>
-          <w:rFonts w:ascii="Times New Roman" w:eastAsia="Calibri" w:hAnsi="Times New Roman"/>
-          <w:sz w:val="24"/>
-          <w:szCs w:val="24"/>
-          <w:lang w:eastAsia="ro-RO"/>
-        </w:rPr>
-        <w:t>analiză</w:t>
-      </w:r>
-      <w:proofErr w:type="spellEnd"/>
-      <w:r>
-        <w:rPr>
-          <w:rFonts w:ascii="Times New Roman" w:eastAsia="Calibri" w:hAnsi="Times New Roman"/>
-          <w:sz w:val="24"/>
-          <w:szCs w:val="24"/>
-          <w:lang w:eastAsia="ro-RO"/>
-        </w:rPr>
-        <w:t xml:space="preserve"> </w:t>
-      </w:r>
-      <w:proofErr w:type="spellStart"/>
-      <w:r>
-        <w:rPr>
-          <w:rFonts w:ascii="Times New Roman" w:eastAsia="Calibri" w:hAnsi="Times New Roman"/>
-          <w:sz w:val="24"/>
-          <w:szCs w:val="24"/>
-          <w:lang w:eastAsia="ro-RO"/>
-        </w:rPr>
-        <w:t>toxicologică</w:t>
-      </w:r>
-      <w:proofErr w:type="spellEnd"/>
-      <w:r>
-        <w:rPr>
-          <w:rFonts w:ascii="Times New Roman" w:eastAsia="Calibri" w:hAnsi="Times New Roman"/>
-          <w:sz w:val="24"/>
-          <w:szCs w:val="24"/>
-          <w:lang w:eastAsia="ro-RO"/>
-        </w:rPr>
-        <w:t xml:space="preserve"> </w:t>
-      </w:r>
-      <w:proofErr w:type="spellStart"/>
+      <w:r>
+        <w:rPr>
+          <w:rFonts w:ascii="Times New Roman" w:eastAsia="Calibri" w:hAnsi="Times New Roman"/>
+          <w:sz w:val="24"/>
+          <w:szCs w:val="24"/>
+          <w:lang w:eastAsia="ro-RO"/>
+        </w:rPr>
+        <w:t xml:space="preserve">buletin de analiză toxicologică </w:t>
+      </w:r>
       <w:r>
         <w:rPr>
           <w:rFonts w:ascii="Times New Roman" w:hAnsi="Times New Roman"/>
@@ -2034,17 +1247,7 @@
           <w:szCs w:val="24"/>
           <w:shd w:val="clear" w:color="auto" w:fill="FFFFFF"/>
         </w:rPr>
-        <w:t>nr</w:t>
-      </w:r>
-      <w:proofErr w:type="spellEnd"/>
-      <w:r>
-        <w:rPr>
-          <w:rFonts w:ascii="Times New Roman" w:hAnsi="Times New Roman"/>
-          <w:sz w:val="24"/>
-          <w:szCs w:val="24"/>
-          <w:shd w:val="clear" w:color="auto" w:fill="FFFFFF"/>
-        </w:rPr>
-        <w:t xml:space="preserve">. </w:t>
+        <w:t xml:space="preserve">nr. </w:t>
       </w:r>
       <w:r>
         <w:rPr>
@@ -2079,7 +1282,7 @@
     </w:p>
     <w:p>
       <w:pPr>
-        <w:pStyle w:val="ListParagraph"/>
+        <w:pStyle w:val="Listparagraf"/>
         <w:numPr>
           <w:ilvl w:val="0"/>
           <w:numId w:val="5"/>
@@ -2228,11 +1431,246 @@
           <w:szCs w:val="24"/>
           <w:lang w:eastAsia="ro-RO"/>
         </w:rPr>
-        <w:t xml:space="preserve"> întrunește elementele constitutive ale infracțiunii de conducere a unui vehicul sub influența alcoolului, prev. de art. 336 alin. (1) C. pen. </w:t>
+        <w:t xml:space="preserve"> întrunește elementele constitutive ale infracțiunii de conducere a unui vehicul </w:t>
+      </w:r>
+      <w:r>
+        <w:rPr>
+          <w:rFonts w:ascii="Times New Roman" w:hAnsi="Times New Roman"/>
+          <w:sz w:val="24"/>
+          <w:szCs w:val="24"/>
+        </w:rPr>
+        <w:t>sub influența unor substanțe psihoactive</w:t>
+      </w:r>
+      <w:r>
+        <w:rPr>
+          <w:rFonts w:ascii="Times New Roman" w:eastAsia="Calibri" w:hAnsi="Times New Roman"/>
+          <w:sz w:val="24"/>
+          <w:szCs w:val="24"/>
+          <w:lang w:eastAsia="ro-RO"/>
+        </w:rPr>
+        <w:t>, prev. de art. 336 alin. (2</w:t>
+      </w:r>
+      <w:r>
+        <w:rPr>
+          <w:rFonts w:ascii="Times New Roman" w:eastAsia="Calibri" w:hAnsi="Times New Roman"/>
+          <w:sz w:val="24"/>
+          <w:szCs w:val="24"/>
+          <w:lang w:eastAsia="ro-RO"/>
+        </w:rPr>
+        <w:t xml:space="preserve">) C. pen. </w:t>
       </w:r>
     </w:p>
     <w:p>
       <w:pPr>
+        <w:ind w:firstLine="709"/>
+        <w:rPr>
+          <w:rFonts w:ascii="Times New Roman" w:hAnsi="Times New Roman"/>
+          <w:sz w:val="24"/>
+          <w:szCs w:val="24"/>
+          <w:lang w:eastAsia="ro-RO"/>
+        </w:rPr>
+      </w:pPr>
+      <w:r>
+        <w:rPr>
+          <w:rFonts w:ascii="Times New Roman" w:hAnsi="Times New Roman"/>
+          <w:b/>
+          <w:sz w:val="24"/>
+          <w:szCs w:val="24"/>
+          <w:lang w:eastAsia="ro-RO"/>
+        </w:rPr>
+        <w:t>Elementul material</w:t>
+      </w:r>
+      <w:r>
+        <w:rPr>
+          <w:rFonts w:ascii="Times New Roman" w:hAnsi="Times New Roman"/>
+          <w:sz w:val="24"/>
+          <w:szCs w:val="24"/>
+          <w:lang w:eastAsia="ro-RO"/>
+        </w:rPr>
+        <w:t xml:space="preserve"> al infracțiunii de conducere pe drumurile publice a unui autovehicul de către o persoană </w:t>
+      </w:r>
+      <w:r>
+        <w:rPr>
+          <w:rFonts w:ascii="Times New Roman" w:hAnsi="Times New Roman"/>
+          <w:sz w:val="24"/>
+          <w:szCs w:val="24"/>
+        </w:rPr>
+        <w:t>sub influența unor substanțe psihoactive</w:t>
+      </w:r>
+      <w:r>
+        <w:rPr>
+          <w:rFonts w:ascii="Times New Roman" w:hAnsi="Times New Roman"/>
+          <w:sz w:val="24"/>
+          <w:szCs w:val="24"/>
+          <w:lang w:eastAsia="ro-RO"/>
+        </w:rPr>
+        <w:t xml:space="preserve"> </w:t>
+      </w:r>
+      <w:r>
+        <w:rPr>
+          <w:rFonts w:ascii="Times New Roman" w:hAnsi="Times New Roman"/>
+          <w:sz w:val="24"/>
+          <w:szCs w:val="24"/>
+          <w:lang w:eastAsia="ro-RO"/>
+        </w:rPr>
+        <w:t xml:space="preserve">a constat în conducerea în împrejurările mai sus menționate a autoturismului de către inculpat, </w:t>
+      </w:r>
+      <w:r>
+        <w:rPr>
+          <w:rFonts w:ascii="Times New Roman" w:hAnsi="Times New Roman"/>
+          <w:sz w:val="24"/>
+          <w:szCs w:val="24"/>
+        </w:rPr>
+        <w:t>sub influența unor substanțe psihoactive</w:t>
+      </w:r>
+    </w:p>
+    <w:p>
+      <w:pPr>
+        <w:ind w:firstLine="709"/>
+        <w:rPr>
+          <w:rFonts w:ascii="Times New Roman" w:hAnsi="Times New Roman"/>
+          <w:sz w:val="24"/>
+          <w:szCs w:val="24"/>
+          <w:lang w:eastAsia="ro-RO"/>
+        </w:rPr>
+      </w:pPr>
+      <w:r>
+        <w:rPr>
+          <w:rFonts w:ascii="Times New Roman" w:hAnsi="Times New Roman"/>
+          <w:b/>
+          <w:sz w:val="24"/>
+          <w:szCs w:val="24"/>
+          <w:lang w:eastAsia="ro-RO"/>
+        </w:rPr>
+        <w:lastRenderedPageBreak/>
+        <w:t>Urmarea socialmente periculoasă</w:t>
+      </w:r>
+      <w:r>
+        <w:rPr>
+          <w:rFonts w:ascii="Times New Roman" w:hAnsi="Times New Roman"/>
+          <w:sz w:val="24"/>
+          <w:szCs w:val="24"/>
+          <w:lang w:eastAsia="ro-RO"/>
+        </w:rPr>
+        <w:t xml:space="preserve"> constă în starea de pericol care se creează pentru securitatea participanților în trafic de către o persoană care a condus un autoturism pe drumurile publice fiind </w:t>
+      </w:r>
+      <w:r>
+        <w:rPr>
+          <w:rFonts w:ascii="Times New Roman" w:hAnsi="Times New Roman"/>
+          <w:sz w:val="24"/>
+          <w:szCs w:val="24"/>
+        </w:rPr>
+        <w:t>sub influența unor substanțe psihoactive</w:t>
+      </w:r>
+    </w:p>
+    <w:p>
+      <w:pPr>
+        <w:ind w:firstLine="709"/>
+        <w:rPr>
+          <w:rFonts w:ascii="Times New Roman" w:hAnsi="Times New Roman"/>
+          <w:sz w:val="24"/>
+          <w:szCs w:val="24"/>
+          <w:lang w:eastAsia="ro-RO"/>
+        </w:rPr>
+      </w:pPr>
+      <w:r>
+        <w:rPr>
+          <w:rFonts w:ascii="Times New Roman" w:hAnsi="Times New Roman"/>
+          <w:sz w:val="24"/>
+          <w:szCs w:val="24"/>
+          <w:lang w:eastAsia="ro-RO"/>
+        </w:rPr>
+        <w:t xml:space="preserve">Fiind o infracțiune formală, de pericol, </w:t>
+      </w:r>
+      <w:r>
+        <w:rPr>
+          <w:rFonts w:ascii="Times New Roman" w:hAnsi="Times New Roman"/>
+          <w:b/>
+          <w:sz w:val="24"/>
+          <w:szCs w:val="24"/>
+          <w:lang w:eastAsia="ro-RO"/>
+        </w:rPr>
+        <w:t>legătura de cauzalitate</w:t>
+      </w:r>
+      <w:r>
+        <w:rPr>
+          <w:rFonts w:ascii="Times New Roman" w:hAnsi="Times New Roman"/>
+          <w:sz w:val="24"/>
+          <w:szCs w:val="24"/>
+          <w:lang w:eastAsia="ro-RO"/>
+        </w:rPr>
+        <w:t xml:space="preserve"> între urmarea imediată şi acțiune se prezumă, starea de pericol fiind inerentă acțiunii.</w:t>
+      </w:r>
+    </w:p>
+    <w:p>
+      <w:pPr>
+        <w:ind w:firstLine="709"/>
+        <w:rPr>
+          <w:rFonts w:ascii="Times New Roman" w:hAnsi="Times New Roman"/>
+          <w:color w:val="FF0000"/>
+          <w:sz w:val="24"/>
+          <w:szCs w:val="24"/>
+          <w:lang w:eastAsia="ro-RO"/>
+        </w:rPr>
+      </w:pPr>
+      <w:r>
+        <w:rPr>
+          <w:rFonts w:ascii="Times New Roman" w:hAnsi="Times New Roman"/>
+          <w:b/>
+          <w:sz w:val="24"/>
+          <w:szCs w:val="24"/>
+          <w:lang w:eastAsia="ro-RO"/>
+        </w:rPr>
+        <w:t>Din perspectiva laturii subiective</w:t>
+      </w:r>
+      <w:r>
+        <w:rPr>
+          <w:rFonts w:ascii="Times New Roman" w:hAnsi="Times New Roman"/>
+          <w:sz w:val="24"/>
+          <w:szCs w:val="24"/>
+          <w:lang w:eastAsia="ro-RO"/>
+        </w:rPr>
+        <w:t xml:space="preserve">, inculpatul a săvârșit infracțiunea cu intenție indirectă, întrucât a cunoscut că prin conducerea autoturismului </w:t>
+      </w:r>
+      <w:r>
+        <w:rPr>
+          <w:rFonts w:ascii="Times New Roman" w:hAnsi="Times New Roman"/>
+          <w:sz w:val="24"/>
+          <w:szCs w:val="24"/>
+        </w:rPr>
+        <w:t>sub influența unor substanțe psihoactive</w:t>
+      </w:r>
+      <w:r>
+        <w:rPr>
+          <w:rFonts w:ascii="Times New Roman" w:hAnsi="Times New Roman"/>
+          <w:sz w:val="24"/>
+          <w:szCs w:val="24"/>
+          <w:lang w:eastAsia="ro-RO"/>
+        </w:rPr>
+        <w:t>, pune în pericol securitatea circulației rutiere şi siguranța celorlalți participanți la trafic şi, deși nu a urmărit acest rezultat, a acceptat totuşi producerea lui, aspect care rezultă din modul şi împrejurările în care a comis</w:t>
+      </w:r>
+      <w:r>
+        <w:rPr>
+          <w:rFonts w:ascii="Times New Roman" w:hAnsi="Times New Roman"/>
+          <w:color w:val="FF0000"/>
+          <w:sz w:val="24"/>
+          <w:szCs w:val="24"/>
+          <w:lang w:eastAsia="ro-RO"/>
+        </w:rPr>
+        <w:t xml:space="preserve"> </w:t>
+      </w:r>
+      <w:r>
+        <w:rPr>
+          <w:rFonts w:ascii="Times New Roman" w:hAnsi="Times New Roman"/>
+          <w:sz w:val="24"/>
+          <w:szCs w:val="24"/>
+          <w:lang w:eastAsia="ro-RO"/>
+        </w:rPr>
+        <w:t>fapta şi din atitudinea de indiferentă faţă de aceasta.</w:t>
+      </w:r>
+    </w:p>
+    <w:p>
+      <w:pPr>
         <w:ind w:right="72" w:firstLine="720"/>
         <w:outlineLvl w:val="0"/>
         <w:rPr>
@@ -2245,7 +1683,7 @@
     </w:p>
     <w:p>
       <w:pPr>
-        <w:pStyle w:val="ListParagraph"/>
+        <w:pStyle w:val="Listparagraf"/>
         <w:numPr>
           <w:ilvl w:val="0"/>
           <w:numId w:val="5"/>
@@ -2277,7 +1715,7 @@
     </w:p>
     <w:p>
       <w:pPr>
-        <w:pStyle w:val="ListParagraph"/>
+        <w:pStyle w:val="Listparagraf"/>
         <w:spacing w:after="0" w:line="360" w:lineRule="auto"/>
         <w:ind w:right="72"/>
         <w:jc w:val="both"/>
@@ -2309,7 +1747,6 @@
           <w:szCs w:val="24"/>
           <w:lang w:eastAsia="ro-RO"/>
         </w:rPr>
-        <w:lastRenderedPageBreak/>
         <w:t>Nu este cazul, întrucât infracțiunea ce face obiectul prezentului dosar este una de pericol, neproducând vreun prejudiciu concret.</w:t>
       </w:r>
     </w:p>
@@ -2327,7 +1764,7 @@
     </w:p>
     <w:p>
       <w:pPr>
-        <w:pStyle w:val="ListParagraph"/>
+        <w:pStyle w:val="Listparagraf"/>
         <w:numPr>
           <w:ilvl w:val="0"/>
           <w:numId w:val="5"/>
@@ -2530,6 +1967,7 @@
           <w:szCs w:val="24"/>
           <w:lang w:eastAsia="ro-RO"/>
         </w:rPr>
+        <w:lastRenderedPageBreak/>
         <w:t xml:space="preserve">Prin ordonanța procurorului </w:t>
       </w:r>
       <w:r>
@@ -2675,7 +2113,7 @@
     </w:p>
     <w:p>
       <w:pPr>
-        <w:pStyle w:val="ListParagraph"/>
+        <w:pStyle w:val="Listparagraf"/>
         <w:numPr>
           <w:ilvl w:val="0"/>
           <w:numId w:val="5"/>
@@ -2736,7 +2174,6 @@
           <w:szCs w:val="24"/>
           <w:lang w:eastAsia="ro-RO"/>
         </w:rPr>
-        <w:lastRenderedPageBreak/>
         <w:t>Nu s-au dispus în cauză.</w:t>
       </w:r>
     </w:p>
@@ -2754,7 +2191,7 @@
     </w:p>
     <w:p>
       <w:pPr>
-        <w:pStyle w:val="ListParagraph"/>
+        <w:pStyle w:val="Listparagraf"/>
         <w:numPr>
           <w:ilvl w:val="0"/>
           <w:numId w:val="5"/>
@@ -3451,20 +2888,45 @@
           <w:sz w:val="24"/>
           <w:szCs w:val="24"/>
         </w:rPr>
-        <w:t>{{</w:t>
-      </w:r>
-      <w:proofErr w:type="spellStart"/>
-      <w:r>
-        <w:rPr>
-          <w:rFonts w:ascii="Times New Roman" w:eastAsia="Calibri" w:hAnsi="Times New Roman"/>
-          <w:b/>
+        <w:t>{{tata}}</w:t>
+      </w:r>
+      <w:r>
+        <w:rPr>
+          <w:rFonts w:ascii="Times New Roman" w:eastAsia="Calibri" w:hAnsi="Times New Roman"/>
           <w:color w:val="FF0000"/>
           <w:sz w:val="24"/>
           <w:szCs w:val="24"/>
-        </w:rPr>
-        <w:t>tata</w:t>
-      </w:r>
-      <w:proofErr w:type="spellEnd"/>
+          <w:lang w:val="ro-RO"/>
+        </w:rPr>
+        <w:t xml:space="preserve"> </w:t>
+      </w:r>
+      <w:r>
+        <w:rPr>
+          <w:rFonts w:ascii="Times New Roman" w:eastAsia="Calibri" w:hAnsi="Times New Roman"/>
+          <w:sz w:val="24"/>
+          <w:szCs w:val="24"/>
+          <w:lang w:val="ro-RO"/>
+        </w:rPr>
+        <w:t>și</w:t>
+      </w:r>
+      <w:r>
+        <w:rPr>
+          <w:rFonts w:ascii="Times New Roman" w:eastAsia="Calibri" w:hAnsi="Times New Roman"/>
+          <w:sz w:val="24"/>
+          <w:szCs w:val="24"/>
+          <w:lang w:val="ro-RO"/>
+        </w:rPr>
+        <w:t xml:space="preserve"> </w:t>
+      </w:r>
+      <w:r>
+        <w:rPr>
+          <w:rFonts w:ascii="Times New Roman" w:eastAsia="Calibri" w:hAnsi="Times New Roman"/>
+          <w:sz w:val="24"/>
+          <w:szCs w:val="24"/>
+          <w:lang w:val="ro-RO"/>
+        </w:rPr>
+        <w:t xml:space="preserve"> </w:t>
+      </w:r>
       <w:r>
         <w:rPr>
           <w:rFonts w:ascii="Times New Roman" w:eastAsia="Calibri" w:hAnsi="Times New Roman"/>
@@ -3473,26 +2935,130 @@
           <w:sz w:val="24"/>
           <w:szCs w:val="24"/>
         </w:rPr>
-        <w:t>}}</w:t>
-      </w:r>
-      <w:r>
-        <w:rPr>
-          <w:rFonts w:ascii="Times New Roman" w:eastAsia="Calibri" w:hAnsi="Times New Roman"/>
+        <w:t>{{mama}}</w:t>
+      </w:r>
+      <w:r>
+        <w:rPr>
+          <w:rFonts w:ascii="Times New Roman" w:eastAsia="Calibri" w:hAnsi="Times New Roman"/>
+          <w:sz w:val="24"/>
+          <w:szCs w:val="24"/>
+          <w:lang w:val="ro-RO"/>
+        </w:rPr>
+        <w:t xml:space="preserve">, născut la data de </w:t>
+      </w:r>
+      <w:r>
+        <w:rPr>
+          <w:rFonts w:ascii="Times New Roman" w:eastAsia="Calibri" w:hAnsi="Times New Roman"/>
+          <w:b/>
           <w:color w:val="FF0000"/>
           <w:sz w:val="24"/>
           <w:szCs w:val="24"/>
+        </w:rPr>
+        <w:t>{{data_nastere}}</w:t>
+      </w:r>
+      <w:r>
+        <w:rPr>
+          <w:rFonts w:ascii="Times New Roman" w:eastAsia="Calibri" w:hAnsi="Times New Roman"/>
+          <w:sz w:val="24"/>
+          <w:szCs w:val="24"/>
           <w:lang w:val="ro-RO"/>
         </w:rPr>
+        <w:t xml:space="preserve">, în mun. </w:t>
+      </w:r>
+      <w:r>
+        <w:rPr>
+          <w:rFonts w:ascii="Times New Roman" w:eastAsia="Calibri" w:hAnsi="Times New Roman"/>
+          <w:b/>
+          <w:color w:val="FF0000"/>
+          <w:sz w:val="24"/>
+          <w:szCs w:val="24"/>
+        </w:rPr>
+        <w:t>{{loc_nastere}}</w:t>
+      </w:r>
+      <w:r>
+        <w:rPr>
+          <w:rFonts w:ascii="Times New Roman" w:eastAsia="Calibri" w:hAnsi="Times New Roman"/>
+          <w:sz w:val="24"/>
+          <w:szCs w:val="24"/>
+          <w:lang w:val="ro-RO"/>
+        </w:rPr>
+        <w:t xml:space="preserve">, jud. </w:t>
+      </w:r>
+      <w:r>
+        <w:rPr>
+          <w:rFonts w:ascii="Times New Roman" w:eastAsia="Calibri" w:hAnsi="Times New Roman"/>
+          <w:b/>
+          <w:color w:val="FF0000"/>
+          <w:sz w:val="24"/>
+          <w:szCs w:val="24"/>
+        </w:rPr>
+        <w:t>{{judet_nastere}}</w:t>
+      </w:r>
+      <w:r>
+        <w:rPr>
+          <w:rFonts w:ascii="Times New Roman" w:eastAsia="Calibri" w:hAnsi="Times New Roman"/>
+          <w:sz w:val="24"/>
+          <w:szCs w:val="24"/>
+          <w:lang w:val="ro-RO"/>
+        </w:rPr>
+        <w:t xml:space="preserve">, cu domiciliul în mun. </w:t>
+      </w:r>
+      <w:r>
+        <w:rPr>
+          <w:rFonts w:ascii="Times New Roman" w:eastAsia="Calibri" w:hAnsi="Times New Roman"/>
+          <w:b/>
+          <w:color w:val="FF0000"/>
+          <w:sz w:val="24"/>
+          <w:szCs w:val="24"/>
+        </w:rPr>
+        <w:t>{{localitate}}</w:t>
+      </w:r>
+      <w:r>
+        <w:rPr>
+          <w:rFonts w:ascii="Times New Roman" w:eastAsia="Calibri" w:hAnsi="Times New Roman"/>
+          <w:sz w:val="24"/>
+          <w:szCs w:val="24"/>
+          <w:lang w:val="ro-RO"/>
+        </w:rPr>
+        <w:t>, str.</w:t>
+      </w:r>
+      <w:r>
+        <w:rPr>
+          <w:rFonts w:ascii="Times New Roman" w:eastAsia="Calibri" w:hAnsi="Times New Roman"/>
+          <w:sz w:val="24"/>
+          <w:szCs w:val="24"/>
+          <w:lang w:val="ro-RO"/>
+        </w:rPr>
         <w:t xml:space="preserve"> </w:t>
       </w:r>
       <w:r>
         <w:rPr>
           <w:rFonts w:ascii="Times New Roman" w:eastAsia="Calibri" w:hAnsi="Times New Roman"/>
+          <w:b/>
+          <w:color w:val="FF0000"/>
+          <w:sz w:val="24"/>
+          <w:szCs w:val="24"/>
+        </w:rPr>
+        <w:t>{{strada}}</w:t>
+      </w:r>
+      <w:r>
+        <w:rPr>
+          <w:rFonts w:ascii="Times New Roman" w:eastAsia="Calibri" w:hAnsi="Times New Roman"/>
           <w:sz w:val="24"/>
           <w:szCs w:val="24"/>
           <w:lang w:val="ro-RO"/>
         </w:rPr>
-        <w:t>și</w:t>
+        <w:t xml:space="preserve">, nr. </w:t>
+      </w:r>
+      <w:r>
+        <w:rPr>
+          <w:rFonts w:ascii="Times New Roman" w:eastAsia="Calibri" w:hAnsi="Times New Roman"/>
+          <w:b/>
+          <w:color w:val="FF0000"/>
+          <w:sz w:val="24"/>
+          <w:szCs w:val="24"/>
+        </w:rPr>
+        <w:t>{{numar}}</w:t>
       </w:r>
       <w:r>
         <w:rPr>
@@ -3501,7 +3067,17 @@
           <w:szCs w:val="24"/>
           <w:lang w:val="ro-RO"/>
         </w:rPr>
-        <w:t xml:space="preserve"> </w:t>
+        <w:t xml:space="preserve">, bl. </w:t>
+      </w:r>
+      <w:r>
+        <w:rPr>
+          <w:rFonts w:ascii="Times New Roman" w:eastAsia="Calibri" w:hAnsi="Times New Roman"/>
+          <w:b/>
+          <w:color w:val="FF0000"/>
+          <w:sz w:val="24"/>
+          <w:szCs w:val="24"/>
+        </w:rPr>
+        <w:t>{{bloc}}</w:t>
       </w:r>
       <w:r>
         <w:rPr>
@@ -3510,7 +3086,7 @@
           <w:szCs w:val="24"/>
           <w:lang w:val="ro-RO"/>
         </w:rPr>
-        <w:t xml:space="preserve"> </w:t>
+        <w:t xml:space="preserve">, sc. </w:t>
       </w:r>
       <w:r>
         <w:rPr>
@@ -3520,7 +3096,7 @@
           <w:sz w:val="24"/>
           <w:szCs w:val="24"/>
         </w:rPr>
-        <w:t>{{mama}}</w:t>
+        <w:t>{{scara}}</w:t>
       </w:r>
       <w:r>
         <w:rPr>
@@ -3529,7 +3105,7 @@
           <w:szCs w:val="24"/>
           <w:lang w:val="ro-RO"/>
         </w:rPr>
-        <w:t xml:space="preserve">, născut la data de </w:t>
+        <w:t>, ap.</w:t>
       </w:r>
       <w:r>
         <w:rPr>
@@ -3539,9 +3115,17 @@
           <w:sz w:val="24"/>
           <w:szCs w:val="24"/>
         </w:rPr>
-        <w:t>{{</w:t>
-      </w:r>
-      <w:proofErr w:type="spellStart"/>
+        <w:t xml:space="preserve"> {{apartament}}</w:t>
+      </w:r>
+      <w:r>
+        <w:rPr>
+          <w:rFonts w:ascii="Times New Roman" w:eastAsia="Calibri" w:hAnsi="Times New Roman"/>
+          <w:sz w:val="24"/>
+          <w:szCs w:val="24"/>
+          <w:lang w:val="ro-RO"/>
+        </w:rPr>
+        <w:t xml:space="preserve">, jud. </w:t>
+      </w:r>
       <w:r>
         <w:rPr>
           <w:rFonts w:ascii="Times New Roman" w:eastAsia="Calibri" w:hAnsi="Times New Roman"/>
@@ -3550,9 +3134,17 @@
           <w:sz w:val="24"/>
           <w:szCs w:val="24"/>
         </w:rPr>
-        <w:t>data_nastere</w:t>
-      </w:r>
-      <w:proofErr w:type="spellEnd"/>
+        <w:t>{{judet}}</w:t>
+      </w:r>
+      <w:r>
+        <w:rPr>
+          <w:rFonts w:ascii="Times New Roman" w:eastAsia="Calibri" w:hAnsi="Times New Roman"/>
+          <w:sz w:val="24"/>
+          <w:szCs w:val="24"/>
+          <w:lang w:val="ro-RO"/>
+        </w:rPr>
+        <w:t xml:space="preserve">, CNP </w:t>
+      </w:r>
       <w:r>
         <w:rPr>
           <w:rFonts w:ascii="Times New Roman" w:eastAsia="Calibri" w:hAnsi="Times New Roman"/>
@@ -3561,7 +3153,7 @@
           <w:sz w:val="24"/>
           <w:szCs w:val="24"/>
         </w:rPr>
-        <w:t>}}</w:t>
+        <w:t>{{cnp}}</w:t>
       </w:r>
       <w:r>
         <w:rPr>
@@ -3570,9 +3162,8 @@
           <w:szCs w:val="24"/>
           <w:lang w:val="ro-RO"/>
         </w:rPr>
-        <w:t xml:space="preserve">, în mun. </w:t>
-      </w:r>
-      <w:proofErr w:type="gramStart"/>
+        <w:t xml:space="preserve">, </w:t>
+      </w:r>
       <w:r>
         <w:rPr>
           <w:rFonts w:ascii="Times New Roman" w:eastAsia="Calibri" w:hAnsi="Times New Roman"/>
@@ -3581,9 +3172,17 @@
           <w:sz w:val="24"/>
           <w:szCs w:val="24"/>
         </w:rPr>
-        <w:t>{{</w:t>
-      </w:r>
-      <w:proofErr w:type="spellStart"/>
+        <w:t>{{stare_civila}}</w:t>
+      </w:r>
+      <w:r>
+        <w:rPr>
+          <w:rFonts w:ascii="Times New Roman" w:eastAsia="Calibri" w:hAnsi="Times New Roman"/>
+          <w:sz w:val="24"/>
+          <w:szCs w:val="24"/>
+          <w:lang w:val="ro-RO"/>
+        </w:rPr>
+        <w:t xml:space="preserve">, studii </w:t>
+      </w:r>
       <w:r>
         <w:rPr>
           <w:rFonts w:ascii="Times New Roman" w:eastAsia="Calibri" w:hAnsi="Times New Roman"/>
@@ -3592,9 +3191,17 @@
           <w:sz w:val="24"/>
           <w:szCs w:val="24"/>
         </w:rPr>
-        <w:t>loc_nastere</w:t>
-      </w:r>
-      <w:proofErr w:type="spellEnd"/>
+        <w:t>{{studii}}</w:t>
+      </w:r>
+      <w:r>
+        <w:rPr>
+          <w:rFonts w:ascii="Times New Roman" w:eastAsia="Calibri" w:hAnsi="Times New Roman"/>
+          <w:sz w:val="24"/>
+          <w:szCs w:val="24"/>
+          <w:lang w:val="ro-RO"/>
+        </w:rPr>
+        <w:t xml:space="preserve">, de ocupație </w:t>
+      </w:r>
       <w:r>
         <w:rPr>
           <w:rFonts w:ascii="Times New Roman" w:eastAsia="Calibri" w:hAnsi="Times New Roman"/>
@@ -3603,7 +3210,7 @@
           <w:sz w:val="24"/>
           <w:szCs w:val="24"/>
         </w:rPr>
-        <w:t>}}</w:t>
+        <w:t>{{ocupatie}}</w:t>
       </w:r>
       <w:r>
         <w:rPr>
@@ -3612,510 +3219,6 @@
           <w:szCs w:val="24"/>
           <w:lang w:val="ro-RO"/>
         </w:rPr>
-        <w:t>, jud.</w:t>
-      </w:r>
-      <w:proofErr w:type="gramEnd"/>
-      <w:r>
-        <w:rPr>
-          <w:rFonts w:ascii="Times New Roman" w:eastAsia="Calibri" w:hAnsi="Times New Roman"/>
-          <w:sz w:val="24"/>
-          <w:szCs w:val="24"/>
-          <w:lang w:val="ro-RO"/>
-        </w:rPr>
-        <w:t xml:space="preserve"> </w:t>
-      </w:r>
-      <w:proofErr w:type="gramStart"/>
-      <w:r>
-        <w:rPr>
-          <w:rFonts w:ascii="Times New Roman" w:eastAsia="Calibri" w:hAnsi="Times New Roman"/>
-          <w:b/>
-          <w:color w:val="FF0000"/>
-          <w:sz w:val="24"/>
-          <w:szCs w:val="24"/>
-        </w:rPr>
-        <w:t>{{</w:t>
-      </w:r>
-      <w:proofErr w:type="spellStart"/>
-      <w:r>
-        <w:rPr>
-          <w:rFonts w:ascii="Times New Roman" w:eastAsia="Calibri" w:hAnsi="Times New Roman"/>
-          <w:b/>
-          <w:color w:val="FF0000"/>
-          <w:sz w:val="24"/>
-          <w:szCs w:val="24"/>
-        </w:rPr>
-        <w:t>judet_nastere</w:t>
-      </w:r>
-      <w:proofErr w:type="spellEnd"/>
-      <w:r>
-        <w:rPr>
-          <w:rFonts w:ascii="Times New Roman" w:eastAsia="Calibri" w:hAnsi="Times New Roman"/>
-          <w:b/>
-          <w:color w:val="FF0000"/>
-          <w:sz w:val="24"/>
-          <w:szCs w:val="24"/>
-        </w:rPr>
-        <w:t>}}</w:t>
-      </w:r>
-      <w:r>
-        <w:rPr>
-          <w:rFonts w:ascii="Times New Roman" w:eastAsia="Calibri" w:hAnsi="Times New Roman"/>
-          <w:sz w:val="24"/>
-          <w:szCs w:val="24"/>
-          <w:lang w:val="ro-RO"/>
-        </w:rPr>
-        <w:t>, cu domiciliul în mun.</w:t>
-      </w:r>
-      <w:proofErr w:type="gramEnd"/>
-      <w:r>
-        <w:rPr>
-          <w:rFonts w:ascii="Times New Roman" w:eastAsia="Calibri" w:hAnsi="Times New Roman"/>
-          <w:sz w:val="24"/>
-          <w:szCs w:val="24"/>
-          <w:lang w:val="ro-RO"/>
-        </w:rPr>
-        <w:t xml:space="preserve"> </w:t>
-      </w:r>
-      <w:r>
-        <w:rPr>
-          <w:rFonts w:ascii="Times New Roman" w:eastAsia="Calibri" w:hAnsi="Times New Roman"/>
-          <w:b/>
-          <w:color w:val="FF0000"/>
-          <w:sz w:val="24"/>
-          <w:szCs w:val="24"/>
-        </w:rPr>
-        <w:t>{{</w:t>
-      </w:r>
-      <w:proofErr w:type="spellStart"/>
-      <w:proofErr w:type="gramStart"/>
-      <w:r>
-        <w:rPr>
-          <w:rFonts w:ascii="Times New Roman" w:eastAsia="Calibri" w:hAnsi="Times New Roman"/>
-          <w:b/>
-          <w:color w:val="FF0000"/>
-          <w:sz w:val="24"/>
-          <w:szCs w:val="24"/>
-        </w:rPr>
-        <w:t>localitate</w:t>
-      </w:r>
-      <w:proofErr w:type="spellEnd"/>
-      <w:proofErr w:type="gramEnd"/>
-      <w:r>
-        <w:rPr>
-          <w:rFonts w:ascii="Times New Roman" w:eastAsia="Calibri" w:hAnsi="Times New Roman"/>
-          <w:b/>
-          <w:color w:val="FF0000"/>
-          <w:sz w:val="24"/>
-          <w:szCs w:val="24"/>
-        </w:rPr>
-        <w:t>}}</w:t>
-      </w:r>
-      <w:r>
-        <w:rPr>
-          <w:rFonts w:ascii="Times New Roman" w:eastAsia="Calibri" w:hAnsi="Times New Roman"/>
-          <w:sz w:val="24"/>
-          <w:szCs w:val="24"/>
-          <w:lang w:val="ro-RO"/>
-        </w:rPr>
-        <w:t>, str.</w:t>
-      </w:r>
-      <w:r>
-        <w:rPr>
-          <w:rFonts w:ascii="Times New Roman" w:eastAsia="Calibri" w:hAnsi="Times New Roman"/>
-          <w:sz w:val="24"/>
-          <w:szCs w:val="24"/>
-          <w:lang w:val="ro-RO"/>
-        </w:rPr>
-        <w:t xml:space="preserve"> </w:t>
-      </w:r>
-      <w:r>
-        <w:rPr>
-          <w:rFonts w:ascii="Times New Roman" w:eastAsia="Calibri" w:hAnsi="Times New Roman"/>
-          <w:b/>
-          <w:color w:val="FF0000"/>
-          <w:sz w:val="24"/>
-          <w:szCs w:val="24"/>
-        </w:rPr>
-        <w:t>{{</w:t>
-      </w:r>
-      <w:proofErr w:type="spellStart"/>
-      <w:r>
-        <w:rPr>
-          <w:rFonts w:ascii="Times New Roman" w:eastAsia="Calibri" w:hAnsi="Times New Roman"/>
-          <w:b/>
-          <w:color w:val="FF0000"/>
-          <w:sz w:val="24"/>
-          <w:szCs w:val="24"/>
-        </w:rPr>
-        <w:t>strada</w:t>
-      </w:r>
-      <w:proofErr w:type="spellEnd"/>
-      <w:r>
-        <w:rPr>
-          <w:rFonts w:ascii="Times New Roman" w:eastAsia="Calibri" w:hAnsi="Times New Roman"/>
-          <w:b/>
-          <w:color w:val="FF0000"/>
-          <w:sz w:val="24"/>
-          <w:szCs w:val="24"/>
-        </w:rPr>
-        <w:t>}}</w:t>
-      </w:r>
-      <w:r>
-        <w:rPr>
-          <w:rFonts w:ascii="Times New Roman" w:eastAsia="Calibri" w:hAnsi="Times New Roman"/>
-          <w:sz w:val="24"/>
-          <w:szCs w:val="24"/>
-          <w:lang w:val="ro-RO"/>
-        </w:rPr>
-        <w:t xml:space="preserve">, nr. </w:t>
-      </w:r>
-      <w:r>
-        <w:rPr>
-          <w:rFonts w:ascii="Times New Roman" w:eastAsia="Calibri" w:hAnsi="Times New Roman"/>
-          <w:b/>
-          <w:color w:val="FF0000"/>
-          <w:sz w:val="24"/>
-          <w:szCs w:val="24"/>
-        </w:rPr>
-        <w:t>{{</w:t>
-      </w:r>
-      <w:proofErr w:type="spellStart"/>
-      <w:proofErr w:type="gramStart"/>
-      <w:r>
-        <w:rPr>
-          <w:rFonts w:ascii="Times New Roman" w:eastAsia="Calibri" w:hAnsi="Times New Roman"/>
-          <w:b/>
-          <w:color w:val="FF0000"/>
-          <w:sz w:val="24"/>
-          <w:szCs w:val="24"/>
-        </w:rPr>
-        <w:t>numar</w:t>
-      </w:r>
-      <w:proofErr w:type="spellEnd"/>
-      <w:proofErr w:type="gramEnd"/>
-      <w:r>
-        <w:rPr>
-          <w:rFonts w:ascii="Times New Roman" w:eastAsia="Calibri" w:hAnsi="Times New Roman"/>
-          <w:b/>
-          <w:color w:val="FF0000"/>
-          <w:sz w:val="24"/>
-          <w:szCs w:val="24"/>
-        </w:rPr>
-        <w:t>}}</w:t>
-      </w:r>
-      <w:r>
-        <w:rPr>
-          <w:rFonts w:ascii="Times New Roman" w:eastAsia="Calibri" w:hAnsi="Times New Roman"/>
-          <w:sz w:val="24"/>
-          <w:szCs w:val="24"/>
-          <w:lang w:val="ro-RO"/>
-        </w:rPr>
-        <w:t xml:space="preserve">, bl. </w:t>
-      </w:r>
-      <w:r>
-        <w:rPr>
-          <w:rFonts w:ascii="Times New Roman" w:eastAsia="Calibri" w:hAnsi="Times New Roman"/>
-          <w:b/>
-          <w:color w:val="FF0000"/>
-          <w:sz w:val="24"/>
-          <w:szCs w:val="24"/>
-        </w:rPr>
-        <w:t>{{bloc}}</w:t>
-      </w:r>
-      <w:r>
-        <w:rPr>
-          <w:rFonts w:ascii="Times New Roman" w:eastAsia="Calibri" w:hAnsi="Times New Roman"/>
-          <w:sz w:val="24"/>
-          <w:szCs w:val="24"/>
-          <w:lang w:val="ro-RO"/>
-        </w:rPr>
-        <w:t xml:space="preserve">, sc. </w:t>
-      </w:r>
-      <w:r>
-        <w:rPr>
-          <w:rFonts w:ascii="Times New Roman" w:eastAsia="Calibri" w:hAnsi="Times New Roman"/>
-          <w:b/>
-          <w:color w:val="FF0000"/>
-          <w:sz w:val="24"/>
-          <w:szCs w:val="24"/>
-        </w:rPr>
-        <w:t>{{</w:t>
-      </w:r>
-      <w:proofErr w:type="spellStart"/>
-      <w:r>
-        <w:rPr>
-          <w:rFonts w:ascii="Times New Roman" w:eastAsia="Calibri" w:hAnsi="Times New Roman"/>
-          <w:b/>
-          <w:color w:val="FF0000"/>
-          <w:sz w:val="24"/>
-          <w:szCs w:val="24"/>
-        </w:rPr>
-        <w:t>scara</w:t>
-      </w:r>
-      <w:proofErr w:type="spellEnd"/>
-      <w:r>
-        <w:rPr>
-          <w:rFonts w:ascii="Times New Roman" w:eastAsia="Calibri" w:hAnsi="Times New Roman"/>
-          <w:b/>
-          <w:color w:val="FF0000"/>
-          <w:sz w:val="24"/>
-          <w:szCs w:val="24"/>
-        </w:rPr>
-        <w:t>}}</w:t>
-      </w:r>
-      <w:r>
-        <w:rPr>
-          <w:rFonts w:ascii="Times New Roman" w:eastAsia="Calibri" w:hAnsi="Times New Roman"/>
-          <w:sz w:val="24"/>
-          <w:szCs w:val="24"/>
-          <w:lang w:val="ro-RO"/>
-        </w:rPr>
-        <w:t>, ap.</w:t>
-      </w:r>
-      <w:r>
-        <w:rPr>
-          <w:rFonts w:ascii="Times New Roman" w:eastAsia="Calibri" w:hAnsi="Times New Roman"/>
-          <w:b/>
-          <w:color w:val="FF0000"/>
-          <w:sz w:val="24"/>
-          <w:szCs w:val="24"/>
-        </w:rPr>
-        <w:t xml:space="preserve"> {{</w:t>
-      </w:r>
-      <w:proofErr w:type="spellStart"/>
-      <w:r>
-        <w:rPr>
-          <w:rFonts w:ascii="Times New Roman" w:eastAsia="Calibri" w:hAnsi="Times New Roman"/>
-          <w:b/>
-          <w:color w:val="FF0000"/>
-          <w:sz w:val="24"/>
-          <w:szCs w:val="24"/>
-        </w:rPr>
-        <w:t>apartament</w:t>
-      </w:r>
-      <w:proofErr w:type="spellEnd"/>
-      <w:r>
-        <w:rPr>
-          <w:rFonts w:ascii="Times New Roman" w:eastAsia="Calibri" w:hAnsi="Times New Roman"/>
-          <w:b/>
-          <w:color w:val="FF0000"/>
-          <w:sz w:val="24"/>
-          <w:szCs w:val="24"/>
-        </w:rPr>
-        <w:t>}}</w:t>
-      </w:r>
-      <w:r>
-        <w:rPr>
-          <w:rFonts w:ascii="Times New Roman" w:eastAsia="Calibri" w:hAnsi="Times New Roman"/>
-          <w:sz w:val="24"/>
-          <w:szCs w:val="24"/>
-          <w:lang w:val="ro-RO"/>
-        </w:rPr>
-        <w:t xml:space="preserve">, jud. </w:t>
-      </w:r>
-      <w:r>
-        <w:rPr>
-          <w:rFonts w:ascii="Times New Roman" w:eastAsia="Calibri" w:hAnsi="Times New Roman"/>
-          <w:b/>
-          <w:color w:val="FF0000"/>
-          <w:sz w:val="24"/>
-          <w:szCs w:val="24"/>
-        </w:rPr>
-        <w:t>{{</w:t>
-      </w:r>
-      <w:proofErr w:type="spellStart"/>
-      <w:r>
-        <w:rPr>
-          <w:rFonts w:ascii="Times New Roman" w:eastAsia="Calibri" w:hAnsi="Times New Roman"/>
-          <w:b/>
-          <w:color w:val="FF0000"/>
-          <w:sz w:val="24"/>
-          <w:szCs w:val="24"/>
-        </w:rPr>
-        <w:t>judet</w:t>
-      </w:r>
-      <w:proofErr w:type="spellEnd"/>
-      <w:r>
-        <w:rPr>
-          <w:rFonts w:ascii="Times New Roman" w:eastAsia="Calibri" w:hAnsi="Times New Roman"/>
-          <w:b/>
-          <w:color w:val="FF0000"/>
-          <w:sz w:val="24"/>
-          <w:szCs w:val="24"/>
-        </w:rPr>
-        <w:t>}}</w:t>
-      </w:r>
-      <w:r>
-        <w:rPr>
-          <w:rFonts w:ascii="Times New Roman" w:eastAsia="Calibri" w:hAnsi="Times New Roman"/>
-          <w:sz w:val="24"/>
-          <w:szCs w:val="24"/>
-          <w:lang w:val="ro-RO"/>
-        </w:rPr>
-        <w:t xml:space="preserve">, CNP </w:t>
-      </w:r>
-      <w:r>
-        <w:rPr>
-          <w:rFonts w:ascii="Times New Roman" w:eastAsia="Calibri" w:hAnsi="Times New Roman"/>
-          <w:b/>
-          <w:color w:val="FF0000"/>
-          <w:sz w:val="24"/>
-          <w:szCs w:val="24"/>
-        </w:rPr>
-        <w:t>{{</w:t>
-      </w:r>
-      <w:proofErr w:type="spellStart"/>
-      <w:r>
-        <w:rPr>
-          <w:rFonts w:ascii="Times New Roman" w:eastAsia="Calibri" w:hAnsi="Times New Roman"/>
-          <w:b/>
-          <w:color w:val="FF0000"/>
-          <w:sz w:val="24"/>
-          <w:szCs w:val="24"/>
-        </w:rPr>
-        <w:t>cnp</w:t>
-      </w:r>
-      <w:proofErr w:type="spellEnd"/>
-      <w:r>
-        <w:rPr>
-          <w:rFonts w:ascii="Times New Roman" w:eastAsia="Calibri" w:hAnsi="Times New Roman"/>
-          <w:b/>
-          <w:color w:val="FF0000"/>
-          <w:sz w:val="24"/>
-          <w:szCs w:val="24"/>
-        </w:rPr>
-        <w:t>}}</w:t>
-      </w:r>
-      <w:r>
-        <w:rPr>
-          <w:rFonts w:ascii="Times New Roman" w:eastAsia="Calibri" w:hAnsi="Times New Roman"/>
-          <w:sz w:val="24"/>
-          <w:szCs w:val="24"/>
-          <w:lang w:val="ro-RO"/>
-        </w:rPr>
-        <w:t xml:space="preserve">, </w:t>
-      </w:r>
-      <w:r>
-        <w:rPr>
-          <w:rFonts w:ascii="Times New Roman" w:eastAsia="Calibri" w:hAnsi="Times New Roman"/>
-          <w:b/>
-          <w:color w:val="FF0000"/>
-          <w:sz w:val="24"/>
-          <w:szCs w:val="24"/>
-        </w:rPr>
-        <w:t>{{</w:t>
-      </w:r>
-      <w:proofErr w:type="spellStart"/>
-      <w:r>
-        <w:rPr>
-          <w:rFonts w:ascii="Times New Roman" w:eastAsia="Calibri" w:hAnsi="Times New Roman"/>
-          <w:b/>
-          <w:color w:val="FF0000"/>
-          <w:sz w:val="24"/>
-          <w:szCs w:val="24"/>
-        </w:rPr>
-        <w:t>stare_civila</w:t>
-      </w:r>
-      <w:proofErr w:type="spellEnd"/>
-      <w:r>
-        <w:rPr>
-          <w:rFonts w:ascii="Times New Roman" w:eastAsia="Calibri" w:hAnsi="Times New Roman"/>
-          <w:b/>
-          <w:color w:val="FF0000"/>
-          <w:sz w:val="24"/>
-          <w:szCs w:val="24"/>
-        </w:rPr>
-        <w:t>}}</w:t>
-      </w:r>
-      <w:r>
-        <w:rPr>
-          <w:rFonts w:ascii="Times New Roman" w:eastAsia="Calibri" w:hAnsi="Times New Roman"/>
-          <w:sz w:val="24"/>
-          <w:szCs w:val="24"/>
-          <w:lang w:val="ro-RO"/>
-        </w:rPr>
-        <w:t xml:space="preserve">, studii </w:t>
-      </w:r>
-      <w:r>
-        <w:rPr>
-          <w:rFonts w:ascii="Times New Roman" w:eastAsia="Calibri" w:hAnsi="Times New Roman"/>
-          <w:b/>
-          <w:color w:val="FF0000"/>
-          <w:sz w:val="24"/>
-          <w:szCs w:val="24"/>
-        </w:rPr>
-        <w:t>{{</w:t>
-      </w:r>
-      <w:proofErr w:type="spellStart"/>
-      <w:r>
-        <w:rPr>
-          <w:rFonts w:ascii="Times New Roman" w:eastAsia="Calibri" w:hAnsi="Times New Roman"/>
-          <w:b/>
-          <w:color w:val="FF0000"/>
-          <w:sz w:val="24"/>
-          <w:szCs w:val="24"/>
-        </w:rPr>
-        <w:t>studii</w:t>
-      </w:r>
-      <w:proofErr w:type="spellEnd"/>
-      <w:r>
-        <w:rPr>
-          <w:rFonts w:ascii="Times New Roman" w:eastAsia="Calibri" w:hAnsi="Times New Roman"/>
-          <w:b/>
-          <w:color w:val="FF0000"/>
-          <w:sz w:val="24"/>
-          <w:szCs w:val="24"/>
-        </w:rPr>
-        <w:t>}}</w:t>
-      </w:r>
-      <w:r>
-        <w:rPr>
-          <w:rFonts w:ascii="Times New Roman" w:eastAsia="Calibri" w:hAnsi="Times New Roman"/>
-          <w:sz w:val="24"/>
-          <w:szCs w:val="24"/>
-          <w:lang w:val="ro-RO"/>
-        </w:rPr>
-        <w:t xml:space="preserve">, de ocupație </w:t>
-      </w:r>
-      <w:r>
-        <w:rPr>
-          <w:rFonts w:ascii="Times New Roman" w:eastAsia="Calibri" w:hAnsi="Times New Roman"/>
-          <w:b/>
-          <w:color w:val="FF0000"/>
-          <w:sz w:val="24"/>
-          <w:szCs w:val="24"/>
-        </w:rPr>
-        <w:t>{{</w:t>
-      </w:r>
-      <w:proofErr w:type="spellStart"/>
-      <w:r>
-        <w:rPr>
-          <w:rFonts w:ascii="Times New Roman" w:eastAsia="Calibri" w:hAnsi="Times New Roman"/>
-          <w:b/>
-          <w:color w:val="FF0000"/>
-          <w:sz w:val="24"/>
-          <w:szCs w:val="24"/>
-        </w:rPr>
-        <w:t>ocupatie</w:t>
-      </w:r>
-      <w:proofErr w:type="spellEnd"/>
-      <w:r>
-        <w:rPr>
-          <w:rFonts w:ascii="Times New Roman" w:eastAsia="Calibri" w:hAnsi="Times New Roman"/>
-          <w:b/>
-          <w:color w:val="FF0000"/>
-          <w:sz w:val="24"/>
-          <w:szCs w:val="24"/>
-        </w:rPr>
-        <w:t>}}</w:t>
-      </w:r>
-      <w:r>
-        <w:rPr>
-          <w:rFonts w:ascii="Times New Roman" w:eastAsia="Calibri" w:hAnsi="Times New Roman"/>
-          <w:sz w:val="24"/>
-          <w:szCs w:val="24"/>
-          <w:lang w:val="ro-RO"/>
-        </w:rPr>
         <w:t>, fără antecedente</w:t>
       </w:r>
       <w:r>
@@ -4124,25 +3227,7 @@
           <w:sz w:val="24"/>
           <w:szCs w:val="24"/>
         </w:rPr>
-        <w:t xml:space="preserve"> </w:t>
-      </w:r>
-      <w:proofErr w:type="spellStart"/>
-      <w:r>
-        <w:rPr>
-          <w:rFonts w:ascii="Times New Roman" w:eastAsia="Calibri" w:hAnsi="Times New Roman"/>
-          <w:sz w:val="24"/>
-          <w:szCs w:val="24"/>
-        </w:rPr>
-        <w:t>penale</w:t>
-      </w:r>
-      <w:proofErr w:type="spellEnd"/>
-      <w:r>
-        <w:rPr>
-          <w:rFonts w:ascii="Times New Roman" w:eastAsia="Calibri" w:hAnsi="Times New Roman"/>
-          <w:sz w:val="24"/>
-          <w:szCs w:val="24"/>
-        </w:rPr>
-        <w:t>/recidivist</w:t>
+        <w:t xml:space="preserve"> penale/recidivist</w:t>
       </w:r>
       <w:r>
         <w:rPr>
@@ -4170,414 +3255,8 @@
           <w:sz w:val="24"/>
           <w:szCs w:val="24"/>
         </w:rPr>
-        <w:t xml:space="preserve">de </w:t>
-      </w:r>
-      <w:proofErr w:type="spellStart"/>
-      <w:r>
-        <w:rPr>
-          <w:rFonts w:ascii="Times New Roman" w:hAnsi="Times New Roman"/>
-          <w:sz w:val="24"/>
-          <w:szCs w:val="24"/>
-        </w:rPr>
-        <w:t>conducerea</w:t>
-      </w:r>
-      <w:proofErr w:type="spellEnd"/>
-      <w:r>
-        <w:rPr>
-          <w:rFonts w:ascii="Times New Roman" w:hAnsi="Times New Roman"/>
-          <w:sz w:val="24"/>
-          <w:szCs w:val="24"/>
-        </w:rPr>
-        <w:t xml:space="preserve"> </w:t>
-      </w:r>
-      <w:proofErr w:type="spellStart"/>
-      <w:r>
-        <w:rPr>
-          <w:rFonts w:ascii="Times New Roman" w:hAnsi="Times New Roman"/>
-          <w:sz w:val="24"/>
-          <w:szCs w:val="24"/>
-        </w:rPr>
-        <w:t>pe</w:t>
-      </w:r>
-      <w:proofErr w:type="spellEnd"/>
-      <w:r>
-        <w:rPr>
-          <w:rFonts w:ascii="Times New Roman" w:hAnsi="Times New Roman"/>
-          <w:sz w:val="24"/>
-          <w:szCs w:val="24"/>
-        </w:rPr>
-        <w:t xml:space="preserve"> </w:t>
-      </w:r>
-      <w:proofErr w:type="spellStart"/>
-      <w:r>
-        <w:rPr>
-          <w:rFonts w:ascii="Times New Roman" w:hAnsi="Times New Roman"/>
-          <w:sz w:val="24"/>
-          <w:szCs w:val="24"/>
-        </w:rPr>
-        <w:t>drumurile</w:t>
-      </w:r>
-      <w:proofErr w:type="spellEnd"/>
-      <w:r>
-        <w:rPr>
-          <w:rFonts w:ascii="Times New Roman" w:hAnsi="Times New Roman"/>
-          <w:sz w:val="24"/>
-          <w:szCs w:val="24"/>
-        </w:rPr>
-        <w:t xml:space="preserve"> </w:t>
-      </w:r>
-      <w:proofErr w:type="spellStart"/>
-      <w:r>
-        <w:rPr>
-          <w:rFonts w:ascii="Times New Roman" w:hAnsi="Times New Roman"/>
-          <w:sz w:val="24"/>
-          <w:szCs w:val="24"/>
-        </w:rPr>
-        <w:t>publice</w:t>
-      </w:r>
-      <w:proofErr w:type="spellEnd"/>
-      <w:r>
-        <w:rPr>
-          <w:rFonts w:ascii="Times New Roman" w:hAnsi="Times New Roman"/>
-          <w:sz w:val="24"/>
-          <w:szCs w:val="24"/>
-        </w:rPr>
-        <w:t xml:space="preserve"> a </w:t>
-      </w:r>
-      <w:proofErr w:type="spellStart"/>
-      <w:r>
-        <w:rPr>
-          <w:rFonts w:ascii="Times New Roman" w:hAnsi="Times New Roman"/>
-          <w:sz w:val="24"/>
-          <w:szCs w:val="24"/>
-        </w:rPr>
-        <w:t>unui</w:t>
-      </w:r>
-      <w:proofErr w:type="spellEnd"/>
-      <w:r>
-        <w:rPr>
-          <w:rFonts w:ascii="Times New Roman" w:hAnsi="Times New Roman"/>
-          <w:sz w:val="24"/>
-          <w:szCs w:val="24"/>
-        </w:rPr>
-        <w:t xml:space="preserve"> </w:t>
-      </w:r>
-      <w:proofErr w:type="spellStart"/>
-      <w:r>
-        <w:rPr>
-          <w:rFonts w:ascii="Times New Roman" w:hAnsi="Times New Roman"/>
-          <w:sz w:val="24"/>
-          <w:szCs w:val="24"/>
-        </w:rPr>
-        <w:t>vehicul</w:t>
-      </w:r>
-      <w:proofErr w:type="spellEnd"/>
-      <w:r>
-        <w:rPr>
-          <w:rFonts w:ascii="Times New Roman" w:hAnsi="Times New Roman"/>
-          <w:sz w:val="24"/>
-          <w:szCs w:val="24"/>
-        </w:rPr>
-        <w:t xml:space="preserve"> pentru care </w:t>
-      </w:r>
-      <w:proofErr w:type="spellStart"/>
-      <w:r>
-        <w:rPr>
-          <w:rFonts w:ascii="Times New Roman" w:hAnsi="Times New Roman"/>
-          <w:sz w:val="24"/>
-          <w:szCs w:val="24"/>
-        </w:rPr>
-        <w:t>legea</w:t>
-      </w:r>
-      <w:proofErr w:type="spellEnd"/>
-      <w:r>
-        <w:rPr>
-          <w:rFonts w:ascii="Times New Roman" w:hAnsi="Times New Roman"/>
-          <w:sz w:val="24"/>
-          <w:szCs w:val="24"/>
-        </w:rPr>
-        <w:t xml:space="preserve"> </w:t>
-      </w:r>
-      <w:proofErr w:type="spellStart"/>
-      <w:r>
-        <w:rPr>
-          <w:rFonts w:ascii="Times New Roman" w:hAnsi="Times New Roman"/>
-          <w:sz w:val="24"/>
-          <w:szCs w:val="24"/>
-        </w:rPr>
-        <w:t>prevede</w:t>
-      </w:r>
-      <w:proofErr w:type="spellEnd"/>
-      <w:r>
-        <w:rPr>
-          <w:rFonts w:ascii="Times New Roman" w:hAnsi="Times New Roman"/>
-          <w:sz w:val="24"/>
-          <w:szCs w:val="24"/>
-        </w:rPr>
-        <w:t xml:space="preserve"> </w:t>
-      </w:r>
-      <w:proofErr w:type="spellStart"/>
-      <w:r>
-        <w:rPr>
-          <w:rFonts w:ascii="Times New Roman" w:hAnsi="Times New Roman"/>
-          <w:sz w:val="24"/>
-          <w:szCs w:val="24"/>
-        </w:rPr>
-        <w:t>obligativitatea</w:t>
-      </w:r>
-      <w:proofErr w:type="spellEnd"/>
-      <w:r>
-        <w:rPr>
-          <w:rFonts w:ascii="Times New Roman" w:hAnsi="Times New Roman"/>
-          <w:sz w:val="24"/>
-          <w:szCs w:val="24"/>
-        </w:rPr>
-        <w:t xml:space="preserve"> </w:t>
-      </w:r>
-      <w:proofErr w:type="spellStart"/>
-      <w:r>
-        <w:rPr>
-          <w:rFonts w:ascii="Times New Roman" w:hAnsi="Times New Roman"/>
-          <w:sz w:val="24"/>
-          <w:szCs w:val="24"/>
-        </w:rPr>
-        <w:t>deținerii</w:t>
-      </w:r>
-      <w:proofErr w:type="spellEnd"/>
-      <w:r>
-        <w:rPr>
-          <w:rFonts w:ascii="Times New Roman" w:hAnsi="Times New Roman"/>
-          <w:sz w:val="24"/>
-          <w:szCs w:val="24"/>
-        </w:rPr>
-        <w:t xml:space="preserve"> </w:t>
-      </w:r>
-      <w:proofErr w:type="spellStart"/>
-      <w:r>
-        <w:rPr>
-          <w:rFonts w:ascii="Times New Roman" w:hAnsi="Times New Roman"/>
-          <w:sz w:val="24"/>
-          <w:szCs w:val="24"/>
-        </w:rPr>
-        <w:t>permisului</w:t>
-      </w:r>
-      <w:proofErr w:type="spellEnd"/>
-      <w:r>
-        <w:rPr>
-          <w:rFonts w:ascii="Times New Roman" w:hAnsi="Times New Roman"/>
-          <w:sz w:val="24"/>
-          <w:szCs w:val="24"/>
-        </w:rPr>
-        <w:t xml:space="preserve"> de </w:t>
-      </w:r>
-      <w:proofErr w:type="spellStart"/>
-      <w:r>
-        <w:rPr>
-          <w:rFonts w:ascii="Times New Roman" w:hAnsi="Times New Roman"/>
-          <w:sz w:val="24"/>
-          <w:szCs w:val="24"/>
-        </w:rPr>
-        <w:t>conducere</w:t>
-      </w:r>
-      <w:proofErr w:type="spellEnd"/>
-      <w:r>
-        <w:rPr>
-          <w:rFonts w:ascii="Times New Roman" w:hAnsi="Times New Roman"/>
-          <w:sz w:val="24"/>
-          <w:szCs w:val="24"/>
-        </w:rPr>
-        <w:t xml:space="preserve">, de </w:t>
-      </w:r>
-      <w:proofErr w:type="spellStart"/>
-      <w:r>
-        <w:rPr>
-          <w:rFonts w:ascii="Times New Roman" w:hAnsi="Times New Roman"/>
-          <w:sz w:val="24"/>
-          <w:szCs w:val="24"/>
-        </w:rPr>
-        <w:t>către</w:t>
-      </w:r>
-      <w:proofErr w:type="spellEnd"/>
-      <w:r>
-        <w:rPr>
-          <w:rFonts w:ascii="Times New Roman" w:hAnsi="Times New Roman"/>
-          <w:sz w:val="24"/>
-          <w:szCs w:val="24"/>
-        </w:rPr>
-        <w:t xml:space="preserve"> o </w:t>
-      </w:r>
-      <w:proofErr w:type="spellStart"/>
-      <w:r>
-        <w:rPr>
-          <w:rFonts w:ascii="Times New Roman" w:hAnsi="Times New Roman"/>
-          <w:sz w:val="24"/>
-          <w:szCs w:val="24"/>
-        </w:rPr>
-        <w:t>persoană</w:t>
-      </w:r>
-      <w:proofErr w:type="spellEnd"/>
-      <w:r>
-        <w:rPr>
-          <w:rFonts w:ascii="Times New Roman" w:hAnsi="Times New Roman"/>
-          <w:sz w:val="24"/>
-          <w:szCs w:val="24"/>
-        </w:rPr>
-        <w:t xml:space="preserve"> </w:t>
-      </w:r>
-      <w:proofErr w:type="spellStart"/>
-      <w:r>
-        <w:rPr>
-          <w:rFonts w:ascii="Times New Roman" w:hAnsi="Times New Roman"/>
-          <w:sz w:val="24"/>
-          <w:szCs w:val="24"/>
-        </w:rPr>
-        <w:t>aflată</w:t>
-      </w:r>
-      <w:proofErr w:type="spellEnd"/>
-      <w:r>
-        <w:rPr>
-          <w:rFonts w:ascii="Times New Roman" w:hAnsi="Times New Roman"/>
-          <w:sz w:val="24"/>
-          <w:szCs w:val="24"/>
-        </w:rPr>
-        <w:t xml:space="preserve"> sub </w:t>
-      </w:r>
-      <w:proofErr w:type="spellStart"/>
-      <w:r>
-        <w:rPr>
-          <w:rFonts w:ascii="Times New Roman" w:hAnsi="Times New Roman"/>
-          <w:sz w:val="24"/>
-          <w:szCs w:val="24"/>
-        </w:rPr>
-        <w:t>influența</w:t>
-      </w:r>
-      <w:proofErr w:type="spellEnd"/>
-      <w:r>
-        <w:rPr>
-          <w:rFonts w:ascii="Times New Roman" w:hAnsi="Times New Roman"/>
-          <w:sz w:val="24"/>
-          <w:szCs w:val="24"/>
-        </w:rPr>
-        <w:t xml:space="preserve"> </w:t>
-      </w:r>
-      <w:proofErr w:type="spellStart"/>
-      <w:r>
-        <w:rPr>
-          <w:rFonts w:ascii="Times New Roman" w:hAnsi="Times New Roman"/>
-          <w:sz w:val="24"/>
-          <w:szCs w:val="24"/>
-        </w:rPr>
-        <w:t>unor</w:t>
-      </w:r>
-      <w:proofErr w:type="spellEnd"/>
-      <w:r>
-        <w:rPr>
-          <w:rFonts w:ascii="Times New Roman" w:hAnsi="Times New Roman"/>
-          <w:sz w:val="24"/>
-          <w:szCs w:val="24"/>
-        </w:rPr>
-        <w:t xml:space="preserve"> </w:t>
-      </w:r>
-      <w:proofErr w:type="spellStart"/>
-      <w:r>
-        <w:rPr>
-          <w:rFonts w:ascii="Times New Roman" w:hAnsi="Times New Roman"/>
-          <w:sz w:val="24"/>
-          <w:szCs w:val="24"/>
-        </w:rPr>
-        <w:t>substanțe</w:t>
-      </w:r>
-      <w:proofErr w:type="spellEnd"/>
-      <w:r>
-        <w:rPr>
-          <w:rFonts w:ascii="Times New Roman" w:hAnsi="Times New Roman"/>
-          <w:sz w:val="24"/>
-          <w:szCs w:val="24"/>
-        </w:rPr>
-        <w:t xml:space="preserve"> </w:t>
-      </w:r>
-      <w:proofErr w:type="spellStart"/>
-      <w:r>
-        <w:rPr>
-          <w:rFonts w:ascii="Times New Roman" w:hAnsi="Times New Roman"/>
-          <w:sz w:val="24"/>
-          <w:szCs w:val="24"/>
-        </w:rPr>
-        <w:t>psihoactive</w:t>
-      </w:r>
-      <w:proofErr w:type="spellEnd"/>
-      <w:r>
-        <w:rPr>
-          <w:rFonts w:ascii="Times New Roman" w:hAnsi="Times New Roman"/>
-          <w:sz w:val="24"/>
-          <w:szCs w:val="24"/>
-        </w:rPr>
-        <w:t xml:space="preserve">, prev. de art. </w:t>
-      </w:r>
-      <w:proofErr w:type="gramStart"/>
-      <w:r>
-        <w:rPr>
-          <w:rFonts w:ascii="Times New Roman" w:hAnsi="Times New Roman"/>
-          <w:sz w:val="24"/>
-          <w:szCs w:val="24"/>
-        </w:rPr>
-        <w:t xml:space="preserve">336 </w:t>
-      </w:r>
-      <w:proofErr w:type="spellStart"/>
-      <w:r>
-        <w:rPr>
-          <w:rFonts w:ascii="Times New Roman" w:hAnsi="Times New Roman"/>
-          <w:sz w:val="24"/>
-          <w:szCs w:val="24"/>
-        </w:rPr>
-        <w:t>alin</w:t>
-      </w:r>
-      <w:proofErr w:type="spellEnd"/>
-      <w:r>
-        <w:rPr>
-          <w:rFonts w:ascii="Times New Roman" w:hAnsi="Times New Roman"/>
-          <w:sz w:val="24"/>
-          <w:szCs w:val="24"/>
-        </w:rPr>
-        <w:t>.</w:t>
-      </w:r>
-      <w:proofErr w:type="gramEnd"/>
-      <w:r>
-        <w:rPr>
-          <w:rFonts w:ascii="Times New Roman" w:hAnsi="Times New Roman"/>
-          <w:sz w:val="24"/>
-          <w:szCs w:val="24"/>
-        </w:rPr>
-        <w:t xml:space="preserve"> </w:t>
-      </w:r>
-      <w:proofErr w:type="gramStart"/>
-      <w:r>
-        <w:rPr>
-          <w:rFonts w:ascii="Times New Roman" w:hAnsi="Times New Roman"/>
-          <w:sz w:val="24"/>
-          <w:szCs w:val="24"/>
-        </w:rPr>
-        <w:t xml:space="preserve">2 </w:t>
-      </w:r>
-      <w:proofErr w:type="spellStart"/>
-      <w:r>
-        <w:rPr>
-          <w:rFonts w:ascii="Times New Roman" w:hAnsi="Times New Roman"/>
-          <w:sz w:val="24"/>
-          <w:szCs w:val="24"/>
-        </w:rPr>
-        <w:t>C.pen</w:t>
-      </w:r>
-      <w:proofErr w:type="spellEnd"/>
-      <w:r>
-        <w:rPr>
-          <w:rFonts w:ascii="Times New Roman" w:hAnsi="Times New Roman"/>
-          <w:sz w:val="24"/>
-          <w:szCs w:val="24"/>
-        </w:rPr>
-        <w:t>.</w:t>
-      </w:r>
-      <w:proofErr w:type="gramEnd"/>
+        <w:t>de conducerea pe drumurile publice a unui vehicul pentru care legea prevede obligativitatea deținerii permisului de conducere, de către o persoană aflată sub influența unor substanțe psihoactive, prev. de art. 336 alin. 2 C.pen.</w:t>
+      </w:r>
     </w:p>
     <w:p>
       <w:pPr>
@@ -4604,7 +3283,7 @@
     </w:p>
     <w:p>
       <w:pPr>
-        <w:pStyle w:val="ListParagraph"/>
+        <w:pStyle w:val="Listparagraf"/>
         <w:numPr>
           <w:ilvl w:val="0"/>
           <w:numId w:val="11"/>
@@ -4628,23 +3307,12 @@
           <w:szCs w:val="24"/>
           <w:lang w:val="ro-RO" w:eastAsia="ro-RO"/>
         </w:rPr>
-        <w:t xml:space="preserve">Conform art. 329 alin. (1) și (2) C. proc. pen., rechizitoriul, împreună cu dosarul cauzei și o copie certificată a rechizitoriului pentru a fi comunicată inculpatului se </w:t>
-      </w:r>
-      <w:r>
-        <w:rPr>
-          <w:rFonts w:ascii="Times New Roman" w:eastAsia="Calibri" w:hAnsi="Times New Roman"/>
-          <w:b/>
-          <w:sz w:val="24"/>
-          <w:szCs w:val="24"/>
-          <w:lang w:val="ro-RO" w:eastAsia="ro-RO"/>
-        </w:rPr>
-        <w:lastRenderedPageBreak/>
-        <w:t>înaintează Judecătoriei Timișoara, competentă să judece cauza potrivit prevederilor art. 41 alin. (1) lit. a C. proc. pen.</w:t>
+        <w:t>Conform art. 329 alin. (1) și (2) C. proc. pen., rechizitoriul, împreună cu dosarul cauzei și o copie certificată a rechizitoriului pentru a fi comunicată inculpatului se înaintează Judecătoriei Timișoara, competentă să judece cauza potrivit prevederilor art. 41 alin. (1) lit. a C. proc. pen.</w:t>
       </w:r>
     </w:p>
     <w:p>
       <w:pPr>
-        <w:pStyle w:val="ListParagraph"/>
+        <w:pStyle w:val="Listparagraf"/>
         <w:numPr>
           <w:ilvl w:val="0"/>
           <w:numId w:val="7"/>
@@ -4683,7 +3351,7 @@
     </w:p>
     <w:p>
       <w:pPr>
-        <w:pStyle w:val="ListParagraph"/>
+        <w:pStyle w:val="Listparagraf"/>
         <w:numPr>
           <w:ilvl w:val="0"/>
           <w:numId w:val="6"/>
@@ -4712,7 +3380,7 @@
     </w:p>
     <w:p>
       <w:pPr>
-        <w:pStyle w:val="ListParagraph"/>
+        <w:pStyle w:val="Listparagraf"/>
         <w:spacing w:after="0" w:line="360" w:lineRule="auto"/>
         <w:ind w:left="1080" w:right="72"/>
         <w:jc w:val="both"/>
@@ -4723,7 +3391,6 @@
           <w:szCs w:val="24"/>
         </w:rPr>
       </w:pPr>
-      <w:proofErr w:type="gramStart"/>
       <w:r>
         <w:rPr>
           <w:rFonts w:ascii="Times New Roman" w:hAnsi="Times New Roman"/>
@@ -4744,23 +3411,13 @@
         </w:rPr>
         <w:t xml:space="preserve">, la </w:t>
       </w:r>
-      <w:proofErr w:type="spellStart"/>
-      <w:r>
-        <w:rPr>
-          <w:rFonts w:ascii="Times New Roman" w:hAnsi="Times New Roman"/>
-          <w:sz w:val="24"/>
-          <w:szCs w:val="24"/>
-        </w:rPr>
-        <w:t>adresa</w:t>
-      </w:r>
-      <w:proofErr w:type="spellEnd"/>
-      <w:r>
-        <w:rPr>
-          <w:rFonts w:ascii="Times New Roman" w:hAnsi="Times New Roman"/>
-          <w:sz w:val="24"/>
-          <w:szCs w:val="24"/>
-        </w:rPr>
-        <w:t xml:space="preserve"> </w:t>
+      <w:r>
+        <w:rPr>
+          <w:rFonts w:ascii="Times New Roman" w:hAnsi="Times New Roman"/>
+          <w:sz w:val="24"/>
+          <w:szCs w:val="24"/>
+        </w:rPr>
+        <w:t xml:space="preserve">adresa </w:t>
       </w:r>
       <w:r>
         <w:rPr>
@@ -4780,9 +3437,17 @@
           <w:szCs w:val="24"/>
           <w:lang w:eastAsia="ro-RO"/>
         </w:rPr>
-        <w:t>{{</w:t>
-      </w:r>
-      <w:proofErr w:type="spellStart"/>
+        <w:t>{{strada}}</w:t>
+      </w:r>
+      <w:r>
+        <w:rPr>
+          <w:rFonts w:ascii="Times New Roman" w:eastAsia="Calibri" w:hAnsi="Times New Roman"/>
+          <w:sz w:val="24"/>
+          <w:szCs w:val="24"/>
+          <w:lang w:val="ro-RO" w:eastAsia="ro-RO"/>
+        </w:rPr>
+        <w:t xml:space="preserve">, nr. </w:t>
+      </w:r>
       <w:r>
         <w:rPr>
           <w:rFonts w:ascii="Times New Roman" w:eastAsia="Calibri" w:hAnsi="Times New Roman"/>
@@ -4792,9 +3457,17 @@
           <w:szCs w:val="24"/>
           <w:lang w:eastAsia="ro-RO"/>
         </w:rPr>
-        <w:t>strada</w:t>
-      </w:r>
-      <w:proofErr w:type="spellEnd"/>
+        <w:t>{{numar}}</w:t>
+      </w:r>
+      <w:r>
+        <w:rPr>
+          <w:rFonts w:ascii="Times New Roman" w:eastAsia="Calibri" w:hAnsi="Times New Roman"/>
+          <w:sz w:val="24"/>
+          <w:szCs w:val="24"/>
+          <w:lang w:val="ro-RO" w:eastAsia="ro-RO"/>
+        </w:rPr>
+        <w:t xml:space="preserve">, bl. </w:t>
+      </w:r>
       <w:r>
         <w:rPr>
           <w:rFonts w:ascii="Times New Roman" w:eastAsia="Calibri" w:hAnsi="Times New Roman"/>
@@ -4804,7 +3477,7 @@
           <w:szCs w:val="24"/>
           <w:lang w:eastAsia="ro-RO"/>
         </w:rPr>
-        <w:t>}}</w:t>
+        <w:t>{{bloc}}</w:t>
       </w:r>
       <w:r>
         <w:rPr>
@@ -4813,9 +3486,19 @@
           <w:szCs w:val="24"/>
           <w:lang w:val="ro-RO" w:eastAsia="ro-RO"/>
         </w:rPr>
-        <w:t>, nr.</w:t>
-      </w:r>
-      <w:proofErr w:type="gramEnd"/>
+        <w:t xml:space="preserve">, sc. </w:t>
+      </w:r>
+      <w:r>
+        <w:rPr>
+          <w:rFonts w:ascii="Times New Roman" w:eastAsia="Calibri" w:hAnsi="Times New Roman"/>
+          <w:b/>
+          <w:color w:val="FF0000"/>
+          <w:sz w:val="24"/>
+          <w:szCs w:val="24"/>
+          <w:lang w:eastAsia="ro-RO"/>
+        </w:rPr>
+        <w:t>{{scara}}</w:t>
+      </w:r>
       <w:r>
         <w:rPr>
           <w:rFonts w:ascii="Times New Roman" w:eastAsia="Calibri" w:hAnsi="Times New Roman"/>
@@ -4823,7 +3506,7 @@
           <w:szCs w:val="24"/>
           <w:lang w:val="ro-RO" w:eastAsia="ro-RO"/>
         </w:rPr>
-        <w:t xml:space="preserve"> </w:t>
+        <w:t>, ap.</w:t>
       </w:r>
       <w:r>
         <w:rPr>
@@ -4834,10 +3517,17 @@
           <w:szCs w:val="24"/>
           <w:lang w:eastAsia="ro-RO"/>
         </w:rPr>
-        <w:t>{{</w:t>
-      </w:r>
-      <w:proofErr w:type="spellStart"/>
-      <w:proofErr w:type="gramStart"/>
+        <w:t xml:space="preserve"> {{apartament}}</w:t>
+      </w:r>
+      <w:r>
+        <w:rPr>
+          <w:rFonts w:ascii="Times New Roman" w:eastAsia="Calibri" w:hAnsi="Times New Roman"/>
+          <w:sz w:val="24"/>
+          <w:szCs w:val="24"/>
+          <w:lang w:val="ro-RO" w:eastAsia="ro-RO"/>
+        </w:rPr>
+        <w:t xml:space="preserve">, mun. </w:t>
+      </w:r>
       <w:r>
         <w:rPr>
           <w:rFonts w:ascii="Times New Roman" w:eastAsia="Calibri" w:hAnsi="Times New Roman"/>
@@ -4847,10 +3537,17 @@
           <w:szCs w:val="24"/>
           <w:lang w:eastAsia="ro-RO"/>
         </w:rPr>
-        <w:t>numar</w:t>
-      </w:r>
-      <w:proofErr w:type="spellEnd"/>
-      <w:proofErr w:type="gramEnd"/>
+        <w:t>{{localitate}}</w:t>
+      </w:r>
+      <w:r>
+        <w:rPr>
+          <w:rFonts w:ascii="Times New Roman" w:eastAsia="Calibri" w:hAnsi="Times New Roman"/>
+          <w:sz w:val="24"/>
+          <w:szCs w:val="24"/>
+          <w:lang w:val="ro-RO" w:eastAsia="ro-RO"/>
+        </w:rPr>
+        <w:t xml:space="preserve">, jud. </w:t>
+      </w:r>
       <w:r>
         <w:rPr>
           <w:rFonts w:ascii="Times New Roman" w:eastAsia="Calibri" w:hAnsi="Times New Roman"/>
@@ -4860,207 +3557,7 @@
           <w:szCs w:val="24"/>
           <w:lang w:eastAsia="ro-RO"/>
         </w:rPr>
-        <w:t>}}</w:t>
-      </w:r>
-      <w:r>
-        <w:rPr>
-          <w:rFonts w:ascii="Times New Roman" w:eastAsia="Calibri" w:hAnsi="Times New Roman"/>
-          <w:sz w:val="24"/>
-          <w:szCs w:val="24"/>
-          <w:lang w:val="ro-RO" w:eastAsia="ro-RO"/>
-        </w:rPr>
-        <w:t xml:space="preserve">, bl. </w:t>
-      </w:r>
-      <w:r>
-        <w:rPr>
-          <w:rFonts w:ascii="Times New Roman" w:eastAsia="Calibri" w:hAnsi="Times New Roman"/>
-          <w:b/>
-          <w:color w:val="FF0000"/>
-          <w:sz w:val="24"/>
-          <w:szCs w:val="24"/>
-          <w:lang w:eastAsia="ro-RO"/>
-        </w:rPr>
-        <w:t>{{bloc}}</w:t>
-      </w:r>
-      <w:r>
-        <w:rPr>
-          <w:rFonts w:ascii="Times New Roman" w:eastAsia="Calibri" w:hAnsi="Times New Roman"/>
-          <w:sz w:val="24"/>
-          <w:szCs w:val="24"/>
-          <w:lang w:val="ro-RO" w:eastAsia="ro-RO"/>
-        </w:rPr>
-        <w:t xml:space="preserve">, sc. </w:t>
-      </w:r>
-      <w:r>
-        <w:rPr>
-          <w:rFonts w:ascii="Times New Roman" w:eastAsia="Calibri" w:hAnsi="Times New Roman"/>
-          <w:b/>
-          <w:color w:val="FF0000"/>
-          <w:sz w:val="24"/>
-          <w:szCs w:val="24"/>
-          <w:lang w:eastAsia="ro-RO"/>
-        </w:rPr>
-        <w:t>{{</w:t>
-      </w:r>
-      <w:proofErr w:type="spellStart"/>
-      <w:r>
-        <w:rPr>
-          <w:rFonts w:ascii="Times New Roman" w:eastAsia="Calibri" w:hAnsi="Times New Roman"/>
-          <w:b/>
-          <w:color w:val="FF0000"/>
-          <w:sz w:val="24"/>
-          <w:szCs w:val="24"/>
-          <w:lang w:eastAsia="ro-RO"/>
-        </w:rPr>
-        <w:t>scara</w:t>
-      </w:r>
-      <w:proofErr w:type="spellEnd"/>
-      <w:r>
-        <w:rPr>
-          <w:rFonts w:ascii="Times New Roman" w:eastAsia="Calibri" w:hAnsi="Times New Roman"/>
-          <w:b/>
-          <w:color w:val="FF0000"/>
-          <w:sz w:val="24"/>
-          <w:szCs w:val="24"/>
-          <w:lang w:eastAsia="ro-RO"/>
-        </w:rPr>
-        <w:t>}}</w:t>
-      </w:r>
-      <w:r>
-        <w:rPr>
-          <w:rFonts w:ascii="Times New Roman" w:eastAsia="Calibri" w:hAnsi="Times New Roman"/>
-          <w:sz w:val="24"/>
-          <w:szCs w:val="24"/>
-          <w:lang w:val="ro-RO" w:eastAsia="ro-RO"/>
-        </w:rPr>
-        <w:t>, ap.</w:t>
-      </w:r>
-      <w:r>
-        <w:rPr>
-          <w:rFonts w:ascii="Times New Roman" w:eastAsia="Calibri" w:hAnsi="Times New Roman"/>
-          <w:b/>
-          <w:color w:val="FF0000"/>
-          <w:sz w:val="24"/>
-          <w:szCs w:val="24"/>
-          <w:lang w:eastAsia="ro-RO"/>
-        </w:rPr>
-        <w:t xml:space="preserve"> {{</w:t>
-      </w:r>
-      <w:proofErr w:type="spellStart"/>
-      <w:r>
-        <w:rPr>
-          <w:rFonts w:ascii="Times New Roman" w:eastAsia="Calibri" w:hAnsi="Times New Roman"/>
-          <w:b/>
-          <w:color w:val="FF0000"/>
-          <w:sz w:val="24"/>
-          <w:szCs w:val="24"/>
-          <w:lang w:eastAsia="ro-RO"/>
-        </w:rPr>
-        <w:t>apartament</w:t>
-      </w:r>
-      <w:proofErr w:type="spellEnd"/>
-      <w:r>
-        <w:rPr>
-          <w:rFonts w:ascii="Times New Roman" w:eastAsia="Calibri" w:hAnsi="Times New Roman"/>
-          <w:b/>
-          <w:color w:val="FF0000"/>
-          <w:sz w:val="24"/>
-          <w:szCs w:val="24"/>
-          <w:lang w:eastAsia="ro-RO"/>
-        </w:rPr>
-        <w:t>}}</w:t>
-      </w:r>
-      <w:r>
-        <w:rPr>
-          <w:rFonts w:ascii="Times New Roman" w:eastAsia="Calibri" w:hAnsi="Times New Roman"/>
-          <w:sz w:val="24"/>
-          <w:szCs w:val="24"/>
-          <w:lang w:val="ro-RO" w:eastAsia="ro-RO"/>
-        </w:rPr>
-        <w:t xml:space="preserve">, mun. </w:t>
-      </w:r>
-      <w:r>
-        <w:rPr>
-          <w:rFonts w:ascii="Times New Roman" w:eastAsia="Calibri" w:hAnsi="Times New Roman"/>
-          <w:b/>
-          <w:color w:val="FF0000"/>
-          <w:sz w:val="24"/>
-          <w:szCs w:val="24"/>
-          <w:lang w:eastAsia="ro-RO"/>
-        </w:rPr>
-        <w:t>{{</w:t>
-      </w:r>
-      <w:proofErr w:type="spellStart"/>
-      <w:proofErr w:type="gramStart"/>
-      <w:r>
-        <w:rPr>
-          <w:rFonts w:ascii="Times New Roman" w:eastAsia="Calibri" w:hAnsi="Times New Roman"/>
-          <w:b/>
-          <w:color w:val="FF0000"/>
-          <w:sz w:val="24"/>
-          <w:szCs w:val="24"/>
-          <w:lang w:eastAsia="ro-RO"/>
-        </w:rPr>
-        <w:t>localitate</w:t>
-      </w:r>
-      <w:proofErr w:type="spellEnd"/>
-      <w:proofErr w:type="gramEnd"/>
-      <w:r>
-        <w:rPr>
-          <w:rFonts w:ascii="Times New Roman" w:eastAsia="Calibri" w:hAnsi="Times New Roman"/>
-          <w:b/>
-          <w:color w:val="FF0000"/>
-          <w:sz w:val="24"/>
-          <w:szCs w:val="24"/>
-          <w:lang w:eastAsia="ro-RO"/>
-        </w:rPr>
-        <w:t>}}</w:t>
-      </w:r>
-      <w:r>
-        <w:rPr>
-          <w:rFonts w:ascii="Times New Roman" w:eastAsia="Calibri" w:hAnsi="Times New Roman"/>
-          <w:sz w:val="24"/>
-          <w:szCs w:val="24"/>
-          <w:lang w:val="ro-RO" w:eastAsia="ro-RO"/>
-        </w:rPr>
-        <w:t xml:space="preserve">, jud. </w:t>
-      </w:r>
-      <w:r>
-        <w:rPr>
-          <w:rFonts w:ascii="Times New Roman" w:eastAsia="Calibri" w:hAnsi="Times New Roman"/>
-          <w:b/>
-          <w:color w:val="FF0000"/>
-          <w:sz w:val="24"/>
-          <w:szCs w:val="24"/>
-          <w:lang w:eastAsia="ro-RO"/>
-        </w:rPr>
-        <w:t>{{</w:t>
-      </w:r>
-      <w:proofErr w:type="spellStart"/>
-      <w:proofErr w:type="gramStart"/>
-      <w:r>
-        <w:rPr>
-          <w:rFonts w:ascii="Times New Roman" w:eastAsia="Calibri" w:hAnsi="Times New Roman"/>
-          <w:b/>
-          <w:color w:val="FF0000"/>
-          <w:sz w:val="24"/>
-          <w:szCs w:val="24"/>
-          <w:lang w:eastAsia="ro-RO"/>
-        </w:rPr>
-        <w:t>judet</w:t>
-      </w:r>
-      <w:proofErr w:type="spellEnd"/>
-      <w:proofErr w:type="gramEnd"/>
-      <w:r>
-        <w:rPr>
-          <w:rFonts w:ascii="Times New Roman" w:eastAsia="Calibri" w:hAnsi="Times New Roman"/>
-          <w:b/>
-          <w:color w:val="FF0000"/>
-          <w:sz w:val="24"/>
-          <w:szCs w:val="24"/>
-          <w:lang w:eastAsia="ro-RO"/>
-        </w:rPr>
-        <w:t>}}</w:t>
+        <w:t>{{judet}}</w:t>
       </w:r>
       <w:r>
         <w:rPr>
@@ -5074,7 +3571,7 @@
     </w:p>
     <w:p>
       <w:pPr>
-        <w:pStyle w:val="ListParagraph"/>
+        <w:pStyle w:val="Listparagraf"/>
         <w:numPr>
           <w:ilvl w:val="0"/>
           <w:numId w:val="6"/>
@@ -5104,7 +3601,7 @@
     </w:p>
     <w:p>
       <w:pPr>
-        <w:pStyle w:val="ListParagraph"/>
+        <w:pStyle w:val="Listparagraf"/>
         <w:spacing w:after="0" w:line="360" w:lineRule="auto"/>
         <w:ind w:left="1080" w:right="72"/>
         <w:jc w:val="both"/>
@@ -5143,23 +3640,13 @@
         </w:rPr>
         <w:t xml:space="preserve">la </w:t>
       </w:r>
-      <w:proofErr w:type="spellStart"/>
-      <w:r>
-        <w:rPr>
-          <w:rFonts w:ascii="Times New Roman" w:hAnsi="Times New Roman"/>
-          <w:sz w:val="24"/>
-          <w:szCs w:val="24"/>
-        </w:rPr>
-        <w:t>adresa</w:t>
-      </w:r>
-      <w:proofErr w:type="spellEnd"/>
-      <w:r>
-        <w:rPr>
-          <w:rFonts w:ascii="Times New Roman" w:hAnsi="Times New Roman"/>
-          <w:sz w:val="24"/>
-          <w:szCs w:val="24"/>
-        </w:rPr>
-        <w:t xml:space="preserve"> </w:t>
+      <w:r>
+        <w:rPr>
+          <w:rFonts w:ascii="Times New Roman" w:hAnsi="Times New Roman"/>
+          <w:sz w:val="24"/>
+          <w:szCs w:val="24"/>
+        </w:rPr>
+        <w:t xml:space="preserve">adresa </w:t>
       </w:r>
       <w:r>
         <w:rPr>
@@ -5190,7 +3677,7 @@
     </w:p>
     <w:p>
       <w:pPr>
-        <w:pStyle w:val="ListParagraph"/>
+        <w:pStyle w:val="Listparagraf"/>
         <w:spacing w:after="0" w:line="360" w:lineRule="auto"/>
         <w:ind w:left="1080" w:right="72"/>
         <w:jc w:val="both"/>
@@ -5202,7 +3689,6 @@
           <w:lang w:val="ro-RO" w:eastAsia="ro-RO"/>
         </w:rPr>
       </w:pPr>
-      <w:proofErr w:type="gramStart"/>
       <w:r>
         <w:rPr>
           <w:rFonts w:ascii="Times New Roman" w:eastAsia="Calibri" w:hAnsi="Times New Roman"/>
@@ -5230,23 +3716,13 @@
         </w:rPr>
         <w:t xml:space="preserve">la </w:t>
       </w:r>
-      <w:proofErr w:type="spellStart"/>
-      <w:r>
-        <w:rPr>
-          <w:rFonts w:ascii="Times New Roman" w:hAnsi="Times New Roman"/>
-          <w:sz w:val="24"/>
-          <w:szCs w:val="24"/>
-        </w:rPr>
-        <w:t>adresa</w:t>
-      </w:r>
-      <w:proofErr w:type="spellEnd"/>
-      <w:r>
-        <w:rPr>
-          <w:rFonts w:ascii="Times New Roman" w:hAnsi="Times New Roman"/>
-          <w:sz w:val="24"/>
-          <w:szCs w:val="24"/>
-        </w:rPr>
-        <w:t xml:space="preserve"> </w:t>
+      <w:r>
+        <w:rPr>
+          <w:rFonts w:ascii="Times New Roman" w:hAnsi="Times New Roman"/>
+          <w:sz w:val="24"/>
+          <w:szCs w:val="24"/>
+        </w:rPr>
+        <w:t xml:space="preserve">adresa </w:t>
       </w:r>
       <w:r>
         <w:rPr>
@@ -5255,17 +3731,7 @@
           <w:szCs w:val="24"/>
           <w:lang w:val="ro-RO" w:eastAsia="ro-RO"/>
         </w:rPr>
-        <w:t>str. __________, nr.</w:t>
-      </w:r>
-      <w:proofErr w:type="gramEnd"/>
-      <w:r>
-        <w:rPr>
-          <w:rFonts w:ascii="Times New Roman" w:eastAsia="Calibri" w:hAnsi="Times New Roman"/>
-          <w:sz w:val="24"/>
-          <w:szCs w:val="24"/>
-          <w:lang w:val="ro-RO" w:eastAsia="ro-RO"/>
-        </w:rPr>
-        <w:t xml:space="preserve"> ____, bl. _____, sc. ____, ap. ___, mun. __________, jud. _____</w:t>
+        <w:t>str. __________, nr. ____, bl. _____, sc. ____, ap. ___, mun. __________, jud. _____</w:t>
       </w:r>
       <w:r>
         <w:rPr>
@@ -5278,7 +3744,7 @@
     </w:p>
     <w:p>
       <w:pPr>
-        <w:pStyle w:val="ListParagraph"/>
+        <w:pStyle w:val="Listparagraf"/>
         <w:numPr>
           <w:ilvl w:val="0"/>
           <w:numId w:val="7"/>
@@ -5401,22 +3867,12 @@
         </w:rPr>
         <w:t xml:space="preserve">în caz de condamnare, amânare a aplicării pedepsei sau renunțare la aplicarea pedepsei. </w:t>
       </w:r>
+      <w:bookmarkStart w:id="1" w:name="_GoBack"/>
+      <w:bookmarkEnd w:id="1"/>
     </w:p>
     <w:p>
       <w:pPr>
-        <w:tabs>
-          <w:tab w:val="left" w:pos="720"/>
-        </w:tabs>
-        <w:rPr>
-          <w:rFonts w:ascii="Times New Roman" w:hAnsi="Times New Roman"/>
-          <w:sz w:val="24"/>
-          <w:szCs w:val="24"/>
-        </w:rPr>
-      </w:pPr>
-    </w:p>
-    <w:p>
-      <w:pPr>
-        <w:pStyle w:val="ListParagraph"/>
+        <w:pStyle w:val="Listparagraf"/>
         <w:spacing w:after="0" w:line="360" w:lineRule="auto"/>
         <w:ind w:left="0"/>
         <w:jc w:val="center"/>
@@ -5442,7 +3898,7 @@
     </w:p>
     <w:p>
       <w:pPr>
-        <w:pStyle w:val="ListParagraph"/>
+        <w:pStyle w:val="Listparagraf"/>
         <w:spacing w:after="0" w:line="360" w:lineRule="auto"/>
         <w:ind w:left="0"/>
         <w:jc w:val="center"/>
@@ -5470,7 +3926,7 @@
     </w:p>
     <w:p>
       <w:pPr>
-        <w:pStyle w:val="ListParagraph"/>
+        <w:pStyle w:val="Listparagraf"/>
         <w:spacing w:after="0" w:line="360" w:lineRule="auto"/>
         <w:ind w:left="0"/>
         <w:jc w:val="center"/>
@@ -5486,10 +3942,10 @@
       </w:pPr>
     </w:p>
     <w:sectPr>
-      <w:headerReference w:type="default" r:id="rId8"/>
-      <w:footerReference w:type="default" r:id="rId9"/>
-      <w:headerReference w:type="first" r:id="rId10"/>
-      <w:footerReference w:type="first" r:id="rId11"/>
+      <w:headerReference w:type="default" r:id="rId7"/>
+      <w:footerReference w:type="default" r:id="rId8"/>
+      <w:headerReference w:type="first" r:id="rId9"/>
+      <w:footerReference w:type="first" r:id="rId10"/>
       <w:pgSz w:w="11906" w:h="16838"/>
       <w:pgMar w:top="1417" w:right="991" w:bottom="1417" w:left="1417" w:header="454" w:footer="0" w:gutter="0"/>
       <w:cols w:space="708"/>
@@ -5500,7 +3956,7 @@
 </file>
 
 <file path=word/endnotes.xml><?xml version="1.0" encoding="utf-8"?>
-<w:endnotes xmlns:wpc="http://schemas.microsoft.com/office/word/2010/wordprocessingCanvas" xmlns:mc="http://schemas.openxmlformats.org/markup-compatibility/2006" xmlns:o="urn:schemas-microsoft-com:office:office" xmlns:r="http://schemas.openxmlformats.org/officeDocument/2006/relationships" xmlns:m="http://schemas.openxmlformats.org/officeDocument/2006/math" xmlns:v="urn:schemas-microsoft-com:vml" xmlns:wp14="http://schemas.microsoft.com/office/word/2010/wordprocessingDrawing" xmlns:wp="http://schemas.openxmlformats.org/drawingml/2006/wordprocessingDrawing" xmlns:w10="urn:schemas-microsoft-com:office:word" xmlns:w="http://schemas.openxmlformats.org/wordprocessingml/2006/main" xmlns:w14="http://schemas.microsoft.com/office/word/2010/wordml" xmlns:wpg="http://schemas.microsoft.com/office/word/2010/wordprocessingGroup" xmlns:wpi="http://schemas.microsoft.com/office/word/2010/wordprocessingInk" xmlns:wne="http://schemas.microsoft.com/office/word/2006/wordml" xmlns:wps="http://schemas.microsoft.com/office/word/2010/wordprocessingShape" mc:Ignorable="w14 wp14">
+<w:endnotes xmlns:wpc="http://schemas.microsoft.com/office/word/2010/wordprocessingCanvas" xmlns:mc="http://schemas.openxmlformats.org/markup-compatibility/2006" xmlns:o="urn:schemas-microsoft-com:office:office" xmlns:r="http://schemas.openxmlformats.org/officeDocument/2006/relationships" xmlns:m="http://schemas.openxmlformats.org/officeDocument/2006/math" xmlns:v="urn:schemas-microsoft-com:vml" xmlns:wp14="http://schemas.microsoft.com/office/word/2010/wordprocessingDrawing" xmlns:wp="http://schemas.openxmlformats.org/drawingml/2006/wordprocessingDrawing" xmlns:w10="urn:schemas-microsoft-com:office:word" xmlns:w="http://schemas.openxmlformats.org/wordprocessingml/2006/main" xmlns:w14="http://schemas.microsoft.com/office/word/2010/wordml" xmlns:w15="http://schemas.microsoft.com/office/word/2012/wordml" xmlns:wpg="http://schemas.microsoft.com/office/word/2010/wordprocessingGroup" xmlns:wpi="http://schemas.microsoft.com/office/word/2010/wordprocessingInk" xmlns:wne="http://schemas.microsoft.com/office/word/2006/wordml" xmlns:wps="http://schemas.microsoft.com/office/word/2010/wordprocessingShape" mc:Ignorable="w14 w15 wp14">
   <w:endnote w:type="separator" w:id="-1">
     <w:p>
       <w:r>
@@ -5519,7 +3975,7 @@
 </file>
 
 <file path=word/footer1.xml><?xml version="1.0" encoding="utf-8"?>
-<w:ftr xmlns:wpc="http://schemas.microsoft.com/office/word/2010/wordprocessingCanvas" xmlns:mc="http://schemas.openxmlformats.org/markup-compatibility/2006" xmlns:o="urn:schemas-microsoft-com:office:office" xmlns:r="http://schemas.openxmlformats.org/officeDocument/2006/relationships" xmlns:m="http://schemas.openxmlformats.org/officeDocument/2006/math" xmlns:v="urn:schemas-microsoft-com:vml" xmlns:wp14="http://schemas.microsoft.com/office/word/2010/wordprocessingDrawing" xmlns:wp="http://schemas.openxmlformats.org/drawingml/2006/wordprocessingDrawing" xmlns:w10="urn:schemas-microsoft-com:office:word" xmlns:w="http://schemas.openxmlformats.org/wordprocessingml/2006/main" xmlns:w14="http://schemas.microsoft.com/office/word/2010/wordml" xmlns:wpg="http://schemas.microsoft.com/office/word/2010/wordprocessingGroup" xmlns:wpi="http://schemas.microsoft.com/office/word/2010/wordprocessingInk" xmlns:wne="http://schemas.microsoft.com/office/word/2006/wordml" xmlns:wps="http://schemas.microsoft.com/office/word/2010/wordprocessingShape" mc:Ignorable="w14 wp14">
+<w:ftr xmlns:wpc="http://schemas.microsoft.com/office/word/2010/wordprocessingCanvas" xmlns:mc="http://schemas.openxmlformats.org/markup-compatibility/2006" xmlns:o="urn:schemas-microsoft-com:office:office" xmlns:r="http://schemas.openxmlformats.org/officeDocument/2006/relationships" xmlns:m="http://schemas.openxmlformats.org/officeDocument/2006/math" xmlns:v="urn:schemas-microsoft-com:vml" xmlns:wp14="http://schemas.microsoft.com/office/word/2010/wordprocessingDrawing" xmlns:wp="http://schemas.openxmlformats.org/drawingml/2006/wordprocessingDrawing" xmlns:w10="urn:schemas-microsoft-com:office:word" xmlns:w="http://schemas.openxmlformats.org/wordprocessingml/2006/main" xmlns:w14="http://schemas.microsoft.com/office/word/2010/wordml" xmlns:w15="http://schemas.microsoft.com/office/word/2012/wordml" xmlns:wpg="http://schemas.microsoft.com/office/word/2010/wordprocessingGroup" xmlns:wpi="http://schemas.microsoft.com/office/word/2010/wordprocessingInk" xmlns:wne="http://schemas.microsoft.com/office/word/2006/wordml" xmlns:wps="http://schemas.microsoft.com/office/word/2010/wordprocessingShape" mc:Ignorable="w14 w15 wp14">
   <w:sdt>
     <w:sdtPr>
       <w:id w:val="2010015812"/>
@@ -5539,7 +3995,7 @@
     <w:sdtContent>
       <w:p>
         <w:pPr>
-          <w:pStyle w:val="Footer"/>
+          <w:pStyle w:val="Subsol"/>
           <w:jc w:val="center"/>
         </w:pPr>
         <w:r>
@@ -5600,9 +4056,9 @@
                 </wp:anchor>
               </w:drawing>
             </mc:Choice>
-            <mc:Fallback xmlns:w15="http://schemas.microsoft.com/office/word/2012/wordml">
+            <mc:Fallback>
               <w:pict>
-                <v:line w14:anchorId="74AAF6CA" id="Straight Connector 5" o:spid="_x0000_s1026" style="position:absolute;z-index:251776000;visibility:visible;mso-wrap-style:square;mso-width-percent:0;mso-height-percent:0;mso-wrap-distance-left:9pt;mso-wrap-distance-top:0;mso-wrap-distance-right:9pt;mso-wrap-distance-bottom:0;mso-position-horizontal:absolute;mso-position-horizontal-relative:text;mso-position-vertical:absolute;mso-position-vertical-relative:text;mso-width-percent:0;mso-height-percent:0;mso-width-relative:margin;mso-height-relative:margin" from="-8.25pt,6pt" to="487.5pt,6pt" o:gfxdata="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" strokecolor="#4472c4" strokeweight="1.5pt">
+                <v:line w14:anchorId="073C4F88" id="Straight Connector 5" o:spid="_x0000_s1026" style="position:absolute;z-index:251776000;visibility:visible;mso-wrap-style:square;mso-width-percent:0;mso-height-percent:0;mso-wrap-distance-left:9pt;mso-wrap-distance-top:0;mso-wrap-distance-right:9pt;mso-wrap-distance-bottom:0;mso-position-horizontal:absolute;mso-position-horizontal-relative:text;mso-position-vertical:absolute;mso-position-vertical-relative:text;mso-width-percent:0;mso-height-percent:0;mso-width-relative:margin;mso-height-relative:margin" from="-8.25pt,6pt" to="487.5pt,6pt" o:gfxdata="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" strokecolor="#4472c4" strokeweight="1.5pt">
                   <v:stroke joinstyle="miter"/>
                 </v:line>
               </w:pict>
@@ -6103,8 +4559,6 @@
                 </w:rPr>
                 <w:t xml:space="preserve">       </w:t>
               </w:r>
-              <w:proofErr w:type="spellStart"/>
-              <w:proofErr w:type="gramStart"/>
               <w:r>
                 <w:rPr>
                   <w:rFonts w:ascii="Palatino Linotype" w:hAnsi="Palatino Linotype"/>
@@ -6112,78 +4566,7 @@
                   <w:sz w:val="16"/>
                   <w:lang w:val="es-ES"/>
                 </w:rPr>
-                <w:t>str</w:t>
-              </w:r>
-              <w:proofErr w:type="spellEnd"/>
-              <w:proofErr w:type="gramEnd"/>
-              <w:r>
-                <w:rPr>
-                  <w:rFonts w:ascii="Palatino Linotype" w:hAnsi="Palatino Linotype"/>
-                  <w:color w:val="2E74B5" w:themeColor="accent5" w:themeShade="BF"/>
-                  <w:sz w:val="16"/>
-                  <w:lang w:val="es-ES"/>
-                </w:rPr>
-                <w:t xml:space="preserve">. </w:t>
-              </w:r>
-              <w:proofErr w:type="spellStart"/>
-              <w:r>
-                <w:rPr>
-                  <w:rFonts w:ascii="Palatino Linotype" w:hAnsi="Palatino Linotype"/>
-                  <w:color w:val="2E74B5" w:themeColor="accent5" w:themeShade="BF"/>
-                  <w:sz w:val="16"/>
-                  <w:lang w:val="es-ES"/>
-                </w:rPr>
-                <w:t>Eugeniu</w:t>
-              </w:r>
-              <w:proofErr w:type="spellEnd"/>
-              <w:r>
-                <w:rPr>
-                  <w:rFonts w:ascii="Palatino Linotype" w:hAnsi="Palatino Linotype"/>
-                  <w:color w:val="2E74B5" w:themeColor="accent5" w:themeShade="BF"/>
-                  <w:sz w:val="16"/>
-                  <w:lang w:val="es-ES"/>
-                </w:rPr>
-                <w:t xml:space="preserve"> de </w:t>
-              </w:r>
-              <w:proofErr w:type="spellStart"/>
-              <w:r>
-                <w:rPr>
-                  <w:rFonts w:ascii="Palatino Linotype" w:hAnsi="Palatino Linotype"/>
-                  <w:color w:val="2E74B5" w:themeColor="accent5" w:themeShade="BF"/>
-                  <w:sz w:val="16"/>
-                  <w:lang w:val="es-ES"/>
-                </w:rPr>
-                <w:t>Savoya</w:t>
-              </w:r>
-              <w:proofErr w:type="spellEnd"/>
-              <w:r>
-                <w:rPr>
-                  <w:rFonts w:ascii="Palatino Linotype" w:hAnsi="Palatino Linotype"/>
-                  <w:color w:val="2E74B5" w:themeColor="accent5" w:themeShade="BF"/>
-                  <w:sz w:val="16"/>
-                  <w:lang w:val="es-ES"/>
-                </w:rPr>
-                <w:t xml:space="preserve">, </w:t>
-              </w:r>
-              <w:proofErr w:type="spellStart"/>
-              <w:r>
-                <w:rPr>
-                  <w:rFonts w:ascii="Palatino Linotype" w:hAnsi="Palatino Linotype"/>
-                  <w:color w:val="2E74B5" w:themeColor="accent5" w:themeShade="BF"/>
-                  <w:sz w:val="16"/>
-                  <w:lang w:val="es-ES"/>
-                </w:rPr>
-                <w:t>nr</w:t>
-              </w:r>
-              <w:proofErr w:type="spellEnd"/>
-              <w:r>
-                <w:rPr>
-                  <w:rFonts w:ascii="Palatino Linotype" w:hAnsi="Palatino Linotype"/>
-                  <w:color w:val="2E74B5" w:themeColor="accent5" w:themeShade="BF"/>
-                  <w:sz w:val="16"/>
-                  <w:lang w:val="es-ES"/>
-                </w:rPr>
-                <w:t>. 2</w:t>
+                <w:t>str. Eugeniu de Savoya, nr. 2</w:t>
               </w:r>
               <w:r>
                 <w:rPr>
@@ -6216,7 +4599,6 @@
                 </w:rPr>
                 <w:t xml:space="preserve">         </w:t>
               </w:r>
-              <w:proofErr w:type="spellStart"/>
               <w:r>
                 <w:rPr>
                   <w:rFonts w:ascii="Palatino Linotype" w:hAnsi="Palatino Linotype"/>
@@ -6224,56 +4606,15 @@
                   <w:sz w:val="16"/>
                   <w:lang w:val="es-ES"/>
                 </w:rPr>
-                <w:t>Timișoara</w:t>
+                <w:t>Timișoara, Timiș, România</w:t>
               </w:r>
-              <w:proofErr w:type="spellEnd"/>
-              <w:r>
-                <w:rPr>
-                  <w:rFonts w:ascii="Palatino Linotype" w:hAnsi="Palatino Linotype"/>
-                  <w:color w:val="2E74B5" w:themeColor="accent5" w:themeShade="BF"/>
-                  <w:sz w:val="16"/>
-                  <w:lang w:val="es-ES"/>
-                </w:rPr>
-                <w:t xml:space="preserve">, </w:t>
-              </w:r>
-              <w:proofErr w:type="spellStart"/>
-              <w:r>
-                <w:rPr>
-                  <w:rFonts w:ascii="Palatino Linotype" w:hAnsi="Palatino Linotype"/>
-                  <w:color w:val="2E74B5" w:themeColor="accent5" w:themeShade="BF"/>
-                  <w:sz w:val="16"/>
-                  <w:lang w:val="es-ES"/>
-                </w:rPr>
-                <w:t>Timiș</w:t>
-              </w:r>
-              <w:proofErr w:type="spellEnd"/>
-              <w:r>
-                <w:rPr>
-                  <w:rFonts w:ascii="Palatino Linotype" w:hAnsi="Palatino Linotype"/>
-                  <w:color w:val="2E74B5" w:themeColor="accent5" w:themeShade="BF"/>
-                  <w:sz w:val="16"/>
-                  <w:lang w:val="es-ES"/>
-                </w:rPr>
-                <w:t xml:space="preserve">, </w:t>
-              </w:r>
-              <w:proofErr w:type="spellStart"/>
-              <w:r>
-                <w:rPr>
-                  <w:rFonts w:ascii="Palatino Linotype" w:hAnsi="Palatino Linotype"/>
-                  <w:color w:val="2E74B5" w:themeColor="accent5" w:themeShade="BF"/>
-                  <w:sz w:val="16"/>
-                  <w:lang w:val="es-ES"/>
-                </w:rPr>
-                <w:t>România</w:t>
-              </w:r>
-              <w:proofErr w:type="spellEnd"/>
             </w:p>
           </w:tc>
         </w:tr>
       </w:tbl>
       <w:p>
         <w:pPr>
-          <w:pStyle w:val="Footer"/>
+          <w:pStyle w:val="Subsol"/>
           <w:jc w:val="center"/>
           <w:rPr>
             <w:rFonts w:ascii="Palatino Linotype" w:hAnsi="Palatino Linotype"/>
@@ -6312,7 +4653,7 @@
             <w:sz w:val="20"/>
             <w:szCs w:val="20"/>
           </w:rPr>
-          <w:t>2</w:t>
+          <w:t>5</w:t>
         </w:r>
         <w:r>
           <w:rPr>
@@ -6328,14 +4669,14 @@
   </w:sdt>
   <w:p>
     <w:pPr>
-      <w:pStyle w:val="Footer"/>
+      <w:pStyle w:val="Subsol"/>
     </w:pPr>
   </w:p>
 </w:ftr>
 </file>
 
 <file path=word/footer2.xml><?xml version="1.0" encoding="utf-8"?>
-<w:ftr xmlns:wpc="http://schemas.microsoft.com/office/word/2010/wordprocessingCanvas" xmlns:mc="http://schemas.openxmlformats.org/markup-compatibility/2006" xmlns:o="urn:schemas-microsoft-com:office:office" xmlns:r="http://schemas.openxmlformats.org/officeDocument/2006/relationships" xmlns:m="http://schemas.openxmlformats.org/officeDocument/2006/math" xmlns:v="urn:schemas-microsoft-com:vml" xmlns:wp14="http://schemas.microsoft.com/office/word/2010/wordprocessingDrawing" xmlns:wp="http://schemas.openxmlformats.org/drawingml/2006/wordprocessingDrawing" xmlns:w10="urn:schemas-microsoft-com:office:word" xmlns:w="http://schemas.openxmlformats.org/wordprocessingml/2006/main" xmlns:w14="http://schemas.microsoft.com/office/word/2010/wordml" xmlns:wpg="http://schemas.microsoft.com/office/word/2010/wordprocessingGroup" xmlns:wpi="http://schemas.microsoft.com/office/word/2010/wordprocessingInk" xmlns:wne="http://schemas.microsoft.com/office/word/2006/wordml" xmlns:wps="http://schemas.microsoft.com/office/word/2010/wordprocessingShape" mc:Ignorable="w14 wp14">
+<w:ftr xmlns:wpc="http://schemas.microsoft.com/office/word/2010/wordprocessingCanvas" xmlns:mc="http://schemas.openxmlformats.org/markup-compatibility/2006" xmlns:o="urn:schemas-microsoft-com:office:office" xmlns:r="http://schemas.openxmlformats.org/officeDocument/2006/relationships" xmlns:m="http://schemas.openxmlformats.org/officeDocument/2006/math" xmlns:v="urn:schemas-microsoft-com:vml" xmlns:wp14="http://schemas.microsoft.com/office/word/2010/wordprocessingDrawing" xmlns:wp="http://schemas.openxmlformats.org/drawingml/2006/wordprocessingDrawing" xmlns:w10="urn:schemas-microsoft-com:office:word" xmlns:w="http://schemas.openxmlformats.org/wordprocessingml/2006/main" xmlns:w14="http://schemas.microsoft.com/office/word/2010/wordml" xmlns:w15="http://schemas.microsoft.com/office/word/2012/wordml" xmlns:wpg="http://schemas.microsoft.com/office/word/2010/wordprocessingGroup" xmlns:wpi="http://schemas.microsoft.com/office/word/2010/wordprocessingInk" xmlns:wne="http://schemas.microsoft.com/office/word/2006/wordml" xmlns:wps="http://schemas.microsoft.com/office/word/2010/wordprocessingShape" mc:Ignorable="w14 w15 wp14">
   <w:p>
     <w:r>
       <w:rPr>
@@ -6402,9 +4743,9 @@
             </wp:anchor>
           </w:drawing>
         </mc:Choice>
-        <mc:Fallback xmlns:w15="http://schemas.microsoft.com/office/word/2012/wordml">
+        <mc:Fallback>
           <w:pict>
-            <v:line w14:anchorId="47D7FA5E" id="Straight Connector 5" o:spid="_x0000_s1026" style="position:absolute;z-index:251764736;visibility:visible;mso-wrap-style:square;mso-width-percent:0;mso-height-percent:0;mso-wrap-distance-left:9pt;mso-wrap-distance-top:0;mso-wrap-distance-right:9pt;mso-wrap-distance-bottom:0;mso-position-horizontal:absolute;mso-position-horizontal-relative:text;mso-position-vertical:absolute;mso-position-vertical-relative:text;mso-width-percent:0;mso-height-percent:0;mso-width-relative:margin;mso-height-relative:margin" from="-8.6pt,4.05pt" to="487.15pt,4.05pt" o:gfxdata="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" strokecolor="#4472c4 [3204]" strokeweight="1.5pt">
+            <v:line w14:anchorId="62205FD0" id="Straight Connector 5" o:spid="_x0000_s1026" style="position:absolute;z-index:251764736;visibility:visible;mso-wrap-style:square;mso-width-percent:0;mso-height-percent:0;mso-wrap-distance-left:9pt;mso-wrap-distance-top:0;mso-wrap-distance-right:9pt;mso-wrap-distance-bottom:0;mso-position-horizontal:absolute;mso-position-horizontal-relative:text;mso-position-vertical:absolute;mso-position-vertical-relative:text;mso-width-percent:0;mso-height-percent:0;mso-width-relative:margin;mso-height-relative:margin" from="-8.6pt,4.05pt" to="487.15pt,4.05pt" o:gfxdata="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" strokecolor="#4472c4 [3204]" strokeweight="1.5pt">
               <v:stroke joinstyle="miter"/>
             </v:line>
           </w:pict>
@@ -6867,8 +5208,6 @@
               </wp:anchor>
             </w:drawing>
           </w:r>
-          <w:proofErr w:type="spellStart"/>
-          <w:proofErr w:type="gramStart"/>
           <w:r>
             <w:rPr>
               <w:rFonts w:ascii="Palatino Linotype" w:hAnsi="Palatino Linotype"/>
@@ -6876,78 +5215,7 @@
               <w:sz w:val="16"/>
               <w:lang w:val="es-ES"/>
             </w:rPr>
-            <w:t>str</w:t>
-          </w:r>
-          <w:proofErr w:type="spellEnd"/>
-          <w:proofErr w:type="gramEnd"/>
-          <w:r>
-            <w:rPr>
-              <w:rFonts w:ascii="Palatino Linotype" w:hAnsi="Palatino Linotype"/>
-              <w:color w:val="2E74B5" w:themeColor="accent5" w:themeShade="BF"/>
-              <w:sz w:val="16"/>
-              <w:lang w:val="es-ES"/>
-            </w:rPr>
-            <w:t xml:space="preserve">. </w:t>
-          </w:r>
-          <w:proofErr w:type="spellStart"/>
-          <w:r>
-            <w:rPr>
-              <w:rFonts w:ascii="Palatino Linotype" w:hAnsi="Palatino Linotype"/>
-              <w:color w:val="2E74B5" w:themeColor="accent5" w:themeShade="BF"/>
-              <w:sz w:val="16"/>
-              <w:lang w:val="es-ES"/>
-            </w:rPr>
-            <w:t>Eugeniu</w:t>
-          </w:r>
-          <w:proofErr w:type="spellEnd"/>
-          <w:r>
-            <w:rPr>
-              <w:rFonts w:ascii="Palatino Linotype" w:hAnsi="Palatino Linotype"/>
-              <w:color w:val="2E74B5" w:themeColor="accent5" w:themeShade="BF"/>
-              <w:sz w:val="16"/>
-              <w:lang w:val="es-ES"/>
-            </w:rPr>
-            <w:t xml:space="preserve"> de </w:t>
-          </w:r>
-          <w:proofErr w:type="spellStart"/>
-          <w:r>
-            <w:rPr>
-              <w:rFonts w:ascii="Palatino Linotype" w:hAnsi="Palatino Linotype"/>
-              <w:color w:val="2E74B5" w:themeColor="accent5" w:themeShade="BF"/>
-              <w:sz w:val="16"/>
-              <w:lang w:val="es-ES"/>
-            </w:rPr>
-            <w:t>Savoya</w:t>
-          </w:r>
-          <w:proofErr w:type="spellEnd"/>
-          <w:r>
-            <w:rPr>
-              <w:rFonts w:ascii="Palatino Linotype" w:hAnsi="Palatino Linotype"/>
-              <w:color w:val="2E74B5" w:themeColor="accent5" w:themeShade="BF"/>
-              <w:sz w:val="16"/>
-              <w:lang w:val="es-ES"/>
-            </w:rPr>
-            <w:t xml:space="preserve">, </w:t>
-          </w:r>
-          <w:proofErr w:type="spellStart"/>
-          <w:r>
-            <w:rPr>
-              <w:rFonts w:ascii="Palatino Linotype" w:hAnsi="Palatino Linotype"/>
-              <w:color w:val="2E74B5" w:themeColor="accent5" w:themeShade="BF"/>
-              <w:sz w:val="16"/>
-              <w:lang w:val="es-ES"/>
-            </w:rPr>
-            <w:t>nr</w:t>
-          </w:r>
-          <w:proofErr w:type="spellEnd"/>
-          <w:r>
-            <w:rPr>
-              <w:rFonts w:ascii="Palatino Linotype" w:hAnsi="Palatino Linotype"/>
-              <w:color w:val="2E74B5" w:themeColor="accent5" w:themeShade="BF"/>
-              <w:sz w:val="16"/>
-              <w:lang w:val="es-ES"/>
-            </w:rPr>
-            <w:t>. 2</w:t>
+            <w:t>str. Eugeniu de Savoya, nr. 2</w:t>
           </w:r>
           <w:r>
             <w:rPr>
@@ -6971,7 +5239,6 @@
               <w:lang w:val="es-ES"/>
             </w:rPr>
           </w:pPr>
-          <w:proofErr w:type="spellStart"/>
           <w:r>
             <w:rPr>
               <w:rFonts w:ascii="Palatino Linotype" w:hAnsi="Palatino Linotype"/>
@@ -6979,49 +5246,8 @@
               <w:sz w:val="16"/>
               <w:lang w:val="es-ES"/>
             </w:rPr>
-            <w:t>Timișoara</w:t>
+            <w:t>Timișoara, Timiș, România</w:t>
           </w:r>
-          <w:proofErr w:type="spellEnd"/>
-          <w:r>
-            <w:rPr>
-              <w:rFonts w:ascii="Palatino Linotype" w:hAnsi="Palatino Linotype"/>
-              <w:color w:val="2E74B5" w:themeColor="accent5" w:themeShade="BF"/>
-              <w:sz w:val="16"/>
-              <w:lang w:val="es-ES"/>
-            </w:rPr>
-            <w:t xml:space="preserve">, </w:t>
-          </w:r>
-          <w:proofErr w:type="spellStart"/>
-          <w:r>
-            <w:rPr>
-              <w:rFonts w:ascii="Palatino Linotype" w:hAnsi="Palatino Linotype"/>
-              <w:color w:val="2E74B5" w:themeColor="accent5" w:themeShade="BF"/>
-              <w:sz w:val="16"/>
-              <w:lang w:val="es-ES"/>
-            </w:rPr>
-            <w:t>Timiș</w:t>
-          </w:r>
-          <w:proofErr w:type="spellEnd"/>
-          <w:r>
-            <w:rPr>
-              <w:rFonts w:ascii="Palatino Linotype" w:hAnsi="Palatino Linotype"/>
-              <w:color w:val="2E74B5" w:themeColor="accent5" w:themeShade="BF"/>
-              <w:sz w:val="16"/>
-              <w:lang w:val="es-ES"/>
-            </w:rPr>
-            <w:t xml:space="preserve">, </w:t>
-          </w:r>
-          <w:proofErr w:type="spellStart"/>
-          <w:r>
-            <w:rPr>
-              <w:rFonts w:ascii="Palatino Linotype" w:hAnsi="Palatino Linotype"/>
-              <w:color w:val="2E74B5" w:themeColor="accent5" w:themeShade="BF"/>
-              <w:sz w:val="16"/>
-              <w:lang w:val="es-ES"/>
-            </w:rPr>
-            <w:t>România</w:t>
-          </w:r>
-          <w:proofErr w:type="spellEnd"/>
         </w:p>
       </w:tc>
     </w:tr>
@@ -7071,7 +5297,7 @@
 </file>
 
 <file path=word/footnotes.xml><?xml version="1.0" encoding="utf-8"?>
-<w:footnotes xmlns:wpc="http://schemas.microsoft.com/office/word/2010/wordprocessingCanvas" xmlns:mc="http://schemas.openxmlformats.org/markup-compatibility/2006" xmlns:o="urn:schemas-microsoft-com:office:office" xmlns:r="http://schemas.openxmlformats.org/officeDocument/2006/relationships" xmlns:m="http://schemas.openxmlformats.org/officeDocument/2006/math" xmlns:v="urn:schemas-microsoft-com:vml" xmlns:wp14="http://schemas.microsoft.com/office/word/2010/wordprocessingDrawing" xmlns:wp="http://schemas.openxmlformats.org/drawingml/2006/wordprocessingDrawing" xmlns:w10="urn:schemas-microsoft-com:office:word" xmlns:w="http://schemas.openxmlformats.org/wordprocessingml/2006/main" xmlns:w14="http://schemas.microsoft.com/office/word/2010/wordml" xmlns:wpg="http://schemas.microsoft.com/office/word/2010/wordprocessingGroup" xmlns:wpi="http://schemas.microsoft.com/office/word/2010/wordprocessingInk" xmlns:wne="http://schemas.microsoft.com/office/word/2006/wordml" xmlns:wps="http://schemas.microsoft.com/office/word/2010/wordprocessingShape" mc:Ignorable="w14 wp14">
+<w:footnotes xmlns:wpc="http://schemas.microsoft.com/office/word/2010/wordprocessingCanvas" xmlns:mc="http://schemas.openxmlformats.org/markup-compatibility/2006" xmlns:o="urn:schemas-microsoft-com:office:office" xmlns:r="http://schemas.openxmlformats.org/officeDocument/2006/relationships" xmlns:m="http://schemas.openxmlformats.org/officeDocument/2006/math" xmlns:v="urn:schemas-microsoft-com:vml" xmlns:wp14="http://schemas.microsoft.com/office/word/2010/wordprocessingDrawing" xmlns:wp="http://schemas.openxmlformats.org/drawingml/2006/wordprocessingDrawing" xmlns:w10="urn:schemas-microsoft-com:office:word" xmlns:w="http://schemas.openxmlformats.org/wordprocessingml/2006/main" xmlns:w14="http://schemas.microsoft.com/office/word/2010/wordml" xmlns:w15="http://schemas.microsoft.com/office/word/2012/wordml" xmlns:wpg="http://schemas.microsoft.com/office/word/2010/wordprocessingGroup" xmlns:wpi="http://schemas.microsoft.com/office/word/2010/wordprocessingInk" xmlns:wne="http://schemas.microsoft.com/office/word/2006/wordml" xmlns:wps="http://schemas.microsoft.com/office/word/2010/wordprocessingShape" mc:Ignorable="w14 w15 wp14">
   <w:footnote w:type="separator" w:id="-1">
     <w:p>
       <w:bookmarkStart w:id="0" w:name="_Hlk131069903"/>
@@ -7092,7 +5318,7 @@
 </file>
 
 <file path=word/header1.xml><?xml version="1.0" encoding="utf-8"?>
-<w:hdr xmlns:wpc="http://schemas.microsoft.com/office/word/2010/wordprocessingCanvas" xmlns:mc="http://schemas.openxmlformats.org/markup-compatibility/2006" xmlns:o="urn:schemas-microsoft-com:office:office" xmlns:r="http://schemas.openxmlformats.org/officeDocument/2006/relationships" xmlns:m="http://schemas.openxmlformats.org/officeDocument/2006/math" xmlns:v="urn:schemas-microsoft-com:vml" xmlns:wp14="http://schemas.microsoft.com/office/word/2010/wordprocessingDrawing" xmlns:wp="http://schemas.openxmlformats.org/drawingml/2006/wordprocessingDrawing" xmlns:w10="urn:schemas-microsoft-com:office:word" xmlns:w="http://schemas.openxmlformats.org/wordprocessingml/2006/main" xmlns:w14="http://schemas.microsoft.com/office/word/2010/wordml" xmlns:wpg="http://schemas.microsoft.com/office/word/2010/wordprocessingGroup" xmlns:wpi="http://schemas.microsoft.com/office/word/2010/wordprocessingInk" xmlns:wne="http://schemas.microsoft.com/office/word/2006/wordml" xmlns:wps="http://schemas.microsoft.com/office/word/2010/wordprocessingShape" mc:Ignorable="w14 wp14">
+<w:hdr xmlns:wpc="http://schemas.microsoft.com/office/word/2010/wordprocessingCanvas" xmlns:mc="http://schemas.openxmlformats.org/markup-compatibility/2006" xmlns:o="urn:schemas-microsoft-com:office:office" xmlns:r="http://schemas.openxmlformats.org/officeDocument/2006/relationships" xmlns:m="http://schemas.openxmlformats.org/officeDocument/2006/math" xmlns:v="urn:schemas-microsoft-com:vml" xmlns:wp14="http://schemas.microsoft.com/office/word/2010/wordprocessingDrawing" xmlns:wp="http://schemas.openxmlformats.org/drawingml/2006/wordprocessingDrawing" xmlns:w10="urn:schemas-microsoft-com:office:word" xmlns:w="http://schemas.openxmlformats.org/wordprocessingml/2006/main" xmlns:w14="http://schemas.microsoft.com/office/word/2010/wordml" xmlns:w15="http://schemas.microsoft.com/office/word/2012/wordml" xmlns:wpg="http://schemas.microsoft.com/office/word/2010/wordprocessingGroup" xmlns:wpi="http://schemas.microsoft.com/office/word/2010/wordprocessingInk" xmlns:wne="http://schemas.microsoft.com/office/word/2006/wordml" xmlns:wps="http://schemas.microsoft.com/office/word/2010/wordprocessingShape" mc:Ignorable="w14 w15 wp14">
   <w:tbl>
     <w:tblPr>
       <w:tblStyle w:val="PlainTable41"/>
@@ -7272,9 +5498,9 @@
                   </wp:anchor>
                 </w:drawing>
               </mc:Choice>
-              <mc:Fallback xmlns:w15="http://schemas.microsoft.com/office/word/2012/wordml">
+              <mc:Fallback>
                 <w:pict>
-                  <v:line w14:anchorId="7355C92C" id="Straight Connector 1" o:spid="_x0000_s1026" style="position:absolute;z-index:251766784;visibility:visible;mso-wrap-style:square;mso-width-percent:0;mso-height-percent:0;mso-wrap-distance-left:9pt;mso-wrap-distance-top:0;mso-wrap-distance-right:9pt;mso-wrap-distance-bottom:0;mso-position-horizontal:absolute;mso-position-horizontal-relative:text;mso-position-vertical:absolute;mso-position-vertical-relative:text;mso-width-percent:0;mso-height-percent:0;mso-width-relative:margin;mso-height-relative:margin" from="17.55pt,26.3pt" to="315.3pt,26.3pt" o:gfxdata="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" strokecolor="#4472c4" strokeweight=".5pt">
+                  <v:line w14:anchorId="324793BF" id="Straight Connector 1" o:spid="_x0000_s1026" style="position:absolute;z-index:251766784;visibility:visible;mso-wrap-style:square;mso-width-percent:0;mso-height-percent:0;mso-wrap-distance-left:9pt;mso-wrap-distance-top:0;mso-wrap-distance-right:9pt;mso-wrap-distance-bottom:0;mso-position-horizontal:absolute;mso-position-horizontal-relative:text;mso-position-vertical:absolute;mso-position-vertical-relative:text;mso-width-percent:0;mso-height-percent:0;mso-width-relative:margin;mso-height-relative:margin" from="17.55pt,26.3pt" to="315.3pt,26.3pt" o:gfxdata="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" strokecolor="#4472c4" strokeweight=".5pt">
                     <v:stroke joinstyle="miter"/>
                   </v:line>
                 </w:pict>
@@ -7335,7 +5561,6 @@
               <w:lang w:val="es-ES"/>
             </w:rPr>
           </w:pPr>
-          <w:proofErr w:type="spellStart"/>
           <w:r>
             <w:rPr>
               <w:rFonts w:ascii="Palatino Linotype" w:hAnsi="Palatino Linotype" w:cstheme="minorHAnsi"/>
@@ -7344,40 +5569,7 @@
               <w:szCs w:val="22"/>
               <w:lang w:val="es-ES"/>
             </w:rPr>
-            <w:t>Operator</w:t>
-          </w:r>
-          <w:proofErr w:type="spellEnd"/>
-          <w:r>
-            <w:rPr>
-              <w:rFonts w:ascii="Palatino Linotype" w:hAnsi="Palatino Linotype" w:cstheme="minorHAnsi"/>
-              <w:color w:val="2E74B5" w:themeColor="accent5" w:themeShade="BF"/>
-              <w:sz w:val="22"/>
-              <w:szCs w:val="22"/>
-              <w:lang w:val="es-ES"/>
-            </w:rPr>
-            <w:t xml:space="preserve"> date </w:t>
-          </w:r>
-          <w:proofErr w:type="spellStart"/>
-          <w:r>
-            <w:rPr>
-              <w:rFonts w:ascii="Palatino Linotype" w:hAnsi="Palatino Linotype" w:cstheme="minorHAnsi"/>
-              <w:color w:val="2E74B5" w:themeColor="accent5" w:themeShade="BF"/>
-              <w:sz w:val="22"/>
-              <w:szCs w:val="22"/>
-              <w:lang w:val="es-ES"/>
-            </w:rPr>
-            <w:t>nr</w:t>
-          </w:r>
-          <w:proofErr w:type="spellEnd"/>
-          <w:r>
-            <w:rPr>
-              <w:rFonts w:ascii="Palatino Linotype" w:hAnsi="Palatino Linotype" w:cstheme="minorHAnsi"/>
-              <w:color w:val="2E74B5" w:themeColor="accent5" w:themeShade="BF"/>
-              <w:sz w:val="22"/>
-              <w:szCs w:val="22"/>
-              <w:lang w:val="es-ES"/>
-            </w:rPr>
-            <w:t>.</w:t>
+            <w:t>Operator date nr.</w:t>
           </w:r>
           <w:r>
             <w:rPr>
@@ -7395,7 +5587,7 @@
   </w:tbl>
   <w:p>
     <w:pPr>
-      <w:pStyle w:val="Header"/>
+      <w:pStyle w:val="Antet"/>
     </w:pPr>
     <w:r>
       <w:rPr>
@@ -7455,9 +5647,9 @@
             </wp:anchor>
           </w:drawing>
         </mc:Choice>
-        <mc:Fallback xmlns:w15="http://schemas.microsoft.com/office/word/2012/wordml">
+        <mc:Fallback>
           <w:pict>
-            <v:line w14:anchorId="6A0C9CD8" id="Straight Connector 6" o:spid="_x0000_s1026" style="position:absolute;z-index:251769856;visibility:visible;mso-wrap-style:square;mso-width-percent:0;mso-height-percent:0;mso-wrap-distance-left:9pt;mso-wrap-distance-top:0;mso-wrap-distance-right:9pt;mso-wrap-distance-bottom:0;mso-position-horizontal:absolute;mso-position-horizontal-relative:text;mso-position-vertical:absolute;mso-position-vertical-relative:text;mso-width-percent:0;mso-height-percent:0;mso-width-relative:margin;mso-height-relative:margin" from="-4.85pt,12.45pt" to="481.9pt,12.45pt" o:gfxdata="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" strokecolor="#4472c4" strokeweight="1.5pt">
+            <v:line w14:anchorId="47EA4D76" id="Straight Connector 6" o:spid="_x0000_s1026" style="position:absolute;z-index:251769856;visibility:visible;mso-wrap-style:square;mso-width-percent:0;mso-height-percent:0;mso-wrap-distance-left:9pt;mso-wrap-distance-top:0;mso-wrap-distance-right:9pt;mso-wrap-distance-bottom:0;mso-position-horizontal:absolute;mso-position-horizontal-relative:text;mso-position-vertical:absolute;mso-position-vertical-relative:text;mso-width-percent:0;mso-height-percent:0;mso-width-relative:margin;mso-height-relative:margin" from="-4.85pt,12.45pt" to="481.9pt,12.45pt" o:gfxdata="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" strokecolor="#4472c4" strokeweight="1.5pt">
               <v:stroke joinstyle="miter"/>
             </v:line>
           </w:pict>
@@ -7469,7 +5661,7 @@
 </file>
 
 <file path=word/header2.xml><?xml version="1.0" encoding="utf-8"?>
-<w:hdr xmlns:wpc="http://schemas.microsoft.com/office/word/2010/wordprocessingCanvas" xmlns:mc="http://schemas.openxmlformats.org/markup-compatibility/2006" xmlns:o="urn:schemas-microsoft-com:office:office" xmlns:r="http://schemas.openxmlformats.org/officeDocument/2006/relationships" xmlns:m="http://schemas.openxmlformats.org/officeDocument/2006/math" xmlns:v="urn:schemas-microsoft-com:vml" xmlns:wp14="http://schemas.microsoft.com/office/word/2010/wordprocessingDrawing" xmlns:wp="http://schemas.openxmlformats.org/drawingml/2006/wordprocessingDrawing" xmlns:w10="urn:schemas-microsoft-com:office:word" xmlns:w="http://schemas.openxmlformats.org/wordprocessingml/2006/main" xmlns:w14="http://schemas.microsoft.com/office/word/2010/wordml" xmlns:wpg="http://schemas.microsoft.com/office/word/2010/wordprocessingGroup" xmlns:wpi="http://schemas.microsoft.com/office/word/2010/wordprocessingInk" xmlns:wne="http://schemas.microsoft.com/office/word/2006/wordml" xmlns:wps="http://schemas.microsoft.com/office/word/2010/wordprocessingShape" mc:Ignorable="w14 wp14">
+<w:hdr xmlns:wpc="http://schemas.microsoft.com/office/word/2010/wordprocessingCanvas" xmlns:mc="http://schemas.openxmlformats.org/markup-compatibility/2006" xmlns:o="urn:schemas-microsoft-com:office:office" xmlns:r="http://schemas.openxmlformats.org/officeDocument/2006/relationships" xmlns:m="http://schemas.openxmlformats.org/officeDocument/2006/math" xmlns:v="urn:schemas-microsoft-com:vml" xmlns:wp14="http://schemas.microsoft.com/office/word/2010/wordprocessingDrawing" xmlns:wp="http://schemas.openxmlformats.org/drawingml/2006/wordprocessingDrawing" xmlns:w10="urn:schemas-microsoft-com:office:word" xmlns:w="http://schemas.openxmlformats.org/wordprocessingml/2006/main" xmlns:w14="http://schemas.microsoft.com/office/word/2010/wordml" xmlns:w15="http://schemas.microsoft.com/office/word/2012/wordml" xmlns:wpg="http://schemas.microsoft.com/office/word/2010/wordprocessingGroup" xmlns:wpi="http://schemas.microsoft.com/office/word/2010/wordprocessingInk" xmlns:wne="http://schemas.microsoft.com/office/word/2006/wordml" xmlns:wps="http://schemas.microsoft.com/office/word/2010/wordprocessingShape" mc:Ignorable="w14 w15 wp14">
   <w:tbl>
     <w:tblPr>
       <w:tblStyle w:val="PlainTable41"/>
@@ -7649,9 +5841,9 @@
                   </wp:anchor>
                 </w:drawing>
               </mc:Choice>
-              <mc:Fallback xmlns:w15="http://schemas.microsoft.com/office/word/2012/wordml">
+              <mc:Fallback>
                 <w:pict>
-                  <v:line w14:anchorId="0B823BC2" id="Straight Connector 2" o:spid="_x0000_s1026" style="position:absolute;z-index:251611136;visibility:visible;mso-wrap-style:square;mso-width-percent:0;mso-height-percent:0;mso-wrap-distance-left:9pt;mso-wrap-distance-top:0;mso-wrap-distance-right:9pt;mso-wrap-distance-bottom:0;mso-position-horizontal:absolute;mso-position-horizontal-relative:text;mso-position-vertical:absolute;mso-position-vertical-relative:text;mso-width-percent:0;mso-height-percent:0;mso-width-relative:margin;mso-height-relative:margin" from="17.55pt,26.3pt" to="315.3pt,26.3pt" o:gfxdata="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" strokecolor="#4472c4" strokeweight=".5pt">
+                  <v:line w14:anchorId="45538742" id="Straight Connector 2" o:spid="_x0000_s1026" style="position:absolute;z-index:251611136;visibility:visible;mso-wrap-style:square;mso-width-percent:0;mso-height-percent:0;mso-wrap-distance-left:9pt;mso-wrap-distance-top:0;mso-wrap-distance-right:9pt;mso-wrap-distance-bottom:0;mso-position-horizontal:absolute;mso-position-horizontal-relative:text;mso-position-vertical:absolute;mso-position-vertical-relative:text;mso-width-percent:0;mso-height-percent:0;mso-width-relative:margin;mso-height-relative:margin" from="17.55pt,26.3pt" to="315.3pt,26.3pt" o:gfxdata="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" strokecolor="#4472c4" strokeweight=".5pt">
                     <v:stroke joinstyle="miter"/>
                   </v:line>
                 </w:pict>
@@ -7712,7 +5904,6 @@
               <w:lang w:val="es-ES"/>
             </w:rPr>
           </w:pPr>
-          <w:proofErr w:type="spellStart"/>
           <w:r>
             <w:rPr>
               <w:rFonts w:ascii="Palatino Linotype" w:hAnsi="Palatino Linotype" w:cstheme="minorHAnsi"/>
@@ -7721,40 +5912,7 @@
               <w:szCs w:val="22"/>
               <w:lang w:val="es-ES"/>
             </w:rPr>
-            <w:t>Operator</w:t>
-          </w:r>
-          <w:proofErr w:type="spellEnd"/>
-          <w:r>
-            <w:rPr>
-              <w:rFonts w:ascii="Palatino Linotype" w:hAnsi="Palatino Linotype" w:cstheme="minorHAnsi"/>
-              <w:color w:val="2E74B5" w:themeColor="accent5" w:themeShade="BF"/>
-              <w:sz w:val="22"/>
-              <w:szCs w:val="22"/>
-              <w:lang w:val="es-ES"/>
-            </w:rPr>
-            <w:t xml:space="preserve"> date </w:t>
-          </w:r>
-          <w:proofErr w:type="spellStart"/>
-          <w:r>
-            <w:rPr>
-              <w:rFonts w:ascii="Palatino Linotype" w:hAnsi="Palatino Linotype" w:cstheme="minorHAnsi"/>
-              <w:color w:val="2E74B5" w:themeColor="accent5" w:themeShade="BF"/>
-              <w:sz w:val="22"/>
-              <w:szCs w:val="22"/>
-              <w:lang w:val="es-ES"/>
-            </w:rPr>
-            <w:t>nr</w:t>
-          </w:r>
-          <w:proofErr w:type="spellEnd"/>
-          <w:r>
-            <w:rPr>
-              <w:rFonts w:ascii="Palatino Linotype" w:hAnsi="Palatino Linotype" w:cstheme="minorHAnsi"/>
-              <w:color w:val="2E74B5" w:themeColor="accent5" w:themeShade="BF"/>
-              <w:sz w:val="22"/>
-              <w:szCs w:val="22"/>
-              <w:lang w:val="es-ES"/>
-            </w:rPr>
-            <w:t>.</w:t>
+            <w:t>Operator date nr.</w:t>
           </w:r>
           <w:r>
             <w:rPr>
@@ -7846,9 +6004,9 @@
             </wp:anchor>
           </w:drawing>
         </mc:Choice>
-        <mc:Fallback xmlns:w15="http://schemas.microsoft.com/office/word/2012/wordml">
+        <mc:Fallback>
           <w:pict>
-            <v:line w14:anchorId="5FE28068" id="Straight Connector 5" o:spid="_x0000_s1026" style="position:absolute;z-index:251580416;visibility:visible;mso-wrap-style:square;mso-width-percent:0;mso-height-percent:0;mso-wrap-distance-left:9pt;mso-wrap-distance-top:0;mso-wrap-distance-right:9pt;mso-wrap-distance-bottom:0;mso-position-horizontal:absolute;mso-position-horizontal-relative:text;mso-position-vertical:absolute;mso-position-vertical-relative:text;mso-width-percent:0;mso-height-percent:0;mso-width-relative:margin;mso-height-relative:margin" from="-9.35pt,16.2pt" to="486.4pt,16.2pt" o:gfxdata="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" strokecolor="#4472c4 [3204]" strokeweight="1.5pt">
+            <v:line w14:anchorId="44F03AB2" id="Straight Connector 5" o:spid="_x0000_s1026" style="position:absolute;z-index:251580416;visibility:visible;mso-wrap-style:square;mso-width-percent:0;mso-height-percent:0;mso-wrap-distance-left:9pt;mso-wrap-distance-top:0;mso-wrap-distance-right:9pt;mso-wrap-distance-bottom:0;mso-position-horizontal:absolute;mso-position-horizontal-relative:text;mso-position-vertical:absolute;mso-position-vertical-relative:text;mso-width-percent:0;mso-height-percent:0;mso-width-relative:margin;mso-height-relative:margin" from="-9.35pt,16.2pt" to="486.4pt,16.2pt" o:gfxdata="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" strokecolor="#4472c4 [3204]" strokeweight="1.5pt">
               <v:stroke joinstyle="miter"/>
             </v:line>
           </w:pict>
@@ -7860,7 +6018,7 @@
 </file>
 
 <file path=word/numbering.xml><?xml version="1.0" encoding="utf-8"?>
-<w:numbering xmlns:wpc="http://schemas.microsoft.com/office/word/2010/wordprocessingCanvas" xmlns:mc="http://schemas.openxmlformats.org/markup-compatibility/2006" xmlns:o="urn:schemas-microsoft-com:office:office" xmlns:r="http://schemas.openxmlformats.org/officeDocument/2006/relationships" xmlns:m="http://schemas.openxmlformats.org/officeDocument/2006/math" xmlns:v="urn:schemas-microsoft-com:vml" xmlns:wp14="http://schemas.microsoft.com/office/word/2010/wordprocessingDrawing" xmlns:wp="http://schemas.openxmlformats.org/drawingml/2006/wordprocessingDrawing" xmlns:w10="urn:schemas-microsoft-com:office:word" xmlns:w="http://schemas.openxmlformats.org/wordprocessingml/2006/main" xmlns:w14="http://schemas.microsoft.com/office/word/2010/wordml" xmlns:wpg="http://schemas.microsoft.com/office/word/2010/wordprocessingGroup" xmlns:wpi="http://schemas.microsoft.com/office/word/2010/wordprocessingInk" xmlns:wne="http://schemas.microsoft.com/office/word/2006/wordml" xmlns:wps="http://schemas.microsoft.com/office/word/2010/wordprocessingShape" mc:Ignorable="w14 wp14">
+<w:numbering xmlns:wpc="http://schemas.microsoft.com/office/word/2010/wordprocessingCanvas" xmlns:mc="http://schemas.openxmlformats.org/markup-compatibility/2006" xmlns:o="urn:schemas-microsoft-com:office:office" xmlns:r="http://schemas.openxmlformats.org/officeDocument/2006/relationships" xmlns:m="http://schemas.openxmlformats.org/officeDocument/2006/math" xmlns:v="urn:schemas-microsoft-com:vml" xmlns:wp14="http://schemas.microsoft.com/office/word/2010/wordprocessingDrawing" xmlns:wp="http://schemas.openxmlformats.org/drawingml/2006/wordprocessingDrawing" xmlns:w10="urn:schemas-microsoft-com:office:word" xmlns:w="http://schemas.openxmlformats.org/wordprocessingml/2006/main" xmlns:w14="http://schemas.microsoft.com/office/word/2010/wordml" xmlns:w15="http://schemas.microsoft.com/office/word/2012/wordml" xmlns:wpg="http://schemas.microsoft.com/office/word/2010/wordprocessingGroup" xmlns:wpi="http://schemas.microsoft.com/office/word/2010/wordprocessingInk" xmlns:wne="http://schemas.microsoft.com/office/word/2006/wordml" xmlns:wps="http://schemas.microsoft.com/office/word/2010/wordprocessingShape" mc:Ignorable="w14 w15 wp14">
   <w:abstractNum w:abstractNumId="0">
     <w:nsid w:val="0C681531"/>
     <w:multiLevelType w:val="hybridMultilevel"/>
@@ -9267,7 +7425,7 @@
 </file>
 
 <file path=word/styles.xml><?xml version="1.0" encoding="utf-8"?>
-<w:styles xmlns:mc="http://schemas.openxmlformats.org/markup-compatibility/2006" xmlns:r="http://schemas.openxmlformats.org/officeDocument/2006/relationships" xmlns:w="http://schemas.openxmlformats.org/wordprocessingml/2006/main" xmlns:w14="http://schemas.microsoft.com/office/word/2010/wordml" mc:Ignorable="w14">
+<w:styles xmlns:mc="http://schemas.openxmlformats.org/markup-compatibility/2006" xmlns:r="http://schemas.openxmlformats.org/officeDocument/2006/relationships" xmlns:w="http://schemas.openxmlformats.org/wordprocessingml/2006/main" xmlns:w14="http://schemas.microsoft.com/office/word/2010/wordml" xmlns:w15="http://schemas.microsoft.com/office/word/2012/wordml" mc:Ignorable="w14 w15">
   <w:docDefaults>
     <w:rPrDefault>
       <w:rPr>
@@ -9277,149 +7435,371 @@
     </w:rPrDefault>
     <w:pPrDefault/>
   </w:docDefaults>
-  <w:latentStyles w:defLockedState="0" w:defUIPriority="0" w:defSemiHidden="1" w:defUnhideWhenUsed="1" w:defQFormat="0" w:count="267">
-    <w:lsdException w:name="Normal" w:locked="1" w:semiHidden="0" w:unhideWhenUsed="0" w:qFormat="1"/>
-    <w:lsdException w:name="heading 1" w:locked="1" w:semiHidden="0" w:unhideWhenUsed="0" w:qFormat="1"/>
-    <w:lsdException w:name="heading 2" w:locked="1" w:qFormat="1"/>
-    <w:lsdException w:name="heading 3" w:locked="1" w:qFormat="1"/>
-    <w:lsdException w:name="heading 4" w:locked="1" w:qFormat="1"/>
-    <w:lsdException w:name="heading 5" w:locked="1" w:qFormat="1"/>
-    <w:lsdException w:name="heading 6" w:locked="1" w:qFormat="1"/>
-    <w:lsdException w:name="heading 7" w:locked="1" w:qFormat="1"/>
-    <w:lsdException w:name="heading 8" w:locked="1" w:qFormat="1"/>
-    <w:lsdException w:name="heading 9" w:locked="1" w:qFormat="1"/>
-    <w:lsdException w:name="header" w:locked="1"/>
-    <w:lsdException w:name="footer" w:uiPriority="99"/>
-    <w:lsdException w:name="caption" w:locked="1" w:qFormat="1"/>
-    <w:lsdException w:name="table of authorities" w:semiHidden="0" w:unhideWhenUsed="0"/>
-    <w:lsdException w:name="List" w:semiHidden="0" w:unhideWhenUsed="0"/>
-    <w:lsdException w:name="List Bullet" w:semiHidden="0" w:unhideWhenUsed="0"/>
-    <w:lsdException w:name="List Number" w:locked="1"/>
-    <w:lsdException w:name="List 4" w:locked="1"/>
-    <w:lsdException w:name="List 5" w:locked="1"/>
-    <w:lsdException w:name="Title" w:locked="1" w:semiHidden="0" w:unhideWhenUsed="0" w:qFormat="1"/>
-    <w:lsdException w:name="List Continue 2" w:semiHidden="0" w:unhideWhenUsed="0"/>
-    <w:lsdException w:name="List Continue 3" w:semiHidden="0" w:unhideWhenUsed="0"/>
-    <w:lsdException w:name="List Continue 4" w:semiHidden="0" w:unhideWhenUsed="0"/>
-    <w:lsdException w:name="List Continue 5" w:semiHidden="0" w:unhideWhenUsed="0"/>
-    <w:lsdException w:name="Subtitle" w:locked="1" w:semiHidden="0" w:unhideWhenUsed="0" w:qFormat="1"/>
-    <w:lsdException w:name="Salutation" w:locked="1"/>
-    <w:lsdException w:name="Date" w:locked="1"/>
-    <w:lsdException w:name="Body Text First Indent" w:locked="1"/>
-    <w:lsdException w:name="Strong" w:locked="1" w:semiHidden="0" w:unhideWhenUsed="0" w:qFormat="1"/>
-    <w:lsdException w:name="Emphasis" w:locked="1" w:semiHidden="0" w:unhideWhenUsed="0" w:qFormat="1"/>
-    <w:lsdException w:name="Table Grid" w:locked="1" w:semiHidden="0" w:uiPriority="39" w:unhideWhenUsed="0"/>
-    <w:lsdException w:name="Placeholder Text" w:uiPriority="99" w:unhideWhenUsed="0"/>
-    <w:lsdException w:name="No Spacing" w:semiHidden="0" w:uiPriority="1" w:unhideWhenUsed="0" w:qFormat="1"/>
-    <w:lsdException w:name="Light Shading" w:semiHidden="0" w:uiPriority="60" w:unhideWhenUsed="0"/>
-    <w:lsdException w:name="Light List" w:semiHidden="0" w:uiPriority="61" w:unhideWhenUsed="0"/>
-    <w:lsdException w:name="Light Grid" w:semiHidden="0" w:uiPriority="62" w:unhideWhenUsed="0"/>
-    <w:lsdException w:name="Medium Shading 1" w:semiHidden="0" w:uiPriority="63" w:unhideWhenUsed="0"/>
-    <w:lsdException w:name="Medium Shading 2" w:semiHidden="0" w:uiPriority="64" w:unhideWhenUsed="0"/>
-    <w:lsdException w:name="Medium List 1" w:semiHidden="0" w:uiPriority="65" w:unhideWhenUsed="0"/>
-    <w:lsdException w:name="Medium List 2" w:semiHidden="0" w:uiPriority="66" w:unhideWhenUsed="0"/>
-    <w:lsdException w:name="Medium Grid 1" w:semiHidden="0" w:uiPriority="67" w:unhideWhenUsed="0"/>
-    <w:lsdException w:name="Medium Grid 2" w:semiHidden="0" w:uiPriority="68" w:unhideWhenUsed="0"/>
-    <w:lsdException w:name="Medium Grid 3" w:semiHidden="0" w:uiPriority="69" w:unhideWhenUsed="0"/>
-    <w:lsdException w:name="Dark List" w:semiHidden="0" w:uiPriority="70" w:unhideWhenUsed="0"/>
-    <w:lsdException w:name="Colorful Shading" w:semiHidden="0" w:uiPriority="71" w:unhideWhenUsed="0"/>
-    <w:lsdException w:name="Colorful List" w:semiHidden="0" w:uiPriority="72" w:unhideWhenUsed="0"/>
-    <w:lsdException w:name="Colorful Grid" w:semiHidden="0" w:uiPriority="73" w:unhideWhenUsed="0"/>
-    <w:lsdException w:name="Light Shading Accent 1" w:semiHidden="0" w:uiPriority="60" w:unhideWhenUsed="0"/>
-    <w:lsdException w:name="Light List Accent 1" w:semiHidden="0" w:uiPriority="61" w:unhideWhenUsed="0"/>
-    <w:lsdException w:name="Light Grid Accent 1" w:semiHidden="0" w:uiPriority="62" w:unhideWhenUsed="0"/>
-    <w:lsdException w:name="Medium Shading 1 Accent 1" w:semiHidden="0" w:uiPriority="63" w:unhideWhenUsed="0"/>
-    <w:lsdException w:name="Medium Shading 2 Accent 1" w:semiHidden="0" w:uiPriority="64" w:unhideWhenUsed="0"/>
-    <w:lsdException w:name="Medium List 1 Accent 1" w:semiHidden="0" w:uiPriority="65" w:unhideWhenUsed="0"/>
-    <w:lsdException w:name="Revision" w:uiPriority="99" w:unhideWhenUsed="0"/>
-    <w:lsdException w:name="List Paragraph" w:semiHidden="0" w:uiPriority="34" w:unhideWhenUsed="0" w:qFormat="1"/>
-    <w:lsdException w:name="Quote" w:semiHidden="0" w:uiPriority="29" w:unhideWhenUsed="0" w:qFormat="1"/>
-    <w:lsdException w:name="Intense Quote" w:semiHidden="0" w:uiPriority="30" w:unhideWhenUsed="0" w:qFormat="1"/>
-    <w:lsdException w:name="Medium List 2 Accent 1" w:semiHidden="0" w:uiPriority="66" w:unhideWhenUsed="0"/>
-    <w:lsdException w:name="Medium Grid 1 Accent 1" w:semiHidden="0" w:uiPriority="67" w:unhideWhenUsed="0"/>
-    <w:lsdException w:name="Medium Grid 2 Accent 1" w:semiHidden="0" w:uiPriority="68" w:unhideWhenUsed="0"/>
-    <w:lsdException w:name="Medium Grid 3 Accent 1" w:semiHidden="0" w:uiPriority="69" w:unhideWhenUsed="0"/>
-    <w:lsdException w:name="Dark List Accent 1" w:semiHidden="0" w:uiPriority="70" w:unhideWhenUsed="0"/>
-    <w:lsdException w:name="Colorful Shading Accent 1" w:semiHidden="0" w:uiPriority="71" w:unhideWhenUsed="0"/>
-    <w:lsdException w:name="Colorful List Accent 1" w:semiHidden="0" w:uiPriority="72" w:unhideWhenUsed="0"/>
-    <w:lsdException w:name="Colorful Grid Accent 1" w:semiHidden="0" w:uiPriority="73" w:unhideWhenUsed="0"/>
-    <w:lsdException w:name="Light Shading Accent 2" w:semiHidden="0" w:uiPriority="60" w:unhideWhenUsed="0"/>
-    <w:lsdException w:name="Light List Accent 2" w:semiHidden="0" w:uiPriority="61" w:unhideWhenUsed="0"/>
-    <w:lsdException w:name="Light Grid Accent 2" w:semiHidden="0" w:uiPriority="62" w:unhideWhenUsed="0"/>
-    <w:lsdException w:name="Medium Shading 1 Accent 2" w:semiHidden="0" w:uiPriority="63" w:unhideWhenUsed="0"/>
-    <w:lsdException w:name="Medium Shading 2 Accent 2" w:semiHidden="0" w:uiPriority="64" w:unhideWhenUsed="0"/>
-    <w:lsdException w:name="Medium List 1 Accent 2" w:semiHidden="0" w:uiPriority="65" w:unhideWhenUsed="0"/>
-    <w:lsdException w:name="Medium List 2 Accent 2" w:semiHidden="0" w:uiPriority="66" w:unhideWhenUsed="0"/>
-    <w:lsdException w:name="Medium Grid 1 Accent 2" w:semiHidden="0" w:uiPriority="67" w:unhideWhenUsed="0"/>
-    <w:lsdException w:name="Medium Grid 2 Accent 2" w:semiHidden="0" w:uiPriority="68" w:unhideWhenUsed="0"/>
-    <w:lsdException w:name="Medium Grid 3 Accent 2" w:semiHidden="0" w:uiPriority="69" w:unhideWhenUsed="0"/>
-    <w:lsdException w:name="Dark List Accent 2" w:semiHidden="0" w:uiPriority="70" w:unhideWhenUsed="0"/>
-    <w:lsdException w:name="Colorful Shading Accent 2" w:semiHidden="0" w:uiPriority="71" w:unhideWhenUsed="0"/>
-    <w:lsdException w:name="Colorful List Accent 2" w:semiHidden="0" w:uiPriority="72" w:unhideWhenUsed="0"/>
-    <w:lsdException w:name="Colorful Grid Accent 2" w:semiHidden="0" w:uiPriority="73" w:unhideWhenUsed="0"/>
-    <w:lsdException w:name="Light Shading Accent 3" w:semiHidden="0" w:uiPriority="60" w:unhideWhenUsed="0"/>
-    <w:lsdException w:name="Light List Accent 3" w:semiHidden="0" w:uiPriority="61" w:unhideWhenUsed="0"/>
-    <w:lsdException w:name="Light Grid Accent 3" w:semiHidden="0" w:uiPriority="62" w:unhideWhenUsed="0"/>
-    <w:lsdException w:name="Medium Shading 1 Accent 3" w:semiHidden="0" w:uiPriority="63" w:unhideWhenUsed="0"/>
-    <w:lsdException w:name="Medium Shading 2 Accent 3" w:semiHidden="0" w:uiPriority="64" w:unhideWhenUsed="0"/>
-    <w:lsdException w:name="Medium List 1 Accent 3" w:semiHidden="0" w:uiPriority="65" w:unhideWhenUsed="0"/>
-    <w:lsdException w:name="Medium List 2 Accent 3" w:semiHidden="0" w:uiPriority="66" w:unhideWhenUsed="0"/>
-    <w:lsdException w:name="Medium Grid 1 Accent 3" w:semiHidden="0" w:uiPriority="67" w:unhideWhenUsed="0"/>
-    <w:lsdException w:name="Medium Grid 2 Accent 3" w:semiHidden="0" w:uiPriority="68" w:unhideWhenUsed="0"/>
-    <w:lsdException w:name="Medium Grid 3 Accent 3" w:semiHidden="0" w:uiPriority="69" w:unhideWhenUsed="0"/>
-    <w:lsdException w:name="Dark List Accent 3" w:semiHidden="0" w:uiPriority="70" w:unhideWhenUsed="0"/>
-    <w:lsdException w:name="Colorful Shading Accent 3" w:semiHidden="0" w:uiPriority="71" w:unhideWhenUsed="0"/>
-    <w:lsdException w:name="Colorful List Accent 3" w:semiHidden="0" w:uiPriority="72" w:unhideWhenUsed="0"/>
-    <w:lsdException w:name="Colorful Grid Accent 3" w:semiHidden="0" w:uiPriority="73" w:unhideWhenUsed="0"/>
-    <w:lsdException w:name="Light Shading Accent 4" w:semiHidden="0" w:uiPriority="60" w:unhideWhenUsed="0"/>
-    <w:lsdException w:name="Light List Accent 4" w:semiHidden="0" w:uiPriority="61" w:unhideWhenUsed="0"/>
-    <w:lsdException w:name="Light Grid Accent 4" w:semiHidden="0" w:uiPriority="62" w:unhideWhenUsed="0"/>
-    <w:lsdException w:name="Medium Shading 1 Accent 4" w:semiHidden="0" w:uiPriority="63" w:unhideWhenUsed="0"/>
-    <w:lsdException w:name="Medium Shading 2 Accent 4" w:semiHidden="0" w:uiPriority="64" w:unhideWhenUsed="0"/>
-    <w:lsdException w:name="Medium List 1 Accent 4" w:semiHidden="0" w:uiPriority="65" w:unhideWhenUsed="0"/>
-    <w:lsdException w:name="Medium List 2 Accent 4" w:semiHidden="0" w:uiPriority="66" w:unhideWhenUsed="0"/>
-    <w:lsdException w:name="Medium Grid 1 Accent 4" w:semiHidden="0" w:uiPriority="67" w:unhideWhenUsed="0"/>
-    <w:lsdException w:name="Medium Grid 2 Accent 4" w:semiHidden="0" w:uiPriority="68" w:unhideWhenUsed="0"/>
-    <w:lsdException w:name="Medium Grid 3 Accent 4" w:semiHidden="0" w:uiPriority="69" w:unhideWhenUsed="0"/>
-    <w:lsdException w:name="Dark List Accent 4" w:semiHidden="0" w:uiPriority="70" w:unhideWhenUsed="0"/>
-    <w:lsdException w:name="Colorful Shading Accent 4" w:semiHidden="0" w:uiPriority="71" w:unhideWhenUsed="0"/>
-    <w:lsdException w:name="Colorful List Accent 4" w:semiHidden="0" w:uiPriority="72" w:unhideWhenUsed="0"/>
-    <w:lsdException w:name="Colorful Grid Accent 4" w:semiHidden="0" w:uiPriority="73" w:unhideWhenUsed="0"/>
-    <w:lsdException w:name="Light Shading Accent 5" w:semiHidden="0" w:uiPriority="60" w:unhideWhenUsed="0"/>
-    <w:lsdException w:name="Light List Accent 5" w:semiHidden="0" w:uiPriority="61" w:unhideWhenUsed="0"/>
-    <w:lsdException w:name="Light Grid Accent 5" w:semiHidden="0" w:uiPriority="62" w:unhideWhenUsed="0"/>
-    <w:lsdException w:name="Medium Shading 1 Accent 5" w:semiHidden="0" w:uiPriority="63" w:unhideWhenUsed="0"/>
-    <w:lsdException w:name="Medium Shading 2 Accent 5" w:semiHidden="0" w:uiPriority="64" w:unhideWhenUsed="0"/>
-    <w:lsdException w:name="Medium List 1 Accent 5" w:semiHidden="0" w:uiPriority="65" w:unhideWhenUsed="0"/>
-    <w:lsdException w:name="Medium List 2 Accent 5" w:semiHidden="0" w:uiPriority="66" w:unhideWhenUsed="0"/>
-    <w:lsdException w:name="Medium Grid 1 Accent 5" w:semiHidden="0" w:uiPriority="67" w:unhideWhenUsed="0"/>
-    <w:lsdException w:name="Medium Grid 2 Accent 5" w:semiHidden="0" w:uiPriority="68" w:unhideWhenUsed="0"/>
-    <w:lsdException w:name="Medium Grid 3 Accent 5" w:semiHidden="0" w:uiPriority="69" w:unhideWhenUsed="0"/>
-    <w:lsdException w:name="Dark List Accent 5" w:semiHidden="0" w:uiPriority="70" w:unhideWhenUsed="0"/>
-    <w:lsdException w:name="Colorful Shading Accent 5" w:semiHidden="0" w:uiPriority="71" w:unhideWhenUsed="0"/>
-    <w:lsdException w:name="Colorful List Accent 5" w:semiHidden="0" w:uiPriority="72" w:unhideWhenUsed="0"/>
-    <w:lsdException w:name="Colorful Grid Accent 5" w:semiHidden="0" w:uiPriority="73" w:unhideWhenUsed="0"/>
-    <w:lsdException w:name="Light Shading Accent 6" w:semiHidden="0" w:uiPriority="60" w:unhideWhenUsed="0"/>
-    <w:lsdException w:name="Light List Accent 6" w:semiHidden="0" w:uiPriority="61" w:unhideWhenUsed="0"/>
-    <w:lsdException w:name="Light Grid Accent 6" w:semiHidden="0" w:uiPriority="62" w:unhideWhenUsed="0"/>
-    <w:lsdException w:name="Medium Shading 1 Accent 6" w:semiHidden="0" w:uiPriority="63" w:unhideWhenUsed="0"/>
-    <w:lsdException w:name="Medium Shading 2 Accent 6" w:semiHidden="0" w:uiPriority="64" w:unhideWhenUsed="0"/>
-    <w:lsdException w:name="Medium List 1 Accent 6" w:semiHidden="0" w:uiPriority="65" w:unhideWhenUsed="0"/>
-    <w:lsdException w:name="Medium List 2 Accent 6" w:semiHidden="0" w:uiPriority="66" w:unhideWhenUsed="0"/>
-    <w:lsdException w:name="Medium Grid 1 Accent 6" w:semiHidden="0" w:uiPriority="67" w:unhideWhenUsed="0"/>
-    <w:lsdException w:name="Medium Grid 2 Accent 6" w:semiHidden="0" w:uiPriority="68" w:unhideWhenUsed="0"/>
-    <w:lsdException w:name="Medium Grid 3 Accent 6" w:semiHidden="0" w:uiPriority="69" w:unhideWhenUsed="0"/>
-    <w:lsdException w:name="Dark List Accent 6" w:semiHidden="0" w:uiPriority="70" w:unhideWhenUsed="0"/>
-    <w:lsdException w:name="Colorful Shading Accent 6" w:semiHidden="0" w:uiPriority="71" w:unhideWhenUsed="0"/>
-    <w:lsdException w:name="Colorful List Accent 6" w:semiHidden="0" w:uiPriority="72" w:unhideWhenUsed="0"/>
-    <w:lsdException w:name="Colorful Grid Accent 6" w:semiHidden="0" w:uiPriority="73" w:unhideWhenUsed="0"/>
-    <w:lsdException w:name="Subtle Emphasis" w:semiHidden="0" w:uiPriority="19" w:unhideWhenUsed="0" w:qFormat="1"/>
-    <w:lsdException w:name="Intense Emphasis" w:semiHidden="0" w:uiPriority="21" w:unhideWhenUsed="0" w:qFormat="1"/>
-    <w:lsdException w:name="Subtle Reference" w:semiHidden="0" w:uiPriority="31" w:unhideWhenUsed="0" w:qFormat="1"/>
-    <w:lsdException w:name="Intense Reference" w:semiHidden="0" w:uiPriority="32" w:unhideWhenUsed="0" w:qFormat="1"/>
-    <w:lsdException w:name="Book Title" w:semiHidden="0" w:uiPriority="33" w:unhideWhenUsed="0" w:qFormat="1"/>
-    <w:lsdException w:name="Bibliography" w:uiPriority="37"/>
-    <w:lsdException w:name="TOC Heading" w:uiPriority="39" w:qFormat="1"/>
+  <w:latentStyles w:defLockedState="0" w:defUIPriority="0" w:defSemiHidden="0" w:defUnhideWhenUsed="0" w:defQFormat="0" w:count="371">
+    <w:lsdException w:name="Normal" w:locked="1" w:qFormat="1"/>
+    <w:lsdException w:name="heading 1" w:locked="1" w:qFormat="1"/>
+    <w:lsdException w:name="heading 2" w:locked="1" w:semiHidden="1" w:unhideWhenUsed="1" w:qFormat="1"/>
+    <w:lsdException w:name="heading 3" w:locked="1" w:semiHidden="1" w:unhideWhenUsed="1" w:qFormat="1"/>
+    <w:lsdException w:name="heading 4" w:locked="1" w:semiHidden="1" w:unhideWhenUsed="1" w:qFormat="1"/>
+    <w:lsdException w:name="heading 5" w:locked="1" w:semiHidden="1" w:unhideWhenUsed="1" w:qFormat="1"/>
+    <w:lsdException w:name="heading 6" w:locked="1" w:semiHidden="1" w:unhideWhenUsed="1" w:qFormat="1"/>
+    <w:lsdException w:name="heading 7" w:locked="1" w:semiHidden="1" w:unhideWhenUsed="1" w:qFormat="1"/>
+    <w:lsdException w:name="heading 8" w:locked="1" w:semiHidden="1" w:unhideWhenUsed="1" w:qFormat="1"/>
+    <w:lsdException w:name="heading 9" w:locked="1" w:semiHidden="1" w:unhideWhenUsed="1" w:qFormat="1"/>
+    <w:lsdException w:name="index 1" w:semiHidden="1" w:unhideWhenUsed="1"/>
+    <w:lsdException w:name="index 2" w:semiHidden="1" w:unhideWhenUsed="1"/>
+    <w:lsdException w:name="index 3" w:semiHidden="1" w:unhideWhenUsed="1"/>
+    <w:lsdException w:name="index 4" w:semiHidden="1" w:unhideWhenUsed="1"/>
+    <w:lsdException w:name="index 5" w:semiHidden="1" w:unhideWhenUsed="1"/>
+    <w:lsdException w:name="index 6" w:semiHidden="1" w:unhideWhenUsed="1"/>
+    <w:lsdException w:name="index 7" w:semiHidden="1" w:unhideWhenUsed="1"/>
+    <w:lsdException w:name="index 8" w:semiHidden="1" w:unhideWhenUsed="1"/>
+    <w:lsdException w:name="index 9" w:semiHidden="1" w:unhideWhenUsed="1"/>
+    <w:lsdException w:name="toc 1" w:semiHidden="1" w:unhideWhenUsed="1"/>
+    <w:lsdException w:name="toc 2" w:semiHidden="1" w:unhideWhenUsed="1"/>
+    <w:lsdException w:name="toc 3" w:semiHidden="1" w:unhideWhenUsed="1"/>
+    <w:lsdException w:name="toc 4" w:semiHidden="1" w:unhideWhenUsed="1"/>
+    <w:lsdException w:name="toc 5" w:semiHidden="1" w:unhideWhenUsed="1"/>
+    <w:lsdException w:name="toc 6" w:semiHidden="1" w:unhideWhenUsed="1"/>
+    <w:lsdException w:name="toc 7" w:semiHidden="1" w:unhideWhenUsed="1"/>
+    <w:lsdException w:name="toc 8" w:semiHidden="1" w:unhideWhenUsed="1"/>
+    <w:lsdException w:name="toc 9" w:semiHidden="1" w:unhideWhenUsed="1"/>
+    <w:lsdException w:name="Normal Indent" w:semiHidden="1" w:unhideWhenUsed="1"/>
+    <w:lsdException w:name="footnote text" w:semiHidden="1" w:unhideWhenUsed="1"/>
+    <w:lsdException w:name="annotation text" w:semiHidden="1" w:unhideWhenUsed="1"/>
+    <w:lsdException w:name="header" w:locked="1" w:semiHidden="1" w:unhideWhenUsed="1"/>
+    <w:lsdException w:name="footer" w:semiHidden="1" w:uiPriority="99" w:unhideWhenUsed="1"/>
+    <w:lsdException w:name="index heading" w:semiHidden="1" w:unhideWhenUsed="1"/>
+    <w:lsdException w:name="caption" w:locked="1" w:semiHidden="1" w:unhideWhenUsed="1" w:qFormat="1"/>
+    <w:lsdException w:name="table of figures" w:semiHidden="1" w:unhideWhenUsed="1"/>
+    <w:lsdException w:name="envelope address" w:semiHidden="1" w:unhideWhenUsed="1"/>
+    <w:lsdException w:name="envelope return" w:semiHidden="1" w:unhideWhenUsed="1"/>
+    <w:lsdException w:name="footnote reference" w:semiHidden="1" w:unhideWhenUsed="1"/>
+    <w:lsdException w:name="annotation reference" w:semiHidden="1" w:unhideWhenUsed="1"/>
+    <w:lsdException w:name="line number" w:semiHidden="1" w:unhideWhenUsed="1"/>
+    <w:lsdException w:name="page number" w:semiHidden="1" w:unhideWhenUsed="1"/>
+    <w:lsdException w:name="endnote reference" w:semiHidden="1" w:unhideWhenUsed="1"/>
+    <w:lsdException w:name="endnote text" w:semiHidden="1" w:unhideWhenUsed="1"/>
+    <w:lsdException w:name="macro" w:semiHidden="1" w:unhideWhenUsed="1"/>
+    <w:lsdException w:name="toa heading" w:semiHidden="1" w:unhideWhenUsed="1"/>
+    <w:lsdException w:name="List Number" w:locked="1" w:semiHidden="1" w:unhideWhenUsed="1"/>
+    <w:lsdException w:name="List 2" w:semiHidden="1" w:unhideWhenUsed="1"/>
+    <w:lsdException w:name="List 3" w:semiHidden="1" w:unhideWhenUsed="1"/>
+    <w:lsdException w:name="List 4" w:locked="1" w:semiHidden="1" w:unhideWhenUsed="1"/>
+    <w:lsdException w:name="List 5" w:locked="1" w:semiHidden="1" w:unhideWhenUsed="1"/>
+    <w:lsdException w:name="List Bullet 2" w:semiHidden="1" w:unhideWhenUsed="1"/>
+    <w:lsdException w:name="List Bullet 3" w:semiHidden="1" w:unhideWhenUsed="1"/>
+    <w:lsdException w:name="List Bullet 4" w:semiHidden="1" w:unhideWhenUsed="1"/>
+    <w:lsdException w:name="List Bullet 5" w:semiHidden="1" w:unhideWhenUsed="1"/>
+    <w:lsdException w:name="List Number 2" w:semiHidden="1" w:unhideWhenUsed="1"/>
+    <w:lsdException w:name="List Number 3" w:semiHidden="1" w:unhideWhenUsed="1"/>
+    <w:lsdException w:name="List Number 4" w:semiHidden="1" w:unhideWhenUsed="1"/>
+    <w:lsdException w:name="List Number 5" w:semiHidden="1" w:unhideWhenUsed="1"/>
+    <w:lsdException w:name="Title" w:locked="1" w:qFormat="1"/>
+    <w:lsdException w:name="Closing" w:semiHidden="1" w:unhideWhenUsed="1"/>
+    <w:lsdException w:name="Signature" w:semiHidden="1" w:unhideWhenUsed="1"/>
+    <w:lsdException w:name="Default Paragraph Font" w:semiHidden="1" w:unhideWhenUsed="1"/>
+    <w:lsdException w:name="Body Text" w:semiHidden="1" w:unhideWhenUsed="1"/>
+    <w:lsdException w:name="Body Text Indent" w:semiHidden="1" w:unhideWhenUsed="1"/>
+    <w:lsdException w:name="List Continue" w:semiHidden="1" w:unhideWhenUsed="1"/>
+    <w:lsdException w:name="Message Header" w:semiHidden="1" w:unhideWhenUsed="1"/>
+    <w:lsdException w:name="Subtitle" w:locked="1" w:qFormat="1"/>
+    <w:lsdException w:name="Salutation" w:locked="1" w:semiHidden="1" w:unhideWhenUsed="1"/>
+    <w:lsdException w:name="Date" w:locked="1" w:semiHidden="1" w:unhideWhenUsed="1"/>
+    <w:lsdException w:name="Body Text First Indent" w:locked="1" w:semiHidden="1" w:unhideWhenUsed="1"/>
+    <w:lsdException w:name="Body Text First Indent 2" w:semiHidden="1" w:unhideWhenUsed="1"/>
+    <w:lsdException w:name="Note Heading" w:semiHidden="1" w:unhideWhenUsed="1"/>
+    <w:lsdException w:name="Body Text 2" w:semiHidden="1" w:unhideWhenUsed="1"/>
+    <w:lsdException w:name="Body Text 3" w:semiHidden="1" w:unhideWhenUsed="1"/>
+    <w:lsdException w:name="Body Text Indent 2" w:semiHidden="1" w:unhideWhenUsed="1"/>
+    <w:lsdException w:name="Body Text Indent 3" w:semiHidden="1" w:unhideWhenUsed="1"/>
+    <w:lsdException w:name="Block Text" w:semiHidden="1" w:unhideWhenUsed="1"/>
+    <w:lsdException w:name="Hyperlink" w:semiHidden="1" w:unhideWhenUsed="1"/>
+    <w:lsdException w:name="FollowedHyperlink" w:semiHidden="1" w:unhideWhenUsed="1"/>
+    <w:lsdException w:name="Strong" w:locked="1" w:qFormat="1"/>
+    <w:lsdException w:name="Emphasis" w:locked="1" w:qFormat="1"/>
+    <w:lsdException w:name="Document Map" w:semiHidden="1" w:unhideWhenUsed="1"/>
+    <w:lsdException w:name="Plain Text" w:semiHidden="1" w:unhideWhenUsed="1"/>
+    <w:lsdException w:name="E-mail Signature" w:semiHidden="1" w:unhideWhenUsed="1"/>
+    <w:lsdException w:name="HTML Top of Form" w:semiHidden="1" w:unhideWhenUsed="1"/>
+    <w:lsdException w:name="HTML Bottom of Form" w:semiHidden="1" w:unhideWhenUsed="1"/>
+    <w:lsdException w:name="Normal (Web)" w:semiHidden="1" w:unhideWhenUsed="1"/>
+    <w:lsdException w:name="HTML Acronym" w:semiHidden="1" w:unhideWhenUsed="1"/>
+    <w:lsdException w:name="HTML Address" w:semiHidden="1" w:unhideWhenUsed="1"/>
+    <w:lsdException w:name="HTML Cite" w:semiHidden="1" w:unhideWhenUsed="1"/>
+    <w:lsdException w:name="HTML Code" w:semiHidden="1" w:unhideWhenUsed="1"/>
+    <w:lsdException w:name="HTML Definition" w:semiHidden="1" w:unhideWhenUsed="1"/>
+    <w:lsdException w:name="HTML Keyboard" w:semiHidden="1" w:unhideWhenUsed="1"/>
+    <w:lsdException w:name="HTML Preformatted" w:semiHidden="1" w:unhideWhenUsed="1"/>
+    <w:lsdException w:name="HTML Sample" w:semiHidden="1" w:unhideWhenUsed="1"/>
+    <w:lsdException w:name="HTML Typewriter" w:semiHidden="1" w:unhideWhenUsed="1"/>
+    <w:lsdException w:name="HTML Variable" w:semiHidden="1" w:unhideWhenUsed="1"/>
+    <w:lsdException w:name="Normal Table" w:semiHidden="1" w:unhideWhenUsed="1"/>
+    <w:lsdException w:name="annotation subject" w:semiHidden="1" w:unhideWhenUsed="1"/>
+    <w:lsdException w:name="No List" w:semiHidden="1" w:unhideWhenUsed="1"/>
+    <w:lsdException w:name="Outline List 1" w:semiHidden="1" w:unhideWhenUsed="1"/>
+    <w:lsdException w:name="Outline List 2" w:semiHidden="1" w:unhideWhenUsed="1"/>
+    <w:lsdException w:name="Outline List 3" w:semiHidden="1" w:unhideWhenUsed="1"/>
+    <w:lsdException w:name="Table Simple 1" w:semiHidden="1" w:unhideWhenUsed="1"/>
+    <w:lsdException w:name="Table Simple 2" w:semiHidden="1" w:unhideWhenUsed="1"/>
+    <w:lsdException w:name="Table Simple 3" w:semiHidden="1" w:unhideWhenUsed="1"/>
+    <w:lsdException w:name="Table Classic 1" w:semiHidden="1" w:unhideWhenUsed="1"/>
+    <w:lsdException w:name="Table Classic 2" w:semiHidden="1" w:unhideWhenUsed="1"/>
+    <w:lsdException w:name="Table Classic 3" w:semiHidden="1" w:unhideWhenUsed="1"/>
+    <w:lsdException w:name="Table Classic 4" w:semiHidden="1" w:unhideWhenUsed="1"/>
+    <w:lsdException w:name="Table Colorful 1" w:semiHidden="1" w:unhideWhenUsed="1"/>
+    <w:lsdException w:name="Table Colorful 2" w:semiHidden="1" w:unhideWhenUsed="1"/>
+    <w:lsdException w:name="Table Colorful 3" w:semiHidden="1" w:unhideWhenUsed="1"/>
+    <w:lsdException w:name="Table Columns 1" w:semiHidden="1" w:unhideWhenUsed="1"/>
+    <w:lsdException w:name="Table Columns 2" w:semiHidden="1" w:unhideWhenUsed="1"/>
+    <w:lsdException w:name="Table Columns 3" w:semiHidden="1" w:unhideWhenUsed="1"/>
+    <w:lsdException w:name="Table Columns 4" w:semiHidden="1" w:unhideWhenUsed="1"/>
+    <w:lsdException w:name="Table Columns 5" w:semiHidden="1" w:unhideWhenUsed="1"/>
+    <w:lsdException w:name="Table Grid 1" w:semiHidden="1" w:unhideWhenUsed="1"/>
+    <w:lsdException w:name="Table Grid 2" w:semiHidden="1" w:unhideWhenUsed="1"/>
+    <w:lsdException w:name="Table Grid 3" w:semiHidden="1" w:unhideWhenUsed="1"/>
+    <w:lsdException w:name="Table Grid 4" w:semiHidden="1" w:unhideWhenUsed="1"/>
+    <w:lsdException w:name="Table Grid 5" w:semiHidden="1" w:unhideWhenUsed="1"/>
+    <w:lsdException w:name="Table Grid 6" w:semiHidden="1" w:unhideWhenUsed="1"/>
+    <w:lsdException w:name="Table Grid 7" w:semiHidden="1" w:unhideWhenUsed="1"/>
+    <w:lsdException w:name="Table Grid 8" w:semiHidden="1" w:unhideWhenUsed="1"/>
+    <w:lsdException w:name="Table List 1" w:semiHidden="1" w:unhideWhenUsed="1"/>
+    <w:lsdException w:name="Table List 2" w:semiHidden="1" w:unhideWhenUsed="1"/>
+    <w:lsdException w:name="Table List 3" w:semiHidden="1" w:unhideWhenUsed="1"/>
+    <w:lsdException w:name="Table List 4" w:semiHidden="1" w:unhideWhenUsed="1"/>
+    <w:lsdException w:name="Table List 5" w:semiHidden="1" w:unhideWhenUsed="1"/>
+    <w:lsdException w:name="Table List 6" w:semiHidden="1" w:unhideWhenUsed="1"/>
+    <w:lsdException w:name="Table List 7" w:semiHidden="1" w:unhideWhenUsed="1"/>
+    <w:lsdException w:name="Table List 8" w:semiHidden="1" w:unhideWhenUsed="1"/>
+    <w:lsdException w:name="Table 3D effects 1" w:semiHidden="1" w:unhideWhenUsed="1"/>
+    <w:lsdException w:name="Table 3D effects 2" w:semiHidden="1" w:unhideWhenUsed="1"/>
+    <w:lsdException w:name="Table 3D effects 3" w:semiHidden="1" w:unhideWhenUsed="1"/>
+    <w:lsdException w:name="Table Contemporary" w:semiHidden="1" w:unhideWhenUsed="1"/>
+    <w:lsdException w:name="Table Elegant" w:semiHidden="1" w:unhideWhenUsed="1"/>
+    <w:lsdException w:name="Table Professional" w:semiHidden="1" w:unhideWhenUsed="1"/>
+    <w:lsdException w:name="Table Subtle 1" w:semiHidden="1" w:unhideWhenUsed="1"/>
+    <w:lsdException w:name="Table Subtle 2" w:semiHidden="1" w:unhideWhenUsed="1"/>
+    <w:lsdException w:name="Table Web 1" w:semiHidden="1" w:unhideWhenUsed="1"/>
+    <w:lsdException w:name="Table Web 2" w:semiHidden="1" w:unhideWhenUsed="1"/>
+    <w:lsdException w:name="Table Web 3" w:semiHidden="1" w:unhideWhenUsed="1"/>
+    <w:lsdException w:name="Balloon Text" w:semiHidden="1" w:unhideWhenUsed="1"/>
+    <w:lsdException w:name="Table Grid" w:locked="1" w:uiPriority="39"/>
+    <w:lsdException w:name="Table Theme" w:semiHidden="1" w:unhideWhenUsed="1"/>
+    <w:lsdException w:name="Placeholder Text" w:semiHidden="1" w:uiPriority="99"/>
+    <w:lsdException w:name="No Spacing" w:uiPriority="1" w:qFormat="1"/>
+    <w:lsdException w:name="Light Shading" w:uiPriority="60"/>
+    <w:lsdException w:name="Light List" w:uiPriority="61"/>
+    <w:lsdException w:name="Light Grid" w:uiPriority="62"/>
+    <w:lsdException w:name="Medium Shading 1" w:uiPriority="63"/>
+    <w:lsdException w:name="Medium Shading 2" w:uiPriority="64"/>
+    <w:lsdException w:name="Medium List 1" w:uiPriority="65"/>
+    <w:lsdException w:name="Medium List 2" w:uiPriority="66"/>
+    <w:lsdException w:name="Medium Grid 1" w:uiPriority="67"/>
+    <w:lsdException w:name="Medium Grid 2" w:uiPriority="68"/>
+    <w:lsdException w:name="Medium Grid 3" w:uiPriority="69"/>
+    <w:lsdException w:name="Dark List" w:uiPriority="70"/>
+    <w:lsdException w:name="Colorful Shading" w:uiPriority="71"/>
+    <w:lsdException w:name="Colorful List" w:uiPriority="72"/>
+    <w:lsdException w:name="Colorful Grid" w:uiPriority="73"/>
+    <w:lsdException w:name="Light Shading Accent 1" w:uiPriority="60"/>
+    <w:lsdException w:name="Light List Accent 1" w:uiPriority="61"/>
+    <w:lsdException w:name="Light Grid Accent 1" w:uiPriority="62"/>
+    <w:lsdException w:name="Medium Shading 1 Accent 1" w:uiPriority="63"/>
+    <w:lsdException w:name="Medium Shading 2 Accent 1" w:uiPriority="64"/>
+    <w:lsdException w:name="Medium List 1 Accent 1" w:uiPriority="65"/>
+    <w:lsdException w:name="Revision" w:semiHidden="1" w:uiPriority="99"/>
+    <w:lsdException w:name="List Paragraph" w:uiPriority="34" w:qFormat="1"/>
+    <w:lsdException w:name="Quote" w:uiPriority="29" w:qFormat="1"/>
+    <w:lsdException w:name="Intense Quote" w:uiPriority="30" w:qFormat="1"/>
+    <w:lsdException w:name="Medium List 2 Accent 1" w:uiPriority="66"/>
+    <w:lsdException w:name="Medium Grid 1 Accent 1" w:uiPriority="67"/>
+    <w:lsdException w:name="Medium Grid 2 Accent 1" w:uiPriority="68"/>
+    <w:lsdException w:name="Medium Grid 3 Accent 1" w:uiPriority="69"/>
+    <w:lsdException w:name="Dark List Accent 1" w:uiPriority="70"/>
+    <w:lsdException w:name="Colorful Shading Accent 1" w:uiPriority="71"/>
+    <w:lsdException w:name="Colorful List Accent 1" w:uiPriority="72"/>
+    <w:lsdException w:name="Colorful Grid Accent 1" w:uiPriority="73"/>
+    <w:lsdException w:name="Light Shading Accent 2" w:uiPriority="60"/>
+    <w:lsdException w:name="Light List Accent 2" w:uiPriority="61"/>
+    <w:lsdException w:name="Light Grid Accent 2" w:uiPriority="62"/>
+    <w:lsdException w:name="Medium Shading 1 Accent 2" w:uiPriority="63"/>
+    <w:lsdException w:name="Medium Shading 2 Accent 2" w:uiPriority="64"/>
+    <w:lsdException w:name="Medium List 1 Accent 2" w:uiPriority="65"/>
+    <w:lsdException w:name="Medium List 2 Accent 2" w:uiPriority="66"/>
+    <w:lsdException w:name="Medium Grid 1 Accent 2" w:uiPriority="67"/>
+    <w:lsdException w:name="Medium Grid 2 Accent 2" w:uiPriority="68"/>
+    <w:lsdException w:name="Medium Grid 3 Accent 2" w:uiPriority="69"/>
+    <w:lsdException w:name="Dark List Accent 2" w:uiPriority="70"/>
+    <w:lsdException w:name="Colorful Shading Accent 2" w:uiPriority="71"/>
+    <w:lsdException w:name="Colorful List Accent 2" w:uiPriority="72"/>
+    <w:lsdException w:name="Colorful Grid Accent 2" w:uiPriority="73"/>
+    <w:lsdException w:name="Light Shading Accent 3" w:uiPriority="60"/>
+    <w:lsdException w:name="Light List Accent 3" w:uiPriority="61"/>
+    <w:lsdException w:name="Light Grid Accent 3" w:uiPriority="62"/>
+    <w:lsdException w:name="Medium Shading 1 Accent 3" w:uiPriority="63"/>
+    <w:lsdException w:name="Medium Shading 2 Accent 3" w:uiPriority="64"/>
+    <w:lsdException w:name="Medium List 1 Accent 3" w:uiPriority="65"/>
+    <w:lsdException w:name="Medium List 2 Accent 3" w:uiPriority="66"/>
+    <w:lsdException w:name="Medium Grid 1 Accent 3" w:uiPriority="67"/>
+    <w:lsdException w:name="Medium Grid 2 Accent 3" w:uiPriority="68"/>
+    <w:lsdException w:name="Medium Grid 3 Accent 3" w:uiPriority="69"/>
+    <w:lsdException w:name="Dark List Accent 3" w:uiPriority="70"/>
+    <w:lsdException w:name="Colorful Shading Accent 3" w:uiPriority="71"/>
+    <w:lsdException w:name="Colorful List Accent 3" w:uiPriority="72"/>
+    <w:lsdException w:name="Colorful Grid Accent 3" w:uiPriority="73"/>
+    <w:lsdException w:name="Light Shading Accent 4" w:uiPriority="60"/>
+    <w:lsdException w:name="Light List Accent 4" w:uiPriority="61"/>
+    <w:lsdException w:name="Light Grid Accent 4" w:uiPriority="62"/>
+    <w:lsdException w:name="Medium Shading 1 Accent 4" w:uiPriority="63"/>
+    <w:lsdException w:name="Medium Shading 2 Accent 4" w:uiPriority="64"/>
+    <w:lsdException w:name="Medium List 1 Accent 4" w:uiPriority="65"/>
+    <w:lsdException w:name="Medium List 2 Accent 4" w:uiPriority="66"/>
+    <w:lsdException w:name="Medium Grid 1 Accent 4" w:uiPriority="67"/>
+    <w:lsdException w:name="Medium Grid 2 Accent 4" w:uiPriority="68"/>
+    <w:lsdException w:name="Medium Grid 3 Accent 4" w:uiPriority="69"/>
+    <w:lsdException w:name="Dark List Accent 4" w:uiPriority="70"/>
+    <w:lsdException w:name="Colorful Shading Accent 4" w:uiPriority="71"/>
+    <w:lsdException w:name="Colorful List Accent 4" w:uiPriority="72"/>
+    <w:lsdException w:name="Colorful Grid Accent 4" w:uiPriority="73"/>
+    <w:lsdException w:name="Light Shading Accent 5" w:uiPriority="60"/>
+    <w:lsdException w:name="Light List Accent 5" w:uiPriority="61"/>
+    <w:lsdException w:name="Light Grid Accent 5" w:uiPriority="62"/>
+    <w:lsdException w:name="Medium Shading 1 Accent 5" w:uiPriority="63"/>
+    <w:lsdException w:name="Medium Shading 2 Accent 5" w:uiPriority="64"/>
+    <w:lsdException w:name="Medium List 1 Accent 5" w:uiPriority="65"/>
+    <w:lsdException w:name="Medium List 2 Accent 5" w:uiPriority="66"/>
+    <w:lsdException w:name="Medium Grid 1 Accent 5" w:uiPriority="67"/>
+    <w:lsdException w:name="Medium Grid 2 Accent 5" w:uiPriority="68"/>
+    <w:lsdException w:name="Medium Grid 3 Accent 5" w:uiPriority="69"/>
+    <w:lsdException w:name="Dark List Accent 5" w:uiPriority="70"/>
+    <w:lsdException w:name="Colorful Shading Accent 5" w:uiPriority="71"/>
+    <w:lsdException w:name="Colorful List Accent 5" w:uiPriority="72"/>
+    <w:lsdException w:name="Colorful Grid Accent 5" w:uiPriority="73"/>
+    <w:lsdException w:name="Light Shading Accent 6" w:uiPriority="60"/>
+    <w:lsdException w:name="Light List Accent 6" w:uiPriority="61"/>
+    <w:lsdException w:name="Light Grid Accent 6" w:uiPriority="62"/>
+    <w:lsdException w:name="Medium Shading 1 Accent 6" w:uiPriority="63"/>
+    <w:lsdException w:name="Medium Shading 2 Accent 6" w:uiPriority="64"/>
+    <w:lsdException w:name="Medium List 1 Accent 6" w:uiPriority="65"/>
+    <w:lsdException w:name="Medium List 2 Accent 6" w:uiPriority="66"/>
+    <w:lsdException w:name="Medium Grid 1 Accent 6" w:uiPriority="67"/>
+    <w:lsdException w:name="Medium Grid 2 Accent 6" w:uiPriority="68"/>
+    <w:lsdException w:name="Medium Grid 3 Accent 6" w:uiPriority="69"/>
+    <w:lsdException w:name="Dark List Accent 6" w:uiPriority="70"/>
+    <w:lsdException w:name="Colorful Shading Accent 6" w:uiPriority="71"/>
+    <w:lsdException w:name="Colorful List Accent 6" w:uiPriority="72"/>
+    <w:lsdException w:name="Colorful Grid Accent 6" w:uiPriority="73"/>
+    <w:lsdException w:name="Subtle Emphasis" w:uiPriority="19" w:qFormat="1"/>
+    <w:lsdException w:name="Intense Emphasis" w:uiPriority="21" w:qFormat="1"/>
+    <w:lsdException w:name="Subtle Reference" w:uiPriority="31" w:qFormat="1"/>
+    <w:lsdException w:name="Intense Reference" w:uiPriority="32" w:qFormat="1"/>
+    <w:lsdException w:name="Book Title" w:uiPriority="33" w:qFormat="1"/>
+    <w:lsdException w:name="Bibliography" w:semiHidden="1" w:uiPriority="37" w:unhideWhenUsed="1"/>
+    <w:lsdException w:name="TOC Heading" w:semiHidden="1" w:uiPriority="39" w:unhideWhenUsed="1" w:qFormat="1"/>
+    <w:lsdException w:name="Plain Table 1" w:uiPriority="41"/>
+    <w:lsdException w:name="Plain Table 2" w:uiPriority="42"/>
+    <w:lsdException w:name="Plain Table 3" w:uiPriority="43"/>
+    <w:lsdException w:name="Plain Table 4" w:uiPriority="44"/>
+    <w:lsdException w:name="Plain Table 5" w:uiPriority="45"/>
+    <w:lsdException w:name="Grid Table Light" w:uiPriority="40"/>
+    <w:lsdException w:name="Grid Table 1 Light" w:uiPriority="46"/>
+    <w:lsdException w:name="Grid Table 2" w:uiPriority="47"/>
+    <w:lsdException w:name="Grid Table 3" w:uiPriority="48"/>
+    <w:lsdException w:name="Grid Table 4" w:uiPriority="49"/>
+    <w:lsdException w:name="Grid Table 5 Dark" w:uiPriority="50"/>
+    <w:lsdException w:name="Grid Table 6 Colorful" w:uiPriority="51"/>
+    <w:lsdException w:name="Grid Table 7 Colorful" w:uiPriority="52"/>
+    <w:lsdException w:name="Grid Table 1 Light Accent 1" w:uiPriority="46"/>
+    <w:lsdException w:name="Grid Table 2 Accent 1" w:uiPriority="47"/>
+    <w:lsdException w:name="Grid Table 3 Accent 1" w:uiPriority="48"/>
+    <w:lsdException w:name="Grid Table 4 Accent 1" w:uiPriority="49"/>
+    <w:lsdException w:name="Grid Table 5 Dark Accent 1" w:uiPriority="50"/>
+    <w:lsdException w:name="Grid Table 6 Colorful Accent 1" w:uiPriority="51"/>
+    <w:lsdException w:name="Grid Table 7 Colorful Accent 1" w:uiPriority="52"/>
+    <w:lsdException w:name="Grid Table 1 Light Accent 2" w:uiPriority="46"/>
+    <w:lsdException w:name="Grid Table 2 Accent 2" w:uiPriority="47"/>
+    <w:lsdException w:name="Grid Table 3 Accent 2" w:uiPriority="48"/>
+    <w:lsdException w:name="Grid Table 4 Accent 2" w:uiPriority="49"/>
+    <w:lsdException w:name="Grid Table 5 Dark Accent 2" w:uiPriority="50"/>
+    <w:lsdException w:name="Grid Table 6 Colorful Accent 2" w:uiPriority="51"/>
+    <w:lsdException w:name="Grid Table 7 Colorful Accent 2" w:uiPriority="52"/>
+    <w:lsdException w:name="Grid Table 1 Light Accent 3" w:uiPriority="46"/>
+    <w:lsdException w:name="Grid Table 2 Accent 3" w:uiPriority="47"/>
+    <w:lsdException w:name="Grid Table 3 Accent 3" w:uiPriority="48"/>
+    <w:lsdException w:name="Grid Table 4 Accent 3" w:uiPriority="49"/>
+    <w:lsdException w:name="Grid Table 5 Dark Accent 3" w:uiPriority="50"/>
+    <w:lsdException w:name="Grid Table 6 Colorful Accent 3" w:uiPriority="51"/>
+    <w:lsdException w:name="Grid Table 7 Colorful Accent 3" w:uiPriority="52"/>
+    <w:lsdException w:name="Grid Table 1 Light Accent 4" w:uiPriority="46"/>
+    <w:lsdException w:name="Grid Table 2 Accent 4" w:uiPriority="47"/>
+    <w:lsdException w:name="Grid Table 3 Accent 4" w:uiPriority="48"/>
+    <w:lsdException w:name="Grid Table 4 Accent 4" w:uiPriority="49"/>
+    <w:lsdException w:name="Grid Table 5 Dark Accent 4" w:uiPriority="50"/>
+    <w:lsdException w:name="Grid Table 6 Colorful Accent 4" w:uiPriority="51"/>
+    <w:lsdException w:name="Grid Table 7 Colorful Accent 4" w:uiPriority="52"/>
+    <w:lsdException w:name="Grid Table 1 Light Accent 5" w:uiPriority="46"/>
+    <w:lsdException w:name="Grid Table 2 Accent 5" w:uiPriority="47"/>
+    <w:lsdException w:name="Grid Table 3 Accent 5" w:uiPriority="48"/>
+    <w:lsdException w:name="Grid Table 4 Accent 5" w:uiPriority="49"/>
+    <w:lsdException w:name="Grid Table 5 Dark Accent 5" w:uiPriority="50"/>
+    <w:lsdException w:name="Grid Table 6 Colorful Accent 5" w:uiPriority="51"/>
+    <w:lsdException w:name="Grid Table 7 Colorful Accent 5" w:uiPriority="52"/>
+    <w:lsdException w:name="Grid Table 1 Light Accent 6" w:uiPriority="46"/>
+    <w:lsdException w:name="Grid Table 2 Accent 6" w:uiPriority="47"/>
+    <w:lsdException w:name="Grid Table 3 Accent 6" w:uiPriority="48"/>
+    <w:lsdException w:name="Grid Table 4 Accent 6" w:uiPriority="49"/>
+    <w:lsdException w:name="Grid Table 5 Dark Accent 6" w:uiPriority="50"/>
+    <w:lsdException w:name="Grid Table 6 Colorful Accent 6" w:uiPriority="51"/>
+    <w:lsdException w:name="Grid Table 7 Colorful Accent 6" w:uiPriority="52"/>
+    <w:lsdException w:name="List Table 1 Light" w:uiPriority="46"/>
+    <w:lsdException w:name="List Table 2" w:uiPriority="47"/>
+    <w:lsdException w:name="List Table 3" w:uiPriority="48"/>
+    <w:lsdException w:name="List Table 4" w:uiPriority="49"/>
+    <w:lsdException w:name="List Table 5 Dark" w:uiPriority="50"/>
+    <w:lsdException w:name="List Table 6 Colorful" w:uiPriority="51"/>
+    <w:lsdException w:name="List Table 7 Colorful" w:uiPriority="52"/>
+    <w:lsdException w:name="List Table 1 Light Accent 1" w:uiPriority="46"/>
+    <w:lsdException w:name="List Table 2 Accent 1" w:uiPriority="47"/>
+    <w:lsdException w:name="List Table 3 Accent 1" w:uiPriority="48"/>
+    <w:lsdException w:name="List Table 4 Accent 1" w:uiPriority="49"/>
+    <w:lsdException w:name="List Table 5 Dark Accent 1" w:uiPriority="50"/>
+    <w:lsdException w:name="List Table 6 Colorful Accent 1" w:uiPriority="51"/>
+    <w:lsdException w:name="List Table 7 Colorful Accent 1" w:uiPriority="52"/>
+    <w:lsdException w:name="List Table 1 Light Accent 2" w:uiPriority="46"/>
+    <w:lsdException w:name="List Table 2 Accent 2" w:uiPriority="47"/>
+    <w:lsdException w:name="List Table 3 Accent 2" w:uiPriority="48"/>
+    <w:lsdException w:name="List Table 4 Accent 2" w:uiPriority="49"/>
+    <w:lsdException w:name="List Table 5 Dark Accent 2" w:uiPriority="50"/>
+    <w:lsdException w:name="List Table 6 Colorful Accent 2" w:uiPriority="51"/>
+    <w:lsdException w:name="List Table 7 Colorful Accent 2" w:uiPriority="52"/>
+    <w:lsdException w:name="List Table 1 Light Accent 3" w:uiPriority="46"/>
+    <w:lsdException w:name="List Table 2 Accent 3" w:uiPriority="47"/>
+    <w:lsdException w:name="List Table 3 Accent 3" w:uiPriority="48"/>
+    <w:lsdException w:name="List Table 4 Accent 3" w:uiPriority="49"/>
+    <w:lsdException w:name="List Table 5 Dark Accent 3" w:uiPriority="50"/>
+    <w:lsdException w:name="List Table 6 Colorful Accent 3" w:uiPriority="51"/>
+    <w:lsdException w:name="List Table 7 Colorful Accent 3" w:uiPriority="52"/>
+    <w:lsdException w:name="List Table 1 Light Accent 4" w:uiPriority="46"/>
+    <w:lsdException w:name="List Table 2 Accent 4" w:uiPriority="47"/>
+    <w:lsdException w:name="List Table 3 Accent 4" w:uiPriority="48"/>
+    <w:lsdException w:name="List Table 4 Accent 4" w:uiPriority="49"/>
+    <w:lsdException w:name="List Table 5 Dark Accent 4" w:uiPriority="50"/>
+    <w:lsdException w:name="List Table 6 Colorful Accent 4" w:uiPriority="51"/>
+    <w:lsdException w:name="List Table 7 Colorful Accent 4" w:uiPriority="52"/>
+    <w:lsdException w:name="List Table 1 Light Accent 5" w:uiPriority="46"/>
+    <w:lsdException w:name="List Table 2 Accent 5" w:uiPriority="47"/>
+    <w:lsdException w:name="List Table 3 Accent 5" w:uiPriority="48"/>
+    <w:lsdException w:name="List Table 4 Accent 5" w:uiPriority="49"/>
+    <w:lsdException w:name="List Table 5 Dark Accent 5" w:uiPriority="50"/>
+    <w:lsdException w:name="List Table 6 Colorful Accent 5" w:uiPriority="51"/>
+    <w:lsdException w:name="List Table 7 Colorful Accent 5" w:uiPriority="52"/>
+    <w:lsdException w:name="List Table 1 Light Accent 6" w:uiPriority="46"/>
+    <w:lsdException w:name="List Table 2 Accent 6" w:uiPriority="47"/>
+    <w:lsdException w:name="List Table 3 Accent 6" w:uiPriority="48"/>
+    <w:lsdException w:name="List Table 4 Accent 6" w:uiPriority="49"/>
+    <w:lsdException w:name="List Table 5 Dark Accent 6" w:uiPriority="50"/>
+    <w:lsdException w:name="List Table 6 Colorful Accent 6" w:uiPriority="51"/>
+    <w:lsdException w:name="List Table 7 Colorful Accent 6" w:uiPriority="52"/>
   </w:latentStyles>
   <w:style w:type="paragraph" w:default="1" w:styleId="Normal">
     <w:name w:val="Normal"/>
@@ -9435,13 +7815,13 @@
       <w:lang w:val="ro-RO"/>
     </w:rPr>
   </w:style>
-  <w:style w:type="character" w:default="1" w:styleId="DefaultParagraphFont">
+  <w:style w:type="character" w:default="1" w:styleId="Fontdeparagrafimplicit">
     <w:name w:val="Default Paragraph Font"/>
     <w:uiPriority w:val="1"/>
     <w:semiHidden/>
     <w:unhideWhenUsed/>
   </w:style>
-  <w:style w:type="table" w:default="1" w:styleId="TableNormal">
+  <w:style w:type="table" w:default="1" w:styleId="TabelNormal">
     <w:name w:val="Normal Table"/>
     <w:uiPriority w:val="99"/>
     <w:semiHidden/>
@@ -9456,13 +7836,13 @@
       </w:tblCellMar>
     </w:tblPr>
   </w:style>
-  <w:style w:type="numbering" w:default="1" w:styleId="NoList">
+  <w:style w:type="numbering" w:default="1" w:styleId="FrListare">
     <w:name w:val="No List"/>
     <w:uiPriority w:val="99"/>
     <w:semiHidden/>
     <w:unhideWhenUsed/>
   </w:style>
-  <w:style w:type="paragraph" w:styleId="BalloonText">
+  <w:style w:type="paragraph" w:styleId="TextnBalon">
     <w:name w:val="Balloon Text"/>
     <w:basedOn w:val="Normal"/>
     <w:semiHidden/>
@@ -9471,10 +7851,10 @@
       <w:sz w:val="16"/>
     </w:rPr>
   </w:style>
-  <w:style w:type="paragraph" w:styleId="Header">
+  <w:style w:type="paragraph" w:styleId="Antet">
     <w:name w:val="header"/>
     <w:basedOn w:val="Normal"/>
-    <w:link w:val="HeaderChar"/>
+    <w:link w:val="AntetCaracter"/>
     <w:pPr>
       <w:tabs>
         <w:tab w:val="center" w:pos="4680"/>
@@ -9487,19 +7867,19 @@
       <w:lang w:eastAsia="ro-RO"/>
     </w:rPr>
   </w:style>
-  <w:style w:type="character" w:customStyle="1" w:styleId="HeaderChar">
-    <w:name w:val="Header Char"/>
-    <w:link w:val="Header"/>
+  <w:style w:type="character" w:customStyle="1" w:styleId="AntetCaracter">
+    <w:name w:val="Antet Caracter"/>
+    <w:link w:val="Antet"/>
     <w:locked/>
     <w:rPr>
       <w:sz w:val="24"/>
       <w:lang w:val="ro-RO" w:eastAsia="ro-RO"/>
     </w:rPr>
   </w:style>
-  <w:style w:type="paragraph" w:styleId="Footer">
+  <w:style w:type="paragraph" w:styleId="Subsol">
     <w:name w:val="footer"/>
     <w:basedOn w:val="Normal"/>
-    <w:link w:val="FooterChar"/>
+    <w:link w:val="SubsolCaracter"/>
     <w:uiPriority w:val="99"/>
     <w:pPr>
       <w:tabs>
@@ -9513,9 +7893,9 @@
       <w:lang w:eastAsia="ro-RO"/>
     </w:rPr>
   </w:style>
-  <w:style w:type="character" w:customStyle="1" w:styleId="FooterChar">
-    <w:name w:val="Footer Char"/>
-    <w:link w:val="Footer"/>
+  <w:style w:type="character" w:customStyle="1" w:styleId="SubsolCaracter">
+    <w:name w:val="Subsol Caracter"/>
+    <w:link w:val="Subsol"/>
     <w:uiPriority w:val="99"/>
     <w:locked/>
     <w:rPr>
@@ -9540,7 +7920,7 @@
   </w:style>
   <w:style w:type="character" w:customStyle="1" w:styleId="UnresolvedMention1">
     <w:name w:val="Unresolved Mention1"/>
-    <w:basedOn w:val="DefaultParagraphFont"/>
+    <w:basedOn w:val="Fontdeparagrafimplicit"/>
     <w:uiPriority w:val="99"/>
     <w:semiHidden/>
     <w:unhideWhenUsed/>
@@ -9550,9 +7930,9 @@
       <w:shd w:val="clear" w:color="auto" w:fill="E1DFDD"/>
     </w:rPr>
   </w:style>
-  <w:style w:type="table" w:styleId="TableGrid">
+  <w:style w:type="table" w:styleId="Tabelgril">
     <w:name w:val="Table Grid"/>
-    <w:basedOn w:val="TableNormal"/>
+    <w:basedOn w:val="TabelNormal"/>
     <w:uiPriority w:val="39"/>
     <w:locked/>
     <w:rsid w:val="002138A7"/>
@@ -9563,6 +7943,7 @@
       <w:lang w:val="en-GB"/>
     </w:rPr>
     <w:tblPr>
+      <w:tblInd w:w="0" w:type="dxa"/>
       <w:tblBorders>
         <w:top w:val="single" w:sz="4" w:space="0" w:color="auto"/>
         <w:left w:val="single" w:sz="4" w:space="0" w:color="auto"/>
@@ -9571,11 +7952,17 @@
         <w:insideH w:val="single" w:sz="4" w:space="0" w:color="auto"/>
         <w:insideV w:val="single" w:sz="4" w:space="0" w:color="auto"/>
       </w:tblBorders>
+      <w:tblCellMar>
+        <w:top w:w="0" w:type="dxa"/>
+        <w:left w:w="108" w:type="dxa"/>
+        <w:bottom w:w="0" w:type="dxa"/>
+        <w:right w:w="108" w:type="dxa"/>
+      </w:tblCellMar>
     </w:tblPr>
   </w:style>
-  <w:style w:type="character" w:styleId="FollowedHyperlink">
+  <w:style w:type="character" w:styleId="HyperlinkParcurs">
     <w:name w:val="FollowedHyperlink"/>
-    <w:basedOn w:val="DefaultParagraphFont"/>
+    <w:basedOn w:val="Fontdeparagrafimplicit"/>
     <w:rsid w:val="00695AD3"/>
     <w:rPr>
       <w:color w:val="954F72" w:themeColor="followedHyperlink"/>
@@ -9584,10 +7971,11 @@
   </w:style>
   <w:style w:type="table" w:customStyle="1" w:styleId="TableGridLight1">
     <w:name w:val="Table Grid Light1"/>
-    <w:basedOn w:val="TableNormal"/>
+    <w:basedOn w:val="TabelNormal"/>
     <w:uiPriority w:val="40"/>
     <w:rsid w:val="009A0984"/>
     <w:tblPr>
+      <w:tblInd w:w="0" w:type="dxa"/>
       <w:tblBorders>
         <w:top w:val="single" w:sz="4" w:space="0" w:color="BFBFBF" w:themeColor="background1" w:themeShade="BF"/>
         <w:left w:val="single" w:sz="4" w:space="0" w:color="BFBFBF" w:themeColor="background1" w:themeShade="BF"/>
@@ -9596,16 +7984,29 @@
         <w:insideH w:val="single" w:sz="4" w:space="0" w:color="BFBFBF" w:themeColor="background1" w:themeShade="BF"/>
         <w:insideV w:val="single" w:sz="4" w:space="0" w:color="BFBFBF" w:themeColor="background1" w:themeShade="BF"/>
       </w:tblBorders>
+      <w:tblCellMar>
+        <w:top w:w="0" w:type="dxa"/>
+        <w:left w:w="108" w:type="dxa"/>
+        <w:bottom w:w="0" w:type="dxa"/>
+        <w:right w:w="108" w:type="dxa"/>
+      </w:tblCellMar>
     </w:tblPr>
   </w:style>
   <w:style w:type="table" w:customStyle="1" w:styleId="PlainTable41">
     <w:name w:val="Plain Table 41"/>
-    <w:basedOn w:val="TableNormal"/>
+    <w:basedOn w:val="TabelNormal"/>
     <w:uiPriority w:val="44"/>
     <w:rsid w:val="009A0984"/>
     <w:tblPr>
       <w:tblStyleRowBandSize w:val="1"/>
       <w:tblStyleColBandSize w:val="1"/>
+      <w:tblInd w:w="0" w:type="dxa"/>
+      <w:tblCellMar>
+        <w:top w:w="0" w:type="dxa"/>
+        <w:left w:w="108" w:type="dxa"/>
+        <w:bottom w:w="0" w:type="dxa"/>
+        <w:right w:w="108" w:type="dxa"/>
+      </w:tblCellMar>
     </w:tblPr>
     <w:tblStylePr w:type="firstRow">
       <w:rPr>
@@ -9646,10 +8047,11 @@
   </w:style>
   <w:style w:type="table" w:customStyle="1" w:styleId="TabelgrilLuminos1">
     <w:name w:val="Tabel grilă Luminos1"/>
-    <w:basedOn w:val="TableNormal"/>
+    <w:basedOn w:val="TabelNormal"/>
     <w:uiPriority w:val="40"/>
     <w:rsid w:val="005B30FC"/>
     <w:tblPr>
+      <w:tblInd w:w="0" w:type="dxa"/>
       <w:tblBorders>
         <w:top w:val="single" w:sz="4" w:space="0" w:color="BFBFBF" w:themeColor="background1" w:themeShade="BF"/>
         <w:left w:val="single" w:sz="4" w:space="0" w:color="BFBFBF" w:themeColor="background1" w:themeShade="BF"/>
@@ -9658,11 +8060,17 @@
         <w:insideH w:val="single" w:sz="4" w:space="0" w:color="BFBFBF" w:themeColor="background1" w:themeShade="BF"/>
         <w:insideV w:val="single" w:sz="4" w:space="0" w:color="BFBFBF" w:themeColor="background1" w:themeShade="BF"/>
       </w:tblBorders>
+      <w:tblCellMar>
+        <w:top w:w="0" w:type="dxa"/>
+        <w:left w:w="108" w:type="dxa"/>
+        <w:bottom w:w="0" w:type="dxa"/>
+        <w:right w:w="108" w:type="dxa"/>
+      </w:tblCellMar>
     </w:tblPr>
   </w:style>
   <w:style w:type="character" w:customStyle="1" w:styleId="UnresolvedMention2">
     <w:name w:val="Unresolved Mention2"/>
-    <w:basedOn w:val="DefaultParagraphFont"/>
+    <w:basedOn w:val="Fontdeparagrafimplicit"/>
     <w:uiPriority w:val="99"/>
     <w:semiHidden/>
     <w:unhideWhenUsed/>
@@ -9672,459 +8080,7 @@
       <w:shd w:val="clear" w:color="auto" w:fill="E1DFDD"/>
     </w:rPr>
   </w:style>
-  <w:style w:type="paragraph" w:styleId="ListParagraph">
-    <w:name w:val="List Paragraph"/>
-    <w:basedOn w:val="Normal"/>
-    <w:uiPriority w:val="34"/>
-    <w:qFormat/>
-    <w:rsid w:val="008779D9"/>
-    <w:pPr>
-      <w:spacing w:after="200" w:line="276" w:lineRule="auto"/>
-      <w:ind w:left="720"/>
-      <w:contextualSpacing/>
-      <w:jc w:val="left"/>
-    </w:pPr>
-    <w:rPr>
-      <w:rFonts w:ascii="Calibri" w:hAnsi="Calibri"/>
-      <w:sz w:val="22"/>
-      <w:szCs w:val="22"/>
-      <w:lang w:val="en-US"/>
-    </w:rPr>
-  </w:style>
-  <w:style w:type="paragraph" w:customStyle="1" w:styleId="textdebaza">
-    <w:name w:val="text de baza"/>
-    <w:rsid w:val="003354A6"/>
-    <w:pPr>
-      <w:tabs>
-        <w:tab w:val="left" w:pos="746"/>
-        <w:tab w:val="left" w:pos="1172"/>
-        <w:tab w:val="left" w:pos="1577"/>
-        <w:tab w:val="left" w:pos="1950"/>
-      </w:tabs>
-      <w:overflowPunct w:val="0"/>
-      <w:autoSpaceDE w:val="0"/>
-      <w:autoSpaceDN w:val="0"/>
-      <w:adjustRightInd w:val="0"/>
-      <w:ind w:firstLine="384"/>
-      <w:jc w:val="both"/>
-    </w:pPr>
-    <w:rPr>
-      <w:rFonts w:ascii="Arial" w:hAnsi="Arial"/>
-      <w:color w:val="000000"/>
-      <w:sz w:val="22"/>
-      <w:lang w:eastAsia="ro-RO"/>
-    </w:rPr>
-  </w:style>
-</w:styles>
-</file>
-
-<file path=word/stylesWithEffects.xml><?xml version="1.0" encoding="utf-8"?>
-<w:styles xmlns:wpc="http://schemas.microsoft.com/office/word/2010/wordprocessingCanvas" xmlns:mc="http://schemas.openxmlformats.org/markup-compatibility/2006" xmlns:o="urn:schemas-microsoft-com:office:office" xmlns:r="http://schemas.openxmlformats.org/officeDocument/2006/relationships" xmlns:m="http://schemas.openxmlformats.org/officeDocument/2006/math" xmlns:v="urn:schemas-microsoft-com:vml" xmlns:wp14="http://schemas.microsoft.com/office/word/2010/wordprocessingDrawing" xmlns:wp="http://schemas.openxmlformats.org/drawingml/2006/wordprocessingDrawing" xmlns:w10="urn:schemas-microsoft-com:office:word" xmlns:w="http://schemas.openxmlformats.org/wordprocessingml/2006/main" xmlns:w14="http://schemas.microsoft.com/office/word/2010/wordml" xmlns:wpg="http://schemas.microsoft.com/office/word/2010/wordprocessingGroup" xmlns:wpi="http://schemas.microsoft.com/office/word/2010/wordprocessingInk" xmlns:wne="http://schemas.microsoft.com/office/word/2006/wordml" xmlns:wps="http://schemas.microsoft.com/office/word/2010/wordprocessingShape" mc:Ignorable="w14 wp14">
-  <w:docDefaults>
-    <w:rPrDefault>
-      <w:rPr>
-        <w:rFonts w:ascii="Nyala" w:eastAsia="Times New Roman" w:hAnsi="Nyala" w:cs="Times New Roman"/>
-        <w:lang w:val="en-US" w:eastAsia="en-US" w:bidi="ar-SA"/>
-      </w:rPr>
-    </w:rPrDefault>
-    <w:pPrDefault/>
-  </w:docDefaults>
-  <w:latentStyles w:defLockedState="0" w:defUIPriority="0" w:defSemiHidden="1" w:defUnhideWhenUsed="1" w:defQFormat="0" w:count="267">
-    <w:lsdException w:name="Normal" w:locked="1" w:semiHidden="0" w:unhideWhenUsed="0" w:qFormat="1"/>
-    <w:lsdException w:name="heading 1" w:locked="1" w:semiHidden="0" w:unhideWhenUsed="0" w:qFormat="1"/>
-    <w:lsdException w:name="heading 2" w:locked="1" w:qFormat="1"/>
-    <w:lsdException w:name="heading 3" w:locked="1" w:qFormat="1"/>
-    <w:lsdException w:name="heading 4" w:locked="1" w:qFormat="1"/>
-    <w:lsdException w:name="heading 5" w:locked="1" w:qFormat="1"/>
-    <w:lsdException w:name="heading 6" w:locked="1" w:qFormat="1"/>
-    <w:lsdException w:name="heading 7" w:locked="1" w:qFormat="1"/>
-    <w:lsdException w:name="heading 8" w:locked="1" w:qFormat="1"/>
-    <w:lsdException w:name="heading 9" w:locked="1" w:qFormat="1"/>
-    <w:lsdException w:name="header" w:locked="1"/>
-    <w:lsdException w:name="footer" w:uiPriority="99"/>
-    <w:lsdException w:name="caption" w:locked="1" w:qFormat="1"/>
-    <w:lsdException w:name="table of authorities" w:semiHidden="0" w:unhideWhenUsed="0"/>
-    <w:lsdException w:name="List" w:semiHidden="0" w:unhideWhenUsed="0"/>
-    <w:lsdException w:name="List Bullet" w:semiHidden="0" w:unhideWhenUsed="0"/>
-    <w:lsdException w:name="List Number" w:locked="1"/>
-    <w:lsdException w:name="List 4" w:locked="1"/>
-    <w:lsdException w:name="List 5" w:locked="1"/>
-    <w:lsdException w:name="Title" w:locked="1" w:semiHidden="0" w:unhideWhenUsed="0" w:qFormat="1"/>
-    <w:lsdException w:name="List Continue 2" w:semiHidden="0" w:unhideWhenUsed="0"/>
-    <w:lsdException w:name="List Continue 3" w:semiHidden="0" w:unhideWhenUsed="0"/>
-    <w:lsdException w:name="List Continue 4" w:semiHidden="0" w:unhideWhenUsed="0"/>
-    <w:lsdException w:name="List Continue 5" w:semiHidden="0" w:unhideWhenUsed="0"/>
-    <w:lsdException w:name="Subtitle" w:locked="1" w:semiHidden="0" w:unhideWhenUsed="0" w:qFormat="1"/>
-    <w:lsdException w:name="Salutation" w:locked="1"/>
-    <w:lsdException w:name="Date" w:locked="1"/>
-    <w:lsdException w:name="Body Text First Indent" w:locked="1"/>
-    <w:lsdException w:name="Strong" w:locked="1" w:semiHidden="0" w:unhideWhenUsed="0" w:qFormat="1"/>
-    <w:lsdException w:name="Emphasis" w:locked="1" w:semiHidden="0" w:unhideWhenUsed="0" w:qFormat="1"/>
-    <w:lsdException w:name="Table Grid" w:locked="1" w:semiHidden="0" w:uiPriority="39" w:unhideWhenUsed="0"/>
-    <w:lsdException w:name="Placeholder Text" w:uiPriority="99" w:unhideWhenUsed="0"/>
-    <w:lsdException w:name="No Spacing" w:semiHidden="0" w:uiPriority="1" w:unhideWhenUsed="0" w:qFormat="1"/>
-    <w:lsdException w:name="Light Shading" w:semiHidden="0" w:uiPriority="60" w:unhideWhenUsed="0"/>
-    <w:lsdException w:name="Light List" w:semiHidden="0" w:uiPriority="61" w:unhideWhenUsed="0"/>
-    <w:lsdException w:name="Light Grid" w:semiHidden="0" w:uiPriority="62" w:unhideWhenUsed="0"/>
-    <w:lsdException w:name="Medium Shading 1" w:semiHidden="0" w:uiPriority="63" w:unhideWhenUsed="0"/>
-    <w:lsdException w:name="Medium Shading 2" w:semiHidden="0" w:uiPriority="64" w:unhideWhenUsed="0"/>
-    <w:lsdException w:name="Medium List 1" w:semiHidden="0" w:uiPriority="65" w:unhideWhenUsed="0"/>
-    <w:lsdException w:name="Medium List 2" w:semiHidden="0" w:uiPriority="66" w:unhideWhenUsed="0"/>
-    <w:lsdException w:name="Medium Grid 1" w:semiHidden="0" w:uiPriority="67" w:unhideWhenUsed="0"/>
-    <w:lsdException w:name="Medium Grid 2" w:semiHidden="0" w:uiPriority="68" w:unhideWhenUsed="0"/>
-    <w:lsdException w:name="Medium Grid 3" w:semiHidden="0" w:uiPriority="69" w:unhideWhenUsed="0"/>
-    <w:lsdException w:name="Dark List" w:semiHidden="0" w:uiPriority="70" w:unhideWhenUsed="0"/>
-    <w:lsdException w:name="Colorful Shading" w:semiHidden="0" w:uiPriority="71" w:unhideWhenUsed="0"/>
-    <w:lsdException w:name="Colorful List" w:semiHidden="0" w:uiPriority="72" w:unhideWhenUsed="0"/>
-    <w:lsdException w:name="Colorful Grid" w:semiHidden="0" w:uiPriority="73" w:unhideWhenUsed="0"/>
-    <w:lsdException w:name="Light Shading Accent 1" w:semiHidden="0" w:uiPriority="60" w:unhideWhenUsed="0"/>
-    <w:lsdException w:name="Light List Accent 1" w:semiHidden="0" w:uiPriority="61" w:unhideWhenUsed="0"/>
-    <w:lsdException w:name="Light Grid Accent 1" w:semiHidden="0" w:uiPriority="62" w:unhideWhenUsed="0"/>
-    <w:lsdException w:name="Medium Shading 1 Accent 1" w:semiHidden="0" w:uiPriority="63" w:unhideWhenUsed="0"/>
-    <w:lsdException w:name="Medium Shading 2 Accent 1" w:semiHidden="0" w:uiPriority="64" w:unhideWhenUsed="0"/>
-    <w:lsdException w:name="Medium List 1 Accent 1" w:semiHidden="0" w:uiPriority="65" w:unhideWhenUsed="0"/>
-    <w:lsdException w:name="Revision" w:uiPriority="99" w:unhideWhenUsed="0"/>
-    <w:lsdException w:name="List Paragraph" w:semiHidden="0" w:uiPriority="34" w:unhideWhenUsed="0" w:qFormat="1"/>
-    <w:lsdException w:name="Quote" w:semiHidden="0" w:uiPriority="29" w:unhideWhenUsed="0" w:qFormat="1"/>
-    <w:lsdException w:name="Intense Quote" w:semiHidden="0" w:uiPriority="30" w:unhideWhenUsed="0" w:qFormat="1"/>
-    <w:lsdException w:name="Medium List 2 Accent 1" w:semiHidden="0" w:uiPriority="66" w:unhideWhenUsed="0"/>
-    <w:lsdException w:name="Medium Grid 1 Accent 1" w:semiHidden="0" w:uiPriority="67" w:unhideWhenUsed="0"/>
-    <w:lsdException w:name="Medium Grid 2 Accent 1" w:semiHidden="0" w:uiPriority="68" w:unhideWhenUsed="0"/>
-    <w:lsdException w:name="Medium Grid 3 Accent 1" w:semiHidden="0" w:uiPriority="69" w:unhideWhenUsed="0"/>
-    <w:lsdException w:name="Dark List Accent 1" w:semiHidden="0" w:uiPriority="70" w:unhideWhenUsed="0"/>
-    <w:lsdException w:name="Colorful Shading Accent 1" w:semiHidden="0" w:uiPriority="71" w:unhideWhenUsed="0"/>
-    <w:lsdException w:name="Colorful List Accent 1" w:semiHidden="0" w:uiPriority="72" w:unhideWhenUsed="0"/>
-    <w:lsdException w:name="Colorful Grid Accent 1" w:semiHidden="0" w:uiPriority="73" w:unhideWhenUsed="0"/>
-    <w:lsdException w:name="Light Shading Accent 2" w:semiHidden="0" w:uiPriority="60" w:unhideWhenUsed="0"/>
-    <w:lsdException w:name="Light List Accent 2" w:semiHidden="0" w:uiPriority="61" w:unhideWhenUsed="0"/>
-    <w:lsdException w:name="Light Grid Accent 2" w:semiHidden="0" w:uiPriority="62" w:unhideWhenUsed="0"/>
-    <w:lsdException w:name="Medium Shading 1 Accent 2" w:semiHidden="0" w:uiPriority="63" w:unhideWhenUsed="0"/>
-    <w:lsdException w:name="Medium Shading 2 Accent 2" w:semiHidden="0" w:uiPriority="64" w:unhideWhenUsed="0"/>
-    <w:lsdException w:name="Medium List 1 Accent 2" w:semiHidden="0" w:uiPriority="65" w:unhideWhenUsed="0"/>
-    <w:lsdException w:name="Medium List 2 Accent 2" w:semiHidden="0" w:uiPriority="66" w:unhideWhenUsed="0"/>
-    <w:lsdException w:name="Medium Grid 1 Accent 2" w:semiHidden="0" w:uiPriority="67" w:unhideWhenUsed="0"/>
-    <w:lsdException w:name="Medium Grid 2 Accent 2" w:semiHidden="0" w:uiPriority="68" w:unhideWhenUsed="0"/>
-    <w:lsdException w:name="Medium Grid 3 Accent 2" w:semiHidden="0" w:uiPriority="69" w:unhideWhenUsed="0"/>
-    <w:lsdException w:name="Dark List Accent 2" w:semiHidden="0" w:uiPriority="70" w:unhideWhenUsed="0"/>
-    <w:lsdException w:name="Colorful Shading Accent 2" w:semiHidden="0" w:uiPriority="71" w:unhideWhenUsed="0"/>
-    <w:lsdException w:name="Colorful List Accent 2" w:semiHidden="0" w:uiPriority="72" w:unhideWhenUsed="0"/>
-    <w:lsdException w:name="Colorful Grid Accent 2" w:semiHidden="0" w:uiPriority="73" w:unhideWhenUsed="0"/>
-    <w:lsdException w:name="Light Shading Accent 3" w:semiHidden="0" w:uiPriority="60" w:unhideWhenUsed="0"/>
-    <w:lsdException w:name="Light List Accent 3" w:semiHidden="0" w:uiPriority="61" w:unhideWhenUsed="0"/>
-    <w:lsdException w:name="Light Grid Accent 3" w:semiHidden="0" w:uiPriority="62" w:unhideWhenUsed="0"/>
-    <w:lsdException w:name="Medium Shading 1 Accent 3" w:semiHidden="0" w:uiPriority="63" w:unhideWhenUsed="0"/>
-    <w:lsdException w:name="Medium Shading 2 Accent 3" w:semiHidden="0" w:uiPriority="64" w:unhideWhenUsed="0"/>
-    <w:lsdException w:name="Medium List 1 Accent 3" w:semiHidden="0" w:uiPriority="65" w:unhideWhenUsed="0"/>
-    <w:lsdException w:name="Medium List 2 Accent 3" w:semiHidden="0" w:uiPriority="66" w:unhideWhenUsed="0"/>
-    <w:lsdException w:name="Medium Grid 1 Accent 3" w:semiHidden="0" w:uiPriority="67" w:unhideWhenUsed="0"/>
-    <w:lsdException w:name="Medium Grid 2 Accent 3" w:semiHidden="0" w:uiPriority="68" w:unhideWhenUsed="0"/>
-    <w:lsdException w:name="Medium Grid 3 Accent 3" w:semiHidden="0" w:uiPriority="69" w:unhideWhenUsed="0"/>
-    <w:lsdException w:name="Dark List Accent 3" w:semiHidden="0" w:uiPriority="70" w:unhideWhenUsed="0"/>
-    <w:lsdException w:name="Colorful Shading Accent 3" w:semiHidden="0" w:uiPriority="71" w:unhideWhenUsed="0"/>
-    <w:lsdException w:name="Colorful List Accent 3" w:semiHidden="0" w:uiPriority="72" w:unhideWhenUsed="0"/>
-    <w:lsdException w:name="Colorful Grid Accent 3" w:semiHidden="0" w:uiPriority="73" w:unhideWhenUsed="0"/>
-    <w:lsdException w:name="Light Shading Accent 4" w:semiHidden="0" w:uiPriority="60" w:unhideWhenUsed="0"/>
-    <w:lsdException w:name="Light List Accent 4" w:semiHidden="0" w:uiPriority="61" w:unhideWhenUsed="0"/>
-    <w:lsdException w:name="Light Grid Accent 4" w:semiHidden="0" w:uiPriority="62" w:unhideWhenUsed="0"/>
-    <w:lsdException w:name="Medium Shading 1 Accent 4" w:semiHidden="0" w:uiPriority="63" w:unhideWhenUsed="0"/>
-    <w:lsdException w:name="Medium Shading 2 Accent 4" w:semiHidden="0" w:uiPriority="64" w:unhideWhenUsed="0"/>
-    <w:lsdException w:name="Medium List 1 Accent 4" w:semiHidden="0" w:uiPriority="65" w:unhideWhenUsed="0"/>
-    <w:lsdException w:name="Medium List 2 Accent 4" w:semiHidden="0" w:uiPriority="66" w:unhideWhenUsed="0"/>
-    <w:lsdException w:name="Medium Grid 1 Accent 4" w:semiHidden="0" w:uiPriority="67" w:unhideWhenUsed="0"/>
-    <w:lsdException w:name="Medium Grid 2 Accent 4" w:semiHidden="0" w:uiPriority="68" w:unhideWhenUsed="0"/>
-    <w:lsdException w:name="Medium Grid 3 Accent 4" w:semiHidden="0" w:uiPriority="69" w:unhideWhenUsed="0"/>
-    <w:lsdException w:name="Dark List Accent 4" w:semiHidden="0" w:uiPriority="70" w:unhideWhenUsed="0"/>
-    <w:lsdException w:name="Colorful Shading Accent 4" w:semiHidden="0" w:uiPriority="71" w:unhideWhenUsed="0"/>
-    <w:lsdException w:name="Colorful List Accent 4" w:semiHidden="0" w:uiPriority="72" w:unhideWhenUsed="0"/>
-    <w:lsdException w:name="Colorful Grid Accent 4" w:semiHidden="0" w:uiPriority="73" w:unhideWhenUsed="0"/>
-    <w:lsdException w:name="Light Shading Accent 5" w:semiHidden="0" w:uiPriority="60" w:unhideWhenUsed="0"/>
-    <w:lsdException w:name="Light List Accent 5" w:semiHidden="0" w:uiPriority="61" w:unhideWhenUsed="0"/>
-    <w:lsdException w:name="Light Grid Accent 5" w:semiHidden="0" w:uiPriority="62" w:unhideWhenUsed="0"/>
-    <w:lsdException w:name="Medium Shading 1 Accent 5" w:semiHidden="0" w:uiPriority="63" w:unhideWhenUsed="0"/>
-    <w:lsdException w:name="Medium Shading 2 Accent 5" w:semiHidden="0" w:uiPriority="64" w:unhideWhenUsed="0"/>
-    <w:lsdException w:name="Medium List 1 Accent 5" w:semiHidden="0" w:uiPriority="65" w:unhideWhenUsed="0"/>
-    <w:lsdException w:name="Medium List 2 Accent 5" w:semiHidden="0" w:uiPriority="66" w:unhideWhenUsed="0"/>
-    <w:lsdException w:name="Medium Grid 1 Accent 5" w:semiHidden="0" w:uiPriority="67" w:unhideWhenUsed="0"/>
-    <w:lsdException w:name="Medium Grid 2 Accent 5" w:semiHidden="0" w:uiPriority="68" w:unhideWhenUsed="0"/>
-    <w:lsdException w:name="Medium Grid 3 Accent 5" w:semiHidden="0" w:uiPriority="69" w:unhideWhenUsed="0"/>
-    <w:lsdException w:name="Dark List Accent 5" w:semiHidden="0" w:uiPriority="70" w:unhideWhenUsed="0"/>
-    <w:lsdException w:name="Colorful Shading Accent 5" w:semiHidden="0" w:uiPriority="71" w:unhideWhenUsed="0"/>
-    <w:lsdException w:name="Colorful List Accent 5" w:semiHidden="0" w:uiPriority="72" w:unhideWhenUsed="0"/>
-    <w:lsdException w:name="Colorful Grid Accent 5" w:semiHidden="0" w:uiPriority="73" w:unhideWhenUsed="0"/>
-    <w:lsdException w:name="Light Shading Accent 6" w:semiHidden="0" w:uiPriority="60" w:unhideWhenUsed="0"/>
-    <w:lsdException w:name="Light List Accent 6" w:semiHidden="0" w:uiPriority="61" w:unhideWhenUsed="0"/>
-    <w:lsdException w:name="Light Grid Accent 6" w:semiHidden="0" w:uiPriority="62" w:unhideWhenUsed="0"/>
-    <w:lsdException w:name="Medium Shading 1 Accent 6" w:semiHidden="0" w:uiPriority="63" w:unhideWhenUsed="0"/>
-    <w:lsdException w:name="Medium Shading 2 Accent 6" w:semiHidden="0" w:uiPriority="64" w:unhideWhenUsed="0"/>
-    <w:lsdException w:name="Medium List 1 Accent 6" w:semiHidden="0" w:uiPriority="65" w:unhideWhenUsed="0"/>
-    <w:lsdException w:name="Medium List 2 Accent 6" w:semiHidden="0" w:uiPriority="66" w:unhideWhenUsed="0"/>
-    <w:lsdException w:name="Medium Grid 1 Accent 6" w:semiHidden="0" w:uiPriority="67" w:unhideWhenUsed="0"/>
-    <w:lsdException w:name="Medium Grid 2 Accent 6" w:semiHidden="0" w:uiPriority="68" w:unhideWhenUsed="0"/>
-    <w:lsdException w:name="Medium Grid 3 Accent 6" w:semiHidden="0" w:uiPriority="69" w:unhideWhenUsed="0"/>
-    <w:lsdException w:name="Dark List Accent 6" w:semiHidden="0" w:uiPriority="70" w:unhideWhenUsed="0"/>
-    <w:lsdException w:name="Colorful Shading Accent 6" w:semiHidden="0" w:uiPriority="71" w:unhideWhenUsed="0"/>
-    <w:lsdException w:name="Colorful List Accent 6" w:semiHidden="0" w:uiPriority="72" w:unhideWhenUsed="0"/>
-    <w:lsdException w:name="Colorful Grid Accent 6" w:semiHidden="0" w:uiPriority="73" w:unhideWhenUsed="0"/>
-    <w:lsdException w:name="Subtle Emphasis" w:semiHidden="0" w:uiPriority="19" w:unhideWhenUsed="0" w:qFormat="1"/>
-    <w:lsdException w:name="Intense Emphasis" w:semiHidden="0" w:uiPriority="21" w:unhideWhenUsed="0" w:qFormat="1"/>
-    <w:lsdException w:name="Subtle Reference" w:semiHidden="0" w:uiPriority="31" w:unhideWhenUsed="0" w:qFormat="1"/>
-    <w:lsdException w:name="Intense Reference" w:semiHidden="0" w:uiPriority="32" w:unhideWhenUsed="0" w:qFormat="1"/>
-    <w:lsdException w:name="Book Title" w:semiHidden="0" w:uiPriority="33" w:unhideWhenUsed="0" w:qFormat="1"/>
-    <w:lsdException w:name="Bibliography" w:uiPriority="37"/>
-    <w:lsdException w:name="TOC Heading" w:uiPriority="39" w:qFormat="1"/>
-  </w:latentStyles>
-  <w:style w:type="paragraph" w:default="1" w:styleId="Normal">
-    <w:name w:val="Normal"/>
-    <w:qFormat/>
-    <w:rsid w:val="008E611C"/>
-    <w:pPr>
-      <w:spacing w:line="360" w:lineRule="auto"/>
-      <w:jc w:val="both"/>
-    </w:pPr>
-    <w:rPr>
-      <w:sz w:val="28"/>
-      <w:szCs w:val="16"/>
-      <w:lang w:val="ro-RO"/>
-    </w:rPr>
-  </w:style>
-  <w:style w:type="character" w:default="1" w:styleId="DefaultParagraphFont">
-    <w:name w:val="Default Paragraph Font"/>
-    <w:uiPriority w:val="1"/>
-    <w:semiHidden/>
-    <w:unhideWhenUsed/>
-  </w:style>
-  <w:style w:type="table" w:default="1" w:styleId="TableNormal">
-    <w:name w:val="Normal Table"/>
-    <w:uiPriority w:val="99"/>
-    <w:semiHidden/>
-    <w:unhideWhenUsed/>
-    <w:tblPr>
-      <w:tblInd w:w="0" w:type="dxa"/>
-      <w:tblCellMar>
-        <w:top w:w="0" w:type="dxa"/>
-        <w:left w:w="108" w:type="dxa"/>
-        <w:bottom w:w="0" w:type="dxa"/>
-        <w:right w:w="108" w:type="dxa"/>
-      </w:tblCellMar>
-    </w:tblPr>
-  </w:style>
-  <w:style w:type="numbering" w:default="1" w:styleId="NoList">
-    <w:name w:val="No List"/>
-    <w:uiPriority w:val="99"/>
-    <w:semiHidden/>
-    <w:unhideWhenUsed/>
-  </w:style>
-  <w:style w:type="paragraph" w:styleId="BalloonText">
-    <w:name w:val="Balloon Text"/>
-    <w:basedOn w:val="Normal"/>
-    <w:semiHidden/>
-    <w:rPr>
-      <w:rFonts w:ascii="Tahoma" w:hAnsi="Tahoma" w:cs="Tahoma"/>
-      <w:sz w:val="16"/>
-    </w:rPr>
-  </w:style>
-  <w:style w:type="paragraph" w:styleId="Header">
-    <w:name w:val="header"/>
-    <w:basedOn w:val="Normal"/>
-    <w:link w:val="HeaderChar"/>
-    <w:pPr>
-      <w:tabs>
-        <w:tab w:val="center" w:pos="4680"/>
-        <w:tab w:val="right" w:pos="9360"/>
-      </w:tabs>
-    </w:pPr>
-    <w:rPr>
-      <w:sz w:val="24"/>
-      <w:szCs w:val="24"/>
-      <w:lang w:eastAsia="ro-RO"/>
-    </w:rPr>
-  </w:style>
-  <w:style w:type="character" w:customStyle="1" w:styleId="HeaderChar">
-    <w:name w:val="Header Char"/>
-    <w:link w:val="Header"/>
-    <w:locked/>
-    <w:rPr>
-      <w:sz w:val="24"/>
-      <w:lang w:val="ro-RO" w:eastAsia="ro-RO"/>
-    </w:rPr>
-  </w:style>
-  <w:style w:type="paragraph" w:styleId="Footer">
-    <w:name w:val="footer"/>
-    <w:basedOn w:val="Normal"/>
-    <w:link w:val="FooterChar"/>
-    <w:uiPriority w:val="99"/>
-    <w:pPr>
-      <w:tabs>
-        <w:tab w:val="center" w:pos="4680"/>
-        <w:tab w:val="right" w:pos="9360"/>
-      </w:tabs>
-    </w:pPr>
-    <w:rPr>
-      <w:sz w:val="24"/>
-      <w:szCs w:val="24"/>
-      <w:lang w:eastAsia="ro-RO"/>
-    </w:rPr>
-  </w:style>
-  <w:style w:type="character" w:customStyle="1" w:styleId="FooterChar">
-    <w:name w:val="Footer Char"/>
-    <w:link w:val="Footer"/>
-    <w:uiPriority w:val="99"/>
-    <w:locked/>
-    <w:rPr>
-      <w:sz w:val="24"/>
-      <w:lang w:val="ro-RO" w:eastAsia="ro-RO"/>
-    </w:rPr>
-  </w:style>
-  <w:style w:type="paragraph" w:customStyle="1" w:styleId="ListParagraph1">
-    <w:name w:val="List Paragraph1"/>
-    <w:basedOn w:val="Normal"/>
-    <w:pPr>
-      <w:ind w:left="720"/>
-    </w:pPr>
-  </w:style>
-  <w:style w:type="character" w:styleId="Hyperlink">
-    <w:name w:val="Hyperlink"/>
-    <w:rPr>
-      <w:rFonts w:cs="Times New Roman"/>
-      <w:color w:val="0000FF"/>
-      <w:u w:val="single"/>
-    </w:rPr>
-  </w:style>
-  <w:style w:type="character" w:customStyle="1" w:styleId="UnresolvedMention1">
-    <w:name w:val="Unresolved Mention1"/>
-    <w:basedOn w:val="DefaultParagraphFont"/>
-    <w:uiPriority w:val="99"/>
-    <w:semiHidden/>
-    <w:unhideWhenUsed/>
-    <w:rsid w:val="0032456F"/>
-    <w:rPr>
-      <w:color w:val="605E5C"/>
-      <w:shd w:val="clear" w:color="auto" w:fill="E1DFDD"/>
-    </w:rPr>
-  </w:style>
-  <w:style w:type="table" w:styleId="TableGrid">
-    <w:name w:val="Table Grid"/>
-    <w:basedOn w:val="TableNormal"/>
-    <w:uiPriority w:val="39"/>
-    <w:locked/>
-    <w:rsid w:val="002138A7"/>
-    <w:rPr>
-      <w:rFonts w:asciiTheme="minorHAnsi" w:eastAsiaTheme="minorHAnsi" w:hAnsiTheme="minorHAnsi" w:cstheme="minorBidi"/>
-      <w:sz w:val="22"/>
-      <w:szCs w:val="22"/>
-      <w:lang w:val="en-GB"/>
-    </w:rPr>
-    <w:tblPr>
-      <w:tblBorders>
-        <w:top w:val="single" w:sz="4" w:space="0" w:color="auto"/>
-        <w:left w:val="single" w:sz="4" w:space="0" w:color="auto"/>
-        <w:bottom w:val="single" w:sz="4" w:space="0" w:color="auto"/>
-        <w:right w:val="single" w:sz="4" w:space="0" w:color="auto"/>
-        <w:insideH w:val="single" w:sz="4" w:space="0" w:color="auto"/>
-        <w:insideV w:val="single" w:sz="4" w:space="0" w:color="auto"/>
-      </w:tblBorders>
-    </w:tblPr>
-  </w:style>
-  <w:style w:type="character" w:styleId="FollowedHyperlink">
-    <w:name w:val="FollowedHyperlink"/>
-    <w:basedOn w:val="DefaultParagraphFont"/>
-    <w:rsid w:val="00695AD3"/>
-    <w:rPr>
-      <w:color w:val="954F72" w:themeColor="followedHyperlink"/>
-      <w:u w:val="single"/>
-    </w:rPr>
-  </w:style>
-  <w:style w:type="table" w:customStyle="1" w:styleId="TableGridLight1">
-    <w:name w:val="Table Grid Light1"/>
-    <w:basedOn w:val="TableNormal"/>
-    <w:uiPriority w:val="40"/>
-    <w:rsid w:val="009A0984"/>
-    <w:tblPr>
-      <w:tblBorders>
-        <w:top w:val="single" w:sz="4" w:space="0" w:color="BFBFBF" w:themeColor="background1" w:themeShade="BF"/>
-        <w:left w:val="single" w:sz="4" w:space="0" w:color="BFBFBF" w:themeColor="background1" w:themeShade="BF"/>
-        <w:bottom w:val="single" w:sz="4" w:space="0" w:color="BFBFBF" w:themeColor="background1" w:themeShade="BF"/>
-        <w:right w:val="single" w:sz="4" w:space="0" w:color="BFBFBF" w:themeColor="background1" w:themeShade="BF"/>
-        <w:insideH w:val="single" w:sz="4" w:space="0" w:color="BFBFBF" w:themeColor="background1" w:themeShade="BF"/>
-        <w:insideV w:val="single" w:sz="4" w:space="0" w:color="BFBFBF" w:themeColor="background1" w:themeShade="BF"/>
-      </w:tblBorders>
-    </w:tblPr>
-  </w:style>
-  <w:style w:type="table" w:customStyle="1" w:styleId="PlainTable41">
-    <w:name w:val="Plain Table 41"/>
-    <w:basedOn w:val="TableNormal"/>
-    <w:uiPriority w:val="44"/>
-    <w:rsid w:val="009A0984"/>
-    <w:tblPr>
-      <w:tblStyleRowBandSize w:val="1"/>
-      <w:tblStyleColBandSize w:val="1"/>
-    </w:tblPr>
-    <w:tblStylePr w:type="firstRow">
-      <w:rPr>
-        <w:b/>
-        <w:bCs/>
-      </w:rPr>
-    </w:tblStylePr>
-    <w:tblStylePr w:type="lastRow">
-      <w:rPr>
-        <w:b/>
-        <w:bCs/>
-      </w:rPr>
-    </w:tblStylePr>
-    <w:tblStylePr w:type="firstCol">
-      <w:rPr>
-        <w:b/>
-        <w:bCs/>
-      </w:rPr>
-    </w:tblStylePr>
-    <w:tblStylePr w:type="lastCol">
-      <w:rPr>
-        <w:b/>
-        <w:bCs/>
-      </w:rPr>
-    </w:tblStylePr>
-    <w:tblStylePr w:type="band1Vert">
-      <w:tblPr/>
-      <w:tcPr>
-        <w:shd w:val="clear" w:color="auto" w:fill="F2F2F2" w:themeFill="background1" w:themeFillShade="F2"/>
-      </w:tcPr>
-    </w:tblStylePr>
-    <w:tblStylePr w:type="band1Horz">
-      <w:tblPr/>
-      <w:tcPr>
-        <w:shd w:val="clear" w:color="auto" w:fill="F2F2F2" w:themeFill="background1" w:themeFillShade="F2"/>
-      </w:tcPr>
-    </w:tblStylePr>
-  </w:style>
-  <w:style w:type="table" w:customStyle="1" w:styleId="TabelgrilLuminos1">
-    <w:name w:val="Tabel grilă Luminos1"/>
-    <w:basedOn w:val="TableNormal"/>
-    <w:uiPriority w:val="40"/>
-    <w:rsid w:val="005B30FC"/>
-    <w:tblPr>
-      <w:tblBorders>
-        <w:top w:val="single" w:sz="4" w:space="0" w:color="BFBFBF" w:themeColor="background1" w:themeShade="BF"/>
-        <w:left w:val="single" w:sz="4" w:space="0" w:color="BFBFBF" w:themeColor="background1" w:themeShade="BF"/>
-        <w:bottom w:val="single" w:sz="4" w:space="0" w:color="BFBFBF" w:themeColor="background1" w:themeShade="BF"/>
-        <w:right w:val="single" w:sz="4" w:space="0" w:color="BFBFBF" w:themeColor="background1" w:themeShade="BF"/>
-        <w:insideH w:val="single" w:sz="4" w:space="0" w:color="BFBFBF" w:themeColor="background1" w:themeShade="BF"/>
-        <w:insideV w:val="single" w:sz="4" w:space="0" w:color="BFBFBF" w:themeColor="background1" w:themeShade="BF"/>
-      </w:tblBorders>
-    </w:tblPr>
-  </w:style>
-  <w:style w:type="character" w:customStyle="1" w:styleId="UnresolvedMention2">
-    <w:name w:val="Unresolved Mention2"/>
-    <w:basedOn w:val="DefaultParagraphFont"/>
-    <w:uiPriority w:val="99"/>
-    <w:semiHidden/>
-    <w:unhideWhenUsed/>
-    <w:rsid w:val="0065656E"/>
-    <w:rPr>
-      <w:color w:val="605E5C"/>
-      <w:shd w:val="clear" w:color="auto" w:fill="E1DFDD"/>
-    </w:rPr>
-  </w:style>
-  <w:style w:type="paragraph" w:styleId="ListParagraph">
+  <w:style w:type="paragraph" w:styleId="Listparagraf">
     <w:name w:val="List Paragraph"/>
     <w:basedOn w:val="Normal"/>
     <w:uiPriority w:val="34"/>
@@ -10459,7 +8415,7 @@
   <a:extraClrSchemeLst/>
   <a:extLst>
     <a:ext uri="{05A4C25C-085E-4340-85A3-A5531E510DB2}">
-      <thm15:themeFamily xmlns:thm15="http://schemas.microsoft.com/office/thememl/2012/main" xmlns="" name="Office Theme" id="{62F939B6-93AF-4DB8-9C6B-D6C7DFDC589F}" vid="{4A3C46E8-61CC-4603-A589-7422A47A8E4A}"/>
+      <thm15:themeFamily xmlns:thm15="http://schemas.microsoft.com/office/thememl/2012/main" name="Office Theme" id="{62F939B6-93AF-4DB8-9C6B-D6C7DFDC589F}" vid="{4A3C46E8-61CC-4603-A589-7422A47A8E4A}"/>
     </a:ext>
   </a:extLst>
 </a:theme>
